--- a/Paper/SF_Paper.docx
+++ b/Paper/SF_Paper.docx
@@ -646,7 +646,73 @@
         <w:pStyle w:val="FirstParagraph"/>
       </w:pPr>
       <w:r>
-        <w:t xml:space="preserve">Accuracy was automated with the hunspell package in R (Ooms, 2018) using spellCheck.R. At the next step we manually examined the output to catch incorrect suggestions and to add their own corrections. Becasuse participants were recruited in the United States, we used the American English dictionary. A nice walkthrough on how to use the package can be found in Buchcamam, De Deyne, and Montefinese (2019). Using the package, each response was corrected for misspelings. Corrected spellings are provided in the most probable order, therefore, the first suggestion is selected as the correct answer. Answers were marked correct if they provided the exact response. In order for a response to be judged correctly, the response had to match the correct answer.</w:t>
+        <w:t xml:space="preserve">Accuracy was automated with the hunspell package in R (Ooms, 2018) using spellCheck.R.A A nice walkthrough on how to use the package can be found in Buchcamam, De Deyne, and Montefinese (2019). Becasuse participants were recruited in the United States, we used the American English dictionary. Eeach participant response was corrected for misspelings. In the package, corrected spellings are provided in the most probable order, therefore, the first suggestion is selected as the correct answer. As a second pass, we went throigh and made sure the program slected the correct spelling. If the response was close to the correct response, it was marked as correct.</w:t>
+      </w:r>
+    </w:p>
+    <w:p>
+      <w:pPr>
+        <w:pStyle w:val="berschrift1"/>
+      </w:pPr>
+      <w:bookmarkStart w:id="34" w:name="results-1"/>
+      <w:r>
+        <w:t xml:space="preserve">Results</w:t>
+      </w:r>
+      <w:bookmarkEnd w:id="34"/>
+    </w:p>
+    <w:p>
+      <w:pPr>
+        <w:pStyle w:val="FirstParagraph"/>
+      </w:pPr>
+      <w:r>
+        <w:t xml:space="preserve">Accuracy on the cued recall test was examined using a logistical mixed model (logit link) in R (R studio, 2019) using the lme4 package (Bates, Machler, Bolker, and Walker, 2015) with disfluency and diffilcuty type as a fixed effect and random intercepts for subjects (N=233) and target type (N =22) and random slopes for the factor of disfluency by participant and target: full_model=glmer(acc~condition*dis + (1+ dis|ResponseID) + (1+dis|target), data=sfgen1, contrasts = list(dis=</w:t>
+      </w:r>
+      <w:r>
+        <w:t xml:space="preserve">“</w:t>
+      </w:r>
+      <w:r>
+        <w:t xml:space="preserve">contr.sum</w:t>
+      </w:r>
+      <w:r>
+        <w:t xml:space="preserve">”</w:t>
+      </w:r>
+      <w:r>
+        <w:t xml:space="preserve">, condition=</w:t>
+      </w:r>
+      <w:r>
+        <w:t xml:space="preserve">“</w:t>
+      </w:r>
+      <w:r>
+        <w:t xml:space="preserve">contr.sum</w:t>
+      </w:r>
+      <w:r>
+        <w:t xml:space="preserve">”</w:t>
+      </w:r>
+      <w:r>
+        <w:t xml:space="preserve">), family=</w:t>
+      </w:r>
+      <w:r>
+        <w:t xml:space="preserve">“</w:t>
+      </w:r>
+      <w:r>
+        <w:t xml:space="preserve">binomial</w:t>
+      </w:r>
+      <w:r>
+        <w:t xml:space="preserve">”</w:t>
+      </w:r>
+      <w:r>
+        <w:t xml:space="preserve">, control=glmerControl(optimizer=</w:t>
+      </w:r>
+      <w:r>
+        <w:t xml:space="preserve">“</w:t>
+      </w:r>
+      <w:r>
+        <w:t xml:space="preserve">bobyqa</w:t>
+      </w:r>
+      <w:r>
+        <w:t xml:space="preserve">”</w:t>
+      </w:r>
+      <w:r>
+        <w:t xml:space="preserve">,optCtrl=list(maxfun=100000))). This was the most complext model we could get to converge (Barr, Levy, Scheepers, &amp; Tily, 2013). Passage type was treatment coded thus estimates represent simple effects.</w:t>
       </w:r>
     </w:p>
     <w:p>
@@ -654,7 +720,262 @@
         <w:pStyle w:val="Textkrper"/>
       </w:pPr>
       <w:r>
-        <w:t xml:space="preserve">In Experiment 1 we found a sizeable generation effect, which replicated past work. However, we did not find a SF effect (See figure below)</w:t>
+        <w:t xml:space="preserve">In Experiment 1 there was no effect of difficulty type,</w:t>
+      </w:r>
+      <w:r>
+        <w:t xml:space="preserve"> </w:t>
+      </w:r>
+      <w:r>
+        <w:rPr>
+          <w:i/>
+        </w:rPr>
+        <w:t xml:space="preserve">Estimate</w:t>
+      </w:r>
+      <w:r>
+        <w:t xml:space="preserve"> </w:t>
+      </w:r>
+      <w:r>
+        <w:t xml:space="preserve">= -0.043,</w:t>
+      </w:r>
+      <w:r>
+        <w:t xml:space="preserve"> </w:t>
+      </w:r>
+      <w:r>
+        <w:rPr>
+          <w:i/>
+        </w:rPr>
+        <w:t xml:space="preserve">exp(b)</w:t>
+      </w:r>
+      <w:r>
+        <w:t xml:space="preserve"> </w:t>
+      </w:r>
+      <w:r>
+        <w:t xml:space="preserve">= .961,</w:t>
+      </w:r>
+      <w:r>
+        <w:t xml:space="preserve"> </w:t>
+      </w:r>
+      <w:r>
+        <w:rPr>
+          <w:i/>
+        </w:rPr>
+        <w:t xml:space="preserve">SE</w:t>
+      </w:r>
+      <w:r>
+        <w:t xml:space="preserve"> </w:t>
+      </w:r>
+      <w:r>
+        <w:t xml:space="preserve">.102,</w:t>
+      </w:r>
+      <w:r>
+        <w:t xml:space="preserve"> </w:t>
+      </w:r>
+      <w:r>
+        <w:rPr>
+          <w:i/>
+        </w:rPr>
+        <w:t xml:space="preserve">Z</w:t>
+      </w:r>
+      <w:r>
+        <w:t xml:space="preserve"> </w:t>
+      </w:r>
+      <w:r>
+        <w:t xml:space="preserve">= -.430,</w:t>
+      </w:r>
+      <w:r>
+        <w:t xml:space="preserve"> </w:t>
+      </w:r>
+      <w:r>
+        <w:rPr>
+          <w:i/>
+        </w:rPr>
+        <w:t xml:space="preserve">p</w:t>
+      </w:r>
+      <w:r>
+        <w:t xml:space="preserve"> </w:t>
+      </w:r>
+      <w:r>
+        <w:t xml:space="preserve">= .667, **d* =. There was an effect of disfluency,</w:t>
+      </w:r>
+      <w:r>
+        <w:t xml:space="preserve"> </w:t>
+      </w:r>
+      <w:r>
+        <w:rPr>
+          <w:i/>
+        </w:rPr>
+        <w:t xml:space="preserve">Estimate</w:t>
+      </w:r>
+      <w:r>
+        <w:t xml:space="preserve"> </w:t>
+      </w:r>
+      <w:r>
+        <w:t xml:space="preserve">= 0.224,</w:t>
+      </w:r>
+      <w:r>
+        <w:t xml:space="preserve"> </w:t>
+      </w:r>
+      <w:r>
+        <w:rPr>
+          <w:i/>
+        </w:rPr>
+        <w:t xml:space="preserve">exp(b)</w:t>
+      </w:r>
+      <w:r>
+        <w:t xml:space="preserve"> </w:t>
+      </w:r>
+      <w:r>
+        <w:t xml:space="preserve">= 1.251,</w:t>
+      </w:r>
+      <w:r>
+        <w:t xml:space="preserve"> </w:t>
+      </w:r>
+      <w:r>
+        <w:rPr>
+          <w:i/>
+        </w:rPr>
+        <w:t xml:space="preserve">SE</w:t>
+      </w:r>
+      <w:r>
+        <w:t xml:space="preserve"> </w:t>
+      </w:r>
+      <w:r>
+        <w:t xml:space="preserve">= .062,</w:t>
+      </w:r>
+      <w:r>
+        <w:t xml:space="preserve"> </w:t>
+      </w:r>
+      <w:r>
+        <w:rPr>
+          <w:i/>
+        </w:rPr>
+        <w:t xml:space="preserve">Z</w:t>
+      </w:r>
+      <w:r>
+        <w:t xml:space="preserve"> </w:t>
+      </w:r>
+      <w:r>
+        <w:t xml:space="preserve">= 3.622,</w:t>
+      </w:r>
+      <w:r>
+        <w:t xml:space="preserve"> </w:t>
+      </w:r>
+      <w:r>
+        <w:rPr>
+          <w:i/>
+        </w:rPr>
+        <w:t xml:space="preserve">p</w:t>
+      </w:r>
+      <w:r>
+        <w:t xml:space="preserve"> </w:t>
+      </w:r>
+      <w:r>
+        <w:t xml:space="preserve">&lt; .001,</w:t>
+      </w:r>
+      <w:r>
+        <w:t xml:space="preserve"> </w:t>
+      </w:r>
+      <w:r>
+        <w:rPr>
+          <w:i/>
+        </w:rPr>
+        <w:t xml:space="preserve">d</w:t>
+      </w:r>
+      <w:r>
+        <w:t xml:space="preserve"> </w:t>
+      </w:r>
+      <w:r>
+        <w:t xml:space="preserve">= .654. Crucially, there was a significant interacion between difficulty type and disfluency,</w:t>
+      </w:r>
+      <w:r>
+        <w:t xml:space="preserve"> </w:t>
+      </w:r>
+      <w:r>
+        <w:rPr>
+          <w:i/>
+        </w:rPr>
+        <w:t xml:space="preserve">Estimate</w:t>
+      </w:r>
+      <w:r>
+        <w:t xml:space="preserve"> </w:t>
+      </w:r>
+      <w:r>
+        <w:t xml:space="preserve">= 0.249,</w:t>
+      </w:r>
+      <w:r>
+        <w:t xml:space="preserve"> </w:t>
+      </w:r>
+      <w:r>
+        <w:rPr>
+          <w:i/>
+        </w:rPr>
+        <w:t xml:space="preserve">exp(b)</w:t>
+      </w:r>
+      <w:r>
+        <w:t xml:space="preserve"> </w:t>
+      </w:r>
+      <w:r>
+        <w:t xml:space="preserve">= 1.28,</w:t>
+      </w:r>
+      <w:r>
+        <w:t xml:space="preserve"> </w:t>
+      </w:r>
+      <w:r>
+        <w:rPr>
+          <w:i/>
+        </w:rPr>
+        <w:t xml:space="preserve">SE</w:t>
+      </w:r>
+      <w:r>
+        <w:t xml:space="preserve"> </w:t>
+      </w:r>
+      <w:r>
+        <w:t xml:space="preserve">= .041,</w:t>
+      </w:r>
+      <w:r>
+        <w:t xml:space="preserve"> </w:t>
+      </w:r>
+      <w:r>
+        <w:rPr>
+          <w:i/>
+        </w:rPr>
+        <w:t xml:space="preserve">Z</w:t>
+      </w:r>
+      <w:r>
+        <w:t xml:space="preserve"> </w:t>
+      </w:r>
+      <w:r>
+        <w:t xml:space="preserve">= 6.098,</w:t>
+      </w:r>
+      <w:r>
+        <w:t xml:space="preserve"> </w:t>
+      </w:r>
+      <w:r>
+        <w:rPr>
+          <w:i/>
+        </w:rPr>
+        <w:t xml:space="preserve">p</w:t>
+      </w:r>
+      <w:r>
+        <w:t xml:space="preserve"> </w:t>
+      </w:r>
+      <w:r>
+        <w:t xml:space="preserve">&lt; .001,</w:t>
+      </w:r>
+      <w:r>
+        <w:t xml:space="preserve"> </w:t>
+      </w:r>
+      <w:r>
+        <w:rPr>
+          <w:i/>
+        </w:rPr>
+        <w:t xml:space="preserve">d</w:t>
+      </w:r>
+      <w:r>
+        <w:t xml:space="preserve"> </w:t>
+      </w:r>
+      <w:r>
+        <w:t xml:space="preserve">= .67. This reflected a sizeable generation effect, but no SF effect (See figure below). Although not specified in the preregistration, a Bayes factor (BF) using weakly informative default priors for the estimates (Gelamn, Jakulin, Grazia,Pittaum &amp; Sung Su, 2008) derived from the the full model using brms () and bayestestR indicated more support for a model with the interaction over a model without the interaction (BF = 9.19).</w:t>
       </w:r>
     </w:p>
     <w:p>
@@ -852,7 +1173,7 @@
                     </pic:cNvPicPr>
                   </pic:nvPicPr>
                   <pic:blipFill>
-                    <a:blip r:embed="rId34"/>
+                    <a:blip r:embed="rId35"/>
                     <a:stretch>
                       <a:fillRect/>
                     </a:stretch>
@@ -883,11 +1204,11 @@
       <w:pPr>
         <w:pStyle w:val="berschrift1"/>
       </w:pPr>
-      <w:bookmarkStart w:id="35" w:name="experiment-2"/>
+      <w:bookmarkStart w:id="36" w:name="experiment-2"/>
       <w:r>
         <w:t xml:space="preserve">Experiment 2</w:t>
       </w:r>
-      <w:bookmarkEnd w:id="35"/>
+      <w:bookmarkEnd w:id="36"/>
     </w:p>
     <w:p>
       <w:pPr>
@@ -901,11 +1222,11 @@
       <w:pPr>
         <w:pStyle w:val="berschrift2"/>
       </w:pPr>
-      <w:bookmarkStart w:id="36" w:name="participants-1"/>
+      <w:bookmarkStart w:id="37" w:name="participants-1"/>
       <w:r>
         <w:t xml:space="preserve">Participants</w:t>
       </w:r>
-      <w:bookmarkEnd w:id="36"/>
+      <w:bookmarkEnd w:id="37"/>
     </w:p>
     <w:p>
       <w:pPr>
@@ -931,11 +1252,11 @@
       <w:pPr>
         <w:pStyle w:val="berschrift2"/>
       </w:pPr>
-      <w:bookmarkStart w:id="37" w:name="materials-1"/>
+      <w:bookmarkStart w:id="38" w:name="materials-1"/>
       <w:r>
         <w:t xml:space="preserve">Materials</w:t>
       </w:r>
-      <w:bookmarkEnd w:id="37"/>
+      <w:bookmarkEnd w:id="38"/>
     </w:p>
     <w:p>
       <w:pPr>
@@ -992,7 +1313,7 @@
         <w:rPr>
           <w:rStyle w:val="Funotenzeichen"/>
         </w:rPr>
-        <w:footnoteReference w:id="38"/>
+        <w:footnoteReference w:id="39"/>
       </w:r>
       <w:r>
         <w:t xml:space="preserve"> </w:t>
@@ -1020,18 +1341,18 @@
       <w:pPr>
         <w:pStyle w:val="berschrift2"/>
       </w:pPr>
-      <w:bookmarkStart w:id="39" w:name="design-and-procedure"/>
+      <w:bookmarkStart w:id="40" w:name="design-and-procedure"/>
       <w:r>
         <w:t xml:space="preserve">Design and Procedure</w:t>
       </w:r>
-      <w:bookmarkEnd w:id="39"/>
+      <w:bookmarkEnd w:id="40"/>
     </w:p>
     <w:p>
       <w:pPr>
         <w:pStyle w:val="FirstParagraph"/>
       </w:pPr>
       <w:r>
-        <w:t xml:space="preserve">Participants were randomly assigned to either the pre-highlighted, sans forgetica, or normal conditions. Our design employed three between-subject variables: pre-highlighting, sans forgetica, and normal.</w:t>
+        <w:t xml:space="preserve">Participants were randomly assigned to either the pre-highlighted codnition, sans forgetica condition, or normal condition. Our design employed three between-subject variables: pre-highlighting, sans forgetica, and normal.</w:t>
       </w:r>
     </w:p>
     <w:p>
@@ -1039,7 +1360,7 @@
         <w:pStyle w:val="Textkrper"/>
       </w:pPr>
       <w:r>
-        <w:t xml:space="preserve">Participants completed the experiment on-line via the qualtrics survey platform. Participant read the passage on ground water in its entirety, which they were given 6 min to do. Participants in the pre-highlighted condition received some passages in yellow highlighting. In the sans forgetica condition, participants were presented some sentences in sans forgetcia. In the normal passage condition, participants were given sentences with no changes. All particiapnts were instructed to read the passage as though they were studying material for a class.</w:t>
+        <w:t xml:space="preserve">Participants completed the experiment on-line via the qualtrics survey platform. Participant read the passage on ground water in its entirety. Participants were given 10 minutes to read the passage. Participants in the pre-highlighted condition received some of the passages in yellow highlighting. Participants in the sans forgetcia codnition were presnetd some of the sentences in the sans forgetica font. Participants in the normal passage condition were presented sentences with no changes. All particiapnts were instructed to read the passage as though they were studying material for a class.</w:t>
       </w:r>
     </w:p>
     <w:p>
@@ -1047,7 +1368,7 @@
         <w:pStyle w:val="Textkrper"/>
       </w:pPr>
       <w:r>
-        <w:t xml:space="preserve">After the alloted time, all participants were given a brief questionnaire (2 questions) asking them to indicate their metacognitive beliefs afte reading the passage. The two questions were:</w:t>
+        <w:t xml:space="preserve">After 10 minutes, all participants were given a brief questionnaire (2 questions) asking them to indicate their metacognitive beliefs afte reading the passage. The two questions were:</w:t>
       </w:r>
       <w:r>
         <w:t xml:space="preserve"> </w:t>
@@ -1083,25 +1404,25 @@
         <w:t xml:space="preserve"> </w:t>
       </w:r>
       <w:r>
-        <w:t xml:space="preserve">Participants were then given a short distractor task (anagrams) for 3 minutes. Finally, all participants were given the 12 question fill-in-the-blank test.</w:t>
+        <w:t xml:space="preserve">Participants were then given a short distractor task (anagrams) for 3 minutes. Finally, all participants were given 11 fill-in-the-blank test questions, one at a time. There was 1 manipulation multiple choice questions: What was the passage you read on?."</w:t>
       </w:r>
     </w:p>
     <w:p>
       <w:pPr>
         <w:pStyle w:val="berschrift1"/>
       </w:pPr>
-      <w:bookmarkStart w:id="40" w:name="results-1"/>
+      <w:bookmarkStart w:id="41" w:name="results-2"/>
       <w:r>
         <w:t xml:space="preserve">Results</w:t>
       </w:r>
-      <w:bookmarkEnd w:id="40"/>
+      <w:bookmarkEnd w:id="41"/>
     </w:p>
     <w:p>
       <w:pPr>
         <w:pStyle w:val="FirstParagraph"/>
       </w:pPr>
       <w:r>
-        <w:t xml:space="preserve">Accuracy on the fill-in-the-blank test was examined using a logistical mixed model (logit link) using the lme4 package in R (Bates, Machler, Bolker, and Walker, 2015) with passage type as a fixed effect and random intercepts for subjects and questions as random effects: acc=glmer(auto_acc~passage_type+(1|ResponseId) + (1|Question), data=data, family=</w:t>
+        <w:t xml:space="preserve">Accuracy on the fill-in-the-blank test was examined using a logistical mixed model (logit link) in R (R studio, 2019) using the lme4 package (Bates, Machler, Bolker, and Walker, 2015) with passage type as a fixed effect and random intercepts for subjects (N=528)and questions (N =11) as random effects: acc=glmer(auto_acc~passage_type+(1|ResponseId) + (1|Question), data=data, family=</w:t>
       </w:r>
       <w:r>
         <w:t xml:space="preserve">“</w:t>
@@ -1113,7 +1434,7 @@
         <w:t xml:space="preserve">”</w:t>
       </w:r>
       <w:r>
-        <w:t xml:space="preserve">) Passage type was treatment coded thus estimates represent simple effects.</w:t>
+        <w:t xml:space="preserve">). Passage type was treatment coded thus estimates represent simple effects.</w:t>
       </w:r>
     </w:p>
     <w:p>
@@ -1121,7 +1442,7 @@
         <w:pStyle w:val="Textkrper"/>
       </w:pPr>
       <w:r>
-        <w:t xml:space="preserve">We hypothesized that pre-highlighted and sans forgetica sentences would be better remembered than normal sentences and that there would be no recall differences between the highlighted and san forgetia sentences. Our hypotheses were partially supported. Results indicated that pre-highlighted sentences were better remembered than sentences presented normally,</w:t>
+        <w:t xml:space="preserve">We hypothesized that recall for pre-highlighted and sans forgetica sentences would be better remembered than normal sentences and that there would be no recall differences between the highlighted and sans forgetia sentences. Our hypotheses were partially supported (see Figure 2). Results indicated that pre-highlighted sentences were better remembered than sentences presented normally,</w:t>
       </w:r>
       <w:r>
         <w:t xml:space="preserve"> </w:t>
@@ -1388,15 +1709,7 @@
         <w:t xml:space="preserve"> </w:t>
       </w:r>
       <w:r>
-        <w:t xml:space="preserve">=.04. A Bayes factor using the brms package (Burkner, 2015) was computed for the point null (0) and found that probability of this effect being zero was 15.2 to 1.</w:t>
-      </w:r>
-    </w:p>
-    <w:p>
-      <w:pPr>
-        <w:pStyle w:val="Textkrper"/>
-      </w:pPr>
-      <w:r>
-        <w:t xml:space="preserve">Our hypotheses were partially supported. We hypothesized that pre-highlighted and sans forgetica sentences would be better remembered than normal sentences and that there would be no recall differences between the highlighted and san forgetia sentences. We found that pre-highlighted sentneces were better remembered than sentences presented normally and in sans forgetica.</w:t>
+        <w:t xml:space="preserve">=.04. A Bayes factor using the brms package (Burkner, 2015) was computed for no difference found that probability of this effect being zero was 12.72 to 1.</w:t>
       </w:r>
     </w:p>
     <w:p>
@@ -1427,34 +1740,34 @@
         <w:rPr>
           <w:rStyle w:val="VerbatimChar"/>
         </w:rPr>
-        <w:t xml:space="preserve">##  FL_149_DO effect</w:t>
-      </w:r>
-      <w:r>
-        <w:br w:type="textWrapping"/>
-      </w:r>
-      <w:r>
-        <w:rPr>
-          <w:rStyle w:val="VerbatimChar"/>
-        </w:rPr>
-        <w:t xml:space="preserve">## FL_149_DO</w:t>
-      </w:r>
-      <w:r>
-        <w:br w:type="textWrapping"/>
-      </w:r>
-      <w:r>
-        <w:rPr>
-          <w:rStyle w:val="VerbatimChar"/>
-        </w:rPr>
-        <w:t xml:space="preserve">## Highlight    Normal   Passage </w:t>
-      </w:r>
-      <w:r>
-        <w:br w:type="textWrapping"/>
-      </w:r>
-      <w:r>
-        <w:rPr>
-          <w:rStyle w:val="VerbatimChar"/>
-        </w:rPr>
-        <w:t xml:space="preserve">## 0.4779431 0.3847635 0.4001508 </w:t>
+        <w:t xml:space="preserve">##  Passage effect</w:t>
+      </w:r>
+      <w:r>
+        <w:br w:type="textWrapping"/>
+      </w:r>
+      <w:r>
+        <w:rPr>
+          <w:rStyle w:val="VerbatimChar"/>
+        </w:rPr>
+        <w:t xml:space="preserve">## Passage</w:t>
+      </w:r>
+      <w:r>
+        <w:br w:type="textWrapping"/>
+      </w:r>
+      <w:r>
+        <w:rPr>
+          <w:rStyle w:val="VerbatimChar"/>
+        </w:rPr>
+        <w:t xml:space="preserve">##          Normal Pre-highlighted  Sans Forgetica </w:t>
+      </w:r>
+      <w:r>
+        <w:br w:type="textWrapping"/>
+      </w:r>
+      <w:r>
+        <w:rPr>
+          <w:rStyle w:val="VerbatimChar"/>
+        </w:rPr>
+        <w:t xml:space="preserve">##       0.3847685       0.4779490       0.4001575 </w:t>
       </w:r>
       <w:r>
         <w:br w:type="textWrapping"/>
@@ -1481,25 +1794,25 @@
         <w:rPr>
           <w:rStyle w:val="VerbatimChar"/>
         </w:rPr>
-        <w:t xml:space="preserve">## FL_149_DO</w:t>
-      </w:r>
-      <w:r>
-        <w:br w:type="textWrapping"/>
-      </w:r>
-      <w:r>
-        <w:rPr>
-          <w:rStyle w:val="VerbatimChar"/>
-        </w:rPr>
-        <w:t xml:space="preserve">## Highlight    Normal   Passage </w:t>
-      </w:r>
-      <w:r>
-        <w:br w:type="textWrapping"/>
-      </w:r>
-      <w:r>
-        <w:rPr>
-          <w:rStyle w:val="VerbatimChar"/>
-        </w:rPr>
-        <w:t xml:space="preserve">## 0.3405863 0.2608469 0.2733378 </w:t>
+        <w:t xml:space="preserve">## Passage</w:t>
+      </w:r>
+      <w:r>
+        <w:br w:type="textWrapping"/>
+      </w:r>
+      <w:r>
+        <w:rPr>
+          <w:rStyle w:val="VerbatimChar"/>
+        </w:rPr>
+        <w:t xml:space="preserve">##          Normal Pre-highlighted  Sans Forgetica </w:t>
+      </w:r>
+      <w:r>
+        <w:br w:type="textWrapping"/>
+      </w:r>
+      <w:r>
+        <w:rPr>
+          <w:rStyle w:val="VerbatimChar"/>
+        </w:rPr>
+        <w:t xml:space="preserve">##       0.2608280       0.3405702       0.2733269 </w:t>
       </w:r>
       <w:r>
         <w:br w:type="textWrapping"/>
@@ -1526,25 +1839,25 @@
         <w:rPr>
           <w:rStyle w:val="VerbatimChar"/>
         </w:rPr>
-        <w:t xml:space="preserve">## FL_149_DO</w:t>
-      </w:r>
-      <w:r>
-        <w:br w:type="textWrapping"/>
-      </w:r>
-      <w:r>
-        <w:rPr>
-          <w:rStyle w:val="VerbatimChar"/>
-        </w:rPr>
-        <w:t xml:space="preserve">## Highlight    Normal   Passage </w:t>
-      </w:r>
-      <w:r>
-        <w:br w:type="textWrapping"/>
-      </w:r>
-      <w:r>
-        <w:rPr>
-          <w:rStyle w:val="VerbatimChar"/>
-        </w:rPr>
-        <w:t xml:space="preserve">## 0.6187186 0.5256812 0.5419213</w:t>
+        <w:t xml:space="preserve">## Passage</w:t>
+      </w:r>
+      <w:r>
+        <w:br w:type="textWrapping"/>
+      </w:r>
+      <w:r>
+        <w:rPr>
+          <w:rStyle w:val="VerbatimChar"/>
+        </w:rPr>
+        <w:t xml:space="preserve">##          Normal Pre-highlighted  Sans Forgetica </w:t>
+      </w:r>
+      <w:r>
+        <w:br w:type="textWrapping"/>
+      </w:r>
+      <w:r>
+        <w:rPr>
+          <w:rStyle w:val="VerbatimChar"/>
+        </w:rPr>
+        <w:t xml:space="preserve">##       0.5257163       0.6187467       0.5419488</w:t>
       </w:r>
     </w:p>
     <w:p>
@@ -1567,7 +1880,7 @@
                     </pic:cNvPicPr>
                   </pic:nvPicPr>
                   <pic:blipFill>
-                    <a:blip r:embed="rId41"/>
+                    <a:blip r:embed="rId42"/>
                     <a:stretch>
                       <a:fillRect/>
                     </a:stretch>
@@ -1606,11 +1919,11 @@
       <w:pPr>
         <w:pStyle w:val="berschrift1"/>
       </w:pPr>
-      <w:bookmarkStart w:id="42" w:name="exploratory"/>
-      <w:r>
-        <w:t xml:space="preserve">Exploratory</w:t>
-      </w:r>
-      <w:bookmarkEnd w:id="42"/>
+      <w:bookmarkStart w:id="43" w:name="exploratory-analysis"/>
+      <w:r>
+        <w:t xml:space="preserve">Exploratory Analysis</w:t>
+      </w:r>
+      <w:bookmarkEnd w:id="43"/>
     </w:p>
     <w:p>
       <w:pPr>
@@ -3316,7 +3629,7 @@
                     </pic:cNvPicPr>
                   </pic:nvPicPr>
                   <pic:blipFill>
-                    <a:blip r:embed="rId43"/>
+                    <a:blip r:embed="rId44"/>
                     <a:stretch>
                       <a:fillRect/>
                     </a:stretch>
@@ -3544,11 +3857,11 @@
       <w:pPr>
         <w:pStyle w:val="berschrift1"/>
       </w:pPr>
-      <w:bookmarkStart w:id="44" w:name="dicussion"/>
+      <w:bookmarkStart w:id="45" w:name="dicussion"/>
       <w:r>
         <w:t xml:space="preserve">Dicussion</w:t>
       </w:r>
-      <w:bookmarkEnd w:id="44"/>
+      <w:bookmarkEnd w:id="45"/>
     </w:p>
     <w:p>
       <w:pPr>
@@ -3573,14 +3886,14 @@
       <w:pPr>
         <w:pStyle w:val="berschrift1"/>
       </w:pPr>
-      <w:bookmarkStart w:id="45" w:name="references"/>
+      <w:bookmarkStart w:id="46" w:name="references"/>
       <w:r>
         <w:t xml:space="preserve">References</w:t>
       </w:r>
-      <w:bookmarkEnd w:id="45"/>
-    </w:p>
-    <w:bookmarkStart w:id="46" w:name="refs"/>
-    <w:bookmarkEnd w:id="46"/>
+      <w:bookmarkEnd w:id="46"/>
+    </w:p>
+    <w:bookmarkStart w:id="47" w:name="refs"/>
+    <w:bookmarkEnd w:id="47"/>
     <w:sectPr>
       <w:pgSz w:w="12240" w:h="15840"/>
       <w:pgMar w:top="1418" w:right="1418" w:bottom="1418" w:left="1418" w:header="720" w:footer="720" w:gutter="0"/>
@@ -3610,7 +3923,7 @@
       </w:r>
     </w:p>
   </w:footnote>
-  <w:footnote w:id="38">
+  <w:footnote w:id="39">
     <w:p>
       <w:pPr>
         <w:pStyle w:val="Funotentext"/>

--- a/Paper/SF_Paper.docx
+++ b/Paper/SF_Paper.docx
@@ -279,19 +279,19 @@
         <w:pStyle w:val="Textkrper"/>
       </w:pPr>
       <w:r>
-        <w:t xml:space="preserve">Although appealing as a pedagogical strategy, there have been several experiments that failed to find memorial benefits for perceptually disfluent</w:t>
-      </w:r>
-      <w:r>
-        <w:t xml:space="preserve"> </w:t>
-      </w:r>
-      <w:r>
-        <w:t xml:space="preserve">materials (e.g., Magreehan, Serra, Schwartz &amp; Narciss, 2016; Rhodes &amp; Castel, 2008, 2009; Rummer, Scheweppe, &amp; Schewede, 2016; Yue,</w:t>
-      </w:r>
-      <w:r>
-        <w:t xml:space="preserve"> </w:t>
-      </w:r>
-      <w:r>
-        <w:t xml:space="preserve">Castel, &amp; Bjork, 2013), casting doubt upon the veracity of the disfluency effect. A recent meta-analysis (), Recent studies by Geller et al.(2018) and Geller &amp; Still (2018) found that perceptual disfluency can have a beneficial effect on memory, but seems to be rather fickle, thus delimiting its educational usefuleness.</w:t>
+        <w:t xml:space="preserve">Although appealing as a pedagogical strategy due to the relative ease of implementation, there have been several experiments that failed to find memorial benefits for perceptually disfluent materials (e.g., Magreehan, Serra, Schwartz &amp; Narciss, 2016; Rhodes &amp; Castel, 2008, 2009; Rummer, Scheweppe, &amp; Schewede, 2016; Yue, Castel, &amp; Bjork, 2013), casting doubt upon the robustness of the disfluency effect. Corrobroating this, A recent meta-analysis pooling across 25 studies and over 3,000 particapnts (Xie, Zhou, &amp; Liu, 20018) found a small, nonsignificant, effect of perceptual disfluency on recall and (</w:t>
+      </w:r>
+      <w:r>
+        <w:rPr>
+          <w:i/>
+        </w:rPr>
+        <w:t xml:space="preserve">d</w:t>
+      </w:r>
+      <w:r>
+        <w:t xml:space="preserve"> </w:t>
+      </w:r>
+      <w:r>
+        <w:t xml:space="preserve">= -0.01) and transfer (d = 0.03). Despite having no effect on perceptual disfluency can induce longer reading times (d = 0.52) and produce lower judgments of learning (d = -0.043). Furthermore, Geller et al.(2018) and Geller &amp; Still (2018) found that perceptual disfluency can have a beneficial effect on memory, but seems to be rather fickle. Overall the evidence taken together delimits the educational usefullness of using perceptual disfluency as a learning strategy.</w:t>
       </w:r>
     </w:p>
     <w:p>
@@ -299,19 +299,7 @@
         <w:pStyle w:val="Textkrper"/>
       </w:pPr>
       <w:r>
-        <w:t xml:space="preserve">Given the weak evidence, it came as a surprise to me when a little over a year ago, a font by the name of Sans Forgetica (SF) started getting a ton of press coverage. The mnnmenomic benefits of this font,</w:t>
-      </w:r>
-      <w:r>
-        <w:t xml:space="preserve"> </w:t>
-      </w:r>
-      <w:r>
-        <w:rPr>
-          <w:i/>
-        </w:rPr>
-        <w:t xml:space="preserve">based on cognitive psychology</w:t>
-      </w:r>
-      <w:r>
-        <w:t xml:space="preserve">, were being touted in reputable news sources like Washington Post (</w:t>
+        <w:t xml:space="preserve">Despite the weak evidence, perceptual disfluency it is still being touted as a viable learning tool, especially in the popular press. Recently, a font called Sans Forgetica (henchforth called SF) is being touted as a powerful learning tool in reputable news sources like Washington Post (</w:t>
       </w:r>
       <w:hyperlink r:id="rId22">
         <w:r>
@@ -333,7 +321,43 @@
         </w:r>
       </w:hyperlink>
       <w:r>
-        <w:t xml:space="preserve">, amongst others. The creators even made the SF font available for mac and pc operating systems–all you have to do is downlaod the font file and you to can remember everything you read :). There is even a Chrome browser extension and cellphone application that allows users to place material in Sans Forgetica. With this much attention and marketing, there has to be solid empirical evidence backing it up, right? Not quite.</w:t>
+        <w:t xml:space="preserve">, amongst others. The SF font is available on all operating systems (all you have to do is downlaod the font file), some browsers (e.g., Chrome), and as a phone application. With this much attention and marketing, there has to be solid empirical evidence backing it up, right? Not quite.</w:t>
+      </w:r>
+    </w:p>
+    <w:p>
+      <w:pPr>
+        <w:pStyle w:val="berschrift1"/>
+      </w:pPr>
+      <w:bookmarkStart w:id="24" w:name="what-do-we-know-about-sf"/>
+      <w:r>
+        <w:t xml:space="preserve">What do we know about SF?</w:t>
+      </w:r>
+      <w:bookmarkEnd w:id="24"/>
+    </w:p>
+    <w:p>
+      <w:pPr>
+        <w:pStyle w:val="FirstParagraph"/>
+      </w:pPr>
+      <w:r>
+        <w:t xml:space="preserve">There is not a lot information on SF. The typyface itself is a variation of a sans-serif typeface. SF is a typeface that consists of intermitten gaps in letters that are back slanted (see below picture). The design features of this typeface require readers of it to</w:t>
+      </w:r>
+      <w:r>
+        <w:t xml:space="preserve"> </w:t>
+      </w:r>
+      <w:r>
+        <w:t xml:space="preserve">“</w:t>
+      </w:r>
+      <w:r>
+        <w:t xml:space="preserve">fill-in</w:t>
+      </w:r>
+      <w:r>
+        <w:t xml:space="preserve">”</w:t>
+      </w:r>
+      <w:r>
+        <w:t xml:space="preserve"> </w:t>
+      </w:r>
+      <w:r>
+        <w:t xml:space="preserve">the missing pieces like a puzzle. As it pertains to the empirical validation of the claims made, the website does offer some information about SF and how the original results were obtained, but not enough information to replicate the studies.</w:t>
       </w:r>
     </w:p>
     <w:p>
@@ -341,77 +365,37 @@
         <w:pStyle w:val="Textkrper"/>
       </w:pPr>
       <w:r>
-        <w:t xml:space="preserve">Despite the weak evidence for perceptual disfluency, it came as a surprise to me when a little over a year ago, I saw a font by the name of Sans Forgetica (SF) getting a ton of press coverage. The mnnmenomic benefits of this font,</w:t>
-      </w:r>
-      <w:r>
-        <w:t xml:space="preserve"> </w:t>
+        <w:t xml:space="preserve">Accorind to an interview conducted by Earp (2018), In the first experiment (</w:t>
       </w:r>
       <w:r>
         <w:rPr>
           <w:i/>
         </w:rPr>
-        <w:t xml:space="preserve">based on cognitive psychology</w:t>
-      </w:r>
-      <w:r>
-        <w:t xml:space="preserve">, were being touted in reputable news sources like Washington Post (</w:t>
-      </w:r>
-      <w:hyperlink r:id="rId22">
-        <w:r>
-          <w:rPr>
-            <w:rStyle w:val="Hyperlink"/>
-          </w:rPr>
-          <w:t xml:space="preserve">https://www.washingtonpost.com/business/2018/10/05/introducing-sans-forgetica-font-designed-boost-your-memory/</w:t>
-        </w:r>
-      </w:hyperlink>
-      <w:r>
-        <w:t xml:space="preserve">) and NPR (</w:t>
-      </w:r>
-      <w:hyperlink r:id="rId23">
-        <w:r>
-          <w:rPr>
-            <w:rStyle w:val="Hyperlink"/>
-          </w:rPr>
-          <w:t xml:space="preserve">https://www.npr.org/2018/10/06/655121384/sans-forgetica-a-font-to-remember</w:t>
-        </w:r>
-      </w:hyperlink>
-      <w:r>
-        <w:t xml:space="preserve">, amongst others. The creators even made the SF font available for mac and pc operating systems–all you have to do is downlaod the font file and you to can remember everything you read :). There is even a Chrome browser extension and cellphone application that allows users to place material in Sans Forgetica. With this much attention and marketing, there has to be solid empirical evidence backing it up, right? Not quite.</w:t>
-      </w:r>
-    </w:p>
-    <w:p>
-      <w:pPr>
-        <w:pStyle w:val="berschrift1"/>
-      </w:pPr>
-      <w:bookmarkStart w:id="24" w:name="what-do-we-know-about-sf"/>
-      <w:r>
-        <w:t xml:space="preserve">What do we know about SF?</w:t>
-      </w:r>
-      <w:bookmarkEnd w:id="24"/>
-    </w:p>
-    <w:p>
-      <w:pPr>
-        <w:pStyle w:val="FirstParagraph"/>
-      </w:pPr>
-      <w:r>
-        <w:t xml:space="preserve">There is not information about SF. The typyface itself is a variation of a sans-serif typeface. It is a typeface that consists of intermitten gaps in letters that are back slanted (see below picture). The design features of this typeface require readers of it to</w:t>
-      </w:r>
-      <w:r>
-        <w:t xml:space="preserve"> </w:t>
-      </w:r>
-      <w:r>
-        <w:t xml:space="preserve">“</w:t>
-      </w:r>
-      <w:r>
-        <w:t xml:space="preserve">fill-in</w:t>
-      </w:r>
-      <w:r>
-        <w:t xml:space="preserve">”</w:t>
-      </w:r>
-      <w:r>
-        <w:t xml:space="preserve"> </w:t>
-      </w:r>
-      <w:r>
-        <w:t xml:space="preserve">the missing pieces like a puzzle. As it pertains to the empirical validation of the claims made, the website does offer some information about SF and how the original results were obtained, but not enough information to replicate the studies.</w:t>
+        <w:t xml:space="preserve">N</w:t>
+      </w:r>
+      <w:r>
+        <w:t xml:space="preserve">=96), they had participants read 20 word pairs (e.g., girl - guy) in three new fonts (one of them being SF) and a typical or common font. The font pairs were presented in was counterbalanced participants. What this means is that all fonts were showns, but the same pairs were never presneted in more than one type of font. Each word pair was presnted on the screen for 100 ms (that is super fast…). For a final test, they were given the cue (e.g.,</w:t>
+      </w:r>
+      <w:r>
+        <w:t xml:space="preserve"> </w:t>
+      </w:r>
+      <w:r>
+        <w:rPr>
+          <w:i/>
+        </w:rPr>
+        <w:t xml:space="preserve">girl</w:t>
+      </w:r>
+      <w:r>
+        <w:t xml:space="preserve">) and had to respond with the target (</w:t>
+      </w:r>
+      <w:r>
+        <w:rPr>
+          <w:i/>
+        </w:rPr>
+        <w:t xml:space="preserve">guy</w:t>
+      </w:r>
+      <w:r>
+        <w:t xml:space="preserve">). What did they find? According to the interview, targets were recalled 68% of time when presented in a common font. For cue-target pairs in SF, targets were recalled 69% of the time–a negeliable difference.</w:t>
       </w:r>
     </w:p>
     <w:p>
@@ -419,7 +403,7 @@
         <w:pStyle w:val="Textkrper"/>
       </w:pPr>
       <w:r>
-        <w:t xml:space="preserve">Earp (2018) conducted an interview with the creators of SF and I was able to glean some details about how SF ws validated. Apparently two studies were conducted. In a lab experiment (</w:t>
+        <w:t xml:space="preserve">In the second experiment ((</w:t>
       </w:r>
       <w:r>
         <w:rPr>
@@ -428,36 +412,10 @@
         <w:t xml:space="preserve">N</w:t>
       </w:r>
       <w:r>
-        <w:t xml:space="preserve">=96), they had participants read 20 word pairs (e.g., girl - guy; called a paried associates task in cognitive parlance) in three new fonts (one of them being SF) and a typical or common font. The font pairs were presented in was counterbalanced participants. What this means is that all fonts were showns, but the same pairs were never presneted in more than one type of font. Each word pair was presnted on the screen for 100 ms (that is super fast…). For a final test, they were given the cue (e.g.,</w:t>
-      </w:r>
-      <w:r>
-        <w:t xml:space="preserve"> </w:t>
-      </w:r>
-      <w:r>
-        <w:rPr>
-          <w:i/>
-        </w:rPr>
-        <w:t xml:space="preserve">girl</w:t>
-      </w:r>
-      <w:r>
-        <w:t xml:space="preserve">) and had to respond with the target (</w:t>
-      </w:r>
-      <w:r>
-        <w:rPr>
-          <w:i/>
-        </w:rPr>
-        <w:t xml:space="preserve">guy</w:t>
-      </w:r>
-      <w:r>
-        <w:t xml:space="preserve">). What did they find? According to the interview, targets were recalled 68% of time when presented in a common font. For cue-target pairs in SF, targets were recalled 69% of the time–a negeliable difference.</w:t>
-      </w:r>
-    </w:p>
-    <w:p>
-      <w:pPr>
-        <w:pStyle w:val="Textkrper"/>
-      </w:pPr>
-      <w:r>
-        <w:t xml:space="preserve">In an online experiment, participants were presented passages (250 words in total) where one of the paragraphs was presented in SF. Each participant saw five different texts in total. For each text they were asked one question about the part written in SF and another question about the part written in standard Arial. Participants remembered 57% of the text when a section was written in Sans Forgetica, compared to 50% of the surrounding text that was written in a plain Arial font.</w:t>
+        <w:t xml:space="preserve"> </w:t>
+      </w:r>
+      <w:r>
+        <w:t xml:space="preserve">= 300) participants were presented passages (250 words in total) where one of the paragraphs was presented in SF. Each participant saw five different texts in total. For each text they were asked one question about the part written in SF and another question about the part written in standard Arial. Participants remembered 57% of the text when a section was written in Sans Forgetica, compared to 50% of the surrounding text that was written in a plain Arial font.</w:t>
       </w:r>
     </w:p>
     <w:p>
@@ -712,7 +670,7 @@
         <w:t xml:space="preserve">”</w:t>
       </w:r>
       <w:r>
-        <w:t xml:space="preserve">,optCtrl=list(maxfun=100000))). This was the most complext model we could get to converge (Barr, Levy, Scheepers, &amp; Tily, 2013). Passage type was treatment coded thus estimates represent simple effects.</w:t>
+        <w:t xml:space="preserve">,optCtrl=list(maxfun=100000))). This was the most complext model we could get to converge (Barr, Levy, Scheepers, &amp; Tily, 2013). condition and disflunecy were sum coded (1, -1).</w:t>
       </w:r>
     </w:p>
     <w:p>
@@ -984,6 +942,203 @@
       </w:pPr>
       <w:r>
         <w:rPr>
+          <w:rStyle w:val="KeywordTok"/>
+        </w:rPr>
+        <w:t xml:space="preserve">library</w:t>
+      </w:r>
+      <w:r>
+        <w:rPr>
+          <w:rStyle w:val="NormalTok"/>
+        </w:rPr>
+        <w:t xml:space="preserve">(qualtRics)</w:t>
+      </w:r>
+      <w:r>
+        <w:br w:type="textWrapping"/>
+      </w:r>
+      <w:r>
+        <w:rPr>
+          <w:rStyle w:val="KeywordTok"/>
+        </w:rPr>
+        <w:t xml:space="preserve">library</w:t>
+      </w:r>
+      <w:r>
+        <w:rPr>
+          <w:rStyle w:val="NormalTok"/>
+        </w:rPr>
+        <w:t xml:space="preserve">(tidyverse)</w:t>
+      </w:r>
+      <w:r>
+        <w:br w:type="textWrapping"/>
+      </w:r>
+      <w:r>
+        <w:rPr>
+          <w:rStyle w:val="KeywordTok"/>
+        </w:rPr>
+        <w:t xml:space="preserve">library</w:t>
+      </w:r>
+      <w:r>
+        <w:rPr>
+          <w:rStyle w:val="NormalTok"/>
+        </w:rPr>
+        <w:t xml:space="preserve">(effects)</w:t>
+      </w:r>
+      <w:r>
+        <w:br w:type="textWrapping"/>
+      </w:r>
+      <w:r>
+        <w:rPr>
+          <w:rStyle w:val="KeywordTok"/>
+        </w:rPr>
+        <w:t xml:space="preserve">library</w:t>
+      </w:r>
+      <w:r>
+        <w:rPr>
+          <w:rStyle w:val="NormalTok"/>
+        </w:rPr>
+        <w:t xml:space="preserve">(here)</w:t>
+      </w:r>
+      <w:r>
+        <w:br w:type="textWrapping"/>
+      </w:r>
+      <w:r>
+        <w:rPr>
+          <w:rStyle w:val="KeywordTok"/>
+        </w:rPr>
+        <w:t xml:space="preserve">library</w:t>
+      </w:r>
+      <w:r>
+        <w:rPr>
+          <w:rStyle w:val="NormalTok"/>
+        </w:rPr>
+        <w:t xml:space="preserve">(lme4)</w:t>
+      </w:r>
+      <w:r>
+        <w:br w:type="textWrapping"/>
+      </w:r>
+      <w:r>
+        <w:rPr>
+          <w:rStyle w:val="KeywordTok"/>
+        </w:rPr>
+        <w:t xml:space="preserve">library</w:t>
+      </w:r>
+      <w:r>
+        <w:rPr>
+          <w:rStyle w:val="NormalTok"/>
+        </w:rPr>
+        <w:t xml:space="preserve">(ggpol)</w:t>
+      </w:r>
+      <w:r>
+        <w:br w:type="textWrapping"/>
+      </w:r>
+      <w:r>
+        <w:rPr>
+          <w:rStyle w:val="KeywordTok"/>
+        </w:rPr>
+        <w:t xml:space="preserve">library</w:t>
+      </w:r>
+      <w:r>
+        <w:rPr>
+          <w:rStyle w:val="NormalTok"/>
+        </w:rPr>
+        <w:t xml:space="preserve">(knitr)</w:t>
+      </w:r>
+      <w:r>
+        <w:br w:type="textWrapping"/>
+      </w:r>
+      <w:r>
+        <w:rPr>
+          <w:rStyle w:val="KeywordTok"/>
+        </w:rPr>
+        <w:t xml:space="preserve">library</w:t>
+      </w:r>
+      <w:r>
+        <w:rPr>
+          <w:rStyle w:val="NormalTok"/>
+        </w:rPr>
+        <w:t xml:space="preserve">(here)</w:t>
+      </w:r>
+      <w:r>
+        <w:br w:type="textWrapping"/>
+      </w:r>
+      <w:r>
+        <w:rPr>
+          <w:rStyle w:val="KeywordTok"/>
+        </w:rPr>
+        <w:t xml:space="preserve">library</w:t>
+      </w:r>
+      <w:r>
+        <w:rPr>
+          <w:rStyle w:val="NormalTok"/>
+        </w:rPr>
+        <w:t xml:space="preserve">(report)</w:t>
+      </w:r>
+      <w:r>
+        <w:br w:type="textWrapping"/>
+      </w:r>
+      <w:r>
+        <w:br w:type="textWrapping"/>
+      </w:r>
+      <w:r>
+        <w:rPr>
+          <w:rStyle w:val="NormalTok"/>
+        </w:rPr>
+        <w:t xml:space="preserve">sfgen=</w:t>
+      </w:r>
+      <w:r>
+        <w:rPr>
+          <w:rStyle w:val="KeywordTok"/>
+        </w:rPr>
+        <w:t xml:space="preserve">read_csv</w:t>
+      </w:r>
+      <w:r>
+        <w:rPr>
+          <w:rStyle w:val="NormalTok"/>
+        </w:rPr>
+        <w:t xml:space="preserve">(</w:t>
+      </w:r>
+      <w:r>
+        <w:rPr>
+          <w:rStyle w:val="KeywordTok"/>
+        </w:rPr>
+        <w:t xml:space="preserve">here</w:t>
+      </w:r>
+      <w:r>
+        <w:rPr>
+          <w:rStyle w:val="NormalTok"/>
+        </w:rPr>
+        <w:t xml:space="preserve">(</w:t>
+      </w:r>
+      <w:r>
+        <w:rPr>
+          <w:rStyle w:val="StringTok"/>
+        </w:rPr>
+        <w:t xml:space="preserve">"Expt1_data"</w:t>
+      </w:r>
+      <w:r>
+        <w:rPr>
+          <w:rStyle w:val="NormalTok"/>
+        </w:rPr>
+        <w:t xml:space="preserve">, </w:t>
+      </w:r>
+      <w:r>
+        <w:rPr>
+          <w:rStyle w:val="StringTok"/>
+        </w:rPr>
+        <w:t xml:space="preserve">"sfgenerate_final.csv"</w:t>
+      </w:r>
+      <w:r>
+        <w:rPr>
+          <w:rStyle w:val="NormalTok"/>
+        </w:rPr>
+        <w:t xml:space="preserve">))</w:t>
+      </w:r>
+    </w:p>
+    <w:p>
+      <w:pPr>
+        <w:pStyle w:val="SourceCode"/>
+      </w:pPr>
+      <w:r>
+        <w:rPr>
           <w:rStyle w:val="VerbatimChar"/>
         </w:rPr>
         <w:t xml:space="preserve">## Warning: Missing column names filled in: 'X1' [1]</w:t>
@@ -995,8 +1150,440 @@
       </w:pPr>
       <w:r>
         <w:rPr>
+          <w:rStyle w:val="NormalTok"/>
+        </w:rPr>
+        <w:t xml:space="preserve">full_model=</w:t>
+      </w:r>
+      <w:r>
+        <w:rPr>
+          <w:rStyle w:val="KeywordTok"/>
+        </w:rPr>
+        <w:t xml:space="preserve">glmer</w:t>
+      </w:r>
+      <w:r>
+        <w:rPr>
+          <w:rStyle w:val="NormalTok"/>
+        </w:rPr>
+        <w:t xml:space="preserve">(acc</w:t>
+      </w:r>
+      <w:r>
+        <w:rPr>
+          <w:rStyle w:val="OperatorTok"/>
+        </w:rPr>
+        <w:t xml:space="preserve">~</w:t>
+      </w:r>
+      <w:r>
+        <w:rPr>
+          <w:rStyle w:val="NormalTok"/>
+        </w:rPr>
+        <w:t xml:space="preserve">condition</w:t>
+      </w:r>
+      <w:r>
+        <w:rPr>
+          <w:rStyle w:val="OperatorTok"/>
+        </w:rPr>
+        <w:t xml:space="preserve">*</w:t>
+      </w:r>
+      <w:r>
+        <w:rPr>
+          <w:rStyle w:val="NormalTok"/>
+        </w:rPr>
+        <w:t xml:space="preserve">dis </w:t>
+      </w:r>
+      <w:r>
+        <w:rPr>
+          <w:rStyle w:val="OperatorTok"/>
+        </w:rPr>
+        <w:t xml:space="preserve">+</w:t>
+      </w:r>
+      <w:r>
+        <w:rPr>
+          <w:rStyle w:val="StringTok"/>
+        </w:rPr>
+        <w:t xml:space="preserve"> </w:t>
+      </w:r>
+      <w:r>
+        <w:rPr>
+          <w:rStyle w:val="NormalTok"/>
+        </w:rPr>
+        <w:t xml:space="preserve">(</w:t>
+      </w:r>
+      <w:r>
+        <w:rPr>
+          <w:rStyle w:val="DecValTok"/>
+        </w:rPr>
+        <w:t xml:space="preserve">1</w:t>
+      </w:r>
+      <w:r>
+        <w:rPr>
+          <w:rStyle w:val="OperatorTok"/>
+        </w:rPr>
+        <w:t xml:space="preserve">+</w:t>
+      </w:r>
+      <w:r>
+        <w:rPr>
+          <w:rStyle w:val="StringTok"/>
+        </w:rPr>
+        <w:t xml:space="preserve"> </w:t>
+      </w:r>
+      <w:r>
+        <w:rPr>
+          <w:rStyle w:val="NormalTok"/>
+        </w:rPr>
+        <w:t xml:space="preserve">dis</w:t>
+      </w:r>
+      <w:r>
+        <w:rPr>
+          <w:rStyle w:val="OperatorTok"/>
+        </w:rPr>
+        <w:t xml:space="preserve">|</w:t>
+      </w:r>
+      <w:r>
+        <w:rPr>
+          <w:rStyle w:val="NormalTok"/>
+        </w:rPr>
+        <w:t xml:space="preserve">ResponseID) </w:t>
+      </w:r>
+      <w:r>
+        <w:rPr>
+          <w:rStyle w:val="OperatorTok"/>
+        </w:rPr>
+        <w:t xml:space="preserve">+</w:t>
+      </w:r>
+      <w:r>
+        <w:rPr>
+          <w:rStyle w:val="StringTok"/>
+        </w:rPr>
+        <w:t xml:space="preserve"> </w:t>
+      </w:r>
+      <w:r>
+        <w:rPr>
+          <w:rStyle w:val="NormalTok"/>
+        </w:rPr>
+        <w:t xml:space="preserve">(</w:t>
+      </w:r>
+      <w:r>
+        <w:rPr>
+          <w:rStyle w:val="DecValTok"/>
+        </w:rPr>
+        <w:t xml:space="preserve">1</w:t>
+      </w:r>
+      <w:r>
+        <w:rPr>
+          <w:rStyle w:val="OperatorTok"/>
+        </w:rPr>
+        <w:t xml:space="preserve">+</w:t>
+      </w:r>
+      <w:r>
+        <w:rPr>
+          <w:rStyle w:val="NormalTok"/>
+        </w:rPr>
+        <w:t xml:space="preserve">dis</w:t>
+      </w:r>
+      <w:r>
+        <w:rPr>
+          <w:rStyle w:val="OperatorTok"/>
+        </w:rPr>
+        <w:t xml:space="preserve">+</w:t>
+      </w:r>
+      <w:r>
+        <w:rPr>
+          <w:rStyle w:val="NormalTok"/>
+        </w:rPr>
+        <w:t xml:space="preserve">condition</w:t>
+      </w:r>
+      <w:r>
+        <w:rPr>
+          <w:rStyle w:val="OperatorTok"/>
+        </w:rPr>
+        <w:t xml:space="preserve">|</w:t>
+      </w:r>
+      <w:r>
+        <w:rPr>
+          <w:rStyle w:val="NormalTok"/>
+        </w:rPr>
+        <w:t xml:space="preserve">target), </w:t>
+      </w:r>
+      <w:r>
+        <w:rPr>
+          <w:rStyle w:val="DataTypeTok"/>
+        </w:rPr>
+        <w:t xml:space="preserve">data=</w:t>
+      </w:r>
+      <w:r>
+        <w:rPr>
+          <w:rStyle w:val="NormalTok"/>
+        </w:rPr>
+        <w:t xml:space="preserve">sfgen, </w:t>
+      </w:r>
+      <w:r>
+        <w:rPr>
+          <w:rStyle w:val="DataTypeTok"/>
+        </w:rPr>
+        <w:t xml:space="preserve">contrasts =</w:t>
+      </w:r>
+      <w:r>
+        <w:rPr>
+          <w:rStyle w:val="NormalTok"/>
+        </w:rPr>
+        <w:t xml:space="preserve"> </w:t>
+      </w:r>
+      <w:r>
+        <w:rPr>
+          <w:rStyle w:val="KeywordTok"/>
+        </w:rPr>
+        <w:t xml:space="preserve">list</w:t>
+      </w:r>
+      <w:r>
+        <w:rPr>
+          <w:rStyle w:val="NormalTok"/>
+        </w:rPr>
+        <w:t xml:space="preserve">(</w:t>
+      </w:r>
+      <w:r>
+        <w:rPr>
+          <w:rStyle w:val="DataTypeTok"/>
+        </w:rPr>
+        <w:t xml:space="preserve">dis=</w:t>
+      </w:r>
+      <w:r>
+        <w:rPr>
+          <w:rStyle w:val="StringTok"/>
+        </w:rPr>
+        <w:t xml:space="preserve">"contr.sum"</w:t>
+      </w:r>
+      <w:r>
+        <w:rPr>
+          <w:rStyle w:val="NormalTok"/>
+        </w:rPr>
+        <w:t xml:space="preserve">, </w:t>
+      </w:r>
+      <w:r>
+        <w:rPr>
+          <w:rStyle w:val="DataTypeTok"/>
+        </w:rPr>
+        <w:t xml:space="preserve">condition=</w:t>
+      </w:r>
+      <w:r>
+        <w:rPr>
+          <w:rStyle w:val="StringTok"/>
+        </w:rPr>
+        <w:t xml:space="preserve">"contr.sum"</w:t>
+      </w:r>
+      <w:r>
+        <w:rPr>
+          <w:rStyle w:val="NormalTok"/>
+        </w:rPr>
+        <w:t xml:space="preserve">), </w:t>
+      </w:r>
+      <w:r>
+        <w:rPr>
+          <w:rStyle w:val="DataTypeTok"/>
+        </w:rPr>
+        <w:t xml:space="preserve">family=</w:t>
+      </w:r>
+      <w:r>
+        <w:rPr>
+          <w:rStyle w:val="StringTok"/>
+        </w:rPr>
+        <w:t xml:space="preserve">"binomial"</w:t>
+      </w:r>
+      <w:r>
+        <w:rPr>
+          <w:rStyle w:val="NormalTok"/>
+        </w:rPr>
+        <w:t xml:space="preserve">, </w:t>
+      </w:r>
+      <w:r>
+        <w:rPr>
+          <w:rStyle w:val="DataTypeTok"/>
+        </w:rPr>
+        <w:t xml:space="preserve">control=</w:t>
+      </w:r>
+      <w:r>
+        <w:rPr>
+          <w:rStyle w:val="KeywordTok"/>
+        </w:rPr>
+        <w:t xml:space="preserve">glmerControl</w:t>
+      </w:r>
+      <w:r>
+        <w:rPr>
+          <w:rStyle w:val="NormalTok"/>
+        </w:rPr>
+        <w:t xml:space="preserve">(</w:t>
+      </w:r>
+      <w:r>
+        <w:rPr>
+          <w:rStyle w:val="DataTypeTok"/>
+        </w:rPr>
+        <w:t xml:space="preserve">optimizer=</w:t>
+      </w:r>
+      <w:r>
+        <w:rPr>
+          <w:rStyle w:val="StringTok"/>
+        </w:rPr>
+        <w:t xml:space="preserve">"bobyqa"</w:t>
+      </w:r>
+      <w:r>
+        <w:rPr>
+          <w:rStyle w:val="NormalTok"/>
+        </w:rPr>
+        <w:t xml:space="preserve">,</w:t>
+      </w:r>
+      <w:r>
+        <w:rPr>
+          <w:rStyle w:val="DataTypeTok"/>
+        </w:rPr>
+        <w:t xml:space="preserve">optCtrl=</w:t>
+      </w:r>
+      <w:r>
+        <w:rPr>
+          <w:rStyle w:val="KeywordTok"/>
+        </w:rPr>
+        <w:t xml:space="preserve">list</w:t>
+      </w:r>
+      <w:r>
+        <w:rPr>
+          <w:rStyle w:val="NormalTok"/>
+        </w:rPr>
+        <w:t xml:space="preserve">(</w:t>
+      </w:r>
+      <w:r>
+        <w:rPr>
+          <w:rStyle w:val="DataTypeTok"/>
+        </w:rPr>
+        <w:t xml:space="preserve">maxfun=</w:t>
+      </w:r>
+      <w:r>
+        <w:rPr>
+          <w:rStyle w:val="DecValTok"/>
+        </w:rPr>
+        <w:t xml:space="preserve">100000</w:t>
+      </w:r>
+      <w:r>
+        <w:rPr>
+          <w:rStyle w:val="NormalTok"/>
+        </w:rPr>
+        <w:t xml:space="preserve">)))</w:t>
+      </w:r>
+      <w:r>
+        <w:br w:type="textWrapping"/>
+      </w:r>
+      <w:r>
+        <w:br w:type="textWrapping"/>
+      </w:r>
+      <w:r>
+        <w:br w:type="textWrapping"/>
+      </w:r>
+      <w:r>
+        <w:br w:type="textWrapping"/>
+      </w:r>
+      <w:r>
+        <w:rPr>
+          <w:rStyle w:val="KeywordTok"/>
+        </w:rPr>
+        <w:t xml:space="preserve">paste</w:t>
+      </w:r>
+      <w:r>
+        <w:rPr>
+          <w:rStyle w:val="NormalTok"/>
+        </w:rPr>
+        <w:t xml:space="preserve">(</w:t>
+      </w:r>
+      <w:r>
+        <w:rPr>
+          <w:rStyle w:val="KeywordTok"/>
+        </w:rPr>
+        <w:t xml:space="preserve">report</w:t>
+      </w:r>
+      <w:r>
+        <w:rPr>
+          <w:rStyle w:val="NormalTok"/>
+        </w:rPr>
+        <w:t xml:space="preserve">(full_model))</w:t>
+      </w:r>
+    </w:p>
+    <w:p>
+      <w:pPr>
+        <w:pStyle w:val="SourceCode"/>
+      </w:pPr>
+      <w:r>
+        <w:rPr>
           <w:rStyle w:val="VerbatimChar"/>
         </w:rPr>
+        <w:t xml:space="preserve">## [1] "We fitted a logistic mixed model (estimated using ML and BOBYQA optimizer) to predict acc with condition and dis (formula = acc ~ condition * dis). The model included dis, ResponseID, condition and target as random effects (formula = ~1 + dis | ResponseID + ~1 + dis + condition | target). Standardized parameters were obtained by fitting the model on a standardized version of the dataset. Effect sizes were labelled following Chen's (2010) recommendations.The model's total explanatory power is substantial (conditional R2 = 0.60) and the part related to the fixed effects alone (marginal R2) is of 0.01. The model's intercept, corresponding to acc = 0, condition = Generate, dis = disfluent, ResponseID = E10 and target = branch, is at -1.21 (SE = 0.34, 95% CI [-1.88, -0.54], p &lt; .001). Within this model:\n\n  - The effect of condition1 is negative and can be considered as very small and not significant (beta = -0.09, SE = 0.11, 95% CI [-0.30, 0.13], std. beta = -0.09, p = 0.431).\n  - The effect of dis1 is positive and can be considered as very small and significant (beta = 0.21, SE = 0.06, 95% CI [0.09, 0.33], std. beta = 0.22, p &lt; .001).\n  - The effect of condition1:dis1 is positive and can be considered as very small and significant (beta = 0.22, SE = 0.04, 95% CI [0.14, 0.30], std. beta = 0.21, p &lt; .001)."</w:t>
+      </w:r>
+    </w:p>
+    <w:p>
+      <w:pPr>
+        <w:pStyle w:val="SourceCode"/>
+      </w:pPr>
+      <w:r>
+        <w:rPr>
+          <w:rStyle w:val="NormalTok"/>
+        </w:rPr>
+        <w:t xml:space="preserve">ef1 &lt;-</w:t>
+      </w:r>
+      <w:r>
+        <w:rPr>
+          <w:rStyle w:val="StringTok"/>
+        </w:rPr>
+        <w:t xml:space="preserve"> </w:t>
+      </w:r>
+      <w:r>
+        <w:rPr>
+          <w:rStyle w:val="KeywordTok"/>
+        </w:rPr>
+        <w:t xml:space="preserve">effect</w:t>
+      </w:r>
+      <w:r>
+        <w:rPr>
+          <w:rStyle w:val="NormalTok"/>
+        </w:rPr>
+        <w:t xml:space="preserve">(</w:t>
+      </w:r>
+      <w:r>
+        <w:rPr>
+          <w:rStyle w:val="StringTok"/>
+        </w:rPr>
+        <w:t xml:space="preserve">"condition:dis"</w:t>
+      </w:r>
+      <w:r>
+        <w:rPr>
+          <w:rStyle w:val="NormalTok"/>
+        </w:rPr>
+        <w:t xml:space="preserve">, full_model) </w:t>
+      </w:r>
+      <w:r>
+        <w:rPr>
+          <w:rStyle w:val="CommentTok"/>
+        </w:rPr>
+        <w:t xml:space="preserve">#take final glmer model </w:t>
+      </w:r>
+      <w:r>
+        <w:br w:type="textWrapping"/>
+      </w:r>
+      <w:r>
+        <w:rPr>
+          <w:rStyle w:val="KeywordTok"/>
+        </w:rPr>
+        <w:t xml:space="preserve">summary</w:t>
+      </w:r>
+      <w:r>
+        <w:rPr>
+          <w:rStyle w:val="NormalTok"/>
+        </w:rPr>
+        <w:t xml:space="preserve">(ef1)</w:t>
+      </w:r>
+    </w:p>
+    <w:p>
+      <w:pPr>
+        <w:pStyle w:val="SourceCode"/>
+      </w:pPr>
+      <w:r>
+        <w:rPr>
+          <w:rStyle w:val="VerbatimChar"/>
+        </w:rPr>
         <w:t xml:space="preserve">## </w:t>
       </w:r>
       <w:r>
@@ -1151,6 +1738,797 @@
           <w:rStyle w:val="VerbatimChar"/>
         </w:rPr>
         <w:t xml:space="preserve">##   Sans Forgetica 0.3987912 0.3898998</w:t>
+      </w:r>
+    </w:p>
+    <w:p>
+      <w:pPr>
+        <w:pStyle w:val="SourceCode"/>
+      </w:pPr>
+      <w:r>
+        <w:rPr>
+          <w:rStyle w:val="NormalTok"/>
+        </w:rPr>
+        <w:t xml:space="preserve">x1 &lt;-</w:t>
+      </w:r>
+      <w:r>
+        <w:rPr>
+          <w:rStyle w:val="StringTok"/>
+        </w:rPr>
+        <w:t xml:space="preserve"> </w:t>
+      </w:r>
+      <w:r>
+        <w:rPr>
+          <w:rStyle w:val="KeywordTok"/>
+        </w:rPr>
+        <w:t xml:space="preserve">as.data.frame</w:t>
+      </w:r>
+      <w:r>
+        <w:rPr>
+          <w:rStyle w:val="NormalTok"/>
+        </w:rPr>
+        <w:t xml:space="preserve">(ef1)</w:t>
+      </w:r>
+      <w:r>
+        <w:br w:type="textWrapping"/>
+      </w:r>
+      <w:r>
+        <w:br w:type="textWrapping"/>
+      </w:r>
+      <w:r>
+        <w:rPr>
+          <w:rStyle w:val="NormalTok"/>
+        </w:rPr>
+        <w:t xml:space="preserve">bold &lt;-</w:t>
+      </w:r>
+      <w:r>
+        <w:rPr>
+          <w:rStyle w:val="StringTok"/>
+        </w:rPr>
+        <w:t xml:space="preserve"> </w:t>
+      </w:r>
+      <w:r>
+        <w:rPr>
+          <w:rStyle w:val="KeywordTok"/>
+        </w:rPr>
+        <w:t xml:space="preserve">element_text</w:t>
+      </w:r>
+      <w:r>
+        <w:rPr>
+          <w:rStyle w:val="NormalTok"/>
+        </w:rPr>
+        <w:t xml:space="preserve">(</w:t>
+      </w:r>
+      <w:r>
+        <w:rPr>
+          <w:rStyle w:val="DataTypeTok"/>
+        </w:rPr>
+        <w:t xml:space="preserve">face =</w:t>
+      </w:r>
+      <w:r>
+        <w:rPr>
+          <w:rStyle w:val="NormalTok"/>
+        </w:rPr>
+        <w:t xml:space="preserve"> </w:t>
+      </w:r>
+      <w:r>
+        <w:rPr>
+          <w:rStyle w:val="StringTok"/>
+        </w:rPr>
+        <w:t xml:space="preserve">"bold"</w:t>
+      </w:r>
+      <w:r>
+        <w:rPr>
+          <w:rStyle w:val="NormalTok"/>
+        </w:rPr>
+        <w:t xml:space="preserve">, </w:t>
+      </w:r>
+      <w:r>
+        <w:rPr>
+          <w:rStyle w:val="DataTypeTok"/>
+        </w:rPr>
+        <w:t xml:space="preserve">color =</w:t>
+      </w:r>
+      <w:r>
+        <w:rPr>
+          <w:rStyle w:val="NormalTok"/>
+        </w:rPr>
+        <w:t xml:space="preserve"> </w:t>
+      </w:r>
+      <w:r>
+        <w:rPr>
+          <w:rStyle w:val="StringTok"/>
+        </w:rPr>
+        <w:t xml:space="preserve">"black"</w:t>
+      </w:r>
+      <w:r>
+        <w:rPr>
+          <w:rStyle w:val="NormalTok"/>
+        </w:rPr>
+        <w:t xml:space="preserve">, </w:t>
+      </w:r>
+      <w:r>
+        <w:rPr>
+          <w:rStyle w:val="DataTypeTok"/>
+        </w:rPr>
+        <w:t xml:space="preserve">size =</w:t>
+      </w:r>
+      <w:r>
+        <w:rPr>
+          <w:rStyle w:val="NormalTok"/>
+        </w:rPr>
+        <w:t xml:space="preserve"> </w:t>
+      </w:r>
+      <w:r>
+        <w:rPr>
+          <w:rStyle w:val="DecValTok"/>
+        </w:rPr>
+        <w:t xml:space="preserve">14</w:t>
+      </w:r>
+      <w:r>
+        <w:rPr>
+          <w:rStyle w:val="NormalTok"/>
+        </w:rPr>
+        <w:t xml:space="preserve">) </w:t>
+      </w:r>
+      <w:r>
+        <w:rPr>
+          <w:rStyle w:val="CommentTok"/>
+        </w:rPr>
+        <w:t xml:space="preserve">#axis bold</w:t>
+      </w:r>
+      <w:r>
+        <w:br w:type="textWrapping"/>
+      </w:r>
+      <w:r>
+        <w:br w:type="textWrapping"/>
+      </w:r>
+      <w:r>
+        <w:rPr>
+          <w:rStyle w:val="NormalTok"/>
+        </w:rPr>
+        <w:t xml:space="preserve">p&lt;-</w:t>
+      </w:r>
+      <w:r>
+        <w:rPr>
+          <w:rStyle w:val="StringTok"/>
+        </w:rPr>
+        <w:t xml:space="preserve"> </w:t>
+      </w:r>
+      <w:r>
+        <w:rPr>
+          <w:rStyle w:val="KeywordTok"/>
+        </w:rPr>
+        <w:t xml:space="preserve">ggplot</w:t>
+      </w:r>
+      <w:r>
+        <w:rPr>
+          <w:rStyle w:val="NormalTok"/>
+        </w:rPr>
+        <w:t xml:space="preserve">(x1, </w:t>
+      </w:r>
+      <w:r>
+        <w:rPr>
+          <w:rStyle w:val="KeywordTok"/>
+        </w:rPr>
+        <w:t xml:space="preserve">aes</w:t>
+      </w:r>
+      <w:r>
+        <w:rPr>
+          <w:rStyle w:val="NormalTok"/>
+        </w:rPr>
+        <w:t xml:space="preserve">(dis, fit, </w:t>
+      </w:r>
+      <w:r>
+        <w:rPr>
+          <w:rStyle w:val="DataTypeTok"/>
+        </w:rPr>
+        <w:t xml:space="preserve">fill=</w:t>
+      </w:r>
+      <w:r>
+        <w:rPr>
+          <w:rStyle w:val="NormalTok"/>
+        </w:rPr>
+        <w:t xml:space="preserve">dis))</w:t>
+      </w:r>
+      <w:r>
+        <w:rPr>
+          <w:rStyle w:val="OperatorTok"/>
+        </w:rPr>
+        <w:t xml:space="preserve">+</w:t>
+      </w:r>
+      <w:r>
+        <w:rPr>
+          <w:rStyle w:val="StringTok"/>
+        </w:rPr>
+        <w:t xml:space="preserve"> </w:t>
+      </w:r>
+      <w:r>
+        <w:rPr>
+          <w:rStyle w:val="KeywordTok"/>
+        </w:rPr>
+        <w:t xml:space="preserve">facet_grid</w:t>
+      </w:r>
+      <w:r>
+        <w:rPr>
+          <w:rStyle w:val="NormalTok"/>
+        </w:rPr>
+        <w:t xml:space="preserve">(</w:t>
+      </w:r>
+      <w:r>
+        <w:rPr>
+          <w:rStyle w:val="OperatorTok"/>
+        </w:rPr>
+        <w:t xml:space="preserve">~</w:t>
+      </w:r>
+      <w:r>
+        <w:rPr>
+          <w:rStyle w:val="NormalTok"/>
+        </w:rPr>
+        <w:t xml:space="preserve">condition)</w:t>
+      </w:r>
+      <w:r>
+        <w:rPr>
+          <w:rStyle w:val="OperatorTok"/>
+        </w:rPr>
+        <w:t xml:space="preserve">+</w:t>
+      </w:r>
+      <w:r>
+        <w:rPr>
+          <w:rStyle w:val="StringTok"/>
+        </w:rPr>
+        <w:t xml:space="preserve"> </w:t>
+      </w:r>
+      <w:r>
+        <w:br w:type="textWrapping"/>
+      </w:r>
+      <w:r>
+        <w:rPr>
+          <w:rStyle w:val="StringTok"/>
+        </w:rPr>
+        <w:t xml:space="preserve">  </w:t>
+      </w:r>
+      <w:r>
+        <w:rPr>
+          <w:rStyle w:val="KeywordTok"/>
+        </w:rPr>
+        <w:t xml:space="preserve">geom_bar</w:t>
+      </w:r>
+      <w:r>
+        <w:rPr>
+          <w:rStyle w:val="NormalTok"/>
+        </w:rPr>
+        <w:t xml:space="preserve">(</w:t>
+      </w:r>
+      <w:r>
+        <w:rPr>
+          <w:rStyle w:val="DataTypeTok"/>
+        </w:rPr>
+        <w:t xml:space="preserve">stat=</w:t>
+      </w:r>
+      <w:r>
+        <w:rPr>
+          <w:rStyle w:val="StringTok"/>
+        </w:rPr>
+        <w:t xml:space="preserve">"identity"</w:t>
+      </w:r>
+      <w:r>
+        <w:rPr>
+          <w:rStyle w:val="NormalTok"/>
+        </w:rPr>
+        <w:t xml:space="preserve">, </w:t>
+      </w:r>
+      <w:r>
+        <w:rPr>
+          <w:rStyle w:val="DataTypeTok"/>
+        </w:rPr>
+        <w:t xml:space="preserve">position=</w:t>
+      </w:r>
+      <w:r>
+        <w:rPr>
+          <w:rStyle w:val="StringTok"/>
+        </w:rPr>
+        <w:t xml:space="preserve">"dodge"</w:t>
+      </w:r>
+      <w:r>
+        <w:rPr>
+          <w:rStyle w:val="NormalTok"/>
+        </w:rPr>
+        <w:t xml:space="preserve">) </w:t>
+      </w:r>
+      <w:r>
+        <w:rPr>
+          <w:rStyle w:val="OperatorTok"/>
+        </w:rPr>
+        <w:t xml:space="preserve">+</w:t>
+      </w:r>
+      <w:r>
+        <w:rPr>
+          <w:rStyle w:val="StringTok"/>
+        </w:rPr>
+        <w:t xml:space="preserve"> </w:t>
+      </w:r>
+      <w:r>
+        <w:br w:type="textWrapping"/>
+      </w:r>
+      <w:r>
+        <w:rPr>
+          <w:rStyle w:val="StringTok"/>
+        </w:rPr>
+        <w:t xml:space="preserve">  </w:t>
+      </w:r>
+      <w:r>
+        <w:rPr>
+          <w:rStyle w:val="KeywordTok"/>
+        </w:rPr>
+        <w:t xml:space="preserve">geom_errorbar</w:t>
+      </w:r>
+      <w:r>
+        <w:rPr>
+          <w:rStyle w:val="NormalTok"/>
+        </w:rPr>
+        <w:t xml:space="preserve">(</w:t>
+      </w:r>
+      <w:r>
+        <w:rPr>
+          <w:rStyle w:val="KeywordTok"/>
+        </w:rPr>
+        <w:t xml:space="preserve">aes</w:t>
+      </w:r>
+      <w:r>
+        <w:rPr>
+          <w:rStyle w:val="NormalTok"/>
+        </w:rPr>
+        <w:t xml:space="preserve">(</w:t>
+      </w:r>
+      <w:r>
+        <w:rPr>
+          <w:rStyle w:val="DataTypeTok"/>
+        </w:rPr>
+        <w:t xml:space="preserve">ymin=</w:t>
+      </w:r>
+      <w:r>
+        <w:rPr>
+          <w:rStyle w:val="NormalTok"/>
+        </w:rPr>
+        <w:t xml:space="preserve">lower, </w:t>
+      </w:r>
+      <w:r>
+        <w:rPr>
+          <w:rStyle w:val="DataTypeTok"/>
+        </w:rPr>
+        <w:t xml:space="preserve">ymax=</w:t>
+      </w:r>
+      <w:r>
+        <w:rPr>
+          <w:rStyle w:val="NormalTok"/>
+        </w:rPr>
+        <w:t xml:space="preserve">upper), </w:t>
+      </w:r>
+      <w:r>
+        <w:rPr>
+          <w:rStyle w:val="DataTypeTok"/>
+        </w:rPr>
+        <w:t xml:space="preserve">width=</w:t>
+      </w:r>
+      <w:r>
+        <w:rPr>
+          <w:rStyle w:val="FloatTok"/>
+        </w:rPr>
+        <w:t xml:space="preserve">0.2</w:t>
+      </w:r>
+      <w:r>
+        <w:rPr>
+          <w:rStyle w:val="NormalTok"/>
+        </w:rPr>
+        <w:t xml:space="preserve">, </w:t>
+      </w:r>
+      <w:r>
+        <w:rPr>
+          <w:rStyle w:val="DataTypeTok"/>
+        </w:rPr>
+        <w:t xml:space="preserve">position=</w:t>
+      </w:r>
+      <w:r>
+        <w:rPr>
+          <w:rStyle w:val="KeywordTok"/>
+        </w:rPr>
+        <w:t xml:space="preserve">position_dodge</w:t>
+      </w:r>
+      <w:r>
+        <w:rPr>
+          <w:rStyle w:val="NormalTok"/>
+        </w:rPr>
+        <w:t xml:space="preserve">(</w:t>
+      </w:r>
+      <w:r>
+        <w:rPr>
+          <w:rStyle w:val="DataTypeTok"/>
+        </w:rPr>
+        <w:t xml:space="preserve">width=</w:t>
+      </w:r>
+      <w:r>
+        <w:rPr>
+          <w:rStyle w:val="FloatTok"/>
+        </w:rPr>
+        <w:t xml:space="preserve">0.9</w:t>
+      </w:r>
+      <w:r>
+        <w:rPr>
+          <w:rStyle w:val="NormalTok"/>
+        </w:rPr>
+        <w:t xml:space="preserve">),</w:t>
+      </w:r>
+      <w:r>
+        <w:rPr>
+          <w:rStyle w:val="DataTypeTok"/>
+        </w:rPr>
+        <w:t xml:space="preserve">color=</w:t>
+      </w:r>
+      <w:r>
+        <w:rPr>
+          <w:rStyle w:val="StringTok"/>
+        </w:rPr>
+        <w:t xml:space="preserve">"red"</w:t>
+      </w:r>
+      <w:r>
+        <w:rPr>
+          <w:rStyle w:val="NormalTok"/>
+        </w:rPr>
+        <w:t xml:space="preserve">) </w:t>
+      </w:r>
+      <w:r>
+        <w:rPr>
+          <w:rStyle w:val="OperatorTok"/>
+        </w:rPr>
+        <w:t xml:space="preserve">+</w:t>
+      </w:r>
+      <w:r>
+        <w:rPr>
+          <w:rStyle w:val="StringTok"/>
+        </w:rPr>
+        <w:t xml:space="preserve"> </w:t>
+      </w:r>
+      <w:r>
+        <w:rPr>
+          <w:rStyle w:val="KeywordTok"/>
+        </w:rPr>
+        <w:t xml:space="preserve">theme_bw</w:t>
+      </w:r>
+      <w:r>
+        <w:rPr>
+          <w:rStyle w:val="NormalTok"/>
+        </w:rPr>
+        <w:t xml:space="preserve">(</w:t>
+      </w:r>
+      <w:r>
+        <w:rPr>
+          <w:rStyle w:val="DataTypeTok"/>
+        </w:rPr>
+        <w:t xml:space="preserve">base_size=</w:t>
+      </w:r>
+      <w:r>
+        <w:rPr>
+          <w:rStyle w:val="DecValTok"/>
+        </w:rPr>
+        <w:t xml:space="preserve">14</w:t>
+      </w:r>
+      <w:r>
+        <w:rPr>
+          <w:rStyle w:val="NormalTok"/>
+        </w:rPr>
+        <w:t xml:space="preserve">)</w:t>
+      </w:r>
+      <w:r>
+        <w:rPr>
+          <w:rStyle w:val="OperatorTok"/>
+        </w:rPr>
+        <w:t xml:space="preserve">+</w:t>
+      </w:r>
+      <w:r>
+        <w:rPr>
+          <w:rStyle w:val="KeywordTok"/>
+        </w:rPr>
+        <w:t xml:space="preserve">labs</w:t>
+      </w:r>
+      <w:r>
+        <w:rPr>
+          <w:rStyle w:val="NormalTok"/>
+        </w:rPr>
+        <w:t xml:space="preserve">(</w:t>
+      </w:r>
+      <w:r>
+        <w:rPr>
+          <w:rStyle w:val="DataTypeTok"/>
+        </w:rPr>
+        <w:t xml:space="preserve">y=</w:t>
+      </w:r>
+      <w:r>
+        <w:rPr>
+          <w:rStyle w:val="StringTok"/>
+        </w:rPr>
+        <w:t xml:space="preserve">"Proporition Recalled on Final Test"</w:t>
+      </w:r>
+      <w:r>
+        <w:rPr>
+          <w:rStyle w:val="NormalTok"/>
+        </w:rPr>
+        <w:t xml:space="preserve">, </w:t>
+      </w:r>
+      <w:r>
+        <w:rPr>
+          <w:rStyle w:val="DataTypeTok"/>
+        </w:rPr>
+        <w:t xml:space="preserve">x=</w:t>
+      </w:r>
+      <w:r>
+        <w:rPr>
+          <w:rStyle w:val="StringTok"/>
+        </w:rPr>
+        <w:t xml:space="preserve">"Disfluency"</w:t>
+      </w:r>
+      <w:r>
+        <w:rPr>
+          <w:rStyle w:val="NormalTok"/>
+        </w:rPr>
+        <w:t xml:space="preserve">) </w:t>
+      </w:r>
+      <w:r>
+        <w:rPr>
+          <w:rStyle w:val="OperatorTok"/>
+        </w:rPr>
+        <w:t xml:space="preserve">+</w:t>
+      </w:r>
+      <w:r>
+        <w:rPr>
+          <w:rStyle w:val="StringTok"/>
+        </w:rPr>
+        <w:t xml:space="preserve"> </w:t>
+      </w:r>
+      <w:r>
+        <w:br w:type="textWrapping"/>
+      </w:r>
+      <w:r>
+        <w:rPr>
+          <w:rStyle w:val="StringTok"/>
+        </w:rPr>
+        <w:t xml:space="preserve">  </w:t>
+      </w:r>
+      <w:r>
+        <w:rPr>
+          <w:rStyle w:val="KeywordTok"/>
+        </w:rPr>
+        <w:t xml:space="preserve">theme</w:t>
+      </w:r>
+      <w:r>
+        <w:rPr>
+          <w:rStyle w:val="NormalTok"/>
+        </w:rPr>
+        <w:t xml:space="preserve">(</w:t>
+      </w:r>
+      <w:r>
+        <w:rPr>
+          <w:rStyle w:val="DataTypeTok"/>
+        </w:rPr>
+        <w:t xml:space="preserve">legend.position =</w:t>
+      </w:r>
+      <w:r>
+        <w:rPr>
+          <w:rStyle w:val="NormalTok"/>
+        </w:rPr>
+        <w:t xml:space="preserve"> </w:t>
+      </w:r>
+      <w:r>
+        <w:rPr>
+          <w:rStyle w:val="StringTok"/>
+        </w:rPr>
+        <w:t xml:space="preserve">"none"</w:t>
+      </w:r>
+      <w:r>
+        <w:rPr>
+          <w:rStyle w:val="NormalTok"/>
+        </w:rPr>
+        <w:t xml:space="preserve">) </w:t>
+      </w:r>
+      <w:r>
+        <w:rPr>
+          <w:rStyle w:val="OperatorTok"/>
+        </w:rPr>
+        <w:t xml:space="preserve">+</w:t>
+      </w:r>
+      <w:r>
+        <w:br w:type="textWrapping"/>
+      </w:r>
+      <w:r>
+        <w:rPr>
+          <w:rStyle w:val="StringTok"/>
+        </w:rPr>
+        <w:t xml:space="preserve">  </w:t>
+      </w:r>
+      <w:r>
+        <w:rPr>
+          <w:rStyle w:val="KeywordTok"/>
+        </w:rPr>
+        <w:t xml:space="preserve">scale_fill_manual</w:t>
+      </w:r>
+      <w:r>
+        <w:rPr>
+          <w:rStyle w:val="NormalTok"/>
+        </w:rPr>
+        <w:t xml:space="preserve">(</w:t>
+      </w:r>
+      <w:r>
+        <w:rPr>
+          <w:rStyle w:val="DataTypeTok"/>
+        </w:rPr>
+        <w:t xml:space="preserve">values=</w:t>
+      </w:r>
+      <w:r>
+        <w:rPr>
+          <w:rStyle w:val="KeywordTok"/>
+        </w:rPr>
+        <w:t xml:space="preserve">c</w:t>
+      </w:r>
+      <w:r>
+        <w:rPr>
+          <w:rStyle w:val="NormalTok"/>
+        </w:rPr>
+        <w:t xml:space="preserve">(</w:t>
+      </w:r>
+      <w:r>
+        <w:rPr>
+          <w:rStyle w:val="StringTok"/>
+        </w:rPr>
+        <w:t xml:space="preserve">"grey"</w:t>
+      </w:r>
+      <w:r>
+        <w:rPr>
+          <w:rStyle w:val="NormalTok"/>
+        </w:rPr>
+        <w:t xml:space="preserve">, </w:t>
+      </w:r>
+      <w:r>
+        <w:rPr>
+          <w:rStyle w:val="StringTok"/>
+        </w:rPr>
+        <w:t xml:space="preserve">"black"</w:t>
+      </w:r>
+      <w:r>
+        <w:rPr>
+          <w:rStyle w:val="NormalTok"/>
+        </w:rPr>
+        <w:t xml:space="preserve">)) </w:t>
+      </w:r>
+      <w:r>
+        <w:rPr>
+          <w:rStyle w:val="OperatorTok"/>
+        </w:rPr>
+        <w:t xml:space="preserve">+</w:t>
+      </w:r>
+      <w:r>
+        <w:rPr>
+          <w:rStyle w:val="StringTok"/>
+        </w:rPr>
+        <w:t xml:space="preserve"> </w:t>
+      </w:r>
+      <w:r>
+        <w:rPr>
+          <w:rStyle w:val="NormalTok"/>
+        </w:rPr>
+        <w:t xml:space="preserve">ggplot2</w:t>
+      </w:r>
+      <w:r>
+        <w:rPr>
+          <w:rStyle w:val="OperatorTok"/>
+        </w:rPr>
+        <w:t xml:space="preserve">::</w:t>
+      </w:r>
+      <w:r>
+        <w:rPr>
+          <w:rStyle w:val="KeywordTok"/>
+        </w:rPr>
+        <w:t xml:space="preserve">coord_cartesian</w:t>
+      </w:r>
+      <w:r>
+        <w:rPr>
+          <w:rStyle w:val="NormalTok"/>
+        </w:rPr>
+        <w:t xml:space="preserve">(</w:t>
+      </w:r>
+      <w:r>
+        <w:rPr>
+          <w:rStyle w:val="DataTypeTok"/>
+        </w:rPr>
+        <w:t xml:space="preserve">ylim =</w:t>
+      </w:r>
+      <w:r>
+        <w:rPr>
+          <w:rStyle w:val="NormalTok"/>
+        </w:rPr>
+        <w:t xml:space="preserve"> </w:t>
+      </w:r>
+      <w:r>
+        <w:rPr>
+          <w:rStyle w:val="KeywordTok"/>
+        </w:rPr>
+        <w:t xml:space="preserve">c</w:t>
+      </w:r>
+      <w:r>
+        <w:rPr>
+          <w:rStyle w:val="NormalTok"/>
+        </w:rPr>
+        <w:t xml:space="preserve">(</w:t>
+      </w:r>
+      <w:r>
+        <w:rPr>
+          <w:rStyle w:val="DecValTok"/>
+        </w:rPr>
+        <w:t xml:space="preserve">0</w:t>
+      </w:r>
+      <w:r>
+        <w:rPr>
+          <w:rStyle w:val="NormalTok"/>
+        </w:rPr>
+        <w:t xml:space="preserve">, </w:t>
+      </w:r>
+      <w:r>
+        <w:rPr>
+          <w:rStyle w:val="DecValTok"/>
+        </w:rPr>
+        <w:t xml:space="preserve">1</w:t>
+      </w:r>
+      <w:r>
+        <w:rPr>
+          <w:rStyle w:val="NormalTok"/>
+        </w:rPr>
+        <w:t xml:space="preserve">)) </w:t>
+      </w:r>
+      <w:r>
+        <w:rPr>
+          <w:rStyle w:val="OperatorTok"/>
+        </w:rPr>
+        <w:t xml:space="preserve">+</w:t>
+      </w:r>
+      <w:r>
+        <w:rPr>
+          <w:rStyle w:val="StringTok"/>
+        </w:rPr>
+        <w:t xml:space="preserve"> </w:t>
+      </w:r>
+      <w:r>
+        <w:rPr>
+          <w:rStyle w:val="KeywordTok"/>
+        </w:rPr>
+        <w:t xml:space="preserve">theme</w:t>
+      </w:r>
+      <w:r>
+        <w:rPr>
+          <w:rStyle w:val="NormalTok"/>
+        </w:rPr>
+        <w:t xml:space="preserve">(</w:t>
+      </w:r>
+      <w:r>
+        <w:rPr>
+          <w:rStyle w:val="DataTypeTok"/>
+        </w:rPr>
+        <w:t xml:space="preserve">axis.text=</w:t>
+      </w:r>
+      <w:r>
+        <w:rPr>
+          <w:rStyle w:val="NormalTok"/>
+        </w:rPr>
+        <w:t xml:space="preserve">bold)</w:t>
+      </w:r>
+      <w:r>
+        <w:br w:type="textWrapping"/>
+      </w:r>
+      <w:r>
+        <w:br w:type="textWrapping"/>
+      </w:r>
+      <w:r>
+        <w:rPr>
+          <w:rStyle w:val="NormalTok"/>
+        </w:rPr>
+        <w:t xml:space="preserve">p</w:t>
       </w:r>
     </w:p>
     <w:p>
@@ -1245,7 +2623,7 @@
         <w:t xml:space="preserve"> </w:t>
       </w:r>
       <w:r>
-        <w:t xml:space="preserve">= .35). Therefore, assuming an alpha of .05 and a desired power of 90%, a sample size of 170 is required to detect whether an effect size of .35 differs from zero. After excluding participants based on our preregistered exclusion critera, we were left with unequal group sizes. Becasue of this, we decided to run six more pariticpants per group, giving us 176 participants in each of the three conditions.</w:t>
+        <w:t xml:space="preserve">= .35). Therefore, assuming an alpha of .05 and a desired power of 90%, a sample size of 170 is required to detect whether an effect size of .35 differs from zero. After excluding participants based on our preregistered exclusion critera, we were left with unequal group sizes. Becasue of this, we ran six more pariticpants per group, giving us 176 participants in each of the three conditions.</w:t>
       </w:r>
     </w:p>
     <w:p>
@@ -1422,7 +2800,25 @@
         <w:pStyle w:val="FirstParagraph"/>
       </w:pPr>
       <w:r>
-        <w:t xml:space="preserve">Accuracy on the fill-in-the-blank test was examined using a logistical mixed model (logit link) in R (R studio, 2019) using the lme4 package (Bates, Machler, Bolker, and Walker, 2015) with passage type as a fixed effect and random intercepts for subjects (N=528)and questions (N =11) as random effects: acc=glmer(auto_acc~passage_type+(1|ResponseId) + (1|Question), data=data, family=</w:t>
+        <w:t xml:space="preserve">Accuracy on the fill-in-the-blank test was examined using a logistical mixed model (logit link) in R (R studio, 2019) using the lme4 package (Bates, Machler, Bolker, and Walker, 2015) with passage type as a fixed effect and random intercepts for subjects (</w:t>
+      </w:r>
+      <w:r>
+        <w:rPr>
+          <w:i/>
+        </w:rPr>
+        <w:t xml:space="preserve">n</w:t>
+      </w:r>
+      <w:r>
+        <w:t xml:space="preserve">=528) and questions (</w:t>
+      </w:r>
+      <w:r>
+        <w:rPr>
+          <w:i/>
+        </w:rPr>
+        <w:t xml:space="preserve">n</w:t>
+      </w:r>
+      <w:r>
+        <w:t xml:space="preserve">=11): acc=glmer(auto_acc~passage_type+(1|ResponseId) + (1|Question), data=data, family=</w:t>
       </w:r>
       <w:r>
         <w:t xml:space="preserve">“</w:t>
@@ -1532,7 +2928,7 @@
         <w:t xml:space="preserve"> </w:t>
       </w:r>
       <w:r>
-        <w:t xml:space="preserve">= .81 [^3: odds ratios were converted to d by dividing the OR by 1.91 (Chinn, 2000)] and were marginally better remmebered than sentences presented in sans forgetcia,</w:t>
+        <w:t xml:space="preserve">= .81 [^3: odds ratios were converted to d by dividing the ln(OR) by 1.81 (Chinn, 2000)] and were marginally better remmebered than sentences presented in sans forgetcia,</w:t>
       </w:r>
       <w:r>
         <w:rPr>
@@ -1718,9 +3114,560 @@
       </w:pPr>
       <w:r>
         <w:rPr>
+          <w:rStyle w:val="KeywordTok"/>
+        </w:rPr>
+        <w:t xml:space="preserve">library</w:t>
+      </w:r>
+      <w:r>
+        <w:rPr>
+          <w:rStyle w:val="NormalTok"/>
+        </w:rPr>
+        <w:t xml:space="preserve">(qualtRics)</w:t>
+      </w:r>
+      <w:r>
+        <w:br w:type="textWrapping"/>
+      </w:r>
+      <w:r>
+        <w:rPr>
+          <w:rStyle w:val="KeywordTok"/>
+        </w:rPr>
+        <w:t xml:space="preserve">library</w:t>
+      </w:r>
+      <w:r>
+        <w:rPr>
+          <w:rStyle w:val="NormalTok"/>
+        </w:rPr>
+        <w:t xml:space="preserve">(tidyverse)</w:t>
+      </w:r>
+      <w:r>
+        <w:br w:type="textWrapping"/>
+      </w:r>
+      <w:r>
+        <w:rPr>
+          <w:rStyle w:val="KeywordTok"/>
+        </w:rPr>
+        <w:t xml:space="preserve">library</w:t>
+      </w:r>
+      <w:r>
+        <w:rPr>
+          <w:rStyle w:val="NormalTok"/>
+        </w:rPr>
+        <w:t xml:space="preserve">(afex)</w:t>
+      </w:r>
+      <w:r>
+        <w:br w:type="textWrapping"/>
+      </w:r>
+      <w:r>
+        <w:rPr>
+          <w:rStyle w:val="KeywordTok"/>
+        </w:rPr>
+        <w:t xml:space="preserve">library</w:t>
+      </w:r>
+      <w:r>
+        <w:rPr>
+          <w:rStyle w:val="NormalTok"/>
+        </w:rPr>
+        <w:t xml:space="preserve">(emmeans)</w:t>
+      </w:r>
+      <w:r>
+        <w:br w:type="textWrapping"/>
+      </w:r>
+      <w:r>
+        <w:rPr>
+          <w:rStyle w:val="KeywordTok"/>
+        </w:rPr>
+        <w:t xml:space="preserve">library</w:t>
+      </w:r>
+      <w:r>
+        <w:rPr>
+          <w:rStyle w:val="NormalTok"/>
+        </w:rPr>
+        <w:t xml:space="preserve">(here)</w:t>
+      </w:r>
+      <w:r>
+        <w:br w:type="textWrapping"/>
+      </w:r>
+      <w:r>
+        <w:rPr>
+          <w:rStyle w:val="KeywordTok"/>
+        </w:rPr>
+        <w:t xml:space="preserve">library</w:t>
+      </w:r>
+      <w:r>
+        <w:rPr>
+          <w:rStyle w:val="NormalTok"/>
+        </w:rPr>
+        <w:t xml:space="preserve">(ggpol)</w:t>
+      </w:r>
+      <w:r>
+        <w:br w:type="textWrapping"/>
+      </w:r>
+      <w:r>
+        <w:rPr>
+          <w:rStyle w:val="KeywordTok"/>
+        </w:rPr>
+        <w:t xml:space="preserve">library</w:t>
+      </w:r>
+      <w:r>
+        <w:rPr>
+          <w:rStyle w:val="NormalTok"/>
+        </w:rPr>
+        <w:t xml:space="preserve">(knitr)</w:t>
+      </w:r>
+      <w:r>
+        <w:br w:type="textWrapping"/>
+      </w:r>
+      <w:r>
+        <w:br w:type="textWrapping"/>
+      </w:r>
+      <w:r>
+        <w:rPr>
+          <w:rStyle w:val="NormalTok"/>
+        </w:rPr>
+        <w:t xml:space="preserve">ground &lt;-</w:t>
+      </w:r>
+      <w:r>
+        <w:rPr>
+          <w:rStyle w:val="StringTok"/>
+        </w:rPr>
+        <w:t xml:space="preserve"> </w:t>
+      </w:r>
+      <w:r>
+        <w:rPr>
+          <w:rStyle w:val="NormalTok"/>
+        </w:rPr>
+        <w:t xml:space="preserve">qualtRics</w:t>
+      </w:r>
+      <w:r>
+        <w:rPr>
+          <w:rStyle w:val="OperatorTok"/>
+        </w:rPr>
+        <w:t xml:space="preserve">::</w:t>
+      </w:r>
+      <w:r>
+        <w:rPr>
+          <w:rStyle w:val="KeywordTok"/>
+        </w:rPr>
+        <w:t xml:space="preserve">read_survey</w:t>
+      </w:r>
+      <w:r>
+        <w:rPr>
+          <w:rStyle w:val="NormalTok"/>
+        </w:rPr>
+        <w:t xml:space="preserve">(</w:t>
+      </w:r>
+      <w:r>
+        <w:rPr>
+          <w:rStyle w:val="KeywordTok"/>
+        </w:rPr>
+        <w:t xml:space="preserve">here</w:t>
+      </w:r>
+      <w:r>
+        <w:rPr>
+          <w:rStyle w:val="NormalTok"/>
+        </w:rPr>
+        <w:t xml:space="preserve">(</w:t>
+      </w:r>
+      <w:r>
+        <w:rPr>
+          <w:rStyle w:val="StringTok"/>
+        </w:rPr>
+        <w:t xml:space="preserve">"Expt2_Data"</w:t>
+      </w:r>
+      <w:r>
+        <w:rPr>
+          <w:rStyle w:val="NormalTok"/>
+        </w:rPr>
+        <w:t xml:space="preserve">, </w:t>
+      </w:r>
+      <w:r>
+        <w:rPr>
+          <w:rStyle w:val="StringTok"/>
+        </w:rPr>
+        <w:t xml:space="preserve">"memory_acc_gw_final.csv"</w:t>
+      </w:r>
+      <w:r>
+        <w:rPr>
+          <w:rStyle w:val="NormalTok"/>
+        </w:rPr>
+        <w:t xml:space="preserve">))</w:t>
+      </w:r>
+      <w:r>
+        <w:br w:type="textWrapping"/>
+      </w:r>
+      <w:r>
+        <w:br w:type="textWrapping"/>
+      </w:r>
+      <w:r>
+        <w:rPr>
+          <w:rStyle w:val="NormalTok"/>
+        </w:rPr>
+        <w:t xml:space="preserve">ground_change &lt;-</w:t>
+      </w:r>
+      <w:r>
+        <w:rPr>
+          <w:rStyle w:val="StringTok"/>
+        </w:rPr>
+        <w:t xml:space="preserve"> </w:t>
+      </w:r>
+      <w:r>
+        <w:rPr>
+          <w:rStyle w:val="NormalTok"/>
+        </w:rPr>
+        <w:t xml:space="preserve">ground </w:t>
+      </w:r>
+      <w:r>
+        <w:rPr>
+          <w:rStyle w:val="OperatorTok"/>
+        </w:rPr>
+        <w:t xml:space="preserve">%&gt;%</w:t>
+      </w:r>
+      <w:r>
+        <w:br w:type="textWrapping"/>
+      </w:r>
+      <w:r>
+        <w:rPr>
+          <w:rStyle w:val="StringTok"/>
+        </w:rPr>
+        <w:t xml:space="preserve">  </w:t>
+      </w:r>
+      <w:r>
+        <w:rPr>
+          <w:rStyle w:val="KeywordTok"/>
+        </w:rPr>
+        <w:t xml:space="preserve">mutate</w:t>
+      </w:r>
+      <w:r>
+        <w:rPr>
+          <w:rStyle w:val="NormalTok"/>
+        </w:rPr>
+        <w:t xml:space="preserve">(</w:t>
+      </w:r>
+      <w:r>
+        <w:rPr>
+          <w:rStyle w:val="DataTypeTok"/>
+        </w:rPr>
+        <w:t xml:space="preserve">Passage=</w:t>
+      </w:r>
+      <w:r>
+        <w:rPr>
+          <w:rStyle w:val="KeywordTok"/>
+        </w:rPr>
+        <w:t xml:space="preserve">ifelse</w:t>
+      </w:r>
+      <w:r>
+        <w:rPr>
+          <w:rStyle w:val="NormalTok"/>
+        </w:rPr>
+        <w:t xml:space="preserve">(FL_</w:t>
+      </w:r>
+      <w:r>
+        <w:rPr>
+          <w:rStyle w:val="DecValTok"/>
+        </w:rPr>
+        <w:t xml:space="preserve">149</w:t>
+      </w:r>
+      <w:r>
+        <w:rPr>
+          <w:rStyle w:val="NormalTok"/>
+        </w:rPr>
+        <w:t xml:space="preserve">_DO</w:t>
+      </w:r>
+      <w:r>
+        <w:rPr>
+          <w:rStyle w:val="OperatorTok"/>
+        </w:rPr>
+        <w:t xml:space="preserve">==</w:t>
+      </w:r>
+      <w:r>
+        <w:rPr>
+          <w:rStyle w:val="StringTok"/>
+        </w:rPr>
+        <w:t xml:space="preserve">"Highlight"</w:t>
+      </w:r>
+      <w:r>
+        <w:rPr>
+          <w:rStyle w:val="NormalTok"/>
+        </w:rPr>
+        <w:t xml:space="preserve">, </w:t>
+      </w:r>
+      <w:r>
+        <w:rPr>
+          <w:rStyle w:val="StringTok"/>
+        </w:rPr>
+        <w:t xml:space="preserve">"Pre-highlighted"</w:t>
+      </w:r>
+      <w:r>
+        <w:rPr>
+          <w:rStyle w:val="NormalTok"/>
+        </w:rPr>
+        <w:t xml:space="preserve">, </w:t>
+      </w:r>
+      <w:r>
+        <w:rPr>
+          <w:rStyle w:val="KeywordTok"/>
+        </w:rPr>
+        <w:t xml:space="preserve">ifelse</w:t>
+      </w:r>
+      <w:r>
+        <w:rPr>
+          <w:rStyle w:val="NormalTok"/>
+        </w:rPr>
+        <w:t xml:space="preserve">(FL_</w:t>
+      </w:r>
+      <w:r>
+        <w:rPr>
+          <w:rStyle w:val="DecValTok"/>
+        </w:rPr>
+        <w:t xml:space="preserve">149</w:t>
+      </w:r>
+      <w:r>
+        <w:rPr>
+          <w:rStyle w:val="NormalTok"/>
+        </w:rPr>
+        <w:t xml:space="preserve">_DO</w:t>
+      </w:r>
+      <w:r>
+        <w:rPr>
+          <w:rStyle w:val="OperatorTok"/>
+        </w:rPr>
+        <w:t xml:space="preserve">==</w:t>
+      </w:r>
+      <w:r>
+        <w:rPr>
+          <w:rStyle w:val="StringTok"/>
+        </w:rPr>
+        <w:t xml:space="preserve">"Passage"</w:t>
+      </w:r>
+      <w:r>
+        <w:rPr>
+          <w:rStyle w:val="NormalTok"/>
+        </w:rPr>
+        <w:t xml:space="preserve">, </w:t>
+      </w:r>
+      <w:r>
+        <w:rPr>
+          <w:rStyle w:val="StringTok"/>
+        </w:rPr>
+        <w:t xml:space="preserve">"Sans Forgetica"</w:t>
+      </w:r>
+      <w:r>
+        <w:rPr>
+          <w:rStyle w:val="NormalTok"/>
+        </w:rPr>
+        <w:t xml:space="preserve">, </w:t>
+      </w:r>
+      <w:r>
+        <w:rPr>
+          <w:rStyle w:val="StringTok"/>
+        </w:rPr>
+        <w:t xml:space="preserve">"Normal"</w:t>
+      </w:r>
+      <w:r>
+        <w:rPr>
+          <w:rStyle w:val="NormalTok"/>
+        </w:rPr>
+        <w:t xml:space="preserve">)))</w:t>
+      </w:r>
+      <w:r>
+        <w:br w:type="textWrapping"/>
+      </w:r>
+      <w:r>
+        <w:br w:type="textWrapping"/>
+      </w:r>
+      <w:r>
+        <w:rPr>
+          <w:rStyle w:val="CommentTok"/>
+        </w:rPr>
+        <w:t xml:space="preserve">#data was collected until the last day of the fall semester 2019 Decemeber13th. </w:t>
+      </w:r>
+      <w:r>
+        <w:br w:type="textWrapping"/>
+      </w:r>
+      <w:r>
+        <w:rPr>
+          <w:rStyle w:val="CommentTok"/>
+        </w:rPr>
+        <w:t xml:space="preserve"># loading needed libraries</w:t>
+      </w:r>
+      <w:r>
+        <w:br w:type="textWrapping"/>
+      </w:r>
+      <w:r>
+        <w:rPr>
+          <w:rStyle w:val="NormalTok"/>
+        </w:rPr>
+        <w:t xml:space="preserve">full_model=</w:t>
+      </w:r>
+      <w:r>
+        <w:rPr>
+          <w:rStyle w:val="KeywordTok"/>
+        </w:rPr>
+        <w:t xml:space="preserve">glmer</w:t>
+      </w:r>
+      <w:r>
+        <w:rPr>
+          <w:rStyle w:val="NormalTok"/>
+        </w:rPr>
+        <w:t xml:space="preserve">(auto_acc</w:t>
+      </w:r>
+      <w:r>
+        <w:rPr>
+          <w:rStyle w:val="OperatorTok"/>
+        </w:rPr>
+        <w:t xml:space="preserve">~</w:t>
+      </w:r>
+      <w:r>
+        <w:rPr>
+          <w:rStyle w:val="NormalTok"/>
+        </w:rPr>
+        <w:t xml:space="preserve">Passage</w:t>
+      </w:r>
+      <w:r>
+        <w:rPr>
+          <w:rStyle w:val="OperatorTok"/>
+        </w:rPr>
+        <w:t xml:space="preserve">+</w:t>
+      </w:r>
+      <w:r>
+        <w:rPr>
+          <w:rStyle w:val="NormalTok"/>
+        </w:rPr>
+        <w:t xml:space="preserve">(</w:t>
+      </w:r>
+      <w:r>
+        <w:rPr>
+          <w:rStyle w:val="DecValTok"/>
+        </w:rPr>
+        <w:t xml:space="preserve">1</w:t>
+      </w:r>
+      <w:r>
+        <w:rPr>
+          <w:rStyle w:val="OperatorTok"/>
+        </w:rPr>
+        <w:t xml:space="preserve">|</w:t>
+      </w:r>
+      <w:r>
+        <w:rPr>
+          <w:rStyle w:val="NormalTok"/>
+        </w:rPr>
+        <w:t xml:space="preserve">ResponseId) </w:t>
+      </w:r>
+      <w:r>
+        <w:rPr>
+          <w:rStyle w:val="OperatorTok"/>
+        </w:rPr>
+        <w:t xml:space="preserve">+</w:t>
+      </w:r>
+      <w:r>
+        <w:rPr>
+          <w:rStyle w:val="StringTok"/>
+        </w:rPr>
+        <w:t xml:space="preserve"> </w:t>
+      </w:r>
+      <w:r>
+        <w:rPr>
+          <w:rStyle w:val="NormalTok"/>
+        </w:rPr>
+        <w:t xml:space="preserve">(</w:t>
+      </w:r>
+      <w:r>
+        <w:rPr>
+          <w:rStyle w:val="DecValTok"/>
+        </w:rPr>
+        <w:t xml:space="preserve">1</w:t>
+      </w:r>
+      <w:r>
+        <w:rPr>
+          <w:rStyle w:val="OperatorTok"/>
+        </w:rPr>
+        <w:t xml:space="preserve">|</w:t>
+      </w:r>
+      <w:r>
+        <w:rPr>
+          <w:rStyle w:val="NormalTok"/>
+        </w:rPr>
+        <w:t xml:space="preserve">Question), </w:t>
+      </w:r>
+      <w:r>
+        <w:rPr>
+          <w:rStyle w:val="DataTypeTok"/>
+        </w:rPr>
+        <w:t xml:space="preserve">data=</w:t>
+      </w:r>
+      <w:r>
+        <w:rPr>
+          <w:rStyle w:val="NormalTok"/>
+        </w:rPr>
+        <w:t xml:space="preserve">ground_change, </w:t>
+      </w:r>
+      <w:r>
+        <w:rPr>
+          <w:rStyle w:val="DataTypeTok"/>
+        </w:rPr>
+        <w:t xml:space="preserve">family=</w:t>
+      </w:r>
+      <w:r>
+        <w:rPr>
+          <w:rStyle w:val="StringTok"/>
+        </w:rPr>
+        <w:t xml:space="preserve">"binomial"</w:t>
+      </w:r>
+      <w:r>
+        <w:rPr>
+          <w:rStyle w:val="NormalTok"/>
+        </w:rPr>
+        <w:t xml:space="preserve">)</w:t>
+      </w:r>
+      <w:r>
+        <w:br w:type="textWrapping"/>
+      </w:r>
+      <w:r>
+        <w:rPr>
+          <w:rStyle w:val="CommentTok"/>
+        </w:rPr>
+        <w:t xml:space="preserve">#fit full model</w:t>
+      </w:r>
+      <w:r>
+        <w:br w:type="textWrapping"/>
+      </w:r>
+      <w:r>
+        <w:br w:type="textWrapping"/>
+      </w:r>
+      <w:r>
+        <w:rPr>
+          <w:rStyle w:val="KeywordTok"/>
+        </w:rPr>
+        <w:t xml:space="preserve">paste</w:t>
+      </w:r>
+      <w:r>
+        <w:rPr>
+          <w:rStyle w:val="NormalTok"/>
+        </w:rPr>
+        <w:t xml:space="preserve">(</w:t>
+      </w:r>
+      <w:r>
+        <w:rPr>
+          <w:rStyle w:val="KeywordTok"/>
+        </w:rPr>
+        <w:t xml:space="preserve">report</w:t>
+      </w:r>
+      <w:r>
+        <w:rPr>
+          <w:rStyle w:val="NormalTok"/>
+        </w:rPr>
+        <w:t xml:space="preserve">(full_model))</w:t>
+      </w:r>
+    </w:p>
+    <w:p>
+      <w:pPr>
+        <w:pStyle w:val="SourceCode"/>
+      </w:pPr>
+      <w:r>
+        <w:rPr>
           <w:rStyle w:val="VerbatimChar"/>
         </w:rPr>
-        <w:t xml:space="preserve">## [1] "/Users/gellr/SF_Expt2"</w:t>
+        <w:t xml:space="preserve">## [1] "We fitted a logistic mixed model (estimated using ML and Nelder-Mead optimizer) to predict auto_acc with Passage (formula = auto_acc ~ Passage). The model included ResponseId and Question as random effects (formula = ~1 | ResponseId + ~1 | Question). Standardized parameters were obtained by fitting the model on a standardized version of the dataset. Effect sizes were labelled following Chen's (2010) recommendations.The model's total explanatory power is substantial (conditional R2 = 0.45) and the part related to the fixed effects alone (marginal R2) is of 0.00. The model's intercept, corresponding to auto_acc = 0, Passage = Normal, ResponseId = R_01xBIjc5ddf5oWd and Question = Q434, is at -0.47 (SE = 0.29, 95% CI [-1.04, 0.10], p = 0.108). Within this model:\n\n  - The effect of PassagePre-highlighted is positive and can be considered as very small and significant (beta = 0.38, SE = 0.17, 95% CI [0.05, 0.71], std. beta = 0.38, p &lt; .05).\n  - The effect of PassageSans Forgetica is positive and can be considered as very small and not significant (beta = 0.06, SE = 0.17, 95% CI [-0.26, 0.39], std. beta = 0.06, p = 0.700)."</w:t>
       </w:r>
     </w:p>
     <w:p>
@@ -1729,6 +3676,68 @@
       </w:pPr>
       <w:r>
         <w:rPr>
+          <w:rStyle w:val="NormalTok"/>
+        </w:rPr>
+        <w:t xml:space="preserve">ef1 &lt;-</w:t>
+      </w:r>
+      <w:r>
+        <w:rPr>
+          <w:rStyle w:val="StringTok"/>
+        </w:rPr>
+        <w:t xml:space="preserve"> </w:t>
+      </w:r>
+      <w:r>
+        <w:rPr>
+          <w:rStyle w:val="KeywordTok"/>
+        </w:rPr>
+        <w:t xml:space="preserve">effect</w:t>
+      </w:r>
+      <w:r>
+        <w:rPr>
+          <w:rStyle w:val="NormalTok"/>
+        </w:rPr>
+        <w:t xml:space="preserve">(</w:t>
+      </w:r>
+      <w:r>
+        <w:rPr>
+          <w:rStyle w:val="StringTok"/>
+        </w:rPr>
+        <w:t xml:space="preserve">"Passage"</w:t>
+      </w:r>
+      <w:r>
+        <w:rPr>
+          <w:rStyle w:val="NormalTok"/>
+        </w:rPr>
+        <w:t xml:space="preserve">, full_model) </w:t>
+      </w:r>
+      <w:r>
+        <w:rPr>
+          <w:rStyle w:val="CommentTok"/>
+        </w:rPr>
+        <w:t xml:space="preserve">#take final glmer model </w:t>
+      </w:r>
+      <w:r>
+        <w:br w:type="textWrapping"/>
+      </w:r>
+      <w:r>
+        <w:rPr>
+          <w:rStyle w:val="KeywordTok"/>
+        </w:rPr>
+        <w:t xml:space="preserve">summary</w:t>
+      </w:r>
+      <w:r>
+        <w:rPr>
+          <w:rStyle w:val="NormalTok"/>
+        </w:rPr>
+        <w:t xml:space="preserve">(ef1)</w:t>
+      </w:r>
+    </w:p>
+    <w:p>
+      <w:pPr>
+        <w:pStyle w:val="SourceCode"/>
+      </w:pPr>
+      <w:r>
+        <w:rPr>
           <w:rStyle w:val="VerbatimChar"/>
         </w:rPr>
         <w:t xml:space="preserve">## </w:t>
@@ -1858,6 +3867,746 @@
           <w:rStyle w:val="VerbatimChar"/>
         </w:rPr>
         <w:t xml:space="preserve">##       0.5257163       0.6187467       0.5419488</w:t>
+      </w:r>
+    </w:p>
+    <w:p>
+      <w:pPr>
+        <w:pStyle w:val="SourceCode"/>
+      </w:pPr>
+      <w:r>
+        <w:rPr>
+          <w:rStyle w:val="NormalTok"/>
+        </w:rPr>
+        <w:t xml:space="preserve">x1 &lt;-</w:t>
+      </w:r>
+      <w:r>
+        <w:rPr>
+          <w:rStyle w:val="StringTok"/>
+        </w:rPr>
+        <w:t xml:space="preserve"> </w:t>
+      </w:r>
+      <w:r>
+        <w:rPr>
+          <w:rStyle w:val="KeywordTok"/>
+        </w:rPr>
+        <w:t xml:space="preserve">as.data.frame</w:t>
+      </w:r>
+      <w:r>
+        <w:rPr>
+          <w:rStyle w:val="NormalTok"/>
+        </w:rPr>
+        <w:t xml:space="preserve">(ef1)</w:t>
+      </w:r>
+      <w:r>
+        <w:br w:type="textWrapping"/>
+      </w:r>
+      <w:r>
+        <w:br w:type="textWrapping"/>
+      </w:r>
+      <w:r>
+        <w:rPr>
+          <w:rStyle w:val="NormalTok"/>
+        </w:rPr>
+        <w:t xml:space="preserve">bold &lt;-</w:t>
+      </w:r>
+      <w:r>
+        <w:rPr>
+          <w:rStyle w:val="StringTok"/>
+        </w:rPr>
+        <w:t xml:space="preserve"> </w:t>
+      </w:r>
+      <w:r>
+        <w:rPr>
+          <w:rStyle w:val="KeywordTok"/>
+        </w:rPr>
+        <w:t xml:space="preserve">element_text</w:t>
+      </w:r>
+      <w:r>
+        <w:rPr>
+          <w:rStyle w:val="NormalTok"/>
+        </w:rPr>
+        <w:t xml:space="preserve">(</w:t>
+      </w:r>
+      <w:r>
+        <w:rPr>
+          <w:rStyle w:val="DataTypeTok"/>
+        </w:rPr>
+        <w:t xml:space="preserve">face =</w:t>
+      </w:r>
+      <w:r>
+        <w:rPr>
+          <w:rStyle w:val="NormalTok"/>
+        </w:rPr>
+        <w:t xml:space="preserve"> </w:t>
+      </w:r>
+      <w:r>
+        <w:rPr>
+          <w:rStyle w:val="StringTok"/>
+        </w:rPr>
+        <w:t xml:space="preserve">"bold"</w:t>
+      </w:r>
+      <w:r>
+        <w:rPr>
+          <w:rStyle w:val="NormalTok"/>
+        </w:rPr>
+        <w:t xml:space="preserve">, </w:t>
+      </w:r>
+      <w:r>
+        <w:rPr>
+          <w:rStyle w:val="DataTypeTok"/>
+        </w:rPr>
+        <w:t xml:space="preserve">color =</w:t>
+      </w:r>
+      <w:r>
+        <w:rPr>
+          <w:rStyle w:val="NormalTok"/>
+        </w:rPr>
+        <w:t xml:space="preserve"> </w:t>
+      </w:r>
+      <w:r>
+        <w:rPr>
+          <w:rStyle w:val="StringTok"/>
+        </w:rPr>
+        <w:t xml:space="preserve">"black"</w:t>
+      </w:r>
+      <w:r>
+        <w:rPr>
+          <w:rStyle w:val="NormalTok"/>
+        </w:rPr>
+        <w:t xml:space="preserve">, </w:t>
+      </w:r>
+      <w:r>
+        <w:rPr>
+          <w:rStyle w:val="DataTypeTok"/>
+        </w:rPr>
+        <w:t xml:space="preserve">size =</w:t>
+      </w:r>
+      <w:r>
+        <w:rPr>
+          <w:rStyle w:val="NormalTok"/>
+        </w:rPr>
+        <w:t xml:space="preserve"> </w:t>
+      </w:r>
+      <w:r>
+        <w:rPr>
+          <w:rStyle w:val="DecValTok"/>
+        </w:rPr>
+        <w:t xml:space="preserve">14</w:t>
+      </w:r>
+      <w:r>
+        <w:rPr>
+          <w:rStyle w:val="NormalTok"/>
+        </w:rPr>
+        <w:t xml:space="preserve">) </w:t>
+      </w:r>
+      <w:r>
+        <w:rPr>
+          <w:rStyle w:val="CommentTok"/>
+        </w:rPr>
+        <w:t xml:space="preserve">#axis bold</w:t>
+      </w:r>
+      <w:r>
+        <w:br w:type="textWrapping"/>
+      </w:r>
+      <w:r>
+        <w:rPr>
+          <w:rStyle w:val="NormalTok"/>
+        </w:rPr>
+        <w:t xml:space="preserve">p&lt;-</w:t>
+      </w:r>
+      <w:r>
+        <w:rPr>
+          <w:rStyle w:val="StringTok"/>
+        </w:rPr>
+        <w:t xml:space="preserve"> </w:t>
+      </w:r>
+      <w:r>
+        <w:rPr>
+          <w:rStyle w:val="KeywordTok"/>
+        </w:rPr>
+        <w:t xml:space="preserve">ggplot</w:t>
+      </w:r>
+      <w:r>
+        <w:rPr>
+          <w:rStyle w:val="NormalTok"/>
+        </w:rPr>
+        <w:t xml:space="preserve">(x1, </w:t>
+      </w:r>
+      <w:r>
+        <w:rPr>
+          <w:rStyle w:val="KeywordTok"/>
+        </w:rPr>
+        <w:t xml:space="preserve">aes</w:t>
+      </w:r>
+      <w:r>
+        <w:rPr>
+          <w:rStyle w:val="NormalTok"/>
+        </w:rPr>
+        <w:t xml:space="preserve">(Passage, fit, </w:t>
+      </w:r>
+      <w:r>
+        <w:rPr>
+          <w:rStyle w:val="DataTypeTok"/>
+        </w:rPr>
+        <w:t xml:space="preserve">fill=</w:t>
+      </w:r>
+      <w:r>
+        <w:rPr>
+          <w:rStyle w:val="NormalTok"/>
+        </w:rPr>
+        <w:t xml:space="preserve">Passage))</w:t>
+      </w:r>
+      <w:r>
+        <w:rPr>
+          <w:rStyle w:val="OperatorTok"/>
+        </w:rPr>
+        <w:t xml:space="preserve">+</w:t>
+      </w:r>
+      <w:r>
+        <w:rPr>
+          <w:rStyle w:val="StringTok"/>
+        </w:rPr>
+        <w:t xml:space="preserve"> </w:t>
+      </w:r>
+      <w:r>
+        <w:br w:type="textWrapping"/>
+      </w:r>
+      <w:r>
+        <w:rPr>
+          <w:rStyle w:val="StringTok"/>
+        </w:rPr>
+        <w:t xml:space="preserve">  </w:t>
+      </w:r>
+      <w:r>
+        <w:rPr>
+          <w:rStyle w:val="KeywordTok"/>
+        </w:rPr>
+        <w:t xml:space="preserve">geom_bar</w:t>
+      </w:r>
+      <w:r>
+        <w:rPr>
+          <w:rStyle w:val="NormalTok"/>
+        </w:rPr>
+        <w:t xml:space="preserve">(</w:t>
+      </w:r>
+      <w:r>
+        <w:rPr>
+          <w:rStyle w:val="DataTypeTok"/>
+        </w:rPr>
+        <w:t xml:space="preserve">stat=</w:t>
+      </w:r>
+      <w:r>
+        <w:rPr>
+          <w:rStyle w:val="StringTok"/>
+        </w:rPr>
+        <w:t xml:space="preserve">"identity"</w:t>
+      </w:r>
+      <w:r>
+        <w:rPr>
+          <w:rStyle w:val="NormalTok"/>
+        </w:rPr>
+        <w:t xml:space="preserve">, </w:t>
+      </w:r>
+      <w:r>
+        <w:rPr>
+          <w:rStyle w:val="DataTypeTok"/>
+        </w:rPr>
+        <w:t xml:space="preserve">position=</w:t>
+      </w:r>
+      <w:r>
+        <w:rPr>
+          <w:rStyle w:val="StringTok"/>
+        </w:rPr>
+        <w:t xml:space="preserve">"dodge"</w:t>
+      </w:r>
+      <w:r>
+        <w:rPr>
+          <w:rStyle w:val="NormalTok"/>
+        </w:rPr>
+        <w:t xml:space="preserve">) </w:t>
+      </w:r>
+      <w:r>
+        <w:rPr>
+          <w:rStyle w:val="OperatorTok"/>
+        </w:rPr>
+        <w:t xml:space="preserve">+</w:t>
+      </w:r>
+      <w:r>
+        <w:rPr>
+          <w:rStyle w:val="StringTok"/>
+        </w:rPr>
+        <w:t xml:space="preserve"> </w:t>
+      </w:r>
+      <w:r>
+        <w:br w:type="textWrapping"/>
+      </w:r>
+      <w:r>
+        <w:rPr>
+          <w:rStyle w:val="StringTok"/>
+        </w:rPr>
+        <w:t xml:space="preserve">  </w:t>
+      </w:r>
+      <w:r>
+        <w:rPr>
+          <w:rStyle w:val="KeywordTok"/>
+        </w:rPr>
+        <w:t xml:space="preserve">geom_errorbar</w:t>
+      </w:r>
+      <w:r>
+        <w:rPr>
+          <w:rStyle w:val="NormalTok"/>
+        </w:rPr>
+        <w:t xml:space="preserve">(</w:t>
+      </w:r>
+      <w:r>
+        <w:rPr>
+          <w:rStyle w:val="KeywordTok"/>
+        </w:rPr>
+        <w:t xml:space="preserve">aes</w:t>
+      </w:r>
+      <w:r>
+        <w:rPr>
+          <w:rStyle w:val="NormalTok"/>
+        </w:rPr>
+        <w:t xml:space="preserve">(</w:t>
+      </w:r>
+      <w:r>
+        <w:rPr>
+          <w:rStyle w:val="DataTypeTok"/>
+        </w:rPr>
+        <w:t xml:space="preserve">ymin=</w:t>
+      </w:r>
+      <w:r>
+        <w:rPr>
+          <w:rStyle w:val="NormalTok"/>
+        </w:rPr>
+        <w:t xml:space="preserve">lower, </w:t>
+      </w:r>
+      <w:r>
+        <w:rPr>
+          <w:rStyle w:val="DataTypeTok"/>
+        </w:rPr>
+        <w:t xml:space="preserve">ymax=</w:t>
+      </w:r>
+      <w:r>
+        <w:rPr>
+          <w:rStyle w:val="NormalTok"/>
+        </w:rPr>
+        <w:t xml:space="preserve">upper), </w:t>
+      </w:r>
+      <w:r>
+        <w:rPr>
+          <w:rStyle w:val="DataTypeTok"/>
+        </w:rPr>
+        <w:t xml:space="preserve">width=</w:t>
+      </w:r>
+      <w:r>
+        <w:rPr>
+          <w:rStyle w:val="FloatTok"/>
+        </w:rPr>
+        <w:t xml:space="preserve">0.2</w:t>
+      </w:r>
+      <w:r>
+        <w:rPr>
+          <w:rStyle w:val="NormalTok"/>
+        </w:rPr>
+        <w:t xml:space="preserve">, </w:t>
+      </w:r>
+      <w:r>
+        <w:rPr>
+          <w:rStyle w:val="DataTypeTok"/>
+        </w:rPr>
+        <w:t xml:space="preserve">position=</w:t>
+      </w:r>
+      <w:r>
+        <w:rPr>
+          <w:rStyle w:val="KeywordTok"/>
+        </w:rPr>
+        <w:t xml:space="preserve">position_dodge</w:t>
+      </w:r>
+      <w:r>
+        <w:rPr>
+          <w:rStyle w:val="NormalTok"/>
+        </w:rPr>
+        <w:t xml:space="preserve">(</w:t>
+      </w:r>
+      <w:r>
+        <w:rPr>
+          <w:rStyle w:val="DataTypeTok"/>
+        </w:rPr>
+        <w:t xml:space="preserve">width=</w:t>
+      </w:r>
+      <w:r>
+        <w:rPr>
+          <w:rStyle w:val="FloatTok"/>
+        </w:rPr>
+        <w:t xml:space="preserve">0.9</w:t>
+      </w:r>
+      <w:r>
+        <w:rPr>
+          <w:rStyle w:val="NormalTok"/>
+        </w:rPr>
+        <w:t xml:space="preserve">),</w:t>
+      </w:r>
+      <w:r>
+        <w:rPr>
+          <w:rStyle w:val="DataTypeTok"/>
+        </w:rPr>
+        <w:t xml:space="preserve">color=</w:t>
+      </w:r>
+      <w:r>
+        <w:rPr>
+          <w:rStyle w:val="StringTok"/>
+        </w:rPr>
+        <w:t xml:space="preserve">"red"</w:t>
+      </w:r>
+      <w:r>
+        <w:rPr>
+          <w:rStyle w:val="NormalTok"/>
+        </w:rPr>
+        <w:t xml:space="preserve">) </w:t>
+      </w:r>
+      <w:r>
+        <w:rPr>
+          <w:rStyle w:val="OperatorTok"/>
+        </w:rPr>
+        <w:t xml:space="preserve">+</w:t>
+      </w:r>
+      <w:r>
+        <w:rPr>
+          <w:rStyle w:val="StringTok"/>
+        </w:rPr>
+        <w:t xml:space="preserve"> </w:t>
+      </w:r>
+      <w:r>
+        <w:rPr>
+          <w:rStyle w:val="KeywordTok"/>
+        </w:rPr>
+        <w:t xml:space="preserve">theme_bw</w:t>
+      </w:r>
+      <w:r>
+        <w:rPr>
+          <w:rStyle w:val="NormalTok"/>
+        </w:rPr>
+        <w:t xml:space="preserve">(</w:t>
+      </w:r>
+      <w:r>
+        <w:rPr>
+          <w:rStyle w:val="DataTypeTok"/>
+        </w:rPr>
+        <w:t xml:space="preserve">base_size=</w:t>
+      </w:r>
+      <w:r>
+        <w:rPr>
+          <w:rStyle w:val="DecValTok"/>
+        </w:rPr>
+        <w:t xml:space="preserve">14</w:t>
+      </w:r>
+      <w:r>
+        <w:rPr>
+          <w:rStyle w:val="NormalTok"/>
+        </w:rPr>
+        <w:t xml:space="preserve">)</w:t>
+      </w:r>
+      <w:r>
+        <w:rPr>
+          <w:rStyle w:val="OperatorTok"/>
+        </w:rPr>
+        <w:t xml:space="preserve">+</w:t>
+      </w:r>
+      <w:r>
+        <w:rPr>
+          <w:rStyle w:val="KeywordTok"/>
+        </w:rPr>
+        <w:t xml:space="preserve">labs</w:t>
+      </w:r>
+      <w:r>
+        <w:rPr>
+          <w:rStyle w:val="NormalTok"/>
+        </w:rPr>
+        <w:t xml:space="preserve">(</w:t>
+      </w:r>
+      <w:r>
+        <w:rPr>
+          <w:rStyle w:val="DataTypeTok"/>
+        </w:rPr>
+        <w:t xml:space="preserve">y=</w:t>
+      </w:r>
+      <w:r>
+        <w:rPr>
+          <w:rStyle w:val="StringTok"/>
+        </w:rPr>
+        <w:t xml:space="preserve">"Recall Accuracy"</w:t>
+      </w:r>
+      <w:r>
+        <w:rPr>
+          <w:rStyle w:val="NormalTok"/>
+        </w:rPr>
+        <w:t xml:space="preserve">, </w:t>
+      </w:r>
+      <w:r>
+        <w:rPr>
+          <w:rStyle w:val="DataTypeTok"/>
+        </w:rPr>
+        <w:t xml:space="preserve">x=</w:t>
+      </w:r>
+      <w:r>
+        <w:rPr>
+          <w:rStyle w:val="StringTok"/>
+        </w:rPr>
+        <w:t xml:space="preserve">"Passage Type"</w:t>
+      </w:r>
+      <w:r>
+        <w:rPr>
+          <w:rStyle w:val="NormalTok"/>
+        </w:rPr>
+        <w:t xml:space="preserve">) </w:t>
+      </w:r>
+      <w:r>
+        <w:rPr>
+          <w:rStyle w:val="OperatorTok"/>
+        </w:rPr>
+        <w:t xml:space="preserve">+</w:t>
+      </w:r>
+      <w:r>
+        <w:rPr>
+          <w:rStyle w:val="StringTok"/>
+        </w:rPr>
+        <w:t xml:space="preserve"> </w:t>
+      </w:r>
+      <w:r>
+        <w:br w:type="textWrapping"/>
+      </w:r>
+      <w:r>
+        <w:rPr>
+          <w:rStyle w:val="StringTok"/>
+        </w:rPr>
+        <w:t xml:space="preserve">  </w:t>
+      </w:r>
+      <w:r>
+        <w:rPr>
+          <w:rStyle w:val="KeywordTok"/>
+        </w:rPr>
+        <w:t xml:space="preserve">scale_fill_manual</w:t>
+      </w:r>
+      <w:r>
+        <w:rPr>
+          <w:rStyle w:val="NormalTok"/>
+        </w:rPr>
+        <w:t xml:space="preserve">(</w:t>
+      </w:r>
+      <w:r>
+        <w:rPr>
+          <w:rStyle w:val="DataTypeTok"/>
+        </w:rPr>
+        <w:t xml:space="preserve">values=</w:t>
+      </w:r>
+      <w:r>
+        <w:rPr>
+          <w:rStyle w:val="KeywordTok"/>
+        </w:rPr>
+        <w:t xml:space="preserve">c</w:t>
+      </w:r>
+      <w:r>
+        <w:rPr>
+          <w:rStyle w:val="NormalTok"/>
+        </w:rPr>
+        <w:t xml:space="preserve">(</w:t>
+      </w:r>
+      <w:r>
+        <w:rPr>
+          <w:rStyle w:val="StringTok"/>
+        </w:rPr>
+        <w:t xml:space="preserve">"grey"</w:t>
+      </w:r>
+      <w:r>
+        <w:rPr>
+          <w:rStyle w:val="NormalTok"/>
+        </w:rPr>
+        <w:t xml:space="preserve">, </w:t>
+      </w:r>
+      <w:r>
+        <w:rPr>
+          <w:rStyle w:val="StringTok"/>
+        </w:rPr>
+        <w:t xml:space="preserve">"yellow"</w:t>
+      </w:r>
+      <w:r>
+        <w:rPr>
+          <w:rStyle w:val="NormalTok"/>
+        </w:rPr>
+        <w:t xml:space="preserve">, </w:t>
+      </w:r>
+      <w:r>
+        <w:rPr>
+          <w:rStyle w:val="StringTok"/>
+        </w:rPr>
+        <w:t xml:space="preserve">"black"</w:t>
+      </w:r>
+      <w:r>
+        <w:rPr>
+          <w:rStyle w:val="NormalTok"/>
+        </w:rPr>
+        <w:t xml:space="preserve">))</w:t>
+      </w:r>
+      <w:r>
+        <w:rPr>
+          <w:rStyle w:val="OperatorTok"/>
+        </w:rPr>
+        <w:t xml:space="preserve">+</w:t>
+      </w:r>
+      <w:r>
+        <w:br w:type="textWrapping"/>
+      </w:r>
+      <w:r>
+        <w:rPr>
+          <w:rStyle w:val="StringTok"/>
+        </w:rPr>
+        <w:t xml:space="preserve">  </w:t>
+      </w:r>
+      <w:r>
+        <w:rPr>
+          <w:rStyle w:val="KeywordTok"/>
+        </w:rPr>
+        <w:t xml:space="preserve">theme</w:t>
+      </w:r>
+      <w:r>
+        <w:rPr>
+          <w:rStyle w:val="NormalTok"/>
+        </w:rPr>
+        <w:t xml:space="preserve">(</w:t>
+      </w:r>
+      <w:r>
+        <w:rPr>
+          <w:rStyle w:val="DataTypeTok"/>
+        </w:rPr>
+        <w:t xml:space="preserve">axis.text=</w:t>
+      </w:r>
+      <w:r>
+        <w:rPr>
+          <w:rStyle w:val="NormalTok"/>
+        </w:rPr>
+        <w:t xml:space="preserve">bold, </w:t>
+      </w:r>
+      <w:r>
+        <w:rPr>
+          <w:rStyle w:val="DataTypeTok"/>
+        </w:rPr>
+        <w:t xml:space="preserve">legend.position =</w:t>
+      </w:r>
+      <w:r>
+        <w:rPr>
+          <w:rStyle w:val="NormalTok"/>
+        </w:rPr>
+        <w:t xml:space="preserve"> </w:t>
+      </w:r>
+      <w:r>
+        <w:rPr>
+          <w:rStyle w:val="StringTok"/>
+        </w:rPr>
+        <w:t xml:space="preserve">"none"</w:t>
+      </w:r>
+      <w:r>
+        <w:rPr>
+          <w:rStyle w:val="NormalTok"/>
+        </w:rPr>
+        <w:t xml:space="preserve">) </w:t>
+      </w:r>
+      <w:r>
+        <w:rPr>
+          <w:rStyle w:val="OperatorTok"/>
+        </w:rPr>
+        <w:t xml:space="preserve">+</w:t>
+      </w:r>
+      <w:r>
+        <w:rPr>
+          <w:rStyle w:val="StringTok"/>
+        </w:rPr>
+        <w:t xml:space="preserve"> </w:t>
+      </w:r>
+      <w:r>
+        <w:rPr>
+          <w:rStyle w:val="NormalTok"/>
+        </w:rPr>
+        <w:t xml:space="preserve">ggplot2</w:t>
+      </w:r>
+      <w:r>
+        <w:rPr>
+          <w:rStyle w:val="OperatorTok"/>
+        </w:rPr>
+        <w:t xml:space="preserve">::</w:t>
+      </w:r>
+      <w:r>
+        <w:rPr>
+          <w:rStyle w:val="KeywordTok"/>
+        </w:rPr>
+        <w:t xml:space="preserve">coord_cartesian</w:t>
+      </w:r>
+      <w:r>
+        <w:rPr>
+          <w:rStyle w:val="NormalTok"/>
+        </w:rPr>
+        <w:t xml:space="preserve">(</w:t>
+      </w:r>
+      <w:r>
+        <w:rPr>
+          <w:rStyle w:val="DataTypeTok"/>
+        </w:rPr>
+        <w:t xml:space="preserve">ylim =</w:t>
+      </w:r>
+      <w:r>
+        <w:rPr>
+          <w:rStyle w:val="NormalTok"/>
+        </w:rPr>
+        <w:t xml:space="preserve"> </w:t>
+      </w:r>
+      <w:r>
+        <w:rPr>
+          <w:rStyle w:val="KeywordTok"/>
+        </w:rPr>
+        <w:t xml:space="preserve">c</w:t>
+      </w:r>
+      <w:r>
+        <w:rPr>
+          <w:rStyle w:val="NormalTok"/>
+        </w:rPr>
+        <w:t xml:space="preserve">(</w:t>
+      </w:r>
+      <w:r>
+        <w:rPr>
+          <w:rStyle w:val="DecValTok"/>
+        </w:rPr>
+        <w:t xml:space="preserve">0</w:t>
+      </w:r>
+      <w:r>
+        <w:rPr>
+          <w:rStyle w:val="NormalTok"/>
+        </w:rPr>
+        <w:t xml:space="preserve">, </w:t>
+      </w:r>
+      <w:r>
+        <w:rPr>
+          <w:rStyle w:val="DecValTok"/>
+        </w:rPr>
+        <w:t xml:space="preserve">1</w:t>
+      </w:r>
+      <w:r>
+        <w:rPr>
+          <w:rStyle w:val="NormalTok"/>
+        </w:rPr>
+        <w:t xml:space="preserve">))</w:t>
+      </w:r>
+      <w:r>
+        <w:br w:type="textWrapping"/>
+      </w:r>
+      <w:r>
+        <w:br w:type="textWrapping"/>
+      </w:r>
+      <w:r>
+        <w:rPr>
+          <w:rStyle w:val="NormalTok"/>
+        </w:rPr>
+        <w:t xml:space="preserve">p </w:t>
       </w:r>
     </w:p>
     <w:p>
@@ -2430,1195 +5179,14 @@
     </w:tbl>
     <w:p>
       <w:pPr>
-        <w:pStyle w:val="SourceCode"/>
-      </w:pPr>
-      <w:r>
-        <w:rPr>
-          <w:rStyle w:val="VerbatimChar"/>
-        </w:rPr>
-        <w:t xml:space="preserve">## List of 14</w:t>
-      </w:r>
-      <w:r>
-        <w:br w:type="textWrapping"/>
-      </w:r>
-      <w:r>
-        <w:rPr>
-          <w:rStyle w:val="VerbatimChar"/>
-        </w:rPr>
-        <w:t xml:space="preserve">##  $ text            :List of 11</w:t>
-      </w:r>
-      <w:r>
-        <w:br w:type="textWrapping"/>
-      </w:r>
-      <w:r>
-        <w:rPr>
-          <w:rStyle w:val="VerbatimChar"/>
-        </w:rPr>
-        <w:t xml:space="preserve">##   ..$ family       : NULL</w:t>
-      </w:r>
-      <w:r>
-        <w:br w:type="textWrapping"/>
-      </w:r>
-      <w:r>
-        <w:rPr>
-          <w:rStyle w:val="VerbatimChar"/>
-        </w:rPr>
-        <w:t xml:space="preserve">##   ..$ face         : NULL</w:t>
-      </w:r>
-      <w:r>
-        <w:br w:type="textWrapping"/>
-      </w:r>
-      <w:r>
-        <w:rPr>
-          <w:rStyle w:val="VerbatimChar"/>
-        </w:rPr>
-        <w:t xml:space="preserve">##   ..$ colour       : NULL</w:t>
-      </w:r>
-      <w:r>
-        <w:br w:type="textWrapping"/>
-      </w:r>
-      <w:r>
-        <w:rPr>
-          <w:rStyle w:val="VerbatimChar"/>
-        </w:rPr>
-        <w:t xml:space="preserve">##   ..$ size         : num 10</w:t>
-      </w:r>
-      <w:r>
-        <w:br w:type="textWrapping"/>
-      </w:r>
-      <w:r>
-        <w:rPr>
-          <w:rStyle w:val="VerbatimChar"/>
-        </w:rPr>
-        <w:t xml:space="preserve">##   ..$ hjust        : NULL</w:t>
-      </w:r>
-      <w:r>
-        <w:br w:type="textWrapping"/>
-      </w:r>
-      <w:r>
-        <w:rPr>
-          <w:rStyle w:val="VerbatimChar"/>
-        </w:rPr>
-        <w:t xml:space="preserve">##   ..$ vjust        : NULL</w:t>
-      </w:r>
-      <w:r>
-        <w:br w:type="textWrapping"/>
-      </w:r>
-      <w:r>
-        <w:rPr>
-          <w:rStyle w:val="VerbatimChar"/>
-        </w:rPr>
-        <w:t xml:space="preserve">##   ..$ angle        : NULL</w:t>
-      </w:r>
-      <w:r>
-        <w:br w:type="textWrapping"/>
-      </w:r>
-      <w:r>
-        <w:rPr>
-          <w:rStyle w:val="VerbatimChar"/>
-        </w:rPr>
-        <w:t xml:space="preserve">##   ..$ lineheight   : NULL</w:t>
-      </w:r>
-      <w:r>
-        <w:br w:type="textWrapping"/>
-      </w:r>
-      <w:r>
-        <w:rPr>
-          <w:rStyle w:val="VerbatimChar"/>
-        </w:rPr>
-        <w:t xml:space="preserve">##   ..$ margin       : NULL</w:t>
-      </w:r>
-      <w:r>
-        <w:br w:type="textWrapping"/>
-      </w:r>
-      <w:r>
-        <w:rPr>
-          <w:rStyle w:val="VerbatimChar"/>
-        </w:rPr>
-        <w:t xml:space="preserve">##   ..$ debug        : NULL</w:t>
-      </w:r>
-      <w:r>
-        <w:br w:type="textWrapping"/>
-      </w:r>
-      <w:r>
-        <w:rPr>
-          <w:rStyle w:val="VerbatimChar"/>
-        </w:rPr>
-        <w:t xml:space="preserve">##   ..$ inherit.blank: logi FALSE</w:t>
-      </w:r>
-      <w:r>
-        <w:br w:type="textWrapping"/>
-      </w:r>
-      <w:r>
-        <w:rPr>
-          <w:rStyle w:val="VerbatimChar"/>
-        </w:rPr>
-        <w:t xml:space="preserve">##   ..- attr(*, "class")= chr [1:2] "element_text" "element"</w:t>
-      </w:r>
-      <w:r>
-        <w:br w:type="textWrapping"/>
-      </w:r>
-      <w:r>
-        <w:rPr>
-          <w:rStyle w:val="VerbatimChar"/>
-        </w:rPr>
-        <w:t xml:space="preserve">##  $ axis.title.x    :List of 11</w:t>
-      </w:r>
-      <w:r>
-        <w:br w:type="textWrapping"/>
-      </w:r>
-      <w:r>
-        <w:rPr>
-          <w:rStyle w:val="VerbatimChar"/>
-        </w:rPr>
-        <w:t xml:space="preserve">##   ..$ family       : NULL</w:t>
-      </w:r>
-      <w:r>
-        <w:br w:type="textWrapping"/>
-      </w:r>
-      <w:r>
-        <w:rPr>
-          <w:rStyle w:val="VerbatimChar"/>
-        </w:rPr>
-        <w:t xml:space="preserve">##   ..$ face         : NULL</w:t>
-      </w:r>
-      <w:r>
-        <w:br w:type="textWrapping"/>
-      </w:r>
-      <w:r>
-        <w:rPr>
-          <w:rStyle w:val="VerbatimChar"/>
-        </w:rPr>
-        <w:t xml:space="preserve">##   ..$ colour       : NULL</w:t>
-      </w:r>
-      <w:r>
-        <w:br w:type="textWrapping"/>
-      </w:r>
-      <w:r>
-        <w:rPr>
-          <w:rStyle w:val="VerbatimChar"/>
-        </w:rPr>
-        <w:t xml:space="preserve">##   ..$ size         : num 16</w:t>
-      </w:r>
-      <w:r>
-        <w:br w:type="textWrapping"/>
-      </w:r>
-      <w:r>
-        <w:rPr>
-          <w:rStyle w:val="VerbatimChar"/>
-        </w:rPr>
-        <w:t xml:space="preserve">##   ..$ hjust        : NULL</w:t>
-      </w:r>
-      <w:r>
-        <w:br w:type="textWrapping"/>
-      </w:r>
-      <w:r>
-        <w:rPr>
-          <w:rStyle w:val="VerbatimChar"/>
-        </w:rPr>
-        <w:t xml:space="preserve">##   ..$ vjust        : NULL</w:t>
-      </w:r>
-      <w:r>
-        <w:br w:type="textWrapping"/>
-      </w:r>
-      <w:r>
-        <w:rPr>
-          <w:rStyle w:val="VerbatimChar"/>
-        </w:rPr>
-        <w:t xml:space="preserve">##   ..$ angle        : NULL</w:t>
-      </w:r>
-      <w:r>
-        <w:br w:type="textWrapping"/>
-      </w:r>
-      <w:r>
-        <w:rPr>
-          <w:rStyle w:val="VerbatimChar"/>
-        </w:rPr>
-        <w:t xml:space="preserve">##   ..$ lineheight   : NULL</w:t>
-      </w:r>
-      <w:r>
-        <w:br w:type="textWrapping"/>
-      </w:r>
-      <w:r>
-        <w:rPr>
-          <w:rStyle w:val="VerbatimChar"/>
-        </w:rPr>
-        <w:t xml:space="preserve">##   ..$ margin       : NULL</w:t>
-      </w:r>
-      <w:r>
-        <w:br w:type="textWrapping"/>
-      </w:r>
-      <w:r>
-        <w:rPr>
-          <w:rStyle w:val="VerbatimChar"/>
-        </w:rPr>
-        <w:t xml:space="preserve">##   ..$ debug        : NULL</w:t>
-      </w:r>
-      <w:r>
-        <w:br w:type="textWrapping"/>
-      </w:r>
-      <w:r>
-        <w:rPr>
-          <w:rStyle w:val="VerbatimChar"/>
-        </w:rPr>
-        <w:t xml:space="preserve">##   ..$ inherit.blank: logi FALSE</w:t>
-      </w:r>
-      <w:r>
-        <w:br w:type="textWrapping"/>
-      </w:r>
-      <w:r>
-        <w:rPr>
-          <w:rStyle w:val="VerbatimChar"/>
-        </w:rPr>
-        <w:t xml:space="preserve">##   ..- attr(*, "class")= chr [1:2] "element_text" "element"</w:t>
-      </w:r>
-      <w:r>
-        <w:br w:type="textWrapping"/>
-      </w:r>
-      <w:r>
-        <w:rPr>
-          <w:rStyle w:val="VerbatimChar"/>
-        </w:rPr>
-        <w:t xml:space="preserve">##  $ axis.title.y    :List of 11</w:t>
-      </w:r>
-      <w:r>
-        <w:br w:type="textWrapping"/>
-      </w:r>
-      <w:r>
-        <w:rPr>
-          <w:rStyle w:val="VerbatimChar"/>
-        </w:rPr>
-        <w:t xml:space="preserve">##   ..$ family       : NULL</w:t>
-      </w:r>
-      <w:r>
-        <w:br w:type="textWrapping"/>
-      </w:r>
-      <w:r>
-        <w:rPr>
-          <w:rStyle w:val="VerbatimChar"/>
-        </w:rPr>
-        <w:t xml:space="preserve">##   ..$ face         : NULL</w:t>
-      </w:r>
-      <w:r>
-        <w:br w:type="textWrapping"/>
-      </w:r>
-      <w:r>
-        <w:rPr>
-          <w:rStyle w:val="VerbatimChar"/>
-        </w:rPr>
-        <w:t xml:space="preserve">##   ..$ colour       : NULL</w:t>
-      </w:r>
-      <w:r>
-        <w:br w:type="textWrapping"/>
-      </w:r>
-      <w:r>
-        <w:rPr>
-          <w:rStyle w:val="VerbatimChar"/>
-        </w:rPr>
-        <w:t xml:space="preserve">##   ..$ size         : num 16</w:t>
-      </w:r>
-      <w:r>
-        <w:br w:type="textWrapping"/>
-      </w:r>
-      <w:r>
-        <w:rPr>
-          <w:rStyle w:val="VerbatimChar"/>
-        </w:rPr>
-        <w:t xml:space="preserve">##   ..$ hjust        : NULL</w:t>
-      </w:r>
-      <w:r>
-        <w:br w:type="textWrapping"/>
-      </w:r>
-      <w:r>
-        <w:rPr>
-          <w:rStyle w:val="VerbatimChar"/>
-        </w:rPr>
-        <w:t xml:space="preserve">##   ..$ vjust        : NULL</w:t>
-      </w:r>
-      <w:r>
-        <w:br w:type="textWrapping"/>
-      </w:r>
-      <w:r>
-        <w:rPr>
-          <w:rStyle w:val="VerbatimChar"/>
-        </w:rPr>
-        <w:t xml:space="preserve">##   ..$ angle        : NULL</w:t>
-      </w:r>
-      <w:r>
-        <w:br w:type="textWrapping"/>
-      </w:r>
-      <w:r>
-        <w:rPr>
-          <w:rStyle w:val="VerbatimChar"/>
-        </w:rPr>
-        <w:t xml:space="preserve">##   ..$ lineheight   : NULL</w:t>
-      </w:r>
-      <w:r>
-        <w:br w:type="textWrapping"/>
-      </w:r>
-      <w:r>
-        <w:rPr>
-          <w:rStyle w:val="VerbatimChar"/>
-        </w:rPr>
-        <w:t xml:space="preserve">##   ..$ margin       : NULL</w:t>
-      </w:r>
-      <w:r>
-        <w:br w:type="textWrapping"/>
-      </w:r>
-      <w:r>
-        <w:rPr>
-          <w:rStyle w:val="VerbatimChar"/>
-        </w:rPr>
-        <w:t xml:space="preserve">##   ..$ debug        : NULL</w:t>
-      </w:r>
-      <w:r>
-        <w:br w:type="textWrapping"/>
-      </w:r>
-      <w:r>
-        <w:rPr>
-          <w:rStyle w:val="VerbatimChar"/>
-        </w:rPr>
-        <w:t xml:space="preserve">##   ..$ inherit.blank: logi FALSE</w:t>
-      </w:r>
-      <w:r>
-        <w:br w:type="textWrapping"/>
-      </w:r>
-      <w:r>
-        <w:rPr>
-          <w:rStyle w:val="VerbatimChar"/>
-        </w:rPr>
-        <w:t xml:space="preserve">##   ..- attr(*, "class")= chr [1:2] "element_text" "element"</w:t>
-      </w:r>
-      <w:r>
-        <w:br w:type="textWrapping"/>
-      </w:r>
-      <w:r>
-        <w:rPr>
-          <w:rStyle w:val="VerbatimChar"/>
-        </w:rPr>
-        <w:t xml:space="preserve">##  $ axis.text       :List of 11</w:t>
-      </w:r>
-      <w:r>
-        <w:br w:type="textWrapping"/>
-      </w:r>
-      <w:r>
-        <w:rPr>
-          <w:rStyle w:val="VerbatimChar"/>
-        </w:rPr>
-        <w:t xml:space="preserve">##   ..$ family       : NULL</w:t>
-      </w:r>
-      <w:r>
-        <w:br w:type="textWrapping"/>
-      </w:r>
-      <w:r>
-        <w:rPr>
-          <w:rStyle w:val="VerbatimChar"/>
-        </w:rPr>
-        <w:t xml:space="preserve">##   ..$ face         : NULL</w:t>
-      </w:r>
-      <w:r>
-        <w:br w:type="textWrapping"/>
-      </w:r>
-      <w:r>
-        <w:rPr>
-          <w:rStyle w:val="VerbatimChar"/>
-        </w:rPr>
-        <w:t xml:space="preserve">##   ..$ colour       : NULL</w:t>
-      </w:r>
-      <w:r>
-        <w:br w:type="textWrapping"/>
-      </w:r>
-      <w:r>
-        <w:rPr>
-          <w:rStyle w:val="VerbatimChar"/>
-        </w:rPr>
-        <w:t xml:space="preserve">##   ..$ size         : num 14</w:t>
-      </w:r>
-      <w:r>
-        <w:br w:type="textWrapping"/>
-      </w:r>
-      <w:r>
-        <w:rPr>
-          <w:rStyle w:val="VerbatimChar"/>
-        </w:rPr>
-        <w:t xml:space="preserve">##   ..$ hjust        : NULL</w:t>
-      </w:r>
-      <w:r>
-        <w:br w:type="textWrapping"/>
-      </w:r>
-      <w:r>
-        <w:rPr>
-          <w:rStyle w:val="VerbatimChar"/>
-        </w:rPr>
-        <w:t xml:space="preserve">##   ..$ vjust        : NULL</w:t>
-      </w:r>
-      <w:r>
-        <w:br w:type="textWrapping"/>
-      </w:r>
-      <w:r>
-        <w:rPr>
-          <w:rStyle w:val="VerbatimChar"/>
-        </w:rPr>
-        <w:t xml:space="preserve">##   ..$ angle        : NULL</w:t>
-      </w:r>
-      <w:r>
-        <w:br w:type="textWrapping"/>
-      </w:r>
-      <w:r>
-        <w:rPr>
-          <w:rStyle w:val="VerbatimChar"/>
-        </w:rPr>
-        <w:t xml:space="preserve">##   ..$ lineheight   : NULL</w:t>
-      </w:r>
-      <w:r>
-        <w:br w:type="textWrapping"/>
-      </w:r>
-      <w:r>
-        <w:rPr>
-          <w:rStyle w:val="VerbatimChar"/>
-        </w:rPr>
-        <w:t xml:space="preserve">##   ..$ margin       : NULL</w:t>
-      </w:r>
-      <w:r>
-        <w:br w:type="textWrapping"/>
-      </w:r>
-      <w:r>
-        <w:rPr>
-          <w:rStyle w:val="VerbatimChar"/>
-        </w:rPr>
-        <w:t xml:space="preserve">##   ..$ debug        : NULL</w:t>
-      </w:r>
-      <w:r>
-        <w:br w:type="textWrapping"/>
-      </w:r>
-      <w:r>
-        <w:rPr>
-          <w:rStyle w:val="VerbatimChar"/>
-        </w:rPr>
-        <w:t xml:space="preserve">##   ..$ inherit.blank: logi FALSE</w:t>
-      </w:r>
-      <w:r>
-        <w:br w:type="textWrapping"/>
-      </w:r>
-      <w:r>
-        <w:rPr>
-          <w:rStyle w:val="VerbatimChar"/>
-        </w:rPr>
-        <w:t xml:space="preserve">##   ..- attr(*, "class")= chr [1:2] "element_text" "element"</w:t>
-      </w:r>
-      <w:r>
-        <w:br w:type="textWrapping"/>
-      </w:r>
-      <w:r>
-        <w:rPr>
-          <w:rStyle w:val="VerbatimChar"/>
-        </w:rPr>
-        <w:t xml:space="preserve">##  $ axis.text.x     :List of 11</w:t>
-      </w:r>
-      <w:r>
-        <w:br w:type="textWrapping"/>
-      </w:r>
-      <w:r>
-        <w:rPr>
-          <w:rStyle w:val="VerbatimChar"/>
-        </w:rPr>
-        <w:t xml:space="preserve">##   ..$ family       : NULL</w:t>
-      </w:r>
-      <w:r>
-        <w:br w:type="textWrapping"/>
-      </w:r>
-      <w:r>
-        <w:rPr>
-          <w:rStyle w:val="VerbatimChar"/>
-        </w:rPr>
-        <w:t xml:space="preserve">##   ..$ face         : NULL</w:t>
-      </w:r>
-      <w:r>
-        <w:br w:type="textWrapping"/>
-      </w:r>
-      <w:r>
-        <w:rPr>
-          <w:rStyle w:val="VerbatimChar"/>
-        </w:rPr>
-        <w:t xml:space="preserve">##   ..$ colour       : NULL</w:t>
-      </w:r>
-      <w:r>
-        <w:br w:type="textWrapping"/>
-      </w:r>
-      <w:r>
-        <w:rPr>
-          <w:rStyle w:val="VerbatimChar"/>
-        </w:rPr>
-        <w:t xml:space="preserve">##   ..$ size         : NULL</w:t>
-      </w:r>
-      <w:r>
-        <w:br w:type="textWrapping"/>
-      </w:r>
-      <w:r>
-        <w:rPr>
-          <w:rStyle w:val="VerbatimChar"/>
-        </w:rPr>
-        <w:t xml:space="preserve">##   ..$ hjust        : NULL</w:t>
-      </w:r>
-      <w:r>
-        <w:br w:type="textWrapping"/>
-      </w:r>
-      <w:r>
-        <w:rPr>
-          <w:rStyle w:val="VerbatimChar"/>
-        </w:rPr>
-        <w:t xml:space="preserve">##   ..$ vjust        : num 0.5</w:t>
-      </w:r>
-      <w:r>
-        <w:br w:type="textWrapping"/>
-      </w:r>
-      <w:r>
-        <w:rPr>
-          <w:rStyle w:val="VerbatimChar"/>
-        </w:rPr>
-        <w:t xml:space="preserve">##   ..$ angle        : num 45</w:t>
-      </w:r>
-      <w:r>
-        <w:br w:type="textWrapping"/>
-      </w:r>
-      <w:r>
-        <w:rPr>
-          <w:rStyle w:val="VerbatimChar"/>
-        </w:rPr>
-        <w:t xml:space="preserve">##   ..$ lineheight   : NULL</w:t>
-      </w:r>
-      <w:r>
-        <w:br w:type="textWrapping"/>
-      </w:r>
-      <w:r>
-        <w:rPr>
-          <w:rStyle w:val="VerbatimChar"/>
-        </w:rPr>
-        <w:t xml:space="preserve">##   ..$ margin       : NULL</w:t>
-      </w:r>
-      <w:r>
-        <w:br w:type="textWrapping"/>
-      </w:r>
-      <w:r>
-        <w:rPr>
-          <w:rStyle w:val="VerbatimChar"/>
-        </w:rPr>
-        <w:t xml:space="preserve">##   ..$ debug        : NULL</w:t>
-      </w:r>
-      <w:r>
-        <w:br w:type="textWrapping"/>
-      </w:r>
-      <w:r>
-        <w:rPr>
-          <w:rStyle w:val="VerbatimChar"/>
-        </w:rPr>
-        <w:t xml:space="preserve">##   ..$ inherit.blank: logi FALSE</w:t>
-      </w:r>
-      <w:r>
-        <w:br w:type="textWrapping"/>
-      </w:r>
-      <w:r>
-        <w:rPr>
-          <w:rStyle w:val="VerbatimChar"/>
-        </w:rPr>
-        <w:t xml:space="preserve">##   ..- attr(*, "class")= chr [1:2] "element_text" "element"</w:t>
-      </w:r>
-      <w:r>
-        <w:br w:type="textWrapping"/>
-      </w:r>
-      <w:r>
-        <w:rPr>
-          <w:rStyle w:val="VerbatimChar"/>
-        </w:rPr>
-        <w:t xml:space="preserve">##  $ axis.line.x     :List of 6</w:t>
-      </w:r>
-      <w:r>
-        <w:br w:type="textWrapping"/>
-      </w:r>
-      <w:r>
-        <w:rPr>
-          <w:rStyle w:val="VerbatimChar"/>
-        </w:rPr>
-        <w:t xml:space="preserve">##   ..$ colour       : chr "black"</w:t>
-      </w:r>
-      <w:r>
-        <w:br w:type="textWrapping"/>
-      </w:r>
-      <w:r>
-        <w:rPr>
-          <w:rStyle w:val="VerbatimChar"/>
-        </w:rPr>
-        <w:t xml:space="preserve">##   ..$ size         : num 0.5</w:t>
-      </w:r>
-      <w:r>
-        <w:br w:type="textWrapping"/>
-      </w:r>
-      <w:r>
-        <w:rPr>
-          <w:rStyle w:val="VerbatimChar"/>
-        </w:rPr>
-        <w:t xml:space="preserve">##   ..$ linetype     : chr "solid"</w:t>
-      </w:r>
-      <w:r>
-        <w:br w:type="textWrapping"/>
-      </w:r>
-      <w:r>
-        <w:rPr>
-          <w:rStyle w:val="VerbatimChar"/>
-        </w:rPr>
-        <w:t xml:space="preserve">##   ..$ lineend      : NULL</w:t>
-      </w:r>
-      <w:r>
-        <w:br w:type="textWrapping"/>
-      </w:r>
-      <w:r>
-        <w:rPr>
-          <w:rStyle w:val="VerbatimChar"/>
-        </w:rPr>
-        <w:t xml:space="preserve">##   ..$ arrow        : logi FALSE</w:t>
-      </w:r>
-      <w:r>
-        <w:br w:type="textWrapping"/>
-      </w:r>
-      <w:r>
-        <w:rPr>
-          <w:rStyle w:val="VerbatimChar"/>
-        </w:rPr>
-        <w:t xml:space="preserve">##   ..$ inherit.blank: logi FALSE</w:t>
-      </w:r>
-      <w:r>
-        <w:br w:type="textWrapping"/>
-      </w:r>
-      <w:r>
-        <w:rPr>
-          <w:rStyle w:val="VerbatimChar"/>
-        </w:rPr>
-        <w:t xml:space="preserve">##   ..- attr(*, "class")= chr [1:2] "element_line" "element"</w:t>
-      </w:r>
-      <w:r>
-        <w:br w:type="textWrapping"/>
-      </w:r>
-      <w:r>
-        <w:rPr>
-          <w:rStyle w:val="VerbatimChar"/>
-        </w:rPr>
-        <w:t xml:space="preserve">##  $ axis.line.y     :List of 6</w:t>
-      </w:r>
-      <w:r>
-        <w:br w:type="textWrapping"/>
-      </w:r>
-      <w:r>
-        <w:rPr>
-          <w:rStyle w:val="VerbatimChar"/>
-        </w:rPr>
-        <w:t xml:space="preserve">##   ..$ colour       : chr "black"</w:t>
-      </w:r>
-      <w:r>
-        <w:br w:type="textWrapping"/>
-      </w:r>
-      <w:r>
-        <w:rPr>
-          <w:rStyle w:val="VerbatimChar"/>
-        </w:rPr>
-        <w:t xml:space="preserve">##   ..$ size         : num 0.5</w:t>
-      </w:r>
-      <w:r>
-        <w:br w:type="textWrapping"/>
-      </w:r>
-      <w:r>
-        <w:rPr>
-          <w:rStyle w:val="VerbatimChar"/>
-        </w:rPr>
-        <w:t xml:space="preserve">##   ..$ linetype     : chr "solid"</w:t>
-      </w:r>
-      <w:r>
-        <w:br w:type="textWrapping"/>
-      </w:r>
-      <w:r>
-        <w:rPr>
-          <w:rStyle w:val="VerbatimChar"/>
-        </w:rPr>
-        <w:t xml:space="preserve">##   ..$ lineend      : NULL</w:t>
-      </w:r>
-      <w:r>
-        <w:br w:type="textWrapping"/>
-      </w:r>
-      <w:r>
-        <w:rPr>
-          <w:rStyle w:val="VerbatimChar"/>
-        </w:rPr>
-        <w:t xml:space="preserve">##   ..$ arrow        : logi FALSE</w:t>
-      </w:r>
-      <w:r>
-        <w:br w:type="textWrapping"/>
-      </w:r>
-      <w:r>
-        <w:rPr>
-          <w:rStyle w:val="VerbatimChar"/>
-        </w:rPr>
-        <w:t xml:space="preserve">##   ..$ inherit.blank: logi FALSE</w:t>
-      </w:r>
-      <w:r>
-        <w:br w:type="textWrapping"/>
-      </w:r>
-      <w:r>
-        <w:rPr>
-          <w:rStyle w:val="VerbatimChar"/>
-        </w:rPr>
-        <w:t xml:space="preserve">##   ..- attr(*, "class")= chr [1:2] "element_line" "element"</w:t>
-      </w:r>
-      <w:r>
-        <w:br w:type="textWrapping"/>
-      </w:r>
-      <w:r>
-        <w:rPr>
-          <w:rStyle w:val="VerbatimChar"/>
-        </w:rPr>
-        <w:t xml:space="preserve">##  $ legend.text     :List of 11</w:t>
-      </w:r>
-      <w:r>
-        <w:br w:type="textWrapping"/>
-      </w:r>
-      <w:r>
-        <w:rPr>
-          <w:rStyle w:val="VerbatimChar"/>
-        </w:rPr>
-        <w:t xml:space="preserve">##   ..$ family       : NULL</w:t>
-      </w:r>
-      <w:r>
-        <w:br w:type="textWrapping"/>
-      </w:r>
-      <w:r>
-        <w:rPr>
-          <w:rStyle w:val="VerbatimChar"/>
-        </w:rPr>
-        <w:t xml:space="preserve">##   ..$ face         : NULL</w:t>
-      </w:r>
-      <w:r>
-        <w:br w:type="textWrapping"/>
-      </w:r>
-      <w:r>
-        <w:rPr>
-          <w:rStyle w:val="VerbatimChar"/>
-        </w:rPr>
-        <w:t xml:space="preserve">##   ..$ colour       : NULL</w:t>
-      </w:r>
-      <w:r>
-        <w:br w:type="textWrapping"/>
-      </w:r>
-      <w:r>
-        <w:rPr>
-          <w:rStyle w:val="VerbatimChar"/>
-        </w:rPr>
-        <w:t xml:space="preserve">##   ..$ size         : num 16</w:t>
-      </w:r>
-      <w:r>
-        <w:br w:type="textWrapping"/>
-      </w:r>
-      <w:r>
-        <w:rPr>
-          <w:rStyle w:val="VerbatimChar"/>
-        </w:rPr>
-        <w:t xml:space="preserve">##   ..$ hjust        : NULL</w:t>
-      </w:r>
-      <w:r>
-        <w:br w:type="textWrapping"/>
-      </w:r>
-      <w:r>
-        <w:rPr>
-          <w:rStyle w:val="VerbatimChar"/>
-        </w:rPr>
-        <w:t xml:space="preserve">##   ..$ vjust        : NULL</w:t>
-      </w:r>
-      <w:r>
-        <w:br w:type="textWrapping"/>
-      </w:r>
-      <w:r>
-        <w:rPr>
-          <w:rStyle w:val="VerbatimChar"/>
-        </w:rPr>
-        <w:t xml:space="preserve">##   ..$ angle        : NULL</w:t>
-      </w:r>
-      <w:r>
-        <w:br w:type="textWrapping"/>
-      </w:r>
-      <w:r>
-        <w:rPr>
-          <w:rStyle w:val="VerbatimChar"/>
-        </w:rPr>
-        <w:t xml:space="preserve">##   ..$ lineheight   : NULL</w:t>
-      </w:r>
-      <w:r>
-        <w:br w:type="textWrapping"/>
-      </w:r>
-      <w:r>
-        <w:rPr>
-          <w:rStyle w:val="VerbatimChar"/>
-        </w:rPr>
-        <w:t xml:space="preserve">##   ..$ margin       : NULL</w:t>
-      </w:r>
-      <w:r>
-        <w:br w:type="textWrapping"/>
-      </w:r>
-      <w:r>
-        <w:rPr>
-          <w:rStyle w:val="VerbatimChar"/>
-        </w:rPr>
-        <w:t xml:space="preserve">##   ..$ debug        : NULL</w:t>
-      </w:r>
-      <w:r>
-        <w:br w:type="textWrapping"/>
-      </w:r>
-      <w:r>
-        <w:rPr>
-          <w:rStyle w:val="VerbatimChar"/>
-        </w:rPr>
-        <w:t xml:space="preserve">##   ..$ inherit.blank: logi FALSE</w:t>
-      </w:r>
-      <w:r>
-        <w:br w:type="textWrapping"/>
-      </w:r>
-      <w:r>
-        <w:rPr>
-          <w:rStyle w:val="VerbatimChar"/>
-        </w:rPr>
-        <w:t xml:space="preserve">##   ..- attr(*, "class")= chr [1:2] "element_text" "element"</w:t>
-      </w:r>
-      <w:r>
-        <w:br w:type="textWrapping"/>
-      </w:r>
-      <w:r>
-        <w:rPr>
-          <w:rStyle w:val="VerbatimChar"/>
-        </w:rPr>
-        <w:t xml:space="preserve">##  $ legend.title    :List of 11</w:t>
-      </w:r>
-      <w:r>
-        <w:br w:type="textWrapping"/>
-      </w:r>
-      <w:r>
-        <w:rPr>
-          <w:rStyle w:val="VerbatimChar"/>
-        </w:rPr>
-        <w:t xml:space="preserve">##   ..$ family       : NULL</w:t>
-      </w:r>
-      <w:r>
-        <w:br w:type="textWrapping"/>
-      </w:r>
-      <w:r>
-        <w:rPr>
-          <w:rStyle w:val="VerbatimChar"/>
-        </w:rPr>
-        <w:t xml:space="preserve">##   ..$ face         : NULL</w:t>
-      </w:r>
-      <w:r>
-        <w:br w:type="textWrapping"/>
-      </w:r>
-      <w:r>
-        <w:rPr>
-          <w:rStyle w:val="VerbatimChar"/>
-        </w:rPr>
-        <w:t xml:space="preserve">##   ..$ colour       : NULL</w:t>
-      </w:r>
-      <w:r>
-        <w:br w:type="textWrapping"/>
-      </w:r>
-      <w:r>
-        <w:rPr>
-          <w:rStyle w:val="VerbatimChar"/>
-        </w:rPr>
-        <w:t xml:space="preserve">##   ..$ size         : num 16</w:t>
-      </w:r>
-      <w:r>
-        <w:br w:type="textWrapping"/>
-      </w:r>
-      <w:r>
-        <w:rPr>
-          <w:rStyle w:val="VerbatimChar"/>
-        </w:rPr>
-        <w:t xml:space="preserve">##   ..$ hjust        : NULL</w:t>
-      </w:r>
-      <w:r>
-        <w:br w:type="textWrapping"/>
-      </w:r>
-      <w:r>
-        <w:rPr>
-          <w:rStyle w:val="VerbatimChar"/>
-        </w:rPr>
-        <w:t xml:space="preserve">##   ..$ vjust        : NULL</w:t>
-      </w:r>
-      <w:r>
-        <w:br w:type="textWrapping"/>
-      </w:r>
-      <w:r>
-        <w:rPr>
-          <w:rStyle w:val="VerbatimChar"/>
-        </w:rPr>
-        <w:t xml:space="preserve">##   ..$ angle        : NULL</w:t>
-      </w:r>
-      <w:r>
-        <w:br w:type="textWrapping"/>
-      </w:r>
-      <w:r>
-        <w:rPr>
-          <w:rStyle w:val="VerbatimChar"/>
-        </w:rPr>
-        <w:t xml:space="preserve">##   ..$ lineheight   : NULL</w:t>
-      </w:r>
-      <w:r>
-        <w:br w:type="textWrapping"/>
-      </w:r>
-      <w:r>
-        <w:rPr>
-          <w:rStyle w:val="VerbatimChar"/>
-        </w:rPr>
-        <w:t xml:space="preserve">##   ..$ margin       : NULL</w:t>
-      </w:r>
-      <w:r>
-        <w:br w:type="textWrapping"/>
-      </w:r>
-      <w:r>
-        <w:rPr>
-          <w:rStyle w:val="VerbatimChar"/>
-        </w:rPr>
-        <w:t xml:space="preserve">##   ..$ debug        : NULL</w:t>
-      </w:r>
-      <w:r>
-        <w:br w:type="textWrapping"/>
-      </w:r>
-      <w:r>
-        <w:rPr>
-          <w:rStyle w:val="VerbatimChar"/>
-        </w:rPr>
-        <w:t xml:space="preserve">##   ..$ inherit.blank: logi FALSE</w:t>
-      </w:r>
-      <w:r>
-        <w:br w:type="textWrapping"/>
-      </w:r>
-      <w:r>
-        <w:rPr>
-          <w:rStyle w:val="VerbatimChar"/>
-        </w:rPr>
-        <w:t xml:space="preserve">##   ..- attr(*, "class")= chr [1:2] "element_text" "element"</w:t>
-      </w:r>
-      <w:r>
-        <w:br w:type="textWrapping"/>
-      </w:r>
-      <w:r>
-        <w:rPr>
-          <w:rStyle w:val="VerbatimChar"/>
-        </w:rPr>
-        <w:t xml:space="preserve">##  $ legend.position : chr "right"</w:t>
-      </w:r>
-      <w:r>
-        <w:br w:type="textWrapping"/>
-      </w:r>
-      <w:r>
-        <w:rPr>
-          <w:rStyle w:val="VerbatimChar"/>
-        </w:rPr>
-        <w:t xml:space="preserve">##  $ panel.border    : list()</w:t>
-      </w:r>
-      <w:r>
-        <w:br w:type="textWrapping"/>
-      </w:r>
-      <w:r>
-        <w:rPr>
-          <w:rStyle w:val="VerbatimChar"/>
-        </w:rPr>
-        <w:t xml:space="preserve">##   ..- attr(*, "class")= chr [1:2] "element_blank" "element"</w:t>
-      </w:r>
-      <w:r>
-        <w:br w:type="textWrapping"/>
-      </w:r>
-      <w:r>
-        <w:rPr>
-          <w:rStyle w:val="VerbatimChar"/>
-        </w:rPr>
-        <w:t xml:space="preserve">##  $ panel.grid.major: list()</w:t>
-      </w:r>
-      <w:r>
-        <w:br w:type="textWrapping"/>
-      </w:r>
-      <w:r>
-        <w:rPr>
-          <w:rStyle w:val="VerbatimChar"/>
-        </w:rPr>
-        <w:t xml:space="preserve">##   ..- attr(*, "class")= chr [1:2] "element_blank" "element"</w:t>
-      </w:r>
-      <w:r>
-        <w:br w:type="textWrapping"/>
-      </w:r>
-      <w:r>
-        <w:rPr>
-          <w:rStyle w:val="VerbatimChar"/>
-        </w:rPr>
-        <w:t xml:space="preserve">##  $ panel.grid.minor: list()</w:t>
-      </w:r>
-      <w:r>
-        <w:br w:type="textWrapping"/>
-      </w:r>
-      <w:r>
-        <w:rPr>
-          <w:rStyle w:val="VerbatimChar"/>
-        </w:rPr>
-        <w:t xml:space="preserve">##   ..- attr(*, "class")= chr [1:2] "element_blank" "element"</w:t>
-      </w:r>
-      <w:r>
-        <w:br w:type="textWrapping"/>
-      </w:r>
-      <w:r>
-        <w:rPr>
-          <w:rStyle w:val="VerbatimChar"/>
-        </w:rPr>
-        <w:t xml:space="preserve">##  $ plot.title      :List of 11</w:t>
-      </w:r>
-      <w:r>
-        <w:br w:type="textWrapping"/>
-      </w:r>
-      <w:r>
-        <w:rPr>
-          <w:rStyle w:val="VerbatimChar"/>
-        </w:rPr>
-        <w:t xml:space="preserve">##   ..$ family       : NULL</w:t>
-      </w:r>
-      <w:r>
-        <w:br w:type="textWrapping"/>
-      </w:r>
-      <w:r>
-        <w:rPr>
-          <w:rStyle w:val="VerbatimChar"/>
-        </w:rPr>
-        <w:t xml:space="preserve">##   ..$ face         : chr "bold"</w:t>
-      </w:r>
-      <w:r>
-        <w:br w:type="textWrapping"/>
-      </w:r>
-      <w:r>
-        <w:rPr>
-          <w:rStyle w:val="VerbatimChar"/>
-        </w:rPr>
-        <w:t xml:space="preserve">##   ..$ colour       : NULL</w:t>
-      </w:r>
-      <w:r>
-        <w:br w:type="textWrapping"/>
-      </w:r>
-      <w:r>
-        <w:rPr>
-          <w:rStyle w:val="VerbatimChar"/>
-        </w:rPr>
-        <w:t xml:space="preserve">##   ..$ size         : num 16</w:t>
-      </w:r>
-      <w:r>
-        <w:br w:type="textWrapping"/>
-      </w:r>
-      <w:r>
-        <w:rPr>
-          <w:rStyle w:val="VerbatimChar"/>
-        </w:rPr>
-        <w:t xml:space="preserve">##   ..$ hjust        : NULL</w:t>
-      </w:r>
-      <w:r>
-        <w:br w:type="textWrapping"/>
-      </w:r>
-      <w:r>
-        <w:rPr>
-          <w:rStyle w:val="VerbatimChar"/>
-        </w:rPr>
-        <w:t xml:space="preserve">##   ..$ vjust        : NULL</w:t>
-      </w:r>
-      <w:r>
-        <w:br w:type="textWrapping"/>
-      </w:r>
-      <w:r>
-        <w:rPr>
-          <w:rStyle w:val="VerbatimChar"/>
-        </w:rPr>
-        <w:t xml:space="preserve">##   ..$ angle        : NULL</w:t>
-      </w:r>
-      <w:r>
-        <w:br w:type="textWrapping"/>
-      </w:r>
-      <w:r>
-        <w:rPr>
-          <w:rStyle w:val="VerbatimChar"/>
-        </w:rPr>
-        <w:t xml:space="preserve">##   ..$ lineheight   : num 0.8</w:t>
-      </w:r>
-      <w:r>
-        <w:br w:type="textWrapping"/>
-      </w:r>
-      <w:r>
-        <w:rPr>
-          <w:rStyle w:val="VerbatimChar"/>
-        </w:rPr>
-        <w:t xml:space="preserve">##   ..$ margin       : NULL</w:t>
-      </w:r>
-      <w:r>
-        <w:br w:type="textWrapping"/>
-      </w:r>
-      <w:r>
-        <w:rPr>
-          <w:rStyle w:val="VerbatimChar"/>
-        </w:rPr>
-        <w:t xml:space="preserve">##   ..$ debug        : NULL</w:t>
-      </w:r>
-      <w:r>
-        <w:br w:type="textWrapping"/>
-      </w:r>
-      <w:r>
-        <w:rPr>
-          <w:rStyle w:val="VerbatimChar"/>
-        </w:rPr>
-        <w:t xml:space="preserve">##   ..$ inherit.blank: logi FALSE</w:t>
-      </w:r>
-      <w:r>
-        <w:br w:type="textWrapping"/>
-      </w:r>
-      <w:r>
-        <w:rPr>
-          <w:rStyle w:val="VerbatimChar"/>
-        </w:rPr>
-        <w:t xml:space="preserve">##   ..- attr(*, "class")= chr [1:2] "element_text" "element"</w:t>
-      </w:r>
-      <w:r>
-        <w:br w:type="textWrapping"/>
-      </w:r>
-      <w:r>
-        <w:rPr>
-          <w:rStyle w:val="VerbatimChar"/>
-        </w:rPr>
-        <w:t xml:space="preserve">##  - attr(*, "class")= chr [1:2] "theme" "gg"</w:t>
-      </w:r>
-      <w:r>
-        <w:br w:type="textWrapping"/>
-      </w:r>
-      <w:r>
-        <w:rPr>
-          <w:rStyle w:val="VerbatimChar"/>
-        </w:rPr>
-        <w:t xml:space="preserve">##  - attr(*, "complete")= logi FALSE</w:t>
-      </w:r>
-      <w:r>
-        <w:br w:type="textWrapping"/>
-      </w:r>
-      <w:r>
-        <w:rPr>
-          <w:rStyle w:val="VerbatimChar"/>
-        </w:rPr>
-        <w:t xml:space="preserve">##  - attr(*, "validate")= logi TRUE</w:t>
-      </w:r>
-    </w:p>
-    <w:p>
-      <w:pPr>
-        <w:pStyle w:val="FirstParagraph"/>
+        <w:pStyle w:val="Compact"/>
       </w:pPr>
       <w:r>
         <w:drawing>
           <wp:inline>
             <wp:extent cx="5969000" cy="4775200"/>
             <wp:effectExtent b="0" l="0" r="0" t="0"/>
-            <wp:docPr descr="" title="" id="1" name="Picture"/>
+            <wp:docPr descr="Figure 2: Judgements of learning as a function of passage type." title="" id="1" name="Picture"/>
             <a:graphic>
               <a:graphicData uri="http://schemas.openxmlformats.org/drawingml/2006/picture">
                 <pic:pic>
@@ -3656,6 +5224,389 @@
         </w:drawing>
       </w:r>
     </w:p>
+    <w:p>
+      <w:pPr>
+        <w:pStyle w:val="Compact"/>
+      </w:pPr>
+      <w:r>
+        <w:t xml:space="preserve">(#tab:unnamed-chunk-3)</w:t>
+      </w:r>
+    </w:p>
+    <w:p>
+      <w:pPr>
+        <w:pStyle w:val="Compact"/>
+      </w:pPr>
+      <w:r>
+        <w:t xml:space="preserve">**</w:t>
+      </w:r>
+    </w:p>
+    <w:tbl>
+      <w:tblPr>
+        <w:tblStyle w:val="Table"/>
+        <w:tblW w:type="pct" w:w="0.0"/>
+        <w:tblLook w:firstRow="1"/>
+      </w:tblPr>
+      <w:tblGrid/>
+      <w:tr>
+        <w:trPr>
+          <w:cnfStyle w:firstRow="1"/>
+        </w:trPr>
+        <w:tc>
+          <w:tcPr>
+            <w:tcBorders>
+              <w:bottom w:val="single"/>
+            </w:tcBorders>
+            <w:vAlign w:val="bottom"/>
+          </w:tcPr>
+          <w:p>
+            <w:pPr>
+              <w:pStyle w:val="Compact"/>
+              <w:jc w:val="left"/>
+            </w:pPr>
+            <w:r>
+              <w:t xml:space="preserve">contrast</w:t>
+            </w:r>
+          </w:p>
+        </w:tc>
+        <w:tc>
+          <w:tcPr>
+            <w:tcBorders>
+              <w:bottom w:val="single"/>
+            </w:tcBorders>
+            <w:vAlign w:val="bottom"/>
+          </w:tcPr>
+          <w:p>
+            <w:pPr>
+              <w:pStyle w:val="Compact"/>
+              <w:jc w:val="left"/>
+            </w:pPr>
+            <w:r>
+              <w:t xml:space="preserve">estimate</w:t>
+            </w:r>
+          </w:p>
+        </w:tc>
+        <w:tc>
+          <w:tcPr>
+            <w:tcBorders>
+              <w:bottom w:val="single"/>
+            </w:tcBorders>
+            <w:vAlign w:val="bottom"/>
+          </w:tcPr>
+          <w:p>
+            <w:pPr>
+              <w:pStyle w:val="Compact"/>
+              <w:jc w:val="left"/>
+            </w:pPr>
+            <w:r>
+              <w:t xml:space="preserve">SE</w:t>
+            </w:r>
+          </w:p>
+        </w:tc>
+        <w:tc>
+          <w:tcPr>
+            <w:tcBorders>
+              <w:bottom w:val="single"/>
+            </w:tcBorders>
+            <w:vAlign w:val="bottom"/>
+          </w:tcPr>
+          <w:p>
+            <w:pPr>
+              <w:pStyle w:val="Compact"/>
+              <w:jc w:val="left"/>
+            </w:pPr>
+            <w:r>
+              <w:t xml:space="preserve">df</w:t>
+            </w:r>
+          </w:p>
+        </w:tc>
+        <w:tc>
+          <w:tcPr>
+            <w:tcBorders>
+              <w:bottom w:val="single"/>
+            </w:tcBorders>
+            <w:vAlign w:val="bottom"/>
+          </w:tcPr>
+          <w:p>
+            <w:pPr>
+              <w:pStyle w:val="Compact"/>
+              <w:jc w:val="left"/>
+            </w:pPr>
+            <w:r>
+              <w:t xml:space="preserve">t.ratio</w:t>
+            </w:r>
+          </w:p>
+        </w:tc>
+        <w:tc>
+          <w:tcPr>
+            <w:tcBorders>
+              <w:bottom w:val="single"/>
+            </w:tcBorders>
+            <w:vAlign w:val="bottom"/>
+          </w:tcPr>
+          <w:p>
+            <w:pPr>
+              <w:pStyle w:val="Compact"/>
+              <w:jc w:val="left"/>
+            </w:pPr>
+            <w:r>
+              <w:t xml:space="preserve">p.value</w:t>
+            </w:r>
+          </w:p>
+        </w:tc>
+      </w:tr>
+      <w:tr>
+        <w:tc>
+          <w:p>
+            <w:pPr>
+              <w:pStyle w:val="Compact"/>
+              <w:jc w:val="left"/>
+            </w:pPr>
+            <w:r>
+              <w:t xml:space="preserve">Highlight - Normal</w:t>
+            </w:r>
+          </w:p>
+        </w:tc>
+        <w:tc>
+          <w:p>
+            <w:pPr>
+              <w:pStyle w:val="Compact"/>
+              <w:jc w:val="left"/>
+            </w:pPr>
+            <w:r>
+              <w:t xml:space="preserve">-7.08</w:t>
+            </w:r>
+          </w:p>
+        </w:tc>
+        <w:tc>
+          <w:p>
+            <w:pPr>
+              <w:pStyle w:val="Compact"/>
+              <w:jc w:val="left"/>
+            </w:pPr>
+            <w:r>
+              <w:t xml:space="preserve">2.78</w:t>
+            </w:r>
+          </w:p>
+        </w:tc>
+        <w:tc>
+          <w:p>
+            <w:pPr>
+              <w:pStyle w:val="Compact"/>
+              <w:jc w:val="left"/>
+            </w:pPr>
+            <w:r>
+              <w:t xml:space="preserve">525.00</w:t>
+            </w:r>
+          </w:p>
+        </w:tc>
+        <w:tc>
+          <w:p>
+            <w:pPr>
+              <w:pStyle w:val="Compact"/>
+              <w:jc w:val="left"/>
+            </w:pPr>
+            <w:r>
+              <w:t xml:space="preserve">-2.55</w:t>
+            </w:r>
+          </w:p>
+        </w:tc>
+        <w:tc>
+          <w:p>
+            <w:pPr>
+              <w:pStyle w:val="Compact"/>
+              <w:jc w:val="left"/>
+            </w:pPr>
+            <w:r>
+              <w:t xml:space="preserve">0.03</w:t>
+            </w:r>
+          </w:p>
+        </w:tc>
+      </w:tr>
+      <w:tr>
+        <w:tc>
+          <w:p>
+            <w:pPr>
+              <w:pStyle w:val="Compact"/>
+              <w:jc w:val="left"/>
+            </w:pPr>
+            <w:r>
+              <w:t xml:space="preserve">Highlight - Passage</w:t>
+            </w:r>
+          </w:p>
+        </w:tc>
+        <w:tc>
+          <w:p>
+            <w:pPr>
+              <w:pStyle w:val="Compact"/>
+              <w:jc w:val="left"/>
+            </w:pPr>
+            <w:r>
+              <w:t xml:space="preserve">-3.52</w:t>
+            </w:r>
+          </w:p>
+        </w:tc>
+        <w:tc>
+          <w:p>
+            <w:pPr>
+              <w:pStyle w:val="Compact"/>
+              <w:jc w:val="left"/>
+            </w:pPr>
+            <w:r>
+              <w:t xml:space="preserve">2.78</w:t>
+            </w:r>
+          </w:p>
+        </w:tc>
+        <w:tc>
+          <w:p>
+            <w:pPr>
+              <w:pStyle w:val="Compact"/>
+              <w:jc w:val="left"/>
+            </w:pPr>
+            <w:r>
+              <w:t xml:space="preserve">525.00</w:t>
+            </w:r>
+          </w:p>
+        </w:tc>
+        <w:tc>
+          <w:p>
+            <w:pPr>
+              <w:pStyle w:val="Compact"/>
+              <w:jc w:val="left"/>
+            </w:pPr>
+            <w:r>
+              <w:t xml:space="preserve">-1.27</w:t>
+            </w:r>
+          </w:p>
+        </w:tc>
+        <w:tc>
+          <w:p>
+            <w:pPr>
+              <w:pStyle w:val="Compact"/>
+              <w:jc w:val="left"/>
+            </w:pPr>
+            <w:r>
+              <w:t xml:space="preserve">0.42</w:t>
+            </w:r>
+          </w:p>
+        </w:tc>
+      </w:tr>
+      <w:tr>
+        <w:tc>
+          <w:p>
+            <w:pPr>
+              <w:pStyle w:val="Compact"/>
+              <w:jc w:val="left"/>
+            </w:pPr>
+            <w:r>
+              <w:t xml:space="preserve">Normal - Passage</w:t>
+            </w:r>
+          </w:p>
+        </w:tc>
+        <w:tc>
+          <w:p>
+            <w:pPr>
+              <w:pStyle w:val="Compact"/>
+              <w:jc w:val="left"/>
+            </w:pPr>
+            <w:r>
+              <w:t xml:space="preserve">3.56</w:t>
+            </w:r>
+          </w:p>
+        </w:tc>
+        <w:tc>
+          <w:p>
+            <w:pPr>
+              <w:pStyle w:val="Compact"/>
+              <w:jc w:val="left"/>
+            </w:pPr>
+            <w:r>
+              <w:t xml:space="preserve">2.78</w:t>
+            </w:r>
+          </w:p>
+        </w:tc>
+        <w:tc>
+          <w:p>
+            <w:pPr>
+              <w:pStyle w:val="Compact"/>
+              <w:jc w:val="left"/>
+            </w:pPr>
+            <w:r>
+              <w:t xml:space="preserve">525.00</w:t>
+            </w:r>
+          </w:p>
+        </w:tc>
+        <w:tc>
+          <w:p>
+            <w:pPr>
+              <w:pStyle w:val="Compact"/>
+              <w:jc w:val="left"/>
+            </w:pPr>
+            <w:r>
+              <w:t xml:space="preserve">1.28</w:t>
+            </w:r>
+          </w:p>
+        </w:tc>
+        <w:tc>
+          <w:p>
+            <w:pPr>
+              <w:pStyle w:val="Compact"/>
+              <w:jc w:val="left"/>
+            </w:pPr>
+            <w:r>
+              <w:t xml:space="preserve">0.41</w:t>
+            </w:r>
+          </w:p>
+        </w:tc>
+      </w:tr>
+      <w:tr>
+        <w:tc>
+          <w:p>
+            <w:pPr>
+              <w:pStyle w:val="Compact"/>
+              <w:jc w:val="left"/>
+            </w:pPr>
+            <w:r>
+              <w:t xml:space="preserve">NULL</w:t>
+            </w:r>
+          </w:p>
+        </w:tc>
+        <w:tc>
+          <w:p>
+            <w:pPr>
+              <w:pStyle w:val="Compact"/>
+            </w:pPr>
+          </w:p>
+        </w:tc>
+        <w:tc>
+          <w:p>
+            <w:pPr>
+              <w:pStyle w:val="Compact"/>
+            </w:pPr>
+          </w:p>
+        </w:tc>
+        <w:tc>
+          <w:p>
+            <w:pPr>
+              <w:pStyle w:val="Compact"/>
+            </w:pPr>
+          </w:p>
+        </w:tc>
+        <w:tc>
+          <w:p>
+            <w:pPr>
+              <w:pStyle w:val="Compact"/>
+            </w:pPr>
+          </w:p>
+        </w:tc>
+        <w:tc>
+          <w:p>
+            <w:pPr>
+              <w:pStyle w:val="Compact"/>
+            </w:pPr>
+          </w:p>
+        </w:tc>
+      </w:tr>
+    </w:tbl>
     <w:p>
       <w:pPr>
         <w:pStyle w:val="Textkrper"/>

--- a/Paper/SF_Paper.docx
+++ b/Paper/SF_Paper.docx
@@ -237,16 +237,45 @@
         <w:pStyle w:val="Textkrper"/>
       </w:pPr>
       <w:r>
+        <w:t xml:space="preserve">Do students learn better with material that is perceptually harder-to-process? One way to to make material harder-to-process is by placing it in an atypical font. One font claimed to enhance memory is Sans Forgetcia. In two preregistered experiments, we tested if Sans Forgetica is really unforgetable. In Experiment 1 (</w:t>
+      </w:r>
+      <w:r>
         <w:rPr>
           <w:i/>
         </w:rPr>
+        <w:t xml:space="preserve">N</w:t>
+      </w:r>
+      <w:r>
+        <w:t xml:space="preserve"> </w:t>
+      </w:r>
+      <w:r>
+        <w:t xml:space="preserve">= 215), we examined cued recall with weakly realted pairs to examine Sans Forgetica and comapred it to a robust technique used to enhance memory–generation. Results showed a robust generation effect, but no Sans Forgetica effect. In Experiment 2 (</w:t>
+      </w:r>
+      <w:r>
+        <w:rPr>
+          <w:i/>
+        </w:rPr>
+        <w:t xml:space="preserve">N</w:t>
+      </w:r>
+      <w:r>
+        <w:t xml:space="preserve">=528), we examined cued recall of select words from sentences presented in either Sans Forgetcia, pre-highlighted, or normal. Once again we did not find a Sans Forgetica effect. We did find that Pre-highlighted informatuon was better remembered when select sentences were presented normally effect. Our findings suggests that Sans Forgetica is really forgeticable.</w:t>
+      </w:r>
+    </w:p>
+    <w:p>
+      <w:pPr>
+        <w:pStyle w:val="Textkrper"/>
+      </w:pPr>
+      <w:r>
+        <w:rPr>
+          <w:i/>
+        </w:rPr>
         <w:t xml:space="preserve">Keywords:</w:t>
       </w:r>
       <w:r>
         <w:t xml:space="preserve"> </w:t>
       </w:r>
       <w:r>
-        <w:t xml:space="preserve">fluency</w:t>
+        <w:t xml:space="preserve">keywords</w:t>
       </w:r>
     </w:p>
     <w:p>
@@ -279,7 +308,7 @@
         <w:pStyle w:val="Textkrper"/>
       </w:pPr>
       <w:r>
-        <w:t xml:space="preserve">Although appealing as a pedagogical strategy due to the relative ease of implementation, there have been several experiments that failed to find memorial benefits for perceptually disfluent materials (e.g., Magreehan, Serra, Schwartz &amp; Narciss, 2016; Rhodes &amp; Castel, 2008, 2009; Rummer, Scheweppe, &amp; Schewede, 2016; Yue, Castel, &amp; Bjork, 2013), casting doubt upon the robustness of the disfluency effect. Corrobroating this, A recent meta-analysis pooling across 25 studies and over 3,000 particapnts (Xie, Zhou, &amp; Liu, 20018) found a small, nonsignificant, effect of perceptual disfluency on recall and (</w:t>
+        <w:t xml:space="preserve">Although appealing as a pedagogical strategy due to the relative ease of implementation, there have been several experiments that failed to find memorial benefits for perceptually disfluent materials (e.g., Magreehan, Serra, Schwartz &amp; Narciss, 2016; Rhodes &amp; Castel, 2008, 2009; Rummer, Scheweppe, &amp; Schewede, 2016; Yue, Castel, &amp; Bjork, 2013), casting doubt upon the robustness of the disfluency effect. Corrobroating this, A recent meta-analysis by Xie, Zhou, and Liu (2018) pooled across 25 studies and over 3,000 particapnts (Xie, Zhou, &amp; Liu, 20018) and found a small, nonsignificant, effect of perceptual disfluency on recall and (</w:t>
       </w:r>
       <w:r>
         <w:rPr>
@@ -291,7 +320,43 @@
         <w:t xml:space="preserve"> </w:t>
       </w:r>
       <w:r>
-        <w:t xml:space="preserve">= -0.01) and transfer (d = 0.03). Despite having no effect on perceptual disfluency can induce longer reading times (d = 0.52) and produce lower judgments of learning (d = -0.043). Furthermore, Geller et al.(2018) and Geller &amp; Still (2018) found that perceptual disfluency can have a beneficial effect on memory, but seems to be rather fickle. Overall the evidence taken together delimits the educational usefullness of using perceptual disfluency as a learning strategy.</w:t>
+        <w:t xml:space="preserve">= -0.01) and transfer (</w:t>
+      </w:r>
+      <w:r>
+        <w:rPr>
+          <w:i/>
+        </w:rPr>
+        <w:t xml:space="preserve">d</w:t>
+      </w:r>
+      <w:r>
+        <w:t xml:space="preserve"> </w:t>
+      </w:r>
+      <w:r>
+        <w:t xml:space="preserve">= 0.03). Despite having no mnnmemonic effect,perceptual disfluency can produce longer reading times (</w:t>
+      </w:r>
+      <w:r>
+        <w:rPr>
+          <w:i/>
+        </w:rPr>
+        <w:t xml:space="preserve">d</w:t>
+      </w:r>
+      <w:r>
+        <w:t xml:space="preserve"> </w:t>
+      </w:r>
+      <w:r>
+        <w:t xml:space="preserve">= 0.52) and produce lower judgments of learning (</w:t>
+      </w:r>
+      <w:r>
+        <w:rPr>
+          <w:i/>
+        </w:rPr>
+        <w:t xml:space="preserve">d</w:t>
+      </w:r>
+      <w:r>
+        <w:t xml:space="preserve"> </w:t>
+      </w:r>
+      <w:r>
+        <w:t xml:space="preserve">= -0.043). Experimentally, Geller et al.(2018) and Geller &amp; Still (2018) manpiulated several boundary conditions (e.g., level of degradation, type of judgement of learning, retentional interval, and testing expectany) and found you can get mnnmeonic benefits from perceptual disflunet mateirals, but it is rather fickle and not robust. Taken together, the evidence suggests that utility of perceptual disfluency is rather limited.</w:t>
       </w:r>
     </w:p>
     <w:p>
@@ -299,7 +364,7 @@
         <w:pStyle w:val="Textkrper"/>
       </w:pPr>
       <w:r>
-        <w:t xml:space="preserve">Despite the weak evidence, perceptual disfluency it is still being touted as a viable learning tool, especially in the popular press. Recently, a font called Sans Forgetica (henchforth called SF) is being touted as a powerful learning tool in reputable news sources like Washington Post (</w:t>
+        <w:t xml:space="preserve">Despite the weak evidence, perceptual disfluency is still being touted as a viable learning tool, especially in the popular press. Recently, reputable news soruces like Washington Post (</w:t>
       </w:r>
       <w:hyperlink r:id="rId22">
         <w:r>
@@ -321,7 +386,10 @@
         </w:r>
       </w:hyperlink>
       <w:r>
-        <w:t xml:space="preserve">, amongst others. The SF font is available on all operating systems (all you have to do is downlaod the font file), some browsers (e.g., Chrome), and as a phone application. With this much attention and marketing, there has to be solid empirical evidence backing it up, right? Not quite.</w:t>
+        <w:t xml:space="preserve"> </w:t>
+      </w:r>
+      <w:r>
+        <w:t xml:space="preserve">claimed that a new font called Sans Forgetica can enhance memory. Since those articles, the SF font is available on all operating systems (all you have to do is downlaod the font file), some browsers (e.g., Chrome), and as a phone application. With this much attention and marketing, there has to be solid empirical evidence backing it up, right? Not quite.</w:t>
       </w:r>
     </w:p>
     <w:p>

--- a/Paper/SF_Paper.docx
+++ b/Paper/SF_Paper.docx
@@ -237,7 +237,7 @@
         <w:pStyle w:val="Textkrper"/>
       </w:pPr>
       <w:r>
-        <w:t xml:space="preserve">Do students learn better with material that is perceptually harder-to-process? One way to to make material harder-to-process is by placing it in an atypical font. One font claimed to enhance memory is Sans Forgetcia. In two preregistered experiments, we tested if Sans Forgetica is really unforgetable. In Experiment 1 (</w:t>
+        <w:t xml:space="preserve">Recent claims have demonstrated that Sans Forgetica font serves as a desirbale difficulty–defined as processing difficulty that improves long-term retention. Despite these claims, there is very little empircal evidence. This led us to examine more closely Sans Forgetica as a potential desirable difficulty. In two preregistered experiments, we tested if Sans Forgetica is really unforgetable. In Experiment 1 (</w:t>
       </w:r>
       <w:r>
         <w:rPr>
@@ -249,7 +249,7 @@
         <w:t xml:space="preserve"> </w:t>
       </w:r>
       <w:r>
-        <w:t xml:space="preserve">= 215), we examined cued recall with weakly realted pairs to examine Sans Forgetica and comapred it to a robust technique used to enhance memory–generation. Results showed a robust generation effect, but no Sans Forgetica effect. In Experiment 2 (</w:t>
+        <w:t xml:space="preserve">= 215), participants studied weakly realted cue-target word pairs with targets presented in either Sans Forgetcia or with missing letters (e.g., G_RL). Cued recall performance showed a robust generation effect, but no Sans Forgetica memory benefit. In Experiment 2 (</w:t>
       </w:r>
       <w:r>
         <w:rPr>
@@ -258,7 +258,7 @@
         <w:t xml:space="preserve">N</w:t>
       </w:r>
       <w:r>
-        <w:t xml:space="preserve">=528), we examined cued recall of select words from sentences presented in either Sans Forgetcia, pre-highlighted, or normal. Once again we did not find a Sans Forgetica effect. We did find that Pre-highlighted informatuon was better remembered when select sentences were presented normally effect. Our findings suggests that Sans Forgetica is really forgeticable.</w:t>
+        <w:t xml:space="preserve">=528), participants read a passage on ground water with select sentences presented in either Sans Forgetcia, yellow highlighting, or unchanged. Cued recall for selelct words were better for pre-highlighted information than when no changes to the passage were made. Critically, presenting sentences in Sans Forgetica did not produce better cued recall than pre-highlighted sentences or sentences presented unchanged. Our findings suggests that Sans Forgetica is really forgeticable.</w:t>
       </w:r>
     </w:p>
     <w:p>
@@ -275,7 +275,7 @@
         <w:t xml:space="preserve"> </w:t>
       </w:r>
       <w:r>
-        <w:t xml:space="preserve">keywords</w:t>
+        <w:t xml:space="preserve">Disfluency</w:t>
       </w:r>
     </w:p>
     <w:p>
@@ -300,7 +300,7 @@
         <w:pStyle w:val="Textkrper"/>
       </w:pPr>
       <w:r>
-        <w:t xml:space="preserve">Students want to remember more and forget less. Decades of research have put forth the paradoxical idea that making learning harder (not easier) should have the desirable effect of improving long-term retention of material–called the desirable diffuclty principle (Bjork, 1994). Notable examples of desirable difficulties include having participants generate information from word fragments instead of passively reading intact words (e.g., Slamecka &amp; Graf, 1978), spacing out study sessions instead of massing them (e.g., Carpenter, 2017), and having participants engage in retrieval practice after studying instead of simply restudying the information (Kornell &amp; Vaughn, 2016). Another simple strategy that has gained some attention is to make material more perceptually disfluent. This can be done by changing the material’s perceptual characteristics (Diemand-Yaumen, Oppenheimer, &amp; Vaughan, 2011; French et al., 2013). Visual material that is masked (Mulligan, 1996), inverted (Sungkhasette, Friedman, &amp; Castel, 2011), presented in an atypical font (Diemand Yaumen et al., 2011), blurred (Rosner, Davis, &amp; Milliken, 2015), or even in handwritten cursive (Geller, Still, Dark, Carpenter, 2018) have all been shown to produce memory benefits. The desirable effect of perceptual disfluency on memory is called the disfluency effect (Bjork, 2016)</w:t>
+        <w:t xml:space="preserve">Students want to remember more and forget less. Decades of research have put forth the paradoxical idea that making learning harder (not easier) should have the desirable effect of improving long-term retention of material–called the desirable diffuclty principle (Bjork, 1994). Notable examples of desirable difficulties include having participants generate information from word fragments instead of passively reading intact words (e.g., Slamecka &amp; Graf, 1978 (NEWER REFERENCE)), spacing out study sessions instead of massing them (e.g., Carpenter, 2017), and having participants engage in retrieval practice after studying instead of simply restudying the information (Kornell &amp; Vaughn, 2016). Another simple strategy that has gained some attention is to make material more perceptually disfluent. This can be done by changing the material’s perceptual characteristics (Diemand-Yaumen, Oppenheimer, &amp; Vaughan, 2011; French et al., 2013). Visual material that is masked (Mulligan, 1996), inverted (Sungkhasette, Friedman, &amp; Castel, 2011), presented in an atypical font (Diemand Yaumen et al., 2011), blurred (Rosner, Davis, &amp; Milliken, 2015), or even in handwritten cursive (Geller, Still, Dark, Carpenter, 2018) have all been shown to produce memory benefits. The desirable effect of perceptual disfluency on memory is called the disfluency effect (Bjork, 2016)</w:t>
       </w:r>
     </w:p>
     <w:p>
@@ -308,7 +308,7 @@
         <w:pStyle w:val="Textkrper"/>
       </w:pPr>
       <w:r>
-        <w:t xml:space="preserve">Although appealing as a pedagogical strategy due to the relative ease of implementation, there have been several experiments that failed to find memorial benefits for perceptually disfluent materials (e.g., Magreehan, Serra, Schwartz &amp; Narciss, 2016; Rhodes &amp; Castel, 2008, 2009; Rummer, Scheweppe, &amp; Schewede, 2016; Yue, Castel, &amp; Bjork, 2013), casting doubt upon the robustness of the disfluency effect. Corrobroating this, A recent meta-analysis by Xie, Zhou, and Liu (2018) pooled across 25 studies and over 3,000 particapnts (Xie, Zhou, &amp; Liu, 20018) and found a small, nonsignificant, effect of perceptual disfluency on recall and (</w:t>
+        <w:t xml:space="preserve">Although appealing as a pedagogical strategy due to the relative ease of implementation, there have been several experiments that failed to find memorial benefits for perceptually disfluent materials (e.g., Magreehan, Serra, Schwartz &amp; Narciss, 2016; Rhodes &amp; Castel, 2008, 2009; Rummer, Scheweppe, &amp; Schewede, 2016; Yue, Castel, &amp; Bjork, 2013), casting doubt upon the robustness of the disfluency effect. Corrobroating this, A recent meta-analysis by Xie, Zhou, and Liu (2018) with 25 studies and over 3,000 participants found a small, nonsignificant, effect of perceptual disfluency on recall and (</w:t>
       </w:r>
       <w:r>
         <w:rPr>
@@ -332,7 +332,22 @@
         <w:t xml:space="preserve"> </w:t>
       </w:r>
       <w:r>
-        <w:t xml:space="preserve">= 0.03). Despite having no mnnmemonic effect,perceptual disfluency can produce longer reading times (</w:t>
+        <w:t xml:space="preserve">= 0.03). Despite having no mnnmemonic effect, perceptual</w:t>
+      </w:r>
+      <w:r>
+        <w:t xml:space="preserve"> </w:t>
+      </w:r>
+      <w:r>
+        <w:rPr>
+          <w:i/>
+        </w:rPr>
+        <w:t xml:space="preserve">did</w:t>
+      </w:r>
+      <w:r>
+        <w:t xml:space="preserve"> </w:t>
+      </w:r>
+      <w:r>
+        <w:t xml:space="preserve">produce longer reading times (</w:t>
       </w:r>
       <w:r>
         <w:rPr>
@@ -356,7 +371,7 @@
         <w:t xml:space="preserve"> </w:t>
       </w:r>
       <w:r>
-        <w:t xml:space="preserve">= -0.043). Experimentally, Geller et al.(2018) and Geller &amp; Still (2018) manpiulated several boundary conditions (e.g., level of degradation, type of judgement of learning, retentional interval, and testing expectany) and found you can get mnnmeonic benefits from perceptual disflunet mateirals, but it is rather fickle and not robust. Taken together, the evidence suggests that utility of perceptual disfluency is rather limited.</w:t>
+        <w:t xml:space="preserve">= -0.043). Experimentally, Geller et al.(2018) and Geller &amp; Still (2018) manpiulated several boundary conditions (e.g., level of degradation, type of judgement of learning, retentional interval, and testing expectany) and found you can get mnnmeonic benefits from perceptual disflunet mateirals, but it is rather fickle and not at all robust. Taken together, the evidence suggests that utility of perceptual disfluency is rather limited.</w:t>
       </w:r>
     </w:p>
     <w:p>
@@ -389,7 +404,7 @@
         <w:t xml:space="preserve"> </w:t>
       </w:r>
       <w:r>
-        <w:t xml:space="preserve">claimed that a new font called Sans Forgetica can enhance memory. Since those articles, the SF font is available on all operating systems (all you have to do is downlaod the font file), some browsers (e.g., Chrome), and as a phone application. With this much attention and marketing, there has to be solid empirical evidence backing it up, right? Not quite.</w:t>
+        <w:t xml:space="preserve">claimed that a new font called Sans Forgetica can enhance memory. Since the release of those articles, the Sans Forgetica font is available on all operating systems (all you have to do is downlaod the font file), some browsers (e.g., Chrome), and as a phone application. As of this writing no peer-reviewed research or data has been released that supports the assertions of the Sans Forgetica team.</w:t>
       </w:r>
     </w:p>
     <w:p>
@@ -407,25 +422,7 @@
         <w:pStyle w:val="FirstParagraph"/>
       </w:pPr>
       <w:r>
-        <w:t xml:space="preserve">There is not a lot information on SF. The typyface itself is a variation of a sans-serif typeface. SF is a typeface that consists of intermitten gaps in letters that are back slanted (see below picture). The design features of this typeface require readers of it to</w:t>
-      </w:r>
-      <w:r>
-        <w:t xml:space="preserve"> </w:t>
-      </w:r>
-      <w:r>
-        <w:t xml:space="preserve">“</w:t>
-      </w:r>
-      <w:r>
-        <w:t xml:space="preserve">fill-in</w:t>
-      </w:r>
-      <w:r>
-        <w:t xml:space="preserve">”</w:t>
-      </w:r>
-      <w:r>
-        <w:t xml:space="preserve"> </w:t>
-      </w:r>
-      <w:r>
-        <w:t xml:space="preserve">the missing pieces like a puzzle. As it pertains to the empirical validation of the claims made, the website does offer some information about SF and how the original results were obtained, but not enough information to replicate the studies.</w:t>
+        <w:t xml:space="preserve">There is not a lot information on Sans Forgetica. What we do know is that the typyface itself is a variation of a sans-serif typeface. SF is a typeface that consists of intermitten gaps in letters that are back slanted (see below picture). As it pertains to the empirical validation of the claims made, the website does offer some information about SF and how the original results were obtained, but not enough information to replicate the studies.</w:t>
       </w:r>
     </w:p>
     <w:p>
@@ -433,7 +430,7 @@
         <w:pStyle w:val="Textkrper"/>
       </w:pPr>
       <w:r>
-        <w:t xml:space="preserve">Accorind to an interview conducted by Earp (2018), In the first experiment (</w:t>
+        <w:t xml:space="preserve">Accoring to an interview conducted by Earp (2018), In the first experiment (</w:t>
       </w:r>
       <w:r>
         <w:rPr>
@@ -488,28 +485,38 @@
     </w:p>
     <w:p>
       <w:pPr>
-        <w:pStyle w:val="Textkrper"/>
-      </w:pPr>
-      <w:r>
-        <w:t xml:space="preserve">At the time of this writing, these studies have not been published nor is there a preprint available. I reached out to the creators of SF, but they refused to share the materials with me. Instead of waiting, I elicited the help of Sara Davis and Daniel Peterson at Skidmore university to test the mnenmomic benefits of Sans Forgetica.</w:t>
-      </w:r>
-    </w:p>
-    <w:p>
-      <w:pPr>
         <w:pStyle w:val="berschrift1"/>
       </w:pPr>
-      <w:bookmarkStart w:id="25" w:name="experiment-1"/>
+      <w:bookmarkStart w:id="25" w:name="current-studies"/>
+      <w:r>
+        <w:t xml:space="preserve">Current Studies</w:t>
+      </w:r>
+      <w:bookmarkEnd w:id="25"/>
+    </w:p>
+    <w:p>
+      <w:pPr>
+        <w:pStyle w:val="FirstParagraph"/>
+      </w:pPr>
+      <w:r>
+        <w:t xml:space="preserve">The question of whether Sans Forgetica prodices mnnmenomic benefits has clear practical implications. In the educational domian, it would be relatively quick and easy to use Sans Forgetica. However, in order for the Sans Forgetica to be useful, it is importnat to note and understand both its successes and its failures. Using information obtained in Earp (2018) as a starting point, we set out to replicate and extend the Sans Forgetica effect in two high-powered preregistered experiments.</w:t>
+      </w:r>
+    </w:p>
+    <w:p>
+      <w:pPr>
+        <w:pStyle w:val="berschrift1"/>
+      </w:pPr>
+      <w:bookmarkStart w:id="26" w:name="experiment-1"/>
       <w:r>
         <w:t xml:space="preserve">Experiment 1</w:t>
       </w:r>
-      <w:bookmarkEnd w:id="25"/>
+      <w:bookmarkEnd w:id="26"/>
     </w:p>
     <w:p>
       <w:pPr>
         <w:pStyle w:val="FirstParagraph"/>
       </w:pPr>
       <w:r>
-        <w:t xml:space="preserve">In the first study we compared the mnenmonic benefits of SF against a robust technique known to enhance memory—generation. The generation effect is a phenomenon where information is better remembered when retrieved than if it is simply read. In a prototypical experiment,participants are asked to generate words from word fragments DOLL - DR__ or read intact cue-target pairs (</w:t>
+        <w:t xml:space="preserve">In Experiment 1, we were interested in two questions. First, is Sans Forgetica more memorable than a normal, fluent, font (e.g., Arial)? Second, is the Sans Forgetica effect on memory similar in magnitude to the generation effect? One potetntial mechanism dirivng the mnnmenic benefit for Sans Forgetica is related to the design features. Essentailly, the intermiten gaps of Sans Forgetica may require readers to generate or fill in the missing pieces. This is realted to the generation effect which is a phenomenon wherein information is better remembered when generated or filled-in compared to if it is simply read. In a prototypical experiment, participants are asked to generate words from word fragments DOLL - DR__ or read intact cue-target pairs (</w:t>
       </w:r>
       <w:r>
         <w:rPr>
@@ -518,25 +525,25 @@
         <w:t xml:space="preserve">DOLL-DRESS</w:t>
       </w:r>
       <w:r>
-        <w:t xml:space="preserve">). Compared to the intact condition, individuals recall the generated target words at a higher rate. The nature of generation is where the supposed mnnmeoic benefit of SF comes from. We examined this in the current experiment.</w:t>
+        <w:t xml:space="preserve">). In Experiment 1 we examined the mnnemonic benefit affored by Sans Forgetica font and generation looking at cued recall performance with weakly realted pairs. If Sans Forgetica does produce a mnnmoneic benefit we should that cued recall is higher for Sans forgetica comarped to normal font. Futhrer, if it is similar to the generation effect, the magnitude of the memory benefit between the two should be similar.</w:t>
       </w:r>
     </w:p>
     <w:p>
       <w:pPr>
         <w:pStyle w:val="berschrift2"/>
       </w:pPr>
-      <w:bookmarkStart w:id="26" w:name="participants"/>
+      <w:bookmarkStart w:id="27" w:name="participants"/>
       <w:r>
         <w:t xml:space="preserve">Participants</w:t>
       </w:r>
-      <w:bookmarkEnd w:id="26"/>
+      <w:bookmarkEnd w:id="27"/>
     </w:p>
     <w:p>
       <w:pPr>
         <w:pStyle w:val="FirstParagraph"/>
       </w:pPr>
       <w:r>
-        <w:t xml:space="preserve">We recruited 230 people from Amazon’s Mechanical Turk Service. Sample size was calculated based on the smallest effect of interest (SEOI; Lakens &amp; Evers, 2014). In this case, we were interested in powering our study to detect a medium-sized effect size (</w:t>
+        <w:t xml:space="preserve">We recruited 230 people from Amazon’s Mechanical Turk Service. Sample size was based on a priori power analyses conducted using PANGEA v0.2 (Westfall, 2016). Sample size was calculated based on the smallest effect of interest (SEOI; Lakens &amp; Evers, 2014). In this case, we were interested in powering our study to detect a medium-sized effect size (</w:t>
       </w:r>
       <w:r>
         <w:rPr>
@@ -548,27 +555,41 @@
         <w:t xml:space="preserve"> </w:t>
       </w:r>
       <w:r>
-        <w:t xml:space="preserve">= .35). We choose this effect size as our SESOI due in part to the small effect sizes seen in actaul classroom studies (Bulter et al., 2014). Therefore, assuming an alpha of .05 and a desired power of 90%, a sample size of 270 is required to detect whether an effect size of .35 differs from zero. After excluding participants who 1) did not complete every phase of the experiment, 2) started the experiment multiple times, 3) reported experiencing technical problems did not indicate that they were fluent in English [^2]: This question was not asked during the experiment., or 5) reported seeing our stimuli before, we were left with 115 participants per group.</w:t>
+        <w:t xml:space="preserve">&gt;= .35). We choose this effect size as our SESOI due in part to the small effect sizes seen in actaul classroom studies (Bulter et al., 2014). Therefore, assuming an alpha of .05 and a desired power of 90%, a sample size of 270 is required to detect whether an effect size of .35 differs from zero. After excluding participants who 1) did not complete every phase of the experiment, 2) started the experiment multiple times, 3) reported experiencing technical problems did not indicate that they were fluent in English [^2]: This question was not asked during the experiment., or 5) reported seeing our stimuli before, we were left with 115 participants per group.</w:t>
       </w:r>
     </w:p>
     <w:p>
       <w:pPr>
         <w:pStyle w:val="berschrift2"/>
       </w:pPr>
-      <w:bookmarkStart w:id="27" w:name="materials"/>
+      <w:bookmarkStart w:id="28" w:name="materials"/>
       <w:r>
         <w:t xml:space="preserve">Materials</w:t>
       </w:r>
-      <w:bookmarkEnd w:id="27"/>
+      <w:bookmarkEnd w:id="28"/>
     </w:p>
     <w:p>
       <w:pPr>
         <w:pStyle w:val="FirstParagraph"/>
       </w:pPr>
       <w:r>
-        <w:t xml:space="preserve">The preregistration (aspredicted.org) for Experiment 1 can be found here. All materials, data, and analysis scirpts can be found here (</w:t>
-      </w:r>
-      <w:hyperlink r:id="rId28">
+        <w:t xml:space="preserve">The preregistration for Experiment 1 can be found here:</w:t>
+      </w:r>
+      <w:r>
+        <w:t xml:space="preserve"> </w:t>
+      </w:r>
+      <w:hyperlink r:id="rId29">
+        <w:r>
+          <w:rPr>
+            <w:rStyle w:val="Hyperlink"/>
+          </w:rPr>
+          <w:t xml:space="preserve">https://aspredicted.org/3ai98.pdf</w:t>
+        </w:r>
+      </w:hyperlink>
+      <w:r>
+        <w:t xml:space="preserve">. All materials, data, and analysis scirpts for both Experiment 1 can be found here (</w:t>
+      </w:r>
+      <w:hyperlink r:id="rId30">
         <w:r>
           <w:rPr>
             <w:rStyle w:val="Hyperlink"/>
@@ -577,23 +598,9 @@
         </w:r>
       </w:hyperlink>
       <w:r>
-        <w:t xml:space="preserve">). The results contained herein are computationally reproducible by going to the primary author’s github and clicking on the binder button (</w:t>
-      </w:r>
-      <w:hyperlink r:id="rId29">
-        <w:r>
-          <w:rPr>
-            <w:rStyle w:val="Hyperlink"/>
-          </w:rPr>
-          <w:t xml:space="preserve">https://github.com/jgeller112/SF_Expt1</w:t>
-        </w:r>
-      </w:hyperlink>
-      <w:r>
-        <w:t xml:space="preserve">;</w:t>
-      </w:r>
-      <w:r>
-        <w:t xml:space="preserve"> </w:t>
-      </w:r>
-      <w:hyperlink r:id="rId30">
+        <w:t xml:space="preserve">). The results contained herein are computationally reproducible by going to the primary author’s github repository for the paper (</w:t>
+      </w:r>
+      <w:hyperlink r:id="rId31">
         <w:r>
           <w:rPr>
             <w:rStyle w:val="Hyperlink"/>
@@ -602,7 +609,7 @@
         </w:r>
       </w:hyperlink>
       <w:r>
-        <w:t xml:space="preserve">).</w:t>
+        <w:t xml:space="preserve">) and clicking on the binder button.</w:t>
       </w:r>
     </w:p>
     <w:p>
@@ -617,18 +624,18 @@
       <w:pPr>
         <w:pStyle w:val="berschrift2"/>
       </w:pPr>
-      <w:bookmarkStart w:id="31" w:name="procedure-and-design"/>
-      <w:r>
-        <w:t xml:space="preserve">Procedure and Design</w:t>
-      </w:r>
-      <w:bookmarkEnd w:id="31"/>
+      <w:bookmarkStart w:id="32" w:name="design-and-procedure"/>
+      <w:r>
+        <w:t xml:space="preserve">Design and Procedure</w:t>
+      </w:r>
+      <w:bookmarkEnd w:id="32"/>
     </w:p>
     <w:p>
       <w:pPr>
         <w:pStyle w:val="FirstParagraph"/>
       </w:pPr>
       <w:r>
-        <w:t xml:space="preserve">The experiment began with the presentation of 22 word pairs, shown one at a time, for 2 secconds each. The cue word always appeared on the left and the target always on the right. Immediately proceeding this, participants did a short 2 minute distractor task (anagram generation). Finally participants completed a cued recall test. During cued recall, particpants were presented 24 cues one at a time and asked to provide the target word. Responses were self-paced. Once completed participants clicked on a button to advance to the next question. After they were asked several demographic questions.</w:t>
+        <w:t xml:space="preserve">Disfluency (fluent vs. disfluency) was manipulated within-subejcts and within-items and difficulty type (Generation vs. Sans Forgetcia) was manipulated between participants. For half the participants, targets were presented in Sans Forgetica while the other half were presented in Arial font; for the other half of participants, targets were presented with missing letters (vowels were replaced by underscores) and the other half were intact (Arial font). After a short 2 minute distractor task (anagram generation), they completed a cued recall test. During cued recall, particpants were presented 24 cues one at a time and asked to provide the target word. After they were thanked and debriefed.</w:t>
       </w:r>
     </w:p>
     <w:p>
@@ -636,2116 +643,402 @@
         <w:pStyle w:val="Textkrper"/>
       </w:pPr>
       <w:r>
-        <w:t xml:space="preserve">We used a 2 x 2 mixed design. The within-subjects factor (Disfluency: fluent vs. disfluency) was manipulated across items and participants. The between-subjects factor (Difficulty Type: Generation vs. Sans Forgetcia) was manipulated between participants. For half the participants, targets were presented in sans forgetica while the other half were presented in Arial font; for the other half of participants, targets were presented with missing letters (vowels were replaced by underscores) and the other half were intact (Arial font). After a short 2 minute distractor task (anagram generation), they completed a cued recall test. During cued recall, particpants were presented 24 cues one at a time and asked to provide the target word. After they were thanked and debriefed.</w:t>
-      </w:r>
-    </w:p>
-    <w:p>
-      <w:pPr>
-        <w:pStyle w:val="Textkrper"/>
-      </w:pPr>
-      <w:r>
-        <w:t xml:space="preserve">Spell checking was automated with the hunspell package in R (Ooms, 2018) using spellCheck.R. At the next step we manually examined the output to catch incorrect suggestions and to add their own corrections. Becasuse participants were recruited in the United States, we used the American English dictionary. A nice walkthrough on how to use the package can be found in Buchcamam, De Deyne, and Montefinese (2019). Using the package, each response was corrected for misspelings. Corrected spellings are provided in the most probable order, therefore, the first suggestion is selected as the correct answer. Answers were marked correct if they provided the exact response. In order for a response to be judged correctly, the response had to match the correct answer.</w:t>
+        <w:t xml:space="preserve">Particpants completed the experiment on-line via the Qualtrics survey platfom hosted on Amazon Mechainal Turk. The experiment began with the presentation of 22 word pairs, shown one at a time, for 2 secconds each. The cue word always appeared on the left and the target always on the right. Immediately proceeding this, participants did a short 2 minute distractor task (anagram generation). Finally participants completed a cued recall test. During cued recall, particpants were presented 24 cues one at a time and asked to provide the target word. Responses were self-paced. Once completed participants clicked on a button to advance to the next question. After they were asked several demographic questions.</w:t>
+      </w:r>
+    </w:p>
+    <w:p>
+      <w:pPr>
+        <w:pStyle w:val="berschrift2"/>
+      </w:pPr>
+      <w:bookmarkStart w:id="33" w:name="scoring"/>
+      <w:r>
+        <w:t xml:space="preserve">Scoring</w:t>
+      </w:r>
+      <w:bookmarkEnd w:id="33"/>
+    </w:p>
+    <w:p>
+      <w:pPr>
+        <w:pStyle w:val="FirstParagraph"/>
+      </w:pPr>
+      <w:r>
+        <w:t xml:space="preserve">Spell checking was automated with the hunspell package in R (Ooms, 2018) using spellCheck.R. At the next step we manually examined the output to catch incorrect suggestions and to add their own corrections. Becasuse participants were recruited in the United States, we used the American English dictionary. A nice walkthrough on how to use the package can be found in Buchcamam, De Deyne, and Montefinese (2019). Using the package, each response was corrected for misspelings. Corrected spellings are provided in the most probable order, therefore, the first suggestion is selected as the correct answer. In the package, As a second pass, we went throigh and made sure the program slected the correct</w:t>
+      </w:r>
+      <w:r>
+        <w:t xml:space="preserve"> </w:t>
+      </w:r>
+      <w:r>
+        <w:t xml:space="preserve">spelling. If the response was close to the correct response, it was marked as correct.</w:t>
       </w:r>
     </w:p>
     <w:p>
       <w:pPr>
         <w:pStyle w:val="berschrift1"/>
       </w:pPr>
-      <w:bookmarkStart w:id="32" w:name="results"/>
+      <w:bookmarkStart w:id="34" w:name="results"/>
       <w:r>
         <w:t xml:space="preserve">Results</w:t>
       </w:r>
-      <w:bookmarkEnd w:id="32"/>
+      <w:bookmarkEnd w:id="34"/>
+    </w:p>
+    <w:p>
+      <w:pPr>
+        <w:pStyle w:val="FirstParagraph"/>
+      </w:pPr>
+      <w:r>
+        <w:t xml:space="preserve">In Experiment 1 there was no effect of difficulty type,</w:t>
+      </w:r>
+      <w:r>
+        <w:t xml:space="preserve"> </w:t>
+      </w:r>
+      <w:r>
+        <w:rPr>
+          <w:i/>
+        </w:rPr>
+        <w:t xml:space="preserve">Estimate</w:t>
+      </w:r>
+      <w:r>
+        <w:t xml:space="preserve"> </w:t>
+      </w:r>
+      <w:r>
+        <w:t xml:space="preserve">= -0.043,</w:t>
+      </w:r>
+      <w:r>
+        <w:t xml:space="preserve"> </w:t>
+      </w:r>
+      <w:r>
+        <w:rPr>
+          <w:i/>
+        </w:rPr>
+        <w:t xml:space="preserve">exp(b)</w:t>
+      </w:r>
+      <w:r>
+        <w:t xml:space="preserve"> </w:t>
+      </w:r>
+      <w:r>
+        <w:t xml:space="preserve">= .961,</w:t>
+      </w:r>
+      <w:r>
+        <w:t xml:space="preserve"> </w:t>
+      </w:r>
+      <w:r>
+        <w:rPr>
+          <w:i/>
+        </w:rPr>
+        <w:t xml:space="preserve">SE</w:t>
+      </w:r>
+      <w:r>
+        <w:t xml:space="preserve"> </w:t>
+      </w:r>
+      <w:r>
+        <w:t xml:space="preserve">.102,</w:t>
+      </w:r>
+      <w:r>
+        <w:t xml:space="preserve"> </w:t>
+      </w:r>
+      <w:r>
+        <w:rPr>
+          <w:i/>
+        </w:rPr>
+        <w:t xml:space="preserve">Z</w:t>
+      </w:r>
+      <w:r>
+        <w:t xml:space="preserve"> </w:t>
+      </w:r>
+      <w:r>
+        <w:t xml:space="preserve">= -.430,</w:t>
+      </w:r>
+      <w:r>
+        <w:t xml:space="preserve"> </w:t>
+      </w:r>
+      <w:r>
+        <w:rPr>
+          <w:i/>
+        </w:rPr>
+        <w:t xml:space="preserve">p</w:t>
+      </w:r>
+      <w:r>
+        <w:t xml:space="preserve"> </w:t>
+      </w:r>
+      <w:r>
+        <w:t xml:space="preserve">= .667, **d* =. There was an effect of disfluency,</w:t>
+      </w:r>
+      <w:r>
+        <w:t xml:space="preserve"> </w:t>
+      </w:r>
+      <w:r>
+        <w:rPr>
+          <w:i/>
+        </w:rPr>
+        <w:t xml:space="preserve">Estimate</w:t>
+      </w:r>
+      <w:r>
+        <w:t xml:space="preserve"> </w:t>
+      </w:r>
+      <w:r>
+        <w:t xml:space="preserve">= 0.224,</w:t>
+      </w:r>
+      <w:r>
+        <w:t xml:space="preserve"> </w:t>
+      </w:r>
+      <w:r>
+        <w:rPr>
+          <w:i/>
+        </w:rPr>
+        <w:t xml:space="preserve">exp(b)</w:t>
+      </w:r>
+      <w:r>
+        <w:t xml:space="preserve"> </w:t>
+      </w:r>
+      <w:r>
+        <w:t xml:space="preserve">= 1.251,</w:t>
+      </w:r>
+      <w:r>
+        <w:t xml:space="preserve"> </w:t>
+      </w:r>
+      <w:r>
+        <w:rPr>
+          <w:i/>
+        </w:rPr>
+        <w:t xml:space="preserve">SE</w:t>
+      </w:r>
+      <w:r>
+        <w:t xml:space="preserve"> </w:t>
+      </w:r>
+      <w:r>
+        <w:t xml:space="preserve">= .062,</w:t>
+      </w:r>
+      <w:r>
+        <w:t xml:space="preserve"> </w:t>
+      </w:r>
+      <w:r>
+        <w:rPr>
+          <w:i/>
+        </w:rPr>
+        <w:t xml:space="preserve">Z</w:t>
+      </w:r>
+      <w:r>
+        <w:t xml:space="preserve"> </w:t>
+      </w:r>
+      <w:r>
+        <w:t xml:space="preserve">= 3.622,</w:t>
+      </w:r>
+      <w:r>
+        <w:t xml:space="preserve"> </w:t>
+      </w:r>
+      <w:r>
+        <w:rPr>
+          <w:i/>
+        </w:rPr>
+        <w:t xml:space="preserve">p</w:t>
+      </w:r>
+      <w:r>
+        <w:t xml:space="preserve"> </w:t>
+      </w:r>
+      <w:r>
+        <w:t xml:space="preserve">&lt; .001,</w:t>
+      </w:r>
+      <w:r>
+        <w:t xml:space="preserve"> </w:t>
+      </w:r>
+      <w:r>
+        <w:rPr>
+          <w:i/>
+        </w:rPr>
+        <w:t xml:space="preserve">d</w:t>
+      </w:r>
+      <w:r>
+        <w:t xml:space="preserve"> </w:t>
+      </w:r>
+      <w:r>
+        <w:t xml:space="preserve">= .654. Crucially, there was a significant interacion between difficulty type and disfluency,</w:t>
+      </w:r>
+      <w:r>
+        <w:t xml:space="preserve"> </w:t>
+      </w:r>
+      <w:r>
+        <w:rPr>
+          <w:i/>
+        </w:rPr>
+        <w:t xml:space="preserve">Estimate</w:t>
+      </w:r>
+      <w:r>
+        <w:t xml:space="preserve"> </w:t>
+      </w:r>
+      <w:r>
+        <w:t xml:space="preserve">= 0.249,</w:t>
+      </w:r>
+      <w:r>
+        <w:t xml:space="preserve"> </w:t>
+      </w:r>
+      <w:r>
+        <w:rPr>
+          <w:i/>
+        </w:rPr>
+        <w:t xml:space="preserve">exp(b)</w:t>
+      </w:r>
+      <w:r>
+        <w:t xml:space="preserve"> </w:t>
+      </w:r>
+      <w:r>
+        <w:t xml:space="preserve">= 1.28,</w:t>
+      </w:r>
+      <w:r>
+        <w:t xml:space="preserve"> </w:t>
+      </w:r>
+      <w:r>
+        <w:rPr>
+          <w:i/>
+        </w:rPr>
+        <w:t xml:space="preserve">SE</w:t>
+      </w:r>
+      <w:r>
+        <w:t xml:space="preserve"> </w:t>
+      </w:r>
+      <w:r>
+        <w:t xml:space="preserve">= .041,</w:t>
+      </w:r>
+      <w:r>
+        <w:t xml:space="preserve"> </w:t>
+      </w:r>
+      <w:r>
+        <w:rPr>
+          <w:i/>
+        </w:rPr>
+        <w:t xml:space="preserve">Z</w:t>
+      </w:r>
+      <w:r>
+        <w:t xml:space="preserve"> </w:t>
+      </w:r>
+      <w:r>
+        <w:t xml:space="preserve">= 6.098,</w:t>
+      </w:r>
+      <w:r>
+        <w:t xml:space="preserve"> </w:t>
+      </w:r>
+      <w:r>
+        <w:rPr>
+          <w:i/>
+        </w:rPr>
+        <w:t xml:space="preserve">p</w:t>
+      </w:r>
+      <w:r>
+        <w:t xml:space="preserve"> </w:t>
+      </w:r>
+      <w:r>
+        <w:t xml:space="preserve">&lt; .001,</w:t>
+      </w:r>
+      <w:r>
+        <w:t xml:space="preserve"> </w:t>
+      </w:r>
+      <w:r>
+        <w:rPr>
+          <w:i/>
+        </w:rPr>
+        <w:t xml:space="preserve">d</w:t>
+      </w:r>
+      <w:r>
+        <w:t xml:space="preserve"> </w:t>
+      </w:r>
+      <w:r>
+        <w:t xml:space="preserve">= .67. This reflected a sizeable generation effect, but no Sans Forgetica effect (See figure below). As specified in our pre-registration, a Bayes factor (BF) was computed using brms () and bayestestR to ecxamine evidence for the main effect models vs. the interaction model. The BF (9.19) indicated more support for a model with the interaction over a model without the interaction.</w:t>
+      </w:r>
+    </w:p>
+    <w:p>
+      <w:pPr>
+        <w:pStyle w:val="berschrift1"/>
+      </w:pPr>
+      <w:bookmarkStart w:id="35" w:name="dicussion"/>
+      <w:r>
+        <w:t xml:space="preserve">Dicussion</w:t>
+      </w:r>
+      <w:bookmarkEnd w:id="35"/>
+    </w:p>
+    <w:p>
+      <w:pPr>
+        <w:pStyle w:val="FirstParagraph"/>
+      </w:pPr>
+      <w:r>
+        <w:t xml:space="preserve">The resulst for Experiment 1 are clear-cut. Cued recall performance was equivocal between target pairs presented intact and in Sans Forgetica font. That is, we did not observe a memory benefit for Sans Forgetica font. We did, however, observe better cued recall performance for targets that had to be generated that when simply read intact, which replicates decades of litearture (cite some shit). This suggests that (1) Sans Forgetica does not produce better memory and (2) the Sans Forgetica effect does not arise due to similar mechanisms as generation.</w:t>
+      </w:r>
+    </w:p>
+    <w:p>
+      <w:pPr>
+        <w:pStyle w:val="berschrift1"/>
+      </w:pPr>
+      <w:bookmarkStart w:id="36" w:name="experiment-2"/>
+      <w:r>
+        <w:t xml:space="preserve">Experiment 2</w:t>
+      </w:r>
+      <w:bookmarkEnd w:id="36"/>
+    </w:p>
+    <w:p>
+      <w:pPr>
+        <w:pStyle w:val="FirstParagraph"/>
+      </w:pPr>
+      <w:r>
+        <w:t xml:space="preserve">Experiment 1 failed to find a Sans Forgetica effect. One caveat of Experiment 1 is that simple paired associate learning lacks educational realsim. To remedy this, Experiment 2 tested the effects of SF using more realistic materials. Whereas Experiment 1 tested whether Sans Forgetica is driven by generation, Experiment 2 examined another possible mechanism of action–that is, the Sans Forgetcia effect might exert its mnnmenonic benefit by making material more distinctive. Specifically, Sans Forgetica may make the marked portion of text more memorable because it stands out from the surrounding text. Pre-highlighting is purpoted to arise via a similar mechanism. Indeed, some evidence supports this type of role for highlighting: When students read pre-highlighted passages, they recall more of the highlighted information and less of the non-highlighted information compared to students who receive an unmarked copy of the same passage (Fowler and Barker 1974; Silvers and Kreiner 1997). To this end, Experiment 2 compared cued recall performance between Sans Forgetica and with a passage on ground water where some of the material were either presented in: SF, pre-highlighted in yellow, or unmarked. Each condition was manipulated between-subjects.</w:t>
+      </w:r>
     </w:p>
     <w:p>
       <w:pPr>
         <w:pStyle w:val="berschrift2"/>
       </w:pPr>
-      <w:bookmarkStart w:id="33" w:name="scoring"/>
-      <w:r>
-        <w:t xml:space="preserve">Scoring</w:t>
-      </w:r>
-      <w:bookmarkEnd w:id="33"/>
+      <w:bookmarkStart w:id="37" w:name="participants-1"/>
+      <w:r>
+        <w:t xml:space="preserve">Participants</w:t>
+      </w:r>
+      <w:bookmarkEnd w:id="37"/>
     </w:p>
     <w:p>
       <w:pPr>
         <w:pStyle w:val="FirstParagraph"/>
       </w:pPr>
       <w:r>
-        <w:t xml:space="preserve">Accuracy was automated with the hunspell package in R (Ooms, 2018) using spellCheck.R.A A nice walkthrough on how to use the package can be found in Buchcamam, De Deyne, and Montefinese (2019). Becasuse participants were recruited in the United States, we used the American English dictionary. Eeach participant response was corrected for misspelings. In the package, corrected spellings are provided in the most probable order, therefore, the first suggestion is selected as the correct answer. As a second pass, we went throigh and made sure the program slected the correct spelling. If the response was close to the correct response, it was marked as correct.</w:t>
-      </w:r>
-    </w:p>
-    <w:p>
-      <w:pPr>
-        <w:pStyle w:val="berschrift1"/>
-      </w:pPr>
-      <w:bookmarkStart w:id="34" w:name="results-1"/>
-      <w:r>
-        <w:t xml:space="preserve">Results</w:t>
-      </w:r>
-      <w:bookmarkEnd w:id="34"/>
+        <w:t xml:space="preserve">Participants were 528 undergraduates who participated for partial completion of course credit. Sample size was based on a priori power analyses conducted using PANGEA v0.2. Sample size was calculated based on the samllest effect of interest (Lakens &amp; Evers, 2014). In this case, we were interested in powering our study to detect a medium-sized effect size (</w:t>
+      </w:r>
+      <w:r>
+        <w:rPr>
+          <w:i/>
+        </w:rPr>
+        <w:t xml:space="preserve">d</w:t>
+      </w:r>
+      <w:r>
+        <w:t xml:space="preserve"> </w:t>
+      </w:r>
+      <w:r>
+        <w:t xml:space="preserve">= .35). Therefore, assuming an alpha of .05 and a desired power of 90%, a sample size of 170 is required to detect whether an effect size of .35 differs from zero. After excluding participants based on our preregistered exclusion critera, we were left with unequal group sizes. Becasue of this, we ran six more pariticpants per group, giving us 176 participants in each of the three conditions.</w:t>
+      </w:r>
+    </w:p>
+    <w:p>
+      <w:pPr>
+        <w:pStyle w:val="berschrift2"/>
+      </w:pPr>
+      <w:bookmarkStart w:id="38" w:name="materials-1"/>
+      <w:r>
+        <w:t xml:space="preserve">Materials</w:t>
+      </w:r>
+      <w:bookmarkEnd w:id="38"/>
     </w:p>
     <w:p>
       <w:pPr>
         <w:pStyle w:val="FirstParagraph"/>
       </w:pPr>
       <w:r>
-        <w:t xml:space="preserve">Accuracy on the cued recall test was examined using a logistical mixed model (logit link) in R (R studio, 2019) using the lme4 package (Bates, Machler, Bolker, and Walker, 2015) with disfluency and diffilcuty type as a fixed effect and random intercepts for subjects (N=233) and target type (N =22) and random slopes for the factor of disfluency by participant and target: full_model=glmer(acc~condition*dis + (1+ dis|ResponseID) + (1+dis|target), data=sfgen1, contrasts = list(dis=</w:t>
-      </w:r>
-      <w:r>
-        <w:t xml:space="preserve">“</w:t>
-      </w:r>
-      <w:r>
-        <w:t xml:space="preserve">contr.sum</w:t>
-      </w:r>
-      <w:r>
-        <w:t xml:space="preserve">”</w:t>
-      </w:r>
-      <w:r>
-        <w:t xml:space="preserve">, condition=</w:t>
-      </w:r>
-      <w:r>
-        <w:t xml:space="preserve">“</w:t>
-      </w:r>
-      <w:r>
-        <w:t xml:space="preserve">contr.sum</w:t>
-      </w:r>
-      <w:r>
-        <w:t xml:space="preserve">”</w:t>
-      </w:r>
-      <w:r>
-        <w:t xml:space="preserve">), family=</w:t>
-      </w:r>
-      <w:r>
-        <w:t xml:space="preserve">“</w:t>
-      </w:r>
-      <w:r>
-        <w:t xml:space="preserve">binomial</w:t>
-      </w:r>
-      <w:r>
-        <w:t xml:space="preserve">”</w:t>
-      </w:r>
-      <w:r>
-        <w:t xml:space="preserve">, control=glmerControl(optimizer=</w:t>
-      </w:r>
-      <w:r>
-        <w:t xml:space="preserve">“</w:t>
-      </w:r>
-      <w:r>
-        <w:t xml:space="preserve">bobyqa</w:t>
-      </w:r>
-      <w:r>
-        <w:t xml:space="preserve">”</w:t>
-      </w:r>
-      <w:r>
-        <w:t xml:space="preserve">,optCtrl=list(maxfun=100000))). This was the most complext model we could get to converge (Barr, Levy, Scheepers, &amp; Tily, 2013). condition and disflunecy were sum coded (1, -1).</w:t>
-      </w:r>
-    </w:p>
-    <w:p>
-      <w:pPr>
-        <w:pStyle w:val="Textkrper"/>
-      </w:pPr>
-      <w:r>
-        <w:t xml:space="preserve">In Experiment 1 there was no effect of difficulty type,</w:t>
-      </w:r>
-      <w:r>
-        <w:t xml:space="preserve"> </w:t>
-      </w:r>
-      <w:r>
-        <w:rPr>
-          <w:i/>
-        </w:rPr>
-        <w:t xml:space="preserve">Estimate</w:t>
-      </w:r>
-      <w:r>
-        <w:t xml:space="preserve"> </w:t>
-      </w:r>
-      <w:r>
-        <w:t xml:space="preserve">= -0.043,</w:t>
-      </w:r>
-      <w:r>
-        <w:t xml:space="preserve"> </w:t>
-      </w:r>
-      <w:r>
-        <w:rPr>
-          <w:i/>
-        </w:rPr>
-        <w:t xml:space="preserve">exp(b)</w:t>
-      </w:r>
-      <w:r>
-        <w:t xml:space="preserve"> </w:t>
-      </w:r>
-      <w:r>
-        <w:t xml:space="preserve">= .961,</w:t>
-      </w:r>
-      <w:r>
-        <w:t xml:space="preserve"> </w:t>
-      </w:r>
-      <w:r>
-        <w:rPr>
-          <w:i/>
-        </w:rPr>
-        <w:t xml:space="preserve">SE</w:t>
-      </w:r>
-      <w:r>
-        <w:t xml:space="preserve"> </w:t>
-      </w:r>
-      <w:r>
-        <w:t xml:space="preserve">.102,</w:t>
-      </w:r>
-      <w:r>
-        <w:t xml:space="preserve"> </w:t>
-      </w:r>
-      <w:r>
-        <w:rPr>
-          <w:i/>
-        </w:rPr>
-        <w:t xml:space="preserve">Z</w:t>
-      </w:r>
-      <w:r>
-        <w:t xml:space="preserve"> </w:t>
-      </w:r>
-      <w:r>
-        <w:t xml:space="preserve">= -.430,</w:t>
-      </w:r>
-      <w:r>
-        <w:t xml:space="preserve"> </w:t>
-      </w:r>
-      <w:r>
-        <w:rPr>
-          <w:i/>
-        </w:rPr>
-        <w:t xml:space="preserve">p</w:t>
-      </w:r>
-      <w:r>
-        <w:t xml:space="preserve"> </w:t>
-      </w:r>
-      <w:r>
-        <w:t xml:space="preserve">= .667, **d* =. There was an effect of disfluency,</w:t>
-      </w:r>
-      <w:r>
-        <w:t xml:space="preserve"> </w:t>
-      </w:r>
-      <w:r>
-        <w:rPr>
-          <w:i/>
-        </w:rPr>
-        <w:t xml:space="preserve">Estimate</w:t>
-      </w:r>
-      <w:r>
-        <w:t xml:space="preserve"> </w:t>
-      </w:r>
-      <w:r>
-        <w:t xml:space="preserve">= 0.224,</w:t>
-      </w:r>
-      <w:r>
-        <w:t xml:space="preserve"> </w:t>
-      </w:r>
-      <w:r>
-        <w:rPr>
-          <w:i/>
-        </w:rPr>
-        <w:t xml:space="preserve">exp(b)</w:t>
-      </w:r>
-      <w:r>
-        <w:t xml:space="preserve"> </w:t>
-      </w:r>
-      <w:r>
-        <w:t xml:space="preserve">= 1.251,</w:t>
-      </w:r>
-      <w:r>
-        <w:t xml:space="preserve"> </w:t>
-      </w:r>
-      <w:r>
-        <w:rPr>
-          <w:i/>
-        </w:rPr>
-        <w:t xml:space="preserve">SE</w:t>
-      </w:r>
-      <w:r>
-        <w:t xml:space="preserve"> </w:t>
-      </w:r>
-      <w:r>
-        <w:t xml:space="preserve">= .062,</w:t>
-      </w:r>
-      <w:r>
-        <w:t xml:space="preserve"> </w:t>
-      </w:r>
-      <w:r>
-        <w:rPr>
-          <w:i/>
-        </w:rPr>
-        <w:t xml:space="preserve">Z</w:t>
-      </w:r>
-      <w:r>
-        <w:t xml:space="preserve"> </w:t>
-      </w:r>
-      <w:r>
-        <w:t xml:space="preserve">= 3.622,</w:t>
-      </w:r>
-      <w:r>
-        <w:t xml:space="preserve"> </w:t>
-      </w:r>
-      <w:r>
-        <w:rPr>
-          <w:i/>
-        </w:rPr>
-        <w:t xml:space="preserve">p</w:t>
-      </w:r>
-      <w:r>
-        <w:t xml:space="preserve"> </w:t>
-      </w:r>
-      <w:r>
-        <w:t xml:space="preserve">&lt; .001,</w:t>
-      </w:r>
-      <w:r>
-        <w:t xml:space="preserve"> </w:t>
-      </w:r>
-      <w:r>
-        <w:rPr>
-          <w:i/>
-        </w:rPr>
-        <w:t xml:space="preserve">d</w:t>
-      </w:r>
-      <w:r>
-        <w:t xml:space="preserve"> </w:t>
-      </w:r>
-      <w:r>
-        <w:t xml:space="preserve">= .654. Crucially, there was a significant interacion between difficulty type and disfluency,</w:t>
-      </w:r>
-      <w:r>
-        <w:t xml:space="preserve"> </w:t>
-      </w:r>
-      <w:r>
-        <w:rPr>
-          <w:i/>
-        </w:rPr>
-        <w:t xml:space="preserve">Estimate</w:t>
-      </w:r>
-      <w:r>
-        <w:t xml:space="preserve"> </w:t>
-      </w:r>
-      <w:r>
-        <w:t xml:space="preserve">= 0.249,</w:t>
-      </w:r>
-      <w:r>
-        <w:t xml:space="preserve"> </w:t>
-      </w:r>
-      <w:r>
-        <w:rPr>
-          <w:i/>
-        </w:rPr>
-        <w:t xml:space="preserve">exp(b)</w:t>
-      </w:r>
-      <w:r>
-        <w:t xml:space="preserve"> </w:t>
-      </w:r>
-      <w:r>
-        <w:t xml:space="preserve">= 1.28,</w:t>
-      </w:r>
-      <w:r>
-        <w:t xml:space="preserve"> </w:t>
-      </w:r>
-      <w:r>
-        <w:rPr>
-          <w:i/>
-        </w:rPr>
-        <w:t xml:space="preserve">SE</w:t>
-      </w:r>
-      <w:r>
-        <w:t xml:space="preserve"> </w:t>
-      </w:r>
-      <w:r>
-        <w:t xml:space="preserve">= .041,</w:t>
-      </w:r>
-      <w:r>
-        <w:t xml:space="preserve"> </w:t>
-      </w:r>
-      <w:r>
-        <w:rPr>
-          <w:i/>
-        </w:rPr>
-        <w:t xml:space="preserve">Z</w:t>
-      </w:r>
-      <w:r>
-        <w:t xml:space="preserve"> </w:t>
-      </w:r>
-      <w:r>
-        <w:t xml:space="preserve">= 6.098,</w:t>
-      </w:r>
-      <w:r>
-        <w:t xml:space="preserve"> </w:t>
-      </w:r>
-      <w:r>
-        <w:rPr>
-          <w:i/>
-        </w:rPr>
-        <w:t xml:space="preserve">p</w:t>
-      </w:r>
-      <w:r>
-        <w:t xml:space="preserve"> </w:t>
-      </w:r>
-      <w:r>
-        <w:t xml:space="preserve">&lt; .001,</w:t>
-      </w:r>
-      <w:r>
-        <w:t xml:space="preserve"> </w:t>
-      </w:r>
-      <w:r>
-        <w:rPr>
-          <w:i/>
-        </w:rPr>
-        <w:t xml:space="preserve">d</w:t>
-      </w:r>
-      <w:r>
-        <w:t xml:space="preserve"> </w:t>
-      </w:r>
-      <w:r>
-        <w:t xml:space="preserve">= .67. This reflected a sizeable generation effect, but no SF effect (See figure below). Although not specified in the preregistration, a Bayes factor (BF) using weakly informative default priors for the estimates (Gelamn, Jakulin, Grazia,Pittaum &amp; Sung Su, 2008) derived from the the full model using brms () and bayestestR indicated more support for a model with the interaction over a model without the interaction (BF = 9.19).</w:t>
-      </w:r>
-    </w:p>
-    <w:p>
-      <w:pPr>
-        <w:pStyle w:val="SourceCode"/>
-      </w:pPr>
-      <w:r>
-        <w:rPr>
-          <w:rStyle w:val="KeywordTok"/>
-        </w:rPr>
-        <w:t xml:space="preserve">library</w:t>
-      </w:r>
-      <w:r>
-        <w:rPr>
-          <w:rStyle w:val="NormalTok"/>
-        </w:rPr>
-        <w:t xml:space="preserve">(qualtRics)</w:t>
-      </w:r>
-      <w:r>
-        <w:br w:type="textWrapping"/>
-      </w:r>
-      <w:r>
-        <w:rPr>
-          <w:rStyle w:val="KeywordTok"/>
-        </w:rPr>
-        <w:t xml:space="preserve">library</w:t>
-      </w:r>
-      <w:r>
-        <w:rPr>
-          <w:rStyle w:val="NormalTok"/>
-        </w:rPr>
-        <w:t xml:space="preserve">(tidyverse)</w:t>
-      </w:r>
-      <w:r>
-        <w:br w:type="textWrapping"/>
-      </w:r>
-      <w:r>
-        <w:rPr>
-          <w:rStyle w:val="KeywordTok"/>
-        </w:rPr>
-        <w:t xml:space="preserve">library</w:t>
-      </w:r>
-      <w:r>
-        <w:rPr>
-          <w:rStyle w:val="NormalTok"/>
-        </w:rPr>
-        <w:t xml:space="preserve">(effects)</w:t>
-      </w:r>
-      <w:r>
-        <w:br w:type="textWrapping"/>
-      </w:r>
-      <w:r>
-        <w:rPr>
-          <w:rStyle w:val="KeywordTok"/>
-        </w:rPr>
-        <w:t xml:space="preserve">library</w:t>
-      </w:r>
-      <w:r>
-        <w:rPr>
-          <w:rStyle w:val="NormalTok"/>
-        </w:rPr>
-        <w:t xml:space="preserve">(here)</w:t>
-      </w:r>
-      <w:r>
-        <w:br w:type="textWrapping"/>
-      </w:r>
-      <w:r>
-        <w:rPr>
-          <w:rStyle w:val="KeywordTok"/>
-        </w:rPr>
-        <w:t xml:space="preserve">library</w:t>
-      </w:r>
-      <w:r>
-        <w:rPr>
-          <w:rStyle w:val="NormalTok"/>
-        </w:rPr>
-        <w:t xml:space="preserve">(lme4)</w:t>
-      </w:r>
-      <w:r>
-        <w:br w:type="textWrapping"/>
-      </w:r>
-      <w:r>
-        <w:rPr>
-          <w:rStyle w:val="KeywordTok"/>
-        </w:rPr>
-        <w:t xml:space="preserve">library</w:t>
-      </w:r>
-      <w:r>
-        <w:rPr>
-          <w:rStyle w:val="NormalTok"/>
-        </w:rPr>
-        <w:t xml:space="preserve">(ggpol)</w:t>
-      </w:r>
-      <w:r>
-        <w:br w:type="textWrapping"/>
-      </w:r>
-      <w:r>
-        <w:rPr>
-          <w:rStyle w:val="KeywordTok"/>
-        </w:rPr>
-        <w:t xml:space="preserve">library</w:t>
-      </w:r>
-      <w:r>
-        <w:rPr>
-          <w:rStyle w:val="NormalTok"/>
-        </w:rPr>
-        <w:t xml:space="preserve">(knitr)</w:t>
-      </w:r>
-      <w:r>
-        <w:br w:type="textWrapping"/>
-      </w:r>
-      <w:r>
-        <w:rPr>
-          <w:rStyle w:val="KeywordTok"/>
-        </w:rPr>
-        <w:t xml:space="preserve">library</w:t>
-      </w:r>
-      <w:r>
-        <w:rPr>
-          <w:rStyle w:val="NormalTok"/>
-        </w:rPr>
-        <w:t xml:space="preserve">(here)</w:t>
-      </w:r>
-      <w:r>
-        <w:br w:type="textWrapping"/>
-      </w:r>
-      <w:r>
-        <w:rPr>
-          <w:rStyle w:val="KeywordTok"/>
-        </w:rPr>
-        <w:t xml:space="preserve">library</w:t>
-      </w:r>
-      <w:r>
-        <w:rPr>
-          <w:rStyle w:val="NormalTok"/>
-        </w:rPr>
-        <w:t xml:space="preserve">(report)</w:t>
-      </w:r>
-      <w:r>
-        <w:br w:type="textWrapping"/>
-      </w:r>
-      <w:r>
-        <w:br w:type="textWrapping"/>
-      </w:r>
-      <w:r>
-        <w:rPr>
-          <w:rStyle w:val="NormalTok"/>
-        </w:rPr>
-        <w:t xml:space="preserve">sfgen=</w:t>
-      </w:r>
-      <w:r>
-        <w:rPr>
-          <w:rStyle w:val="KeywordTok"/>
-        </w:rPr>
-        <w:t xml:space="preserve">read_csv</w:t>
-      </w:r>
-      <w:r>
-        <w:rPr>
-          <w:rStyle w:val="NormalTok"/>
-        </w:rPr>
-        <w:t xml:space="preserve">(</w:t>
-      </w:r>
-      <w:r>
-        <w:rPr>
-          <w:rStyle w:val="KeywordTok"/>
-        </w:rPr>
-        <w:t xml:space="preserve">here</w:t>
-      </w:r>
-      <w:r>
-        <w:rPr>
-          <w:rStyle w:val="NormalTok"/>
-        </w:rPr>
-        <w:t xml:space="preserve">(</w:t>
-      </w:r>
-      <w:r>
-        <w:rPr>
-          <w:rStyle w:val="StringTok"/>
-        </w:rPr>
-        <w:t xml:space="preserve">"Expt1_data"</w:t>
-      </w:r>
-      <w:r>
-        <w:rPr>
-          <w:rStyle w:val="NormalTok"/>
-        </w:rPr>
-        <w:t xml:space="preserve">, </w:t>
-      </w:r>
-      <w:r>
-        <w:rPr>
-          <w:rStyle w:val="StringTok"/>
-        </w:rPr>
-        <w:t xml:space="preserve">"sfgenerate_final.csv"</w:t>
-      </w:r>
-      <w:r>
-        <w:rPr>
-          <w:rStyle w:val="NormalTok"/>
-        </w:rPr>
-        <w:t xml:space="preserve">))</w:t>
-      </w:r>
-    </w:p>
-    <w:p>
-      <w:pPr>
-        <w:pStyle w:val="SourceCode"/>
-      </w:pPr>
-      <w:r>
-        <w:rPr>
-          <w:rStyle w:val="VerbatimChar"/>
-        </w:rPr>
-        <w:t xml:space="preserve">## Warning: Missing column names filled in: 'X1' [1]</w:t>
-      </w:r>
-    </w:p>
-    <w:p>
-      <w:pPr>
-        <w:pStyle w:val="SourceCode"/>
-      </w:pPr>
-      <w:r>
-        <w:rPr>
-          <w:rStyle w:val="NormalTok"/>
-        </w:rPr>
-        <w:t xml:space="preserve">full_model=</w:t>
-      </w:r>
-      <w:r>
-        <w:rPr>
-          <w:rStyle w:val="KeywordTok"/>
-        </w:rPr>
-        <w:t xml:space="preserve">glmer</w:t>
-      </w:r>
-      <w:r>
-        <w:rPr>
-          <w:rStyle w:val="NormalTok"/>
-        </w:rPr>
-        <w:t xml:space="preserve">(acc</w:t>
-      </w:r>
-      <w:r>
-        <w:rPr>
-          <w:rStyle w:val="OperatorTok"/>
-        </w:rPr>
-        <w:t xml:space="preserve">~</w:t>
-      </w:r>
-      <w:r>
-        <w:rPr>
-          <w:rStyle w:val="NormalTok"/>
-        </w:rPr>
-        <w:t xml:space="preserve">condition</w:t>
-      </w:r>
-      <w:r>
-        <w:rPr>
-          <w:rStyle w:val="OperatorTok"/>
-        </w:rPr>
-        <w:t xml:space="preserve">*</w:t>
-      </w:r>
-      <w:r>
-        <w:rPr>
-          <w:rStyle w:val="NormalTok"/>
-        </w:rPr>
-        <w:t xml:space="preserve">dis </w:t>
-      </w:r>
-      <w:r>
-        <w:rPr>
-          <w:rStyle w:val="OperatorTok"/>
-        </w:rPr>
-        <w:t xml:space="preserve">+</w:t>
-      </w:r>
-      <w:r>
-        <w:rPr>
-          <w:rStyle w:val="StringTok"/>
-        </w:rPr>
-        <w:t xml:space="preserve"> </w:t>
-      </w:r>
-      <w:r>
-        <w:rPr>
-          <w:rStyle w:val="NormalTok"/>
-        </w:rPr>
-        <w:t xml:space="preserve">(</w:t>
-      </w:r>
-      <w:r>
-        <w:rPr>
-          <w:rStyle w:val="DecValTok"/>
-        </w:rPr>
-        <w:t xml:space="preserve">1</w:t>
-      </w:r>
-      <w:r>
-        <w:rPr>
-          <w:rStyle w:val="OperatorTok"/>
-        </w:rPr>
-        <w:t xml:space="preserve">+</w:t>
-      </w:r>
-      <w:r>
-        <w:rPr>
-          <w:rStyle w:val="StringTok"/>
-        </w:rPr>
-        <w:t xml:space="preserve"> </w:t>
-      </w:r>
-      <w:r>
-        <w:rPr>
-          <w:rStyle w:val="NormalTok"/>
-        </w:rPr>
-        <w:t xml:space="preserve">dis</w:t>
-      </w:r>
-      <w:r>
-        <w:rPr>
-          <w:rStyle w:val="OperatorTok"/>
-        </w:rPr>
-        <w:t xml:space="preserve">|</w:t>
-      </w:r>
-      <w:r>
-        <w:rPr>
-          <w:rStyle w:val="NormalTok"/>
-        </w:rPr>
-        <w:t xml:space="preserve">ResponseID) </w:t>
-      </w:r>
-      <w:r>
-        <w:rPr>
-          <w:rStyle w:val="OperatorTok"/>
-        </w:rPr>
-        <w:t xml:space="preserve">+</w:t>
-      </w:r>
-      <w:r>
-        <w:rPr>
-          <w:rStyle w:val="StringTok"/>
-        </w:rPr>
-        <w:t xml:space="preserve"> </w:t>
-      </w:r>
-      <w:r>
-        <w:rPr>
-          <w:rStyle w:val="NormalTok"/>
-        </w:rPr>
-        <w:t xml:space="preserve">(</w:t>
-      </w:r>
-      <w:r>
-        <w:rPr>
-          <w:rStyle w:val="DecValTok"/>
-        </w:rPr>
-        <w:t xml:space="preserve">1</w:t>
-      </w:r>
-      <w:r>
-        <w:rPr>
-          <w:rStyle w:val="OperatorTok"/>
-        </w:rPr>
-        <w:t xml:space="preserve">+</w:t>
-      </w:r>
-      <w:r>
-        <w:rPr>
-          <w:rStyle w:val="NormalTok"/>
-        </w:rPr>
-        <w:t xml:space="preserve">dis</w:t>
-      </w:r>
-      <w:r>
-        <w:rPr>
-          <w:rStyle w:val="OperatorTok"/>
-        </w:rPr>
-        <w:t xml:space="preserve">+</w:t>
-      </w:r>
-      <w:r>
-        <w:rPr>
-          <w:rStyle w:val="NormalTok"/>
-        </w:rPr>
-        <w:t xml:space="preserve">condition</w:t>
-      </w:r>
-      <w:r>
-        <w:rPr>
-          <w:rStyle w:val="OperatorTok"/>
-        </w:rPr>
-        <w:t xml:space="preserve">|</w:t>
-      </w:r>
-      <w:r>
-        <w:rPr>
-          <w:rStyle w:val="NormalTok"/>
-        </w:rPr>
-        <w:t xml:space="preserve">target), </w:t>
-      </w:r>
-      <w:r>
-        <w:rPr>
-          <w:rStyle w:val="DataTypeTok"/>
-        </w:rPr>
-        <w:t xml:space="preserve">data=</w:t>
-      </w:r>
-      <w:r>
-        <w:rPr>
-          <w:rStyle w:val="NormalTok"/>
-        </w:rPr>
-        <w:t xml:space="preserve">sfgen, </w:t>
-      </w:r>
-      <w:r>
-        <w:rPr>
-          <w:rStyle w:val="DataTypeTok"/>
-        </w:rPr>
-        <w:t xml:space="preserve">contrasts =</w:t>
-      </w:r>
-      <w:r>
-        <w:rPr>
-          <w:rStyle w:val="NormalTok"/>
-        </w:rPr>
-        <w:t xml:space="preserve"> </w:t>
-      </w:r>
-      <w:r>
-        <w:rPr>
-          <w:rStyle w:val="KeywordTok"/>
-        </w:rPr>
-        <w:t xml:space="preserve">list</w:t>
-      </w:r>
-      <w:r>
-        <w:rPr>
-          <w:rStyle w:val="NormalTok"/>
-        </w:rPr>
-        <w:t xml:space="preserve">(</w:t>
-      </w:r>
-      <w:r>
-        <w:rPr>
-          <w:rStyle w:val="DataTypeTok"/>
-        </w:rPr>
-        <w:t xml:space="preserve">dis=</w:t>
-      </w:r>
-      <w:r>
-        <w:rPr>
-          <w:rStyle w:val="StringTok"/>
-        </w:rPr>
-        <w:t xml:space="preserve">"contr.sum"</w:t>
-      </w:r>
-      <w:r>
-        <w:rPr>
-          <w:rStyle w:val="NormalTok"/>
-        </w:rPr>
-        <w:t xml:space="preserve">, </w:t>
-      </w:r>
-      <w:r>
-        <w:rPr>
-          <w:rStyle w:val="DataTypeTok"/>
-        </w:rPr>
-        <w:t xml:space="preserve">condition=</w:t>
-      </w:r>
-      <w:r>
-        <w:rPr>
-          <w:rStyle w:val="StringTok"/>
-        </w:rPr>
-        <w:t xml:space="preserve">"contr.sum"</w:t>
-      </w:r>
-      <w:r>
-        <w:rPr>
-          <w:rStyle w:val="NormalTok"/>
-        </w:rPr>
-        <w:t xml:space="preserve">), </w:t>
-      </w:r>
-      <w:r>
-        <w:rPr>
-          <w:rStyle w:val="DataTypeTok"/>
-        </w:rPr>
-        <w:t xml:space="preserve">family=</w:t>
-      </w:r>
-      <w:r>
-        <w:rPr>
-          <w:rStyle w:val="StringTok"/>
-        </w:rPr>
-        <w:t xml:space="preserve">"binomial"</w:t>
-      </w:r>
-      <w:r>
-        <w:rPr>
-          <w:rStyle w:val="NormalTok"/>
-        </w:rPr>
-        <w:t xml:space="preserve">, </w:t>
-      </w:r>
-      <w:r>
-        <w:rPr>
-          <w:rStyle w:val="DataTypeTok"/>
-        </w:rPr>
-        <w:t xml:space="preserve">control=</w:t>
-      </w:r>
-      <w:r>
-        <w:rPr>
-          <w:rStyle w:val="KeywordTok"/>
-        </w:rPr>
-        <w:t xml:space="preserve">glmerControl</w:t>
-      </w:r>
-      <w:r>
-        <w:rPr>
-          <w:rStyle w:val="NormalTok"/>
-        </w:rPr>
-        <w:t xml:space="preserve">(</w:t>
-      </w:r>
-      <w:r>
-        <w:rPr>
-          <w:rStyle w:val="DataTypeTok"/>
-        </w:rPr>
-        <w:t xml:space="preserve">optimizer=</w:t>
-      </w:r>
-      <w:r>
-        <w:rPr>
-          <w:rStyle w:val="StringTok"/>
-        </w:rPr>
-        <w:t xml:space="preserve">"bobyqa"</w:t>
-      </w:r>
-      <w:r>
-        <w:rPr>
-          <w:rStyle w:val="NormalTok"/>
-        </w:rPr>
-        <w:t xml:space="preserve">,</w:t>
-      </w:r>
-      <w:r>
-        <w:rPr>
-          <w:rStyle w:val="DataTypeTok"/>
-        </w:rPr>
-        <w:t xml:space="preserve">optCtrl=</w:t>
-      </w:r>
-      <w:r>
-        <w:rPr>
-          <w:rStyle w:val="KeywordTok"/>
-        </w:rPr>
-        <w:t xml:space="preserve">list</w:t>
-      </w:r>
-      <w:r>
-        <w:rPr>
-          <w:rStyle w:val="NormalTok"/>
-        </w:rPr>
-        <w:t xml:space="preserve">(</w:t>
-      </w:r>
-      <w:r>
-        <w:rPr>
-          <w:rStyle w:val="DataTypeTok"/>
-        </w:rPr>
-        <w:t xml:space="preserve">maxfun=</w:t>
-      </w:r>
-      <w:r>
-        <w:rPr>
-          <w:rStyle w:val="DecValTok"/>
-        </w:rPr>
-        <w:t xml:space="preserve">100000</w:t>
-      </w:r>
-      <w:r>
-        <w:rPr>
-          <w:rStyle w:val="NormalTok"/>
-        </w:rPr>
-        <w:t xml:space="preserve">)))</w:t>
-      </w:r>
-      <w:r>
-        <w:br w:type="textWrapping"/>
-      </w:r>
-      <w:r>
-        <w:br w:type="textWrapping"/>
-      </w:r>
-      <w:r>
-        <w:br w:type="textWrapping"/>
-      </w:r>
-      <w:r>
-        <w:br w:type="textWrapping"/>
-      </w:r>
-      <w:r>
-        <w:rPr>
-          <w:rStyle w:val="KeywordTok"/>
-        </w:rPr>
-        <w:t xml:space="preserve">paste</w:t>
-      </w:r>
-      <w:r>
-        <w:rPr>
-          <w:rStyle w:val="NormalTok"/>
-        </w:rPr>
-        <w:t xml:space="preserve">(</w:t>
-      </w:r>
-      <w:r>
-        <w:rPr>
-          <w:rStyle w:val="KeywordTok"/>
-        </w:rPr>
-        <w:t xml:space="preserve">report</w:t>
-      </w:r>
-      <w:r>
-        <w:rPr>
-          <w:rStyle w:val="NormalTok"/>
-        </w:rPr>
-        <w:t xml:space="preserve">(full_model))</w:t>
-      </w:r>
-    </w:p>
-    <w:p>
-      <w:pPr>
-        <w:pStyle w:val="SourceCode"/>
-      </w:pPr>
-      <w:r>
-        <w:rPr>
-          <w:rStyle w:val="VerbatimChar"/>
-        </w:rPr>
-        <w:t xml:space="preserve">## [1] "We fitted a logistic mixed model (estimated using ML and BOBYQA optimizer) to predict acc with condition and dis (formula = acc ~ condition * dis). The model included dis, ResponseID, condition and target as random effects (formula = ~1 + dis | ResponseID + ~1 + dis + condition | target). Standardized parameters were obtained by fitting the model on a standardized version of the dataset. Effect sizes were labelled following Chen's (2010) recommendations.The model's total explanatory power is substantial (conditional R2 = 0.60) and the part related to the fixed effects alone (marginal R2) is of 0.01. The model's intercept, corresponding to acc = 0, condition = Generate, dis = disfluent, ResponseID = E10 and target = branch, is at -1.21 (SE = 0.34, 95% CI [-1.88, -0.54], p &lt; .001). Within this model:\n\n  - The effect of condition1 is negative and can be considered as very small and not significant (beta = -0.09, SE = 0.11, 95% CI [-0.30, 0.13], std. beta = -0.09, p = 0.431).\n  - The effect of dis1 is positive and can be considered as very small and significant (beta = 0.21, SE = 0.06, 95% CI [0.09, 0.33], std. beta = 0.22, p &lt; .001).\n  - The effect of condition1:dis1 is positive and can be considered as very small and significant (beta = 0.22, SE = 0.04, 95% CI [0.14, 0.30], std. beta = 0.21, p &lt; .001)."</w:t>
-      </w:r>
-    </w:p>
-    <w:p>
-      <w:pPr>
-        <w:pStyle w:val="SourceCode"/>
-      </w:pPr>
-      <w:r>
-        <w:rPr>
-          <w:rStyle w:val="NormalTok"/>
-        </w:rPr>
-        <w:t xml:space="preserve">ef1 &lt;-</w:t>
-      </w:r>
-      <w:r>
-        <w:rPr>
-          <w:rStyle w:val="StringTok"/>
-        </w:rPr>
-        <w:t xml:space="preserve"> </w:t>
-      </w:r>
-      <w:r>
-        <w:rPr>
-          <w:rStyle w:val="KeywordTok"/>
-        </w:rPr>
-        <w:t xml:space="preserve">effect</w:t>
-      </w:r>
-      <w:r>
-        <w:rPr>
-          <w:rStyle w:val="NormalTok"/>
-        </w:rPr>
-        <w:t xml:space="preserve">(</w:t>
-      </w:r>
-      <w:r>
-        <w:rPr>
-          <w:rStyle w:val="StringTok"/>
-        </w:rPr>
-        <w:t xml:space="preserve">"condition:dis"</w:t>
-      </w:r>
-      <w:r>
-        <w:rPr>
-          <w:rStyle w:val="NormalTok"/>
-        </w:rPr>
-        <w:t xml:space="preserve">, full_model) </w:t>
-      </w:r>
-      <w:r>
-        <w:rPr>
-          <w:rStyle w:val="CommentTok"/>
-        </w:rPr>
-        <w:t xml:space="preserve">#take final glmer model </w:t>
-      </w:r>
-      <w:r>
-        <w:br w:type="textWrapping"/>
-      </w:r>
-      <w:r>
-        <w:rPr>
-          <w:rStyle w:val="KeywordTok"/>
-        </w:rPr>
-        <w:t xml:space="preserve">summary</w:t>
-      </w:r>
-      <w:r>
-        <w:rPr>
-          <w:rStyle w:val="NormalTok"/>
-        </w:rPr>
-        <w:t xml:space="preserve">(ef1)</w:t>
-      </w:r>
-    </w:p>
-    <w:p>
-      <w:pPr>
-        <w:pStyle w:val="SourceCode"/>
-      </w:pPr>
-      <w:r>
-        <w:rPr>
-          <w:rStyle w:val="VerbatimChar"/>
-        </w:rPr>
-        <w:t xml:space="preserve">## </w:t>
-      </w:r>
-      <w:r>
-        <w:br w:type="textWrapping"/>
-      </w:r>
-      <w:r>
-        <w:rPr>
-          <w:rStyle w:val="VerbatimChar"/>
-        </w:rPr>
-        <w:t xml:space="preserve">##  condition*dis effect</w:t>
-      </w:r>
-      <w:r>
-        <w:br w:type="textWrapping"/>
-      </w:r>
-      <w:r>
-        <w:rPr>
-          <w:rStyle w:val="VerbatimChar"/>
-        </w:rPr>
-        <w:t xml:space="preserve">##                 dis</w:t>
-      </w:r>
-      <w:r>
-        <w:br w:type="textWrapping"/>
-      </w:r>
-      <w:r>
-        <w:rPr>
-          <w:rStyle w:val="VerbatimChar"/>
-        </w:rPr>
-        <w:t xml:space="preserve">## condition        disfluent    fluent</w:t>
-      </w:r>
-      <w:r>
-        <w:br w:type="textWrapping"/>
-      </w:r>
-      <w:r>
-        <w:rPr>
-          <w:rStyle w:val="VerbatimChar"/>
-        </w:rPr>
-        <w:t xml:space="preserve">##   Generate       0.2952348 0.1507106</w:t>
-      </w:r>
-      <w:r>
-        <w:br w:type="textWrapping"/>
-      </w:r>
-      <w:r>
-        <w:rPr>
-          <w:rStyle w:val="VerbatimChar"/>
-        </w:rPr>
-        <w:t xml:space="preserve">##   Sans Forgetica 0.2429061 0.2469149</w:t>
-      </w:r>
-      <w:r>
-        <w:br w:type="textWrapping"/>
-      </w:r>
-      <w:r>
-        <w:rPr>
-          <w:rStyle w:val="VerbatimChar"/>
-        </w:rPr>
-        <w:t xml:space="preserve">## </w:t>
-      </w:r>
-      <w:r>
-        <w:br w:type="textWrapping"/>
-      </w:r>
-      <w:r>
-        <w:rPr>
-          <w:rStyle w:val="VerbatimChar"/>
-        </w:rPr>
-        <w:t xml:space="preserve">##  Lower 95 Percent Confidence Limits</w:t>
-      </w:r>
-      <w:r>
-        <w:br w:type="textWrapping"/>
-      </w:r>
-      <w:r>
-        <w:rPr>
-          <w:rStyle w:val="VerbatimChar"/>
-        </w:rPr>
-        <w:t xml:space="preserve">##                 dis</w:t>
-      </w:r>
-      <w:r>
-        <w:br w:type="textWrapping"/>
-      </w:r>
-      <w:r>
-        <w:rPr>
-          <w:rStyle w:val="VerbatimChar"/>
-        </w:rPr>
-        <w:t xml:space="preserve">## condition        disfluent     fluent</w:t>
-      </w:r>
-      <w:r>
-        <w:br w:type="textWrapping"/>
-      </w:r>
-      <w:r>
-        <w:rPr>
-          <w:rStyle w:val="VerbatimChar"/>
-        </w:rPr>
-        <w:t xml:space="preserve">##   Generate       0.1625725 0.08088777</w:t>
-      </w:r>
-      <w:r>
-        <w:br w:type="textWrapping"/>
-      </w:r>
-      <w:r>
-        <w:rPr>
-          <w:rStyle w:val="VerbatimChar"/>
-        </w:rPr>
-        <w:t xml:space="preserve">##   Sans Forgetica 0.1343397 0.14399034</w:t>
-      </w:r>
-      <w:r>
-        <w:br w:type="textWrapping"/>
-      </w:r>
-      <w:r>
-        <w:rPr>
-          <w:rStyle w:val="VerbatimChar"/>
-        </w:rPr>
-        <w:t xml:space="preserve">## </w:t>
-      </w:r>
-      <w:r>
-        <w:br w:type="textWrapping"/>
-      </w:r>
-      <w:r>
-        <w:rPr>
-          <w:rStyle w:val="VerbatimChar"/>
-        </w:rPr>
-        <w:t xml:space="preserve">##  Upper 95 Percent Confidence Limits</w:t>
-      </w:r>
-      <w:r>
-        <w:br w:type="textWrapping"/>
-      </w:r>
-      <w:r>
-        <w:rPr>
-          <w:rStyle w:val="VerbatimChar"/>
-        </w:rPr>
-        <w:t xml:space="preserve">##                 dis</w:t>
-      </w:r>
-      <w:r>
-        <w:br w:type="textWrapping"/>
-      </w:r>
-      <w:r>
-        <w:rPr>
-          <w:rStyle w:val="VerbatimChar"/>
-        </w:rPr>
-        <w:t xml:space="preserve">## condition        disfluent    fluent</w:t>
-      </w:r>
-      <w:r>
-        <w:br w:type="textWrapping"/>
-      </w:r>
-      <w:r>
-        <w:rPr>
-          <w:rStyle w:val="VerbatimChar"/>
-        </w:rPr>
-        <w:t xml:space="preserve">##   Generate       0.4747772 0.2635241</w:t>
-      </w:r>
-      <w:r>
-        <w:br w:type="textWrapping"/>
-      </w:r>
-      <w:r>
-        <w:rPr>
-          <w:rStyle w:val="VerbatimChar"/>
-        </w:rPr>
-        <w:t xml:space="preserve">##   Sans Forgetica 0.3987912 0.3898998</w:t>
-      </w:r>
-    </w:p>
-    <w:p>
-      <w:pPr>
-        <w:pStyle w:val="SourceCode"/>
-      </w:pPr>
-      <w:r>
-        <w:rPr>
-          <w:rStyle w:val="NormalTok"/>
-        </w:rPr>
-        <w:t xml:space="preserve">x1 &lt;-</w:t>
-      </w:r>
-      <w:r>
-        <w:rPr>
-          <w:rStyle w:val="StringTok"/>
-        </w:rPr>
-        <w:t xml:space="preserve"> </w:t>
-      </w:r>
-      <w:r>
-        <w:rPr>
-          <w:rStyle w:val="KeywordTok"/>
-        </w:rPr>
-        <w:t xml:space="preserve">as.data.frame</w:t>
-      </w:r>
-      <w:r>
-        <w:rPr>
-          <w:rStyle w:val="NormalTok"/>
-        </w:rPr>
-        <w:t xml:space="preserve">(ef1)</w:t>
-      </w:r>
-      <w:r>
-        <w:br w:type="textWrapping"/>
-      </w:r>
-      <w:r>
-        <w:br w:type="textWrapping"/>
-      </w:r>
-      <w:r>
-        <w:rPr>
-          <w:rStyle w:val="NormalTok"/>
-        </w:rPr>
-        <w:t xml:space="preserve">bold &lt;-</w:t>
-      </w:r>
-      <w:r>
-        <w:rPr>
-          <w:rStyle w:val="StringTok"/>
-        </w:rPr>
-        <w:t xml:space="preserve"> </w:t>
-      </w:r>
-      <w:r>
-        <w:rPr>
-          <w:rStyle w:val="KeywordTok"/>
-        </w:rPr>
-        <w:t xml:space="preserve">element_text</w:t>
-      </w:r>
-      <w:r>
-        <w:rPr>
-          <w:rStyle w:val="NormalTok"/>
-        </w:rPr>
-        <w:t xml:space="preserve">(</w:t>
-      </w:r>
-      <w:r>
-        <w:rPr>
-          <w:rStyle w:val="DataTypeTok"/>
-        </w:rPr>
-        <w:t xml:space="preserve">face =</w:t>
-      </w:r>
-      <w:r>
-        <w:rPr>
-          <w:rStyle w:val="NormalTok"/>
-        </w:rPr>
-        <w:t xml:space="preserve"> </w:t>
-      </w:r>
-      <w:r>
-        <w:rPr>
-          <w:rStyle w:val="StringTok"/>
-        </w:rPr>
-        <w:t xml:space="preserve">"bold"</w:t>
-      </w:r>
-      <w:r>
-        <w:rPr>
-          <w:rStyle w:val="NormalTok"/>
-        </w:rPr>
-        <w:t xml:space="preserve">, </w:t>
-      </w:r>
-      <w:r>
-        <w:rPr>
-          <w:rStyle w:val="DataTypeTok"/>
-        </w:rPr>
-        <w:t xml:space="preserve">color =</w:t>
-      </w:r>
-      <w:r>
-        <w:rPr>
-          <w:rStyle w:val="NormalTok"/>
-        </w:rPr>
-        <w:t xml:space="preserve"> </w:t>
-      </w:r>
-      <w:r>
-        <w:rPr>
-          <w:rStyle w:val="StringTok"/>
-        </w:rPr>
-        <w:t xml:space="preserve">"black"</w:t>
-      </w:r>
-      <w:r>
-        <w:rPr>
-          <w:rStyle w:val="NormalTok"/>
-        </w:rPr>
-        <w:t xml:space="preserve">, </w:t>
-      </w:r>
-      <w:r>
-        <w:rPr>
-          <w:rStyle w:val="DataTypeTok"/>
-        </w:rPr>
-        <w:t xml:space="preserve">size =</w:t>
-      </w:r>
-      <w:r>
-        <w:rPr>
-          <w:rStyle w:val="NormalTok"/>
-        </w:rPr>
-        <w:t xml:space="preserve"> </w:t>
-      </w:r>
-      <w:r>
-        <w:rPr>
-          <w:rStyle w:val="DecValTok"/>
-        </w:rPr>
-        <w:t xml:space="preserve">14</w:t>
-      </w:r>
-      <w:r>
-        <w:rPr>
-          <w:rStyle w:val="NormalTok"/>
-        </w:rPr>
-        <w:t xml:space="preserve">) </w:t>
-      </w:r>
-      <w:r>
-        <w:rPr>
-          <w:rStyle w:val="CommentTok"/>
-        </w:rPr>
-        <w:t xml:space="preserve">#axis bold</w:t>
-      </w:r>
-      <w:r>
-        <w:br w:type="textWrapping"/>
-      </w:r>
-      <w:r>
-        <w:br w:type="textWrapping"/>
-      </w:r>
-      <w:r>
-        <w:rPr>
-          <w:rStyle w:val="NormalTok"/>
-        </w:rPr>
-        <w:t xml:space="preserve">p&lt;-</w:t>
-      </w:r>
-      <w:r>
-        <w:rPr>
-          <w:rStyle w:val="StringTok"/>
-        </w:rPr>
-        <w:t xml:space="preserve"> </w:t>
-      </w:r>
-      <w:r>
-        <w:rPr>
-          <w:rStyle w:val="KeywordTok"/>
-        </w:rPr>
-        <w:t xml:space="preserve">ggplot</w:t>
-      </w:r>
-      <w:r>
-        <w:rPr>
-          <w:rStyle w:val="NormalTok"/>
-        </w:rPr>
-        <w:t xml:space="preserve">(x1, </w:t>
-      </w:r>
-      <w:r>
-        <w:rPr>
-          <w:rStyle w:val="KeywordTok"/>
-        </w:rPr>
-        <w:t xml:space="preserve">aes</w:t>
-      </w:r>
-      <w:r>
-        <w:rPr>
-          <w:rStyle w:val="NormalTok"/>
-        </w:rPr>
-        <w:t xml:space="preserve">(dis, fit, </w:t>
-      </w:r>
-      <w:r>
-        <w:rPr>
-          <w:rStyle w:val="DataTypeTok"/>
-        </w:rPr>
-        <w:t xml:space="preserve">fill=</w:t>
-      </w:r>
-      <w:r>
-        <w:rPr>
-          <w:rStyle w:val="NormalTok"/>
-        </w:rPr>
-        <w:t xml:space="preserve">dis))</w:t>
-      </w:r>
-      <w:r>
-        <w:rPr>
-          <w:rStyle w:val="OperatorTok"/>
-        </w:rPr>
-        <w:t xml:space="preserve">+</w:t>
-      </w:r>
-      <w:r>
-        <w:rPr>
-          <w:rStyle w:val="StringTok"/>
-        </w:rPr>
-        <w:t xml:space="preserve"> </w:t>
-      </w:r>
-      <w:r>
-        <w:rPr>
-          <w:rStyle w:val="KeywordTok"/>
-        </w:rPr>
-        <w:t xml:space="preserve">facet_grid</w:t>
-      </w:r>
-      <w:r>
-        <w:rPr>
-          <w:rStyle w:val="NormalTok"/>
-        </w:rPr>
-        <w:t xml:space="preserve">(</w:t>
-      </w:r>
-      <w:r>
-        <w:rPr>
-          <w:rStyle w:val="OperatorTok"/>
-        </w:rPr>
-        <w:t xml:space="preserve">~</w:t>
-      </w:r>
-      <w:r>
-        <w:rPr>
-          <w:rStyle w:val="NormalTok"/>
-        </w:rPr>
-        <w:t xml:space="preserve">condition)</w:t>
-      </w:r>
-      <w:r>
-        <w:rPr>
-          <w:rStyle w:val="OperatorTok"/>
-        </w:rPr>
-        <w:t xml:space="preserve">+</w:t>
-      </w:r>
-      <w:r>
-        <w:rPr>
-          <w:rStyle w:val="StringTok"/>
-        </w:rPr>
-        <w:t xml:space="preserve"> </w:t>
-      </w:r>
-      <w:r>
-        <w:br w:type="textWrapping"/>
-      </w:r>
-      <w:r>
-        <w:rPr>
-          <w:rStyle w:val="StringTok"/>
-        </w:rPr>
-        <w:t xml:space="preserve">  </w:t>
-      </w:r>
-      <w:r>
-        <w:rPr>
-          <w:rStyle w:val="KeywordTok"/>
-        </w:rPr>
-        <w:t xml:space="preserve">geom_bar</w:t>
-      </w:r>
-      <w:r>
-        <w:rPr>
-          <w:rStyle w:val="NormalTok"/>
-        </w:rPr>
-        <w:t xml:space="preserve">(</w:t>
-      </w:r>
-      <w:r>
-        <w:rPr>
-          <w:rStyle w:val="DataTypeTok"/>
-        </w:rPr>
-        <w:t xml:space="preserve">stat=</w:t>
-      </w:r>
-      <w:r>
-        <w:rPr>
-          <w:rStyle w:val="StringTok"/>
-        </w:rPr>
-        <w:t xml:space="preserve">"identity"</w:t>
-      </w:r>
-      <w:r>
-        <w:rPr>
-          <w:rStyle w:val="NormalTok"/>
-        </w:rPr>
-        <w:t xml:space="preserve">, </w:t>
-      </w:r>
-      <w:r>
-        <w:rPr>
-          <w:rStyle w:val="DataTypeTok"/>
-        </w:rPr>
-        <w:t xml:space="preserve">position=</w:t>
-      </w:r>
-      <w:r>
-        <w:rPr>
-          <w:rStyle w:val="StringTok"/>
-        </w:rPr>
-        <w:t xml:space="preserve">"dodge"</w:t>
-      </w:r>
-      <w:r>
-        <w:rPr>
-          <w:rStyle w:val="NormalTok"/>
-        </w:rPr>
-        <w:t xml:space="preserve">) </w:t>
-      </w:r>
-      <w:r>
-        <w:rPr>
-          <w:rStyle w:val="OperatorTok"/>
-        </w:rPr>
-        <w:t xml:space="preserve">+</w:t>
-      </w:r>
-      <w:r>
-        <w:rPr>
-          <w:rStyle w:val="StringTok"/>
-        </w:rPr>
-        <w:t xml:space="preserve"> </w:t>
-      </w:r>
-      <w:r>
-        <w:br w:type="textWrapping"/>
-      </w:r>
-      <w:r>
-        <w:rPr>
-          <w:rStyle w:val="StringTok"/>
-        </w:rPr>
-        <w:t xml:space="preserve">  </w:t>
-      </w:r>
-      <w:r>
-        <w:rPr>
-          <w:rStyle w:val="KeywordTok"/>
-        </w:rPr>
-        <w:t xml:space="preserve">geom_errorbar</w:t>
-      </w:r>
-      <w:r>
-        <w:rPr>
-          <w:rStyle w:val="NormalTok"/>
-        </w:rPr>
-        <w:t xml:space="preserve">(</w:t>
-      </w:r>
-      <w:r>
-        <w:rPr>
-          <w:rStyle w:val="KeywordTok"/>
-        </w:rPr>
-        <w:t xml:space="preserve">aes</w:t>
-      </w:r>
-      <w:r>
-        <w:rPr>
-          <w:rStyle w:val="NormalTok"/>
-        </w:rPr>
-        <w:t xml:space="preserve">(</w:t>
-      </w:r>
-      <w:r>
-        <w:rPr>
-          <w:rStyle w:val="DataTypeTok"/>
-        </w:rPr>
-        <w:t xml:space="preserve">ymin=</w:t>
-      </w:r>
-      <w:r>
-        <w:rPr>
-          <w:rStyle w:val="NormalTok"/>
-        </w:rPr>
-        <w:t xml:space="preserve">lower, </w:t>
-      </w:r>
-      <w:r>
-        <w:rPr>
-          <w:rStyle w:val="DataTypeTok"/>
-        </w:rPr>
-        <w:t xml:space="preserve">ymax=</w:t>
-      </w:r>
-      <w:r>
-        <w:rPr>
-          <w:rStyle w:val="NormalTok"/>
-        </w:rPr>
-        <w:t xml:space="preserve">upper), </w:t>
-      </w:r>
-      <w:r>
-        <w:rPr>
-          <w:rStyle w:val="DataTypeTok"/>
-        </w:rPr>
-        <w:t xml:space="preserve">width=</w:t>
-      </w:r>
-      <w:r>
-        <w:rPr>
-          <w:rStyle w:val="FloatTok"/>
-        </w:rPr>
-        <w:t xml:space="preserve">0.2</w:t>
-      </w:r>
-      <w:r>
-        <w:rPr>
-          <w:rStyle w:val="NormalTok"/>
-        </w:rPr>
-        <w:t xml:space="preserve">, </w:t>
-      </w:r>
-      <w:r>
-        <w:rPr>
-          <w:rStyle w:val="DataTypeTok"/>
-        </w:rPr>
-        <w:t xml:space="preserve">position=</w:t>
-      </w:r>
-      <w:r>
-        <w:rPr>
-          <w:rStyle w:val="KeywordTok"/>
-        </w:rPr>
-        <w:t xml:space="preserve">position_dodge</w:t>
-      </w:r>
-      <w:r>
-        <w:rPr>
-          <w:rStyle w:val="NormalTok"/>
-        </w:rPr>
-        <w:t xml:space="preserve">(</w:t>
-      </w:r>
-      <w:r>
-        <w:rPr>
-          <w:rStyle w:val="DataTypeTok"/>
-        </w:rPr>
-        <w:t xml:space="preserve">width=</w:t>
-      </w:r>
-      <w:r>
-        <w:rPr>
-          <w:rStyle w:val="FloatTok"/>
-        </w:rPr>
-        <w:t xml:space="preserve">0.9</w:t>
-      </w:r>
-      <w:r>
-        <w:rPr>
-          <w:rStyle w:val="NormalTok"/>
-        </w:rPr>
-        <w:t xml:space="preserve">),</w:t>
-      </w:r>
-      <w:r>
-        <w:rPr>
-          <w:rStyle w:val="DataTypeTok"/>
-        </w:rPr>
-        <w:t xml:space="preserve">color=</w:t>
-      </w:r>
-      <w:r>
-        <w:rPr>
-          <w:rStyle w:val="StringTok"/>
-        </w:rPr>
-        <w:t xml:space="preserve">"red"</w:t>
-      </w:r>
-      <w:r>
-        <w:rPr>
-          <w:rStyle w:val="NormalTok"/>
-        </w:rPr>
-        <w:t xml:space="preserve">) </w:t>
-      </w:r>
-      <w:r>
-        <w:rPr>
-          <w:rStyle w:val="OperatorTok"/>
-        </w:rPr>
-        <w:t xml:space="preserve">+</w:t>
-      </w:r>
-      <w:r>
-        <w:rPr>
-          <w:rStyle w:val="StringTok"/>
-        </w:rPr>
-        <w:t xml:space="preserve"> </w:t>
-      </w:r>
-      <w:r>
-        <w:rPr>
-          <w:rStyle w:val="KeywordTok"/>
-        </w:rPr>
-        <w:t xml:space="preserve">theme_bw</w:t>
-      </w:r>
-      <w:r>
-        <w:rPr>
-          <w:rStyle w:val="NormalTok"/>
-        </w:rPr>
-        <w:t xml:space="preserve">(</w:t>
-      </w:r>
-      <w:r>
-        <w:rPr>
-          <w:rStyle w:val="DataTypeTok"/>
-        </w:rPr>
-        <w:t xml:space="preserve">base_size=</w:t>
-      </w:r>
-      <w:r>
-        <w:rPr>
-          <w:rStyle w:val="DecValTok"/>
-        </w:rPr>
-        <w:t xml:space="preserve">14</w:t>
-      </w:r>
-      <w:r>
-        <w:rPr>
-          <w:rStyle w:val="NormalTok"/>
-        </w:rPr>
-        <w:t xml:space="preserve">)</w:t>
-      </w:r>
-      <w:r>
-        <w:rPr>
-          <w:rStyle w:val="OperatorTok"/>
-        </w:rPr>
-        <w:t xml:space="preserve">+</w:t>
-      </w:r>
-      <w:r>
-        <w:rPr>
-          <w:rStyle w:val="KeywordTok"/>
-        </w:rPr>
-        <w:t xml:space="preserve">labs</w:t>
-      </w:r>
-      <w:r>
-        <w:rPr>
-          <w:rStyle w:val="NormalTok"/>
-        </w:rPr>
-        <w:t xml:space="preserve">(</w:t>
-      </w:r>
-      <w:r>
-        <w:rPr>
-          <w:rStyle w:val="DataTypeTok"/>
-        </w:rPr>
-        <w:t xml:space="preserve">y=</w:t>
-      </w:r>
-      <w:r>
-        <w:rPr>
-          <w:rStyle w:val="StringTok"/>
-        </w:rPr>
-        <w:t xml:space="preserve">"Proporition Recalled on Final Test"</w:t>
-      </w:r>
-      <w:r>
-        <w:rPr>
-          <w:rStyle w:val="NormalTok"/>
-        </w:rPr>
-        <w:t xml:space="preserve">, </w:t>
-      </w:r>
-      <w:r>
-        <w:rPr>
-          <w:rStyle w:val="DataTypeTok"/>
-        </w:rPr>
-        <w:t xml:space="preserve">x=</w:t>
-      </w:r>
-      <w:r>
-        <w:rPr>
-          <w:rStyle w:val="StringTok"/>
-        </w:rPr>
-        <w:t xml:space="preserve">"Disfluency"</w:t>
-      </w:r>
-      <w:r>
-        <w:rPr>
-          <w:rStyle w:val="NormalTok"/>
-        </w:rPr>
-        <w:t xml:space="preserve">) </w:t>
-      </w:r>
-      <w:r>
-        <w:rPr>
-          <w:rStyle w:val="OperatorTok"/>
-        </w:rPr>
-        <w:t xml:space="preserve">+</w:t>
-      </w:r>
-      <w:r>
-        <w:rPr>
-          <w:rStyle w:val="StringTok"/>
-        </w:rPr>
-        <w:t xml:space="preserve"> </w:t>
-      </w:r>
-      <w:r>
-        <w:br w:type="textWrapping"/>
-      </w:r>
-      <w:r>
-        <w:rPr>
-          <w:rStyle w:val="StringTok"/>
-        </w:rPr>
-        <w:t xml:space="preserve">  </w:t>
-      </w:r>
-      <w:r>
-        <w:rPr>
-          <w:rStyle w:val="KeywordTok"/>
-        </w:rPr>
-        <w:t xml:space="preserve">theme</w:t>
-      </w:r>
-      <w:r>
-        <w:rPr>
-          <w:rStyle w:val="NormalTok"/>
-        </w:rPr>
-        <w:t xml:space="preserve">(</w:t>
-      </w:r>
-      <w:r>
-        <w:rPr>
-          <w:rStyle w:val="DataTypeTok"/>
-        </w:rPr>
-        <w:t xml:space="preserve">legend.position =</w:t>
-      </w:r>
-      <w:r>
-        <w:rPr>
-          <w:rStyle w:val="NormalTok"/>
-        </w:rPr>
-        <w:t xml:space="preserve"> </w:t>
-      </w:r>
-      <w:r>
-        <w:rPr>
-          <w:rStyle w:val="StringTok"/>
-        </w:rPr>
-        <w:t xml:space="preserve">"none"</w:t>
-      </w:r>
-      <w:r>
-        <w:rPr>
-          <w:rStyle w:val="NormalTok"/>
-        </w:rPr>
-        <w:t xml:space="preserve">) </w:t>
-      </w:r>
-      <w:r>
-        <w:rPr>
-          <w:rStyle w:val="OperatorTok"/>
-        </w:rPr>
-        <w:t xml:space="preserve">+</w:t>
-      </w:r>
-      <w:r>
-        <w:br w:type="textWrapping"/>
-      </w:r>
-      <w:r>
-        <w:rPr>
-          <w:rStyle w:val="StringTok"/>
-        </w:rPr>
-        <w:t xml:space="preserve">  </w:t>
-      </w:r>
-      <w:r>
-        <w:rPr>
-          <w:rStyle w:val="KeywordTok"/>
-        </w:rPr>
-        <w:t xml:space="preserve">scale_fill_manual</w:t>
-      </w:r>
-      <w:r>
-        <w:rPr>
-          <w:rStyle w:val="NormalTok"/>
-        </w:rPr>
-        <w:t xml:space="preserve">(</w:t>
-      </w:r>
-      <w:r>
-        <w:rPr>
-          <w:rStyle w:val="DataTypeTok"/>
-        </w:rPr>
-        <w:t xml:space="preserve">values=</w:t>
-      </w:r>
-      <w:r>
-        <w:rPr>
-          <w:rStyle w:val="KeywordTok"/>
-        </w:rPr>
-        <w:t xml:space="preserve">c</w:t>
-      </w:r>
-      <w:r>
-        <w:rPr>
-          <w:rStyle w:val="NormalTok"/>
-        </w:rPr>
-        <w:t xml:space="preserve">(</w:t>
-      </w:r>
-      <w:r>
-        <w:rPr>
-          <w:rStyle w:val="StringTok"/>
-        </w:rPr>
-        <w:t xml:space="preserve">"grey"</w:t>
-      </w:r>
-      <w:r>
-        <w:rPr>
-          <w:rStyle w:val="NormalTok"/>
-        </w:rPr>
-        <w:t xml:space="preserve">, </w:t>
-      </w:r>
-      <w:r>
-        <w:rPr>
-          <w:rStyle w:val="StringTok"/>
-        </w:rPr>
-        <w:t xml:space="preserve">"black"</w:t>
-      </w:r>
-      <w:r>
-        <w:rPr>
-          <w:rStyle w:val="NormalTok"/>
-        </w:rPr>
-        <w:t xml:space="preserve">)) </w:t>
-      </w:r>
-      <w:r>
-        <w:rPr>
-          <w:rStyle w:val="OperatorTok"/>
-        </w:rPr>
-        <w:t xml:space="preserve">+</w:t>
-      </w:r>
-      <w:r>
-        <w:rPr>
-          <w:rStyle w:val="StringTok"/>
-        </w:rPr>
-        <w:t xml:space="preserve"> </w:t>
-      </w:r>
-      <w:r>
-        <w:rPr>
-          <w:rStyle w:val="NormalTok"/>
-        </w:rPr>
-        <w:t xml:space="preserve">ggplot2</w:t>
-      </w:r>
-      <w:r>
-        <w:rPr>
-          <w:rStyle w:val="OperatorTok"/>
-        </w:rPr>
-        <w:t xml:space="preserve">::</w:t>
-      </w:r>
-      <w:r>
-        <w:rPr>
-          <w:rStyle w:val="KeywordTok"/>
-        </w:rPr>
-        <w:t xml:space="preserve">coord_cartesian</w:t>
-      </w:r>
-      <w:r>
-        <w:rPr>
-          <w:rStyle w:val="NormalTok"/>
-        </w:rPr>
-        <w:t xml:space="preserve">(</w:t>
-      </w:r>
-      <w:r>
-        <w:rPr>
-          <w:rStyle w:val="DataTypeTok"/>
-        </w:rPr>
-        <w:t xml:space="preserve">ylim =</w:t>
-      </w:r>
-      <w:r>
-        <w:rPr>
-          <w:rStyle w:val="NormalTok"/>
-        </w:rPr>
-        <w:t xml:space="preserve"> </w:t>
-      </w:r>
-      <w:r>
-        <w:rPr>
-          <w:rStyle w:val="KeywordTok"/>
-        </w:rPr>
-        <w:t xml:space="preserve">c</w:t>
-      </w:r>
-      <w:r>
-        <w:rPr>
-          <w:rStyle w:val="NormalTok"/>
-        </w:rPr>
-        <w:t xml:space="preserve">(</w:t>
-      </w:r>
-      <w:r>
-        <w:rPr>
-          <w:rStyle w:val="DecValTok"/>
-        </w:rPr>
-        <w:t xml:space="preserve">0</w:t>
-      </w:r>
-      <w:r>
-        <w:rPr>
-          <w:rStyle w:val="NormalTok"/>
-        </w:rPr>
-        <w:t xml:space="preserve">, </w:t>
-      </w:r>
-      <w:r>
-        <w:rPr>
-          <w:rStyle w:val="DecValTok"/>
-        </w:rPr>
-        <w:t xml:space="preserve">1</w:t>
-      </w:r>
-      <w:r>
-        <w:rPr>
-          <w:rStyle w:val="NormalTok"/>
-        </w:rPr>
-        <w:t xml:space="preserve">)) </w:t>
-      </w:r>
-      <w:r>
-        <w:rPr>
-          <w:rStyle w:val="OperatorTok"/>
-        </w:rPr>
-        <w:t xml:space="preserve">+</w:t>
-      </w:r>
-      <w:r>
-        <w:rPr>
-          <w:rStyle w:val="StringTok"/>
-        </w:rPr>
-        <w:t xml:space="preserve"> </w:t>
-      </w:r>
-      <w:r>
-        <w:rPr>
-          <w:rStyle w:val="KeywordTok"/>
-        </w:rPr>
-        <w:t xml:space="preserve">theme</w:t>
-      </w:r>
-      <w:r>
-        <w:rPr>
-          <w:rStyle w:val="NormalTok"/>
-        </w:rPr>
-        <w:t xml:space="preserve">(</w:t>
-      </w:r>
-      <w:r>
-        <w:rPr>
-          <w:rStyle w:val="DataTypeTok"/>
-        </w:rPr>
-        <w:t xml:space="preserve">axis.text=</w:t>
-      </w:r>
-      <w:r>
-        <w:rPr>
-          <w:rStyle w:val="NormalTok"/>
-        </w:rPr>
-        <w:t xml:space="preserve">bold)</w:t>
-      </w:r>
-      <w:r>
-        <w:br w:type="textWrapping"/>
-      </w:r>
-      <w:r>
-        <w:br w:type="textWrapping"/>
-      </w:r>
-      <w:r>
-        <w:rPr>
-          <w:rStyle w:val="NormalTok"/>
-        </w:rPr>
-        <w:t xml:space="preserve">p</w:t>
-      </w:r>
-    </w:p>
-    <w:p>
-      <w:pPr>
-        <w:pStyle w:val="FirstParagraph"/>
-      </w:pPr>
-      <w:r>
-        <w:drawing>
-          <wp:inline>
-            <wp:extent cx="5969000" cy="4775200"/>
-            <wp:effectExtent b="0" l="0" r="0" t="0"/>
-            <wp:docPr descr="" title="" id="1" name="Picture"/>
-            <a:graphic>
-              <a:graphicData uri="http://schemas.openxmlformats.org/drawingml/2006/picture">
-                <pic:pic>
-                  <pic:nvPicPr>
-                    <pic:cNvPr descr="SF_Paper_files/figure-docx/unnamed-chunk-1-1.png" id="0" name="Picture"/>
-                    <pic:cNvPicPr>
-                      <a:picLocks noChangeArrowheads="1" noChangeAspect="1"/>
-                    </pic:cNvPicPr>
-                  </pic:nvPicPr>
-                  <pic:blipFill>
-                    <a:blip r:embed="rId35"/>
-                    <a:stretch>
-                      <a:fillRect/>
-                    </a:stretch>
-                  </pic:blipFill>
-                  <pic:spPr bwMode="auto">
-                    <a:xfrm>
-                      <a:off x="0" y="0"/>
-                      <a:ext cx="5969000" cy="4775200"/>
-                    </a:xfrm>
-                    <a:prstGeom prst="rect">
-                      <a:avLst/>
-                    </a:prstGeom>
-                    <a:noFill/>
-                    <a:ln w="9525">
-                      <a:noFill/>
-                      <a:headEnd/>
-                      <a:tailEnd/>
-                    </a:ln>
-                  </pic:spPr>
-                </pic:pic>
-              </a:graphicData>
-            </a:graphic>
-          </wp:inline>
-        </w:drawing>
-      </w:r>
-    </w:p>
-    <w:p>
-      <w:pPr>
-        <w:pStyle w:val="berschrift1"/>
-      </w:pPr>
-      <w:bookmarkStart w:id="36" w:name="experiment-2"/>
-      <w:r>
-        <w:t xml:space="preserve">Experiment 2</w:t>
-      </w:r>
-      <w:bookmarkEnd w:id="36"/>
-    </w:p>
-    <w:p>
-      <w:pPr>
-        <w:pStyle w:val="FirstParagraph"/>
-      </w:pPr>
-      <w:r>
-        <w:t xml:space="preserve">The procedure in Experiment 1 could be argued to lack educational realsim. To test the effects of sans forgetica in a more relaistic situation, Experiment 2 presented participants a passage on ground water where some of the material was either: pre-highlighted, presented in SF, or presneted normally. This was a between-subjects manipulation.</w:t>
-      </w:r>
-    </w:p>
-    <w:p>
-      <w:pPr>
-        <w:pStyle w:val="berschrift2"/>
-      </w:pPr>
-      <w:bookmarkStart w:id="37" w:name="participants-1"/>
-      <w:r>
-        <w:t xml:space="preserve">Participants</w:t>
-      </w:r>
-      <w:bookmarkEnd w:id="37"/>
-    </w:p>
-    <w:p>
-      <w:pPr>
-        <w:pStyle w:val="FirstParagraph"/>
-      </w:pPr>
-      <w:r>
-        <w:t xml:space="preserve">Participants were 528 undergraduates who participated for partial completion of course credit. Sample size was calculated based on the samllest effect of interest (Lakens &amp; Evers, 2014). In this case, we were interested in powering our study to detect a medium-sized effect size (</w:t>
-      </w:r>
-      <w:r>
-        <w:rPr>
-          <w:i/>
-        </w:rPr>
-        <w:t xml:space="preserve">d</w:t>
-      </w:r>
-      <w:r>
-        <w:t xml:space="preserve"> </w:t>
-      </w:r>
-      <w:r>
-        <w:t xml:space="preserve">= .35). Therefore, assuming an alpha of .05 and a desired power of 90%, a sample size of 170 is required to detect whether an effect size of .35 differs from zero. After excluding participants based on our preregistered exclusion critera, we were left with unequal group sizes. Becasue of this, we ran six more pariticpants per group, giving us 176 participants in each of the three conditions.</w:t>
-      </w:r>
-    </w:p>
-    <w:p>
-      <w:pPr>
-        <w:pStyle w:val="berschrift2"/>
-      </w:pPr>
-      <w:bookmarkStart w:id="38" w:name="materials-1"/>
-      <w:r>
-        <w:t xml:space="preserve">Materials</w:t>
-      </w:r>
-      <w:bookmarkEnd w:id="38"/>
-    </w:p>
-    <w:p>
-      <w:pPr>
-        <w:pStyle w:val="FirstParagraph"/>
-      </w:pPr>
-      <w:r>
-        <w:t xml:space="preserve">The preregistatiron (aspredicted.org) for Experiment 2 can be found here. All materials, data, and analysis scirpts can be found here (</w:t>
-      </w:r>
-      <w:hyperlink r:id="rId28">
+        <w:t xml:space="preserve">The preregistration for Experiment 2 can be found here:</w:t>
+      </w:r>
+      <w:r>
+        <w:t xml:space="preserve"> </w:t>
+      </w:r>
+      <w:hyperlink r:id="rId39">
         <w:r>
           <w:rPr>
             <w:rStyle w:val="Hyperlink"/>
           </w:rPr>
-          <w:t xml:space="preserve">https://osf.io/d2vy8/</w:t>
+          <w:t xml:space="preserve">https://aspredicted.org/3jz3z.pdf</w:t>
         </w:r>
       </w:hyperlink>
       <w:r>
-        <w:t xml:space="preserve">). The results contained herein are computationally reproducible by going to the primary author’s github and clicking on the binder button (</w:t>
-      </w:r>
-      <w:hyperlink r:id="rId29">
-        <w:r>
-          <w:rPr>
-            <w:rStyle w:val="Hyperlink"/>
-          </w:rPr>
-          <w:t xml:space="preserve">https://github.com/jgeller112/SF_Expt1</w:t>
-        </w:r>
-      </w:hyperlink>
-      <w:r>
-        <w:t xml:space="preserve">;</w:t>
-      </w:r>
-      <w:r>
-        <w:t xml:space="preserve"> </w:t>
-      </w:r>
-      <w:hyperlink r:id="rId30">
-        <w:r>
-          <w:rPr>
-            <w:rStyle w:val="Hyperlink"/>
-          </w:rPr>
-          <w:t xml:space="preserve">https://github.com/jgeller112/SF_Expt2</w:t>
-        </w:r>
-      </w:hyperlink>
-      <w:r>
-        <w:t xml:space="preserve">).</w:t>
+        <w:t xml:space="preserve">.</w:t>
       </w:r>
     </w:p>
     <w:p>
@@ -2759,7 +1052,7 @@
         <w:rPr>
           <w:rStyle w:val="Funotenzeichen"/>
         </w:rPr>
-        <w:footnoteReference w:id="39"/>
+        <w:footnoteReference w:id="40"/>
       </w:r>
       <w:r>
         <w:t xml:space="preserve"> </w:t>
@@ -2787,11 +1080,11 @@
       <w:pPr>
         <w:pStyle w:val="berschrift2"/>
       </w:pPr>
-      <w:bookmarkStart w:id="40" w:name="design-and-procedure"/>
+      <w:bookmarkStart w:id="41" w:name="design-and-procedure-1"/>
       <w:r>
         <w:t xml:space="preserve">Design and Procedure</w:t>
       </w:r>
-      <w:bookmarkEnd w:id="40"/>
+      <w:bookmarkEnd w:id="41"/>
     </w:p>
     <w:p>
       <w:pPr>
@@ -2806,7 +1099,7 @@
         <w:pStyle w:val="Textkrper"/>
       </w:pPr>
       <w:r>
-        <w:t xml:space="preserve">Participants completed the experiment on-line via the qualtrics survey platform. Participant read the passage on ground water in its entirety. Participants were given 10 minutes to read the passage. Participants in the pre-highlighted condition received some of the passages in yellow highlighting. Participants in the sans forgetcia codnition were presnetd some of the sentences in the sans forgetica font. Participants in the normal passage condition were presented sentences with no changes. All particiapnts were instructed to read the passage as though they were studying material for a class.</w:t>
+        <w:t xml:space="preserve">Participants completed the experiment on-line via the Qualtrics survey platform. Participant read the passage on ground water in its entirety. Participants were given 10 minutes to read the passage. Participants in the pre-highlighted condition received some of the passages in yellow highlighting. Participants in the sans forgetcia codnition were presnetd some of the sentences in the sans forgetica font. Participants in the normal passage condition were presented sentences with no changes. All particiapnts were instructed to read the passage as though they were studying material for a class.</w:t>
       </w:r>
     </w:p>
     <w:p>
@@ -2857,11 +1150,11 @@
       <w:pPr>
         <w:pStyle w:val="berschrift1"/>
       </w:pPr>
-      <w:bookmarkStart w:id="41" w:name="results-2"/>
+      <w:bookmarkStart w:id="42" w:name="results-1"/>
       <w:r>
         <w:t xml:space="preserve">Results</w:t>
       </w:r>
-      <w:bookmarkEnd w:id="41"/>
+      <w:bookmarkEnd w:id="42"/>
     </w:p>
     <w:p>
       <w:pPr>
@@ -4697,7 +2990,7 @@
                     </pic:cNvPicPr>
                   </pic:nvPicPr>
                   <pic:blipFill>
-                    <a:blip r:embed="rId42"/>
+                    <a:blip r:embed="rId43"/>
                     <a:stretch>
                       <a:fillRect/>
                     </a:stretch>
@@ -4736,18 +3029,18 @@
       <w:pPr>
         <w:pStyle w:val="berschrift1"/>
       </w:pPr>
-      <w:bookmarkStart w:id="43" w:name="exploratory-analysis"/>
+      <w:bookmarkStart w:id="44" w:name="exploratory-analysis"/>
       <w:r>
         <w:t xml:space="preserve">Exploratory Analysis</w:t>
       </w:r>
-      <w:bookmarkEnd w:id="43"/>
+      <w:bookmarkEnd w:id="44"/>
     </w:p>
     <w:p>
       <w:pPr>
         <w:pStyle w:val="FirstParagraph"/>
       </w:pPr>
       <w:r>
-        <w:t xml:space="preserve">In Experiment 2 we also asked students about their metacognitive awarness. Specifically we asked them:</w:t>
+        <w:t xml:space="preserve">In Experiment 2 we also asked students about their metacognitive awarness. Specifically we asked participants:</w:t>
       </w:r>
       <w:r>
         <w:t xml:space="preserve"> </w:t>
@@ -4765,7 +3058,7 @@
         <w:t xml:space="preserve"> </w:t>
       </w:r>
       <w:r>
-        <w:t xml:space="preserve">Initials analyses suggest that the normal passage was given higher JOLs (</w:t>
+        <w:t xml:space="preserve">Initial analyses suggest that the normal passage was given higher JOLs (</w:t>
       </w:r>
       <w:r>
         <w:rPr>
@@ -4923,7 +3216,7 @@
         <w:pStyle w:val="Textkrper"/>
       </w:pPr>
       <w:r>
-        <w:t xml:space="preserve">One potential reason for pre-highlighted information recieving lower JOLs than the normal passage is that pre-highlighted information served to focus participants attention specific parts of the passage. Given the question, pariticpants might thought this would hinder them if tested over the passage as a whole. Future research should</w:t>
+        <w:t xml:space="preserve">One potential reason for pre-highlighted information recieving lower JOLs than the normal passage is that pre-highlighted information served to focus participants attention specific parts of the passage. Given the question, pariticpants might have thought this would hinder them if tested over the passage as a whole. Interestingly,</w:t>
       </w:r>
     </w:p>
     <w:tbl>
@@ -5265,7 +3558,7 @@
                     </pic:cNvPicPr>
                   </pic:nvPicPr>
                   <pic:blipFill>
-                    <a:blip r:embed="rId44"/>
+                    <a:blip r:embed="rId45"/>
                     <a:stretch>
                       <a:fillRect/>
                     </a:stretch>
@@ -5876,11 +4169,11 @@
       <w:pPr>
         <w:pStyle w:val="berschrift1"/>
       </w:pPr>
-      <w:bookmarkStart w:id="45" w:name="dicussion"/>
+      <w:bookmarkStart w:id="46" w:name="dicussion-1"/>
       <w:r>
         <w:t xml:space="preserve">Dicussion</w:t>
       </w:r>
-      <w:bookmarkEnd w:id="45"/>
+      <w:bookmarkEnd w:id="46"/>
     </w:p>
     <w:p>
       <w:pPr>
@@ -5905,14 +4198,14 @@
       <w:pPr>
         <w:pStyle w:val="berschrift1"/>
       </w:pPr>
-      <w:bookmarkStart w:id="46" w:name="references"/>
+      <w:bookmarkStart w:id="47" w:name="references"/>
       <w:r>
         <w:t xml:space="preserve">References</w:t>
       </w:r>
-      <w:bookmarkEnd w:id="46"/>
-    </w:p>
-    <w:bookmarkStart w:id="47" w:name="refs"/>
-    <w:bookmarkEnd w:id="47"/>
+      <w:bookmarkEnd w:id="47"/>
+    </w:p>
+    <w:bookmarkStart w:id="48" w:name="refs"/>
+    <w:bookmarkEnd w:id="48"/>
     <w:sectPr>
       <w:pgSz w:w="12240" w:h="15840"/>
       <w:pgMar w:top="1418" w:right="1418" w:bottom="1418" w:left="1418" w:header="720" w:footer="720" w:gutter="0"/>
@@ -5942,7 +4235,7 @@
       </w:r>
     </w:p>
   </w:footnote>
-  <w:footnote w:id="39">
+  <w:footnote w:id="40">
     <w:p>
       <w:pPr>
         <w:pStyle w:val="Funotentext"/>

--- a/Paper/SF_Paper.docx
+++ b/Paper/SF_Paper.docx
@@ -237,7 +237,7 @@
         <w:pStyle w:val="Textkrper"/>
       </w:pPr>
       <w:r>
-        <w:t xml:space="preserve">Recent claims have demonstrated that Sans Forgetica font serves as a desirbale difficulty–defined as processing difficulty that improves long-term retention. Despite these claims, there is very little empircal evidence. This led us to examine more closely Sans Forgetica as a potential desirable difficulty. In two preregistered experiments, we tested if Sans Forgetica is really unforgetable. In Experiment 1 (</w:t>
+        <w:t xml:space="preserve">Recent claims suggest Sans Forgetica font serves as a desirbale difficulty–defined as processing difficulty that improves long-term retention. Despite these claims, there is very little empircal evidence. This led us to examine the mnnmonic effects of Sans Forgetica more closely. In two preregistered experiments, we tested if Sans Forgetica is really unforgetable. In Experiment 1 (</w:t>
       </w:r>
       <w:r>
         <w:rPr>
@@ -258,7 +258,7 @@
         <w:t xml:space="preserve">N</w:t>
       </w:r>
       <w:r>
-        <w:t xml:space="preserve">=528), participants read a passage on ground water with select sentences presented in either Sans Forgetcia, yellow highlighting, or unchanged. Cued recall for selelct words were better for pre-highlighted information than when no changes to the passage were made. Critically, presenting sentences in Sans Forgetica did not produce better cued recall than pre-highlighted sentences or sentences presented unchanged. Our findings suggests that Sans Forgetica is really forgeticable.</w:t>
+        <w:t xml:space="preserve">=528), participants read a passage about ground water with select sentences presented in either Sans Forgetcia, yellow highlighting, or unchanged. Cued recall for selelct words were better for pre-highlighted information than when unmodified. Critically, presenting sentences in Sans Forgetica did not produce better cued recall than pre-highlighted sentences or sentences presented unchanged. Our findings suggest that Sans Forgetica is really forgeticable.</w:t>
       </w:r>
     </w:p>
     <w:p>
@@ -516,6 +516,12 @@
         <w:pStyle w:val="FirstParagraph"/>
       </w:pPr>
       <w:r>
+        <w:t xml:space="preserve">&lt;&lt;&lt;&lt;&lt;&lt;&lt; HEAD</w:t>
+      </w:r>
+      <w:r>
+        <w:t xml:space="preserve"> </w:t>
+      </w:r>
+      <w:r>
         <w:t xml:space="preserve">In Experiment 1, we were interested in two questions. First, is Sans Forgetica more memorable than a normal, fluent, font (e.g., Arial)? Second, is the Sans Forgetica effect on memory similar in magnitude to the generation effect? One potetntial mechanism dirivng the mnnmenic benefit for Sans Forgetica is related to the design features. Essentailly, the intermiten gaps of Sans Forgetica may require readers to generate or fill in the missing pieces. This is similar to the mechanism of action of the generation effect which is a phenomenon wherein information is better remembered when generated or filled-in compared to if it is simply read. In a prototypical experiment, participants are asked to generate words from word fragments DOLL - DR__ or read intact cue-target pairs (</w:t>
       </w:r>
       <w:r>
@@ -526,6 +532,33 @@
       </w:r>
       <w:r>
         <w:t xml:space="preserve">). In Experiment 1 we examined the mnnemonic benefit of Sans Forgetica and generation looking at cued recall performance with weakly realted pairs. If Sans Forgetica does produce a mnnmoneic benefit we should that cued recall is higher for Sans forgetica comarped to normal font. Futhrer, if it is similar to the generation effect, the magnitude of the memory benefit between the two should be similar.</w:t>
+      </w:r>
+      <w:r>
+        <w:t xml:space="preserve"> </w:t>
+      </w:r>
+      <w:r>
+        <w:t xml:space="preserve">=======</w:t>
+      </w:r>
+      <w:r>
+        <w:t xml:space="preserve"> </w:t>
+      </w:r>
+      <w:r>
+        <w:t xml:space="preserve">In Experiment 1, we were interested in two questions. First, is Sans Forgetica more memorable than a normal, fluent, font (e.g., Arial)? Second, is the Sans Forgetica effect on memory similar in magnitude to the generation effect? One potetntial mechanism dirivng the mnnmenic benefit for Sans Forgetica is related to the design features. Essentailly, the intermiten gaps of Sans Forgetica may require readers to generate or fill in the missing pieces. This is realted to the generation effect which is a phenomenon wherein information is better remembered when generated or filled-in compared to if it is simply read. In a prototypical experiment, participants are asked to generate words from word fragments DOLL - DR__ or read intact cue-target pairs (</w:t>
+      </w:r>
+      <w:r>
+        <w:rPr>
+          <w:i/>
+        </w:rPr>
+        <w:t xml:space="preserve">DOLL-DRESS</w:t>
+      </w:r>
+      <w:r>
+        <w:t xml:space="preserve">). In Experiment 1 we examined the mnnemonic benefit affored by Sans Forgetica font and generation looking at cued recall performance with weakly realted pairs. If Sans Forgetica does produce a mnnmoneic benefit we should that cued recall is higher for Sans forgetica comarped to normal font. Futhrer, if it is similar to the generation effect, the magnitude of the memory benefit between the two should be similar.</w:t>
+      </w:r>
+      <w:r>
+        <w:t xml:space="preserve"> </w:t>
+      </w:r>
+      <w:r>
+        <w:t xml:space="preserve">&gt;&gt;&gt;&gt;&gt;&gt;&gt; cc39c8e83ffa551328dbc187f36afc8839b39eb8</w:t>
       </w:r>
     </w:p>
     <w:p>
@@ -661,6 +694,12 @@
         <w:pStyle w:val="FirstParagraph"/>
       </w:pPr>
       <w:r>
+        <w:t xml:space="preserve">&lt;&lt;&lt;&lt;&lt;&lt;&lt; HEAD</w:t>
+      </w:r>
+      <w:r>
+        <w:t xml:space="preserve"> </w:t>
+      </w:r>
+      <w:r>
         <w:t xml:space="preserve">Spell checking was automated with the hunspell package in R (Ooms, 2018) using spellCheck.R. At the next step we manually examined the output to catch incorrect suggestions and to add their own corrections. Becasuse participants were recruited in the United States, we used the American English dictionary. A nice walkthrough on how to use the package can be found in Buchcamam, De Deyne, and Montefinese (2019). Using the package, each response was corrected for misspelings. Corrected spellings are provided in the most probable order, therefore, the first suggestion is selected as the correct answer. In the package, As a second pass, we went throigh and made sure the program slected the correct spelling. If the response was close to the correct response, it was marked as correct.</w:t>
       </w:r>
     </w:p>
@@ -707,25 +746,301 @@
     </w:p>
     <w:p>
       <w:pPr>
-        <w:pStyle w:val="SourceCode"/>
-      </w:pPr>
-      <w:r>
-        <w:rPr>
-          <w:rStyle w:val="VerbatimChar"/>
-        </w:rPr>
-        <w:t xml:space="preserve">## Warning: Missing column names filled in: 'X1' [1]</w:t>
-      </w:r>
+        <w:pStyle w:val="Textkrper"/>
+      </w:pPr>
+      <w:r>
+        <w:t xml:space="preserve">Spell checking was automated with the hunspell package in R (Ooms, 2018) using spellCheck.R. At the next step we manually examined the output to catch incorrect suggestions and to add their own corrections. Becasuse participants were recruited in the United States, we used the American English dictionary. A nice walkthrough on how to use the package can be found in Buchcamam, De Deyne, and Montefinese (2019). Using the package, each response was corrected for misspelings. Corrected spellings are provided in the most probable order, therefore, the first suggestion is selected as the correct answer. In the package, As a second pass, we went throigh and made sure the program slected the correct</w:t>
+      </w:r>
+      <w:r>
+        <w:t xml:space="preserve"> </w:t>
+      </w:r>
+      <w:r>
+        <w:t xml:space="preserve">spelling. If the response was close to the correct response, it was marked as correct.</w:t>
+      </w:r>
+    </w:p>
+    <w:p>
+      <w:pPr>
+        <w:pStyle w:val="berschrift1"/>
+      </w:pPr>
+      <w:bookmarkStart w:id="35" w:name="results-1"/>
+      <w:r>
+        <w:t xml:space="preserve">Results</w:t>
+      </w:r>
+      <w:bookmarkEnd w:id="35"/>
     </w:p>
     <w:p>
       <w:pPr>
         <w:pStyle w:val="FirstParagraph"/>
+      </w:pPr>
+      <w:r>
+        <w:t xml:space="preserve">In Experiment 1 there was no effect of difficulty type,</w:t>
+      </w:r>
+      <w:r>
+        <w:t xml:space="preserve"> </w:t>
+      </w:r>
+      <w:r>
+        <w:rPr>
+          <w:i/>
+        </w:rPr>
+        <w:t xml:space="preserve">Estimate</w:t>
+      </w:r>
+      <w:r>
+        <w:t xml:space="preserve"> </w:t>
+      </w:r>
+      <w:r>
+        <w:t xml:space="preserve">= -0.043,</w:t>
+      </w:r>
+      <w:r>
+        <w:t xml:space="preserve"> </w:t>
+      </w:r>
+      <w:r>
+        <w:rPr>
+          <w:i/>
+        </w:rPr>
+        <w:t xml:space="preserve">exp(b)</w:t>
+      </w:r>
+      <w:r>
+        <w:t xml:space="preserve"> </w:t>
+      </w:r>
+      <w:r>
+        <w:t xml:space="preserve">= .961,</w:t>
+      </w:r>
+      <w:r>
+        <w:t xml:space="preserve"> </w:t>
+      </w:r>
+      <w:r>
+        <w:rPr>
+          <w:i/>
+        </w:rPr>
+        <w:t xml:space="preserve">SE</w:t>
+      </w:r>
+      <w:r>
+        <w:t xml:space="preserve"> </w:t>
+      </w:r>
+      <w:r>
+        <w:t xml:space="preserve">.102,</w:t>
+      </w:r>
+      <w:r>
+        <w:t xml:space="preserve"> </w:t>
+      </w:r>
+      <w:r>
+        <w:rPr>
+          <w:i/>
+        </w:rPr>
+        <w:t xml:space="preserve">Z</w:t>
+      </w:r>
+      <w:r>
+        <w:t xml:space="preserve"> </w:t>
+      </w:r>
+      <w:r>
+        <w:t xml:space="preserve">= -.430,</w:t>
+      </w:r>
+      <w:r>
+        <w:t xml:space="preserve"> </w:t>
+      </w:r>
+      <w:r>
+        <w:rPr>
+          <w:i/>
+        </w:rPr>
+        <w:t xml:space="preserve">p</w:t>
+      </w:r>
+      <w:r>
+        <w:t xml:space="preserve"> </w:t>
+      </w:r>
+      <w:r>
+        <w:t xml:space="preserve">= .667, **d* =. There was an effect of disfluency,</w:t>
+      </w:r>
+      <w:r>
+        <w:t xml:space="preserve"> </w:t>
+      </w:r>
+      <w:r>
+        <w:rPr>
+          <w:i/>
+        </w:rPr>
+        <w:t xml:space="preserve">Estimate</w:t>
+      </w:r>
+      <w:r>
+        <w:t xml:space="preserve"> </w:t>
+      </w:r>
+      <w:r>
+        <w:t xml:space="preserve">= 0.224,</w:t>
+      </w:r>
+      <w:r>
+        <w:t xml:space="preserve"> </w:t>
+      </w:r>
+      <w:r>
+        <w:rPr>
+          <w:i/>
+        </w:rPr>
+        <w:t xml:space="preserve">exp(b)</w:t>
+      </w:r>
+      <w:r>
+        <w:t xml:space="preserve"> </w:t>
+      </w:r>
+      <w:r>
+        <w:t xml:space="preserve">= 1.251,</w:t>
+      </w:r>
+      <w:r>
+        <w:t xml:space="preserve"> </w:t>
+      </w:r>
+      <w:r>
+        <w:rPr>
+          <w:i/>
+        </w:rPr>
+        <w:t xml:space="preserve">SE</w:t>
+      </w:r>
+      <w:r>
+        <w:t xml:space="preserve"> </w:t>
+      </w:r>
+      <w:r>
+        <w:t xml:space="preserve">= .062,</w:t>
+      </w:r>
+      <w:r>
+        <w:t xml:space="preserve"> </w:t>
+      </w:r>
+      <w:r>
+        <w:rPr>
+          <w:i/>
+        </w:rPr>
+        <w:t xml:space="preserve">Z</w:t>
+      </w:r>
+      <w:r>
+        <w:t xml:space="preserve"> </w:t>
+      </w:r>
+      <w:r>
+        <w:t xml:space="preserve">= 3.622,</w:t>
+      </w:r>
+      <w:r>
+        <w:t xml:space="preserve"> </w:t>
+      </w:r>
+      <w:r>
+        <w:rPr>
+          <w:i/>
+        </w:rPr>
+        <w:t xml:space="preserve">p</w:t>
+      </w:r>
+      <w:r>
+        <w:t xml:space="preserve"> </w:t>
+      </w:r>
+      <w:r>
+        <w:t xml:space="preserve">&lt; .001,</w:t>
+      </w:r>
+      <w:r>
+        <w:t xml:space="preserve"> </w:t>
+      </w:r>
+      <w:r>
+        <w:rPr>
+          <w:i/>
+        </w:rPr>
+        <w:t xml:space="preserve">d</w:t>
+      </w:r>
+      <w:r>
+        <w:t xml:space="preserve"> </w:t>
+      </w:r>
+      <w:r>
+        <w:t xml:space="preserve">= .654. Crucially, there was a significant interacion between difficulty type and disfluency,</w:t>
+      </w:r>
+      <w:r>
+        <w:t xml:space="preserve"> </w:t>
+      </w:r>
+      <w:r>
+        <w:rPr>
+          <w:i/>
+        </w:rPr>
+        <w:t xml:space="preserve">Estimate</w:t>
+      </w:r>
+      <w:r>
+        <w:t xml:space="preserve"> </w:t>
+      </w:r>
+      <w:r>
+        <w:t xml:space="preserve">= 0.249,</w:t>
+      </w:r>
+      <w:r>
+        <w:t xml:space="preserve"> </w:t>
+      </w:r>
+      <w:r>
+        <w:rPr>
+          <w:i/>
+        </w:rPr>
+        <w:t xml:space="preserve">exp(b)</w:t>
+      </w:r>
+      <w:r>
+        <w:t xml:space="preserve"> </w:t>
+      </w:r>
+      <w:r>
+        <w:t xml:space="preserve">= 1.28,</w:t>
+      </w:r>
+      <w:r>
+        <w:t xml:space="preserve"> </w:t>
+      </w:r>
+      <w:r>
+        <w:rPr>
+          <w:i/>
+        </w:rPr>
+        <w:t xml:space="preserve">SE</w:t>
+      </w:r>
+      <w:r>
+        <w:t xml:space="preserve"> </w:t>
+      </w:r>
+      <w:r>
+        <w:t xml:space="preserve">= .041,</w:t>
+      </w:r>
+      <w:r>
+        <w:t xml:space="preserve"> </w:t>
+      </w:r>
+      <w:r>
+        <w:rPr>
+          <w:i/>
+        </w:rPr>
+        <w:t xml:space="preserve">Z</w:t>
+      </w:r>
+      <w:r>
+        <w:t xml:space="preserve"> </w:t>
+      </w:r>
+      <w:r>
+        <w:t xml:space="preserve">= 6.098,</w:t>
+      </w:r>
+      <w:r>
+        <w:t xml:space="preserve"> </w:t>
+      </w:r>
+      <w:r>
+        <w:rPr>
+          <w:i/>
+        </w:rPr>
+        <w:t xml:space="preserve">p</w:t>
+      </w:r>
+      <w:r>
+        <w:t xml:space="preserve"> </w:t>
+      </w:r>
+      <w:r>
+        <w:t xml:space="preserve">&lt; .001,</w:t>
+      </w:r>
+      <w:r>
+        <w:t xml:space="preserve"> </w:t>
+      </w:r>
+      <w:r>
+        <w:rPr>
+          <w:i/>
+        </w:rPr>
+        <w:t xml:space="preserve">d</w:t>
+      </w:r>
+      <w:r>
+        <w:t xml:space="preserve"> </w:t>
+      </w:r>
+      <w:r>
+        <w:t xml:space="preserve">= .67. This reflected a sizeable generation effect, but no Sans Forgetica effect (See figure below). As specified in our pre-registration, a Bayes factor (BF) was computed using brms () and bayestestR to ecxamine evidence for the main effect models vs. the interaction model. The BF (9.19) indicated more support for a model with the interaction over a model without the interaction.</w:t>
+      </w:r>
+    </w:p>
+    <w:p>
+      <w:pPr>
+        <w:pStyle w:val="CaptionedFigure"/>
       </w:pPr>
       <w:r>
         <w:drawing>
           <wp:inline>
             <wp:extent cx="5969000" cy="2984500"/>
             <wp:effectExtent b="0" l="0" r="0" t="0"/>
-            <wp:docPr descr="" title="" id="1" name="Picture"/>
+            <wp:docPr descr="Figure 1: Accuracy on Cued Recall Test. Error bars are 95% HDI dervied from the brms model." title="" id="1" name="Picture"/>
             <a:graphic>
               <a:graphicData uri="http://schemas.openxmlformats.org/drawingml/2006/picture">
                 <pic:pic>
@@ -736,7 +1051,7 @@
                     </pic:cNvPicPr>
                   </pic:nvPicPr>
                   <pic:blipFill>
-                    <a:blip r:embed="rId35"/>
+                    <a:blip r:embed="rId36"/>
                     <a:stretch>
                       <a:fillRect/>
                     </a:stretch>
@@ -765,6 +1080,14 @@
     </w:p>
     <w:p>
       <w:pPr>
+        <w:pStyle w:val="ImageCaption"/>
+      </w:pPr>
+      <w:r>
+        <w:t xml:space="preserve">Figure 1: Accuracy on Cued Recall Test. Error bars are 95% HDI dervied from the brms model.</w:t>
+      </w:r>
+    </w:p>
+    <w:p>
+      <w:pPr>
         <w:pStyle w:val="Textkrper"/>
       </w:pPr>
       <w:r>
@@ -775,29 +1098,67 @@
       <w:pPr>
         <w:pStyle w:val="berschrift1"/>
       </w:pPr>
-      <w:bookmarkStart w:id="36" w:name="experiment-2"/>
+      <w:bookmarkStart w:id="37" w:name="experiment-2"/>
       <w:r>
         <w:t xml:space="preserve">Experiment 2</w:t>
       </w:r>
-      <w:bookmarkEnd w:id="36"/>
+      <w:bookmarkEnd w:id="37"/>
+    </w:p>
+    <w:p>
+      <w:pPr>
+        <w:pStyle w:val="berschrift1"/>
+      </w:pPr>
+      <w:bookmarkStart w:id="38" w:name="experiment-1-failed-to-find-a-memory-benefit-for-sans-forgetica-effect.-one-caveat-of-experiment-1-is-that-simple-paired-associate-learning-lacks-educational-realsim.-to-remedy-this-experiment-2-tested-the-effects-of-sf-using-more-realistic-materials.-whereas-experiment-1-tested-whether-sans-forgetica-is-driven-by-generation-experiment-2-examined-another-possible-mechanism-of-actionthat-is-the-sans-forgetcia-effect-might-exert-its-mnnmenonic-benefit-by-making-material-more-distinctive.-specifically-sans-forgetica-may-make-the-marked-portion-of-text-more-memorable-because-it-stands-out-from-the-surrounding-text.-this-is-similar-to-the-effects-of-pre-highlighting-on-learning.-indeed-some-evidence-supports-this-type-of-role-for-highlighting-when-students-read-pre-highlighted-passages-they-recall-more-of-the-highlighted-information-and-less-of-the-non-highlighted-information-compared-to-students-who-receive-an-unmarked-copy-of-the-same-passage-fowler-and-barker-1974-silvers-and-kreiner-1997.-to-this-end-experiment-2-compared-cued-recall-performance-on-a-passage-where-some-of-the-material-were-either-presented-in-sf-pre-highlighted-in-yellow-or-unmarked.-each-condition-was-manipulated-between-subjects."/>
+      <w:r>
+        <w:t xml:space="preserve">Experiment 1 failed to find a memory benefit for Sans Forgetica effect. One caveat of Experiment 1 is that simple paired associate learning lacks educational realsim. To remedy this, Experiment 2 tested the effects of SF using more realistic materials. Whereas Experiment 1 tested whether Sans Forgetica is driven by generation, Experiment 2 examined another possible mechanism of action–that is, the Sans Forgetcia effect might exert its mnnmenonic benefit by making material more distinctive. Specifically, Sans Forgetica may make the marked portion of text more memorable because it stands out from the surrounding text. This is similar to the effects of pre-highlighting on learning. Indeed, some evidence supports this type of role for highlighting: When students read pre-highlighted passages, they recall more of the highlighted information and less of the non-highlighted information compared to students who receive an unmarked copy of the same passage (Fowler and Barker 1974; Silvers and Kreiner 1997). To this end, Experiment 2 compared cued recall performance on a passage where some of the material were either presented in: SF, pre-highlighted in yellow, or unmarked. Each condition was manipulated between-subjects.</w:t>
+      </w:r>
+      <w:bookmarkEnd w:id="38"/>
+    </w:p>
+    <w:p>
+      <w:pPr>
+        <w:pStyle w:val="berschrift1"/>
+      </w:pPr>
+      <w:bookmarkStart w:id="39" w:name="dicussion"/>
+      <w:r>
+        <w:t xml:space="preserve">Dicussion</w:t>
+      </w:r>
+      <w:bookmarkEnd w:id="39"/>
     </w:p>
     <w:p>
       <w:pPr>
         <w:pStyle w:val="FirstParagraph"/>
       </w:pPr>
       <w:r>
-        <w:t xml:space="preserve">Experiment 1 failed to find a memory benefit for Sans Forgetica effect. One caveat of Experiment 1 is that simple paired associate learning lacks educational realsim. To remedy this, Experiment 2 tested the effects of SF using more realistic materials. Whereas Experiment 1 tested whether Sans Forgetica is driven by generation, Experiment 2 examined another possible mechanism of action–that is, the Sans Forgetcia effect might exert its mnnmenonic benefit by making material more distinctive. Specifically, Sans Forgetica may make the marked portion of text more memorable because it stands out from the surrounding text. This is similar to the effects of pre-highlighting on learning. Indeed, some evidence supports this type of role for highlighting: When students read pre-highlighted passages, they recall more of the highlighted information and less of the non-highlighted information compared to students who receive an unmarked copy of the same passage (Fowler and Barker 1974; Silvers and Kreiner 1997). To this end, Experiment 2 compared cued recall performance on a passage where some of the material were either presented in: SF, pre-highlighted in yellow, or unmarked. Each condition was manipulated between-subjects.</w:t>
+        <w:t xml:space="preserve">The resulst for Experiment 1 are clear-cut. Cued recall performance was equivocal between target pairs presented intact and in Sans Forgetica font. That is, we did not observe a memory benefit for Sans Forgetica font. We did, however, observe better cued recall performance for targets that had to be generated that when simply read intact, which replicates decades of litearture (cite some shit). This suggests that (1) Sans Forgetica does not produce better memory and (2) the Sans Forgetica effect does not arise due to similar mechanisms as generation.</w:t>
+      </w:r>
+    </w:p>
+    <w:p>
+      <w:pPr>
+        <w:pStyle w:val="berschrift1"/>
+      </w:pPr>
+      <w:bookmarkStart w:id="40" w:name="experiment-2-1"/>
+      <w:r>
+        <w:t xml:space="preserve">Experiment 2</w:t>
+      </w:r>
+      <w:bookmarkEnd w:id="40"/>
+    </w:p>
+    <w:p>
+      <w:pPr>
+        <w:pStyle w:val="FirstParagraph"/>
+      </w:pPr>
+      <w:r>
+        <w:t xml:space="preserve">Experiment 1 failed to find a Sans Forgetica effect. One caveat of Experiment 1 is that simple paired associate learning lacks educational realsim. To remedy this, Experiment 2 tested the effects of SF using more realistic materials. Whereas Experiment 1 tested whether Sans Forgetica is driven by generation, Experiment 2 examined another possible mechanism of action–that is, the Sans Forgetcia effect might exert its mnnmenonic benefit by making material more distinctive. Specifically, Sans Forgetica may make the marked portion of text more memorable because it stands out from the surrounding text. Pre-highlighting is purpoted to arise via a similar mechanism. Indeed, some evidence supports this type of role for highlighting: When students read pre-highlighted passages, they recall more of the highlighted information and less of the non-highlighted information compared to students who receive an unmarked copy of the same passage (Fowler and Barker 1974; Silvers and Kreiner 1997). To this end, Experiment 2 compared cued recall performance between Sans Forgetica and with a passage on ground water where some of the material were either presented in: SF, pre-highlighted in yellow, or unmarked. Each condition was manipulated between-subjects.</w:t>
       </w:r>
     </w:p>
     <w:p>
       <w:pPr>
         <w:pStyle w:val="berschrift2"/>
       </w:pPr>
-      <w:bookmarkStart w:id="37" w:name="participants-1"/>
+      <w:bookmarkStart w:id="41" w:name="participants-1"/>
       <w:r>
         <w:t xml:space="preserve">Participants</w:t>
       </w:r>
-      <w:bookmarkEnd w:id="37"/>
+      <w:bookmarkEnd w:id="41"/>
     </w:p>
     <w:p>
       <w:pPr>
@@ -821,13 +1182,33 @@
     </w:p>
     <w:p>
       <w:pPr>
+        <w:pStyle w:val="Textkrper"/>
+      </w:pPr>
+      <w:r>
+        <w:t xml:space="preserve">Participants were 528 undergraduates who participated for partial completion of course credit. Sample size was based on a priori power analyses conducted using PANGEA v0.2. Sample size was calculated based on the samllest effect of interest (Lakens &amp; Evers, 2014). In this case, we were interested in powering our study to detect a medium-sized effect size (</w:t>
+      </w:r>
+      <w:r>
+        <w:rPr>
+          <w:i/>
+        </w:rPr>
+        <w:t xml:space="preserve">d</w:t>
+      </w:r>
+      <w:r>
+        <w:t xml:space="preserve"> </w:t>
+      </w:r>
+      <w:r>
+        <w:t xml:space="preserve">= .35). Therefore, assuming an alpha of .05 and a desired power of 90%, a sample size of 170 is required to detect whether an effect size of .35 differs from zero. After excluding participants based on our preregistered exclusion critera, we were left with unequal group sizes. Becasue of this, we ran six more pariticpants per group, giving us 176 participants in each of the three conditions.</w:t>
+      </w:r>
+    </w:p>
+    <w:p>
+      <w:pPr>
         <w:pStyle w:val="berschrift2"/>
       </w:pPr>
-      <w:bookmarkStart w:id="38" w:name="materials-1"/>
+      <w:bookmarkStart w:id="42" w:name="materials-1"/>
       <w:r>
         <w:t xml:space="preserve">Materials</w:t>
       </w:r>
-      <w:bookmarkEnd w:id="38"/>
+      <w:bookmarkEnd w:id="42"/>
     </w:p>
     <w:p>
       <w:pPr>
@@ -839,7 +1220,7 @@
       <w:r>
         <w:t xml:space="preserve"> </w:t>
       </w:r>
-      <w:hyperlink r:id="rId39">
+      <w:hyperlink r:id="rId43">
         <w:r>
           <w:rPr>
             <w:rStyle w:val="Hyperlink"/>
@@ -862,7 +1243,7 @@
         <w:rPr>
           <w:rStyle w:val="Funotenzeichen"/>
         </w:rPr>
-        <w:footnoteReference w:id="40"/>
+        <w:footnoteReference w:id="44"/>
       </w:r>
       <w:r>
         <w:t xml:space="preserve"> </w:t>
@@ -890,11 +1271,11 @@
       <w:pPr>
         <w:pStyle w:val="berschrift2"/>
       </w:pPr>
-      <w:bookmarkStart w:id="41" w:name="design-and-procedure-1"/>
+      <w:bookmarkStart w:id="45" w:name="design-and-procedure-1"/>
       <w:r>
         <w:t xml:space="preserve">Design and Procedure</w:t>
       </w:r>
-      <w:bookmarkEnd w:id="41"/>
+      <w:bookmarkEnd w:id="45"/>
     </w:p>
     <w:p>
       <w:pPr>
@@ -960,11 +1341,11 @@
       <w:pPr>
         <w:pStyle w:val="berschrift1"/>
       </w:pPr>
-      <w:bookmarkStart w:id="42" w:name="results-1"/>
+      <w:bookmarkStart w:id="46" w:name="results-2"/>
       <w:r>
         <w:t xml:space="preserve">Results</w:t>
       </w:r>
-      <w:bookmarkEnd w:id="42"/>
+      <w:bookmarkEnd w:id="46"/>
     </w:p>
     <w:p>
       <w:pPr>
@@ -1093,14 +1474,14 @@
     </w:p>
     <w:p>
       <w:pPr>
-        <w:pStyle w:val="Textkrper"/>
+        <w:pStyle w:val="CaptionedFigure"/>
       </w:pPr>
       <w:r>
         <w:drawing>
           <wp:inline>
             <wp:extent cx="5969000" cy="2984500"/>
             <wp:effectExtent b="0" l="0" r="0" t="0"/>
-            <wp:docPr descr="" title="" id="1" name="Picture"/>
+            <wp:docPr descr="Figure 2: Passage accuracy. Error bars are 95% HDI dervied from the brms model" title="" id="1" name="Picture"/>
             <a:graphic>
               <a:graphicData uri="http://schemas.openxmlformats.org/drawingml/2006/picture">
                 <pic:pic>
@@ -1111,7 +1492,7 @@
                     </pic:cNvPicPr>
                   </pic:nvPicPr>
                   <pic:blipFill>
-                    <a:blip r:embed="rId43"/>
+                    <a:blip r:embed="rId47"/>
                     <a:stretch>
                       <a:fillRect/>
                     </a:stretch>
@@ -1140,13 +1521,21 @@
     </w:p>
     <w:p>
       <w:pPr>
+        <w:pStyle w:val="ImageCaption"/>
+      </w:pPr>
+      <w:r>
+        <w:t xml:space="preserve">Figure 2: Passage accuracy. Error bars are 95% HDI dervied from the brms model</w:t>
+      </w:r>
+    </w:p>
+    <w:p>
+      <w:pPr>
         <w:pStyle w:val="berschrift1"/>
       </w:pPr>
-      <w:bookmarkStart w:id="44" w:name="exploratory-analysis"/>
+      <w:bookmarkStart w:id="48" w:name="exploratory-analysis"/>
       <w:r>
         <w:t xml:space="preserve">Exploratory Analysis</w:t>
       </w:r>
-      <w:bookmarkEnd w:id="44"/>
+      <w:bookmarkEnd w:id="48"/>
     </w:p>
     <w:p>
       <w:pPr>
@@ -1660,7 +2049,7 @@
           <wp:inline>
             <wp:extent cx="5969000" cy="4775200"/>
             <wp:effectExtent b="0" l="0" r="0" t="0"/>
-            <wp:docPr descr="Figure 1: Judgements of learning as a function of passage type." title="" id="1" name="Picture"/>
+            <wp:docPr descr="Figure 3: Judgements of learning as a function of passage type." title="" id="1" name="Picture"/>
             <a:graphic>
               <a:graphicData uri="http://schemas.openxmlformats.org/drawingml/2006/picture">
                 <pic:pic>
@@ -1671,7 +2060,7 @@
                     </pic:cNvPicPr>
                   </pic:nvPicPr>
                   <pic:blipFill>
-                    <a:blip r:embed="rId45"/>
+                    <a:blip r:embed="rId49"/>
                     <a:stretch>
                       <a:fillRect/>
                     </a:stretch>
@@ -2085,11 +2474,11 @@
       <w:pPr>
         <w:pStyle w:val="berschrift1"/>
       </w:pPr>
-      <w:bookmarkStart w:id="46" w:name="dicussion"/>
+      <w:bookmarkStart w:id="50" w:name="dicussion-1"/>
       <w:r>
         <w:t xml:space="preserve">Dicussion</w:t>
       </w:r>
-      <w:bookmarkEnd w:id="46"/>
+      <w:bookmarkEnd w:id="50"/>
     </w:p>
     <w:p>
       <w:pPr>
@@ -2114,14 +2503,14 @@
       <w:pPr>
         <w:pStyle w:val="berschrift1"/>
       </w:pPr>
-      <w:bookmarkStart w:id="47" w:name="references"/>
+      <w:bookmarkStart w:id="51" w:name="references"/>
       <w:r>
         <w:t xml:space="preserve">References</w:t>
       </w:r>
-      <w:bookmarkEnd w:id="47"/>
-    </w:p>
-    <w:bookmarkStart w:id="48" w:name="refs"/>
-    <w:bookmarkEnd w:id="48"/>
+      <w:bookmarkEnd w:id="51"/>
+    </w:p>
+    <w:bookmarkStart w:id="52" w:name="refs"/>
+    <w:bookmarkEnd w:id="52"/>
     <w:sectPr>
       <w:pgSz w:w="12240" w:h="15840"/>
       <w:pgMar w:top="1418" w:right="1418" w:bottom="1418" w:left="1418" w:header="720" w:footer="720" w:gutter="0"/>
@@ -2151,7 +2540,7 @@
       </w:r>
     </w:p>
   </w:footnote>
-  <w:footnote w:id="40">
+  <w:footnote w:id="44">
     <w:p>
       <w:pPr>
         <w:pStyle w:val="Funotentext"/>

--- a/Paper/SF_Paper.docx
+++ b/Paper/SF_Paper.docx
@@ -237,7 +237,7 @@
         <w:pStyle w:val="Textkrper"/>
       </w:pPr>
       <w:r>
-        <w:t xml:space="preserve">Recent claims suggest Sans Forgetica font serves as a desirbale difficulty–defined as processing difficulty that improves long-term retention. Despite these claims, there is very little empircal evidence. This led us to examine the mnnmonic effects of Sans Forgetica more closely. In two preregistered experiments, we tested if Sans Forgetica is really unforgetable. In Experiment 1 (</w:t>
+        <w:t xml:space="preserve">Do students learn better with material that is perceptually harder-to-process? Recent claims suggest that placing materials in Sans Forgetica font, which is perceptually hard-to-process, has positive effects on student learning. Despite these claims, there is very little empircal evidence. This led us to examine the mnnmonic effects of Sans Forgetica more closely. In two preregistered experiments, we tested if Sans Forgetica is really unforgetable. In Experiment 1 (</w:t>
       </w:r>
       <w:r>
         <w:rPr>
@@ -332,22 +332,19 @@
         <w:t xml:space="preserve"> </w:t>
       </w:r>
       <w:r>
-        <w:t xml:space="preserve">= 0.03). Despite having no mnnmemonic effect, perceptual</w:t>
-      </w:r>
-      <w:r>
-        <w:t xml:space="preserve"> </w:t>
+        <w:t xml:space="preserve">= 0.03). Despite having no mnnmemonic effect, perceptual disfluency produced longer reading times (</w:t>
       </w:r>
       <w:r>
         <w:rPr>
           <w:i/>
         </w:rPr>
-        <w:t xml:space="preserve">did</w:t>
-      </w:r>
-      <w:r>
-        <w:t xml:space="preserve"> </w:t>
-      </w:r>
-      <w:r>
-        <w:t xml:space="preserve">produce longer reading times (</w:t>
+        <w:t xml:space="preserve">d</w:t>
+      </w:r>
+      <w:r>
+        <w:t xml:space="preserve"> </w:t>
+      </w:r>
+      <w:r>
+        <w:t xml:space="preserve">= 0.52) and lower judgments of learning (</w:t>
       </w:r>
       <w:r>
         <w:rPr>
@@ -359,19 +356,7 @@
         <w:t xml:space="preserve"> </w:t>
       </w:r>
       <w:r>
-        <w:t xml:space="preserve">= 0.52) and produce lower judgments of learning (</w:t>
-      </w:r>
-      <w:r>
-        <w:rPr>
-          <w:i/>
-        </w:rPr>
-        <w:t xml:space="preserve">d</w:t>
-      </w:r>
-      <w:r>
-        <w:t xml:space="preserve"> </w:t>
-      </w:r>
-      <w:r>
-        <w:t xml:space="preserve">= -0.043). Experimentally, Geller et al.(2018) and Geller &amp; Still (2018) manpiulated several boundary conditions (e.g., level of degradation, type of judgement of learning, retentional interval, and testing expectany) and found you can get mnnmeonic benefits from perceptual disflunet mateirals, but it is rather fickle and not at all robust. Taken together, the evidence suggests that utility of perceptual disfluency is rather limited.</w:t>
+        <w:t xml:space="preserve">= -0.043). Experimentally, Geller et al.(2018) and Geller &amp; Still (2018) manpiulated several boundary conditions (e.g., level of degradation, type of judgement of learning, retentional interval, and testing expectany) and found you can get mnnmeonic benefits from perceptual disflunet mateirals (in recognition), but it is rather fickle and not at all robust. Taken together, the evidence is weak for perceptual disfluency being a desriable difficulty.</w:t>
       </w:r>
     </w:p>
     <w:p>
@@ -404,16 +389,16 @@
         <w:t xml:space="preserve"> </w:t>
       </w:r>
       <w:r>
-        <w:t xml:space="preserve">claimed that a new font called Sans Forgetica can enhance memory. Since the release of those articles, the Sans Forgetica font is available on all operating systems (all you have to do is downlaod the font file), some browsers (e.g., Chrome), and as a phone application. As of this writing no peer-reviewed research or data has been released that supports the assertions of the Sans Forgetica team.</w:t>
+        <w:t xml:space="preserve">claimed that a new font called Sans Forgetica can enhance memory. Since the release of those articles, the Sans Forgetica font is available on all operating systems (all you have to do is downlaod the font file), some browsers (e.g., Chrome), and as a phone application. As of this writing no peer-reviewed research or data has been released that supports the assertions that Sans Forgetica enhances memory.</w:t>
       </w:r>
     </w:p>
     <w:p>
       <w:pPr>
         <w:pStyle w:val="berschrift1"/>
       </w:pPr>
-      <w:bookmarkStart w:id="24" w:name="what-do-we-know-about-sf"/>
-      <w:r>
-        <w:t xml:space="preserve">What do we know about SF?</w:t>
+      <w:bookmarkStart w:id="24" w:name="what-do-we-know-about-sans-forgetica"/>
+      <w:r>
+        <w:t xml:space="preserve">What do we know about Sans Forgetica?</w:t>
       </w:r>
       <w:bookmarkEnd w:id="24"/>
     </w:p>
@@ -422,7 +407,62 @@
         <w:pStyle w:val="FirstParagraph"/>
       </w:pPr>
       <w:r>
-        <w:t xml:space="preserve">There is not a lot information on Sans Forgetica. What we do know is that the typyface itself is a variation of a sans-serif typeface. SF is a typeface that consists of intermitten gaps in letters that are back slanted (see below picture). As it pertains to the empirical validation of the claims made, the website does offer some information about SF and how the original results were obtained, but not enough information to replicate the studies.</w:t>
+        <w:t xml:space="preserve">There is not a lot information on Sans Forgetica. What we do know is that the typyface itself is a variation of a sans-serif typeface. Sans Forgetica is a typeface that consists of intermitten gaps in letters that are back slanted (see below picture). As it pertains to the empirical validation of the claims made, the website does offer some information about Sans Forgetica and how the original results were obtained, but not enough information to replicate the studies.</w:t>
+      </w:r>
+    </w:p>
+    <w:p>
+      <w:pPr>
+        <w:pStyle w:val="CaptionedFigure"/>
+      </w:pPr>
+      <w:r>
+        <w:drawing>
+          <wp:inline>
+            <wp:extent cx="5969000" cy="5426363"/>
+            <wp:effectExtent b="0" l="0" r="0" t="0"/>
+            <wp:docPr descr="Figure 1: Example of Sans Forgetica font." title="" id="1" name="Picture"/>
+            <a:graphic>
+              <a:graphicData uri="http://schemas.openxmlformats.org/drawingml/2006/picture">
+                <pic:pic>
+                  <pic:nvPicPr>
+                    <pic:cNvPr descr="/Users/gellr/SF_Expt2/sf.png" id="0" name="Picture"/>
+                    <pic:cNvPicPr>
+                      <a:picLocks noChangeArrowheads="1" noChangeAspect="1"/>
+                    </pic:cNvPicPr>
+                  </pic:nvPicPr>
+                  <pic:blipFill>
+                    <a:blip r:embed="rId25"/>
+                    <a:stretch>
+                      <a:fillRect/>
+                    </a:stretch>
+                  </pic:blipFill>
+                  <pic:spPr bwMode="auto">
+                    <a:xfrm>
+                      <a:off x="0" y="0"/>
+                      <a:ext cx="5969000" cy="5426363"/>
+                    </a:xfrm>
+                    <a:prstGeom prst="rect">
+                      <a:avLst/>
+                    </a:prstGeom>
+                    <a:noFill/>
+                    <a:ln w="9525">
+                      <a:noFill/>
+                      <a:headEnd/>
+                      <a:tailEnd/>
+                    </a:ln>
+                  </pic:spPr>
+                </pic:pic>
+              </a:graphicData>
+            </a:graphic>
+          </wp:inline>
+        </w:drawing>
+      </w:r>
+    </w:p>
+    <w:p>
+      <w:pPr>
+        <w:pStyle w:val="ImageCaption"/>
+      </w:pPr>
+      <w:r>
+        <w:t xml:space="preserve">Figure 1: Example of Sans Forgetica font.</w:t>
       </w:r>
     </w:p>
     <w:p>
@@ -439,7 +479,7 @@
         <w:t xml:space="preserve">N</w:t>
       </w:r>
       <w:r>
-        <w:t xml:space="preserve">=96), they had participants read 20 word pairs (e.g., girl - guy) in three new fonts (one of them being SF) and a typical or common font. The font pairs were presented in was counterbalanced participants. What this means is that all fonts were showns, but the same pairs were never presneted in more than one type of font. Each word pair was presnted on the screen for 100 ms (that is super fast…). For a final test, they were given the cue (e.g.,</w:t>
+        <w:t xml:space="preserve">=96), the Sans Forgetica team had participants read 20 word pairs (e.g., girl - guy) in three new fonts (one of them being SF) and a typical or common font. The font pairs were presented in was counterbalanced participants. What this means is that all fonts were showns, but the same pairs were never presneted in more than one type of font. Each word pair was presnted on the screen for 100 ms. For a final test, they were given the cue (e.g.,</w:t>
       </w:r>
       <w:r>
         <w:t xml:space="preserve"> </w:t>
@@ -460,7 +500,7 @@
         <w:t xml:space="preserve">guy</w:t>
       </w:r>
       <w:r>
-        <w:t xml:space="preserve">). What did they find? According to the interview, targets were recalled 68% of time when presented in a common font. For cue-target pairs in SF, targets were recalled 69% of the time–a negeliable difference.</w:t>
+        <w:t xml:space="preserve">). According to the interview, targets were recalled 68% of time when presented in a common font. For cue-target pairs in Sans Forgetica, targets were recalled 69% of the time–a negeliable difference.</w:t>
       </w:r>
     </w:p>
     <w:p>
@@ -468,7 +508,7 @@
         <w:pStyle w:val="Textkrper"/>
       </w:pPr>
       <w:r>
-        <w:t xml:space="preserve">In the second experiment ((</w:t>
+        <w:t xml:space="preserve">In the second experiment (</w:t>
       </w:r>
       <w:r>
         <w:rPr>
@@ -480,138 +520,106 @@
         <w:t xml:space="preserve"> </w:t>
       </w:r>
       <w:r>
-        <w:t xml:space="preserve">= 300) participants were presented passages (250 words in total) where one of the paragraphs was presented in SF. Each participant saw five different texts in total. For each text they were asked one question about the part written in SF and another question about the part written in standard Arial. Participants remembered 57% of the text when a section was written in Sans Forgetica, compared to 50% of the surrounding text that was written in a plain Arial font.</w:t>
+        <w:t xml:space="preserve">= 300), participants were presented passages (250 words in total) where one of the paragraphs was presented in Sans Forgetica font. Each participant saw five different texts in total. For each text they were asked one question about the part written in SF and another question about the part written in standard Arial. Participants remembered 57% of the text when a section was written in Sans Forgetica, compared to 50% of the surrounding text that was written in a plain Arial font.</w:t>
       </w:r>
     </w:p>
     <w:p>
       <w:pPr>
         <w:pStyle w:val="berschrift1"/>
       </w:pPr>
-      <w:bookmarkStart w:id="25" w:name="current-studies"/>
+      <w:bookmarkStart w:id="26" w:name="current-studies"/>
       <w:r>
         <w:t xml:space="preserve">Current Studies</w:t>
       </w:r>
-      <w:bookmarkEnd w:id="25"/>
+      <w:bookmarkEnd w:id="26"/>
     </w:p>
     <w:p>
       <w:pPr>
         <w:pStyle w:val="FirstParagraph"/>
       </w:pPr>
       <w:r>
-        <w:t xml:space="preserve">The question of whether Sans Forgetica prodices mnnmenomic benefits has clear practical implications. In the educational domian, it would be relatively quick and easy to use Sans Forgetica. However, in order for the Sans Forgetica to be useful, it is importnat to note and understand both its successes and its failures. Using information obtained in Earp (2018) as a starting point, we set out to replicate and extend the Sans Forgetica effect in two high-powered preregistered experiments.</w:t>
+        <w:t xml:space="preserve">The question of whether Sans Forgetica prodices mnnmenomic benefits has clear practical implications. In the educational domian, it would be relatively quick and easy to use Sans Forgetica. However, in order for the Sans Forgetica to be useful, it is importnat to note and understand both its successes and failures. To the authors’ knowledge, the experiments contained herein are the first to test the replicabaility of the claims made about Sans Forgetica.In two high-powered preregistered experiments, we examine whether information is better remembered in Sans Forgetica, but also how it compares with other notable techniques shown to enhance memory–generation (Experiment 1) and highlighting (Experiment 2).</w:t>
       </w:r>
     </w:p>
     <w:p>
       <w:pPr>
         <w:pStyle w:val="berschrift1"/>
       </w:pPr>
-      <w:bookmarkStart w:id="26" w:name="experiment-1"/>
+      <w:bookmarkStart w:id="27" w:name="experiment-1"/>
       <w:r>
         <w:t xml:space="preserve">Experiment 1</w:t>
       </w:r>
-      <w:bookmarkEnd w:id="26"/>
+      <w:bookmarkEnd w:id="27"/>
     </w:p>
     <w:p>
       <w:pPr>
         <w:pStyle w:val="FirstParagraph"/>
       </w:pPr>
       <w:r>
-        <w:t xml:space="preserve">&lt;&lt;&lt;&lt;&lt;&lt;&lt; HEAD</w:t>
-      </w:r>
-      <w:r>
-        <w:t xml:space="preserve"> </w:t>
-      </w:r>
-      <w:r>
-        <w:t xml:space="preserve">In Experiment 1, we were interested in two questions. First, is Sans Forgetica more memorable than a normal, fluent, font (e.g., Arial)? Second, is the Sans Forgetica effect on memory similar in magnitude to the generation effect? One potetntial mechanism dirivng the mnnmenic benefit for Sans Forgetica is related to the design features. Essentailly, the intermiten gaps of Sans Forgetica may require readers to generate or fill in the missing pieces. This is similar to the mechanism of action of the generation effect which is a phenomenon wherein information is better remembered when generated or filled-in compared to if it is simply read. In a prototypical experiment, participants are asked to generate words from word fragments DOLL - DR__ or read intact cue-target pairs (</w:t>
+        <w:t xml:space="preserve">In Experiment 1, we were interested in answering two questions. First, is Sans Forgetica more memorable than a normal, fluent, font (e.g., Arial)? Second, is the Sans Forgetica effect on memory similar in magnitude to the generation effect? While very is known about Sans Forgetica, one of the most intuitively appealing theories for why Sans Forgetica font benefit memory is that of mental effort. It is believed that reading materials in Sans Forgetica requires more effort than simply reading a normal font. Essentailly, the intermiten gaps of Sans Forgetica requires readers to generate or fill in the missing pieces producing a memory advantage. This mechanism of action is simiar to that of the generation effect, wherein information is better remembered when generated or filled-in compared to if it is simply read. In Experiment 1 we examined the mnnemonic benefit of Sans Forgetica and generation by looking at cued recall performance with weakly realted pairs. If Sans Forgetica does produce a mnnmoneic benefit we should that cued recall is higher for Sans forgetica comarped to normal font. Futhrer, if it is similar to the generation effect, the magnitude of the memory benefit between the two should be similar.</w:t>
+      </w:r>
+    </w:p>
+    <w:p>
+      <w:pPr>
+        <w:pStyle w:val="berschrift2"/>
+      </w:pPr>
+      <w:bookmarkStart w:id="28" w:name="method"/>
+      <w:r>
+        <w:t xml:space="preserve">Method</w:t>
+      </w:r>
+      <w:bookmarkEnd w:id="28"/>
+    </w:p>
+    <w:p>
+      <w:pPr>
+        <w:pStyle w:val="berschrift3"/>
+      </w:pPr>
+      <w:bookmarkStart w:id="29" w:name="participants"/>
+      <w:r>
+        <w:t xml:space="preserve">Participants</w:t>
+      </w:r>
+      <w:bookmarkEnd w:id="29"/>
+    </w:p>
+    <w:p>
+      <w:pPr>
+        <w:pStyle w:val="FirstParagraph"/>
+      </w:pPr>
+      <w:r>
+        <w:t xml:space="preserve">We recruited 230 people from Amazon’s Mechanical Turk Service. Sample size was based on a priori power analyses conducted using PANGEA v0.2 (Westfall, 2016). Sample size was calculated based on the smallest effect of interest (SEOI; Lakens &amp; Evers, 2014). In this case, we were interested in powering our study to detect medium-to-large effect sizes (</w:t>
       </w:r>
       <w:r>
         <w:rPr>
           <w:i/>
         </w:rPr>
-        <w:t xml:space="preserve">DOLL-DRESS</w:t>
-      </w:r>
-      <w:r>
-        <w:t xml:space="preserve">). In Experiment 1 we examined the mnnemonic benefit of Sans Forgetica and generation looking at cued recall performance with weakly realted pairs. If Sans Forgetica does produce a mnnmoneic benefit we should that cued recall is higher for Sans forgetica comarped to normal font. Futhrer, if it is similar to the generation effect, the magnitude of the memory benefit between the two should be similar.</w:t>
-      </w:r>
-      <w:r>
-        <w:t xml:space="preserve"> </w:t>
-      </w:r>
-      <w:r>
-        <w:t xml:space="preserve">=======</w:t>
-      </w:r>
-      <w:r>
-        <w:t xml:space="preserve"> </w:t>
-      </w:r>
-      <w:r>
-        <w:t xml:space="preserve">In Experiment 1, we were interested in two questions. First, is Sans Forgetica more memorable than a normal, fluent, font (e.g., Arial)? Second, is the Sans Forgetica effect on memory similar in magnitude to the generation effect? One potetntial mechanism dirivng the mnnmenic benefit for Sans Forgetica is related to the design features. Essentailly, the intermiten gaps of Sans Forgetica may require readers to generate or fill in the missing pieces. This is realted to the generation effect which is a phenomenon wherein information is better remembered when generated or filled-in compared to if it is simply read. In a prototypical experiment, participants are asked to generate words from word fragments DOLL - DR__ or read intact cue-target pairs (</w:t>
-      </w:r>
-      <w:r>
-        <w:rPr>
-          <w:i/>
-        </w:rPr>
-        <w:t xml:space="preserve">DOLL-DRESS</w:t>
-      </w:r>
-      <w:r>
-        <w:t xml:space="preserve">). In Experiment 1 we examined the mnnemonic benefit affored by Sans Forgetica font and generation looking at cued recall performance with weakly realted pairs. If Sans Forgetica does produce a mnnmoneic benefit we should that cued recall is higher for Sans forgetica comarped to normal font. Futhrer, if it is similar to the generation effect, the magnitude of the memory benefit between the two should be similar.</w:t>
-      </w:r>
-      <w:r>
-        <w:t xml:space="preserve"> </w:t>
-      </w:r>
-      <w:r>
-        <w:t xml:space="preserve">&gt;&gt;&gt;&gt;&gt;&gt;&gt; cc39c8e83ffa551328dbc187f36afc8839b39eb8</w:t>
-      </w:r>
-    </w:p>
-    <w:p>
-      <w:pPr>
-        <w:pStyle w:val="berschrift2"/>
-      </w:pPr>
-      <w:bookmarkStart w:id="27" w:name="participants"/>
-      <w:r>
-        <w:t xml:space="preserve">Participants</w:t>
-      </w:r>
-      <w:bookmarkEnd w:id="27"/>
+        <w:t xml:space="preserve">d</w:t>
+      </w:r>
+      <w:r>
+        <w:t xml:space="preserve"> </w:t>
+      </w:r>
+      <w:r>
+        <w:t xml:space="preserve">&gt;= .35). We choose this effect size as our SESOI due in part to the small effect sizes seen in actaul classroom studies (Bulter et al., 2014). Therefore, assuming an alpha of .05 and a desired power of 90%, a sample size of 270 is required to detect whether an effect size of .35 differs from zero. After excluding participants who 1) did not complete every phase of the experiment, 2) started the experiment multiple times, 3) reported experiencing technical problems did not indicate that they were fluent in English [^2]: This question was not asked during the experiment., or 5) reported seeing our stimuli before, we were left with 115 participants per group.</w:t>
+      </w:r>
+    </w:p>
+    <w:p>
+      <w:pPr>
+        <w:pStyle w:val="berschrift3"/>
+      </w:pPr>
+      <w:bookmarkStart w:id="30" w:name="materials"/>
+      <w:r>
+        <w:t xml:space="preserve">Materials</w:t>
+      </w:r>
+      <w:bookmarkEnd w:id="30"/>
     </w:p>
     <w:p>
       <w:pPr>
         <w:pStyle w:val="FirstParagraph"/>
       </w:pPr>
       <w:r>
-        <w:t xml:space="preserve">We recruited 230 people from Amazon’s Mechanical Turk Service. Sample size was based on a priori power analyses conducted using PANGEA v0.2 (Westfall, 2016). Sample size was calculated based on the smallest effect of interest (SEOI; Lakens &amp; Evers, 2014). In this case, we were interested in powering our study to detect a medium-sized effect size (</w:t>
-      </w:r>
-      <w:r>
-        <w:rPr>
-          <w:i/>
-        </w:rPr>
-        <w:t xml:space="preserve">d</w:t>
-      </w:r>
-      <w:r>
-        <w:t xml:space="preserve"> </w:t>
-      </w:r>
-      <w:r>
-        <w:t xml:space="preserve">&gt;= .35). We choose this effect size as our SESOI due in part to the small effect sizes seen in actaul classroom studies (Bulter et al., 2014). Therefore, assuming an alpha of .05 and a desired power of 90%, a sample size of 270 is required to detect whether an effect size of .35 differs from zero. After excluding participants who 1) did not complete every phase of the experiment, 2) started the experiment multiple times, 3) reported experiencing technical problems did not indicate that they were fluent in English [^2]: This question was not asked during the experiment., or 5) reported seeing our stimuli before, we were left with 115 participants per group.</w:t>
-      </w:r>
-    </w:p>
-    <w:p>
-      <w:pPr>
-        <w:pStyle w:val="berschrift2"/>
-      </w:pPr>
-      <w:bookmarkStart w:id="28" w:name="materials"/>
-      <w:r>
-        <w:t xml:space="preserve">Materials</w:t>
-      </w:r>
-      <w:bookmarkEnd w:id="28"/>
-    </w:p>
-    <w:p>
-      <w:pPr>
-        <w:pStyle w:val="FirstParagraph"/>
-      </w:pPr>
-      <w:r>
         <w:t xml:space="preserve">The preregistration for Experiment 1 can be found here:</w:t>
       </w:r>
       <w:r>
         <w:t xml:space="preserve"> </w:t>
       </w:r>
-      <w:hyperlink r:id="rId29">
+      <w:hyperlink r:id="rId31">
         <w:r>
           <w:rPr>
             <w:rStyle w:val="Hyperlink"/>
@@ -622,7 +630,7 @@
       <w:r>
         <w:t xml:space="preserve">. All materials, data, and analysis scirpts for both Experiment 1 can be found here (</w:t>
       </w:r>
-      <w:hyperlink r:id="rId30">
+      <w:hyperlink r:id="rId32">
         <w:r>
           <w:rPr>
             <w:rStyle w:val="Hyperlink"/>
@@ -633,7 +641,7 @@
       <w:r>
         <w:t xml:space="preserve">). The results contained herein are computationally reproducible by going to the primary author’s github repository for the paper (</w:t>
       </w:r>
-      <w:hyperlink r:id="rId31">
+      <w:hyperlink r:id="rId33">
         <w:r>
           <w:rPr>
             <w:rStyle w:val="Hyperlink"/>
@@ -650,18 +658,18 @@
         <w:pStyle w:val="Textkrper"/>
       </w:pPr>
       <w:r>
-        <w:t xml:space="preserve">Participants were presented with 22 weakly related cue-target pairs taken from Carpenter, Pashler, &amp; Vul, 2012)[^1]: Two cue-target pairs () had to be thrown out as they were not preseted due to a coding error. The cue-target pairs were all nouns, 5–7 letters and 1–3 syllables in length, and high in concreteness (400–700) and frequency (at least 30 per million).</w:t>
-      </w:r>
-    </w:p>
-    <w:p>
-      <w:pPr>
-        <w:pStyle w:val="berschrift2"/>
-      </w:pPr>
-      <w:bookmarkStart w:id="32" w:name="design-and-procedure"/>
+        <w:t xml:space="preserve">Participants were presented with 22 weakly related cue-target pairs taken from Carpenter, Pashler, &amp; Vul, 2012)[^1]: Two cue-target pairs (e.g., range-rifle and train-plane) had to be thrown out as they were not preseted due to a coding error. The cue-target pairs were all nouns, 5–7 letters and 1–3 syllables in length, and high in concreteness (400–700) and frequency (at least 30 per million). Free association norms (Nelson, McEvoy, &amp; Schreiber, 1998) were used to create 22 weakly associated pairs of similar forward and backward strength.</w:t>
+      </w:r>
+    </w:p>
+    <w:p>
+      <w:pPr>
+        <w:pStyle w:val="berschrift3"/>
+      </w:pPr>
+      <w:bookmarkStart w:id="34" w:name="design-and-procedure"/>
       <w:r>
         <w:t xml:space="preserve">Design and Procedure</w:t>
       </w:r>
-      <w:bookmarkEnd w:id="32"/>
+      <w:bookmarkEnd w:id="34"/>
     </w:p>
     <w:p>
       <w:pPr>
@@ -681,44 +689,44 @@
     </w:p>
     <w:p>
       <w:pPr>
-        <w:pStyle w:val="berschrift2"/>
-      </w:pPr>
-      <w:bookmarkStart w:id="33" w:name="scoring"/>
+        <w:pStyle w:val="berschrift3"/>
+      </w:pPr>
+      <w:bookmarkStart w:id="35" w:name="scoring"/>
       <w:r>
         <w:t xml:space="preserve">Scoring</w:t>
       </w:r>
-      <w:bookmarkEnd w:id="33"/>
+      <w:bookmarkEnd w:id="35"/>
     </w:p>
     <w:p>
       <w:pPr>
         <w:pStyle w:val="FirstParagraph"/>
       </w:pPr>
       <w:r>
-        <w:t xml:space="preserve">&lt;&lt;&lt;&lt;&lt;&lt;&lt; HEAD</w:t>
-      </w:r>
-      <w:r>
-        <w:t xml:space="preserve"> </w:t>
-      </w:r>
-      <w:r>
-        <w:t xml:space="preserve">Spell checking was automated with the hunspell package in R (Ooms, 2018) using spellCheck.R. At the next step we manually examined the output to catch incorrect suggestions and to add their own corrections. Becasuse participants were recruited in the United States, we used the American English dictionary. A nice walkthrough on how to use the package can be found in Buchcamam, De Deyne, and Montefinese (2019). Using the package, each response was corrected for misspelings. Corrected spellings are provided in the most probable order, therefore, the first suggestion is selected as the correct answer. In the package, As a second pass, we went throigh and made sure the program slected the correct spelling. If the response was close to the correct response, it was marked as correct.</w:t>
+        <w:t xml:space="preserve">Spell checking was automated with the hunspell package in R (Ooms, 2018) using spellCheck.R. At the next step we manually examined the output to catch incorrect suggestions and to add their own corrections. Becasuse participants were recruited in the United States, we used the American English dictionary. A nice walkthrough on how to use the package can be found in Buchcamam, De Deyne, and Montefinese (2019). Using the package, each response was corrected for misspelings. Corrected spellings are provided in the most probable order, therefore, the first suggestion is selected as the correct answer. In the package, As a second pass, we went throigh and made sure the program slected the correct</w:t>
+      </w:r>
+      <w:r>
+        <w:t xml:space="preserve"> </w:t>
+      </w:r>
+      <w:r>
+        <w:t xml:space="preserve">spelling. If the response was close to the correct response, it was marked as correct.</w:t>
       </w:r>
     </w:p>
     <w:p>
       <w:pPr>
         <w:pStyle w:val="berschrift1"/>
       </w:pPr>
-      <w:bookmarkStart w:id="34" w:name="results"/>
+      <w:bookmarkStart w:id="36" w:name="results"/>
       <w:r>
         <w:t xml:space="preserve">Results</w:t>
       </w:r>
-      <w:bookmarkEnd w:id="34"/>
+      <w:bookmarkEnd w:id="36"/>
     </w:p>
     <w:p>
       <w:pPr>
         <w:pStyle w:val="FirstParagraph"/>
       </w:pPr>
       <w:r>
-        <w:t xml:space="preserve">Models were fit in R (vers. 3.5.0; R Core Team, 2019) with the lme4 package (vers. 2.3.1; Bates). We fit a logistic mixed model to predict cued recall accuracy with difficulty type (Generation vs. Sans Forgetcia) and disfluency (fluent vs. disfluency). We fit the maximal model (formula:</w:t>
+        <w:t xml:space="preserve">Models were fit in R (vers. 3.5.0; R Core Team, 2019) with the lme4 package (vers. 2.3.1; Bates, Machler, Bolker, &amp; Walker, 2015). We fit a logistic mixed model to predict cued recall accuracy with difficulty type (generation vs. sans forgetcia) and disfluency (fluent vs. disfluency). We fit the maximal model (formula:</w:t>
       </w:r>
       <w:r>
         <w:t xml:space="preserve"> </w:t>
@@ -733,7 +741,22 @@
         <w:t xml:space="preserve">”</w:t>
       </w:r>
       <w:r>
-        <w:t xml:space="preserve">). Standardized parameters were obtained by fitting the model on a standardized version of the dataset. Effect sizes were labelled following Chen’s (2010) recommendations. The model’s total explanatory power is substantial (conditional R2 = 0.60) and the part related to the fixed effects alone (marginal R2) is of 0.01. The effect of difficulty type is negative and can be considered as very small and not significant (beta = -0.09, SE = 0.11, 95% CI [-0.30, 0.13], std. beta = -0.09, p = 0.431). The effect of disfluency is positive and can be considered as very small and significant (beta = 0.21, SE = 0.06, 95% CI [0.09, 0.33], std. beta = 0.22, p &lt; .001). The interaction between difficulty type and disfluency was positive and can be considered as very small and significant (beta = 0.22, SE = 0.04, 95% CI [0.14, 0.30], std. beta = 0.21, p &lt; .001).</w:t>
+        <w:t xml:space="preserve">). Effect sizes were labelled following Chen’s (2010) recommendations. The model’s total explanatory power is substantial (conditional R2 = 0.60) and the part related to the fixed effects alone (marginal R2) is of 0.01. The effect of difficulty was nonsignificant (beta = -0.09, SE = 0.11, 95% CI [-0.30, 0.13], std. beta = -0.09, p = 0.431,</w:t>
+      </w:r>
+      <w:r>
+        <w:t xml:space="preserve"> </w:t>
+      </w:r>
+      <w:r>
+        <w:rPr>
+          <w:i/>
+        </w:rPr>
+        <w:t xml:space="preserve">d</w:t>
+      </w:r>
+      <w:r>
+        <w:t xml:space="preserve"> </w:t>
+      </w:r>
+      <w:r>
+        <w:t xml:space="preserve">= 0.05). Individuals performed better on disfluent vs. fluent conditions, b = 0.21, SE = 0.06, 95% CI [0.09, 0.33], std. beta = 0.22, p &lt; .001, d = .12). The interaction between difficulty type and disfluency was significant (beta = 0.22, SE = 0.04, 95% CI [0.14, 0.30], std. beta = 0.21, p &lt; .001, d = .11).</w:t>
       </w:r>
     </w:p>
     <w:p>
@@ -742,293 +765,6 @@
       </w:pPr>
       <w:r>
         <w:t xml:space="preserve">To examine the strength of the interaction we examined the full model against the main effects model using the brms package (vers. 2.3.1). We used normal priors on all fixed effects. These are uninformative in terms of direction–both positive and negative effects are equally likely–but they are informative in terms of magnitude. The prior indicated that a model with the interaction term was strongly preferred over the model without the interaction (BF &gt; 100; Jeffreys, 1961). This suggests that the magnitide of the generation effect is larger than the Sans Forgetica effect. This can be clearly seen in Fig. 2.</w:t>
-      </w:r>
-    </w:p>
-    <w:p>
-      <w:pPr>
-        <w:pStyle w:val="Textkrper"/>
-      </w:pPr>
-      <w:r>
-        <w:t xml:space="preserve">Spell checking was automated with the hunspell package in R (Ooms, 2018) using spellCheck.R. At the next step we manually examined the output to catch incorrect suggestions and to add their own corrections. Becasuse participants were recruited in the United States, we used the American English dictionary. A nice walkthrough on how to use the package can be found in Buchcamam, De Deyne, and Montefinese (2019). Using the package, each response was corrected for misspelings. Corrected spellings are provided in the most probable order, therefore, the first suggestion is selected as the correct answer. In the package, As a second pass, we went throigh and made sure the program slected the correct</w:t>
-      </w:r>
-      <w:r>
-        <w:t xml:space="preserve"> </w:t>
-      </w:r>
-      <w:r>
-        <w:t xml:space="preserve">spelling. If the response was close to the correct response, it was marked as correct.</w:t>
-      </w:r>
-    </w:p>
-    <w:p>
-      <w:pPr>
-        <w:pStyle w:val="berschrift1"/>
-      </w:pPr>
-      <w:bookmarkStart w:id="35" w:name="results-1"/>
-      <w:r>
-        <w:t xml:space="preserve">Results</w:t>
-      </w:r>
-      <w:bookmarkEnd w:id="35"/>
-    </w:p>
-    <w:p>
-      <w:pPr>
-        <w:pStyle w:val="FirstParagraph"/>
-      </w:pPr>
-      <w:r>
-        <w:t xml:space="preserve">In Experiment 1 there was no effect of difficulty type,</w:t>
-      </w:r>
-      <w:r>
-        <w:t xml:space="preserve"> </w:t>
-      </w:r>
-      <w:r>
-        <w:rPr>
-          <w:i/>
-        </w:rPr>
-        <w:t xml:space="preserve">Estimate</w:t>
-      </w:r>
-      <w:r>
-        <w:t xml:space="preserve"> </w:t>
-      </w:r>
-      <w:r>
-        <w:t xml:space="preserve">= -0.043,</w:t>
-      </w:r>
-      <w:r>
-        <w:t xml:space="preserve"> </w:t>
-      </w:r>
-      <w:r>
-        <w:rPr>
-          <w:i/>
-        </w:rPr>
-        <w:t xml:space="preserve">exp(b)</w:t>
-      </w:r>
-      <w:r>
-        <w:t xml:space="preserve"> </w:t>
-      </w:r>
-      <w:r>
-        <w:t xml:space="preserve">= .961,</w:t>
-      </w:r>
-      <w:r>
-        <w:t xml:space="preserve"> </w:t>
-      </w:r>
-      <w:r>
-        <w:rPr>
-          <w:i/>
-        </w:rPr>
-        <w:t xml:space="preserve">SE</w:t>
-      </w:r>
-      <w:r>
-        <w:t xml:space="preserve"> </w:t>
-      </w:r>
-      <w:r>
-        <w:t xml:space="preserve">.102,</w:t>
-      </w:r>
-      <w:r>
-        <w:t xml:space="preserve"> </w:t>
-      </w:r>
-      <w:r>
-        <w:rPr>
-          <w:i/>
-        </w:rPr>
-        <w:t xml:space="preserve">Z</w:t>
-      </w:r>
-      <w:r>
-        <w:t xml:space="preserve"> </w:t>
-      </w:r>
-      <w:r>
-        <w:t xml:space="preserve">= -.430,</w:t>
-      </w:r>
-      <w:r>
-        <w:t xml:space="preserve"> </w:t>
-      </w:r>
-      <w:r>
-        <w:rPr>
-          <w:i/>
-        </w:rPr>
-        <w:t xml:space="preserve">p</w:t>
-      </w:r>
-      <w:r>
-        <w:t xml:space="preserve"> </w:t>
-      </w:r>
-      <w:r>
-        <w:t xml:space="preserve">= .667, **d* =. There was an effect of disfluency,</w:t>
-      </w:r>
-      <w:r>
-        <w:t xml:space="preserve"> </w:t>
-      </w:r>
-      <w:r>
-        <w:rPr>
-          <w:i/>
-        </w:rPr>
-        <w:t xml:space="preserve">Estimate</w:t>
-      </w:r>
-      <w:r>
-        <w:t xml:space="preserve"> </w:t>
-      </w:r>
-      <w:r>
-        <w:t xml:space="preserve">= 0.224,</w:t>
-      </w:r>
-      <w:r>
-        <w:t xml:space="preserve"> </w:t>
-      </w:r>
-      <w:r>
-        <w:rPr>
-          <w:i/>
-        </w:rPr>
-        <w:t xml:space="preserve">exp(b)</w:t>
-      </w:r>
-      <w:r>
-        <w:t xml:space="preserve"> </w:t>
-      </w:r>
-      <w:r>
-        <w:t xml:space="preserve">= 1.251,</w:t>
-      </w:r>
-      <w:r>
-        <w:t xml:space="preserve"> </w:t>
-      </w:r>
-      <w:r>
-        <w:rPr>
-          <w:i/>
-        </w:rPr>
-        <w:t xml:space="preserve">SE</w:t>
-      </w:r>
-      <w:r>
-        <w:t xml:space="preserve"> </w:t>
-      </w:r>
-      <w:r>
-        <w:t xml:space="preserve">= .062,</w:t>
-      </w:r>
-      <w:r>
-        <w:t xml:space="preserve"> </w:t>
-      </w:r>
-      <w:r>
-        <w:rPr>
-          <w:i/>
-        </w:rPr>
-        <w:t xml:space="preserve">Z</w:t>
-      </w:r>
-      <w:r>
-        <w:t xml:space="preserve"> </w:t>
-      </w:r>
-      <w:r>
-        <w:t xml:space="preserve">= 3.622,</w:t>
-      </w:r>
-      <w:r>
-        <w:t xml:space="preserve"> </w:t>
-      </w:r>
-      <w:r>
-        <w:rPr>
-          <w:i/>
-        </w:rPr>
-        <w:t xml:space="preserve">p</w:t>
-      </w:r>
-      <w:r>
-        <w:t xml:space="preserve"> </w:t>
-      </w:r>
-      <w:r>
-        <w:t xml:space="preserve">&lt; .001,</w:t>
-      </w:r>
-      <w:r>
-        <w:t xml:space="preserve"> </w:t>
-      </w:r>
-      <w:r>
-        <w:rPr>
-          <w:i/>
-        </w:rPr>
-        <w:t xml:space="preserve">d</w:t>
-      </w:r>
-      <w:r>
-        <w:t xml:space="preserve"> </w:t>
-      </w:r>
-      <w:r>
-        <w:t xml:space="preserve">= .654. Crucially, there was a significant interacion between difficulty type and disfluency,</w:t>
-      </w:r>
-      <w:r>
-        <w:t xml:space="preserve"> </w:t>
-      </w:r>
-      <w:r>
-        <w:rPr>
-          <w:i/>
-        </w:rPr>
-        <w:t xml:space="preserve">Estimate</w:t>
-      </w:r>
-      <w:r>
-        <w:t xml:space="preserve"> </w:t>
-      </w:r>
-      <w:r>
-        <w:t xml:space="preserve">= 0.249,</w:t>
-      </w:r>
-      <w:r>
-        <w:t xml:space="preserve"> </w:t>
-      </w:r>
-      <w:r>
-        <w:rPr>
-          <w:i/>
-        </w:rPr>
-        <w:t xml:space="preserve">exp(b)</w:t>
-      </w:r>
-      <w:r>
-        <w:t xml:space="preserve"> </w:t>
-      </w:r>
-      <w:r>
-        <w:t xml:space="preserve">= 1.28,</w:t>
-      </w:r>
-      <w:r>
-        <w:t xml:space="preserve"> </w:t>
-      </w:r>
-      <w:r>
-        <w:rPr>
-          <w:i/>
-        </w:rPr>
-        <w:t xml:space="preserve">SE</w:t>
-      </w:r>
-      <w:r>
-        <w:t xml:space="preserve"> </w:t>
-      </w:r>
-      <w:r>
-        <w:t xml:space="preserve">= .041,</w:t>
-      </w:r>
-      <w:r>
-        <w:t xml:space="preserve"> </w:t>
-      </w:r>
-      <w:r>
-        <w:rPr>
-          <w:i/>
-        </w:rPr>
-        <w:t xml:space="preserve">Z</w:t>
-      </w:r>
-      <w:r>
-        <w:t xml:space="preserve"> </w:t>
-      </w:r>
-      <w:r>
-        <w:t xml:space="preserve">= 6.098,</w:t>
-      </w:r>
-      <w:r>
-        <w:t xml:space="preserve"> </w:t>
-      </w:r>
-      <w:r>
-        <w:rPr>
-          <w:i/>
-        </w:rPr>
-        <w:t xml:space="preserve">p</w:t>
-      </w:r>
-      <w:r>
-        <w:t xml:space="preserve"> </w:t>
-      </w:r>
-      <w:r>
-        <w:t xml:space="preserve">&lt; .001,</w:t>
-      </w:r>
-      <w:r>
-        <w:t xml:space="preserve"> </w:t>
-      </w:r>
-      <w:r>
-        <w:rPr>
-          <w:i/>
-        </w:rPr>
-        <w:t xml:space="preserve">d</w:t>
-      </w:r>
-      <w:r>
-        <w:t xml:space="preserve"> </w:t>
-      </w:r>
-      <w:r>
-        <w:t xml:space="preserve">= .67. This reflected a sizeable generation effect, but no Sans Forgetica effect (See figure below). As specified in our pre-registration, a Bayes factor (BF) was computed using brms () and bayestestR to ecxamine evidence for the main effect models vs. the interaction model. The BF (9.19) indicated more support for a model with the interaction over a model without the interaction.</w:t>
       </w:r>
     </w:p>
     <w:p>
@@ -1040,7 +776,7 @@
           <wp:inline>
             <wp:extent cx="5969000" cy="2984500"/>
             <wp:effectExtent b="0" l="0" r="0" t="0"/>
-            <wp:docPr descr="Figure 1: Accuracy on Cued Recall Test. Error bars are 95% HDI dervied from the brms model." title="" id="1" name="Picture"/>
+            <wp:docPr descr="Figure 2: Accuracy on Cued Recall Test. Error bars are 95% HDI dervied from the brms model." title="" id="1" name="Picture"/>
             <a:graphic>
               <a:graphicData uri="http://schemas.openxmlformats.org/drawingml/2006/picture">
                 <pic:pic>
@@ -1051,7 +787,7 @@
                     </pic:cNvPicPr>
                   </pic:nvPicPr>
                   <pic:blipFill>
-                    <a:blip r:embed="rId36"/>
+                    <a:blip r:embed="rId37"/>
                     <a:stretch>
                       <a:fillRect/>
                     </a:stretch>
@@ -1083,7 +819,7 @@
         <w:pStyle w:val="ImageCaption"/>
       </w:pPr>
       <w:r>
-        <w:t xml:space="preserve">Figure 1: Accuracy on Cued Recall Test. Error bars are 95% HDI dervied from the brms model.</w:t>
+        <w:t xml:space="preserve">Figure 2: Accuracy on Cued Recall Test. Error bars are 95% HDI dervied from the brms model.</w:t>
       </w:r>
     </w:p>
     <w:p>
@@ -1091,28 +827,26 @@
         <w:pStyle w:val="Textkrper"/>
       </w:pPr>
       <w:r>
-        <w:t xml:space="preserve">The results for Experiment 1 are clear-cut. Cued recall performance for target pairs presented intact and in Sans Forgetica font were equivocial. That is, we did not observe a memory benefit for Sans Forgetica. We did, however, observe better cued recall performance for targets that had to be generated then when simply read, which replicates decades of litearture (cite some shit). This suggests that (1) presenting materials in Sans Forgetica does not lead to better memory and (2) the Sans Forgetica effect is most likely not generated by the same mechanisms that give rise to the generation effect.</w:t>
+        <w:t xml:space="preserve">The results for Experiment 1 are clear-cut. Cued recall performance for cue-target pairs presented intact and in Sans Forgetica font were equivocial. That is, we did not observe a memory benefit for Sans Forgetica. We did, however, observe better cued recall performance for generated compared to read targets, which replicates decades of litearture (Bertsch et al., 2007). This suggests that (1) presenting materials in Sans Forgetica does not lead to better memory and (2) the Sans Forgetica effect is most likely not generated by the same mechanisms that give rise to the generation effect.</w:t>
       </w:r>
     </w:p>
     <w:p>
       <w:pPr>
         <w:pStyle w:val="berschrift1"/>
       </w:pPr>
-      <w:bookmarkStart w:id="37" w:name="experiment-2"/>
+      <w:bookmarkStart w:id="38" w:name="experiment-2"/>
       <w:r>
         <w:t xml:space="preserve">Experiment 2</w:t>
       </w:r>
-      <w:bookmarkEnd w:id="37"/>
-    </w:p>
-    <w:p>
-      <w:pPr>
-        <w:pStyle w:val="berschrift1"/>
-      </w:pPr>
-      <w:bookmarkStart w:id="38" w:name="experiment-1-failed-to-find-a-memory-benefit-for-sans-forgetica-effect.-one-caveat-of-experiment-1-is-that-simple-paired-associate-learning-lacks-educational-realsim.-to-remedy-this-experiment-2-tested-the-effects-of-sf-using-more-realistic-materials.-whereas-experiment-1-tested-whether-sans-forgetica-is-driven-by-generation-experiment-2-examined-another-possible-mechanism-of-actionthat-is-the-sans-forgetcia-effect-might-exert-its-mnnmenonic-benefit-by-making-material-more-distinctive.-specifically-sans-forgetica-may-make-the-marked-portion-of-text-more-memorable-because-it-stands-out-from-the-surrounding-text.-this-is-similar-to-the-effects-of-pre-highlighting-on-learning.-indeed-some-evidence-supports-this-type-of-role-for-highlighting-when-students-read-pre-highlighted-passages-they-recall-more-of-the-highlighted-information-and-less-of-the-non-highlighted-information-compared-to-students-who-receive-an-unmarked-copy-of-the-same-passage-fowler-and-barker-1974-silvers-and-kreiner-1997.-to-this-end-experiment-2-compared-cued-recall-performance-on-a-passage-where-some-of-the-material-were-either-presented-in-sf-pre-highlighted-in-yellow-or-unmarked.-each-condition-was-manipulated-between-subjects."/>
-      <w:r>
-        <w:t xml:space="preserve">Experiment 1 failed to find a memory benefit for Sans Forgetica effect. One caveat of Experiment 1 is that simple paired associate learning lacks educational realsim. To remedy this, Experiment 2 tested the effects of SF using more realistic materials. Whereas Experiment 1 tested whether Sans Forgetica is driven by generation, Experiment 2 examined another possible mechanism of action–that is, the Sans Forgetcia effect might exert its mnnmenonic benefit by making material more distinctive. Specifically, Sans Forgetica may make the marked portion of text more memorable because it stands out from the surrounding text. This is similar to the effects of pre-highlighting on learning. Indeed, some evidence supports this type of role for highlighting: When students read pre-highlighted passages, they recall more of the highlighted information and less of the non-highlighted information compared to students who receive an unmarked copy of the same passage (Fowler and Barker 1974; Silvers and Kreiner 1997). To this end, Experiment 2 compared cued recall performance on a passage where some of the material were either presented in: SF, pre-highlighted in yellow, or unmarked. Each condition was manipulated between-subjects.</w:t>
-      </w:r>
       <w:bookmarkEnd w:id="38"/>
+    </w:p>
+    <w:p>
+      <w:pPr>
+        <w:pStyle w:val="FirstParagraph"/>
+      </w:pPr>
+      <w:r>
+        <w:t xml:space="preserve">Experiment 1 failed to find a memory benefit for Sans Forgetica effect. One limitation of Experiment 1 is that simple paired associate learning lacks educational realsim. To remedy this, Experiment 2 tested the mnemonic effects of Sans Forgetica using more realistic materials. Whereas Experiment 1 tested whether Sans Forgetica is driven by generation, Experiment 2 examined another possible mechanism of action–that is, the Sans Forgetcia effect might exert its mnnmenonic benefit by making material more distinctive. Specifically, Sans Forgetica may make the marked portion of text more memorable because it stands out from the surrounding text. This is similar to the effects of pre-highlighting on learning. Indeed, some evidence supports this type of role for highlighting: When students read pre-highlighted passages, they recall more of the highlighted information and less of the non-highlighted information compared to students who receive an unmarked copy of the same passage (Fowler and Barker 1974; Silvers and Kreiner 1997). To this end, Experiment 2 compared cued recall performance on a passage where some of the material were either presented in: SF, pre-highlighted in yellow, or unmarked. Each condition was manipulated between-subjects.</w:t>
+      </w:r>
     </w:p>
     <w:p>
       <w:pPr>
@@ -1341,9 +1075,9 @@
       <w:pPr>
         <w:pStyle w:val="berschrift1"/>
       </w:pPr>
-      <w:bookmarkStart w:id="46" w:name="results-2"/>
-      <w:r>
-        <w:t xml:space="preserve">Results</w:t>
+      <w:bookmarkStart w:id="46" w:name="results-and-discussion"/>
+      <w:r>
+        <w:t xml:space="preserve">Results and Discussion</w:t>
       </w:r>
       <w:bookmarkEnd w:id="46"/>
     </w:p>
@@ -1370,7 +1104,7 @@
         <w:t xml:space="preserve">n</w:t>
       </w:r>
       <w:r>
-        <w:t xml:space="preserve">=11): (formual: acc=glmer(auto_acc~passage_type+(1|Participant) + (1|Question), data=data, family=</w:t>
+        <w:t xml:space="preserve">=11): (formula: acc=glmer(auto_acc~passage_type+(1|Participant) + (1|Question), data=data, family=</w:t>
       </w:r>
       <w:r>
         <w:t xml:space="preserve">“</w:t>
@@ -1382,13 +1116,76 @@
         <w:t xml:space="preserve">”</w:t>
       </w:r>
       <w:r>
-        <w:t xml:space="preserve">). Standardized parameters were obtained by fitting the model on a standardized version of the dataset. The model’s total explanatory power is substantial (conditional R2 = 0.45) and the part related to the fixed effects alone (marginal R2) is of 0.00. We hypothesized that recall for pre-highlighted and sans forgetica sentences would be better remembered than normal sentences and that there would be no recall differences between the highlighted and sans forgetia sentences. Our hypotheses were partially supported (see Figure 2). Results indicated that pre-highlighted sentences were better remembered than sentences presented normally, beta = 0.38, SE = 0.17, 95% CI [0.05, 0.71], std. beta = 0.38, p &lt; .05, and were marginally better remembered than sentences presented in Sans Forgetcia,</w:t>
+        <w:t xml:space="preserve">). The model’s total explanatory power is substantial (conditional R2 = 0.45) and the part related to the fixed effects alone (marginal R2) is of 0.00. We hypothesized that recall for pre-highlighted and sans forgetica sentences would be better remembered than normal sentences and that there would be no recall differences between the highlighted and sans forgetia sentences. Our hypotheses were partially supported (see Fig. 2). Results indicated that pre-highlighted sentences were better remembered than sentences presented normally,</w:t>
+      </w:r>
+      <w:r>
+        <w:t xml:space="preserve"> </w:t>
       </w:r>
       <w:r>
         <w:rPr>
           <w:i/>
         </w:rPr>
-        <w:t xml:space="preserve">Estimate</w:t>
+        <w:t xml:space="preserve">b</w:t>
+      </w:r>
+      <w:r>
+        <w:t xml:space="preserve"> </w:t>
+      </w:r>
+      <w:r>
+        <w:t xml:space="preserve">= 0.38,</w:t>
+      </w:r>
+      <w:r>
+        <w:t xml:space="preserve"> </w:t>
+      </w:r>
+      <w:r>
+        <w:rPr>
+          <w:i/>
+        </w:rPr>
+        <w:t xml:space="preserve">SE</w:t>
+      </w:r>
+      <w:r>
+        <w:t xml:space="preserve"> </w:t>
+      </w:r>
+      <w:r>
+        <w:t xml:space="preserve">= 0.17, 95% CI [0.05, 0.71], std. beta = 0.38,</w:t>
+      </w:r>
+      <w:r>
+        <w:t xml:space="preserve"> </w:t>
+      </w:r>
+      <w:r>
+        <w:rPr>
+          <w:i/>
+        </w:rPr>
+        <w:t xml:space="preserve">p</w:t>
+      </w:r>
+      <w:r>
+        <w:t xml:space="preserve"> </w:t>
+      </w:r>
+      <w:r>
+        <w:t xml:space="preserve">&lt; .05,</w:t>
+      </w:r>
+      <w:r>
+        <w:t xml:space="preserve"> </w:t>
+      </w:r>
+      <w:r>
+        <w:rPr>
+          <w:i/>
+        </w:rPr>
+        <w:t xml:space="preserve">d</w:t>
+      </w:r>
+      <w:r>
+        <w:t xml:space="preserve"> </w:t>
+      </w:r>
+      <w:r>
+        <w:t xml:space="preserve">= .21, and were marginally better remembered than sentences presented in Sans Forgetcia,</w:t>
+      </w:r>
+      <w:r>
+        <w:t xml:space="preserve"> </w:t>
+      </w:r>
+      <w:r>
+        <w:rPr>
+          <w:i/>
+        </w:rPr>
+        <w:t xml:space="preserve">b</w:t>
       </w:r>
       <w:r>
         <w:t xml:space="preserve"> </w:t>
@@ -1469,7 +1266,49 @@
         <w:t xml:space="preserve"> </w:t>
       </w:r>
       <w:r>
-        <w:t xml:space="preserve">= .76. Critically, there was no difference between sentences presented normally and in sans forgetcia (beta = 0.06, SE = 0.17, 95% CI [-0.26, 0.39], std. beta = 0.06, p = 0.700. A Bayes factor using the brms package (Burkner, 2015) was computed and there is moderate evidence that the effects are equal (BF = 7.47).</w:t>
+        <w:t xml:space="preserve">= .76. Critically, there was no difference between sentences presented normally and in sans forgetcia,</w:t>
+      </w:r>
+      <w:r>
+        <w:t xml:space="preserve"> </w:t>
+      </w:r>
+      <w:r>
+        <w:rPr>
+          <w:i/>
+        </w:rPr>
+        <w:t xml:space="preserve">b</w:t>
+      </w:r>
+      <w:r>
+        <w:t xml:space="preserve">= 0.06,</w:t>
+      </w:r>
+      <w:r>
+        <w:t xml:space="preserve"> </w:t>
+      </w:r>
+      <w:r>
+        <w:rPr>
+          <w:i/>
+        </w:rPr>
+        <w:t xml:space="preserve">SE</w:t>
+      </w:r>
+      <w:r>
+        <w:t xml:space="preserve"> </w:t>
+      </w:r>
+      <w:r>
+        <w:t xml:space="preserve">= 0.17, 95% CI [-0.26, 0.39], std. beta = 0.06,</w:t>
+      </w:r>
+      <w:r>
+        <w:t xml:space="preserve"> </w:t>
+      </w:r>
+      <w:r>
+        <w:rPr>
+          <w:i/>
+        </w:rPr>
+        <w:t xml:space="preserve">p</w:t>
+      </w:r>
+      <w:r>
+        <w:t xml:space="preserve"> </w:t>
+      </w:r>
+      <w:r>
+        <w:t xml:space="preserve">= 0.700, d = .03. A Bayes factor using the brms package (Burkner, 2015) was computed and there is moderate evidence that there is no difference between the two conditions (BF = 7.47).</w:t>
       </w:r>
     </w:p>
     <w:p>
@@ -1481,7 +1320,7 @@
           <wp:inline>
             <wp:extent cx="5969000" cy="2984500"/>
             <wp:effectExtent b="0" l="0" r="0" t="0"/>
-            <wp:docPr descr="Figure 2: Passage accuracy. Error bars are 95% HDI dervied from the brms model" title="" id="1" name="Picture"/>
+            <wp:docPr descr="Figure 3: Passage accuracy. Error bars are 95% HDI dervied from the brms model" title="" id="1" name="Picture"/>
             <a:graphic>
               <a:graphicData uri="http://schemas.openxmlformats.org/drawingml/2006/picture">
                 <pic:pic>
@@ -1524,12 +1363,12 @@
         <w:pStyle w:val="ImageCaption"/>
       </w:pPr>
       <w:r>
-        <w:t xml:space="preserve">Figure 2: Passage accuracy. Error bars are 95% HDI dervied from the brms model</w:t>
-      </w:r>
-    </w:p>
-    <w:p>
-      <w:pPr>
-        <w:pStyle w:val="berschrift1"/>
+        <w:t xml:space="preserve">Figure 3: Passage accuracy. Error bars are 95% HDI dervied from the brms model</w:t>
+      </w:r>
+    </w:p>
+    <w:p>
+      <w:pPr>
+        <w:pStyle w:val="berschrift2"/>
       </w:pPr>
       <w:bookmarkStart w:id="48" w:name="exploratory-analysis"/>
       <w:r>
@@ -1711,14 +1550,6 @@
       </w:r>
       <w:r>
         <w:t xml:space="preserve">= .406.</w:t>
-      </w:r>
-    </w:p>
-    <w:p>
-      <w:pPr>
-        <w:pStyle w:val="Textkrper"/>
-      </w:pPr>
-      <w:r>
-        <w:t xml:space="preserve">One potential reason for pre-highlighted information recieving lower JOLs than the normal passage is that pre-highlighted information served to focus participants attention specific parts of the passage. Given the question, pariticpants might have thought this would hinder them if tested over the passage as a whole. Interestingly,</w:t>
       </w:r>
     </w:p>
     <w:tbl>
@@ -2049,12 +1880,12 @@
           <wp:inline>
             <wp:extent cx="5969000" cy="4775200"/>
             <wp:effectExtent b="0" l="0" r="0" t="0"/>
-            <wp:docPr descr="Figure 3: Judgements of learning as a function of passage type." title="" id="1" name="Picture"/>
+            <wp:docPr descr="Figure 4: Judgements of learning as a function of passage type." title="" id="1" name="Picture"/>
             <a:graphic>
               <a:graphicData uri="http://schemas.openxmlformats.org/drawingml/2006/picture">
                 <pic:pic>
                   <pic:nvPicPr>
-                    <pic:cNvPr descr="SF_Paper_files/figure-docx/unnamed-chunk-5-1.png" id="0" name="Picture"/>
+                    <pic:cNvPr descr="SF_Paper_files/figure-docx/unnamed-chunk-6-1.png" id="0" name="Picture"/>
                     <pic:cNvPicPr>
                       <a:picLocks noChangeArrowheads="1" noChangeAspect="1"/>
                     </pic:cNvPicPr>
@@ -2092,7 +1923,7 @@
         <w:pStyle w:val="Compact"/>
       </w:pPr>
       <w:r>
-        <w:t xml:space="preserve">(#tab:unnamed-chunk-5)</w:t>
+        <w:t xml:space="preserve">(#tab:unnamed-chunk-6)</w:t>
       </w:r>
     </w:p>
     <w:p>
@@ -2472,11 +2303,27 @@
     </w:tbl>
     <w:p>
       <w:pPr>
+        <w:pStyle w:val="Textkrper"/>
+      </w:pPr>
+      <w:r>
+        <w:t xml:space="preserve">Results from Experiment 2 are clear-cut. Looking at memory performance, word targets in sentences presented in Sans Forgetica were not better remembered compared to an unmodified or pre-highlighted passage. We did, however, observe better memory for pre-highlighted infomration.</w:t>
+      </w:r>
+    </w:p>
+    <w:p>
+      <w:pPr>
+        <w:pStyle w:val="Textkrper"/>
+      </w:pPr>
+      <w:r>
+        <w:t xml:space="preserve">Looking at metamemory judgments, we showed that a passage in Sans Forgetica does not produce lower judgements of learning compared to an unmodified or pre-highlighted font. Interestingly, individuals gave lower JOLs to prehighlighted information compared to materials presented in a normal font. One potential reason for pre-highlighted information recieving lower JOLs than the normal passage is that pre-highlighted information served to focus participants attention specific parts of the passage. Given the question, pariticpants might have thought this would hinder them if tested over the passage as a whole. Taken together, this suggests that Sans Forgetica might not be as disfluent as purported. Despite this, we did observe better memory for pre-highlighted material. Interestingly, individuals gave lower JOLs to prehighlighted information compared to materials presented in a normal font. One potential reason for pre-highlighted information recieving lower JOLs than the normal passage is that pre-highlighted information served to focus participants attention specific parts of the passage. Given the question, pariticpants might have thought this would hinder them if tested over the passage as a whole.</w:t>
+      </w:r>
+    </w:p>
+    <w:p>
+      <w:pPr>
         <w:pStyle w:val="berschrift1"/>
       </w:pPr>
-      <w:bookmarkStart w:id="50" w:name="dicussion-1"/>
-      <w:r>
-        <w:t xml:space="preserve">Dicussion</w:t>
+      <w:bookmarkStart w:id="50" w:name="discussion"/>
+      <w:r>
+        <w:t xml:space="preserve">Discussion</w:t>
       </w:r>
       <w:bookmarkEnd w:id="50"/>
     </w:p>
@@ -2485,13 +2332,7 @@
         <w:pStyle w:val="FirstParagraph"/>
       </w:pPr>
       <w:r>
-        <w:t xml:space="preserve">Across two experiment</w:t>
-      </w:r>
-      <w:r>
-        <w:t xml:space="preserve"> </w:t>
-      </w:r>
-      <w:r>
-        <w:t xml:space="preserve">The evidence contained herein suggests that SF does not have the mnemonic effects pruported by its creators. Now it is possible that there is an effect of SF, but the effect size might be smaller than we could detect acorss our two studies. Our SESOI was d = .35. If so, it probably does not have any real educational benefit. It is our conclsuion that SF is really forgetable and you should not be using it as a way to boost leanring.</w:t>
+        <w:t xml:space="preserve">Across two experiment The evidence contained herein suggests that SF does not have the mnemonic effects pruported by its creators. Now it is possible that there is an effect of SF, but the effect size might be smaller than we could detect acorss our two studies. Our SESOI was d = .35. If so, it probably does not have any real educational benefit. It is our conclsuion that SF is really forgetable and you should not be using it as a way to boost leanring.</w:t>
       </w:r>
     </w:p>
     <w:p>

--- a/Paper/SF_Paper.docx
+++ b/Paper/SF_Paper.docx
@@ -237,7 +237,7 @@
         <w:pStyle w:val="Textkrper"/>
       </w:pPr>
       <w:r>
-        <w:t xml:space="preserve">Do students learn better with material that is perceptually harder-to-process? Recent claims suggest that placing materials in Sans Forgetica font, which is perceptually hard-to-process, has positive effects on student learning. Despite these claims, there is very little empircal evidence. This led us to examine the mnnmonic effects of Sans Forgetica more closely. In two preregistered experiments, we tested if Sans Forgetica is really unforgetable. In Experiment 1 (</w:t>
+        <w:t xml:space="preserve">Do students learn better with material that is perceptually harder-to-process? While evidence is equivocal on the matter, recent claims suggest that placing materials in Sans Forgetica font, which is perceptually hard-to-process, has positive effects on student learning. Given the weak evidence for perceptual disfluency effects, this led us to examine the mnnmonic effects of Sans Forgetica more closely. In two preregistered experiments, we tested if Sans Forgetica is really unforgetable. In Experiment 1 (</w:t>
       </w:r>
       <w:r>
         <w:rPr>
@@ -249,7 +249,7 @@
         <w:t xml:space="preserve"> </w:t>
       </w:r>
       <w:r>
-        <w:t xml:space="preserve">= 215), participants studied weakly realted cue-target word pairs with targets presented in either Sans Forgetcia or with missing letters (e.g., G_RL). Cued recall performance showed a robust generation effect, but no Sans Forgetica memory benefit. In Experiment 2 (</w:t>
+        <w:t xml:space="preserve">= 233), participants studied weakly realted cue-target pairs with targets presented in either Sans Forgetcia or with missing letters (e.g., G_RL). Cued recall performance showed a robust generation effect, but no Sans Forgetica memory benefit. In Experiment 2 (</w:t>
       </w:r>
       <w:r>
         <w:rPr>
@@ -258,7 +258,7 @@
         <w:t xml:space="preserve">N</w:t>
       </w:r>
       <w:r>
-        <w:t xml:space="preserve">=528), participants read a passage about ground water with select sentences presented in either Sans Forgetcia, yellow highlighting, or unchanged. Cued recall for selelct words were better for pre-highlighted information than when unmodified. Critically, presenting sentences in Sans Forgetica did not produce better cued recall than pre-highlighted sentences or sentences presented unchanged. Our findings suggest that Sans Forgetica is really forgeticable.</w:t>
+        <w:t xml:space="preserve">=528), participants read a passage about ground water with select sentences presented in either Sans Forgetcia, yellow highlighting, or unchanged. Cued recall for select words were better for pre-highlighted information than when unmodified. Critically, presenting sentences in Sans Forgetica did not produce better cued recall than pre-highlighted sentences or sentences presented unchanged. Our findings suggest that Sans Forgetica is really forgeticable.</w:t>
       </w:r>
     </w:p>
     <w:p>
@@ -275,7 +275,7 @@
         <w:t xml:space="preserve"> </w:t>
       </w:r>
       <w:r>
-        <w:t xml:space="preserve">Disfluency</w:t>
+        <w:t xml:space="preserve">Disfluency, Recall, Desirable Difficulty, Learning and Memory</w:t>
       </w:r>
     </w:p>
     <w:p>
@@ -308,7 +308,7 @@
         <w:pStyle w:val="Textkrper"/>
       </w:pPr>
       <w:r>
-        <w:t xml:space="preserve">Although appealing as a pedagogical strategy due to the relative ease of implementation, there have been several experiments that failed to find memorial benefits for perceptually disfluent materials (e.g., Magreehan, Serra, Schwartz &amp; Narciss, 2016; Rhodes &amp; Castel, 2008, 2009; Rummer, Scheweppe, &amp; Schewede, 2016; Yue, Castel, &amp; Bjork, 2013), casting doubt upon the robustness of the disfluency effect. Corrobroating this, A recent meta-analysis by Xie, Zhou, and Liu (2018) with 25 studies and over 3,000 participants found a small, nonsignificant, effect of perceptual disfluency on recall and (</w:t>
+        <w:t xml:space="preserve">Although appealing as a pedagogical strategy due to the relative ease of implementation, there have been several experiments that failed to find memorial benefits for perceptually disfluent materials (e.g., Magreehan, Serra, Schwartz &amp; Narciss, 2016; Rhodes &amp; Castel, 2008, 2009; Rummer, Scheweppe, &amp; Schewede, 2016; Yue, Castel, &amp; Bjork, 2013), casting doubt upon the robustness of the disfluency effect. Corrobroating this, A recent meta-analysis by Xie, Zhou, and Liu (2018) with 25 studies and 3,135 participants found a small, nonsignificant, effect of perceptual disfluency on recall and (</w:t>
       </w:r>
       <w:r>
         <w:rPr>
@@ -389,12 +389,12 @@
         <w:t xml:space="preserve"> </w:t>
       </w:r>
       <w:r>
-        <w:t xml:space="preserve">claimed that a new font called Sans Forgetica can enhance memory. Since the release of those articles, the Sans Forgetica font is available on all operating systems (all you have to do is downlaod the font file), some browsers (e.g., Chrome), and as a phone application. As of this writing no peer-reviewed research or data has been released that supports the assertions that Sans Forgetica enhances memory.</w:t>
-      </w:r>
-    </w:p>
-    <w:p>
-      <w:pPr>
-        <w:pStyle w:val="berschrift1"/>
+        <w:t xml:space="preserve">claimed that a new font called Sans Forgetica can enhance memory. Since the release of those articles, the Sans Forgetica font is available on all operating systems (all you have to do is downlaod the font file), some browsers (e.g., Chrome), and as a phone application. As of this writing no peer-reviewed research has been released that supports the assertions that Sans Forgetica enhances memory.</w:t>
+      </w:r>
+    </w:p>
+    <w:p>
+      <w:pPr>
+        <w:pStyle w:val="berschrift2"/>
       </w:pPr>
       <w:bookmarkStart w:id="24" w:name="what-do-we-know-about-sans-forgetica"/>
       <w:r>
@@ -407,7 +407,7 @@
         <w:pStyle w:val="FirstParagraph"/>
       </w:pPr>
       <w:r>
-        <w:t xml:space="preserve">There is not a lot information on Sans Forgetica. What we do know is that the typyface itself is a variation of a sans-serif typeface. Sans Forgetica is a typeface that consists of intermitten gaps in letters that are back slanted (see below picture). As it pertains to the empirical validation of the claims made, the website does offer some information about Sans Forgetica and how the original results were obtained, but not enough information to replicate the studies.</w:t>
+        <w:t xml:space="preserve">There is not a lot information on Sans Forgetica. What we do know is that the typyface itself is a variation of a sans-serif typeface. Sans Forgetica is a typeface that consists of intermitten gaps in letters that are back slanted (see fig. 1). As it pertains to the empirical validation of the claims made, the website does offer some information about Sans Forgetica and how the original results were obtained, but not enough information to replicate the studies.</w:t>
       </w:r>
     </w:p>
     <w:p>
@@ -525,66 +525,66 @@
     </w:p>
     <w:p>
       <w:pPr>
+        <w:pStyle w:val="berschrift2"/>
+      </w:pPr>
+      <w:bookmarkStart w:id="26" w:name="current-studies"/>
+      <w:r>
+        <w:t xml:space="preserve">Current Studies</w:t>
+      </w:r>
+      <w:bookmarkEnd w:id="26"/>
+    </w:p>
+    <w:p>
+      <w:pPr>
+        <w:pStyle w:val="FirstParagraph"/>
+      </w:pPr>
+      <w:r>
+        <w:t xml:space="preserve">Given the negative evidence for perceptual disfluency, we thought it pertinent to empircally examine whether Sans Forgetica leads to positive learning outcomes. The question of whether Sans Forgetica produces a mnnmenomic benefits has clear practical implications. In the educational domian, it would be relatively quick and easy to use Sans Forgetica. However, in order for the Sans Forgetica to be useful, it is importnat to note and understand both its successes and failures. To the authors’ knowledge, the experiments contained herein are the first to test the replicabaility of the claims made about Sans Forgetica. In two high-powered preregistered experiments, we examine whether information is better remembered in Sans Forgetica, but also how it compares with other notable learning techniques–generation (Experiment 1) and pre-highlighting (Experiment 2). Comparing Sans Forgetica to other study techniques allows us to examine the mechanisms underlying the effect, if any.</w:t>
+      </w:r>
+    </w:p>
+    <w:p>
+      <w:pPr>
         <w:pStyle w:val="berschrift1"/>
       </w:pPr>
-      <w:bookmarkStart w:id="26" w:name="current-studies"/>
-      <w:r>
-        <w:t xml:space="preserve">Current Studies</w:t>
-      </w:r>
-      <w:bookmarkEnd w:id="26"/>
+      <w:bookmarkStart w:id="27" w:name="experiment-1"/>
+      <w:r>
+        <w:t xml:space="preserve">Experiment 1</w:t>
+      </w:r>
+      <w:bookmarkEnd w:id="27"/>
     </w:p>
     <w:p>
       <w:pPr>
         <w:pStyle w:val="FirstParagraph"/>
       </w:pPr>
       <w:r>
-        <w:t xml:space="preserve">The question of whether Sans Forgetica prodices mnnmenomic benefits has clear practical implications. In the educational domian, it would be relatively quick and easy to use Sans Forgetica. However, in order for the Sans Forgetica to be useful, it is importnat to note and understand both its successes and failures. To the authors’ knowledge, the experiments contained herein are the first to test the replicabaility of the claims made about Sans Forgetica.In two high-powered preregistered experiments, we examine whether information is better remembered in Sans Forgetica, but also how it compares with other notable techniques shown to enhance memory–generation (Experiment 1) and highlighting (Experiment 2).</w:t>
-      </w:r>
-    </w:p>
-    <w:p>
-      <w:pPr>
-        <w:pStyle w:val="berschrift1"/>
-      </w:pPr>
-      <w:bookmarkStart w:id="27" w:name="experiment-1"/>
-      <w:r>
-        <w:t xml:space="preserve">Experiment 1</w:t>
-      </w:r>
-      <w:bookmarkEnd w:id="27"/>
+        <w:t xml:space="preserve">In Experiment 1 we were interested in answering two questions. First, is Sans Forgetica more memorable than a normal, fluent, font (e.g., Arial)? Second, is the Sans Forgetica effect on memory similar in magnitude to the generation effect? While very is known about Sans Forgetica, one of the most intuitively appealing theories for why Sans Forgetica font benefits memory is that of mental effort. It is believed that reading materials in Sans Forgetica requires more effort than simply reading a normal font. Essentailly, the intermiten gaps of Sans Forgetica requires readers to generate or fill in the missing pieces producing a memory advantage. This mechanism of action is simiar to that of the generation effect, wherein information is better remembered when generated or filled-in compared to if it is simply read. In Experiment 1 we examined the mnnemonic benefit of Sans Forgetica and generation by looking at cued recall performance with weakly realted pairs. If Sans Forgetica does produce a mnnmoneic benefit we should that cued recall is higher for Sans forgetica comarped to normal font. Futhrer, if it is similar to the generation effect, the magnitude of the memory benefit between the two should be similar.</w:t>
+      </w:r>
+    </w:p>
+    <w:p>
+      <w:pPr>
+        <w:pStyle w:val="berschrift2"/>
+      </w:pPr>
+      <w:bookmarkStart w:id="28" w:name="method"/>
+      <w:r>
+        <w:t xml:space="preserve">Method</w:t>
+      </w:r>
+      <w:bookmarkEnd w:id="28"/>
+    </w:p>
+    <w:p>
+      <w:pPr>
+        <w:pStyle w:val="berschrift3"/>
+      </w:pPr>
+      <w:bookmarkStart w:id="29" w:name="participants"/>
+      <w:r>
+        <w:t xml:space="preserve">Participants</w:t>
+      </w:r>
+      <w:bookmarkEnd w:id="29"/>
     </w:p>
     <w:p>
       <w:pPr>
         <w:pStyle w:val="FirstParagraph"/>
       </w:pPr>
       <w:r>
-        <w:t xml:space="preserve">In Experiment 1, we were interested in answering two questions. First, is Sans Forgetica more memorable than a normal, fluent, font (e.g., Arial)? Second, is the Sans Forgetica effect on memory similar in magnitude to the generation effect? While very is known about Sans Forgetica, one of the most intuitively appealing theories for why Sans Forgetica font benefit memory is that of mental effort. It is believed that reading materials in Sans Forgetica requires more effort than simply reading a normal font. Essentailly, the intermiten gaps of Sans Forgetica requires readers to generate or fill in the missing pieces producing a memory advantage. This mechanism of action is simiar to that of the generation effect, wherein information is better remembered when generated or filled-in compared to if it is simply read. In Experiment 1 we examined the mnnemonic benefit of Sans Forgetica and generation by looking at cued recall performance with weakly realted pairs. If Sans Forgetica does produce a mnnmoneic benefit we should that cued recall is higher for Sans forgetica comarped to normal font. Futhrer, if it is similar to the generation effect, the magnitude of the memory benefit between the two should be similar.</w:t>
-      </w:r>
-    </w:p>
-    <w:p>
-      <w:pPr>
-        <w:pStyle w:val="berschrift2"/>
-      </w:pPr>
-      <w:bookmarkStart w:id="28" w:name="method"/>
-      <w:r>
-        <w:t xml:space="preserve">Method</w:t>
-      </w:r>
-      <w:bookmarkEnd w:id="28"/>
-    </w:p>
-    <w:p>
-      <w:pPr>
-        <w:pStyle w:val="berschrift3"/>
-      </w:pPr>
-      <w:bookmarkStart w:id="29" w:name="participants"/>
-      <w:r>
-        <w:t xml:space="preserve">Participants</w:t>
-      </w:r>
-      <w:bookmarkEnd w:id="29"/>
-    </w:p>
-    <w:p>
-      <w:pPr>
-        <w:pStyle w:val="FirstParagraph"/>
-      </w:pPr>
-      <w:r>
-        <w:t xml:space="preserve">We recruited 230 people from Amazon’s Mechanical Turk Service. Sample size was based on a priori power analyses conducted using PANGEA v0.2 (Westfall, 2016). Sample size was calculated based on the smallest effect of interest (SEOI; Lakens &amp; Evers, 2014). In this case, we were interested in powering our study to detect medium-to-large effect sizes (</w:t>
+        <w:t xml:space="preserve">Two-hundred and thirty people from Amazon’s Mechanical Turk Service participated for money. Sample size was based on a priori power analyses conducted using PANGEA v0.2 (Westfall, 2016). Sample size was calculated based on the smallest effect of interest (SEOI; Lakens &amp; Evers, 2014). In this case, we were interested in powering our study to detect medium-to-large effect sizes (</w:t>
       </w:r>
       <w:r>
         <w:rPr>
@@ -702,22 +702,16 @@
         <w:pStyle w:val="FirstParagraph"/>
       </w:pPr>
       <w:r>
-        <w:t xml:space="preserve">Spell checking was automated with the hunspell package in R (Ooms, 2018) using spellCheck.R. At the next step we manually examined the output to catch incorrect suggestions and to add their own corrections. Becasuse participants were recruited in the United States, we used the American English dictionary. A nice walkthrough on how to use the package can be found in Buchcamam, De Deyne, and Montefinese (2019). Using the package, each response was corrected for misspelings. Corrected spellings are provided in the most probable order, therefore, the first suggestion is selected as the correct answer. In the package, As a second pass, we went throigh and made sure the program slected the correct</w:t>
-      </w:r>
-      <w:r>
-        <w:t xml:space="preserve"> </w:t>
-      </w:r>
-      <w:r>
-        <w:t xml:space="preserve">spelling. If the response was close to the correct response, it was marked as correct.</w:t>
+        <w:t xml:space="preserve">Spell checking was automated with the same procedure as Experiment 1. the hunspell package in R (Ooms, 2018) using spellCheck.R. At the next step we manually examined the output to catch incorrect suggestions and to add their own corrections. Becasuse participants were recruited in the United States, we used the American English dictionary. A nice walkthrough on how to use the package can be found in Buchcamam, De Deyne, and Montefinese (2019). Using the package, each response was corrected for misspelings. Corrected spellings are provided in the most probable order, therefore, the first suggestion is selected as the correct answer. In the package, As a second pass, we went throigh and made sure the program selected the correct spelling. If the response was close to the correct response, it was marked as correct.</w:t>
       </w:r>
     </w:p>
     <w:p>
       <w:pPr>
         <w:pStyle w:val="berschrift1"/>
       </w:pPr>
-      <w:bookmarkStart w:id="36" w:name="results"/>
-      <w:r>
-        <w:t xml:space="preserve">Results</w:t>
+      <w:bookmarkStart w:id="36" w:name="results-and-discussion"/>
+      <w:r>
+        <w:t xml:space="preserve">Results and Discussion</w:t>
       </w:r>
       <w:bookmarkEnd w:id="36"/>
     </w:p>
@@ -845,73 +839,7 @@
         <w:pStyle w:val="FirstParagraph"/>
       </w:pPr>
       <w:r>
-        <w:t xml:space="preserve">Experiment 1 failed to find a memory benefit for Sans Forgetica effect. One limitation of Experiment 1 is that simple paired associate learning lacks educational realsim. To remedy this, Experiment 2 tested the mnemonic effects of Sans Forgetica using more realistic materials. Whereas Experiment 1 tested whether Sans Forgetica is driven by generation, Experiment 2 examined another possible mechanism of action–that is, the Sans Forgetcia effect might exert its mnnmenonic benefit by making material more distinctive. Specifically, Sans Forgetica may make the marked portion of text more memorable because it stands out from the surrounding text. This is similar to the effects of pre-highlighting on learning. Indeed, some evidence supports this type of role for highlighting: When students read pre-highlighted passages, they recall more of the highlighted information and less of the non-highlighted information compared to students who receive an unmarked copy of the same passage (Fowler and Barker 1974; Silvers and Kreiner 1997). To this end, Experiment 2 compared cued recall performance on a passage where some of the material were either presented in: SF, pre-highlighted in yellow, or unmarked. Each condition was manipulated between-subjects.</w:t>
-      </w:r>
-    </w:p>
-    <w:p>
-      <w:pPr>
-        <w:pStyle w:val="berschrift1"/>
-      </w:pPr>
-      <w:bookmarkStart w:id="39" w:name="dicussion"/>
-      <w:r>
-        <w:t xml:space="preserve">Dicussion</w:t>
-      </w:r>
-      <w:bookmarkEnd w:id="39"/>
-    </w:p>
-    <w:p>
-      <w:pPr>
-        <w:pStyle w:val="FirstParagraph"/>
-      </w:pPr>
-      <w:r>
-        <w:t xml:space="preserve">The resulst for Experiment 1 are clear-cut. Cued recall performance was equivocal between target pairs presented intact and in Sans Forgetica font. That is, we did not observe a memory benefit for Sans Forgetica font. We did, however, observe better cued recall performance for targets that had to be generated that when simply read intact, which replicates decades of litearture (cite some shit). This suggests that (1) Sans Forgetica does not produce better memory and (2) the Sans Forgetica effect does not arise due to similar mechanisms as generation.</w:t>
-      </w:r>
-    </w:p>
-    <w:p>
-      <w:pPr>
-        <w:pStyle w:val="berschrift1"/>
-      </w:pPr>
-      <w:bookmarkStart w:id="40" w:name="experiment-2-1"/>
-      <w:r>
-        <w:t xml:space="preserve">Experiment 2</w:t>
-      </w:r>
-      <w:bookmarkEnd w:id="40"/>
-    </w:p>
-    <w:p>
-      <w:pPr>
-        <w:pStyle w:val="FirstParagraph"/>
-      </w:pPr>
-      <w:r>
-        <w:t xml:space="preserve">Experiment 1 failed to find a Sans Forgetica effect. One caveat of Experiment 1 is that simple paired associate learning lacks educational realsim. To remedy this, Experiment 2 tested the effects of SF using more realistic materials. Whereas Experiment 1 tested whether Sans Forgetica is driven by generation, Experiment 2 examined another possible mechanism of action–that is, the Sans Forgetcia effect might exert its mnnmenonic benefit by making material more distinctive. Specifically, Sans Forgetica may make the marked portion of text more memorable because it stands out from the surrounding text. Pre-highlighting is purpoted to arise via a similar mechanism. Indeed, some evidence supports this type of role for highlighting: When students read pre-highlighted passages, they recall more of the highlighted information and less of the non-highlighted information compared to students who receive an unmarked copy of the same passage (Fowler and Barker 1974; Silvers and Kreiner 1997). To this end, Experiment 2 compared cued recall performance between Sans Forgetica and with a passage on ground water where some of the material were either presented in: SF, pre-highlighted in yellow, or unmarked. Each condition was manipulated between-subjects.</w:t>
-      </w:r>
-    </w:p>
-    <w:p>
-      <w:pPr>
-        <w:pStyle w:val="berschrift2"/>
-      </w:pPr>
-      <w:bookmarkStart w:id="41" w:name="participants-1"/>
-      <w:r>
-        <w:t xml:space="preserve">Participants</w:t>
-      </w:r>
-      <w:bookmarkEnd w:id="41"/>
-    </w:p>
-    <w:p>
-      <w:pPr>
-        <w:pStyle w:val="FirstParagraph"/>
-      </w:pPr>
-      <w:r>
-        <w:t xml:space="preserve">Participants were 528 undergraduates who participated for partial completion of course credit. Sample size was based on a priori power analyses conducted using PANGEA v0.2. Sample size was calculated based on the samllest effect of interest (Lakens &amp; Evers, 2014). Similar to Experiment 1, we were interested in powering our study to detect a medium-sized effect size (</w:t>
-      </w:r>
-      <w:r>
-        <w:rPr>
-          <w:i/>
-        </w:rPr>
-        <w:t xml:space="preserve">d</w:t>
-      </w:r>
-      <w:r>
-        <w:t xml:space="preserve"> </w:t>
-      </w:r>
-      <w:r>
-        <w:t xml:space="preserve">= .35). Therefore, assuming an alpha of .05 and a desired power of 90%, a sample size of 170 per group is required to detect whether an effect size of .35 differs from zero. After excluding participants based on our preregistered exclusion critera, we were left with unequal group sizes. Becasue of this, we ran six more pariticpants per group, giving us 176 participants in each of the three conditions.</w:t>
+        <w:t xml:space="preserve">Experiment 1 failed to find a memory benefit for Sans Forgetica effect. A limitation of Experiment 1 is that simple paired associate learning lacks educational realsim. To remedy this, Experiment 2 tested the mnemonic effects of Sans Forgetica using more realistic materials. Whereas Experiment 1 tested whether Sans Forgetica is driven by generation, Experiment 2 examined whether the Sans Forgetcia effect might exert its mnnmenonic benefit by making material more distinctive. Specifically, Sans Forgetica may make the marked portion of text more memorable because it stands out from the surrounding text. This is similar to the effects of pre-highlighting on learning. Indeed, some evidence supports this type of role for highlighting: When students read pre-highlighted passages, they recall more of the highlighted information and less of the non-highlighted information compared to students who receive an unmarked copy of the same passage (Fowler and Barker 1974; Silvers and Kreiner 1997). To this end, Experiment 2 compared cued recall performance on a passage where some of the sentences were either presented in: SF, pre-highlighted in yellow, or unmodified. If the Sans Forgetica effect is mainly driven by distinctiveness, words presented in Sans Forgetica should benefit more from disfluency than the passage presented unmodified. Further, the benefit for Sans Forgetica should be similar in magnitude to the pre-highlighting condition.</w:t>
       </w:r>
     </w:p>
     <w:p>
@@ -919,42 +847,18 @@
         <w:pStyle w:val="Textkrper"/>
       </w:pPr>
       <w:r>
-        <w:t xml:space="preserve">Participants were 528 undergraduates who participated for partial completion of course credit. Sample size was based on a priori power analyses conducted using PANGEA v0.2. Sample size was calculated based on the samllest effect of interest (Lakens &amp; Evers, 2014). In this case, we were interested in powering our study to detect a medium-sized effect size (</w:t>
-      </w:r>
-      <w:r>
-        <w:rPr>
-          <w:i/>
-        </w:rPr>
-        <w:t xml:space="preserve">d</w:t>
-      </w:r>
-      <w:r>
-        <w:t xml:space="preserve"> </w:t>
-      </w:r>
-      <w:r>
-        <w:t xml:space="preserve">= .35). Therefore, assuming an alpha of .05 and a desired power of 90%, a sample size of 170 is required to detect whether an effect size of .35 differs from zero. After excluding participants based on our preregistered exclusion critera, we were left with unequal group sizes. Becasue of this, we ran six more pariticpants per group, giving us 176 participants in each of the three conditions.</w:t>
-      </w:r>
-    </w:p>
-    <w:p>
-      <w:pPr>
-        <w:pStyle w:val="berschrift2"/>
-      </w:pPr>
-      <w:bookmarkStart w:id="42" w:name="materials-1"/>
-      <w:r>
-        <w:t xml:space="preserve">Materials</w:t>
-      </w:r>
-      <w:bookmarkEnd w:id="42"/>
-    </w:p>
-    <w:p>
-      <w:pPr>
-        <w:pStyle w:val="FirstParagraph"/>
-      </w:pPr>
-      <w:r>
-        <w:t xml:space="preserve">The preregistration for Experiment 2 can be found here:</w:t>
-      </w:r>
-      <w:r>
-        <w:t xml:space="preserve"> </w:t>
-      </w:r>
-      <w:hyperlink r:id="rId43">
+        <w:t xml:space="preserve">The pre-registration form for Experiment 2, which includes hypotheses, planned analyses,</w:t>
+      </w:r>
+      <w:r>
+        <w:t xml:space="preserve"> </w:t>
+      </w:r>
+      <w:r>
+        <w:t xml:space="preserve">exclusion criteria, and sample size justification, can be found at:</w:t>
+      </w:r>
+      <w:r>
+        <w:t xml:space="preserve"> </w:t>
+      </w:r>
+      <w:hyperlink r:id="rId39">
         <w:r>
           <w:rPr>
             <w:rStyle w:val="Hyperlink"/>
@@ -968,16 +872,76 @@
     </w:p>
     <w:p>
       <w:pPr>
+        <w:pStyle w:val="berschrift2"/>
+      </w:pPr>
+      <w:bookmarkStart w:id="40" w:name="participants-1"/>
+      <w:r>
+        <w:t xml:space="preserve">Participants</w:t>
+      </w:r>
+      <w:bookmarkEnd w:id="40"/>
+    </w:p>
+    <w:p>
+      <w:pPr>
+        <w:pStyle w:val="FirstParagraph"/>
+      </w:pPr>
+      <w:r>
+        <w:t xml:space="preserve">Five hundred and twenty-eight undergraduates participated for partial completion of course credit. Sample size was based on a priori power analyses conducted using PANGEA v0.2. Sample size was calculated based on the samllest effect of interest (Lakens &amp; Evers, 2014). Similar to Experiment 1, we were interested in powering our study to detect a medium-sized effect size (</w:t>
+      </w:r>
+      <w:r>
+        <w:rPr>
+          <w:i/>
+        </w:rPr>
+        <w:t xml:space="preserve">d</w:t>
+      </w:r>
+      <w:r>
+        <w:t xml:space="preserve"> </w:t>
+      </w:r>
+      <w:r>
+        <w:t xml:space="preserve">= .35). Therefore, assuming an alpha of .05 and a desired power of 90%, a sample size of 170 per group is required to detect whether an effect size of .35 differs from zero. After excluding participants based on our preregistered exclusion critera, we were left with unequal group sizes. Becasue of this, we ran six more pariticpants per group, giving us 176 participants in each of the three conditions.</w:t>
+      </w:r>
+    </w:p>
+    <w:p>
+      <w:pPr>
         <w:pStyle w:val="Textkrper"/>
       </w:pPr>
       <w:r>
+        <w:t xml:space="preserve">Participants were 528 undergraduates who participated for partial completion of course credit. Sample size was based on a priori power analyses conducted using PANGEA v0.2. Sample size was calculated based on the samllest effect of interest (Lakens &amp; Evers, 2014). In this case, we were interested in powering our study to detect a medium-sized effect size (</w:t>
+      </w:r>
+      <w:r>
+        <w:rPr>
+          <w:i/>
+        </w:rPr>
+        <w:t xml:space="preserve">d</w:t>
+      </w:r>
+      <w:r>
+        <w:t xml:space="preserve"> </w:t>
+      </w:r>
+      <w:r>
+        <w:t xml:space="preserve">= .35). Therefore, assuming an alpha of .05 and a desired power of 90%, a sample size of 170 is required to detect whether an effect size of .35 differs from zero. After excluding participants based on our preregistered exclusion critera, we were left with unequal group sizes. Becasue of this, we ran six more pariticpants per group, giving us 176 participants in each of the three conditions.</w:t>
+      </w:r>
+    </w:p>
+    <w:p>
+      <w:pPr>
+        <w:pStyle w:val="berschrift2"/>
+      </w:pPr>
+      <w:bookmarkStart w:id="41" w:name="materials-1"/>
+      <w:r>
+        <w:t xml:space="preserve">Materials</w:t>
+      </w:r>
+      <w:bookmarkEnd w:id="41"/>
+    </w:p>
+    <w:p>
+      <w:pPr>
+        <w:pStyle w:val="FirstParagraph"/>
+      </w:pPr>
+      <w:r>
         <w:t xml:space="preserve">Participants read a passage on ground water (856 words) taken from from the U.S. Geological Survey (see Yue et al., 2014) Eleven critical phrases</w:t>
       </w:r>
       <w:r>
         <w:rPr>
           <w:rStyle w:val="Funotenzeichen"/>
         </w:rPr>
-        <w:footnoteReference w:id="44"/>
+        <w:footnoteReference w:id="42"/>
       </w:r>
       <w:r>
         <w:t xml:space="preserve"> </w:t>
@@ -998,17 +962,117 @@
         <w:t xml:space="preserve"> </w:t>
       </w:r>
       <w:r>
-        <w:t xml:space="preserve">was the keyword in the phrase: Water seeping down from the land surface adds to the ground water and is called recharge water.) and were either presented in SF, highlighted, or unchanged. Then, 11 fill-in-the blank questions were created from these phrases by deleting the keyword and asking participants to provide it on the final test (e.g., Water seeping down from the land surface adds to the ground water and is called __________ water).</w:t>
+        <w:t xml:space="preserve">was the keyword in the phrase: Water seeping down from the land surface adds to the ground water and is called recharge water.) and were either presented in SF, highlighted, or unmodified. Then, 11 fill-in-the blank questions were created from these phrases by deleting the keyword and asking participants to provide it on the final test (e.g., Water seeping down from the land surface adds to the ground water and is called __________ water). There was 1 manipulation check question:</w:t>
+      </w:r>
+      <w:r>
+        <w:t xml:space="preserve"> </w:t>
+      </w:r>
+      <w:r>
+        <w:t xml:space="preserve">“</w:t>
+      </w:r>
+      <w:r>
+        <w:t xml:space="preserve">What was the passage you read on?.</w:t>
+      </w:r>
+      <w:r>
+        <w:t xml:space="preserve">”</w:t>
       </w:r>
     </w:p>
     <w:p>
       <w:pPr>
         <w:pStyle w:val="berschrift2"/>
       </w:pPr>
-      <w:bookmarkStart w:id="45" w:name="design-and-procedure-1"/>
+      <w:bookmarkStart w:id="43" w:name="design-and-procedure-1"/>
       <w:r>
         <w:t xml:space="preserve">Design and Procedure</w:t>
       </w:r>
+      <w:bookmarkEnd w:id="43"/>
+    </w:p>
+    <w:p>
+      <w:pPr>
+        <w:pStyle w:val="FirstParagraph"/>
+      </w:pPr>
+      <w:r>
+        <w:t xml:space="preserve">Participants were randomly assigned to either the pre-highlighted condition, sans forgetica condition, or unmodified condition. Our design manipulated three difference types of passages between-subjects: pre-highlighting, sans forgetica, and normal.</w:t>
+      </w:r>
+    </w:p>
+    <w:p>
+      <w:pPr>
+        <w:pStyle w:val="Textkrper"/>
+      </w:pPr>
+      <w:r>
+        <w:t xml:space="preserve">Participants completed the experiment on-line via the Qualtrics survey platform. Participant read a passage on ground water. Participants were given 10 minutes to read the passage. Participants in the pre-highlighted condition received some of the passages in yellow highlighting. Participants in the sans forgetcia codnition were presnetd some of the sentences in the sans forgetica font. Participants in the normal passage condition were presented sentences with no changes. All particiapnts were instructed to read the passage as though they were studying material for a class.</w:t>
+      </w:r>
+    </w:p>
+    <w:p>
+      <w:pPr>
+        <w:pStyle w:val="Textkrper"/>
+      </w:pPr>
+      <w:r>
+        <w:t xml:space="preserve">After 10 minutes, all participants were given a brief questionnaire (2 questions) asking them to indicate their metacognitive beliefs afte reading the passage. The two questions were:</w:t>
+      </w:r>
+      <w:r>
+        <w:t xml:space="preserve"> </w:t>
+      </w:r>
+      <w:r>
+        <w:t xml:space="preserve">“</w:t>
+      </w:r>
+      <w:r>
+        <w:t xml:space="preserve">Do you feel that the presentation fo the material helped you remember</w:t>
+      </w:r>
+      <w:r>
+        <w:t xml:space="preserve">”</w:t>
+      </w:r>
+      <w:r>
+        <w:t xml:space="preserve"> </w:t>
+      </w:r>
+      <w:r>
+        <w:t xml:space="preserve">and</w:t>
+      </w:r>
+      <w:r>
+        <w:t xml:space="preserve"> </w:t>
+      </w:r>
+      <w:r>
+        <w:t xml:space="preserve">“</w:t>
+      </w:r>
+      <w:r>
+        <w:t xml:space="preserve">How likely is it that you will be able to recall material from the passage you just read on a scale of 0 (not likely to recall) to 100 (likely to recall) in 5 minutes?</w:t>
+      </w:r>
+      <w:r>
+        <w:t xml:space="preserve">”</w:t>
+      </w:r>
+      <w:r>
+        <w:t xml:space="preserve"> </w:t>
+      </w:r>
+      <w:r>
+        <w:t xml:space="preserve">Participants were then given a short distractor task (anagrams) for 3 minutes. Finally, all participants were given 12 fill-in-the-blank test questions, one at a time.</w:t>
+      </w:r>
+    </w:p>
+    <w:p>
+      <w:pPr>
+        <w:pStyle w:val="berschrift1"/>
+      </w:pPr>
+      <w:bookmarkStart w:id="44" w:name="scoring-1"/>
+      <w:r>
+        <w:t xml:space="preserve">Scoring</w:t>
+      </w:r>
+      <w:bookmarkEnd w:id="44"/>
+    </w:p>
+    <w:p>
+      <w:pPr>
+        <w:pStyle w:val="FirstParagraph"/>
+      </w:pPr>
+      <w:r>
+        <w:t xml:space="preserve">Spell checking was automated with the same procedure as Experiment 1.</w:t>
+      </w:r>
+    </w:p>
+    <w:p>
+      <w:pPr>
+        <w:pStyle w:val="berschrift2"/>
+      </w:pPr>
+      <w:bookmarkStart w:id="45" w:name="results-and-discussion-1"/>
+      <w:r>
+        <w:t xml:space="preserve">Results and Discussion</w:t>
+      </w:r>
       <w:bookmarkEnd w:id="45"/>
     </w:p>
     <w:p>
@@ -1016,107 +1080,37 @@
         <w:pStyle w:val="FirstParagraph"/>
       </w:pPr>
       <w:r>
-        <w:t xml:space="preserve">Participants were randomly assigned to either the pre-highlighted codnition, sans forgetica condition, or normal condition. Our design employed three between-subject variables: pre-highlighting, sans forgetica, and normal.</w:t>
-      </w:r>
-    </w:p>
-    <w:p>
-      <w:pPr>
-        <w:pStyle w:val="Textkrper"/>
-      </w:pPr>
-      <w:r>
-        <w:t xml:space="preserve">Participants completed the experiment on-line via the Qualtrics survey platform. Participant read the passage on ground water in its entirety. Participants were given 10 minutes to read the passage. Participants in the pre-highlighted condition received some of the passages in yellow highlighting. Participants in the sans forgetcia codnition were presnetd some of the sentences in the sans forgetica font. Participants in the normal passage condition were presented sentences with no changes. All particiapnts were instructed to read the passage as though they were studying material for a class.</w:t>
-      </w:r>
-    </w:p>
-    <w:p>
-      <w:pPr>
-        <w:pStyle w:val="Textkrper"/>
-      </w:pPr>
-      <w:r>
-        <w:t xml:space="preserve">After 10 minutes, all participants were given a brief questionnaire (2 questions) asking them to indicate their metacognitive beliefs afte reading the passage. The two questions were:</w:t>
-      </w:r>
-      <w:r>
-        <w:t xml:space="preserve"> </w:t>
+        <w:t xml:space="preserve">We fit a logistic mixed model in a similar fashion to Experiment 1. We fit a model with passage type as a fixed effect and random intercepts for participants (</w:t>
+      </w:r>
+      <w:r>
+        <w:rPr>
+          <w:i/>
+        </w:rPr>
+        <w:t xml:space="preserve">n</w:t>
+      </w:r>
+      <w:r>
+        <w:t xml:space="preserve">=528) and questions (</w:t>
+      </w:r>
+      <w:r>
+        <w:rPr>
+          <w:i/>
+        </w:rPr>
+        <w:t xml:space="preserve">n</w:t>
+      </w:r>
+      <w:r>
+        <w:t xml:space="preserve">=11): (formula: acc=glmer(auto_acc~passage_type+(1|Participant) + (1|Question), data=data, family=</w:t>
       </w:r>
       <w:r>
         <w:t xml:space="preserve">“</w:t>
       </w:r>
       <w:r>
-        <w:t xml:space="preserve">Do you feel that the presentation fo the material helped you remember</w:t>
+        <w:t xml:space="preserve">binomial</w:t>
       </w:r>
       <w:r>
         <w:t xml:space="preserve">”</w:t>
       </w:r>
       <w:r>
-        <w:t xml:space="preserve"> </w:t>
-      </w:r>
-      <w:r>
-        <w:t xml:space="preserve">and</w:t>
-      </w:r>
-      <w:r>
-        <w:t xml:space="preserve"> </w:t>
-      </w:r>
-      <w:r>
-        <w:t xml:space="preserve">“</w:t>
-      </w:r>
-      <w:r>
-        <w:t xml:space="preserve">How likely is it that you will be able to recall material from the passage you just read on a scale of 0 (not likely to recall) to 100 (likely to recall) in 5 minutes?</w:t>
-      </w:r>
-      <w:r>
-        <w:t xml:space="preserve">”</w:t>
-      </w:r>
-      <w:r>
-        <w:t xml:space="preserve"> </w:t>
-      </w:r>
-      <w:r>
-        <w:t xml:space="preserve">Participants were then given a short distractor task (anagrams) for 3 minutes. Finally, all participants were given 11 fill-in-the-blank test questions, one at a time. There was 1 manipulation multiple choice questions: What was the passage you read on?."</w:t>
-      </w:r>
-    </w:p>
-    <w:p>
-      <w:pPr>
-        <w:pStyle w:val="berschrift1"/>
-      </w:pPr>
-      <w:bookmarkStart w:id="46" w:name="results-and-discussion"/>
-      <w:r>
-        <w:t xml:space="preserve">Results and Discussion</w:t>
-      </w:r>
-      <w:bookmarkEnd w:id="46"/>
-    </w:p>
-    <w:p>
-      <w:pPr>
-        <w:pStyle w:val="FirstParagraph"/>
-      </w:pPr>
-      <w:r>
-        <w:t xml:space="preserve">We fit a logistic mixed model in a similar fashion to Experiment 1. We fit a model with passage type as a fixed effect and random intercepts for subjects (</w:t>
-      </w:r>
-      <w:r>
-        <w:rPr>
-          <w:i/>
-        </w:rPr>
-        <w:t xml:space="preserve">n</w:t>
-      </w:r>
-      <w:r>
-        <w:t xml:space="preserve">=528) and questions (</w:t>
-      </w:r>
-      <w:r>
-        <w:rPr>
-          <w:i/>
-        </w:rPr>
-        <w:t xml:space="preserve">n</w:t>
-      </w:r>
-      <w:r>
-        <w:t xml:space="preserve">=11): (formula: acc=glmer(auto_acc~passage_type+(1|Participant) + (1|Question), data=data, family=</w:t>
-      </w:r>
-      <w:r>
-        <w:t xml:space="preserve">“</w:t>
-      </w:r>
-      <w:r>
-        <w:t xml:space="preserve">binomial</w:t>
-      </w:r>
-      <w:r>
-        <w:t xml:space="preserve">”</w:t>
-      </w:r>
-      <w:r>
-        <w:t xml:space="preserve">). The model’s total explanatory power is substantial (conditional R2 = 0.45) and the part related to the fixed effects alone (marginal R2) is of 0.00. We hypothesized that recall for pre-highlighted and sans forgetica sentences would be better remembered than normal sentences and that there would be no recall differences between the highlighted and sans forgetia sentences. Our hypotheses were partially supported (see Fig. 2). Results indicated that pre-highlighted sentences were better remembered than sentences presented normally,</w:t>
+        <w:t xml:space="preserve">). We hypothesized that recall for pre-highlighted and sans forgetica sentences would be better remembered than normal sentences and that there would be no recall differences between the highlighted and sans forgetia sentences. Our hypotheses were partially supported (see Fig. 2). Results indicated that pre-highlighted sentences were better remembered than sentences presented normally,</w:t>
       </w:r>
       <w:r>
         <w:t xml:space="preserve"> </w:t>
@@ -1331,7 +1325,7 @@
                     </pic:cNvPicPr>
                   </pic:nvPicPr>
                   <pic:blipFill>
-                    <a:blip r:embed="rId47"/>
+                    <a:blip r:embed="rId46"/>
                     <a:stretch>
                       <a:fillRect/>
                     </a:stretch>
@@ -1370,11 +1364,11 @@
       <w:pPr>
         <w:pStyle w:val="berschrift2"/>
       </w:pPr>
-      <w:bookmarkStart w:id="48" w:name="exploratory-analysis"/>
+      <w:bookmarkStart w:id="47" w:name="exploratory-analysis"/>
       <w:r>
         <w:t xml:space="preserve">Exploratory Analysis</w:t>
       </w:r>
-      <w:bookmarkEnd w:id="48"/>
+      <w:bookmarkEnd w:id="47"/>
     </w:p>
     <w:p>
       <w:pPr>
@@ -1891,7 +1885,7 @@
                     </pic:cNvPicPr>
                   </pic:nvPicPr>
                   <pic:blipFill>
-                    <a:blip r:embed="rId49"/>
+                    <a:blip r:embed="rId48"/>
                     <a:stretch>
                       <a:fillRect/>
                     </a:stretch>
@@ -2306,7 +2300,7 @@
         <w:pStyle w:val="Textkrper"/>
       </w:pPr>
       <w:r>
-        <w:t xml:space="preserve">Results from Experiment 2 are clear-cut. Looking at memory performance, word targets in sentences presented in Sans Forgetica were not better remembered compared to an unmodified or pre-highlighted passage. We did, however, observe better memory for pre-highlighted infomration.</w:t>
+        <w:t xml:space="preserve">Words presented in Sans Forgetica did not lead to better recall than words left unmodifed or pre-highlighted. We did, however, observe better memory for pre-highlighted information compared to words presented unmodifed or in a Sans Forgetica font.</w:t>
       </w:r>
     </w:p>
     <w:p>
@@ -2314,25 +2308,97 @@
         <w:pStyle w:val="Textkrper"/>
       </w:pPr>
       <w:r>
-        <w:t xml:space="preserve">Looking at metamemory judgments, we showed that a passage in Sans Forgetica does not produce lower judgements of learning compared to an unmodified or pre-highlighted font. Interestingly, individuals gave lower JOLs to prehighlighted information compared to materials presented in a normal font. One potential reason for pre-highlighted information recieving lower JOLs than the normal passage is that pre-highlighted information served to focus participants attention specific parts of the passage. Given the question, pariticpants might have thought this would hinder them if tested over the passage as a whole. Taken together, this suggests that Sans Forgetica might not be as disfluent as purported. Despite this, we did observe better memory for pre-highlighted material. Interestingly, individuals gave lower JOLs to prehighlighted information compared to materials presented in a normal font. One potential reason for pre-highlighted information recieving lower JOLs than the normal passage is that pre-highlighted information served to focus participants attention specific parts of the passage. Given the question, pariticpants might have thought this would hinder them if tested over the passage as a whole.</w:t>
+        <w:t xml:space="preserve">Examining metamemory judgments, we showed that a passage in Sans Forgetica does not produce lower judgements of learning compared to an unmodified or pre-highlighted font. Interestingly, individuals gave lower JOLs to prehighlighted information compared to materials presented in a normal font. One potential reason for pre-highlighted information recieving lower JOLs than the normal passage is that pre-highlighted information served to focus participants attention specific parts of the passage. Given the question, pariticpants might have thought this would hinder them if tested over the passage as a whole.</w:t>
+      </w:r>
+    </w:p>
+    <w:p>
+      <w:pPr>
+        <w:pStyle w:val="Textkrper"/>
+      </w:pPr>
+      <w:r>
+        <w:t xml:space="preserve">Taken together, these results suggests that Sans Forgetica might not be a desirable difficulty.</w:t>
       </w:r>
     </w:p>
     <w:p>
       <w:pPr>
         <w:pStyle w:val="berschrift1"/>
       </w:pPr>
-      <w:bookmarkStart w:id="50" w:name="discussion"/>
+      <w:bookmarkStart w:id="49" w:name="discussion"/>
       <w:r>
         <w:t xml:space="preserve">Discussion</w:t>
       </w:r>
+      <w:bookmarkEnd w:id="49"/>
+    </w:p>
+    <w:p>
+      <w:pPr>
+        <w:pStyle w:val="FirstParagraph"/>
+      </w:pPr>
+      <w:r>
+        <w:t xml:space="preserve">While it has been reported that Sans Forgetica font can enhance memory, we report results from two high-powered experiments arguing against this claim. Specificlaly, we demonstrated that Sans Forgetica does not enhance cued recall for cue-target pairs (Experiment 1) or words embeded in sentences from a passage (Experiment 2). This adds to the increasing litearture showing that perceptual disfluency has very little impact on actual memory performance (e.g., Magreehan et al., 2016; Rhodes &amp; Castel, 2008, 2009; Rummer et al., 2016; Xie et al., 2018; Yue et al., 2013), While Sans Forgetica did not produce a memory benefit, we did observe a memory advantage for items that had to be generated (Experiment 1) and that were pre-highlighted.</w:t>
+      </w:r>
+    </w:p>
+    <w:p>
+      <w:pPr>
+        <w:pStyle w:val="berschrift2"/>
+      </w:pPr>
+      <w:bookmarkStart w:id="50" w:name="limitations"/>
+      <w:r>
+        <w:t xml:space="preserve">Limitations</w:t>
+      </w:r>
       <w:bookmarkEnd w:id="50"/>
     </w:p>
     <w:p>
       <w:pPr>
+        <w:pStyle w:val="berschrift3"/>
+      </w:pPr>
+      <w:bookmarkStart w:id="51" w:name="materials-appropriate-processing"/>
+      <w:r>
+        <w:t xml:space="preserve">Materials-appropriate processing</w:t>
+      </w:r>
+      <w:bookmarkEnd w:id="51"/>
+    </w:p>
+    <w:p>
+      <w:pPr>
         <w:pStyle w:val="FirstParagraph"/>
       </w:pPr>
       <w:r>
-        <w:t xml:space="preserve">Across two experiment The evidence contained herein suggests that SF does not have the mnemonic effects pruported by its creators. Now it is possible that there is an effect of SF, but the effect size might be smaller than we could detect acorss our two studies. Our SESOI was d = .35. If so, it probably does not have any real educational benefit. It is our conclsuion that SF is really forgetable and you should not be using it as a way to boost leanring.</w:t>
+        <w:t xml:space="preserve">In both experiments we looked at cued recall. A recent transfer-appropriate processing (TAP) framework has contextualized when difficulties are desirable and when they are not (McDaniel &amp; Butler, 2010). Its essence emphasizes the qualitative mismatch of the evoked encoding processes of the applied difficulty (and by the material) with respect to the required retrieval processes of the memory test. Thus, one important aspect postulated by this framework denotes the specific encoding processes stimulated by the type of difficulty applied. For example, generating incomplete word-fragments within a text intensifies the processing of the word cue and the word surroundings that help to identify the word, thus enhancing proposition-specific encoding. In contrast,creating sentence coherency in a text with randomized sentences intensifies the processing of the relationships of information in the text, thus enhancing relational encoding (McDaniel, Hines, Waddill,&amp; Einstein, 1994). Consequently, the generation-task, whic hrequired word-generation, led to improved verbatim recall, but it was not desirable for relational test questions (and vice versa). These differently evoked encoding processes (proposition-specificversus relational) by the generation task predicted different memory effects. It is thus possible that the Sans Forgetica effect arises only under certain memory paradigms (e.g., free recall or recognition). It is hard to test this however, as the mechanim(s) that give rise to the effect are unclear and currently there is not strong evidence that the Sans Forgetica effect is reliable.</w:t>
+      </w:r>
+    </w:p>
+    <w:p>
+      <w:pPr>
+        <w:pStyle w:val="berschrift3"/>
+      </w:pPr>
+      <w:bookmarkStart w:id="52" w:name="processing-difficulty"/>
+      <w:r>
+        <w:t xml:space="preserve">Processing Difficulty</w:t>
+      </w:r>
+      <w:bookmarkEnd w:id="52"/>
+    </w:p>
+    <w:p>
+      <w:pPr>
+        <w:pStyle w:val="FirstParagraph"/>
+      </w:pPr>
+      <w:r>
+        <w:t xml:space="preserve">One critism put forth when examianing perceptual disfluency is that studies do not objectively test (e.g., by using RTs) that stimuli are in fact perceptually disfluent (see Geller et al., 2018). Given that the two experiments conatined herein were presented on-line, it is diffiuclt to test this assumption. In Expeirment 2 we used metamemory judgements as a proxy for disfluency, but we did not find that Sans Forgetica font produced lower judgemtns of leanrning.</w:t>
+      </w:r>
+    </w:p>
+    <w:p>
+      <w:pPr>
+        <w:pStyle w:val="berschrift1"/>
+      </w:pPr>
+      <w:bookmarkStart w:id="53" w:name="conclusion"/>
+      <w:r>
+        <w:t xml:space="preserve">Conclusion</w:t>
+      </w:r>
+      <w:bookmarkEnd w:id="53"/>
+    </w:p>
+    <w:p>
+      <w:pPr>
+        <w:pStyle w:val="FirstParagraph"/>
+      </w:pPr>
+      <w:r>
+        <w:t xml:space="preserve">The two experiments herein represent the first tests of the claims put forth by its creators and the media. We concede that our conclusions of no effect might be a bit premature. It is possible that there is an effect of Sans Forgetica, but the effect size might be smaller than we could detect acorss our two studies. Our SESOI was d = .35. Once more research is published, a meta-analysis can be conducted to determine the effect size and any modertaing factors of the Sans Forgetica effect. Reagardless it is our conclsuion that Sans Forgetica lives up its name and it is really forgeticable. Students looking to remmeber more and forget less should use other power tools () shown to enhance learning.</w:t>
       </w:r>
     </w:p>
     <w:p>
@@ -2344,14 +2410,14 @@
       <w:pPr>
         <w:pStyle w:val="berschrift1"/>
       </w:pPr>
-      <w:bookmarkStart w:id="51" w:name="references"/>
+      <w:bookmarkStart w:id="54" w:name="references"/>
       <w:r>
         <w:t xml:space="preserve">References</w:t>
       </w:r>
-      <w:bookmarkEnd w:id="51"/>
-    </w:p>
-    <w:bookmarkStart w:id="52" w:name="refs"/>
-    <w:bookmarkEnd w:id="52"/>
+      <w:bookmarkEnd w:id="54"/>
+    </w:p>
+    <w:bookmarkStart w:id="55" w:name="refs"/>
+    <w:bookmarkEnd w:id="55"/>
     <w:sectPr>
       <w:pgSz w:w="12240" w:h="15840"/>
       <w:pgMar w:top="1418" w:right="1418" w:bottom="1418" w:left="1418" w:header="720" w:footer="720" w:gutter="0"/>
@@ -2381,7 +2447,7 @@
       </w:r>
     </w:p>
   </w:footnote>
-  <w:footnote w:id="44">
+  <w:footnote w:id="42">
     <w:p>
       <w:pPr>
         <w:pStyle w:val="Funotentext"/>

--- a/Paper/SF_Paper.docx
+++ b/Paper/SF_Paper.docx
@@ -34,110 +34,80 @@
         <w:t xml:space="preserve">Forgettable</w:t>
       </w:r>
     </w:p>
-    <w:tbl>
-      <w:tblPr>
-        <w:tblStyle w:val="Table"/>
-        <w:tblW w:type="pct" w:w="5000.0"/>
-        <w:tblLook w:firstRow="0"/>
-      </w:tblPr>
-      <w:tblGrid>
-        <w:gridCol w:w="7920"/>
-      </w:tblGrid>
-      <w:tr>
-        <w:tc>
-          <w:p>
-            <w:pPr>
-              <w:pStyle w:val="Compact"/>
-              <w:jc w:val="center"/>
-            </w:pPr>
-            <w:r>
-              <w:t xml:space="preserve">Jason Geller</w:t>
-            </w:r>
-            <w:r>
-              <w:rPr>
-                <w:vertAlign w:val="superscript"/>
-              </w:rPr>
-              <w:t xml:space="preserve">1</w:t>
-            </w:r>
-            <w:r>
-              <w:t xml:space="preserve">, Sara D. Davis</w:t>
-            </w:r>
-            <w:r>
-              <w:rPr>
-                <w:vertAlign w:val="superscript"/>
-              </w:rPr>
-              <w:t xml:space="preserve">2</w:t>
-            </w:r>
-            <w:r>
-              <w:t xml:space="preserve">, &amp; Daniel Peterson</w:t>
-            </w:r>
-            <w:r>
-              <w:rPr>
-                <w:vertAlign w:val="superscript"/>
-              </w:rPr>
-              <w:t xml:space="preserve">2</w:t>
-            </w:r>
-          </w:p>
-        </w:tc>
-      </w:tr>
-      <w:tr>
-        <w:tc>
-          <w:p>
-            <w:pPr>
-              <w:pStyle w:val="Compact"/>
-              <w:jc w:val="center"/>
-            </w:pPr>
-            <w:r>
-              <w:rPr>
-                <w:vertAlign w:val="superscript"/>
-              </w:rPr>
-              <w:t xml:space="preserve">1</w:t>
-            </w:r>
-            <w:r>
-              <w:t xml:space="preserve"> </w:t>
-            </w:r>
-            <w:r>
-              <w:t xml:space="preserve">University of Iowa</w:t>
-            </w:r>
-          </w:p>
-        </w:tc>
-      </w:tr>
-      <w:tr>
-        <w:tc>
-          <w:p>
-            <w:pPr>
-              <w:pStyle w:val="Compact"/>
-              <w:jc w:val="center"/>
-            </w:pPr>
-            <w:r>
-              <w:rPr>
-                <w:vertAlign w:val="superscript"/>
-              </w:rPr>
-              <w:t xml:space="preserve">2</w:t>
-            </w:r>
-            <w:r>
-              <w:t xml:space="preserve"> </w:t>
-            </w:r>
-            <w:r>
-              <w:t xml:space="preserve">Skidmore College</w:t>
-            </w:r>
-          </w:p>
-        </w:tc>
-      </w:tr>
-      <w:tr>
-        <w:tc>
-          <w:p>
-            <w:pPr>
-              <w:pStyle w:val="Compact"/>
-              <w:jc w:val="center"/>
-            </w:pPr>
-            <w:r>
-              <w:t xml:space="preserve">                                                                                                                                                    </w:t>
-            </w:r>
-          </w:p>
-        </w:tc>
-      </w:tr>
-    </w:tbl>
+    <w:p>
+      <w:pPr>
+        <w:pStyle w:val="Author"/>
+      </w:pPr>
+      <w:r>
+        <w:t xml:space="preserve">Jason Geller</w:t>
+      </w:r>
+      <w:r>
+        <w:rPr>
+          <w:vertAlign w:val="superscript"/>
+        </w:rPr>
+        <w:t xml:space="preserve">1</w:t>
+      </w:r>
+      <w:r>
+        <w:t xml:space="preserve">, Sara D. Davis</w:t>
+      </w:r>
+      <w:r>
+        <w:rPr>
+          <w:vertAlign w:val="superscript"/>
+        </w:rPr>
+        <w:t xml:space="preserve">2</w:t>
+      </w:r>
+      <w:r>
+        <w:t xml:space="preserve">, &amp; Daniel Peterson</w:t>
+      </w:r>
+      <w:r>
+        <w:rPr>
+          <w:vertAlign w:val="superscript"/>
+        </w:rPr>
+        <w:t xml:space="preserve">2</w:t>
+      </w:r>
+    </w:p>
+    <w:p>
+      <w:pPr>
+        <w:pStyle w:val="Author"/>
+      </w:pPr>
+      <w:r>
+        <w:rPr>
+          <w:vertAlign w:val="superscript"/>
+        </w:rPr>
+        <w:t xml:space="preserve">1</w:t>
+      </w:r>
+      <w:r>
+        <w:t xml:space="preserve"> </w:t>
+      </w:r>
+      <w:r>
+        <w:t xml:space="preserve">University of Iowa</w:t>
+      </w:r>
+    </w:p>
+    <w:p>
+      <w:pPr>
+        <w:pStyle w:val="Author"/>
+      </w:pPr>
+      <w:r>
+        <w:rPr>
+          <w:vertAlign w:val="superscript"/>
+        </w:rPr>
+        <w:t xml:space="preserve">2</w:t>
+      </w:r>
+      <w:r>
+        <w:t xml:space="preserve"> </w:t>
+      </w:r>
+      <w:r>
+        <w:t xml:space="preserve">Skidmore College</w:t>
+      </w:r>
+    </w:p>
+    <w:p>
+      <w:pPr>
+        <w:pStyle w:val="Compact"/>
+      </w:pPr>
+      <w:r>
+        <w:t xml:space="preserve">                                                                                                                                                    </w:t>
+      </w:r>
+    </w:p>
     <w:p>
       <w:pPr>
         <w:pStyle w:val="Textkrper"/>
@@ -188,33 +158,23 @@
     </w:p>
     <w:p>
       <w:pPr>
+        <w:pStyle w:val="Author"/>
+      </w:pPr>
+      <w:r>
+        <w:t xml:space="preserve">Author note</w:t>
+      </w:r>
+    </w:p>
+    <w:p>
+      <w:pPr>
         <w:pStyle w:val="Textkrper"/>
       </w:pPr>
       <w:r>
-        <w:t xml:space="preserve"> </w:t>
-      </w:r>
-    </w:p>
-    <w:p>
-      <w:pPr>
-        <w:pStyle w:val="berschrift1"/>
-      </w:pPr>
-      <w:bookmarkStart w:id="20" w:name="author-note"/>
-      <w:r>
-        <w:t xml:space="preserve">Author note</w:t>
-      </w:r>
-      <w:bookmarkEnd w:id="20"/>
-    </w:p>
-    <w:p>
-      <w:pPr>
-        <w:pStyle w:val="FirstParagraph"/>
-      </w:pPr>
-      <w:r>
         <w:t xml:space="preserve">Correspondence concerning this article should be addressed to Jason Geller, Postal address. E-mail:</w:t>
       </w:r>
       <w:r>
         <w:t xml:space="preserve"> </w:t>
       </w:r>
-      <w:hyperlink r:id="rId21">
+      <w:hyperlink r:id="rId20">
         <w:r>
           <w:rPr>
             <w:rStyle w:val="Hyperlink"/>
@@ -283,7 +243,16 @@
         <w:pStyle w:val="Textkrper"/>
       </w:pPr>
       <w:r>
-        <w:t xml:space="preserve">Word count: X</w:t>
+        <w:rPr>
+          <w:i/>
+        </w:rPr>
+        <w:t xml:space="preserve">Word count:</w:t>
+      </w:r>
+      <w:r>
+        <w:t xml:space="preserve"> </w:t>
+      </w:r>
+      <w:r>
+        <w:t xml:space="preserve">4322</w:t>
       </w:r>
     </w:p>
     <w:p>
@@ -366,7 +335,7 @@
       <w:r>
         <w:t xml:space="preserve">Despite the weak evidence, perceptual disfluency is still being touted as a viable learning tool, especially in the popular press. Recently, reputable news soruces like Washington Post (</w:t>
       </w:r>
-      <w:hyperlink r:id="rId22">
+      <w:hyperlink r:id="rId21">
         <w:r>
           <w:rPr>
             <w:rStyle w:val="Hyperlink"/>
@@ -377,7 +346,7 @@
       <w:r>
         <w:t xml:space="preserve">) and NPR (</w:t>
       </w:r>
-      <w:hyperlink r:id="rId23">
+      <w:hyperlink r:id="rId22">
         <w:r>
           <w:rPr>
             <w:rStyle w:val="Hyperlink"/>
@@ -396,11 +365,11 @@
       <w:pPr>
         <w:pStyle w:val="berschrift2"/>
       </w:pPr>
-      <w:bookmarkStart w:id="24" w:name="what-do-we-know-about-sans-forgetica"/>
+      <w:bookmarkStart w:id="23" w:name="what-do-we-know-about-sans-forgetica"/>
       <w:r>
         <w:t xml:space="preserve">What do we know about Sans Forgetica?</w:t>
       </w:r>
-      <w:bookmarkEnd w:id="24"/>
+      <w:bookmarkEnd w:id="23"/>
     </w:p>
     <w:p>
       <w:pPr>
@@ -417,20 +386,20 @@
       <w:r>
         <w:drawing>
           <wp:inline>
-            <wp:extent cx="5969000" cy="5426363"/>
+            <wp:extent cx="5762625" cy="2705100"/>
             <wp:effectExtent b="0" l="0" r="0" t="0"/>
-            <wp:docPr descr="Figure 1: Example of Sans Forgetica font." title="" id="1" name="Picture"/>
+            <wp:docPr descr="Figure 1:.  Example of Sans Forgetica font." title="" id="1" name="Picture"/>
             <a:graphic>
               <a:graphicData uri="http://schemas.openxmlformats.org/drawingml/2006/picture">
                 <pic:pic>
                   <pic:nvPicPr>
-                    <pic:cNvPr descr="/Users/gellr/SF_Expt2/sf.png" id="0" name="Picture"/>
+                    <pic:cNvPr descr="/Users/hang/SF_Expt2/sf.jpg" id="0" name="Picture"/>
                     <pic:cNvPicPr>
                       <a:picLocks noChangeArrowheads="1" noChangeAspect="1"/>
                     </pic:cNvPicPr>
                   </pic:nvPicPr>
                   <pic:blipFill>
-                    <a:blip r:embed="rId25"/>
+                    <a:blip r:embed="rId24"/>
                     <a:stretch>
                       <a:fillRect/>
                     </a:stretch>
@@ -438,7 +407,7 @@
                   <pic:spPr bwMode="auto">
                     <a:xfrm>
                       <a:off x="0" y="0"/>
-                      <a:ext cx="5969000" cy="5426363"/>
+                      <a:ext cx="5762625" cy="2705100"/>
                     </a:xfrm>
                     <a:prstGeom prst="rect">
                       <a:avLst/>
@@ -462,7 +431,22 @@
         <w:pStyle w:val="ImageCaption"/>
       </w:pPr>
       <w:r>
-        <w:t xml:space="preserve">Figure 1: Example of Sans Forgetica font.</w:t>
+        <w:rPr>
+          <w:i/>
+        </w:rPr>
+        <w:t xml:space="preserve">Figure</w:t>
+      </w:r>
+      <w:r>
+        <w:t xml:space="preserve"> </w:t>
+      </w:r>
+      <w:r>
+        <w:rPr>
+          <w:i/>
+        </w:rPr>
+        <w:t xml:space="preserve">1:</w:t>
+      </w:r>
+      <w:r>
+        <w:t xml:space="preserve">.  Example of Sans Forgetica font.</w:t>
       </w:r>
     </w:p>
     <w:p>
@@ -470,7 +454,7 @@
         <w:pStyle w:val="Textkrper"/>
       </w:pPr>
       <w:r>
-        <w:t xml:space="preserve">Accoring to an interview conducted by Earp (2018), In the first experiment (</w:t>
+        <w:t xml:space="preserve">According to an interview conducted by Earp (2018), In the first experiment (</w:t>
       </w:r>
       <w:r>
         <w:rPr>
@@ -527,10 +511,28 @@
       <w:pPr>
         <w:pStyle w:val="berschrift2"/>
       </w:pPr>
-      <w:bookmarkStart w:id="26" w:name="current-studies"/>
+      <w:bookmarkStart w:id="25" w:name="current-studies"/>
       <w:r>
         <w:t xml:space="preserve">Current Studies</w:t>
       </w:r>
+      <w:bookmarkEnd w:id="25"/>
+    </w:p>
+    <w:p>
+      <w:pPr>
+        <w:pStyle w:val="FirstParagraph"/>
+      </w:pPr>
+      <w:r>
+        <w:t xml:space="preserve">Given the negative evidence for perceptual disfluency, we thought it pertinent to empircally examine whether Sans Forgetica leads to positive learning outcomes. The question of whether Sans Forgetica produces a mnnmenomic benefits has clear practical implications. In the educational domian, it would be relatively quick and easy to use Sans Forgetica. However, in order for the Sans Forgetica to be useful, it is importnat to note and understand both its successes and failures. To the authors’ knowledge, the experiments contained herein are the first to test the replicabaility of the claims made about Sans Forgetica. In two high-powered preregistered experiments, we examine whether information is better remembered in Sans Forgetica, but also how it compares with other notable learning techniques–generation (Experiment 1) and pre-highlighting (Experiment 2). Comparing Sans Forgetica to other study techniques allows us to examine the mechanisms underlying the effect, if any.</w:t>
+      </w:r>
+    </w:p>
+    <w:p>
+      <w:pPr>
+        <w:pStyle w:val="berschrift1"/>
+      </w:pPr>
+      <w:bookmarkStart w:id="26" w:name="experiment-1"/>
+      <w:r>
+        <w:t xml:space="preserve">Experiment 1</w:t>
+      </w:r>
       <w:bookmarkEnd w:id="26"/>
     </w:p>
     <w:p>
@@ -538,44 +540,56 @@
         <w:pStyle w:val="FirstParagraph"/>
       </w:pPr>
       <w:r>
-        <w:t xml:space="preserve">Given the negative evidence for perceptual disfluency, we thought it pertinent to empircally examine whether Sans Forgetica leads to positive learning outcomes. The question of whether Sans Forgetica produces a mnnmenomic benefits has clear practical implications. In the educational domian, it would be relatively quick and easy to use Sans Forgetica. However, in order for the Sans Forgetica to be useful, it is importnat to note and understand both its successes and failures. To the authors’ knowledge, the experiments contained herein are the first to test the replicabaility of the claims made about Sans Forgetica. In two high-powered preregistered experiments, we examine whether information is better remembered in Sans Forgetica, but also how it compares with other notable learning techniques–generation (Experiment 1) and pre-highlighting (Experiment 2). Comparing Sans Forgetica to other study techniques allows us to examine the mechanisms underlying the effect, if any.</w:t>
-      </w:r>
-    </w:p>
-    <w:p>
-      <w:pPr>
-        <w:pStyle w:val="berschrift1"/>
-      </w:pPr>
-      <w:bookmarkStart w:id="27" w:name="experiment-1"/>
-      <w:r>
-        <w:t xml:space="preserve">Experiment 1</w:t>
+        <w:t xml:space="preserve">In Experiment 1 we were interested in answering two questions. First, is Sans Forgetica more memorable than a normal, fluent, font (e.g., Arial)? Second, is the Sans Forgetica effect on memory similar in magnitude to the generation effect? While very is known about Sans Forgetica, one of the most intuitively appealing theories for why Sans Forgetica font benefits memory is that of mental effort. It is believed that reading materials in Sans Forgetica requires more effort than simply reading a normal font. Essentailly, the intermiten gaps of Sans Forgetica requires readers to generate or fill in the missing pieces producing a memory advantage. This mechanism of action is simiar to that of the generation effect, wherein information is better remembered when generated or filled-in compared to if it is simply read. In Experiment 1 we examined the mnnemonic benefit of Sans Forgetica and generation by looking at cued recall performance with weakly realted pairs. If Sans Forgetica does produce a mnnmoneic benefit we should that cued recall is higher for Sans forgetica comarped to normal font. Futhrer, if it is similar to the generation effect, the magnitude of the memory benefit between the two should be similar.</w:t>
+      </w:r>
+    </w:p>
+    <w:p>
+      <w:pPr>
+        <w:pStyle w:val="berschrift2"/>
+      </w:pPr>
+      <w:bookmarkStart w:id="27" w:name="method"/>
+      <w:r>
+        <w:t xml:space="preserve">Method</w:t>
       </w:r>
       <w:bookmarkEnd w:id="27"/>
     </w:p>
     <w:p>
       <w:pPr>
+        <w:pStyle w:val="berschrift3"/>
+      </w:pPr>
+      <w:bookmarkStart w:id="28" w:name="participants"/>
+      <w:r>
+        <w:t xml:space="preserve">Participants.</w:t>
+      </w:r>
+      <w:bookmarkEnd w:id="28"/>
+    </w:p>
+    <w:p>
+      <w:pPr>
         <w:pStyle w:val="FirstParagraph"/>
       </w:pPr>
       <w:r>
-        <w:t xml:space="preserve">In Experiment 1 we were interested in answering two questions. First, is Sans Forgetica more memorable than a normal, fluent, font (e.g., Arial)? Second, is the Sans Forgetica effect on memory similar in magnitude to the generation effect? While very is known about Sans Forgetica, one of the most intuitively appealing theories for why Sans Forgetica font benefits memory is that of mental effort. It is believed that reading materials in Sans Forgetica requires more effort than simply reading a normal font. Essentailly, the intermiten gaps of Sans Forgetica requires readers to generate or fill in the missing pieces producing a memory advantage. This mechanism of action is simiar to that of the generation effect, wherein information is better remembered when generated or filled-in compared to if it is simply read. In Experiment 1 we examined the mnnemonic benefit of Sans Forgetica and generation by looking at cued recall performance with weakly realted pairs. If Sans Forgetica does produce a mnnmoneic benefit we should that cued recall is higher for Sans forgetica comarped to normal font. Futhrer, if it is similar to the generation effect, the magnitude of the memory benefit between the two should be similar.</w:t>
-      </w:r>
-    </w:p>
-    <w:p>
-      <w:pPr>
-        <w:pStyle w:val="berschrift2"/>
-      </w:pPr>
-      <w:bookmarkStart w:id="28" w:name="method"/>
-      <w:r>
-        <w:t xml:space="preserve">Method</w:t>
-      </w:r>
-      <w:bookmarkEnd w:id="28"/>
+        <w:t xml:space="preserve">Two-hundred and thirty people from Amazon’s Mechanical Turk Service participated for money. Sample size was based on a priori power analyses conducted using PANGEA v0.2 (Westfall, 2016). Sample size was calculated based on the smallest effect of interest (SEOI; Lakens &amp; Evers, 2014). In this case, we were interested in powering our study to detect medium-to-large effect sizes (</w:t>
+      </w:r>
+      <w:r>
+        <w:rPr>
+          <w:i/>
+        </w:rPr>
+        <w:t xml:space="preserve">d</w:t>
+      </w:r>
+      <w:r>
+        <w:t xml:space="preserve"> </w:t>
+      </w:r>
+      <w:r>
+        <w:t xml:space="preserve">&gt;= .35). We choose this effect size as our SESOI due in part to the small effect sizes seen in actaul classroom studies (Bulter et al., 2014). Therefore, assuming an alpha of .05 and a desired power of 90%, a sample size of 270 is required to detect whether an effect size of .35 differs from zero. After excluding participants who 1) did not complete every phase of the experiment, 2) started the experiment multiple times, 3) reported experiencing technical problems did not indicate that they were fluent in English [^2]: This question was not asked during the experiment., or 5) reported seeing our stimuli before, we were left with 115 participants per group.</w:t>
+      </w:r>
     </w:p>
     <w:p>
       <w:pPr>
         <w:pStyle w:val="berschrift3"/>
       </w:pPr>
-      <w:bookmarkStart w:id="29" w:name="participants"/>
-      <w:r>
-        <w:t xml:space="preserve">Participants</w:t>
+      <w:bookmarkStart w:id="29" w:name="materials"/>
+      <w:r>
+        <w:t xml:space="preserve">Materials.</w:t>
       </w:r>
       <w:bookmarkEnd w:id="29"/>
     </w:p>
@@ -584,42 +598,12 @@
         <w:pStyle w:val="FirstParagraph"/>
       </w:pPr>
       <w:r>
-        <w:t xml:space="preserve">Two-hundred and thirty people from Amazon’s Mechanical Turk Service participated for money. Sample size was based on a priori power analyses conducted using PANGEA v0.2 (Westfall, 2016). Sample size was calculated based on the smallest effect of interest (SEOI; Lakens &amp; Evers, 2014). In this case, we were interested in powering our study to detect medium-to-large effect sizes (</w:t>
-      </w:r>
-      <w:r>
-        <w:rPr>
-          <w:i/>
-        </w:rPr>
-        <w:t xml:space="preserve">d</w:t>
-      </w:r>
-      <w:r>
-        <w:t xml:space="preserve"> </w:t>
-      </w:r>
-      <w:r>
-        <w:t xml:space="preserve">&gt;= .35). We choose this effect size as our SESOI due in part to the small effect sizes seen in actaul classroom studies (Bulter et al., 2014). Therefore, assuming an alpha of .05 and a desired power of 90%, a sample size of 270 is required to detect whether an effect size of .35 differs from zero. After excluding participants who 1) did not complete every phase of the experiment, 2) started the experiment multiple times, 3) reported experiencing technical problems did not indicate that they were fluent in English [^2]: This question was not asked during the experiment., or 5) reported seeing our stimuli before, we were left with 115 participants per group.</w:t>
-      </w:r>
-    </w:p>
-    <w:p>
-      <w:pPr>
-        <w:pStyle w:val="berschrift3"/>
-      </w:pPr>
-      <w:bookmarkStart w:id="30" w:name="materials"/>
-      <w:r>
-        <w:t xml:space="preserve">Materials</w:t>
-      </w:r>
-      <w:bookmarkEnd w:id="30"/>
-    </w:p>
-    <w:p>
-      <w:pPr>
-        <w:pStyle w:val="FirstParagraph"/>
-      </w:pPr>
-      <w:r>
         <w:t xml:space="preserve">The preregistration for Experiment 1 can be found here:</w:t>
       </w:r>
       <w:r>
         <w:t xml:space="preserve"> </w:t>
       </w:r>
-      <w:hyperlink r:id="rId31">
+      <w:hyperlink r:id="rId30">
         <w:r>
           <w:rPr>
             <w:rStyle w:val="Hyperlink"/>
@@ -630,7 +614,7 @@
       <w:r>
         <w:t xml:space="preserve">. All materials, data, and analysis scirpts for both Experiment 1 can be found here (</w:t>
       </w:r>
-      <w:hyperlink r:id="rId32">
+      <w:hyperlink r:id="rId31">
         <w:r>
           <w:rPr>
             <w:rStyle w:val="Hyperlink"/>
@@ -641,7 +625,7 @@
       <w:r>
         <w:t xml:space="preserve">). The results contained herein are computationally reproducible by going to the primary author’s github repository for the paper (</w:t>
       </w:r>
-      <w:hyperlink r:id="rId33">
+      <w:hyperlink r:id="rId32">
         <w:r>
           <w:rPr>
             <w:rStyle w:val="Hyperlink"/>
@@ -665,9 +649,35 @@
       <w:pPr>
         <w:pStyle w:val="berschrift3"/>
       </w:pPr>
-      <w:bookmarkStart w:id="34" w:name="design-and-procedure"/>
-      <w:r>
-        <w:t xml:space="preserve">Design and Procedure</w:t>
+      <w:bookmarkStart w:id="33" w:name="design-and-procedure"/>
+      <w:r>
+        <w:t xml:space="preserve">Design and Procedure.</w:t>
+      </w:r>
+      <w:bookmarkEnd w:id="33"/>
+    </w:p>
+    <w:p>
+      <w:pPr>
+        <w:pStyle w:val="FirstParagraph"/>
+      </w:pPr>
+      <w:r>
+        <w:t xml:space="preserve">Disfluency (fluent vs. disfluency) was manipulated within-subejcts and within-items and difficulty type (Generation vs. Sans Forgetcia) was manipulated between participants. For half the participants, targets were presented in Sans Forgetica while the other half were presented in Arial font; for the other half of participants, targets were presented with missing letters (vowels were replaced by underscores) and the other half were intact (Arial font). After a short 2 minute distractor task (anagram generation), they completed a cued recall test. During cued recall, particpants were presented 24 cues one at a time and asked to provide the target word. After they were thanked and debriefed.</w:t>
+      </w:r>
+    </w:p>
+    <w:p>
+      <w:pPr>
+        <w:pStyle w:val="Textkrper"/>
+      </w:pPr>
+      <w:r>
+        <w:t xml:space="preserve">Particpants completed the experiment on-line via the Qualtrics survey platfom hosted on Amazon Mechainal Turk. The experiment began with the presentation of 22 word pairs, shown one at a time, for 2 secconds each. The cue word always appeared on the left and the target always on the right. Immediately proceeding this, participants did a short 2 minute distractor task (anagram generation). Finally participants completed a cued recall test. During cued recall, particpants were presented 24 cues one at a time and asked to provide the target word. Responses were self-paced. Once completed participants clicked on a button to advance to the next question. After they were asked several demographic questions.</w:t>
+      </w:r>
+    </w:p>
+    <w:p>
+      <w:pPr>
+        <w:pStyle w:val="berschrift3"/>
+      </w:pPr>
+      <w:bookmarkStart w:id="34" w:name="scoring"/>
+      <w:r>
+        <w:t xml:space="preserve">Scoring.</w:t>
       </w:r>
       <w:bookmarkEnd w:id="34"/>
     </w:p>
@@ -676,7 +686,55 @@
         <w:pStyle w:val="FirstParagraph"/>
       </w:pPr>
       <w:r>
-        <w:t xml:space="preserve">Disfluency (fluent vs. disfluency) was manipulated within-subejcts and within-items and difficulty type (Generation vs. Sans Forgetcia) was manipulated between participants. For half the participants, targets were presented in Sans Forgetica while the other half were presented in Arial font; for the other half of participants, targets were presented with missing letters (vowels were replaced by underscores) and the other half were intact (Arial font). After a short 2 minute distractor task (anagram generation), they completed a cued recall test. During cued recall, particpants were presented 24 cues one at a time and asked to provide the target word. After they were thanked and debriefed.</w:t>
+        <w:t xml:space="preserve">Spell checking was automated with the same procedure as Experiment 1. the hunspell package in R (Ooms, 2018) using spellCheck.R. At the next step we manually examined the output to catch incorrect suggestions and to add their own corrections. Becasuse participants were recruited in the United States, we used the American English dictionary. A nice walkthrough on how to use the package can be found in Buchcamam, De Deyne, and Montefinese (2019). Using the package, each response was corrected for misspelings. Corrected spellings are provided in the most probable order, therefore, the first suggestion is selected as the correct answer. In the package, As a second pass, we went throigh and made sure the program selected the correct spelling. If the response was close to the correct response, it was marked as correct.</w:t>
+      </w:r>
+    </w:p>
+    <w:p>
+      <w:pPr>
+        <w:pStyle w:val="berschrift1"/>
+      </w:pPr>
+      <w:bookmarkStart w:id="35" w:name="results-and-discussion"/>
+      <w:r>
+        <w:t xml:space="preserve">Results and Discussion</w:t>
+      </w:r>
+      <w:bookmarkEnd w:id="35"/>
+    </w:p>
+    <w:p>
+      <w:pPr>
+        <w:pStyle w:val="FirstParagraph"/>
+      </w:pPr>
+      <w:r>
+        <w:t xml:space="preserve">Models were fit in R (vers. 3.5.0; R Core Team, 2019) with the lme4 package (vers. 2.3.1; Bates, Machler, Bolker, &amp; Walker, 2015). We fit a logistic mixed model to predict cued recall accuracy with difficulty type (generation vs. sans forgetcia) and disfluency (fluent vs. disfluency). We fit the maximal model (formula:</w:t>
+      </w:r>
+      <w:r>
+        <w:t xml:space="preserve"> </w:t>
+      </w:r>
+      <w:r>
+        <w:t xml:space="preserve">“</w:t>
+      </w:r>
+      <w:r>
+        <w:t xml:space="preserve">brm(acc~difftypedisflu + (1+disflu|ResponseID) + (1+disflu difftype|target), family=bernoulli, data=data</w:t>
+      </w:r>
+      <w:r>
+        <w:t xml:space="preserve">”</w:t>
+      </w:r>
+      <w:r>
+        <w:t xml:space="preserve">). Effect sizes were labelled following Chen’s (2010) recommendations. The model’s total explanatory power is substantial (conditional R2 = 0.60) and the part related to the fixed effects alone (marginal R2) is of 0.01. The effect of difficulty was nonsignificant (beta = -0.09, SE = 0.11, 95% CI [-0.30, 0.13], std. beta = -0.09, p = 0.431,</w:t>
+      </w:r>
+      <w:r>
+        <w:t xml:space="preserve"> </w:t>
+      </w:r>
+      <w:r>
+        <w:rPr>
+          <w:i/>
+        </w:rPr>
+        <w:t xml:space="preserve">d</w:t>
+      </w:r>
+      <w:r>
+        <w:t xml:space="preserve"> </w:t>
+      </w:r>
+      <w:r>
+        <w:t xml:space="preserve">= 0.05). Individuals performed better on disfluent vs. fluent conditions, b = 0.21, SE = 0.06, 95% CI [0.09, 0.33], std. beta = 0.22, p &lt; .001, d = .12). The interaction between difficulty type and disfluency was significant (beta = 0.22, SE = 0.04, 95% CI [0.14, 0.30], std. beta = 0.21, p &lt; .001, d = .11).</w:t>
       </w:r>
     </w:p>
     <w:p>
@@ -684,81 +742,18 @@
         <w:pStyle w:val="Textkrper"/>
       </w:pPr>
       <w:r>
-        <w:t xml:space="preserve">Particpants completed the experiment on-line via the Qualtrics survey platfom hosted on Amazon Mechainal Turk. The experiment began with the presentation of 22 word pairs, shown one at a time, for 2 secconds each. The cue word always appeared on the left and the target always on the right. Immediately proceeding this, participants did a short 2 minute distractor task (anagram generation). Finally participants completed a cued recall test. During cued recall, particpants were presented 24 cues one at a time and asked to provide the target word. Responses were self-paced. Once completed participants clicked on a button to advance to the next question. After they were asked several demographic questions.</w:t>
-      </w:r>
-    </w:p>
-    <w:p>
-      <w:pPr>
-        <w:pStyle w:val="berschrift3"/>
-      </w:pPr>
-      <w:bookmarkStart w:id="35" w:name="scoring"/>
-      <w:r>
-        <w:t xml:space="preserve">Scoring</w:t>
-      </w:r>
-      <w:bookmarkEnd w:id="35"/>
-    </w:p>
-    <w:p>
-      <w:pPr>
-        <w:pStyle w:val="FirstParagraph"/>
-      </w:pPr>
-      <w:r>
-        <w:t xml:space="preserve">Spell checking was automated with the same procedure as Experiment 1. the hunspell package in R (Ooms, 2018) using spellCheck.R. At the next step we manually examined the output to catch incorrect suggestions and to add their own corrections. Becasuse participants were recruited in the United States, we used the American English dictionary. A nice walkthrough on how to use the package can be found in Buchcamam, De Deyne, and Montefinese (2019). Using the package, each response was corrected for misspelings. Corrected spellings are provided in the most probable order, therefore, the first suggestion is selected as the correct answer. In the package, As a second pass, we went throigh and made sure the program selected the correct spelling. If the response was close to the correct response, it was marked as correct.</w:t>
-      </w:r>
-    </w:p>
-    <w:p>
-      <w:pPr>
-        <w:pStyle w:val="berschrift1"/>
-      </w:pPr>
-      <w:bookmarkStart w:id="36" w:name="results-and-discussion"/>
-      <w:r>
-        <w:t xml:space="preserve">Results and Discussion</w:t>
-      </w:r>
-      <w:bookmarkEnd w:id="36"/>
-    </w:p>
-    <w:p>
-      <w:pPr>
-        <w:pStyle w:val="FirstParagraph"/>
-      </w:pPr>
-      <w:r>
-        <w:t xml:space="preserve">Models were fit in R (vers. 3.5.0; R Core Team, 2019) with the lme4 package (vers. 2.3.1; Bates, Machler, Bolker, &amp; Walker, 2015). We fit a logistic mixed model to predict cued recall accuracy with difficulty type (generation vs. sans forgetcia) and disfluency (fluent vs. disfluency). We fit the maximal model (formula:</w:t>
-      </w:r>
-      <w:r>
-        <w:t xml:space="preserve"> </w:t>
-      </w:r>
-      <w:r>
-        <w:t xml:space="preserve">“</w:t>
-      </w:r>
-      <w:r>
-        <w:t xml:space="preserve">brm(acc~difftypedisflu + (1+disflu|ResponseID) + (1+disflu difftype|target), family=bernoulli, data=data</w:t>
-      </w:r>
-      <w:r>
-        <w:t xml:space="preserve">”</w:t>
-      </w:r>
-      <w:r>
-        <w:t xml:space="preserve">). Effect sizes were labelled following Chen’s (2010) recommendations. The model’s total explanatory power is substantial (conditional R2 = 0.60) and the part related to the fixed effects alone (marginal R2) is of 0.01. The effect of difficulty was nonsignificant (beta = -0.09, SE = 0.11, 95% CI [-0.30, 0.13], std. beta = -0.09, p = 0.431,</w:t>
-      </w:r>
-      <w:r>
-        <w:t xml:space="preserve"> </w:t>
-      </w:r>
-      <w:r>
-        <w:rPr>
-          <w:i/>
-        </w:rPr>
-        <w:t xml:space="preserve">d</w:t>
-      </w:r>
-      <w:r>
-        <w:t xml:space="preserve"> </w:t>
-      </w:r>
-      <w:r>
-        <w:t xml:space="preserve">= 0.05). Individuals performed better on disfluent vs. fluent conditions, b = 0.21, SE = 0.06, 95% CI [0.09, 0.33], std. beta = 0.22, p &lt; .001, d = .12). The interaction between difficulty type and disfluency was significant (beta = 0.22, SE = 0.04, 95% CI [0.14, 0.30], std. beta = 0.21, p &lt; .001, d = .11).</w:t>
-      </w:r>
-    </w:p>
-    <w:p>
-      <w:pPr>
-        <w:pStyle w:val="Textkrper"/>
-      </w:pPr>
-      <w:r>
         <w:t xml:space="preserve">To examine the strength of the interaction we examined the full model against the main effects model using the brms package (vers. 2.3.1). We used normal priors on all fixed effects. These are uninformative in terms of direction–both positive and negative effects are equally likely–but they are informative in terms of magnitude. The prior indicated that a model with the interaction term was strongly preferred over the model without the interaction (BF &gt; 100; Jeffreys, 1961). This suggests that the magnitide of the generation effect is larger than the Sans Forgetica effect. This can be clearly seen in Fig. 2.</w:t>
+      </w:r>
+    </w:p>
+    <w:p>
+      <w:pPr>
+        <w:pStyle w:val="SourceCode"/>
+      </w:pPr>
+      <w:r>
+        <w:rPr>
+          <w:rStyle w:val="VerbatimChar"/>
+        </w:rPr>
+        <w:t xml:space="preserve">## Warning: Missing column names filled in: 'X1' [1]</w:t>
       </w:r>
     </w:p>
     <w:p>
@@ -770,18 +765,18 @@
           <wp:inline>
             <wp:extent cx="5969000" cy="2984500"/>
             <wp:effectExtent b="0" l="0" r="0" t="0"/>
-            <wp:docPr descr="Figure 2: Accuracy on Cued Recall Test. Error bars are 95% HDI dervied from the brms model." title="" id="1" name="Picture"/>
+            <wp:docPr descr="Figure 2:.  Accuracy on Cued Recall Test. 95% CIs dervied from the glmer model using the effects package in R." title="" id="1" name="Picture"/>
             <a:graphic>
               <a:graphicData uri="http://schemas.openxmlformats.org/drawingml/2006/picture">
                 <pic:pic>
                   <pic:nvPicPr>
-                    <pic:cNvPr descr="/Users/gellr/SF_Expt2/brms_dis_plot.png" id="0" name="Picture"/>
+                    <pic:cNvPr descr="SF_Paper_files/figure-docx/unnamed-chunk-2-1.png" id="0" name="Picture"/>
                     <pic:cNvPicPr>
                       <a:picLocks noChangeArrowheads="1" noChangeAspect="1"/>
                     </pic:cNvPicPr>
                   </pic:nvPicPr>
                   <pic:blipFill>
-                    <a:blip r:embed="rId37"/>
+                    <a:blip r:embed="rId36"/>
                     <a:stretch>
                       <a:fillRect/>
                     </a:stretch>
@@ -813,7 +808,22 @@
         <w:pStyle w:val="ImageCaption"/>
       </w:pPr>
       <w:r>
-        <w:t xml:space="preserve">Figure 2: Accuracy on Cued Recall Test. Error bars are 95% HDI dervied from the brms model.</w:t>
+        <w:rPr>
+          <w:i/>
+        </w:rPr>
+        <w:t xml:space="preserve">Figure</w:t>
+      </w:r>
+      <w:r>
+        <w:t xml:space="preserve"> </w:t>
+      </w:r>
+      <w:r>
+        <w:rPr>
+          <w:i/>
+        </w:rPr>
+        <w:t xml:space="preserve">2:</w:t>
+      </w:r>
+      <w:r>
+        <w:t xml:space="preserve">.  Accuracy on Cued Recall Test. 95% CIs dervied from the glmer model using the effects package in R.</w:t>
       </w:r>
     </w:p>
     <w:p>
@@ -828,11 +838,11 @@
       <w:pPr>
         <w:pStyle w:val="berschrift1"/>
       </w:pPr>
-      <w:bookmarkStart w:id="38" w:name="experiment-2"/>
+      <w:bookmarkStart w:id="37" w:name="experiment-2"/>
       <w:r>
         <w:t xml:space="preserve">Experiment 2</w:t>
       </w:r>
-      <w:bookmarkEnd w:id="38"/>
+      <w:bookmarkEnd w:id="37"/>
     </w:p>
     <w:p>
       <w:pPr>
@@ -858,7 +868,7 @@
       <w:r>
         <w:t xml:space="preserve"> </w:t>
       </w:r>
-      <w:hyperlink r:id="rId39">
+      <w:hyperlink r:id="rId38">
         <w:r>
           <w:rPr>
             <w:rStyle w:val="Hyperlink"/>
@@ -874,10 +884,60 @@
       <w:pPr>
         <w:pStyle w:val="berschrift2"/>
       </w:pPr>
-      <w:bookmarkStart w:id="40" w:name="participants-1"/>
+      <w:bookmarkStart w:id="39" w:name="participants-1"/>
       <w:r>
         <w:t xml:space="preserve">Participants</w:t>
       </w:r>
+      <w:bookmarkEnd w:id="39"/>
+    </w:p>
+    <w:p>
+      <w:pPr>
+        <w:pStyle w:val="FirstParagraph"/>
+      </w:pPr>
+      <w:r>
+        <w:t xml:space="preserve">Five hundred and twenty-eight undergraduates participated for partial completion of course credit. Sample size was based on a priori power analyses conducted using PANGEA v0.2. Sample size was calculated based on the samllest effect of interest (Lakens &amp; Evers, 2014). Similar to Experiment 1, we were interested in powering our study to detect a medium-sized effect size (</w:t>
+      </w:r>
+      <w:r>
+        <w:rPr>
+          <w:i/>
+        </w:rPr>
+        <w:t xml:space="preserve">d</w:t>
+      </w:r>
+      <w:r>
+        <w:t xml:space="preserve"> </w:t>
+      </w:r>
+      <w:r>
+        <w:t xml:space="preserve">= .35). Therefore, assuming an alpha of .05 and a desired power of 90%, a sample size of 170 per group is required to detect whether an effect size of .35 differs from zero. After excluding participants based on our preregistered exclusion critera, we were left with unequal group sizes. Becasue of this, we ran six more pariticpants per group, giving us 176 participants in each of the three conditions.</w:t>
+      </w:r>
+    </w:p>
+    <w:p>
+      <w:pPr>
+        <w:pStyle w:val="Textkrper"/>
+      </w:pPr>
+      <w:r>
+        <w:t xml:space="preserve">Participants were 528 undergraduates who participated for partial completion of course credit. Sample size was based on a priori power analyses conducted using PANGEA v0.2. Sample size was calculated based on the samllest effect of interest (Lakens &amp; Evers, 2014). In this case, we were interested in powering our study to detect a medium-sized effect size (</w:t>
+      </w:r>
+      <w:r>
+        <w:rPr>
+          <w:i/>
+        </w:rPr>
+        <w:t xml:space="preserve">d</w:t>
+      </w:r>
+      <w:r>
+        <w:t xml:space="preserve"> </w:t>
+      </w:r>
+      <w:r>
+        <w:t xml:space="preserve">= .35). Therefore, assuming an alpha of .05 and a desired power of 90%, a sample size of 170 is required to detect whether an effect size of .35 differs from zero. After excluding participants based on our preregistered exclusion critera, we were left with unequal group sizes. Becasue of this, we ran six more pariticpants per group, giving us 176 participants in each of the three conditions.</w:t>
+      </w:r>
+    </w:p>
+    <w:p>
+      <w:pPr>
+        <w:pStyle w:val="berschrift2"/>
+      </w:pPr>
+      <w:bookmarkStart w:id="40" w:name="materials-1"/>
+      <w:r>
+        <w:t xml:space="preserve">Materials</w:t>
+      </w:r>
       <w:bookmarkEnd w:id="40"/>
     </w:p>
     <w:p>
@@ -885,19 +945,64 @@
         <w:pStyle w:val="FirstParagraph"/>
       </w:pPr>
       <w:r>
-        <w:t xml:space="preserve">Five hundred and twenty-eight undergraduates participated for partial completion of course credit. Sample size was based on a priori power analyses conducted using PANGEA v0.2. Sample size was calculated based on the samllest effect of interest (Lakens &amp; Evers, 2014). Similar to Experiment 1, we were interested in powering our study to detect a medium-sized effect size (</w:t>
+        <w:t xml:space="preserve">Participants read a passage on ground water (856 words) taken from from the U.S. Geological Survey (see Yue et al., 2014) Eleven critical phrases</w:t>
+      </w:r>
+      <w:r>
+        <w:rPr>
+          <w:rStyle w:val="Funotenzeichen"/>
+        </w:rPr>
+        <w:footnoteReference w:id="41"/>
+      </w:r>
+      <w:r>
+        <w:t xml:space="preserve"> </w:t>
+      </w:r>
+      <w:r>
+        <w:t xml:space="preserve">each containing a different keyword, were selected from the passage (e.g., the term</w:t>
+      </w:r>
+      <w:r>
+        <w:t xml:space="preserve"> </w:t>
       </w:r>
       <w:r>
         <w:rPr>
           <w:i/>
         </w:rPr>
-        <w:t xml:space="preserve">d</w:t>
-      </w:r>
-      <w:r>
-        <w:t xml:space="preserve"> </w:t>
-      </w:r>
-      <w:r>
-        <w:t xml:space="preserve">= .35). Therefore, assuming an alpha of .05 and a desired power of 90%, a sample size of 170 per group is required to detect whether an effect size of .35 differs from zero. After excluding participants based on our preregistered exclusion critera, we were left with unequal group sizes. Becasue of this, we ran six more pariticpants per group, giving us 176 participants in each of the three conditions.</w:t>
+        <w:t xml:space="preserve">recharge</w:t>
+      </w:r>
+      <w:r>
+        <w:t xml:space="preserve"> </w:t>
+      </w:r>
+      <w:r>
+        <w:t xml:space="preserve">was the keyword in the phrase: Water seeping down from the land surface adds to the ground water and is called recharge water.) and were either presented in SF, highlighted, or unmodified. Then, 11 fill-in-the blank questions were created from these phrases by deleting the keyword and asking participants to provide it on the final test (e.g., Water seeping down from the land surface adds to the ground water and is called __________ water). There was 1 manipulation check question:</w:t>
+      </w:r>
+      <w:r>
+        <w:t xml:space="preserve"> </w:t>
+      </w:r>
+      <w:r>
+        <w:t xml:space="preserve">“</w:t>
+      </w:r>
+      <w:r>
+        <w:t xml:space="preserve">What was the passage you read on?.</w:t>
+      </w:r>
+      <w:r>
+        <w:t xml:space="preserve">”</w:t>
+      </w:r>
+    </w:p>
+    <w:p>
+      <w:pPr>
+        <w:pStyle w:val="berschrift2"/>
+      </w:pPr>
+      <w:bookmarkStart w:id="42" w:name="design-and-procedure-1"/>
+      <w:r>
+        <w:t xml:space="preserve">Design and Procedure</w:t>
+      </w:r>
+      <w:bookmarkEnd w:id="42"/>
+    </w:p>
+    <w:p>
+      <w:pPr>
+        <w:pStyle w:val="FirstParagraph"/>
+      </w:pPr>
+      <w:r>
+        <w:t xml:space="preserve">Participants were randomly assigned to either the pre-highlighted condition, sans forgetica condition, or unmodified condition. Our design manipulated three difference types of passages between-subjects: pre-highlighting, sans forgetica, and normal.</w:t>
       </w:r>
     </w:p>
     <w:p>
@@ -905,175 +1010,80 @@
         <w:pStyle w:val="Textkrper"/>
       </w:pPr>
       <w:r>
-        <w:t xml:space="preserve">Participants were 528 undergraduates who participated for partial completion of course credit. Sample size was based on a priori power analyses conducted using PANGEA v0.2. Sample size was calculated based on the samllest effect of interest (Lakens &amp; Evers, 2014). In this case, we were interested in powering our study to detect a medium-sized effect size (</w:t>
-      </w:r>
-      <w:r>
-        <w:rPr>
-          <w:i/>
-        </w:rPr>
-        <w:t xml:space="preserve">d</w:t>
-      </w:r>
-      <w:r>
-        <w:t xml:space="preserve"> </w:t>
-      </w:r>
-      <w:r>
-        <w:t xml:space="preserve">= .35). Therefore, assuming an alpha of .05 and a desired power of 90%, a sample size of 170 is required to detect whether an effect size of .35 differs from zero. After excluding participants based on our preregistered exclusion critera, we were left with unequal group sizes. Becasue of this, we ran six more pariticpants per group, giving us 176 participants in each of the three conditions.</w:t>
+        <w:t xml:space="preserve">Participants completed the experiment on-line via the Qualtrics survey platform. Participant read a passage on ground water. Participants were given 10 minutes to read the passage. Participants in the pre-highlighted condition received some of the passages in yellow highlighting. Participants in the sans forgetcia codnition were presnetd some of the sentences in the sans forgetica font. Participants in the normal passage condition were presented sentences with no changes. All particiapnts were instructed to read the passage as though they were studying material for a class.</w:t>
+      </w:r>
+    </w:p>
+    <w:p>
+      <w:pPr>
+        <w:pStyle w:val="Textkrper"/>
+      </w:pPr>
+      <w:r>
+        <w:t xml:space="preserve">After 10 minutes, all participants were given a brief questionnaire (2 questions) asking them to indicate their metacognitive beliefs afte reading the passage. The two questions were:</w:t>
+      </w:r>
+      <w:r>
+        <w:t xml:space="preserve"> </w:t>
+      </w:r>
+      <w:r>
+        <w:t xml:space="preserve">“</w:t>
+      </w:r>
+      <w:r>
+        <w:t xml:space="preserve">Do you feel that the presentation fo the material helped you remember</w:t>
+      </w:r>
+      <w:r>
+        <w:t xml:space="preserve">”</w:t>
+      </w:r>
+      <w:r>
+        <w:t xml:space="preserve"> </w:t>
+      </w:r>
+      <w:r>
+        <w:t xml:space="preserve">and</w:t>
+      </w:r>
+      <w:r>
+        <w:t xml:space="preserve"> </w:t>
+      </w:r>
+      <w:r>
+        <w:t xml:space="preserve">“</w:t>
+      </w:r>
+      <w:r>
+        <w:t xml:space="preserve">How likely is it that you will be able to recall material from the passage you just read on a scale of 0 (not likely to recall) to 100 (likely to recall) in 5 minutes?</w:t>
+      </w:r>
+      <w:r>
+        <w:t xml:space="preserve">”</w:t>
+      </w:r>
+      <w:r>
+        <w:t xml:space="preserve"> </w:t>
+      </w:r>
+      <w:r>
+        <w:t xml:space="preserve">Participants were then given a short distractor task (anagrams) for 3 minutes. Finally, all participants were given 12 fill-in-the-blank test questions, one at a time.</w:t>
+      </w:r>
+    </w:p>
+    <w:p>
+      <w:pPr>
+        <w:pStyle w:val="berschrift1"/>
+      </w:pPr>
+      <w:bookmarkStart w:id="43" w:name="scoring-1"/>
+      <w:r>
+        <w:t xml:space="preserve">Scoring</w:t>
+      </w:r>
+      <w:bookmarkEnd w:id="43"/>
+    </w:p>
+    <w:p>
+      <w:pPr>
+        <w:pStyle w:val="FirstParagraph"/>
+      </w:pPr>
+      <w:r>
+        <w:t xml:space="preserve">Spell checking was automated with the same procedure as Experiment 1.</w:t>
       </w:r>
     </w:p>
     <w:p>
       <w:pPr>
         <w:pStyle w:val="berschrift2"/>
       </w:pPr>
-      <w:bookmarkStart w:id="41" w:name="materials-1"/>
-      <w:r>
-        <w:t xml:space="preserve">Materials</w:t>
-      </w:r>
-      <w:bookmarkEnd w:id="41"/>
-    </w:p>
-    <w:p>
-      <w:pPr>
-        <w:pStyle w:val="FirstParagraph"/>
-      </w:pPr>
-      <w:r>
-        <w:t xml:space="preserve">Participants read a passage on ground water (856 words) taken from from the U.S. Geological Survey (see Yue et al., 2014) Eleven critical phrases</w:t>
-      </w:r>
-      <w:r>
-        <w:rPr>
-          <w:rStyle w:val="Funotenzeichen"/>
-        </w:rPr>
-        <w:footnoteReference w:id="42"/>
-      </w:r>
-      <w:r>
-        <w:t xml:space="preserve"> </w:t>
-      </w:r>
-      <w:r>
-        <w:t xml:space="preserve">each containing a different keyword, were selected from the passage (e.g., the term</w:t>
-      </w:r>
-      <w:r>
-        <w:t xml:space="preserve"> </w:t>
-      </w:r>
-      <w:r>
-        <w:rPr>
-          <w:i/>
-        </w:rPr>
-        <w:t xml:space="preserve">recharge</w:t>
-      </w:r>
-      <w:r>
-        <w:t xml:space="preserve"> </w:t>
-      </w:r>
-      <w:r>
-        <w:t xml:space="preserve">was the keyword in the phrase: Water seeping down from the land surface adds to the ground water and is called recharge water.) and were either presented in SF, highlighted, or unmodified. Then, 11 fill-in-the blank questions were created from these phrases by deleting the keyword and asking participants to provide it on the final test (e.g., Water seeping down from the land surface adds to the ground water and is called __________ water). There was 1 manipulation check question:</w:t>
-      </w:r>
-      <w:r>
-        <w:t xml:space="preserve"> </w:t>
-      </w:r>
-      <w:r>
-        <w:t xml:space="preserve">“</w:t>
-      </w:r>
-      <w:r>
-        <w:t xml:space="preserve">What was the passage you read on?.</w:t>
-      </w:r>
-      <w:r>
-        <w:t xml:space="preserve">”</w:t>
-      </w:r>
-    </w:p>
-    <w:p>
-      <w:pPr>
-        <w:pStyle w:val="berschrift2"/>
-      </w:pPr>
-      <w:bookmarkStart w:id="43" w:name="design-and-procedure-1"/>
-      <w:r>
-        <w:t xml:space="preserve">Design and Procedure</w:t>
-      </w:r>
-      <w:bookmarkEnd w:id="43"/>
-    </w:p>
-    <w:p>
-      <w:pPr>
-        <w:pStyle w:val="FirstParagraph"/>
-      </w:pPr>
-      <w:r>
-        <w:t xml:space="preserve">Participants were randomly assigned to either the pre-highlighted condition, sans forgetica condition, or unmodified condition. Our design manipulated three difference types of passages between-subjects: pre-highlighting, sans forgetica, and normal.</w:t>
-      </w:r>
-    </w:p>
-    <w:p>
-      <w:pPr>
-        <w:pStyle w:val="Textkrper"/>
-      </w:pPr>
-      <w:r>
-        <w:t xml:space="preserve">Participants completed the experiment on-line via the Qualtrics survey platform. Participant read a passage on ground water. Participants were given 10 minutes to read the passage. Participants in the pre-highlighted condition received some of the passages in yellow highlighting. Participants in the sans forgetcia codnition were presnetd some of the sentences in the sans forgetica font. Participants in the normal passage condition were presented sentences with no changes. All particiapnts were instructed to read the passage as though they were studying material for a class.</w:t>
-      </w:r>
-    </w:p>
-    <w:p>
-      <w:pPr>
-        <w:pStyle w:val="Textkrper"/>
-      </w:pPr>
-      <w:r>
-        <w:t xml:space="preserve">After 10 minutes, all participants were given a brief questionnaire (2 questions) asking them to indicate their metacognitive beliefs afte reading the passage. The two questions were:</w:t>
-      </w:r>
-      <w:r>
-        <w:t xml:space="preserve"> </w:t>
-      </w:r>
-      <w:r>
-        <w:t xml:space="preserve">“</w:t>
-      </w:r>
-      <w:r>
-        <w:t xml:space="preserve">Do you feel that the presentation fo the material helped you remember</w:t>
-      </w:r>
-      <w:r>
-        <w:t xml:space="preserve">”</w:t>
-      </w:r>
-      <w:r>
-        <w:t xml:space="preserve"> </w:t>
-      </w:r>
-      <w:r>
-        <w:t xml:space="preserve">and</w:t>
-      </w:r>
-      <w:r>
-        <w:t xml:space="preserve"> </w:t>
-      </w:r>
-      <w:r>
-        <w:t xml:space="preserve">“</w:t>
-      </w:r>
-      <w:r>
-        <w:t xml:space="preserve">How likely is it that you will be able to recall material from the passage you just read on a scale of 0 (not likely to recall) to 100 (likely to recall) in 5 minutes?</w:t>
-      </w:r>
-      <w:r>
-        <w:t xml:space="preserve">”</w:t>
-      </w:r>
-      <w:r>
-        <w:t xml:space="preserve"> </w:t>
-      </w:r>
-      <w:r>
-        <w:t xml:space="preserve">Participants were then given a short distractor task (anagrams) for 3 minutes. Finally, all participants were given 12 fill-in-the-blank test questions, one at a time.</w:t>
-      </w:r>
-    </w:p>
-    <w:p>
-      <w:pPr>
-        <w:pStyle w:val="berschrift1"/>
-      </w:pPr>
-      <w:bookmarkStart w:id="44" w:name="scoring-1"/>
-      <w:r>
-        <w:t xml:space="preserve">Scoring</w:t>
+      <w:bookmarkStart w:id="44" w:name="results-and-discussion-1"/>
+      <w:r>
+        <w:t xml:space="preserve">Results and Discussion</w:t>
       </w:r>
       <w:bookmarkEnd w:id="44"/>
-    </w:p>
-    <w:p>
-      <w:pPr>
-        <w:pStyle w:val="FirstParagraph"/>
-      </w:pPr>
-      <w:r>
-        <w:t xml:space="preserve">Spell checking was automated with the same procedure as Experiment 1.</w:t>
-      </w:r>
-    </w:p>
-    <w:p>
-      <w:pPr>
-        <w:pStyle w:val="berschrift2"/>
-      </w:pPr>
-      <w:bookmarkStart w:id="45" w:name="results-and-discussion-1"/>
-      <w:r>
-        <w:t xml:space="preserve">Results and Discussion</w:t>
-      </w:r>
-      <w:bookmarkEnd w:id="45"/>
     </w:p>
     <w:p>
       <w:pPr>
@@ -1314,18 +1324,18 @@
           <wp:inline>
             <wp:extent cx="5969000" cy="2984500"/>
             <wp:effectExtent b="0" l="0" r="0" t="0"/>
-            <wp:docPr descr="Figure 3: Passage accuracy. Error bars are 95% HDI dervied from the brms model" title="" id="1" name="Picture"/>
+            <wp:docPr descr="Figure 3:.  Passage Cued Recall Accuracy as a function of passage type. Passage Error bars are 95% CIs dervied from the glmer model using the effects package in R." title="" id="1" name="Picture"/>
             <a:graphic>
               <a:graphicData uri="http://schemas.openxmlformats.org/drawingml/2006/picture">
                 <pic:pic>
                   <pic:nvPicPr>
-                    <pic:cNvPr descr="/Users/gellr/SF_Expt2/brms_passage.png" id="0" name="Picture"/>
+                    <pic:cNvPr descr="SF_Paper_files/figure-docx/unnamed-chunk-3-1.png" id="0" name="Picture"/>
                     <pic:cNvPicPr>
                       <a:picLocks noChangeArrowheads="1" noChangeAspect="1"/>
                     </pic:cNvPicPr>
                   </pic:nvPicPr>
                   <pic:blipFill>
-                    <a:blip r:embed="rId46"/>
+                    <a:blip r:embed="rId45"/>
                     <a:stretch>
                       <a:fillRect/>
                     </a:stretch>
@@ -1357,18 +1367,33 @@
         <w:pStyle w:val="ImageCaption"/>
       </w:pPr>
       <w:r>
-        <w:t xml:space="preserve">Figure 3: Passage accuracy. Error bars are 95% HDI dervied from the brms model</w:t>
+        <w:rPr>
+          <w:i/>
+        </w:rPr>
+        <w:t xml:space="preserve">Figure</w:t>
+      </w:r>
+      <w:r>
+        <w:t xml:space="preserve"> </w:t>
+      </w:r>
+      <w:r>
+        <w:rPr>
+          <w:i/>
+        </w:rPr>
+        <w:t xml:space="preserve">3:</w:t>
+      </w:r>
+      <w:r>
+        <w:t xml:space="preserve">.  Passage Cued Recall Accuracy as a function of passage type. Passage Error bars are 95% CIs dervied from the glmer model using the effects package in R.</w:t>
       </w:r>
     </w:p>
     <w:p>
       <w:pPr>
         <w:pStyle w:val="berschrift2"/>
       </w:pPr>
-      <w:bookmarkStart w:id="47" w:name="exploratory-analysis"/>
+      <w:bookmarkStart w:id="46" w:name="exploratory-analysis"/>
       <w:r>
         <w:t xml:space="preserve">Exploratory Analysis</w:t>
       </w:r>
-      <w:bookmarkEnd w:id="47"/>
+      <w:bookmarkEnd w:id="46"/>
     </w:p>
     <w:p>
       <w:pPr>
@@ -1874,18 +1899,18 @@
           <wp:inline>
             <wp:extent cx="5969000" cy="4775200"/>
             <wp:effectExtent b="0" l="0" r="0" t="0"/>
-            <wp:docPr descr="Figure 4: Judgements of learning as a function of passage type." title="" id="1" name="Picture"/>
+            <wp:docPr descr="Figure 4:.  Judgements of learning as a function of passage type." title="" id="1" name="Picture"/>
             <a:graphic>
               <a:graphicData uri="http://schemas.openxmlformats.org/drawingml/2006/picture">
                 <pic:pic>
                   <pic:nvPicPr>
-                    <pic:cNvPr descr="SF_Paper_files/figure-docx/unnamed-chunk-6-1.png" id="0" name="Picture"/>
+                    <pic:cNvPr descr="SF_Paper_files/figure-docx/unnamed-chunk-4-1.png" id="0" name="Picture"/>
                     <pic:cNvPicPr>
                       <a:picLocks noChangeArrowheads="1" noChangeAspect="1"/>
                     </pic:cNvPicPr>
                   </pic:nvPicPr>
                   <pic:blipFill>
-                    <a:blip r:embed="rId48"/>
+                    <a:blip r:embed="rId47"/>
                     <a:stretch>
                       <a:fillRect/>
                     </a:stretch>
@@ -1917,12 +1942,13 @@
         <w:pStyle w:val="Compact"/>
       </w:pPr>
       <w:r>
-        <w:t xml:space="preserve">(#tab:unnamed-chunk-6)</w:t>
+        <w:t xml:space="preserve">(#tab:unnamed-chunk-4)</w:t>
       </w:r>
     </w:p>
     <w:p>
       <w:pPr>
         <w:pStyle w:val="Compact"/>
+        <w:pStyle w:val="TableCaption"/>
       </w:pPr>
       <w:r>
         <w:t xml:space="preserve">**</w:t>
@@ -2246,54 +2272,6 @@
           </w:p>
         </w:tc>
       </w:tr>
-      <w:tr>
-        <w:tc>
-          <w:p>
-            <w:pPr>
-              <w:pStyle w:val="Compact"/>
-              <w:jc w:val="left"/>
-            </w:pPr>
-            <w:r>
-              <w:t xml:space="preserve">NULL</w:t>
-            </w:r>
-          </w:p>
-        </w:tc>
-        <w:tc>
-          <w:p>
-            <w:pPr>
-              <w:pStyle w:val="Compact"/>
-            </w:pPr>
-          </w:p>
-        </w:tc>
-        <w:tc>
-          <w:p>
-            <w:pPr>
-              <w:pStyle w:val="Compact"/>
-            </w:pPr>
-          </w:p>
-        </w:tc>
-        <w:tc>
-          <w:p>
-            <w:pPr>
-              <w:pStyle w:val="Compact"/>
-            </w:pPr>
-          </w:p>
-        </w:tc>
-        <w:tc>
-          <w:p>
-            <w:pPr>
-              <w:pStyle w:val="Compact"/>
-            </w:pPr>
-          </w:p>
-        </w:tc>
-        <w:tc>
-          <w:p>
-            <w:pPr>
-              <w:pStyle w:val="Compact"/>
-            </w:pPr>
-          </w:p>
-        </w:tc>
-      </w:tr>
     </w:tbl>
     <w:p>
       <w:pPr>
@@ -2323,37 +2301,55 @@
       <w:pPr>
         <w:pStyle w:val="berschrift1"/>
       </w:pPr>
-      <w:bookmarkStart w:id="49" w:name="discussion"/>
+      <w:bookmarkStart w:id="48" w:name="discussion"/>
       <w:r>
         <w:t xml:space="preserve">Discussion</w:t>
       </w:r>
+      <w:bookmarkEnd w:id="48"/>
+    </w:p>
+    <w:p>
+      <w:pPr>
+        <w:pStyle w:val="FirstParagraph"/>
+      </w:pPr>
+      <w:r>
+        <w:t xml:space="preserve">While it has been reported that Sans Forgetica font can enhance memory, we report results from two high-powered experiments arguing against this claim. Specificlaly, we demonstrated that Sans Forgetica does not enhance cued recall for cue-target pairs (Experiment 1) or words embeded in sentences from a passage (Experiment 2). This adds to the increasing litearture showing that perceptual disfluency has very little impact on actual memory performance (e.g., Magreehan et al., 2016; Rhodes &amp; Castel, 2008, 2009; Rummer et al., 2016; Xie et al., 2018; Yue et al., 2013), While Sans Forgetica did not produce a memory benefit, we did observe a memory advantage for items that had to be generated (Experiment 1) and that were pre-highlighted.</w:t>
+      </w:r>
+    </w:p>
+    <w:p>
+      <w:pPr>
+        <w:pStyle w:val="berschrift2"/>
+      </w:pPr>
+      <w:bookmarkStart w:id="49" w:name="limitations"/>
+      <w:r>
+        <w:t xml:space="preserve">Limitations</w:t>
+      </w:r>
       <w:bookmarkEnd w:id="49"/>
     </w:p>
     <w:p>
       <w:pPr>
+        <w:pStyle w:val="berschrift3"/>
+      </w:pPr>
+      <w:bookmarkStart w:id="50" w:name="materials-appropriate-processing"/>
+      <w:r>
+        <w:t xml:space="preserve">Materials-appropriate processing.</w:t>
+      </w:r>
+      <w:bookmarkEnd w:id="50"/>
+    </w:p>
+    <w:p>
+      <w:pPr>
         <w:pStyle w:val="FirstParagraph"/>
       </w:pPr>
       <w:r>
-        <w:t xml:space="preserve">While it has been reported that Sans Forgetica font can enhance memory, we report results from two high-powered experiments arguing against this claim. Specificlaly, we demonstrated that Sans Forgetica does not enhance cued recall for cue-target pairs (Experiment 1) or words embeded in sentences from a passage (Experiment 2). This adds to the increasing litearture showing that perceptual disfluency has very little impact on actual memory performance (e.g., Magreehan et al., 2016; Rhodes &amp; Castel, 2008, 2009; Rummer et al., 2016; Xie et al., 2018; Yue et al., 2013), While Sans Forgetica did not produce a memory benefit, we did observe a memory advantage for items that had to be generated (Experiment 1) and that were pre-highlighted.</w:t>
-      </w:r>
-    </w:p>
-    <w:p>
-      <w:pPr>
-        <w:pStyle w:val="berschrift2"/>
-      </w:pPr>
-      <w:bookmarkStart w:id="50" w:name="limitations"/>
-      <w:r>
-        <w:t xml:space="preserve">Limitations</w:t>
-      </w:r>
-      <w:bookmarkEnd w:id="50"/>
+        <w:t xml:space="preserve">In both experiments we looked at cued recall. A recent transfer-appropriate processing (TAP) framework has contextualized when difficulties are desirable and when they are not (McDaniel &amp; Butler, 2010). Its essence emphasizes the qualitative mismatch of the evoked encoding processes of the applied difficulty (and by the material) with respect to the required retrieval processes of the memory test. Thus, one important aspect postulated by this framework denotes the specific encoding processes stimulated by the type of difficulty applied. For example, generating incomplete word-fragments within a text intensifies the processing of the word cue and the word surroundings that help to identify the word, thus enhancing proposition-specific encoding. In contrast,creating sentence coherency in a text with randomized sentences intensifies the processing of the relationships of information in the text, thus enhancing relational encoding (McDaniel, Hines, Waddill,&amp; Einstein, 1994). Consequently, the generation-task, whic hrequired word-generation, led to improved verbatim recall, but it was not desirable for relational test questions (and vice versa). These differently evoked encoding processes (proposition-specificversus relational) by the generation task predicted different memory effects. It is thus possible that the Sans Forgetica effect arises only under certain memory paradigms (e.g., free recall or recognition). It is hard to test this however, as the mechanim(s) that give rise to the effect are unclear and currently there is not strong evidence that the Sans Forgetica effect is reliable.</w:t>
+      </w:r>
     </w:p>
     <w:p>
       <w:pPr>
         <w:pStyle w:val="berschrift3"/>
       </w:pPr>
-      <w:bookmarkStart w:id="51" w:name="materials-appropriate-processing"/>
-      <w:r>
-        <w:t xml:space="preserve">Materials-appropriate processing</w:t>
+      <w:bookmarkStart w:id="51" w:name="processing-difficulty"/>
+      <w:r>
+        <w:t xml:space="preserve">Processing Difficulty.</w:t>
       </w:r>
       <w:bookmarkEnd w:id="51"/>
     </w:p>
@@ -2362,16 +2358,16 @@
         <w:pStyle w:val="FirstParagraph"/>
       </w:pPr>
       <w:r>
-        <w:t xml:space="preserve">In both experiments we looked at cued recall. A recent transfer-appropriate processing (TAP) framework has contextualized when difficulties are desirable and when they are not (McDaniel &amp; Butler, 2010). Its essence emphasizes the qualitative mismatch of the evoked encoding processes of the applied difficulty (and by the material) with respect to the required retrieval processes of the memory test. Thus, one important aspect postulated by this framework denotes the specific encoding processes stimulated by the type of difficulty applied. For example, generating incomplete word-fragments within a text intensifies the processing of the word cue and the word surroundings that help to identify the word, thus enhancing proposition-specific encoding. In contrast,creating sentence coherency in a text with randomized sentences intensifies the processing of the relationships of information in the text, thus enhancing relational encoding (McDaniel, Hines, Waddill,&amp; Einstein, 1994). Consequently, the generation-task, whic hrequired word-generation, led to improved verbatim recall, but it was not desirable for relational test questions (and vice versa). These differently evoked encoding processes (proposition-specificversus relational) by the generation task predicted different memory effects. It is thus possible that the Sans Forgetica effect arises only under certain memory paradigms (e.g., free recall or recognition). It is hard to test this however, as the mechanim(s) that give rise to the effect are unclear and currently there is not strong evidence that the Sans Forgetica effect is reliable.</w:t>
-      </w:r>
-    </w:p>
-    <w:p>
-      <w:pPr>
-        <w:pStyle w:val="berschrift3"/>
-      </w:pPr>
-      <w:bookmarkStart w:id="52" w:name="processing-difficulty"/>
-      <w:r>
-        <w:t xml:space="preserve">Processing Difficulty</w:t>
+        <w:t xml:space="preserve">One critism put forth when examianing perceptual disfluency is that studies do not objectively test (e.g., by using RTs) that stimuli are in fact perceptually disfluent (see Geller et al., 2018). Given that the two experiments conatined herein were presented on-line, it is diffiuclt to test this assumption. In Expeirment 2 we used metamemory judgements as a proxy for disfluency, but we did not find that Sans Forgetica font produced lower judgemtns of leanrning.</w:t>
+      </w:r>
+    </w:p>
+    <w:p>
+      <w:pPr>
+        <w:pStyle w:val="berschrift1"/>
+      </w:pPr>
+      <w:bookmarkStart w:id="52" w:name="conclusion"/>
+      <w:r>
+        <w:t xml:space="preserve">Conclusion</w:t>
       </w:r>
       <w:bookmarkEnd w:id="52"/>
     </w:p>
@@ -2380,48 +2376,35 @@
         <w:pStyle w:val="FirstParagraph"/>
       </w:pPr>
       <w:r>
-        <w:t xml:space="preserve">One critism put forth when examianing perceptual disfluency is that studies do not objectively test (e.g., by using RTs) that stimuli are in fact perceptually disfluent (see Geller et al., 2018). Given that the two experiments conatined herein were presented on-line, it is diffiuclt to test this assumption. In Expeirment 2 we used metamemory judgements as a proxy for disfluency, but we did not find that Sans Forgetica font produced lower judgemtns of leanrning.</w:t>
+        <w:t xml:space="preserve">The two experiments herein represent the first tests of the claims put forth by its creators and the media. We concede that our conclusions of no effect might be a bit premature. It is possible that there is an effect of Sans Forgetica, but the effect size might be smaller than we could detect acorss our two studies. Our SESOI was d = .35. Once more research is published, a meta-analysis can be conducted to determine the effect size and any modertaing factors of the Sans Forgetica effect. Reagardless it is our conclsuion that Sans Forgetica lives up its name and it is really forgeticable. Students looking to remmeber more and forget less should use other power tools () shown to enhance learning.</w:t>
+      </w:r>
+    </w:p>
+    <w:p>
+      <w:r>
+        <w:br w:type="page"/>
       </w:r>
     </w:p>
     <w:p>
       <w:pPr>
         <w:pStyle w:val="berschrift1"/>
       </w:pPr>
-      <w:bookmarkStart w:id="53" w:name="conclusion"/>
-      <w:r>
-        <w:t xml:space="preserve">Conclusion</w:t>
+      <w:bookmarkStart w:id="53" w:name="references"/>
+      <w:r>
+        <w:t xml:space="preserve">References</w:t>
       </w:r>
       <w:bookmarkEnd w:id="53"/>
     </w:p>
-    <w:p>
-      <w:pPr>
-        <w:pStyle w:val="FirstParagraph"/>
-      </w:pPr>
-      <w:r>
-        <w:t xml:space="preserve">The two experiments herein represent the first tests of the claims put forth by its creators and the media. We concede that our conclusions of no effect might be a bit premature. It is possible that there is an effect of Sans Forgetica, but the effect size might be smaller than we could detect acorss our two studies. Our SESOI was d = .35. Once more research is published, a meta-analysis can be conducted to determine the effect size and any modertaing factors of the Sans Forgetica effect. Reagardless it is our conclsuion that Sans Forgetica lives up its name and it is really forgeticable. Students looking to remmeber more and forget less should use other power tools () shown to enhance learning.</w:t>
-      </w:r>
-    </w:p>
-    <w:p>
-      <w:r>
-        <w:br w:type="page"/>
-      </w:r>
-    </w:p>
-    <w:p>
-      <w:pPr>
-        <w:pStyle w:val="berschrift1"/>
-      </w:pPr>
-      <w:bookmarkStart w:id="54" w:name="references"/>
-      <w:r>
-        <w:t xml:space="preserve">References</w:t>
-      </w:r>
-      <w:bookmarkEnd w:id="54"/>
-    </w:p>
-    <w:bookmarkStart w:id="55" w:name="refs"/>
-    <w:bookmarkEnd w:id="55"/>
+    <w:bookmarkStart w:id="54" w:name="refs"/>
+    <w:bookmarkEnd w:id="54"/>
     <w:sectPr>
+      <w:headerReference w:type="even" r:id="rId11"/>
+      <w:headerReference w:type="default" r:id="rId10"/>
+      <w:headerReference w:type="first" r:id="rId9"/>
       <w:pgSz w:w="12240" w:h="15840"/>
-      <w:pgMar w:top="1418" w:right="1418" w:bottom="1418" w:left="1418" w:header="720" w:footer="720" w:gutter="0"/>
+      <w:pgMar w:top="1417" w:right="1417" w:bottom="1134" w:left="1417" w:header="720" w:footer="720" w:gutter="0"/>
       <w:cols w:space="720"/>
+      <w:titlePg/>
+      <w:docGrid w:linePitch="326"/>
     </w:sectPr>
   </w:body>
 </w:document>
@@ -2447,7 +2430,7 @@
       </w:r>
     </w:p>
   </w:footnote>
-  <w:footnote w:id="42">
+  <w:footnote w:id="41">
     <w:p>
       <w:pPr>
         <w:pStyle w:val="Funotentext"/>
@@ -2469,12 +2452,406 @@
 </w:footnotes>
 </file>
 
+<file path=word/header1.xml><?xml version="1.0" encoding="utf-8"?>
+<w:hdr xmlns:wpc="http://schemas.microsoft.com/office/word/2010/wordprocessingCanvas" xmlns:cx="http://schemas.microsoft.com/office/drawing/2014/chartex" xmlns:cx1="http://schemas.microsoft.com/office/drawing/2015/9/8/chartex" xmlns:cx2="http://schemas.microsoft.com/office/drawing/2015/10/21/chartex" xmlns:cx3="http://schemas.microsoft.com/office/drawing/2016/5/9/chartex" xmlns:cx4="http://schemas.microsoft.com/office/drawing/2016/5/10/chartex" xmlns:cx5="http://schemas.microsoft.com/office/drawing/2016/5/11/chartex" xmlns:cx6="http://schemas.microsoft.com/office/drawing/2016/5/12/chartex" xmlns:cx7="http://schemas.microsoft.com/office/drawing/2016/5/13/chartex" xmlns:cx8="http://schemas.microsoft.com/office/drawing/2016/5/14/chartex" xmlns:mc="http://schemas.openxmlformats.org/markup-compatibility/2006" xmlns:aink="http://schemas.microsoft.com/office/drawing/2016/ink" xmlns:am3d="http://schemas.microsoft.com/office/drawing/2017/model3d" xmlns:o="urn:schemas-microsoft-com:office:office" xmlns:r="http://schemas.openxmlformats.org/officeDocument/2006/relationships" xmlns:m="http://schemas.openxmlformats.org/officeDocument/2006/math" xmlns:v="urn:schemas-microsoft-com:vml" xmlns:wp14="http://schemas.microsoft.com/office/word/2010/wordprocessingDrawing" xmlns:wp="http://schemas.openxmlformats.org/drawingml/2006/wordprocessingDrawing" xmlns:w10="urn:schemas-microsoft-com:office:word" xmlns:w="http://schemas.openxmlformats.org/wordprocessingml/2006/main" xmlns:w14="http://schemas.microsoft.com/office/word/2010/wordml" xmlns:w15="http://schemas.microsoft.com/office/word/2012/wordml" xmlns:w16cid="http://schemas.microsoft.com/office/word/2016/wordml/cid" xmlns:w16se="http://schemas.microsoft.com/office/word/2015/wordml/symex" xmlns:wpg="http://schemas.microsoft.com/office/word/2010/wordprocessingGroup" xmlns:wpi="http://schemas.microsoft.com/office/word/2010/wordprocessingInk" xmlns:wne="http://schemas.microsoft.com/office/word/2006/wordml" xmlns:wps="http://schemas.microsoft.com/office/word/2010/wordprocessingShape" mc:Ignorable="w14 w15 w16se w16cid wp14">
+  <w:sdt>
+    <w:sdtPr>
+      <w:rPr>
+        <w:rStyle w:val="Seitenzahl"/>
+      </w:rPr>
+      <w:id w:val="509259971"/>
+      <w:docPartObj>
+        <w:docPartGallery w:val="Page Numbers (Top of Page)"/>
+        <w:docPartUnique/>
+      </w:docPartObj>
+    </w:sdtPr>
+    <w:sdtEndPr>
+      <w:rPr>
+        <w:rStyle w:val="Seitenzahl"/>
+      </w:rPr>
+    </w:sdtEndPr>
+    <w:sdtContent>
+      <w:p>
+        <w:pPr>
+          <w:pStyle w:val="Kopfzeile"/>
+          <w:framePr w:wrap="none" w:vAnchor="text" w:hAnchor="margin" w:xAlign="right" w:y="1"/>
+          <w:rPr>
+            <w:rStyle w:val="Seitenzahl"/>
+          </w:rPr>
+        </w:pPr>
+        <w:r>
+          <w:rPr>
+            <w:rStyle w:val="Seitenzahl"/>
+          </w:rPr>
+          <w:fldChar w:fldCharType="begin"/>
+        </w:r>
+        <w:r>
+          <w:rPr>
+            <w:rStyle w:val="Seitenzahl"/>
+          </w:rPr>
+          <w:instrText xml:space="preserve"> PAGE </w:instrText>
+        </w:r>
+        <w:r>
+          <w:rPr>
+            <w:rStyle w:val="Seitenzahl"/>
+          </w:rPr>
+          <w:fldChar w:fldCharType="end"/>
+        </w:r>
+      </w:p>
+    </w:sdtContent>
+  </w:sdt>
+  <w:p>
+    <w:pPr>
+      <w:pStyle w:val="Kopfzeile"/>
+      <w:ind w:right="360"/>
+    </w:pPr>
+  </w:p>
+</w:hdr>
+</file>
+
+<file path=word/header2.xml><?xml version="1.0" encoding="utf-8"?>
+<w:hdr xmlns:wpc="http://schemas.microsoft.com/office/word/2010/wordprocessingCanvas" xmlns:cx="http://schemas.microsoft.com/office/drawing/2014/chartex" xmlns:cx1="http://schemas.microsoft.com/office/drawing/2015/9/8/chartex" xmlns:cx2="http://schemas.microsoft.com/office/drawing/2015/10/21/chartex" xmlns:cx3="http://schemas.microsoft.com/office/drawing/2016/5/9/chartex" xmlns:cx4="http://schemas.microsoft.com/office/drawing/2016/5/10/chartex" xmlns:cx5="http://schemas.microsoft.com/office/drawing/2016/5/11/chartex" xmlns:cx6="http://schemas.microsoft.com/office/drawing/2016/5/12/chartex" xmlns:cx7="http://schemas.microsoft.com/office/drawing/2016/5/13/chartex" xmlns:cx8="http://schemas.microsoft.com/office/drawing/2016/5/14/chartex" xmlns:mc="http://schemas.openxmlformats.org/markup-compatibility/2006" xmlns:aink="http://schemas.microsoft.com/office/drawing/2016/ink" xmlns:am3d="http://schemas.microsoft.com/office/drawing/2017/model3d" xmlns:o="urn:schemas-microsoft-com:office:office" xmlns:r="http://schemas.openxmlformats.org/officeDocument/2006/relationships" xmlns:m="http://schemas.openxmlformats.org/officeDocument/2006/math" xmlns:v="urn:schemas-microsoft-com:vml" xmlns:wp14="http://schemas.microsoft.com/office/word/2010/wordprocessingDrawing" xmlns:wp="http://schemas.openxmlformats.org/drawingml/2006/wordprocessingDrawing" xmlns:w10="urn:schemas-microsoft-com:office:word" xmlns:w="http://schemas.openxmlformats.org/wordprocessingml/2006/main" xmlns:w14="http://schemas.microsoft.com/office/word/2010/wordml" xmlns:w15="http://schemas.microsoft.com/office/word/2012/wordml" xmlns:w16cid="http://schemas.microsoft.com/office/word/2016/wordml/cid" xmlns:w16se="http://schemas.microsoft.com/office/word/2015/wordml/symex" xmlns:wpg="http://schemas.microsoft.com/office/word/2010/wordprocessingGroup" xmlns:wpi="http://schemas.microsoft.com/office/word/2010/wordprocessingInk" xmlns:wne="http://schemas.microsoft.com/office/word/2006/wordml" xmlns:wps="http://schemas.microsoft.com/office/word/2010/wordprocessingShape" mc:Ignorable="w14 w15 w16se w16cid wp14">
+  <w:sdt>
+    <w:sdtPr>
+      <w:rPr>
+        <w:rStyle w:val="Seitenzahl"/>
+      </w:rPr>
+      <w:id w:val="-1922177194"/>
+      <w:docPartObj>
+        <w:docPartGallery w:val="Page Numbers (Top of Page)"/>
+        <w:docPartUnique/>
+      </w:docPartObj>
+    </w:sdtPr>
+    <w:sdtEndPr>
+      <w:rPr>
+        <w:rStyle w:val="Seitenzahl"/>
+      </w:rPr>
+    </w:sdtEndPr>
+    <w:sdtContent>
+      <w:p>
+        <w:pPr>
+          <w:pStyle w:val="Kopfzeile"/>
+          <w:framePr w:wrap="none" w:vAnchor="text" w:hAnchor="margin" w:xAlign="right" w:y="1"/>
+          <w:rPr>
+            <w:rStyle w:val="Seitenzahl"/>
+          </w:rPr>
+        </w:pPr>
+        <w:r>
+          <w:rPr>
+            <w:rStyle w:val="Seitenzahl"/>
+          </w:rPr>
+          <w:fldChar w:fldCharType="begin"/>
+        </w:r>
+        <w:r>
+          <w:rPr>
+            <w:rStyle w:val="Seitenzahl"/>
+          </w:rPr>
+          <w:instrText xml:space="preserve"> PAGE </w:instrText>
+        </w:r>
+        <w:r>
+          <w:rPr>
+            <w:rStyle w:val="Seitenzahl"/>
+          </w:rPr>
+          <w:fldChar w:fldCharType="separate"/>
+        </w:r>
+        <w:r>
+          <w:rPr>
+            <w:rStyle w:val="Seitenzahl"/>
+            <w:noProof/>
+          </w:rPr>
+          <w:t>1</w:t>
+        </w:r>
+        <w:r>
+          <w:rPr>
+            <w:rStyle w:val="Seitenzahl"/>
+          </w:rPr>
+          <w:fldChar w:fldCharType="end"/>
+        </w:r>
+      </w:p>
+    </w:sdtContent>
+  </w:sdt>
+  <w:p>
+    <w:pPr>
+      <w:pStyle w:val="Kopfzeile"/>
+      <w:ind w:right="357"/>
+      <w:rPr>
+        <w:lang w:val="de-DE"/>
+      </w:rPr>
+    </w:pPr>
+    <w:r>
+      <w:t>Sans Forgetica</w:t>
+    </w:r>
+    <w:r>
+      <w:ptab w:relativeTo="margin" w:alignment="right" w:leader="none"/>
+    </w:r>
+  </w:p>
+</w:hdr>
+</file>
+
+<file path=word/header3.xml><?xml version="1.0" encoding="utf-8"?>
+<w:hdr xmlns:wpc="http://schemas.microsoft.com/office/word/2010/wordprocessingCanvas" xmlns:cx="http://schemas.microsoft.com/office/drawing/2014/chartex" xmlns:cx1="http://schemas.microsoft.com/office/drawing/2015/9/8/chartex" xmlns:cx2="http://schemas.microsoft.com/office/drawing/2015/10/21/chartex" xmlns:cx3="http://schemas.microsoft.com/office/drawing/2016/5/9/chartex" xmlns:cx4="http://schemas.microsoft.com/office/drawing/2016/5/10/chartex" xmlns:cx5="http://schemas.microsoft.com/office/drawing/2016/5/11/chartex" xmlns:cx6="http://schemas.microsoft.com/office/drawing/2016/5/12/chartex" xmlns:cx7="http://schemas.microsoft.com/office/drawing/2016/5/13/chartex" xmlns:cx8="http://schemas.microsoft.com/office/drawing/2016/5/14/chartex" xmlns:mc="http://schemas.openxmlformats.org/markup-compatibility/2006" xmlns:aink="http://schemas.microsoft.com/office/drawing/2016/ink" xmlns:am3d="http://schemas.microsoft.com/office/drawing/2017/model3d" xmlns:o="urn:schemas-microsoft-com:office:office" xmlns:r="http://schemas.openxmlformats.org/officeDocument/2006/relationships" xmlns:m="http://schemas.openxmlformats.org/officeDocument/2006/math" xmlns:v="urn:schemas-microsoft-com:vml" xmlns:wp14="http://schemas.microsoft.com/office/word/2010/wordprocessingDrawing" xmlns:wp="http://schemas.openxmlformats.org/drawingml/2006/wordprocessingDrawing" xmlns:w10="urn:schemas-microsoft-com:office:word" xmlns:w="http://schemas.openxmlformats.org/wordprocessingml/2006/main" xmlns:w14="http://schemas.microsoft.com/office/word/2010/wordml" xmlns:w15="http://schemas.microsoft.com/office/word/2012/wordml" xmlns:w16cid="http://schemas.microsoft.com/office/word/2016/wordml/cid" xmlns:w16se="http://schemas.microsoft.com/office/word/2015/wordml/symex" xmlns:wpg="http://schemas.microsoft.com/office/word/2010/wordprocessingGroup" xmlns:wpi="http://schemas.microsoft.com/office/word/2010/wordprocessingInk" xmlns:wne="http://schemas.microsoft.com/office/word/2006/wordml" xmlns:wps="http://schemas.microsoft.com/office/word/2010/wordprocessingShape" mc:Ignorable="w14 w15 w16se w16cid wp14">
+  <w:sdt>
+    <w:sdtPr>
+      <w:rPr>
+        <w:rStyle w:val="Seitenzahl"/>
+      </w:rPr>
+      <w:id w:val="-503596050"/>
+      <w:docPartObj>
+        <w:docPartGallery w:val="Page Numbers (Top of Page)"/>
+        <w:docPartUnique/>
+      </w:docPartObj>
+    </w:sdtPr>
+    <w:sdtContent>
+      <w:p>
+        <w:pPr>
+          <w:pStyle w:val="Kopfzeile"/>
+          <w:framePr w:wrap="none" w:vAnchor="text" w:hAnchor="margin" w:xAlign="right" w:y="1"/>
+          <w:rPr>
+            <w:rStyle w:val="Seitenzahl"/>
+          </w:rPr>
+        </w:pPr>
+        <w:r>
+          <w:rPr>
+            <w:rStyle w:val="Seitenzahl"/>
+          </w:rPr>
+          <w:fldChar w:fldCharType="begin"/>
+        </w:r>
+        <w:r>
+          <w:rPr>
+            <w:rStyle w:val="Seitenzahl"/>
+          </w:rPr>
+          <w:instrText xml:space="preserve"> PAGE </w:instrText>
+        </w:r>
+        <w:r>
+          <w:rPr>
+            <w:rStyle w:val="Seitenzahl"/>
+          </w:rPr>
+          <w:fldChar w:fldCharType="separate"/>
+        </w:r>
+        <w:r>
+          <w:rPr>
+            <w:rStyle w:val="Seitenzahl"/>
+          </w:rPr>
+          <w:t>1</w:t>
+        </w:r>
+        <w:r>
+          <w:rPr>
+            <w:rStyle w:val="Seitenzahl"/>
+          </w:rPr>
+          <w:fldChar w:fldCharType="end"/>
+        </w:r>
+      </w:p>
+    </w:sdtContent>
+  </w:sdt>
+  <w:p>
+    <w:pPr>
+      <w:pStyle w:val="Kopfzeile"/>
+      <w:ind w:right="357"/>
+      <w:rPr>
+        <w:lang w:val="de-DE"/>
+      </w:rPr>
+    </w:pPr>
+    <w:r>
+      <w:t>Running head: Sans Forgetica</w:t>
+    </w:r>
+    <w:r>
+      <w:ptab w:relativeTo="margin" w:alignment="right" w:leader="none"/>
+    </w:r>
+  </w:p>
+</w:hdr>
+</file>
+
 <file path=word/numbering.xml><?xml version="1.0" encoding="utf-8"?>
-<w:numbering xmlns:wpc="http://schemas.microsoft.com/office/word/2010/wordprocessingCanvas" xmlns:mc="http://schemas.openxmlformats.org/markup-compatibility/2006" xmlns:o="urn:schemas-microsoft-com:office:office" xmlns:r="http://schemas.openxmlformats.org/officeDocument/2006/relationships" xmlns:m="http://schemas.openxmlformats.org/officeDocument/2006/math" xmlns:v="urn:schemas-microsoft-com:vml" xmlns:wp14="http://schemas.microsoft.com/office/word/2010/wordprocessingDrawing" xmlns:wp="http://schemas.openxmlformats.org/drawingml/2006/wordprocessingDrawing" xmlns:w10="urn:schemas-microsoft-com:office:word" xmlns:w="http://schemas.openxmlformats.org/wordprocessingml/2006/main" xmlns:w14="http://schemas.microsoft.com/office/word/2010/wordml" xmlns:wpg="http://schemas.microsoft.com/office/word/2010/wordprocessingGroup" xmlns:wpi="http://schemas.microsoft.com/office/word/2010/wordprocessingInk" xmlns:wne="http://schemas.microsoft.com/office/word/2006/wordml" xmlns:wps="http://schemas.microsoft.com/office/word/2010/wordprocessingShape" mc:Ignorable="w14 wp14">
-  <w:abstractNum w:abstractNumId="0">
-    <w:nsid w:val="C2298BB6"/>
+<w:numbering xmlns:wpc="http://schemas.microsoft.com/office/word/2010/wordprocessingCanvas" xmlns:cx="http://schemas.microsoft.com/office/drawing/2014/chartex" xmlns:cx1="http://schemas.microsoft.com/office/drawing/2015/9/8/chartex" xmlns:cx2="http://schemas.microsoft.com/office/drawing/2015/10/21/chartex" xmlns:cx3="http://schemas.microsoft.com/office/drawing/2016/5/9/chartex" xmlns:cx4="http://schemas.microsoft.com/office/drawing/2016/5/10/chartex" xmlns:cx5="http://schemas.microsoft.com/office/drawing/2016/5/11/chartex" xmlns:cx6="http://schemas.microsoft.com/office/drawing/2016/5/12/chartex" xmlns:cx7="http://schemas.microsoft.com/office/drawing/2016/5/13/chartex" xmlns:cx8="http://schemas.microsoft.com/office/drawing/2016/5/14/chartex" xmlns:mc="http://schemas.openxmlformats.org/markup-compatibility/2006" xmlns:aink="http://schemas.microsoft.com/office/drawing/2016/ink" xmlns:am3d="http://schemas.microsoft.com/office/drawing/2017/model3d" xmlns:o="urn:schemas-microsoft-com:office:office" xmlns:r="http://schemas.openxmlformats.org/officeDocument/2006/relationships" xmlns:m="http://schemas.openxmlformats.org/officeDocument/2006/math" xmlns:v="urn:schemas-microsoft-com:vml" xmlns:wp14="http://schemas.microsoft.com/office/word/2010/wordprocessingDrawing" xmlns:wp="http://schemas.openxmlformats.org/drawingml/2006/wordprocessingDrawing" xmlns:w10="urn:schemas-microsoft-com:office:word" xmlns:w="http://schemas.openxmlformats.org/wordprocessingml/2006/main" xmlns:w14="http://schemas.microsoft.com/office/word/2010/wordml" xmlns:w15="http://schemas.microsoft.com/office/word/2012/wordml" xmlns:w16cid="http://schemas.microsoft.com/office/word/2016/wordml/cid" xmlns:w16se="http://schemas.microsoft.com/office/word/2015/wordml/symex" xmlns:wpg="http://schemas.microsoft.com/office/word/2010/wordprocessingGroup" xmlns:wpi="http://schemas.microsoft.com/office/word/2010/wordprocessingInk" xmlns:wne="http://schemas.microsoft.com/office/word/2006/wordml" xmlns:wps="http://schemas.microsoft.com/office/word/2010/wordprocessingShape" mc:Ignorable="w14 w15 w16se w16cid wp14">
+  <w:abstractNum w:abstractNumId="0" w15:restartNumberingAfterBreak="0">
+    <w:nsid w:val="FFFFFF7C"/>
+    <w:multiLevelType w:val="singleLevel"/>
+    <w:tmpl w:val="EC6A2DF6"/>
+    <w:lvl w:ilvl="0">
+      <w:start w:val="1"/>
+      <w:numFmt w:val="decimal"/>
+      <w:lvlText w:val="%1."/>
+      <w:lvlJc w:val="left"/>
+      <w:pPr>
+        <w:tabs>
+          <w:tab w:val="num" w:pos="1492"/>
+        </w:tabs>
+        <w:ind w:left="1492" w:hanging="360"/>
+      </w:pPr>
+    </w:lvl>
+  </w:abstractNum>
+  <w:abstractNum w:abstractNumId="1" w15:restartNumberingAfterBreak="0">
+    <w:nsid w:val="FFFFFF7D"/>
+    <w:multiLevelType w:val="singleLevel"/>
+    <w:tmpl w:val="8C621322"/>
+    <w:lvl w:ilvl="0">
+      <w:start w:val="1"/>
+      <w:numFmt w:val="decimal"/>
+      <w:lvlText w:val="%1."/>
+      <w:lvlJc w:val="left"/>
+      <w:pPr>
+        <w:tabs>
+          <w:tab w:val="num" w:pos="1209"/>
+        </w:tabs>
+        <w:ind w:left="1209" w:hanging="360"/>
+      </w:pPr>
+    </w:lvl>
+  </w:abstractNum>
+  <w:abstractNum w:abstractNumId="2" w15:restartNumberingAfterBreak="0">
+    <w:nsid w:val="FFFFFF7E"/>
+    <w:multiLevelType w:val="singleLevel"/>
+    <w:tmpl w:val="62BAE314"/>
+    <w:lvl w:ilvl="0">
+      <w:start w:val="1"/>
+      <w:numFmt w:val="decimal"/>
+      <w:lvlText w:val="%1."/>
+      <w:lvlJc w:val="left"/>
+      <w:pPr>
+        <w:tabs>
+          <w:tab w:val="num" w:pos="926"/>
+        </w:tabs>
+        <w:ind w:left="926" w:hanging="360"/>
+      </w:pPr>
+    </w:lvl>
+  </w:abstractNum>
+  <w:abstractNum w:abstractNumId="3" w15:restartNumberingAfterBreak="0">
+    <w:nsid w:val="FFFFFF7F"/>
+    <w:multiLevelType w:val="singleLevel"/>
+    <w:tmpl w:val="24507FF6"/>
+    <w:lvl w:ilvl="0">
+      <w:start w:val="1"/>
+      <w:numFmt w:val="decimal"/>
+      <w:lvlText w:val="%1."/>
+      <w:lvlJc w:val="left"/>
+      <w:pPr>
+        <w:tabs>
+          <w:tab w:val="num" w:pos="643"/>
+        </w:tabs>
+        <w:ind w:left="643" w:hanging="360"/>
+      </w:pPr>
+    </w:lvl>
+  </w:abstractNum>
+  <w:abstractNum w:abstractNumId="4" w15:restartNumberingAfterBreak="0">
+    <w:nsid w:val="FFFFFF80"/>
+    <w:multiLevelType w:val="singleLevel"/>
+    <w:tmpl w:val="D4C896B2"/>
+    <w:lvl w:ilvl="0">
+      <w:start w:val="1"/>
+      <w:numFmt w:val="bullet"/>
+      <w:lvlText w:val=""/>
+      <w:lvlJc w:val="left"/>
+      <w:pPr>
+        <w:tabs>
+          <w:tab w:val="num" w:pos="1492"/>
+        </w:tabs>
+        <w:ind w:left="1492" w:hanging="360"/>
+      </w:pPr>
+      <w:rPr>
+        <w:rFonts w:ascii="Symbol" w:hAnsi="Symbol" w:hint="default"/>
+      </w:rPr>
+    </w:lvl>
+  </w:abstractNum>
+  <w:abstractNum w:abstractNumId="5" w15:restartNumberingAfterBreak="0">
+    <w:nsid w:val="FFFFFF81"/>
+    <w:multiLevelType w:val="singleLevel"/>
+    <w:tmpl w:val="B6B486D6"/>
+    <w:lvl w:ilvl="0">
+      <w:start w:val="1"/>
+      <w:numFmt w:val="bullet"/>
+      <w:lvlText w:val=""/>
+      <w:lvlJc w:val="left"/>
+      <w:pPr>
+        <w:tabs>
+          <w:tab w:val="num" w:pos="1209"/>
+        </w:tabs>
+        <w:ind w:left="1209" w:hanging="360"/>
+      </w:pPr>
+      <w:rPr>
+        <w:rFonts w:ascii="Symbol" w:hAnsi="Symbol" w:hint="default"/>
+      </w:rPr>
+    </w:lvl>
+  </w:abstractNum>
+  <w:abstractNum w:abstractNumId="6" w15:restartNumberingAfterBreak="0">
+    <w:nsid w:val="FFFFFF82"/>
+    <w:multiLevelType w:val="singleLevel"/>
+    <w:tmpl w:val="4282EB32"/>
+    <w:lvl w:ilvl="0">
+      <w:start w:val="1"/>
+      <w:numFmt w:val="bullet"/>
+      <w:lvlText w:val=""/>
+      <w:lvlJc w:val="left"/>
+      <w:pPr>
+        <w:tabs>
+          <w:tab w:val="num" w:pos="926"/>
+        </w:tabs>
+        <w:ind w:left="926" w:hanging="360"/>
+      </w:pPr>
+      <w:rPr>
+        <w:rFonts w:ascii="Symbol" w:hAnsi="Symbol" w:hint="default"/>
+      </w:rPr>
+    </w:lvl>
+  </w:abstractNum>
+  <w:abstractNum w:abstractNumId="7" w15:restartNumberingAfterBreak="0">
+    <w:nsid w:val="FFFFFF83"/>
+    <w:multiLevelType w:val="singleLevel"/>
+    <w:tmpl w:val="7B8633C2"/>
+    <w:lvl w:ilvl="0">
+      <w:start w:val="1"/>
+      <w:numFmt w:val="bullet"/>
+      <w:lvlText w:val=""/>
+      <w:lvlJc w:val="left"/>
+      <w:pPr>
+        <w:tabs>
+          <w:tab w:val="num" w:pos="643"/>
+        </w:tabs>
+        <w:ind w:left="643" w:hanging="360"/>
+      </w:pPr>
+      <w:rPr>
+        <w:rFonts w:ascii="Symbol" w:hAnsi="Symbol" w:hint="default"/>
+      </w:rPr>
+    </w:lvl>
+  </w:abstractNum>
+  <w:abstractNum w:abstractNumId="8" w15:restartNumberingAfterBreak="0">
+    <w:nsid w:val="FFFFFF88"/>
+    <w:multiLevelType w:val="singleLevel"/>
+    <w:tmpl w:val="8D1AAEEA"/>
+    <w:lvl w:ilvl="0">
+      <w:start w:val="1"/>
+      <w:numFmt w:val="decimal"/>
+      <w:lvlText w:val="%1."/>
+      <w:lvlJc w:val="left"/>
+      <w:pPr>
+        <w:tabs>
+          <w:tab w:val="num" w:pos="360"/>
+        </w:tabs>
+        <w:ind w:left="360" w:hanging="360"/>
+      </w:pPr>
+    </w:lvl>
+  </w:abstractNum>
+  <w:abstractNum w:abstractNumId="9" w15:restartNumberingAfterBreak="0">
+    <w:nsid w:val="FFFFFF89"/>
+    <w:multiLevelType w:val="singleLevel"/>
+    <w:tmpl w:val="1E585DB0"/>
+    <w:lvl w:ilvl="0">
+      <w:start w:val="1"/>
+      <w:numFmt w:val="bullet"/>
+      <w:lvlText w:val=""/>
+      <w:lvlJc w:val="left"/>
+      <w:pPr>
+        <w:tabs>
+          <w:tab w:val="num" w:pos="360"/>
+        </w:tabs>
+        <w:ind w:left="360" w:hanging="360"/>
+      </w:pPr>
+      <w:rPr>
+        <w:rFonts w:ascii="Symbol" w:hAnsi="Symbol" w:hint="default"/>
+      </w:rPr>
+    </w:lvl>
+  </w:abstractNum>
+  <w:abstractNum w:abstractNumId="10" w15:restartNumberingAfterBreak="0">
+    <w:nsid w:val="170CD2DE"/>
     <w:multiLevelType w:val="multilevel"/>
-    <w:tmpl w:val="80AA5CAA"/>
+    <w:tmpl w:val="9FD2E3F2"/>
     <w:lvl w:ilvl="0">
       <w:numFmt w:val="bullet"/>
       <w:lvlText w:val=" "/>
@@ -2553,20 +2930,32 @@
       </w:pPr>
     </w:lvl>
     <w:lvl w:ilvl="7">
-      <w:numFmt w:val="decimal"/>
-      <w:lvlText w:val=""/>
+      <w:numFmt w:val="bullet"/>
+      <w:lvlText w:val=" "/>
       <w:lvlJc w:val="left"/>
+      <w:pPr>
+        <w:tabs>
+          <w:tab w:val="num" w:pos="5040"/>
+        </w:tabs>
+        <w:ind w:left="5520" w:hanging="480"/>
+      </w:pPr>
     </w:lvl>
     <w:lvl w:ilvl="8">
-      <w:numFmt w:val="decimal"/>
-      <w:lvlText w:val=""/>
+      <w:numFmt w:val="bullet"/>
+      <w:lvlText w:val=" "/>
       <w:lvlJc w:val="left"/>
+      <w:pPr>
+        <w:tabs>
+          <w:tab w:val="num" w:pos="5760"/>
+        </w:tabs>
+        <w:ind w:left="6240" w:hanging="480"/>
+      </w:pPr>
     </w:lvl>
   </w:abstractNum>
-  <w:abstractNum w:abstractNumId="1">
-    <w:nsid w:val="E17F69BA"/>
+  <w:abstractNum w:abstractNumId="11" w15:restartNumberingAfterBreak="0">
+    <w:nsid w:val="2C1AE401"/>
     <w:multiLevelType w:val="multilevel"/>
-    <w:tmpl w:val="9C56148C"/>
+    <w:tmpl w:val="63C869CA"/>
     <w:lvl w:ilvl="0">
       <w:numFmt w:val="bullet"/>
       <w:lvlText w:val=" "/>
@@ -2645,199 +3034,26 @@
       </w:pPr>
     </w:lvl>
     <w:lvl w:ilvl="7">
-      <w:numFmt w:val="decimal"/>
-      <w:lvlText w:val=""/>
+      <w:numFmt w:val="bullet"/>
+      <w:lvlText w:val=" "/>
       <w:lvlJc w:val="left"/>
+      <w:pPr>
+        <w:tabs>
+          <w:tab w:val="num" w:pos="5040"/>
+        </w:tabs>
+        <w:ind w:left="5520" w:hanging="480"/>
+      </w:pPr>
     </w:lvl>
     <w:lvl w:ilvl="8">
-      <w:numFmt w:val="decimal"/>
-      <w:lvlText w:val=""/>
+      <w:numFmt w:val="bullet"/>
+      <w:lvlText w:val=" "/>
       <w:lvlJc w:val="left"/>
-    </w:lvl>
-  </w:abstractNum>
-  <w:abstractNum w:abstractNumId="2">
-    <w:nsid w:val="FFFFFF7C"/>
-    <w:multiLevelType w:val="singleLevel"/>
-    <w:tmpl w:val="A3126B6A"/>
-    <w:lvl w:ilvl="0">
-      <w:start w:val="1"/>
-      <w:numFmt w:val="decimal"/>
-      <w:lvlText w:val="%1."/>
-      <w:lvlJc w:val="left"/>
       <w:pPr>
         <w:tabs>
-          <w:tab w:val="num" w:pos="1492"/>
+          <w:tab w:val="num" w:pos="5760"/>
         </w:tabs>
-        <w:ind w:left="1492" w:hanging="360"/>
-      </w:pPr>
-    </w:lvl>
-  </w:abstractNum>
-  <w:abstractNum w:abstractNumId="3">
-    <w:nsid w:val="FFFFFF7D"/>
-    <w:multiLevelType w:val="singleLevel"/>
-    <w:tmpl w:val="413CF14C"/>
-    <w:lvl w:ilvl="0">
-      <w:start w:val="1"/>
-      <w:numFmt w:val="decimal"/>
-      <w:lvlText w:val="%1."/>
-      <w:lvlJc w:val="left"/>
-      <w:pPr>
-        <w:tabs>
-          <w:tab w:val="num" w:pos="1209"/>
-        </w:tabs>
-        <w:ind w:left="1209" w:hanging="360"/>
-      </w:pPr>
-    </w:lvl>
-  </w:abstractNum>
-  <w:abstractNum w:abstractNumId="4">
-    <w:nsid w:val="FFFFFF7E"/>
-    <w:multiLevelType w:val="singleLevel"/>
-    <w:tmpl w:val="26F02DE6"/>
-    <w:lvl w:ilvl="0">
-      <w:start w:val="1"/>
-      <w:numFmt w:val="decimal"/>
-      <w:lvlText w:val="%1."/>
-      <w:lvlJc w:val="left"/>
-      <w:pPr>
-        <w:tabs>
-          <w:tab w:val="num" w:pos="926"/>
-        </w:tabs>
-        <w:ind w:left="926" w:hanging="360"/>
-      </w:pPr>
-    </w:lvl>
-  </w:abstractNum>
-  <w:abstractNum w:abstractNumId="5">
-    <w:nsid w:val="FFFFFF7F"/>
-    <w:multiLevelType w:val="singleLevel"/>
-    <w:tmpl w:val="22489044"/>
-    <w:lvl w:ilvl="0">
-      <w:start w:val="1"/>
-      <w:numFmt w:val="decimal"/>
-      <w:lvlText w:val="%1."/>
-      <w:lvlJc w:val="left"/>
-      <w:pPr>
-        <w:tabs>
-          <w:tab w:val="num" w:pos="643"/>
-        </w:tabs>
-        <w:ind w:left="643" w:hanging="360"/>
-      </w:pPr>
-    </w:lvl>
-  </w:abstractNum>
-  <w:abstractNum w:abstractNumId="6">
-    <w:nsid w:val="FFFFFF80"/>
-    <w:multiLevelType w:val="singleLevel"/>
-    <w:tmpl w:val="874AA4FA"/>
-    <w:lvl w:ilvl="0">
-      <w:start w:val="1"/>
-      <w:numFmt w:val="bullet"/>
-      <w:lvlText w:val=""/>
-      <w:lvlJc w:val="left"/>
-      <w:pPr>
-        <w:tabs>
-          <w:tab w:val="num" w:pos="1492"/>
-        </w:tabs>
-        <w:ind w:left="1492" w:hanging="360"/>
-      </w:pPr>
-      <w:rPr>
-        <w:rFonts w:ascii="Symbol" w:hAnsi="Symbol" w:hint="default"/>
-      </w:rPr>
-    </w:lvl>
-  </w:abstractNum>
-  <w:abstractNum w:abstractNumId="7">
-    <w:nsid w:val="FFFFFF81"/>
-    <w:multiLevelType w:val="singleLevel"/>
-    <w:tmpl w:val="3126C8A8"/>
-    <w:lvl w:ilvl="0">
-      <w:start w:val="1"/>
-      <w:numFmt w:val="bullet"/>
-      <w:lvlText w:val=""/>
-      <w:lvlJc w:val="left"/>
-      <w:pPr>
-        <w:tabs>
-          <w:tab w:val="num" w:pos="1209"/>
-        </w:tabs>
-        <w:ind w:left="1209" w:hanging="360"/>
-      </w:pPr>
-      <w:rPr>
-        <w:rFonts w:ascii="Symbol" w:hAnsi="Symbol" w:hint="default"/>
-      </w:rPr>
-    </w:lvl>
-  </w:abstractNum>
-  <w:abstractNum w:abstractNumId="8">
-    <w:nsid w:val="FFFFFF82"/>
-    <w:multiLevelType w:val="singleLevel"/>
-    <w:tmpl w:val="9AC861AA"/>
-    <w:lvl w:ilvl="0">
-      <w:start w:val="1"/>
-      <w:numFmt w:val="bullet"/>
-      <w:lvlText w:val=""/>
-      <w:lvlJc w:val="left"/>
-      <w:pPr>
-        <w:tabs>
-          <w:tab w:val="num" w:pos="926"/>
-        </w:tabs>
-        <w:ind w:left="926" w:hanging="360"/>
-      </w:pPr>
-      <w:rPr>
-        <w:rFonts w:ascii="Symbol" w:hAnsi="Symbol" w:hint="default"/>
-      </w:rPr>
-    </w:lvl>
-  </w:abstractNum>
-  <w:abstractNum w:abstractNumId="9">
-    <w:nsid w:val="FFFFFF83"/>
-    <w:multiLevelType w:val="singleLevel"/>
-    <w:tmpl w:val="92F2DE44"/>
-    <w:lvl w:ilvl="0">
-      <w:start w:val="1"/>
-      <w:numFmt w:val="bullet"/>
-      <w:lvlText w:val=""/>
-      <w:lvlJc w:val="left"/>
-      <w:pPr>
-        <w:tabs>
-          <w:tab w:val="num" w:pos="643"/>
-        </w:tabs>
-        <w:ind w:left="643" w:hanging="360"/>
-      </w:pPr>
-      <w:rPr>
-        <w:rFonts w:ascii="Symbol" w:hAnsi="Symbol" w:hint="default"/>
-      </w:rPr>
-    </w:lvl>
-  </w:abstractNum>
-  <w:abstractNum w:abstractNumId="10">
-    <w:nsid w:val="FFFFFF88"/>
-    <w:multiLevelType w:val="singleLevel"/>
-    <w:tmpl w:val="F2AA1BE2"/>
-    <w:lvl w:ilvl="0">
-      <w:start w:val="1"/>
-      <w:numFmt w:val="decimal"/>
-      <w:lvlText w:val="%1."/>
-      <w:lvlJc w:val="left"/>
-      <w:pPr>
-        <w:tabs>
-          <w:tab w:val="num" w:pos="360"/>
-        </w:tabs>
-        <w:ind w:left="360" w:hanging="360"/>
-      </w:pPr>
-    </w:lvl>
-  </w:abstractNum>
-  <w:abstractNum w:abstractNumId="11">
-    <w:nsid w:val="FFFFFF89"/>
-    <w:multiLevelType w:val="singleLevel"/>
-    <w:tmpl w:val="DCDED576"/>
-    <w:lvl w:ilvl="0">
-      <w:start w:val="1"/>
-      <w:numFmt w:val="bullet"/>
-      <w:lvlText w:val=""/>
-      <w:lvlJc w:val="left"/>
-      <w:pPr>
-        <w:tabs>
-          <w:tab w:val="num" w:pos="360"/>
-        </w:tabs>
-        <w:ind w:left="360" w:hanging="360"/>
-      </w:pPr>
-      <w:rPr>
-        <w:rFonts w:ascii="Symbol" w:hAnsi="Symbol" w:hint="default"/>
-      </w:rPr>
+        <w:ind w:left="6240" w:hanging="480"/>
+      </w:pPr>
     </w:lvl>
   </w:abstractNum>
   <w:abstractNum w:abstractNumId="990">
@@ -2944,40 +3160,43 @@
     </w:lvl>
   </w:abstractNum>
   <w:num w:numId="1">
-    <w:abstractNumId w:val="1"/>
+    <w:abstractNumId w:val="10"/>
   </w:num>
   <w:num w:numId="2">
-    <w:abstractNumId w:val="0"/>
+    <w:abstractNumId w:val="10"/>
   </w:num>
   <w:num w:numId="3">
     <w:abstractNumId w:val="11"/>
   </w:num>
   <w:num w:numId="4">
-    <w:abstractNumId w:val="9"/>
+    <w:abstractNumId w:val="0"/>
   </w:num>
   <w:num w:numId="5">
+    <w:abstractNumId w:val="1"/>
+  </w:num>
+  <w:num w:numId="6">
+    <w:abstractNumId w:val="2"/>
+  </w:num>
+  <w:num w:numId="7">
+    <w:abstractNumId w:val="3"/>
+  </w:num>
+  <w:num w:numId="8">
     <w:abstractNumId w:val="8"/>
   </w:num>
-  <w:num w:numId="6">
+  <w:num w:numId="9">
+    <w:abstractNumId w:val="4"/>
+  </w:num>
+  <w:num w:numId="10">
+    <w:abstractNumId w:val="5"/>
+  </w:num>
+  <w:num w:numId="11">
+    <w:abstractNumId w:val="6"/>
+  </w:num>
+  <w:num w:numId="12">
     <w:abstractNumId w:val="7"/>
   </w:num>
-  <w:num w:numId="7">
-    <w:abstractNumId w:val="6"/>
-  </w:num>
-  <w:num w:numId="8">
-    <w:abstractNumId w:val="10"/>
-  </w:num>
-  <w:num w:numId="9">
-    <w:abstractNumId w:val="5"/>
-  </w:num>
-  <w:num w:numId="10">
-    <w:abstractNumId w:val="4"/>
-  </w:num>
-  <w:num w:numId="11">
-    <w:abstractNumId w:val="3"/>
-  </w:num>
-  <w:num w:numId="12">
-    <w:abstractNumId w:val="2"/>
+  <w:num w:numId="13">
+    <w:abstractNumId w:val="9"/>
   </w:num>
   <w:num w:numId="1000">
     <w:abstractNumId w:val="990"/>
@@ -2986,7 +3205,7 @@
 </file>
 
 <file path=word/styles.xml><?xml version="1.0" encoding="utf-8"?>
-<w:styles xmlns:mc="http://schemas.openxmlformats.org/markup-compatibility/2006" xmlns:r="http://schemas.openxmlformats.org/officeDocument/2006/relationships" xmlns:w="http://schemas.openxmlformats.org/wordprocessingml/2006/main" xmlns:w14="http://schemas.microsoft.com/office/word/2010/wordml" mc:Ignorable="w14">
+<w:styles xmlns:mc="http://schemas.openxmlformats.org/markup-compatibility/2006" xmlns:r="http://schemas.openxmlformats.org/officeDocument/2006/relationships" xmlns:w="http://schemas.openxmlformats.org/wordprocessingml/2006/main" xmlns:w14="http://schemas.microsoft.com/office/word/2010/wordml" xmlns:w15="http://schemas.microsoft.com/office/word/2012/wordml" xmlns:w16cid="http://schemas.microsoft.com/office/word/2016/wordml/cid" xmlns:w16se="http://schemas.microsoft.com/office/word/2015/wordml/symex" mc:Ignorable="w14 w15 w16se w16cid">
   <w:docDefaults>
     <w:rPrDefault>
       <w:rPr>
@@ -3002,12 +3221,352 @@
       </w:pPr>
     </w:pPrDefault>
   </w:docDefaults>
-  <w:latentStyles w:defLockedState="0" w:defUIPriority="0" w:defSemiHidden="0" w:defUnhideWhenUsed="0" w:defQFormat="0" w:count="267">
-    <w:lsdException w:name="heading 2" w:uiPriority="9" w:qFormat="1"/>
+  <w:latentStyles w:defLockedState="0" w:defUIPriority="0" w:defSemiHidden="0" w:defUnhideWhenUsed="0" w:defQFormat="0" w:count="375">
+    <w:lsdException w:name="heading 6" w:semiHidden="1" w:unhideWhenUsed="1"/>
+    <w:lsdException w:name="index 3" w:semiHidden="1" w:unhideWhenUsed="1"/>
+    <w:lsdException w:name="index 4" w:semiHidden="1" w:unhideWhenUsed="1"/>
+    <w:lsdException w:name="index 5" w:semiHidden="1" w:unhideWhenUsed="1"/>
+    <w:lsdException w:name="index 6" w:semiHidden="1" w:unhideWhenUsed="1"/>
+    <w:lsdException w:name="index 7" w:semiHidden="1" w:unhideWhenUsed="1"/>
+    <w:lsdException w:name="index 8" w:semiHidden="1" w:unhideWhenUsed="1"/>
+    <w:lsdException w:name="index 9" w:semiHidden="1" w:unhideWhenUsed="1"/>
+    <w:lsdException w:name="toc 1" w:semiHidden="1" w:unhideWhenUsed="1"/>
+    <w:lsdException w:name="toc 2" w:semiHidden="1" w:unhideWhenUsed="1"/>
+    <w:lsdException w:name="toc 3" w:semiHidden="1" w:unhideWhenUsed="1"/>
+    <w:lsdException w:name="toc 4" w:semiHidden="1" w:unhideWhenUsed="1"/>
+    <w:lsdException w:name="toc 5" w:semiHidden="1" w:unhideWhenUsed="1"/>
+    <w:lsdException w:name="toc 6" w:semiHidden="1" w:unhideWhenUsed="1"/>
+    <w:lsdException w:name="toc 7" w:semiHidden="1" w:unhideWhenUsed="1"/>
+    <w:lsdException w:name="toc 8" w:semiHidden="1" w:unhideWhenUsed="1"/>
+    <w:lsdException w:name="toc 9" w:semiHidden="1" w:unhideWhenUsed="1"/>
+    <w:lsdException w:name="Normal Indent" w:semiHidden="1" w:unhideWhenUsed="1"/>
+    <w:lsdException w:name="footnote text" w:semiHidden="1" w:unhideWhenUsed="1"/>
+    <w:lsdException w:name="annotation text" w:semiHidden="1" w:unhideWhenUsed="1"/>
+    <w:lsdException w:name="header" w:semiHidden="1" w:unhideWhenUsed="1"/>
+    <w:lsdException w:name="footer" w:semiHidden="1" w:unhideWhenUsed="1"/>
+    <w:lsdException w:name="index heading" w:semiHidden="1" w:unhideWhenUsed="1"/>
+    <w:lsdException w:name="caption" w:semiHidden="1" w:unhideWhenUsed="1"/>
+    <w:lsdException w:name="table of figures" w:semiHidden="1" w:unhideWhenUsed="1"/>
+    <w:lsdException w:name="envelope address" w:semiHidden="1" w:unhideWhenUsed="1"/>
+    <w:lsdException w:name="envelope return" w:semiHidden="1" w:unhideWhenUsed="1"/>
+    <w:lsdException w:name="footnote reference" w:semiHidden="1" w:unhideWhenUsed="1"/>
+    <w:lsdException w:name="annotation reference" w:semiHidden="1" w:unhideWhenUsed="1"/>
+    <w:lsdException w:name="line number" w:semiHidden="1" w:unhideWhenUsed="1"/>
+    <w:lsdException w:name="page number" w:semiHidden="1" w:unhideWhenUsed="1"/>
+    <w:lsdException w:name="endnote reference" w:semiHidden="1" w:unhideWhenUsed="1"/>
+    <w:lsdException w:name="endnote text" w:semiHidden="1" w:unhideWhenUsed="1"/>
+    <w:lsdException w:name="table of authorities" w:semiHidden="1" w:unhideWhenUsed="1"/>
+    <w:lsdException w:name="macro" w:semiHidden="1" w:unhideWhenUsed="1"/>
+    <w:lsdException w:name="toa heading" w:semiHidden="1" w:unhideWhenUsed="1"/>
+    <w:lsdException w:name="List" w:semiHidden="1" w:unhideWhenUsed="1"/>
+    <w:lsdException w:name="List Bullet" w:semiHidden="1" w:unhideWhenUsed="1"/>
+    <w:lsdException w:name="List Number" w:semiHidden="1" w:unhideWhenUsed="1"/>
+    <w:lsdException w:name="List 2" w:semiHidden="1" w:unhideWhenUsed="1"/>
+    <w:lsdException w:name="List 3" w:semiHidden="1" w:unhideWhenUsed="1"/>
+    <w:lsdException w:name="List 4" w:semiHidden="1" w:unhideWhenUsed="1"/>
+    <w:lsdException w:name="List 5" w:semiHidden="1" w:unhideWhenUsed="1"/>
+    <w:lsdException w:name="List Bullet 3" w:semiHidden="1" w:unhideWhenUsed="1"/>
+    <w:lsdException w:name="List Bullet 4" w:semiHidden="1" w:unhideWhenUsed="1"/>
+    <w:lsdException w:name="List Number 3" w:semiHidden="1" w:unhideWhenUsed="1"/>
+    <w:lsdException w:name="List Number 4" w:semiHidden="1" w:unhideWhenUsed="1"/>
+    <w:lsdException w:name="List Number 5" w:semiHidden="1" w:unhideWhenUsed="1"/>
+    <w:lsdException w:name="Closing" w:semiHidden="1" w:unhideWhenUsed="1"/>
+    <w:lsdException w:name="Signature" w:semiHidden="1" w:unhideWhenUsed="1"/>
+    <w:lsdException w:name="Default Paragraph Font" w:semiHidden="1" w:unhideWhenUsed="1"/>
+    <w:lsdException w:name="Body Text" w:semiHidden="1" w:unhideWhenUsed="1"/>
+    <w:lsdException w:name="Body Text Indent" w:semiHidden="1" w:unhideWhenUsed="1"/>
+    <w:lsdException w:name="List Continue" w:semiHidden="1" w:unhideWhenUsed="1"/>
+    <w:lsdException w:name="List Continue 2" w:semiHidden="1" w:unhideWhenUsed="1"/>
+    <w:lsdException w:name="List Continue 3" w:semiHidden="1" w:unhideWhenUsed="1"/>
+    <w:lsdException w:name="List Continue 4" w:semiHidden="1" w:unhideWhenUsed="1"/>
+    <w:lsdException w:name="List Continue 5" w:semiHidden="1" w:unhideWhenUsed="1"/>
+    <w:lsdException w:name="Message Header" w:semiHidden="1" w:unhideWhenUsed="1"/>
+    <w:lsdException w:name="Salutation" w:semiHidden="1" w:unhideWhenUsed="1"/>
+    <w:lsdException w:name="Date" w:semiHidden="1" w:unhideWhenUsed="1"/>
+    <w:lsdException w:name="Body Text First Indent" w:semiHidden="1" w:unhideWhenUsed="1"/>
+    <w:lsdException w:name="Body Text First Indent 2" w:semiHidden="1" w:unhideWhenUsed="1"/>
+    <w:lsdException w:name="Body Text Indent 3" w:semiHidden="1" w:unhideWhenUsed="1"/>
+    <w:lsdException w:name="Block Text" w:semiHidden="1" w:unhideWhenUsed="1"/>
+    <w:lsdException w:name="Hyperlink" w:semiHidden="1" w:unhideWhenUsed="1"/>
+    <w:lsdException w:name="FollowedHyperlink" w:semiHidden="1" w:unhideWhenUsed="1"/>
+    <w:lsdException w:name="Document Map" w:semiHidden="1" w:unhideWhenUsed="1"/>
+    <w:lsdException w:name="Plain Text" w:semiHidden="1" w:unhideWhenUsed="1"/>
+    <w:lsdException w:name="E-mail Signature" w:semiHidden="1" w:unhideWhenUsed="1"/>
+    <w:lsdException w:name="HTML Top of Form" w:semiHidden="1" w:unhideWhenUsed="1"/>
+    <w:lsdException w:name="HTML Bottom of Form" w:semiHidden="1" w:unhideWhenUsed="1"/>
+    <w:lsdException w:name="Normal (Web)" w:semiHidden="1" w:unhideWhenUsed="1"/>
+    <w:lsdException w:name="HTML Acronym" w:semiHidden="1" w:unhideWhenUsed="1"/>
+    <w:lsdException w:name="HTML Address" w:semiHidden="1" w:unhideWhenUsed="1"/>
+    <w:lsdException w:name="HTML Cite" w:semiHidden="1" w:unhideWhenUsed="1"/>
+    <w:lsdException w:name="HTML Code" w:semiHidden="1" w:unhideWhenUsed="1"/>
+    <w:lsdException w:name="HTML Definition" w:semiHidden="1" w:unhideWhenUsed="1"/>
+    <w:lsdException w:name="HTML Keyboard" w:semiHidden="1" w:unhideWhenUsed="1"/>
+    <w:lsdException w:name="HTML Preformatted" w:semiHidden="1" w:unhideWhenUsed="1"/>
+    <w:lsdException w:name="HTML Sample" w:semiHidden="1" w:unhideWhenUsed="1"/>
+    <w:lsdException w:name="HTML Typewriter" w:semiHidden="1" w:unhideWhenUsed="1"/>
+    <w:lsdException w:name="HTML Variable" w:semiHidden="1" w:unhideWhenUsed="1"/>
+    <w:lsdException w:name="Normal Table" w:semiHidden="1" w:unhideWhenUsed="1"/>
+    <w:lsdException w:name="annotation subject" w:semiHidden="1" w:unhideWhenUsed="1"/>
+    <w:lsdException w:name="No List" w:semiHidden="1" w:unhideWhenUsed="1"/>
+    <w:lsdException w:name="Outline List 1" w:semiHidden="1" w:unhideWhenUsed="1"/>
+    <w:lsdException w:name="Outline List 2" w:semiHidden="1" w:unhideWhenUsed="1"/>
+    <w:lsdException w:name="Outline List 3" w:semiHidden="1" w:unhideWhenUsed="1"/>
+    <w:lsdException w:name="Table Simple 1" w:semiHidden="1" w:unhideWhenUsed="1"/>
+    <w:lsdException w:name="Table Simple 2" w:semiHidden="1" w:unhideWhenUsed="1"/>
+    <w:lsdException w:name="Table Simple 3" w:semiHidden="1" w:unhideWhenUsed="1"/>
+    <w:lsdException w:name="Table Classic 1" w:semiHidden="1" w:unhideWhenUsed="1"/>
+    <w:lsdException w:name="Table Classic 2" w:semiHidden="1" w:unhideWhenUsed="1"/>
+    <w:lsdException w:name="Table Classic 3" w:semiHidden="1" w:unhideWhenUsed="1"/>
+    <w:lsdException w:name="Table Classic 4" w:semiHidden="1" w:unhideWhenUsed="1"/>
+    <w:lsdException w:name="Table Colorful 1" w:semiHidden="1" w:unhideWhenUsed="1"/>
+    <w:lsdException w:name="Table Colorful 2" w:semiHidden="1" w:unhideWhenUsed="1"/>
+    <w:lsdException w:name="Table Colorful 3" w:semiHidden="1" w:unhideWhenUsed="1"/>
+    <w:lsdException w:name="Table Columns 1" w:semiHidden="1" w:unhideWhenUsed="1"/>
+    <w:lsdException w:name="Table Columns 2" w:semiHidden="1" w:unhideWhenUsed="1"/>
+    <w:lsdException w:name="Table Columns 3" w:semiHidden="1" w:unhideWhenUsed="1"/>
+    <w:lsdException w:name="Table Columns 4" w:semiHidden="1" w:unhideWhenUsed="1"/>
+    <w:lsdException w:name="Table Columns 5" w:semiHidden="1" w:unhideWhenUsed="1"/>
+    <w:lsdException w:name="Table Grid 1" w:semiHidden="1" w:unhideWhenUsed="1"/>
+    <w:lsdException w:name="Table Grid 2" w:semiHidden="1" w:unhideWhenUsed="1"/>
+    <w:lsdException w:name="Table Grid 3" w:semiHidden="1" w:unhideWhenUsed="1"/>
+    <w:lsdException w:name="Table Grid 4" w:semiHidden="1" w:unhideWhenUsed="1"/>
+    <w:lsdException w:name="Table Grid 5" w:semiHidden="1" w:unhideWhenUsed="1"/>
+    <w:lsdException w:name="Table Grid 6" w:semiHidden="1" w:unhideWhenUsed="1"/>
+    <w:lsdException w:name="Table Grid 7" w:semiHidden="1" w:unhideWhenUsed="1"/>
+    <w:lsdException w:name="Table Grid 8" w:semiHidden="1" w:unhideWhenUsed="1"/>
+    <w:lsdException w:name="Table List 1" w:semiHidden="1" w:unhideWhenUsed="1"/>
+    <w:lsdException w:name="Table List 2" w:semiHidden="1" w:unhideWhenUsed="1"/>
+    <w:lsdException w:name="Table List 3" w:semiHidden="1" w:unhideWhenUsed="1"/>
+    <w:lsdException w:name="Table List 4" w:semiHidden="1" w:unhideWhenUsed="1"/>
+    <w:lsdException w:name="Table List 5" w:semiHidden="1" w:unhideWhenUsed="1"/>
+    <w:lsdException w:name="Table List 6" w:semiHidden="1" w:unhideWhenUsed="1"/>
+    <w:lsdException w:name="Table List 7" w:semiHidden="1" w:unhideWhenUsed="1"/>
+    <w:lsdException w:name="Table List 8" w:semiHidden="1" w:unhideWhenUsed="1"/>
+    <w:lsdException w:name="Table 3D effects 1" w:semiHidden="1" w:unhideWhenUsed="1"/>
+    <w:lsdException w:name="Table 3D effects 2" w:semiHidden="1" w:unhideWhenUsed="1"/>
+    <w:lsdException w:name="Table 3D effects 3" w:semiHidden="1" w:unhideWhenUsed="1"/>
+    <w:lsdException w:name="Table Contemporary" w:semiHidden="1" w:unhideWhenUsed="1"/>
+    <w:lsdException w:name="Table Elegant" w:semiHidden="1" w:unhideWhenUsed="1"/>
+    <w:lsdException w:name="Table Professional" w:semiHidden="1" w:unhideWhenUsed="1"/>
+    <w:lsdException w:name="Table Subtle 1" w:semiHidden="1" w:unhideWhenUsed="1"/>
+    <w:lsdException w:name="Table Subtle 2" w:semiHidden="1" w:unhideWhenUsed="1"/>
+    <w:lsdException w:name="Table Web 1" w:semiHidden="1" w:unhideWhenUsed="1"/>
+    <w:lsdException w:name="Table Web 2" w:semiHidden="1" w:unhideWhenUsed="1"/>
+    <w:lsdException w:name="Table Web 3" w:semiHidden="1" w:unhideWhenUsed="1"/>
+    <w:lsdException w:name="Balloon Text" w:semiHidden="1" w:unhideWhenUsed="1"/>
+    <w:lsdException w:name="Table Theme" w:semiHidden="1" w:unhideWhenUsed="1"/>
+    <w:lsdException w:name="Placeholder Text" w:semiHidden="1"/>
+    <w:lsdException w:name="Light Shading"/>
+    <w:lsdException w:name="Light List"/>
+    <w:lsdException w:name="Light Grid"/>
+    <w:lsdException w:name="Medium Shading 1"/>
+    <w:lsdException w:name="Medium Shading 2"/>
+    <w:lsdException w:name="Medium List 1"/>
+    <w:lsdException w:name="Medium List 2"/>
+    <w:lsdException w:name="Medium Grid 1"/>
+    <w:lsdException w:name="Medium Grid 2"/>
+    <w:lsdException w:name="Medium Grid 3"/>
+    <w:lsdException w:name="Dark List"/>
+    <w:lsdException w:name="Colorful Shading"/>
+    <w:lsdException w:name="Colorful List"/>
+    <w:lsdException w:name="Colorful Grid"/>
+    <w:lsdException w:name="Light Shading Accent 1"/>
+    <w:lsdException w:name="Light List Accent 1"/>
+    <w:lsdException w:name="Light Grid Accent 1"/>
+    <w:lsdException w:name="Medium Shading 1 Accent 1"/>
+    <w:lsdException w:name="Medium Shading 2 Accent 1"/>
+    <w:lsdException w:name="Medium List 1 Accent 1"/>
+    <w:lsdException w:name="Revision" w:semiHidden="1"/>
+    <w:lsdException w:name="Medium List 2 Accent 1"/>
+    <w:lsdException w:name="Medium Grid 1 Accent 1"/>
+    <w:lsdException w:name="Medium Grid 2 Accent 1"/>
+    <w:lsdException w:name="Medium Grid 3 Accent 1"/>
+    <w:lsdException w:name="Dark List Accent 1"/>
+    <w:lsdException w:name="Colorful Shading Accent 1"/>
+    <w:lsdException w:name="Colorful List Accent 1"/>
+    <w:lsdException w:name="Colorful Grid Accent 1"/>
+    <w:lsdException w:name="Light Shading Accent 2"/>
+    <w:lsdException w:name="Light List Accent 2"/>
+    <w:lsdException w:name="Light Grid Accent 2"/>
+    <w:lsdException w:name="Medium Shading 1 Accent 2"/>
+    <w:lsdException w:name="Medium Shading 2 Accent 2"/>
+    <w:lsdException w:name="Medium List 1 Accent 2"/>
+    <w:lsdException w:name="Medium List 2 Accent 2"/>
+    <w:lsdException w:name="Medium Grid 1 Accent 2"/>
+    <w:lsdException w:name="Medium Grid 2 Accent 2"/>
+    <w:lsdException w:name="Medium Grid 3 Accent 2"/>
+    <w:lsdException w:name="Dark List Accent 2"/>
+    <w:lsdException w:name="Colorful Shading Accent 2"/>
+    <w:lsdException w:name="Colorful List Accent 2"/>
+    <w:lsdException w:name="Colorful Grid Accent 2"/>
+    <w:lsdException w:name="Light Shading Accent 3"/>
+    <w:lsdException w:name="Light List Accent 3"/>
+    <w:lsdException w:name="Light Grid Accent 3"/>
+    <w:lsdException w:name="Medium Shading 1 Accent 3"/>
+    <w:lsdException w:name="Medium Shading 2 Accent 3"/>
+    <w:lsdException w:name="Medium List 1 Accent 3"/>
+    <w:lsdException w:name="Medium List 2 Accent 3"/>
+    <w:lsdException w:name="Medium Grid 1 Accent 3"/>
+    <w:lsdException w:name="Medium Grid 2 Accent 3"/>
+    <w:lsdException w:name="Medium Grid 3 Accent 3"/>
+    <w:lsdException w:name="Dark List Accent 3"/>
+    <w:lsdException w:name="Colorful Shading Accent 3"/>
+    <w:lsdException w:name="Colorful List Accent 3"/>
+    <w:lsdException w:name="Colorful Grid Accent 3"/>
+    <w:lsdException w:name="Light Shading Accent 4"/>
+    <w:lsdException w:name="Light List Accent 4"/>
+    <w:lsdException w:name="Light Grid Accent 4"/>
+    <w:lsdException w:name="Medium Shading 1 Accent 4"/>
+    <w:lsdException w:name="Medium Shading 2 Accent 4"/>
+    <w:lsdException w:name="Medium List 1 Accent 4"/>
+    <w:lsdException w:name="Medium List 2 Accent 4"/>
+    <w:lsdException w:name="Medium Grid 1 Accent 4"/>
+    <w:lsdException w:name="Medium Grid 2 Accent 4"/>
+    <w:lsdException w:name="Medium Grid 3 Accent 4"/>
+    <w:lsdException w:name="Dark List Accent 4"/>
+    <w:lsdException w:name="Colorful Shading Accent 4"/>
+    <w:lsdException w:name="Colorful List Accent 4"/>
+    <w:lsdException w:name="Colorful Grid Accent 4"/>
+    <w:lsdException w:name="Light Shading Accent 5"/>
+    <w:lsdException w:name="Light List Accent 5"/>
+    <w:lsdException w:name="Light Grid Accent 5"/>
+    <w:lsdException w:name="Medium Shading 1 Accent 5"/>
+    <w:lsdException w:name="Medium Shading 2 Accent 5"/>
+    <w:lsdException w:name="Medium List 1 Accent 5"/>
+    <w:lsdException w:name="Medium List 2 Accent 5"/>
+    <w:lsdException w:name="Medium Grid 1 Accent 5"/>
+    <w:lsdException w:name="Medium Grid 2 Accent 5"/>
+    <w:lsdException w:name="Medium Grid 3 Accent 5"/>
+    <w:lsdException w:name="Dark List Accent 5"/>
+    <w:lsdException w:name="Colorful Shading Accent 5"/>
+    <w:lsdException w:name="Colorful List Accent 5"/>
+    <w:lsdException w:name="Colorful Grid Accent 5"/>
+    <w:lsdException w:name="Light Shading Accent 6"/>
+    <w:lsdException w:name="Light List Accent 6"/>
+    <w:lsdException w:name="Light Grid Accent 6"/>
+    <w:lsdException w:name="Medium Shading 1 Accent 6"/>
+    <w:lsdException w:name="Medium Shading 2 Accent 6"/>
+    <w:lsdException w:name="Medium List 1 Accent 6"/>
+    <w:lsdException w:name="Medium List 2 Accent 6"/>
+    <w:lsdException w:name="Medium Grid 1 Accent 6"/>
+    <w:lsdException w:name="Medium Grid 2 Accent 6"/>
+    <w:lsdException w:name="Medium Grid 3 Accent 6"/>
+    <w:lsdException w:name="Dark List Accent 6"/>
+    <w:lsdException w:name="Colorful Shading Accent 6"/>
+    <w:lsdException w:name="Colorful List Accent 6"/>
+    <w:lsdException w:name="Colorful Grid Accent 6"/>
+    <w:lsdException w:name="Bibliography" w:semiHidden="1" w:unhideWhenUsed="1"/>
+    <w:lsdException w:name="TOC Heading" w:semiHidden="1" w:unhideWhenUsed="1"/>
+    <w:lsdException w:name="Grid Table 4" w:uiPriority="49"/>
+    <w:lsdException w:name="Grid Table 5 Dark" w:uiPriority="50"/>
+    <w:lsdException w:name="Grid Table 6 Colorful" w:uiPriority="51"/>
+    <w:lsdException w:name="Grid Table 7 Colorful" w:uiPriority="52"/>
+    <w:lsdException w:name="Grid Table 1 Light Accent 1" w:uiPriority="46"/>
+    <w:lsdException w:name="Grid Table 2 Accent 1" w:uiPriority="47"/>
+    <w:lsdException w:name="Grid Table 3 Accent 1" w:uiPriority="48"/>
+    <w:lsdException w:name="Grid Table 4 Accent 1" w:uiPriority="49"/>
+    <w:lsdException w:name="Grid Table 5 Dark Accent 1" w:uiPriority="50"/>
+    <w:lsdException w:name="Grid Table 6 Colorful Accent 1" w:uiPriority="51"/>
+    <w:lsdException w:name="Grid Table 7 Colorful Accent 1" w:uiPriority="52"/>
+    <w:lsdException w:name="Grid Table 1 Light Accent 2" w:uiPriority="46"/>
+    <w:lsdException w:name="Grid Table 2 Accent 2" w:uiPriority="47"/>
+    <w:lsdException w:name="Grid Table 3 Accent 2" w:uiPriority="48"/>
+    <w:lsdException w:name="Grid Table 4 Accent 2" w:uiPriority="49"/>
+    <w:lsdException w:name="Grid Table 5 Dark Accent 2" w:uiPriority="50"/>
+    <w:lsdException w:name="Grid Table 6 Colorful Accent 2" w:uiPriority="51"/>
+    <w:lsdException w:name="Grid Table 7 Colorful Accent 2" w:uiPriority="52"/>
+    <w:lsdException w:name="Grid Table 1 Light Accent 3" w:uiPriority="46"/>
+    <w:lsdException w:name="Grid Table 2 Accent 3" w:uiPriority="47"/>
+    <w:lsdException w:name="Grid Table 3 Accent 3" w:uiPriority="48"/>
+    <w:lsdException w:name="Grid Table 4 Accent 3" w:uiPriority="49"/>
+    <w:lsdException w:name="Grid Table 5 Dark Accent 3" w:uiPriority="50"/>
+    <w:lsdException w:name="Grid Table 6 Colorful Accent 3" w:uiPriority="51"/>
+    <w:lsdException w:name="Grid Table 7 Colorful Accent 3" w:uiPriority="52"/>
+    <w:lsdException w:name="Grid Table 1 Light Accent 4" w:uiPriority="46"/>
+    <w:lsdException w:name="Grid Table 2 Accent 4" w:uiPriority="47"/>
+    <w:lsdException w:name="Grid Table 3 Accent 4" w:uiPriority="48"/>
+    <w:lsdException w:name="Grid Table 4 Accent 4" w:uiPriority="49"/>
+    <w:lsdException w:name="Grid Table 5 Dark Accent 4" w:uiPriority="50"/>
+    <w:lsdException w:name="Grid Table 6 Colorful Accent 4" w:uiPriority="51"/>
+    <w:lsdException w:name="Grid Table 7 Colorful Accent 4" w:uiPriority="52"/>
+    <w:lsdException w:name="Grid Table 1 Light Accent 5" w:uiPriority="46"/>
+    <w:lsdException w:name="Grid Table 2 Accent 5" w:uiPriority="47"/>
+    <w:lsdException w:name="Grid Table 3 Accent 5" w:uiPriority="48"/>
+    <w:lsdException w:name="Grid Table 4 Accent 5" w:uiPriority="49"/>
+    <w:lsdException w:name="Grid Table 5 Dark Accent 5" w:uiPriority="50"/>
+    <w:lsdException w:name="Grid Table 6 Colorful Accent 5" w:uiPriority="51"/>
+    <w:lsdException w:name="Grid Table 7 Colorful Accent 5" w:uiPriority="52"/>
+    <w:lsdException w:name="Grid Table 1 Light Accent 6" w:uiPriority="46"/>
+    <w:lsdException w:name="Grid Table 2 Accent 6" w:uiPriority="47"/>
+    <w:lsdException w:name="Grid Table 3 Accent 6" w:uiPriority="48"/>
+    <w:lsdException w:name="Grid Table 4 Accent 6" w:uiPriority="49"/>
+    <w:lsdException w:name="Grid Table 5 Dark Accent 6" w:uiPriority="50"/>
+    <w:lsdException w:name="Grid Table 6 Colorful Accent 6" w:uiPriority="51"/>
+    <w:lsdException w:name="Grid Table 7 Colorful Accent 6" w:uiPriority="52"/>
+    <w:lsdException w:name="List Table 1 Light" w:uiPriority="46"/>
+    <w:lsdException w:name="List Table 2" w:uiPriority="47"/>
+    <w:lsdException w:name="List Table 3" w:uiPriority="48"/>
+    <w:lsdException w:name="List Table 4" w:uiPriority="49"/>
+    <w:lsdException w:name="List Table 5 Dark" w:uiPriority="50"/>
+    <w:lsdException w:name="List Table 6 Colorful" w:uiPriority="51"/>
+    <w:lsdException w:name="List Table 7 Colorful" w:uiPriority="52"/>
+    <w:lsdException w:name="List Table 1 Light Accent 1" w:uiPriority="46"/>
+    <w:lsdException w:name="List Table 2 Accent 1" w:uiPriority="47"/>
+    <w:lsdException w:name="List Table 3 Accent 1" w:uiPriority="48"/>
+    <w:lsdException w:name="List Table 4 Accent 1" w:uiPriority="49"/>
+    <w:lsdException w:name="List Table 5 Dark Accent 1" w:uiPriority="50"/>
+    <w:lsdException w:name="List Table 6 Colorful Accent 1" w:uiPriority="51"/>
+    <w:lsdException w:name="List Table 7 Colorful Accent 1" w:uiPriority="52"/>
+    <w:lsdException w:name="List Table 1 Light Accent 2" w:uiPriority="46"/>
+    <w:lsdException w:name="List Table 2 Accent 2" w:uiPriority="47"/>
+    <w:lsdException w:name="List Table 3 Accent 2" w:uiPriority="48"/>
+    <w:lsdException w:name="List Table 4 Accent 2" w:uiPriority="49"/>
+    <w:lsdException w:name="List Table 5 Dark Accent 2" w:uiPriority="50"/>
+    <w:lsdException w:name="List Table 6 Colorful Accent 2" w:uiPriority="51"/>
+    <w:lsdException w:name="List Table 7 Colorful Accent 2" w:uiPriority="52"/>
+    <w:lsdException w:name="List Table 1 Light Accent 3" w:uiPriority="46"/>
+    <w:lsdException w:name="List Table 2 Accent 3" w:uiPriority="47"/>
+    <w:lsdException w:name="List Table 3 Accent 3" w:uiPriority="48"/>
+    <w:lsdException w:name="List Table 4 Accent 3" w:uiPriority="49"/>
+    <w:lsdException w:name="List Table 5 Dark Accent 3" w:uiPriority="50"/>
+    <w:lsdException w:name="List Table 6 Colorful Accent 3" w:uiPriority="51"/>
+    <w:lsdException w:name="List Table 7 Colorful Accent 3" w:uiPriority="52"/>
+    <w:lsdException w:name="List Table 1 Light Accent 4" w:uiPriority="46"/>
+    <w:lsdException w:name="List Table 2 Accent 4" w:uiPriority="47"/>
+    <w:lsdException w:name="List Table 3 Accent 4" w:uiPriority="48"/>
+    <w:lsdException w:name="List Table 4 Accent 4" w:uiPriority="49"/>
+    <w:lsdException w:name="List Table 5 Dark Accent 4" w:uiPriority="50"/>
+    <w:lsdException w:name="List Table 6 Colorful Accent 4" w:uiPriority="51"/>
+    <w:lsdException w:name="List Table 7 Colorful Accent 4" w:uiPriority="52"/>
+    <w:lsdException w:name="List Table 1 Light Accent 5" w:uiPriority="46"/>
+    <w:lsdException w:name="List Table 2 Accent 5" w:uiPriority="47"/>
+    <w:lsdException w:name="List Table 3 Accent 5" w:uiPriority="48"/>
+    <w:lsdException w:name="List Table 4 Accent 5" w:uiPriority="49"/>
+    <w:lsdException w:name="List Table 5 Dark Accent 5" w:uiPriority="50"/>
+    <w:lsdException w:name="List Table 6 Colorful Accent 5" w:uiPriority="51"/>
+    <w:lsdException w:name="List Table 7 Colorful Accent 5" w:uiPriority="52"/>
+    <w:lsdException w:name="List Table 1 Light Accent 6" w:uiPriority="46"/>
+    <w:lsdException w:name="List Table 2 Accent 6" w:uiPriority="47"/>
+    <w:lsdException w:name="List Table 3 Accent 6" w:uiPriority="48"/>
+    <w:lsdException w:name="List Table 4 Accent 6" w:uiPriority="49"/>
+    <w:lsdException w:name="List Table 5 Dark Accent 6" w:uiPriority="50"/>
+    <w:lsdException w:name="List Table 6 Colorful Accent 6" w:uiPriority="51"/>
+    <w:lsdException w:name="List Table 7 Colorful Accent 6" w:uiPriority="52"/>
+    <w:lsdException w:name="Mention" w:semiHidden="1" w:uiPriority="99" w:unhideWhenUsed="1"/>
+    <w:lsdException w:name="Smart Hyperlink" w:semiHidden="1" w:uiPriority="99" w:unhideWhenUsed="1"/>
+    <w:lsdException w:name="Hashtag" w:semiHidden="1" w:uiPriority="99" w:unhideWhenUsed="1"/>
+    <w:lsdException w:name="Unresolved Mention" w:semiHidden="1" w:uiPriority="99" w:unhideWhenUsed="1"/>
   </w:latentStyles>
   <w:style w:type="paragraph" w:default="1" w:styleId="Standard">
     <w:name w:val="Normal"/>
     <w:qFormat/>
+    <w:rsid w:val="00572FF5"/>
+    <w:pPr>
+      <w:spacing w:before="120" w:after="240" w:line="480" w:lineRule="auto"/>
+    </w:pPr>
+    <w:rPr>
+      <w:rFonts w:ascii="Times New Roman" w:hAnsi="Times New Roman"/>
+    </w:rPr>
   </w:style>
   <w:style w:type="paragraph" w:styleId="berschrift1">
     <w:name w:val="heading 1"/>
@@ -3015,16 +3574,16 @@
     <w:next w:val="Textkrper"/>
     <w:uiPriority w:val="9"/>
     <w:qFormat/>
-    <w:rsid w:val="003C3842"/>
+    <w:rsid w:val="00572FF5"/>
     <w:pPr>
       <w:keepNext/>
       <w:keepLines/>
-      <w:spacing w:before="480" w:after="0" w:line="480" w:lineRule="auto"/>
+      <w:spacing w:before="480" w:after="0"/>
       <w:jc w:val="center"/>
       <w:outlineLvl w:val="0"/>
     </w:pPr>
     <w:rPr>
-      <w:rFonts w:ascii="Times New Roman" w:eastAsiaTheme="majorEastAsia" w:hAnsi="Times New Roman" w:cstheme="majorBidi"/>
+      <w:rFonts w:eastAsiaTheme="majorEastAsia" w:cstheme="majorBidi"/>
       <w:b/>
       <w:bCs/>
       <w:szCs w:val="32"/>
@@ -3032,91 +3591,71 @@
   </w:style>
   <w:style w:type="paragraph" w:styleId="berschrift2">
     <w:name w:val="heading 2"/>
-    <w:basedOn w:val="Standard"/>
-    <w:next w:val="Textkrper"/>
-    <w:link w:val="berschrift2Zchn"/>
-    <w:uiPriority w:val="9"/>
-    <w:unhideWhenUsed/>
-    <w:qFormat/>
-    <w:rsid w:val="003C3842"/>
-    <w:pPr>
-      <w:keepNext/>
-      <w:keepLines/>
-      <w:spacing w:before="240" w:after="0" w:line="360" w:lineRule="auto"/>
-      <w:outlineLvl w:val="1"/>
-    </w:pPr>
-    <w:rPr>
-      <w:rFonts w:ascii="Times New Roman" w:eastAsiaTheme="majorEastAsia" w:hAnsi="Times New Roman" w:cstheme="majorBidi"/>
-      <w:b/>
-      <w:bCs/>
-      <w:szCs w:val="32"/>
-    </w:rPr>
-  </w:style>
-  <w:style w:type="paragraph" w:styleId="berschrift3">
-    <w:name w:val="heading 3"/>
-    <w:basedOn w:val="Standard"/>
+    <w:basedOn w:val="berschrift1"/>
     <w:next w:val="Textkrper"/>
     <w:uiPriority w:val="9"/>
     <w:unhideWhenUsed/>
     <w:qFormat/>
-    <w:rsid w:val="001272F2"/>
+    <w:rsid w:val="00AB6A32"/>
     <w:pPr>
-      <w:keepNext/>
-      <w:keepLines/>
+      <w:spacing w:before="200"/>
+      <w:jc w:val="left"/>
+      <w:outlineLvl w:val="1"/>
+    </w:pPr>
+    <w:rPr>
+      <w:bCs w:val="0"/>
+    </w:rPr>
+  </w:style>
+  <w:style w:type="paragraph" w:styleId="berschrift3">
+    <w:name w:val="heading 3"/>
+    <w:basedOn w:val="berschrift2"/>
+    <w:next w:val="Standard"/>
+    <w:uiPriority w:val="9"/>
+    <w:unhideWhenUsed/>
+    <w:qFormat/>
+    <w:rsid w:val="007F2EC5"/>
+    <w:pPr>
       <w:framePr w:wrap="around" w:vAnchor="text" w:hAnchor="text" w:y="1"/>
-      <w:spacing w:after="0"/>
+      <w:spacing w:before="0" w:line="240" w:lineRule="auto"/>
       <w:ind w:firstLine="680"/>
       <w:outlineLvl w:val="2"/>
     </w:pPr>
     <w:rPr>
-      <w:rFonts w:ascii="Times New Roman" w:eastAsiaTheme="majorEastAsia" w:hAnsi="Times New Roman" w:cstheme="majorBidi"/>
-      <w:b/>
       <w:bCs/>
       <w:szCs w:val="28"/>
     </w:rPr>
   </w:style>
   <w:style w:type="paragraph" w:styleId="berschrift4">
     <w:name w:val="heading 4"/>
-    <w:basedOn w:val="Standard"/>
+    <w:basedOn w:val="berschrift3"/>
     <w:next w:val="Textkrper"/>
     <w:uiPriority w:val="9"/>
     <w:unhideWhenUsed/>
     <w:qFormat/>
-    <w:rsid w:val="001272F2"/>
+    <w:rsid w:val="00F0724A"/>
     <w:pPr>
-      <w:keepNext/>
-      <w:keepLines/>
-      <w:framePr w:wrap="around" w:vAnchor="text" w:hAnchor="text" w:y="1"/>
-      <w:spacing w:after="0"/>
-      <w:ind w:firstLine="680"/>
+      <w:framePr w:wrap="around"/>
       <w:outlineLvl w:val="3"/>
     </w:pPr>
     <w:rPr>
-      <w:rFonts w:ascii="Times New Roman" w:eastAsiaTheme="majorEastAsia" w:hAnsi="Times New Roman" w:cstheme="majorBidi"/>
-      <w:b/>
-      <w:bCs/>
+      <w:bCs w:val="0"/>
       <w:i/>
     </w:rPr>
   </w:style>
   <w:style w:type="paragraph" w:styleId="berschrift5">
     <w:name w:val="heading 5"/>
-    <w:basedOn w:val="Standard"/>
+    <w:basedOn w:val="berschrift4"/>
     <w:next w:val="Textkrper"/>
     <w:uiPriority w:val="9"/>
     <w:unhideWhenUsed/>
     <w:qFormat/>
-    <w:rsid w:val="001272F2"/>
+    <w:rsid w:val="00F0724A"/>
     <w:pPr>
-      <w:keepNext/>
-      <w:keepLines/>
-      <w:framePr w:wrap="around" w:vAnchor="text" w:hAnchor="text" w:y="1"/>
-      <w:spacing w:after="0"/>
-      <w:ind w:firstLine="680"/>
+      <w:framePr w:wrap="around"/>
       <w:outlineLvl w:val="4"/>
     </w:pPr>
     <w:rPr>
-      <w:rFonts w:ascii="Times New Roman" w:eastAsiaTheme="majorEastAsia" w:hAnsi="Times New Roman" w:cstheme="majorBidi"/>
-      <w:i/>
+      <w:b w:val="0"/>
       <w:iCs/>
     </w:rPr>
   </w:style>
@@ -3138,10 +3677,63 @@
       <w:color w:val="4F81BD" w:themeColor="accent1"/>
     </w:rPr>
   </w:style>
+  <w:style w:type="paragraph" w:styleId="berschrift7">
+    <w:name w:val="heading 7"/>
+    <w:basedOn w:val="Standard"/>
+    <w:next w:val="Textkrper"/>
+    <w:uiPriority w:val="9"/>
+    <w:unhideWhenUsed/>
+    <w:qFormat/>
+    <w:pPr>
+      <w:keepNext/>
+      <w:keepLines/>
+      <w:spacing w:before="200" w:after="0"/>
+      <w:outlineLvl w:val="6"/>
+    </w:pPr>
+    <w:rPr>
+      <w:rFonts w:asciiTheme="majorHAnsi" w:eastAsiaTheme="majorEastAsia" w:hAnsiTheme="majorHAnsi" w:cstheme="majorBidi"/>
+      <w:color w:val="4F81BD" w:themeColor="accent1"/>
+    </w:rPr>
+  </w:style>
+  <w:style w:type="paragraph" w:styleId="berschrift8">
+    <w:name w:val="heading 8"/>
+    <w:basedOn w:val="Standard"/>
+    <w:next w:val="Textkrper"/>
+    <w:uiPriority w:val="9"/>
+    <w:unhideWhenUsed/>
+    <w:qFormat/>
+    <w:pPr>
+      <w:keepNext/>
+      <w:keepLines/>
+      <w:spacing w:before="200" w:after="0"/>
+      <w:outlineLvl w:val="7"/>
+    </w:pPr>
+    <w:rPr>
+      <w:rFonts w:asciiTheme="majorHAnsi" w:eastAsiaTheme="majorEastAsia" w:hAnsiTheme="majorHAnsi" w:cstheme="majorBidi"/>
+      <w:color w:val="4F81BD" w:themeColor="accent1"/>
+    </w:rPr>
+  </w:style>
+  <w:style w:type="paragraph" w:styleId="berschrift9">
+    <w:name w:val="heading 9"/>
+    <w:basedOn w:val="Standard"/>
+    <w:next w:val="Textkrper"/>
+    <w:uiPriority w:val="9"/>
+    <w:unhideWhenUsed/>
+    <w:qFormat/>
+    <w:pPr>
+      <w:keepNext/>
+      <w:keepLines/>
+      <w:spacing w:before="200" w:after="0"/>
+      <w:outlineLvl w:val="8"/>
+    </w:pPr>
+    <w:rPr>
+      <w:rFonts w:asciiTheme="majorHAnsi" w:eastAsiaTheme="majorEastAsia" w:hAnsiTheme="majorHAnsi" w:cstheme="majorBidi"/>
+      <w:color w:val="4F81BD" w:themeColor="accent1"/>
+    </w:rPr>
+  </w:style>
   <w:style w:type="character" w:default="1" w:styleId="Absatz-Standardschriftart">
     <w:name w:val="Default Paragraph Font"/>
     <w:uiPriority w:val="1"/>
-    <w:semiHidden/>
     <w:unhideWhenUsed/>
   </w:style>
   <w:style w:type="table" w:default="1" w:styleId="NormaleTabelle">
@@ -3170,14 +3762,11 @@
     <w:basedOn w:val="Standard"/>
     <w:link w:val="TextkrperZchn"/>
     <w:qFormat/>
-    <w:rsid w:val="001272F2"/>
+    <w:rsid w:val="005036C4"/>
     <w:pPr>
-      <w:spacing w:before="180" w:after="240" w:line="480" w:lineRule="auto"/>
+      <w:spacing w:before="180"/>
       <w:ind w:firstLine="680"/>
     </w:pPr>
-    <w:rPr>
-      <w:rFonts w:ascii="Times New Roman" w:hAnsi="Times New Roman"/>
-    </w:rPr>
   </w:style>
   <w:style w:type="paragraph" w:customStyle="1" w:styleId="FirstParagraph">
     <w:name w:val="First Paragraph"/>
@@ -3189,9 +3778,9 @@
     <w:name w:val="Compact"/>
     <w:basedOn w:val="Textkrper"/>
     <w:qFormat/>
-    <w:rsid w:val="00331F8D"/>
+    <w:rsid w:val="00AF6DE6"/>
     <w:pPr>
-      <w:spacing w:before="36" w:after="36"/>
+      <w:spacing w:after="180" w:line="240" w:lineRule="auto"/>
       <w:ind w:firstLine="0"/>
     </w:pPr>
   </w:style>
@@ -3200,16 +3789,15 @@
     <w:basedOn w:val="Standard"/>
     <w:next w:val="Textkrper"/>
     <w:qFormat/>
-    <w:rsid w:val="00B75796"/>
+    <w:rsid w:val="00186200"/>
     <w:pPr>
       <w:keepNext/>
       <w:keepLines/>
-      <w:pageBreakBefore/>
-      <w:spacing w:before="480" w:after="240" w:line="480" w:lineRule="auto"/>
+      <w:spacing w:before="2040"/>
       <w:jc w:val="center"/>
     </w:pPr>
     <w:rPr>
-      <w:rFonts w:ascii="Times New Roman" w:eastAsiaTheme="majorEastAsia" w:hAnsi="Times New Roman" w:cstheme="majorBidi"/>
+      <w:rFonts w:eastAsiaTheme="majorEastAsia" w:cstheme="majorBidi"/>
       <w:bCs/>
       <w:szCs w:val="36"/>
     </w:rPr>
@@ -3219,57 +3807,46 @@
     <w:basedOn w:val="Titel"/>
     <w:next w:val="Textkrper"/>
     <w:qFormat/>
+    <w:rsid w:val="00572FF5"/>
     <w:pPr>
       <w:spacing w:before="240"/>
     </w:pPr>
     <w:rPr>
-      <w:sz w:val="30"/>
       <w:szCs w:val="30"/>
     </w:rPr>
   </w:style>
   <w:style w:type="paragraph" w:customStyle="1" w:styleId="Author">
     <w:name w:val="Author"/>
+    <w:basedOn w:val="Titel"/>
     <w:next w:val="Textkrper"/>
     <w:qFormat/>
-    <w:rsid w:val="003C3842"/>
+    <w:rsid w:val="00CB20D0"/>
     <w:pPr>
-      <w:keepNext/>
-      <w:keepLines/>
-      <w:spacing w:line="480" w:lineRule="auto"/>
-      <w:jc w:val="center"/>
+      <w:spacing w:before="0"/>
     </w:pPr>
-    <w:rPr>
-      <w:rFonts w:ascii="Times New Roman" w:hAnsi="Times New Roman"/>
-    </w:rPr>
   </w:style>
   <w:style w:type="paragraph" w:styleId="Datum">
     <w:name w:val="Date"/>
     <w:next w:val="Textkrper"/>
     <w:qFormat/>
-    <w:rsid w:val="001272F2"/>
     <w:pPr>
       <w:keepNext/>
       <w:keepLines/>
-      <w:spacing w:line="480" w:lineRule="auto"/>
       <w:jc w:val="center"/>
     </w:pPr>
-    <w:rPr>
-      <w:rFonts w:ascii="Times New Roman" w:hAnsi="Times New Roman"/>
-    </w:rPr>
   </w:style>
   <w:style w:type="paragraph" w:customStyle="1" w:styleId="Abstract">
     <w:name w:val="Abstract"/>
     <w:basedOn w:val="Standard"/>
     <w:next w:val="Textkrper"/>
     <w:qFormat/>
-    <w:rsid w:val="001272F2"/>
+    <w:rsid w:val="00572FF5"/>
     <w:pPr>
       <w:keepNext/>
       <w:keepLines/>
-      <w:spacing w:before="300" w:after="300" w:line="480" w:lineRule="auto"/>
+      <w:spacing w:before="300" w:after="300"/>
     </w:pPr>
     <w:rPr>
-      <w:rFonts w:ascii="Times New Roman" w:hAnsi="Times New Roman"/>
       <w:szCs w:val="20"/>
     </w:rPr>
   </w:style>
@@ -3277,14 +3854,10 @@
     <w:name w:val="Bibliography"/>
     <w:basedOn w:val="Standard"/>
     <w:qFormat/>
-    <w:rsid w:val="001272F2"/>
+    <w:rsid w:val="00572FF5"/>
     <w:pPr>
-      <w:spacing w:line="480" w:lineRule="auto"/>
       <w:ind w:left="680" w:hanging="680"/>
     </w:pPr>
-    <w:rPr>
-      <w:rFonts w:ascii="Times New Roman" w:hAnsi="Times New Roman"/>
-    </w:rPr>
   </w:style>
   <w:style w:type="paragraph" w:styleId="Blocktext">
     <w:name w:val="Block Text"/>
@@ -3295,7 +3868,6 @@
     <w:qFormat/>
     <w:pPr>
       <w:spacing w:before="100" w:after="100"/>
-      <w:ind w:firstLine="0"/>
     </w:pPr>
     <w:rPr>
       <w:rFonts w:asciiTheme="majorHAnsi" w:eastAsiaTheme="majorEastAsia" w:hAnsiTheme="majorHAnsi" w:cstheme="majorBidi"/>
@@ -3310,13 +3882,48 @@
     <w:uiPriority w:val="9"/>
     <w:unhideWhenUsed/>
     <w:qFormat/>
-    <w:rsid w:val="001272F2"/>
+    <w:rsid w:val="00006D3F"/>
     <w:pPr>
-      <w:spacing w:line="480" w:lineRule="auto"/>
+      <w:spacing w:before="0"/>
     </w:pPr>
+  </w:style>
+  <w:style w:type="table" w:customStyle="1" w:styleId="Table">
+    <w:name w:val="Table"/>
+    <w:basedOn w:val="NormaleTabelle"/>
+    <w:uiPriority w:val="99"/>
+    <w:rsid w:val="00141BA7"/>
+    <w:pPr>
+      <w:spacing w:after="0"/>
+    </w:pPr>
     <w:rPr>
       <w:rFonts w:ascii="Times New Roman" w:hAnsi="Times New Roman"/>
     </w:rPr>
+    <w:tblPr>
+      <w:tblBorders>
+        <w:top w:val="single" w:sz="12" w:space="0" w:color="auto"/>
+        <w:bottom w:val="single" w:sz="4" w:space="0" w:color="auto"/>
+      </w:tblBorders>
+    </w:tblPr>
+    <w:tcPr>
+      <w:vAlign w:val="center"/>
+    </w:tcPr>
+    <w:tblStylePr w:type="firstRow">
+      <w:tblPr/>
+      <w:tcPr>
+        <w:tcBorders>
+          <w:top w:val="single" w:sz="8" w:space="0" w:color="auto"/>
+          <w:bottom w:val="single" w:sz="4" w:space="0" w:color="auto"/>
+        </w:tcBorders>
+      </w:tcPr>
+    </w:tblStylePr>
+    <w:tblStylePr w:type="lastRow">
+      <w:tblPr/>
+      <w:tcPr>
+        <w:tcBorders>
+          <w:bottom w:val="single" w:sz="4" w:space="0" w:color="auto"/>
+        </w:tcBorders>
+      </w:tcPr>
+    </w:tblStylePr>
   </w:style>
   <w:style w:type="paragraph" w:customStyle="1" w:styleId="DefinitionTerm">
     <w:name w:val="Definition Term"/>
@@ -3349,24 +3956,16 @@
   <w:style w:type="paragraph" w:customStyle="1" w:styleId="TableCaption">
     <w:name w:val="Table Caption"/>
     <w:basedOn w:val="Beschriftung"/>
-    <w:rsid w:val="001272F2"/>
+    <w:rsid w:val="00006D3F"/>
     <w:pPr>
       <w:keepNext/>
-      <w:spacing w:after="0" w:line="480" w:lineRule="auto"/>
     </w:pPr>
-    <w:rPr>
-      <w:rFonts w:ascii="Times New Roman" w:hAnsi="Times New Roman"/>
-    </w:rPr>
   </w:style>
   <w:style w:type="paragraph" w:customStyle="1" w:styleId="ImageCaption">
     <w:name w:val="Image Caption"/>
     <w:basedOn w:val="Beschriftung"/>
-    <w:rsid w:val="003C3842"/>
-    <w:pPr>
-      <w:spacing w:line="480" w:lineRule="auto"/>
-    </w:pPr>
-    <w:rPr>
-      <w:rFonts w:ascii="Times New Roman" w:hAnsi="Times New Roman"/>
+    <w:rsid w:val="00421B26"/>
+    <w:rPr>
       <w:i w:val="0"/>
     </w:rPr>
   </w:style>
@@ -3374,8 +3973,8 @@
     <w:name w:val="Figure"/>
     <w:basedOn w:val="Standard"/>
   </w:style>
-  <w:style w:type="paragraph" w:customStyle="1" w:styleId="FigurewithCaption">
-    <w:name w:val="Figure with Caption"/>
+  <w:style w:type="paragraph" w:customStyle="1" w:styleId="CaptionedFigure">
+    <w:name w:val="Captioned Figure"/>
     <w:basedOn w:val="Figure"/>
     <w:pPr>
       <w:keepNext/>
@@ -3405,7 +4004,6 @@
   <w:style w:type="character" w:styleId="Hyperlink">
     <w:name w:val="Hyperlink"/>
     <w:basedOn w:val="BeschriftungZchn"/>
-    <w:rsid w:val="007D3543"/>
     <w:rPr>
       <w:color w:val="4F81BD" w:themeColor="accent1"/>
     </w:rPr>
@@ -3417,9 +4015,9 @@
     <w:uiPriority w:val="39"/>
     <w:unhideWhenUsed/>
     <w:qFormat/>
-    <w:rsid w:val="001272F2"/>
+    <w:rsid w:val="00006D3F"/>
     <w:pPr>
-      <w:spacing w:before="240"/>
+      <w:spacing w:before="240" w:after="240"/>
       <w:outlineLvl w:val="9"/>
     </w:pPr>
     <w:rPr>
@@ -3756,139 +4354,75 @@
       <w:shd w:val="clear" w:color="auto" w:fill="F8F8F8"/>
     </w:rPr>
   </w:style>
-  <w:style w:type="paragraph" w:styleId="Sprechblasentext">
-    <w:name w:val="Balloon Text"/>
+  <w:style w:type="paragraph" w:styleId="Kopfzeile">
+    <w:name w:val="header"/>
     <w:basedOn w:val="Standard"/>
-    <w:link w:val="SprechblasentextZchn"/>
-    <w:rsid w:val="00AC3650"/>
+    <w:link w:val="KopfzeileZchn"/>
+    <w:unhideWhenUsed/>
+    <w:rsid w:val="00AF36ED"/>
     <w:pPr>
+      <w:tabs>
+        <w:tab w:val="center" w:pos="4536"/>
+        <w:tab w:val="right" w:pos="9072"/>
+      </w:tabs>
       <w:spacing w:after="0"/>
     </w:pPr>
-    <w:rPr>
-      <w:rFonts w:ascii="Tahoma" w:hAnsi="Tahoma" w:cs="Tahoma"/>
-      <w:sz w:val="16"/>
-      <w:szCs w:val="16"/>
-    </w:rPr>
-  </w:style>
-  <w:style w:type="character" w:customStyle="1" w:styleId="SprechblasentextZchn">
-    <w:name w:val="Sprechblasentext Zchn"/>
+  </w:style>
+  <w:style w:type="character" w:customStyle="1" w:styleId="KopfzeileZchn">
+    <w:name w:val="Kopfzeile Zchn"/>
     <w:basedOn w:val="Absatz-Standardschriftart"/>
-    <w:link w:val="Sprechblasentext"/>
-    <w:rsid w:val="00AC3650"/>
-    <w:rPr>
-      <w:rFonts w:ascii="Tahoma" w:hAnsi="Tahoma" w:cs="Tahoma"/>
-      <w:sz w:val="16"/>
-      <w:szCs w:val="16"/>
-    </w:rPr>
-  </w:style>
-  <w:style w:type="character" w:customStyle="1" w:styleId="berschrift2Zchn">
-    <w:name w:val="Überschrift 2 Zchn"/>
+    <w:link w:val="Kopfzeile"/>
+    <w:rsid w:val="00AF36ED"/>
+  </w:style>
+  <w:style w:type="paragraph" w:styleId="Fuzeile">
+    <w:name w:val="footer"/>
+    <w:basedOn w:val="Standard"/>
+    <w:link w:val="FuzeileZchn"/>
+    <w:unhideWhenUsed/>
+    <w:rsid w:val="00AF36ED"/>
+    <w:pPr>
+      <w:tabs>
+        <w:tab w:val="center" w:pos="4536"/>
+        <w:tab w:val="right" w:pos="9072"/>
+      </w:tabs>
+      <w:spacing w:after="0"/>
+    </w:pPr>
+  </w:style>
+  <w:style w:type="character" w:customStyle="1" w:styleId="FuzeileZchn">
+    <w:name w:val="Fußzeile Zchn"/>
     <w:basedOn w:val="Absatz-Standardschriftart"/>
-    <w:link w:val="berschrift2"/>
-    <w:uiPriority w:val="9"/>
-    <w:rsid w:val="00445C3D"/>
-    <w:rPr>
-      <w:rFonts w:ascii="Times New Roman" w:eastAsiaTheme="majorEastAsia" w:hAnsi="Times New Roman" w:cstheme="majorBidi"/>
-      <w:b/>
-      <w:bCs/>
-      <w:szCs w:val="32"/>
-    </w:rPr>
+    <w:link w:val="Fuzeile"/>
+    <w:rsid w:val="00AF36ED"/>
+  </w:style>
+  <w:style w:type="character" w:styleId="Seitenzahl">
+    <w:name w:val="page number"/>
+    <w:basedOn w:val="Absatz-Standardschriftart"/>
+    <w:semiHidden/>
+    <w:unhideWhenUsed/>
+    <w:rsid w:val="00AF36ED"/>
+  </w:style>
+  <w:style w:type="paragraph" w:customStyle="1" w:styleId="h1-pagebreak">
+    <w:name w:val="h1-pagebreak"/>
+    <w:basedOn w:val="berschrift1"/>
+    <w:qFormat/>
+    <w:rsid w:val="00006D3F"/>
+    <w:pPr>
+      <w:pageBreakBefore/>
+    </w:pPr>
   </w:style>
   <w:style w:type="character" w:customStyle="1" w:styleId="TextkrperZchn">
     <w:name w:val="Textkörper Zchn"/>
     <w:basedOn w:val="Absatz-Standardschriftart"/>
     <w:link w:val="Textkrper"/>
-    <w:rsid w:val="001272F2"/>
+    <w:rsid w:val="005036C4"/>
     <w:rPr>
       <w:rFonts w:ascii="Times New Roman" w:hAnsi="Times New Roman"/>
     </w:rPr>
-  </w:style>
-  <w:style w:type="paragraph" w:styleId="Zitat">
-    <w:name w:val="Quote"/>
-    <w:basedOn w:val="Standard"/>
-    <w:next w:val="Standard"/>
-    <w:link w:val="ZitatZchn"/>
-    <w:rsid w:val="001272F2"/>
-    <w:pPr>
-      <w:spacing w:after="0" w:line="480" w:lineRule="auto"/>
-      <w:ind w:left="680"/>
-    </w:pPr>
-    <w:rPr>
-      <w:rFonts w:ascii="Times New Roman" w:hAnsi="Times New Roman"/>
-      <w:iCs/>
-      <w:color w:val="000000" w:themeColor="text1"/>
-    </w:rPr>
-  </w:style>
-  <w:style w:type="character" w:customStyle="1" w:styleId="ZitatZchn">
-    <w:name w:val="Zitat Zchn"/>
-    <w:basedOn w:val="Absatz-Standardschriftart"/>
-    <w:link w:val="Zitat"/>
-    <w:rsid w:val="001272F2"/>
-    <w:rPr>
-      <w:rFonts w:ascii="Times New Roman" w:hAnsi="Times New Roman"/>
-      <w:iCs/>
-      <w:color w:val="000000" w:themeColor="text1"/>
-    </w:rPr>
-  </w:style>
-  <w:style w:type="character" w:styleId="Seitenzahl">
-    <w:name w:val="page number"/>
-    <w:basedOn w:val="Absatz-Standardschriftart"/>
-    <w:rsid w:val="001272F2"/>
-    <w:rPr>
-      <w:rFonts w:ascii="Times New Roman" w:hAnsi="Times New Roman"/>
-      <w:sz w:val="24"/>
-    </w:rPr>
-  </w:style>
-  <w:style w:type="paragraph" w:styleId="Kopfzeile">
-    <w:name w:val="header"/>
-    <w:basedOn w:val="Standard"/>
-    <w:link w:val="KopfzeileZchn"/>
-    <w:rsid w:val="001272F2"/>
-    <w:pPr>
-      <w:tabs>
-        <w:tab w:val="center" w:pos="4703"/>
-        <w:tab w:val="right" w:pos="9406"/>
-      </w:tabs>
-      <w:spacing w:after="0" w:line="480" w:lineRule="auto"/>
-    </w:pPr>
-    <w:rPr>
-      <w:rFonts w:ascii="Times New Roman" w:hAnsi="Times New Roman"/>
-    </w:rPr>
-  </w:style>
-  <w:style w:type="character" w:customStyle="1" w:styleId="KopfzeileZchn">
-    <w:name w:val="Kopfzeile Zchn"/>
-    <w:basedOn w:val="Absatz-Standardschriftart"/>
-    <w:link w:val="Kopfzeile"/>
-    <w:rsid w:val="001272F2"/>
-    <w:rPr>
-      <w:rFonts w:ascii="Times New Roman" w:hAnsi="Times New Roman"/>
-    </w:rPr>
-  </w:style>
-  <w:style w:type="paragraph" w:styleId="Abbildungsverzeichnis">
-    <w:name w:val="table of figures"/>
-    <w:basedOn w:val="Standard"/>
-    <w:next w:val="Standard"/>
-    <w:rsid w:val="001272F2"/>
-    <w:pPr>
-      <w:spacing w:after="0" w:line="480" w:lineRule="auto"/>
-    </w:pPr>
-    <w:rPr>
-      <w:rFonts w:ascii="Times New Roman" w:hAnsi="Times New Roman"/>
-    </w:rPr>
-  </w:style>
-  <w:style w:type="paragraph" w:customStyle="1" w:styleId="h1-pagebreak">
-    <w:name w:val="h1-pagebreak"/>
-    <w:basedOn w:val="berschrift1"/>
-    <w:qFormat/>
-    <w:rsid w:val="00CC4DBE"/>
-    <w:pPr>
-      <w:pageBreakBefore/>
-    </w:pPr>
   </w:style>
   <w:style w:type="table" w:styleId="Tabellenraster">
     <w:name w:val="Table Grid"/>
     <w:basedOn w:val="NormaleTabelle"/>
-    <w:rsid w:val="007407D0"/>
+    <w:rsid w:val="00006D3F"/>
     <w:pPr>
       <w:spacing w:after="0"/>
     </w:pPr>
@@ -3903,31 +4437,214 @@
       </w:tblBorders>
     </w:tblPr>
   </w:style>
-  <w:style w:type="table" w:customStyle="1" w:styleId="Table">
-    <w:name w:val="Table"/>
+  <w:style w:type="table" w:styleId="Gitternetztabelle1hell">
+    <w:name w:val="Grid Table 1 Light"/>
     <w:basedOn w:val="NormaleTabelle"/>
-    <w:uiPriority w:val="99"/>
-    <w:rsid w:val="007407D0"/>
+    <w:rsid w:val="00006D3F"/>
     <w:pPr>
       <w:spacing w:after="0"/>
     </w:pPr>
     <w:tblPr>
+      <w:tblStyleRowBandSize w:val="1"/>
+      <w:tblStyleColBandSize w:val="1"/>
       <w:tblBorders>
-        <w:top w:val="single" w:sz="12" w:space="0" w:color="auto"/>
-        <w:bottom w:val="single" w:sz="12" w:space="0" w:color="auto"/>
+        <w:top w:val="single" w:sz="4" w:space="0" w:color="999999" w:themeColor="text1" w:themeTint="66"/>
+        <w:left w:val="single" w:sz="4" w:space="0" w:color="999999" w:themeColor="text1" w:themeTint="66"/>
+        <w:bottom w:val="single" w:sz="4" w:space="0" w:color="999999" w:themeColor="text1" w:themeTint="66"/>
+        <w:right w:val="single" w:sz="4" w:space="0" w:color="999999" w:themeColor="text1" w:themeTint="66"/>
+        <w:insideH w:val="single" w:sz="4" w:space="0" w:color="999999" w:themeColor="text1" w:themeTint="66"/>
+        <w:insideV w:val="single" w:sz="4" w:space="0" w:color="999999" w:themeColor="text1" w:themeTint="66"/>
       </w:tblBorders>
     </w:tblPr>
-    <w:tcPr>
-      <w:vAlign w:val="center"/>
-    </w:tcPr>
     <w:tblStylePr w:type="firstRow">
+      <w:rPr>
+        <w:b/>
+        <w:bCs/>
+      </w:rPr>
       <w:tblPr/>
       <w:tcPr>
         <w:tcBorders>
-          <w:bottom w:val="single" w:sz="8" w:space="0" w:color="auto"/>
+          <w:bottom w:val="single" w:sz="12" w:space="0" w:color="666666" w:themeColor="text1" w:themeTint="99"/>
         </w:tcBorders>
       </w:tcPr>
     </w:tblStylePr>
+    <w:tblStylePr w:type="lastRow">
+      <w:rPr>
+        <w:b/>
+        <w:bCs/>
+      </w:rPr>
+      <w:tblPr/>
+      <w:tcPr>
+        <w:tcBorders>
+          <w:top w:val="double" w:sz="2" w:space="0" w:color="666666" w:themeColor="text1" w:themeTint="99"/>
+        </w:tcBorders>
+      </w:tcPr>
+    </w:tblStylePr>
+    <w:tblStylePr w:type="firstCol">
+      <w:rPr>
+        <w:b/>
+        <w:bCs/>
+      </w:rPr>
+    </w:tblStylePr>
+    <w:tblStylePr w:type="lastCol">
+      <w:rPr>
+        <w:b/>
+        <w:bCs/>
+      </w:rPr>
+    </w:tblStylePr>
+  </w:style>
+  <w:style w:type="table" w:styleId="EinfacheTabelle2">
+    <w:name w:val="Plain Table 2"/>
+    <w:basedOn w:val="NormaleTabelle"/>
+    <w:rsid w:val="00006D3F"/>
+    <w:pPr>
+      <w:spacing w:after="0"/>
+    </w:pPr>
+    <w:tblPr>
+      <w:tblStyleRowBandSize w:val="1"/>
+      <w:tblStyleColBandSize w:val="1"/>
+      <w:tblBorders>
+        <w:top w:val="single" w:sz="4" w:space="0" w:color="7F7F7F" w:themeColor="text1" w:themeTint="80"/>
+        <w:bottom w:val="single" w:sz="4" w:space="0" w:color="7F7F7F" w:themeColor="text1" w:themeTint="80"/>
+      </w:tblBorders>
+    </w:tblPr>
+    <w:tblStylePr w:type="firstRow">
+      <w:rPr>
+        <w:b/>
+        <w:bCs/>
+      </w:rPr>
+      <w:tblPr/>
+      <w:tcPr>
+        <w:tcBorders>
+          <w:bottom w:val="single" w:sz="4" w:space="0" w:color="7F7F7F" w:themeColor="text1" w:themeTint="80"/>
+        </w:tcBorders>
+      </w:tcPr>
+    </w:tblStylePr>
+    <w:tblStylePr w:type="lastRow">
+      <w:rPr>
+        <w:b/>
+        <w:bCs/>
+      </w:rPr>
+      <w:tblPr/>
+      <w:tcPr>
+        <w:tcBorders>
+          <w:top w:val="single" w:sz="4" w:space="0" w:color="7F7F7F" w:themeColor="text1" w:themeTint="80"/>
+        </w:tcBorders>
+      </w:tcPr>
+    </w:tblStylePr>
+    <w:tblStylePr w:type="firstCol">
+      <w:rPr>
+        <w:b/>
+        <w:bCs/>
+      </w:rPr>
+    </w:tblStylePr>
+    <w:tblStylePr w:type="lastCol">
+      <w:rPr>
+        <w:b/>
+        <w:bCs/>
+      </w:rPr>
+    </w:tblStylePr>
+    <w:tblStylePr w:type="band1Vert">
+      <w:tblPr/>
+      <w:tcPr>
+        <w:tcBorders>
+          <w:left w:val="single" w:sz="4" w:space="0" w:color="7F7F7F" w:themeColor="text1" w:themeTint="80"/>
+          <w:right w:val="single" w:sz="4" w:space="0" w:color="7F7F7F" w:themeColor="text1" w:themeTint="80"/>
+        </w:tcBorders>
+      </w:tcPr>
+    </w:tblStylePr>
+    <w:tblStylePr w:type="band2Vert">
+      <w:tblPr/>
+      <w:tcPr>
+        <w:tcBorders>
+          <w:left w:val="single" w:sz="4" w:space="0" w:color="7F7F7F" w:themeColor="text1" w:themeTint="80"/>
+          <w:right w:val="single" w:sz="4" w:space="0" w:color="7F7F7F" w:themeColor="text1" w:themeTint="80"/>
+        </w:tcBorders>
+      </w:tcPr>
+    </w:tblStylePr>
+    <w:tblStylePr w:type="band1Horz">
+      <w:tblPr/>
+      <w:tcPr>
+        <w:tcBorders>
+          <w:top w:val="single" w:sz="4" w:space="0" w:color="7F7F7F" w:themeColor="text1" w:themeTint="80"/>
+          <w:bottom w:val="single" w:sz="4" w:space="0" w:color="7F7F7F" w:themeColor="text1" w:themeTint="80"/>
+        </w:tcBorders>
+      </w:tcPr>
+    </w:tblStylePr>
+  </w:style>
+  <w:style w:type="table" w:styleId="EinfacheTabelle1">
+    <w:name w:val="Plain Table 1"/>
+    <w:basedOn w:val="NormaleTabelle"/>
+    <w:rsid w:val="00006D3F"/>
+    <w:pPr>
+      <w:spacing w:after="0"/>
+    </w:pPr>
+    <w:tblPr>
+      <w:tblStyleRowBandSize w:val="1"/>
+      <w:tblStyleColBandSize w:val="1"/>
+      <w:tblBorders>
+        <w:top w:val="single" w:sz="4" w:space="0" w:color="BFBFBF" w:themeColor="background1" w:themeShade="BF"/>
+        <w:left w:val="single" w:sz="4" w:space="0" w:color="BFBFBF" w:themeColor="background1" w:themeShade="BF"/>
+        <w:bottom w:val="single" w:sz="4" w:space="0" w:color="BFBFBF" w:themeColor="background1" w:themeShade="BF"/>
+        <w:right w:val="single" w:sz="4" w:space="0" w:color="BFBFBF" w:themeColor="background1" w:themeShade="BF"/>
+        <w:insideH w:val="single" w:sz="4" w:space="0" w:color="BFBFBF" w:themeColor="background1" w:themeShade="BF"/>
+        <w:insideV w:val="single" w:sz="4" w:space="0" w:color="BFBFBF" w:themeColor="background1" w:themeShade="BF"/>
+      </w:tblBorders>
+    </w:tblPr>
+    <w:tblStylePr w:type="firstRow">
+      <w:rPr>
+        <w:b/>
+        <w:bCs/>
+      </w:rPr>
+    </w:tblStylePr>
+    <w:tblStylePr w:type="lastRow">
+      <w:rPr>
+        <w:b/>
+        <w:bCs/>
+      </w:rPr>
+      <w:tblPr/>
+      <w:tcPr>
+        <w:tcBorders>
+          <w:top w:val="double" w:sz="4" w:space="0" w:color="BFBFBF" w:themeColor="background1" w:themeShade="BF"/>
+        </w:tcBorders>
+      </w:tcPr>
+    </w:tblStylePr>
+    <w:tblStylePr w:type="firstCol">
+      <w:rPr>
+        <w:b/>
+        <w:bCs/>
+      </w:rPr>
+    </w:tblStylePr>
+    <w:tblStylePr w:type="lastCol">
+      <w:rPr>
+        <w:b/>
+        <w:bCs/>
+      </w:rPr>
+    </w:tblStylePr>
+    <w:tblStylePr w:type="band1Vert">
+      <w:tblPr/>
+      <w:tcPr>
+        <w:shd w:val="clear" w:color="auto" w:fill="F2F2F2" w:themeFill="background1" w:themeFillShade="F2"/>
+      </w:tcPr>
+    </w:tblStylePr>
+    <w:tblStylePr w:type="band1Horz">
+      <w:tblPr/>
+      <w:tcPr>
+        <w:shd w:val="clear" w:color="auto" w:fill="F2F2F2" w:themeFill="background1" w:themeFillShade="F2"/>
+      </w:tcPr>
+    </w:tblStylePr>
+  </w:style>
+  <w:style w:type="character" w:styleId="Buchtitel">
+    <w:name w:val="Book Title"/>
+    <w:basedOn w:val="Absatz-Standardschriftart"/>
+    <w:rsid w:val="00F14702"/>
+    <w:rPr>
+      <w:b/>
+      <w:bCs/>
+      <w:i/>
+      <w:iCs/>
+      <w:spacing w:val="5"/>
+    </w:rPr>
   </w:style>
 </w:styles>
 </file>

--- a/Paper/SF_Paper.docx
+++ b/Paper/SF_Paper.docx
@@ -269,7 +269,124 @@
         <w:pStyle w:val="Textkrper"/>
       </w:pPr>
       <w:r>
-        <w:t xml:space="preserve">Students want to remember more and forget less. Decades of research have put forth the paradoxical idea that making learning harder (not easier) should have the desirable effect of improving long-term retention of material–called the desirable diffuclty principle (Bjork, 1994). Notable examples of desirable difficulties include having participants generate information from word fragments instead of passively reading intact words (e.g., Slamecka &amp; Graf, 1978 (NEWER REFERENCE)), spacing out study sessions instead of massing them (e.g., Carpenter, 2017), and having participants engage in retrieval practice after studying instead of simply restudying the information (Kornell &amp; Vaughn, 2016). Another simple strategy that has gained some attention is to make material more perceptually disfluent. This can be done by changing the material’s perceptual characteristics (Diemand-Yaumen, Oppenheimer, &amp; Vaughan, 2011; French et al., 2013). Visual material that is masked (Mulligan, 1996), inverted (Sungkhasette, Friedman, &amp; Castel, 2011), presented in an atypical font (Diemand Yaumen et al., 2011), blurred (Rosner, Davis, &amp; Milliken, 2015), or even in handwritten cursive (Geller, Still, Dark, Carpenter, 2018) have all been shown to produce memory benefits. The desirable effect of perceptual disfluency on memory is called the disfluency effect (Bjork, 2016)</w:t>
+        <w:t xml:space="preserve">Students want to remember more and forget less. Being able to recall and apply previously learned information is key for successful learning. Decades of research in the laborartory and in the classroom have put forth the paradoxical idea that making learning harder (not easier) should have the desirable effect of improving long-term retention of material–called the desirable difficulty principle</w:t>
+      </w:r>
+      <w:r>
+        <w:t xml:space="preserve"> </w:t>
+      </w:r>
+      <w:r>
+        <w:t xml:space="preserve">(Bjork &amp; Bjork, 2011)</w:t>
+      </w:r>
+      <w:r>
+        <w:t xml:space="preserve">. Notable examples of desirable difficulties include having participants generate information from word fragments instead of passively reading intact words</w:t>
+      </w:r>
+      <w:r>
+        <w:t xml:space="preserve"> </w:t>
+      </w:r>
+      <w:r>
+        <w:t xml:space="preserve">(Bertsch, Pesta, Wiscott, &amp; McDaniel, 2007)</w:t>
+      </w:r>
+      <w:r>
+        <w:t xml:space="preserve"> </w:t>
+      </w:r>
+      <w:r>
+        <w:t xml:space="preserve">, spacing out study sessions instead of massing them</w:t>
+      </w:r>
+      <w:r>
+        <w:t xml:space="preserve"> </w:t>
+      </w:r>
+      <w:r>
+        <w:t xml:space="preserve">(Carpenter, 2016)</w:t>
+      </w:r>
+      <w:r>
+        <w:t xml:space="preserve">, and having participants engage in retrieval practice after studying instead of simply restudying the information</w:t>
+      </w:r>
+      <w:r>
+        <w:t xml:space="preserve"> </w:t>
+      </w:r>
+      <w:r>
+        <w:t xml:space="preserve">(Kornell &amp; Vaughn, 2016)</w:t>
+      </w:r>
+      <w:r>
+        <w:t xml:space="preserve">. Another simple strategy that has gained some attention is to make material more perceptually disfluent. This can be done by changing the material’s perceptual characteristics [</w:t>
+      </w:r>
+      <w:r>
+        <w:t xml:space="preserve">Diemand-Yauman, Oppenheimer, and Vaughan (2011)</w:t>
+      </w:r>
+      <w:r>
+        <w:t xml:space="preserve">;</w:t>
+      </w:r>
+      <w:r>
+        <w:t xml:space="preserve"> </w:t>
+      </w:r>
+      <w:r>
+        <w:t xml:space="preserve">French et al. (2013)</w:t>
+      </w:r>
+      <w:r>
+        <w:t xml:space="preserve">). Visual material that is masked</w:t>
+      </w:r>
+      <w:r>
+        <w:t xml:space="preserve"> </w:t>
+      </w:r>
+      <w:r>
+        <w:t xml:space="preserve">(Mulligan, 1996)</w:t>
+      </w:r>
+      <w:r>
+        <w:t xml:space="preserve">, inverted</w:t>
+      </w:r>
+      <w:r>
+        <w:t xml:space="preserve"> </w:t>
+      </w:r>
+      <w:r>
+        <w:t xml:space="preserve">(Sungkhasettee, Friedman, &amp; Castel, 2011)</w:t>
+      </w:r>
+      <w:r>
+        <w:t xml:space="preserve">, presented in an atypical font</w:t>
+      </w:r>
+      <w:r>
+        <w:t xml:space="preserve"> </w:t>
+      </w:r>
+      <w:r>
+        <w:t xml:space="preserve">(</w:t>
+      </w:r>
+      <w:r>
+        <w:rPr>
+          <w:b/>
+        </w:rPr>
+        <w:t xml:space="preserve">???</w:t>
+      </w:r>
+      <w:r>
+        <w:t xml:space="preserve">)</w:t>
+      </w:r>
+      <w:r>
+        <w:t xml:space="preserve">, blurred</w:t>
+      </w:r>
+      <w:r>
+        <w:t xml:space="preserve"> </w:t>
+      </w:r>
+      <w:r>
+        <w:t xml:space="preserve">(Rosner, Davis, &amp; Milliken, 2015)</w:t>
+      </w:r>
+      <w:r>
+        <w:t xml:space="preserve">, or even in handwritten cursive</w:t>
+      </w:r>
+      <w:r>
+        <w:t xml:space="preserve"> </w:t>
+      </w:r>
+      <w:r>
+        <w:t xml:space="preserve">(Geller, Still, Dark, &amp; Carpenter, 2018)</w:t>
+      </w:r>
+      <w:r>
+        <w:t xml:space="preserve"> </w:t>
+      </w:r>
+      <w:r>
+        <w:t xml:space="preserve">have all been shown to produce memory benefits. The desirable effect of perceptual disfluency on memory is called the disfluency effect</w:t>
+      </w:r>
+      <w:r>
+        <w:t xml:space="preserve"> </w:t>
+      </w:r>
+      <w:r>
+        <w:t xml:space="preserve">(Bjork &amp; Yue, 2016)</w:t>
       </w:r>
     </w:p>
     <w:p>
@@ -277,7 +394,64 @@
         <w:pStyle w:val="Textkrper"/>
       </w:pPr>
       <w:r>
-        <w:t xml:space="preserve">Although appealing as a pedagogical strategy due to the relative ease of implementation, there have been several experiments that failed to find memorial benefits for perceptually disfluent materials (e.g., Magreehan, Serra, Schwartz &amp; Narciss, 2016; Rhodes &amp; Castel, 2008, 2009; Rummer, Scheweppe, &amp; Schewede, 2016; Yue, Castel, &amp; Bjork, 2013), casting doubt upon the robustness of the disfluency effect. Corrobroating this, A recent meta-analysis by Xie, Zhou, and Liu (2018) with 25 studies and 3,135 participants found a small, nonsignificant, effect of perceptual disfluency on recall and (</w:t>
+        <w:t xml:space="preserve">Although appealing as a pedagogical strategy due to the relative ease of implementation, there have been several experiments that failed to find memorial benefits for perceptually disfluent materials [e.g.,</w:t>
+      </w:r>
+      <w:r>
+        <w:t xml:space="preserve"> </w:t>
+      </w:r>
+      <w:r>
+        <w:t xml:space="preserve">Magreehan, Serra, Schwartz, and Narciss (2016)</w:t>
+      </w:r>
+      <w:r>
+        <w:t xml:space="preserve">;</w:t>
+      </w:r>
+      <w:r>
+        <w:t xml:space="preserve"> </w:t>
+      </w:r>
+      <w:r>
+        <w:t xml:space="preserve">Rhodes and Castel (2008)</w:t>
+      </w:r>
+      <w:r>
+        <w:t xml:space="preserve">,</w:t>
+      </w:r>
+      <w:r>
+        <w:t xml:space="preserve"> </w:t>
+      </w:r>
+      <w:r>
+        <w:t xml:space="preserve">Rhodes and Castel (2009)</w:t>
+      </w:r>
+      <w:r>
+        <w:t xml:space="preserve">;</w:t>
+      </w:r>
+      <w:r>
+        <w:t xml:space="preserve"> </w:t>
+      </w:r>
+      <w:r>
+        <w:t xml:space="preserve">Rummer, Schweppe, and Schwede (2016)</w:t>
+      </w:r>
+      <w:r>
+        <w:t xml:space="preserve">;</w:t>
+      </w:r>
+      <w:r>
+        <w:t xml:space="preserve"> </w:t>
+      </w:r>
+      <w:r>
+        <w:t xml:space="preserve">Yue et al. (n.d.)</w:t>
+      </w:r>
+      <w:r>
+        <w:t xml:space="preserve">), casting doubt upon the robustness of the disfluency effect. Corrobroating this, A recent meta-analysis by</w:t>
+      </w:r>
+      <w:r>
+        <w:t xml:space="preserve"> </w:t>
+      </w:r>
+      <w:r>
+        <w:t xml:space="preserve">Xie, Zhou, and Liu (2018)</w:t>
+      </w:r>
+      <w:r>
+        <w:t xml:space="preserve"> </w:t>
+      </w:r>
+      <w:r>
+        <w:t xml:space="preserve">with 25 studies and 3,135 participants found a small, nonsignificant, effect of perceptual disfluency on recall and (</w:t>
       </w:r>
       <w:r>
         <w:rPr>
@@ -325,7 +499,19 @@
         <w:t xml:space="preserve"> </w:t>
       </w:r>
       <w:r>
-        <w:t xml:space="preserve">= -0.043). Experimentally, Geller et al.(2018) and Geller &amp; Still (2018) manpiulated several boundary conditions (e.g., level of degradation, type of judgement of learning, retentional interval, and testing expectany) and found you can get mnnmeonic benefits from perceptual disflunet mateirals (in recognition), but it is rather fickle and not at all robust. Taken together, the evidence is weak for perceptual disfluency being a desriable difficulty.</w:t>
+        <w:t xml:space="preserve">= -0.043). In the laboratroy,</w:t>
+      </w:r>
+      <w:r>
+        <w:t xml:space="preserve"> </w:t>
+      </w:r>
+      <w:r>
+        <w:t xml:space="preserve">Geller et al. (2018)</w:t>
+      </w:r>
+      <w:r>
+        <w:t xml:space="preserve"> </w:t>
+      </w:r>
+      <w:r>
+        <w:t xml:space="preserve">and Geller &amp; Still (2018) manpiulated several boundary conditions (e.g., level of degradation, type of judgement of learning, retentional interval, and testing expectany) and found you can get positive memory effects from perceptual disflunet mateirals (in recognition), but it is not robust. Taken together, the evidence is weak for perceptual disfluency being a desriable difficulty.</w:t>
       </w:r>
     </w:p>
     <w:p>
@@ -367,7 +553,7 @@
       </w:pPr>
       <w:bookmarkStart w:id="23" w:name="what-do-we-know-about-sans-forgetica"/>
       <w:r>
-        <w:t xml:space="preserve">What do we know about Sans Forgetica?</w:t>
+        <w:t xml:space="preserve">What Do We Know About Sans Forgetica?</w:t>
       </w:r>
       <w:bookmarkEnd w:id="23"/>
     </w:p>
@@ -454,7 +640,16 @@
         <w:pStyle w:val="Textkrper"/>
       </w:pPr>
       <w:r>
-        <w:t xml:space="preserve">According to an interview conducted by Earp (2018), In the first experiment (</w:t>
+        <w:t xml:space="preserve">According to an interview conducted by</w:t>
+      </w:r>
+      <w:r>
+        <w:t xml:space="preserve"> </w:t>
+      </w:r>
+      <w:r>
+        <w:t xml:space="preserve">Earp (2018)</w:t>
+      </w:r>
+      <w:r>
+        <w:t xml:space="preserve">, In the first experiment (</w:t>
       </w:r>
       <w:r>
         <w:rPr>
@@ -568,7 +763,16 @@
         <w:pStyle w:val="FirstParagraph"/>
       </w:pPr>
       <w:r>
-        <w:t xml:space="preserve">Two-hundred and thirty people from Amazon’s Mechanical Turk Service participated for money. Sample size was based on a priori power analyses conducted using PANGEA v0.2 (Westfall, 2016). Sample size was calculated based on the smallest effect of interest (SEOI; Lakens &amp; Evers, 2014). In this case, we were interested in powering our study to detect medium-to-large effect sizes (</w:t>
+        <w:t xml:space="preserve">Two-hundred and thirty people from Amazon’s Mechanical Turk Service participated for money. Sample size was based on a priori power analyses conducted using PANGEA v0.2 (Westfall, 2015). Sample size was calculated based on the smallest effect of interest</w:t>
+      </w:r>
+      <w:r>
+        <w:t xml:space="preserve"> </w:t>
+      </w:r>
+      <w:r>
+        <w:t xml:space="preserve">(SEOI; Lakens &amp; Evers, 2014)</w:t>
+      </w:r>
+      <w:r>
+        <w:t xml:space="preserve">. In this case, we were interested in powering our study to detect medium-to-large effect size (</w:t>
       </w:r>
       <w:r>
         <w:rPr>
@@ -580,7 +784,7 @@
         <w:t xml:space="preserve"> </w:t>
       </w:r>
       <w:r>
-        <w:t xml:space="preserve">&gt;= .35). We choose this effect size as our SESOI due in part to the small effect sizes seen in actaul classroom studies (Bulter et al., 2014). Therefore, assuming an alpha of .05 and a desired power of 90%, a sample size of 270 is required to detect whether an effect size of .35 differs from zero. After excluding participants who 1) did not complete every phase of the experiment, 2) started the experiment multiple times, 3) reported experiencing technical problems did not indicate that they were fluent in English [^2]: This question was not asked during the experiment., or 5) reported seeing our stimuli before, we were left with 115 participants per group.</w:t>
+        <w:t xml:space="preserve">= .35). We choose this effect size as our SESOI due in part to the small effect sizes seen in actaul classroom studies (Bulter et al., 2014). Therefore, assuming an alpha of .05 and a desired power of 90%, a sample size of 230 is required to detect whether an effect size of .35 differs from zero. After excluding participants who 1) did not complete every phase of the experiment, 2) started the experiment multiple times, 3) reported experiencing technical problems did not indicate that they were fluent in English [^2]: This question was not asked during the experiment., or 5) reported seeing our stimuli before, we were left with 115 participants per group.</w:t>
       </w:r>
     </w:p>
     <w:p>
@@ -642,7 +846,28 @@
         <w:pStyle w:val="Textkrper"/>
       </w:pPr>
       <w:r>
-        <w:t xml:space="preserve">Participants were presented with 22 weakly related cue-target pairs taken from Carpenter, Pashler, &amp; Vul, 2012)[^1]: Two cue-target pairs (e.g., range-rifle and train-plane) had to be thrown out as they were not preseted due to a coding error. The cue-target pairs were all nouns, 5–7 letters and 1–3 syllables in length, and high in concreteness (400–700) and frequency (at least 30 per million). Free association norms (Nelson, McEvoy, &amp; Schreiber, 1998) were used to create 22 weakly associated pairs of similar forward and backward strength.</w:t>
+        <w:t xml:space="preserve">Participants were presented with 22 weakly related cue-target pairs taken from</w:t>
+      </w:r>
+      <w:r>
+        <w:t xml:space="preserve"> </w:t>
+      </w:r>
+      <w:r>
+        <w:t xml:space="preserve">Carpenter, Pashler, and Vul (2006)</w:t>
+      </w:r>
+      <w:r>
+        <w:t xml:space="preserve">)[^1]: Two cue-target pairs (e.g., range-rifle and train-plane) had to be thrown out as they were not preseted due to a coding error. The cue-target pairs were all nouns, 5–7 letters and 1–3 syllables in length, and high in concreteness (400–700) and frequency (at least 30 per million). Free association norms</w:t>
+      </w:r>
+      <w:r>
+        <w:t xml:space="preserve"> </w:t>
+      </w:r>
+      <w:r>
+        <w:t xml:space="preserve">(Nelson, McEvoy, &amp; Schreiber, 2004)</w:t>
+      </w:r>
+      <w:r>
+        <w:t xml:space="preserve"> </w:t>
+      </w:r>
+      <w:r>
+        <w:t xml:space="preserve">were used to create 22 weakly associated pairs of similar forward and backward strength. Two counterbalanced lists were created for each difficulty type group(generation and Sans Forgetica) so that each item could be presented in each disfluency conditions without repeating any items for an individual participant.</w:t>
       </w:r>
     </w:p>
     <w:p>
@@ -660,7 +885,7 @@
         <w:pStyle w:val="FirstParagraph"/>
       </w:pPr>
       <w:r>
-        <w:t xml:space="preserve">Disfluency (fluent vs. disfluency) was manipulated within-subejcts and within-items and difficulty type (Generation vs. Sans Forgetcia) was manipulated between participants. For half the participants, targets were presented in Sans Forgetica while the other half were presented in Arial font; for the other half of participants, targets were presented with missing letters (vowels were replaced by underscores) and the other half were intact (Arial font). After a short 2 minute distractor task (anagram generation), they completed a cued recall test. During cued recall, particpants were presented 24 cues one at a time and asked to provide the target word. After they were thanked and debriefed.</w:t>
+        <w:t xml:space="preserve">Disfluency (fluent vs. disfluent) was manipulated within-subejcts and within-items and difficulty type (Generation vs. Sans Forgetcia) was manipulated between participants. For half the participants, targets were presented in Sans Forgetica while the other half were presented in Arial font; for the other half of participants, targets were presented with missing letters (vowels were replaced by underscores) and the other half were intact (Arial font). After a short 2 minute distractor task (anagram generation), they completed a cued recall test. During cued recall, particpants were presented 24 cues one at a time and asked to provide the target word. After they were thanked and debriefed.</w:t>
       </w:r>
     </w:p>
     <w:p>
@@ -668,7 +893,7 @@
         <w:pStyle w:val="Textkrper"/>
       </w:pPr>
       <w:r>
-        <w:t xml:space="preserve">Particpants completed the experiment on-line via the Qualtrics survey platfom hosted on Amazon Mechainal Turk. The experiment began with the presentation of 22 word pairs, shown one at a time, for 2 secconds each. The cue word always appeared on the left and the target always on the right. Immediately proceeding this, participants did a short 2 minute distractor task (anagram generation). Finally participants completed a cued recall test. During cued recall, particpants were presented 24 cues one at a time and asked to provide the target word. Responses were self-paced. Once completed participants clicked on a button to advance to the next question. After they were asked several demographic questions.</w:t>
+        <w:t xml:space="preserve">Particpants completed the experiment on-line via the Qualtrics survey platfom hosted on Amazon Mechainal Turk. Participants were told to study word pairs so that later they could recall second word (target) when cued with the first word (cue). The experiment began with the presentation of 22 word pairs, shown one at a time, for 2 secconds each. The cue word always appeared on the left and the target always on the right. Immediately proceeding this, participants did a short 2 minute distractor task (anagram generation). Finally participants completed a cued recall test. During cued recall, particpants were presented 22 cues one at a time and asked to provide the target word. Responses were self-paced. Once completed, participants clicked on a button to advance to the next question. At the end, participants were asked several demographic questions.</w:t>
       </w:r>
     </w:p>
     <w:p>
@@ -686,7 +911,28 @@
         <w:pStyle w:val="FirstParagraph"/>
       </w:pPr>
       <w:r>
-        <w:t xml:space="preserve">Spell checking was automated with the same procedure as Experiment 1. the hunspell package in R (Ooms, 2018) using spellCheck.R. At the next step we manually examined the output to catch incorrect suggestions and to add their own corrections. Becasuse participants were recruited in the United States, we used the American English dictionary. A nice walkthrough on how to use the package can be found in Buchcamam, De Deyne, and Montefinese (2019). Using the package, each response was corrected for misspelings. Corrected spellings are provided in the most probable order, therefore, the first suggestion is selected as the correct answer. In the package, As a second pass, we went throigh and made sure the program selected the correct spelling. If the response was close to the correct response, it was marked as correct.</w:t>
+        <w:t xml:space="preserve">Spell checking was automated with the hunspell package in R</w:t>
+      </w:r>
+      <w:r>
+        <w:t xml:space="preserve"> </w:t>
+      </w:r>
+      <w:r>
+        <w:t xml:space="preserve">(Ooms, 2018)</w:t>
+      </w:r>
+      <w:r>
+        <w:t xml:space="preserve"> </w:t>
+      </w:r>
+      <w:r>
+        <w:t xml:space="preserve">using spellCheck.R. A nice walkthrough on how to use the package can be found in</w:t>
+      </w:r>
+      <w:r>
+        <w:t xml:space="preserve"> </w:t>
+      </w:r>
+      <w:r>
+        <w:t xml:space="preserve">Buchanan, De Deyne, and Montefinese (2019)</w:t>
+      </w:r>
+      <w:r>
+        <w:t xml:space="preserve">. Using the package, each response was corrected for misspelings. Corrected spellings are provided in the most probable order, therefore, the first suggestion is selected as the correct answer. As a second pass, we manually examined the output to catch incorrect suggestions and to add their own correction. If the response was close to the correct response, it was marked as correct. Becasuse participants were recruited in the United States, we used the American English dictionary.</w:t>
       </w:r>
     </w:p>
     <w:p>
@@ -704,7 +950,16 @@
         <w:pStyle w:val="FirstParagraph"/>
       </w:pPr>
       <w:r>
-        <w:t xml:space="preserve">Models were fit in R (vers. 3.5.0; R Core Team, 2019) with the lme4 package (vers. 2.3.1; Bates, Machler, Bolker, &amp; Walker, 2015). We fit a logistic mixed model to predict cued recall accuracy with difficulty type (generation vs. sans forgetcia) and disfluency (fluent vs. disfluency). We fit the maximal model (formula:</w:t>
+        <w:t xml:space="preserve">Although we had pre-registered a simple 2 X 2 mixed ANOVA approcah, we opted for a more powerful analytic approach that better represents the data: generalized linear mixed modeling. Models were fit in R (vers. 3.5.0; R Core Team, 2019) with the lme4 package</w:t>
+      </w:r>
+      <w:r>
+        <w:t xml:space="preserve"> </w:t>
+      </w:r>
+      <w:r>
+        <w:t xml:space="preserve">(vers. 2.3.1; Bates, Mächler, Bolker, &amp; Walker, 2015)</w:t>
+      </w:r>
+      <w:r>
+        <w:t xml:space="preserve">. ALl figures were We fit a logistic mixed model to predict cued recall accuracy with difficulty type (generation vs. sans forgetcia) and disfluency (fluent vs. disfluency). We fit the maximal model (formula:</w:t>
       </w:r>
       <w:r>
         <w:t xml:space="preserve"> </w:t>
@@ -719,7 +974,52 @@
         <w:t xml:space="preserve">”</w:t>
       </w:r>
       <w:r>
-        <w:t xml:space="preserve">). Effect sizes were labelled following Chen’s (2010) recommendations. The model’s total explanatory power is substantial (conditional R2 = 0.60) and the part related to the fixed effects alone (marginal R2) is of 0.01. The effect of difficulty was nonsignificant (beta = -0.09, SE = 0.11, 95% CI [-0.30, 0.13], std. beta = -0.09, p = 0.431,</w:t>
+        <w:t xml:space="preserve">). Effect sizes were labelled following Chen’s (2010) recommendations. The model’s total explanatory power is substantial (conditional R2 = 0.60) and the part related to the fixed effects alone (marginal R2) is of 0.01. The effect of difficulty was nonsignificant,</w:t>
+      </w:r>
+      <w:r>
+        <w:t xml:space="preserve"> </w:t>
+      </w:r>
+      <w:r>
+        <w:rPr>
+          <w:i/>
+        </w:rPr>
+        <w:t xml:space="preserve">b</w:t>
+      </w:r>
+      <w:r>
+        <w:t xml:space="preserve"> </w:t>
+      </w:r>
+      <w:r>
+        <w:t xml:space="preserve">= -0.09,</w:t>
+      </w:r>
+      <w:r>
+        <w:t xml:space="preserve"> </w:t>
+      </w:r>
+      <w:r>
+        <w:rPr>
+          <w:i/>
+        </w:rPr>
+        <w:t xml:space="preserve">SE</w:t>
+      </w:r>
+      <w:r>
+        <w:t xml:space="preserve"> </w:t>
+      </w:r>
+      <w:r>
+        <w:t xml:space="preserve">= 0.11, 95% CI [-0.30, 0.13], std. beta = -0.09,</w:t>
+      </w:r>
+      <w:r>
+        <w:t xml:space="preserve"> </w:t>
+      </w:r>
+      <w:r>
+        <w:rPr>
+          <w:i/>
+        </w:rPr>
+        <w:t xml:space="preserve">p</w:t>
+      </w:r>
+      <w:r>
+        <w:t xml:space="preserve"> </w:t>
+      </w:r>
+      <w:r>
+        <w:t xml:space="preserve">= 0.431,</w:t>
       </w:r>
       <w:r>
         <w:t xml:space="preserve"> </w:t>
@@ -734,7 +1034,112 @@
         <w:t xml:space="preserve"> </w:t>
       </w:r>
       <w:r>
-        <w:t xml:space="preserve">= 0.05). Individuals performed better on disfluent vs. fluent conditions, b = 0.21, SE = 0.06, 95% CI [0.09, 0.33], std. beta = 0.22, p &lt; .001, d = .12). The interaction between difficulty type and disfluency was significant (beta = 0.22, SE = 0.04, 95% CI [0.14, 0.30], std. beta = 0.21, p &lt; .001, d = .11).</w:t>
+        <w:t xml:space="preserve">= 0.05). Individuals performed better on disfluent vs. fluent conditions,</w:t>
+      </w:r>
+      <w:r>
+        <w:t xml:space="preserve"> </w:t>
+      </w:r>
+      <w:r>
+        <w:rPr>
+          <w:i/>
+        </w:rPr>
+        <w:t xml:space="preserve">b</w:t>
+      </w:r>
+      <w:r>
+        <w:t xml:space="preserve"> </w:t>
+      </w:r>
+      <w:r>
+        <w:t xml:space="preserve">= 0.21,</w:t>
+      </w:r>
+      <w:r>
+        <w:t xml:space="preserve"> </w:t>
+      </w:r>
+      <w:r>
+        <w:rPr>
+          <w:i/>
+        </w:rPr>
+        <w:t xml:space="preserve">SE</w:t>
+      </w:r>
+      <w:r>
+        <w:t xml:space="preserve"> </w:t>
+      </w:r>
+      <w:r>
+        <w:t xml:space="preserve">= 0.06, 95% CI [0.09, 0.33], std. beta = 0.22, p &lt; .001,</w:t>
+      </w:r>
+      <w:r>
+        <w:t xml:space="preserve"> </w:t>
+      </w:r>
+      <w:r>
+        <w:rPr>
+          <w:i/>
+        </w:rPr>
+        <w:t xml:space="preserve">d</w:t>
+      </w:r>
+      <w:r>
+        <w:t xml:space="preserve"> </w:t>
+      </w:r>
+      <w:r>
+        <w:t xml:space="preserve">= 0.12). The interaction between difficulty type and disfluency was significant,</w:t>
+      </w:r>
+      <w:r>
+        <w:t xml:space="preserve"> </w:t>
+      </w:r>
+      <w:r>
+        <w:rPr>
+          <w:i/>
+        </w:rPr>
+        <w:t xml:space="preserve">b</w:t>
+      </w:r>
+      <w:r>
+        <w:t xml:space="preserve"> </w:t>
+      </w:r>
+      <w:r>
+        <w:t xml:space="preserve">= 0.22,</w:t>
+      </w:r>
+      <w:r>
+        <w:t xml:space="preserve"> </w:t>
+      </w:r>
+      <w:r>
+        <w:rPr>
+          <w:i/>
+        </w:rPr>
+        <w:t xml:space="preserve">SE</w:t>
+      </w:r>
+      <w:r>
+        <w:t xml:space="preserve"> </w:t>
+      </w:r>
+      <w:r>
+        <w:t xml:space="preserve">= 0.04, 95% CI [0.14, 0.30], std. beta = 0.21,</w:t>
+      </w:r>
+      <w:r>
+        <w:t xml:space="preserve"> </w:t>
+      </w:r>
+      <w:r>
+        <w:rPr>
+          <w:i/>
+        </w:rPr>
+        <w:t xml:space="preserve">p</w:t>
+      </w:r>
+      <w:r>
+        <w:t xml:space="preserve"> </w:t>
+      </w:r>
+      <w:r>
+        <w:t xml:space="preserve">&lt; .001,</w:t>
+      </w:r>
+      <w:r>
+        <w:t xml:space="preserve"> </w:t>
+      </w:r>
+      <w:r>
+        <w:rPr>
+          <w:i/>
+        </w:rPr>
+        <w:t xml:space="preserve">d</w:t>
+      </w:r>
+      <w:r>
+        <w:t xml:space="preserve"> </w:t>
+      </w:r>
+      <w:r>
+        <w:t xml:space="preserve">= .11).</w:t>
       </w:r>
     </w:p>
     <w:p>
@@ -742,7 +1147,22 @@
         <w:pStyle w:val="Textkrper"/>
       </w:pPr>
       <w:r>
-        <w:t xml:space="preserve">To examine the strength of the interaction we examined the full model against the main effects model using the brms package (vers. 2.3.1). We used normal priors on all fixed effects. These are uninformative in terms of direction–both positive and negative effects are equally likely–but they are informative in terms of magnitude. The prior indicated that a model with the interaction term was strongly preferred over the model without the interaction (BF &gt; 100; Jeffreys, 1961). This suggests that the magnitide of the generation effect is larger than the Sans Forgetica effect. This can be clearly seen in Fig. 2.</w:t>
+        <w:t xml:space="preserve">To examine the strength of the interaction we examined the full model against the main effects model using the brms package (</w:t>
+      </w:r>
+      <w:r>
+        <w:t xml:space="preserve">Bürkner (2018)</w:t>
+      </w:r>
+      <w:r>
+        <w:t xml:space="preserve">; vers. 2.3.1). We used normal priors on all fixed effects. These are uninformative in terms of direction–both positive and negative effects are equally likely–but they are informative in terms of magnitude. The prior indicated that a model with the interaction term was strongly preferred over the model without the interaction [BF &gt; 100;</w:t>
+      </w:r>
+      <w:r>
+        <w:t xml:space="preserve"> </w:t>
+      </w:r>
+      <w:r>
+        <w:t xml:space="preserve">(“Jeffreys, H. (1961) Theory of Probability. 3rd Edition, Clarendon Press, Oxford. - References - Scientific Research Publishing,” n.d.)</w:t>
+      </w:r>
+      <w:r>
+        <w:t xml:space="preserve">). This suggests that the magnitide of the generation effect is larger than the Sans Forgetica effect. This is clearly seen in Fig. 2.</w:t>
       </w:r>
     </w:p>
     <w:p>
@@ -758,7 +1178,7 @@
     </w:p>
     <w:p>
       <w:pPr>
-        <w:pStyle w:val="CaptionedFigure"/>
+        <w:pStyle w:val="FirstParagraph"/>
       </w:pPr>
       <w:r>
         <w:drawing>
@@ -802,28 +1222,38 @@
           </wp:inline>
         </w:drawing>
       </w:r>
-    </w:p>
-    <w:p>
-      <w:pPr>
-        <w:pStyle w:val="ImageCaption"/>
-      </w:pPr>
-      <w:r>
-        <w:rPr>
-          <w:i/>
-        </w:rPr>
-        <w:t xml:space="preserve">Figure</w:t>
-      </w:r>
-      <w:r>
-        <w:t xml:space="preserve"> </w:t>
-      </w:r>
-      <w:r>
-        <w:rPr>
-          <w:i/>
-        </w:rPr>
-        <w:t xml:space="preserve">2:</w:t>
-      </w:r>
-      <w:r>
-        <w:t xml:space="preserve">.  Accuracy on Cued Recall Test. 95% CIs dervied from the glmer model using the effects package in R.</w:t>
+      <w:r>
+        <w:t xml:space="preserve"> </w:t>
+      </w:r>
+      <w:r>
+        <w:t xml:space="preserve">The results for Experiment 1 are clear-cut. Cued recall performance for cue-target pairs presented intact and in Sans Forgetica font were equivocial. That is, we did not observe a memory benefit for Sans Forgetica. We did, however, observe better cued recall performance for generated compared to intact items, which replicates decades of litearture (Bertsch et al., 2007). This suggests that (1) presenting materials in Sans Forgetica does not lead to better memory and (2) the Sans Forgetica effect is most likely not generated by the same mechanisms that give rise to the generation effect and other desirable difficulties.</w:t>
+      </w:r>
+    </w:p>
+    <w:p>
+      <w:pPr>
+        <w:pStyle w:val="berschrift1"/>
+      </w:pPr>
+      <w:bookmarkStart w:id="37" w:name="experiment-2"/>
+      <w:r>
+        <w:t xml:space="preserve">Experiment 2</w:t>
+      </w:r>
+      <w:bookmarkEnd w:id="37"/>
+    </w:p>
+    <w:p>
+      <w:pPr>
+        <w:pStyle w:val="FirstParagraph"/>
+      </w:pPr>
+      <w:r>
+        <w:t xml:space="preserve">Experiment 1 failed to find a memory benefit for Sans Forgetica effect. A limitation of Experiment 1 is that simple stimulus-response learning lacks educational realsim. To remedy this, Experiment 2 tested the mnemonic effects of Sans Forgetica using more realistic materials. Whereas Experiment 1 tested whether Sans Forgetica is driven by the generative process of retreival, Experiment 2 examines whether the Sans Forgetcia effect might exert its mnnmenonic benefit by making material more distinctive. Specifically, Sans Forgetica may make the marked portion of text more memorable because it stands out from the surrounding text. This is similar to the effects of pre-highlighting on learning. Indeed, some evidence supports this type of role for highlighting: When students read pre-highlighted passages, they recall more of the highlighted information and less of the non-highlighted information compared to students who receive an unmarked copy of the same passage</w:t>
+      </w:r>
+      <w:r>
+        <w:t xml:space="preserve"> </w:t>
+      </w:r>
+      <w:r>
+        <w:t xml:space="preserve">(Fowler &amp; Barker, 1974; Silvers &amp; Kreiner, 1997)</w:t>
+      </w:r>
+      <w:r>
+        <w:t xml:space="preserve">. To this end, Experiment 2 compared cued recall performance on a passage where some of the sentences were either presented in: Sans Forgetica, pre-highlighted in yellow, or unmodified. We hypothesized that if the Sans Forgetica effect is mainly driven by distinctiveness, words presented in Sans Forgetica should benefit more from the disfluency than the passage presented unmodified. Further, the benefit for Sans Forgetica should be similar in magnitude to the pre-highlighting condition as both manipulations serve to.</w:t>
       </w:r>
     </w:p>
     <w:p>
@@ -831,39 +1261,7 @@
         <w:pStyle w:val="Textkrper"/>
       </w:pPr>
       <w:r>
-        <w:t xml:space="preserve">The results for Experiment 1 are clear-cut. Cued recall performance for cue-target pairs presented intact and in Sans Forgetica font were equivocial. That is, we did not observe a memory benefit for Sans Forgetica. We did, however, observe better cued recall performance for generated compared to read targets, which replicates decades of litearture (Bertsch et al., 2007). This suggests that (1) presenting materials in Sans Forgetica does not lead to better memory and (2) the Sans Forgetica effect is most likely not generated by the same mechanisms that give rise to the generation effect.</w:t>
-      </w:r>
-    </w:p>
-    <w:p>
-      <w:pPr>
-        <w:pStyle w:val="berschrift1"/>
-      </w:pPr>
-      <w:bookmarkStart w:id="37" w:name="experiment-2"/>
-      <w:r>
-        <w:t xml:space="preserve">Experiment 2</w:t>
-      </w:r>
-      <w:bookmarkEnd w:id="37"/>
-    </w:p>
-    <w:p>
-      <w:pPr>
-        <w:pStyle w:val="FirstParagraph"/>
-      </w:pPr>
-      <w:r>
-        <w:t xml:space="preserve">Experiment 1 failed to find a memory benefit for Sans Forgetica effect. A limitation of Experiment 1 is that simple paired associate learning lacks educational realsim. To remedy this, Experiment 2 tested the mnemonic effects of Sans Forgetica using more realistic materials. Whereas Experiment 1 tested whether Sans Forgetica is driven by generation, Experiment 2 examined whether the Sans Forgetcia effect might exert its mnnmenonic benefit by making material more distinctive. Specifically, Sans Forgetica may make the marked portion of text more memorable because it stands out from the surrounding text. This is similar to the effects of pre-highlighting on learning. Indeed, some evidence supports this type of role for highlighting: When students read pre-highlighted passages, they recall more of the highlighted information and less of the non-highlighted information compared to students who receive an unmarked copy of the same passage (Fowler and Barker 1974; Silvers and Kreiner 1997). To this end, Experiment 2 compared cued recall performance on a passage where some of the sentences were either presented in: SF, pre-highlighted in yellow, or unmodified. If the Sans Forgetica effect is mainly driven by distinctiveness, words presented in Sans Forgetica should benefit more from disfluency than the passage presented unmodified. Further, the benefit for Sans Forgetica should be similar in magnitude to the pre-highlighting condition.</w:t>
-      </w:r>
-    </w:p>
-    <w:p>
-      <w:pPr>
-        <w:pStyle w:val="Textkrper"/>
-      </w:pPr>
-      <w:r>
-        <w:t xml:space="preserve">The pre-registration form for Experiment 2, which includes hypotheses, planned analyses,</w:t>
-      </w:r>
-      <w:r>
-        <w:t xml:space="preserve"> </w:t>
-      </w:r>
-      <w:r>
-        <w:t xml:space="preserve">exclusion criteria, and sample size justification, can be found at:</w:t>
+        <w:t xml:space="preserve">The pre-registration form for Experiment 2, which includes hypotheses, planned analyses,exclusion criteria, and sample size justification, can be found at:</w:t>
       </w:r>
       <w:r>
         <w:t xml:space="preserve"> </w:t>
@@ -884,14 +1282,24 @@
       <w:pPr>
         <w:pStyle w:val="berschrift2"/>
       </w:pPr>
-      <w:bookmarkStart w:id="39" w:name="participants-1"/>
-      <w:r>
-        <w:t xml:space="preserve">Participants</w:t>
+      <w:bookmarkStart w:id="39" w:name="method-1"/>
+      <w:r>
+        <w:t xml:space="preserve">Method</w:t>
       </w:r>
       <w:bookmarkEnd w:id="39"/>
     </w:p>
     <w:p>
       <w:pPr>
+        <w:pStyle w:val="berschrift3"/>
+      </w:pPr>
+      <w:bookmarkStart w:id="40" w:name="participants-1"/>
+      <w:r>
+        <w:t xml:space="preserve">Participants.</w:t>
+      </w:r>
+      <w:bookmarkEnd w:id="40"/>
+    </w:p>
+    <w:p>
+      <w:pPr>
         <w:pStyle w:val="FirstParagraph"/>
       </w:pPr>
       <w:r>
@@ -915,7 +1323,13 @@
         <w:pStyle w:val="Textkrper"/>
       </w:pPr>
       <w:r>
-        <w:t xml:space="preserve">Participants were 528 undergraduates who participated for partial completion of course credit. Sample size was based on a priori power analyses conducted using PANGEA v0.2. Sample size was calculated based on the samllest effect of interest (Lakens &amp; Evers, 2014). In this case, we were interested in powering our study to detect a medium-sized effect size (</w:t>
+        <w:t xml:space="preserve">Participants were 528 undergraduates who participated for partial completion of course credit. Sample size was based on a priori power analyses conducted using PANGEA v0.2. Sample size was calculated based on the samllest effect of interest (</w:t>
+      </w:r>
+      <w:r>
+        <w:t xml:space="preserve">Lakens and Evers (2014)</w:t>
+      </w:r>
+      <w:r>
+        <w:t xml:space="preserve">). In this case, we were interested in powering our study to detect a medium-sized effect size (</w:t>
       </w:r>
       <w:r>
         <w:rPr>
@@ -927,18 +1341,18 @@
         <w:t xml:space="preserve"> </w:t>
       </w:r>
       <w:r>
-        <w:t xml:space="preserve">= .35). Therefore, assuming an alpha of .05 and a desired power of 90%, a sample size of 170 is required to detect whether an effect size of .35 differs from zero. After excluding participants based on our preregistered exclusion critera, we were left with unequal group sizes. Becasue of this, we ran six more pariticpants per group, giving us 176 participants in each of the three conditions.</w:t>
+        <w:t xml:space="preserve">= .35). Therefore, assuming an alpha of .05 and a desired power of 90%, a sample size of 170 (per grouo) was required to detect whether an effect size of .35 differs from zero. After excluding participants based on our preregistered exclusion critera, we were left with unequal group sizes. Becasue of this, we ran six more pariticpants per group, giving us 176 participants in each of the three conditions.</w:t>
       </w:r>
     </w:p>
     <w:p>
       <w:pPr>
         <w:pStyle w:val="berschrift2"/>
       </w:pPr>
-      <w:bookmarkStart w:id="40" w:name="materials-1"/>
+      <w:bookmarkStart w:id="41" w:name="materials-1"/>
       <w:r>
         <w:t xml:space="preserve">Materials</w:t>
       </w:r>
-      <w:bookmarkEnd w:id="40"/>
+      <w:bookmarkEnd w:id="41"/>
     </w:p>
     <w:p>
       <w:pPr>
@@ -951,7 +1365,7 @@
         <w:rPr>
           <w:rStyle w:val="Funotenzeichen"/>
         </w:rPr>
-        <w:footnoteReference w:id="41"/>
+        <w:footnoteReference w:id="42"/>
       </w:r>
       <w:r>
         <w:t xml:space="preserve"> </w:t>
@@ -991,18 +1405,18 @@
       <w:pPr>
         <w:pStyle w:val="berschrift2"/>
       </w:pPr>
-      <w:bookmarkStart w:id="42" w:name="design-and-procedure-1"/>
+      <w:bookmarkStart w:id="43" w:name="design-and-procedure-1"/>
       <w:r>
         <w:t xml:space="preserve">Design and Procedure</w:t>
       </w:r>
-      <w:bookmarkEnd w:id="42"/>
+      <w:bookmarkEnd w:id="43"/>
     </w:p>
     <w:p>
       <w:pPr>
         <w:pStyle w:val="FirstParagraph"/>
       </w:pPr>
       <w:r>
-        <w:t xml:space="preserve">Participants were randomly assigned to either the pre-highlighted condition, sans forgetica condition, or unmodified condition. Our design manipulated three difference types of passages between-subjects: pre-highlighting, sans forgetica, and normal.</w:t>
+        <w:t xml:space="preserve">Participants were randomly assigned to either the pre-highlighted condition, sans forgetica condition, or unmodified condition. Our design manipulated three difference types of passages between-subjects: pre-highlighting, Sans Forgetica, and unmodified.</w:t>
       </w:r>
     </w:p>
     <w:p>
@@ -1010,7 +1424,7 @@
         <w:pStyle w:val="Textkrper"/>
       </w:pPr>
       <w:r>
-        <w:t xml:space="preserve">Participants completed the experiment on-line via the Qualtrics survey platform. Participant read a passage on ground water. Participants were given 10 minutes to read the passage. Participants in the pre-highlighted condition received some of the passages in yellow highlighting. Participants in the sans forgetcia codnition were presnetd some of the sentences in the sans forgetica font. Participants in the normal passage condition were presented sentences with no changes. All particiapnts were instructed to read the passage as though they were studying material for a class.</w:t>
+        <w:t xml:space="preserve">Participants completed the experiment on-line via the Qualtrics survey platform. Participant read a passage on ground water. Participants were given 10 minutes to read the passage. Participants in the pre-highlighted condition received some of the passages in yellow highlighting; Participants in the sans forgetcia codnition were presnetd some of the sentences in the sans forgetica font; Participants in the normal passage condition were presented sentences unmodified. All particiapnts were instructed to read the passage as though they were studying material for a class.</w:t>
       </w:r>
     </w:p>
     <w:p>
@@ -1054,18 +1468,18 @@
         <w:t xml:space="preserve"> </w:t>
       </w:r>
       <w:r>
-        <w:t xml:space="preserve">Participants were then given a short distractor task (anagrams) for 3 minutes. Finally, all participants were given 12 fill-in-the-blank test questions, one at a time.</w:t>
+        <w:t xml:space="preserve">Participants were then given a short distractor task (anagrams) for 3 minutes. Finally, all participants were given 12 fill-in-the-blank test questions, presented one at a time.</w:t>
       </w:r>
     </w:p>
     <w:p>
       <w:pPr>
         <w:pStyle w:val="berschrift1"/>
       </w:pPr>
-      <w:bookmarkStart w:id="43" w:name="scoring-1"/>
+      <w:bookmarkStart w:id="44" w:name="scoring-1"/>
       <w:r>
         <w:t xml:space="preserve">Scoring</w:t>
       </w:r>
-      <w:bookmarkEnd w:id="43"/>
+      <w:bookmarkEnd w:id="44"/>
     </w:p>
     <w:p>
       <w:pPr>
@@ -1079,24 +1493,24 @@
       <w:pPr>
         <w:pStyle w:val="berschrift2"/>
       </w:pPr>
-      <w:bookmarkStart w:id="44" w:name="results-and-discussion-1"/>
+      <w:bookmarkStart w:id="45" w:name="results-and-discussion-1"/>
       <w:r>
         <w:t xml:space="preserve">Results and Discussion</w:t>
       </w:r>
-      <w:bookmarkEnd w:id="44"/>
+      <w:bookmarkEnd w:id="45"/>
     </w:p>
     <w:p>
       <w:pPr>
         <w:pStyle w:val="FirstParagraph"/>
       </w:pPr>
       <w:r>
-        <w:t xml:space="preserve">We fit a logistic mixed model in a similar fashion to Experiment 1. We fit a model with passage type as a fixed effect and random intercepts for participants (</w:t>
-      </w:r>
-      <w:r>
-        <w:rPr>
-          <w:i/>
-        </w:rPr>
-        <w:t xml:space="preserve">n</w:t>
+        <w:t xml:space="preserve">For congruency with Experiment 1, we fit a logistic mixed model in a similar fashion. We fit a model with passage type as a fixed effect and random intercepts for participants (</w:t>
+      </w:r>
+      <w:r>
+        <w:rPr>
+          <w:i/>
+        </w:rPr>
+        <w:t xml:space="preserve">N</w:t>
       </w:r>
       <w:r>
         <w:t xml:space="preserve">=528) and questions (</w:t>
@@ -1105,7 +1519,7 @@
         <w:rPr>
           <w:i/>
         </w:rPr>
-        <w:t xml:space="preserve">n</w:t>
+        <w:t xml:space="preserve">N</w:t>
       </w:r>
       <w:r>
         <w:t xml:space="preserve">=11): (formula: acc=glmer(auto_acc~passage_type+(1|Participant) + (1|Question), data=data, family=</w:t>
@@ -1120,7 +1534,7 @@
         <w:t xml:space="preserve">”</w:t>
       </w:r>
       <w:r>
-        <w:t xml:space="preserve">). We hypothesized that recall for pre-highlighted and sans forgetica sentences would be better remembered than normal sentences and that there would be no recall differences between the highlighted and sans forgetia sentences. Our hypotheses were partially supported (see Fig. 2). Results indicated that pre-highlighted sentences were better remembered than sentences presented normally,</w:t>
+        <w:t xml:space="preserve">). Passage type was coded using treatment coding. We hypothesized that recall for pre-highlighted and Sans Forgetica sentences would be better remembered than normal sentences and that there would be no recall differences between the highlighted and sans forgetia sentences. Our hypotheses were partially supported (see Fig. 2). Results indicated that pre-highlighted sentences were better remembered than sentences presented normally,</w:t>
       </w:r>
       <w:r>
         <w:t xml:space="preserve"> </w:t>
@@ -1180,7 +1594,7 @@
         <w:t xml:space="preserve"> </w:t>
       </w:r>
       <w:r>
-        <w:t xml:space="preserve">= .21, and were marginally better remembered than sentences presented in Sans Forgetcia,</w:t>
+        <w:t xml:space="preserve">= 0.21, and were marginally better remembered than sentences presented in Sans Forgetcia,</w:t>
       </w:r>
       <w:r>
         <w:t xml:space="preserve"> </w:t>
@@ -1270,7 +1684,7 @@
         <w:t xml:space="preserve"> </w:t>
       </w:r>
       <w:r>
-        <w:t xml:space="preserve">= .76. Critically, there was no difference between sentences presented normally and in sans forgetcia,</w:t>
+        <w:t xml:space="preserve">= -0.18. Critically, there was no difference between sentences presented normally and in Sans Forgetcia,</w:t>
       </w:r>
       <w:r>
         <w:t xml:space="preserve"> </w:t>
@@ -1312,7 +1726,28 @@
         <w:t xml:space="preserve"> </w:t>
       </w:r>
       <w:r>
-        <w:t xml:space="preserve">= 0.700, d = .03. A Bayes factor using the brms package (Burkner, 2015) was computed and there is moderate evidence that there is no difference between the two conditions (BF = 7.47).</w:t>
+        <w:t xml:space="preserve">= 0.700,</w:t>
+      </w:r>
+      <w:r>
+        <w:t xml:space="preserve"> </w:t>
+      </w:r>
+      <w:r>
+        <w:rPr>
+          <w:i/>
+        </w:rPr>
+        <w:t xml:space="preserve">d</w:t>
+      </w:r>
+      <w:r>
+        <w:t xml:space="preserve"> </w:t>
+      </w:r>
+      <w:r>
+        <w:t xml:space="preserve">= .03. A Bayes factor using the brms package [</w:t>
+      </w:r>
+      <w:r>
+        <w:t xml:space="preserve">Bürkner (2018)</w:t>
+      </w:r>
+      <w:r>
+        <w:t xml:space="preserve">) was computed and there is moderate evidence that there is no difference between the two conditions (BF01 = 7.47).</w:t>
       </w:r>
     </w:p>
     <w:p>
@@ -1335,7 +1770,7 @@
                     </pic:cNvPicPr>
                   </pic:nvPicPr>
                   <pic:blipFill>
-                    <a:blip r:embed="rId45"/>
+                    <a:blip r:embed="rId46"/>
                     <a:stretch>
                       <a:fillRect/>
                     </a:stretch>
@@ -1389,11 +1824,11 @@
       <w:pPr>
         <w:pStyle w:val="berschrift2"/>
       </w:pPr>
-      <w:bookmarkStart w:id="46" w:name="exploratory-analysis"/>
+      <w:bookmarkStart w:id="47" w:name="exploratory-analysis"/>
       <w:r>
         <w:t xml:space="preserve">Exploratory Analysis</w:t>
       </w:r>
-      <w:bookmarkEnd w:id="46"/>
+      <w:bookmarkEnd w:id="47"/>
     </w:p>
     <w:p>
       <w:pPr>
@@ -1910,7 +2345,7 @@
                     </pic:cNvPicPr>
                   </pic:nvPicPr>
                   <pic:blipFill>
-                    <a:blip r:embed="rId47"/>
+                    <a:blip r:embed="rId48"/>
                     <a:stretch>
                       <a:fillRect/>
                     </a:stretch>
@@ -2301,75 +2736,156 @@
       <w:pPr>
         <w:pStyle w:val="berschrift1"/>
       </w:pPr>
-      <w:bookmarkStart w:id="48" w:name="discussion"/>
+      <w:bookmarkStart w:id="49" w:name="discussion"/>
       <w:r>
         <w:t xml:space="preserve">Discussion</w:t>
       </w:r>
-      <w:bookmarkEnd w:id="48"/>
+      <w:bookmarkEnd w:id="49"/>
     </w:p>
     <w:p>
       <w:pPr>
         <w:pStyle w:val="FirstParagraph"/>
       </w:pPr>
       <w:r>
-        <w:t xml:space="preserve">While it has been reported that Sans Forgetica font can enhance memory, we report results from two high-powered experiments arguing against this claim. Specificlaly, we demonstrated that Sans Forgetica does not enhance cued recall for cue-target pairs (Experiment 1) or words embeded in sentences from a passage (Experiment 2). This adds to the increasing litearture showing that perceptual disfluency has very little impact on actual memory performance (e.g., Magreehan et al., 2016; Rhodes &amp; Castel, 2008, 2009; Rummer et al., 2016; Xie et al., 2018; Yue et al., 2013), While Sans Forgetica did not produce a memory benefit, we did observe a memory advantage for items that had to be generated (Experiment 1) and that were pre-highlighted.</w:t>
+        <w:t xml:space="preserve">While it has been reported that Sans Forgetica font can enhance memory, we report results from two high-powered experiments arguing against this claim. Specificlaly, we demonstrated that Sans Forgetica does not enhance cued recall for cue-target pairs (Experiment 1) or words embeded in sentences from a passage (Experiment 2). This adds to the increasing litearture showing that perceptual disfluency has very little impact on actual memory performance (e.g.,</w:t>
+      </w:r>
+      <w:r>
+        <w:t xml:space="preserve"> </w:t>
+      </w:r>
+      <w:r>
+        <w:t xml:space="preserve">Magreehan et al. (2016)</w:t>
+      </w:r>
+      <w:r>
+        <w:t xml:space="preserve">;</w:t>
+      </w:r>
+      <w:r>
+        <w:t xml:space="preserve"> </w:t>
+      </w:r>
+      <w:r>
+        <w:t xml:space="preserve">Rhodes and Castel (2008)</w:t>
+      </w:r>
+      <w:r>
+        <w:t xml:space="preserve">;</w:t>
+      </w:r>
+      <w:r>
+        <w:t xml:space="preserve"> </w:t>
+      </w:r>
+      <w:r>
+        <w:t xml:space="preserve">Rhodes and Castel (2009)</w:t>
+      </w:r>
+      <w:r>
+        <w:t xml:space="preserve">;</w:t>
+      </w:r>
+      <w:r>
+        <w:t xml:space="preserve"> </w:t>
+      </w:r>
+      <w:r>
+        <w:t xml:space="preserve">Rummer et al. (2016)</w:t>
+      </w:r>
+      <w:r>
+        <w:t xml:space="preserve">;</w:t>
+      </w:r>
+      <w:r>
+        <w:t xml:space="preserve"> </w:t>
+      </w:r>
+      <w:r>
+        <w:t xml:space="preserve">Xie et al. (2018)</w:t>
+      </w:r>
+      <w:r>
+        <w:t xml:space="preserve">;</w:t>
+      </w:r>
+      <w:r>
+        <w:t xml:space="preserve"> </w:t>
+      </w:r>
+      <w:r>
+        <w:t xml:space="preserve">Yue et al. (n.d.)</w:t>
+      </w:r>
+      <w:r>
+        <w:t xml:space="preserve">), While Sans Forgetica did not produce a memory benefit, we did observe a memory advantage for items that had to be generated (Experiment 1) and that were pre-highlighted.</w:t>
       </w:r>
     </w:p>
     <w:p>
       <w:pPr>
         <w:pStyle w:val="berschrift2"/>
       </w:pPr>
-      <w:bookmarkStart w:id="49" w:name="limitations"/>
+      <w:bookmarkStart w:id="50" w:name="limitations"/>
       <w:r>
         <w:t xml:space="preserve">Limitations</w:t>
       </w:r>
-      <w:bookmarkEnd w:id="49"/>
+      <w:bookmarkEnd w:id="50"/>
     </w:p>
     <w:p>
       <w:pPr>
         <w:pStyle w:val="berschrift3"/>
       </w:pPr>
-      <w:bookmarkStart w:id="50" w:name="materials-appropriate-processing"/>
-      <w:r>
-        <w:t xml:space="preserve">Materials-appropriate processing.</w:t>
-      </w:r>
-      <w:bookmarkEnd w:id="50"/>
+      <w:bookmarkStart w:id="51" w:name="transfer-appropriate-processing"/>
+      <w:r>
+        <w:t xml:space="preserve">Transfer-appropriate processing.</w:t>
+      </w:r>
+      <w:bookmarkEnd w:id="51"/>
     </w:p>
     <w:p>
       <w:pPr>
         <w:pStyle w:val="FirstParagraph"/>
       </w:pPr>
       <w:r>
-        <w:t xml:space="preserve">In both experiments we looked at cued recall. A recent transfer-appropriate processing (TAP) framework has contextualized when difficulties are desirable and when they are not (McDaniel &amp; Butler, 2010). Its essence emphasizes the qualitative mismatch of the evoked encoding processes of the applied difficulty (and by the material) with respect to the required retrieval processes of the memory test. Thus, one important aspect postulated by this framework denotes the specific encoding processes stimulated by the type of difficulty applied. For example, generating incomplete word-fragments within a text intensifies the processing of the word cue and the word surroundings that help to identify the word, thus enhancing proposition-specific encoding. In contrast,creating sentence coherency in a text with randomized sentences intensifies the processing of the relationships of information in the text, thus enhancing relational encoding (McDaniel, Hines, Waddill,&amp; Einstein, 1994). Consequently, the generation-task, whic hrequired word-generation, led to improved verbatim recall, but it was not desirable for relational test questions (and vice versa). These differently evoked encoding processes (proposition-specificversus relational) by the generation task predicted different memory effects. It is thus possible that the Sans Forgetica effect arises only under certain memory paradigms (e.g., free recall or recognition). It is hard to test this however, as the mechanim(s) that give rise to the effect are unclear and currently there is not strong evidence that the Sans Forgetica effect is reliable.</w:t>
+        <w:t xml:space="preserve">In both experiments we looked at cued recall. A recent transfer-appropriate processing (TAP) framework has contextualized when difficulties are desirable and when they are not</w:t>
+      </w:r>
+      <w:r>
+        <w:t xml:space="preserve"> </w:t>
+      </w:r>
+      <w:r>
+        <w:t xml:space="preserve">(McDaniel &amp; Butler, 2011)</w:t>
+      </w:r>
+      <w:r>
+        <w:t xml:space="preserve">. Its essence emphasizes the qualitative mismatch of the evoked encoding processes of the applied difficulty (and by the material) with respect to the required retrieval processes of the memory test. Thus, one important aspect postulated by this framework denotes the specific encoding processes stimulated by the type of difficulty applied. For example, generating incomplete word-fragments within a text intensifies the processing of the word cue and the word surroundings that help to identify the word, thus enhancing proposition-specific encoding. In contrast, creating sentence coherency in a text with randomized sentences intensifies the processing of the relationships of information in the text, thus enhancing relational encoding</w:t>
+      </w:r>
+      <w:r>
+        <w:t xml:space="preserve"> </w:t>
+      </w:r>
+      <w:r>
+        <w:t xml:space="preserve">(McDaniel, Hines, Waddill, &amp; Einstein, 1994)</w:t>
+      </w:r>
+      <w:r>
+        <w:t xml:space="preserve">. Consequently, the generation-task, which required word-generation, led to improved verbatim recall, but it was not desirable for relational test questions (and vice versa). These differently evoked encoding processes (proposition-specificversus relational) by the generation task predicted different memory effects. It is thus possible that the Sans Forgetica effect arises only under certain memory paradigms (e.g., free recall or recognition). It is hard to test this however, as the mechanim(s) that give rise to the effect are unclear and currently there is not strong evidence that the Sans Forgetica effect is reliable. Furture research should explore different testing conditions.</w:t>
       </w:r>
     </w:p>
     <w:p>
       <w:pPr>
         <w:pStyle w:val="berschrift3"/>
       </w:pPr>
-      <w:bookmarkStart w:id="51" w:name="processing-difficulty"/>
+      <w:bookmarkStart w:id="52" w:name="processing-difficulty"/>
       <w:r>
         <w:t xml:space="preserve">Processing Difficulty.</w:t>
       </w:r>
-      <w:bookmarkEnd w:id="51"/>
+      <w:bookmarkEnd w:id="52"/>
     </w:p>
     <w:p>
       <w:pPr>
         <w:pStyle w:val="FirstParagraph"/>
       </w:pPr>
       <w:r>
-        <w:t xml:space="preserve">One critism put forth when examianing perceptual disfluency is that studies do not objectively test (e.g., by using RTs) that stimuli are in fact perceptually disfluent (see Geller et al., 2018). Given that the two experiments conatined herein were presented on-line, it is diffiuclt to test this assumption. In Expeirment 2 we used metamemory judgements as a proxy for disfluency, but we did not find that Sans Forgetica font produced lower judgemtns of leanrning.</w:t>
+        <w:t xml:space="preserve">One critism put forth when examianing perceptual disfluency is that studies do not objectively test (e.g., by using RTs) that stimuli are in fact perceptually disfluent [see</w:t>
+      </w:r>
+      <w:r>
+        <w:t xml:space="preserve"> </w:t>
+      </w:r>
+      <w:r>
+        <w:t xml:space="preserve">Geller et al. (2018)</w:t>
+      </w:r>
+      <w:r>
+        <w:t xml:space="preserve">). Given that the two experiments conatined herein were presented on-line, it is diffiuclt to test this assumption. In Expeirment 2 we used metamemory judgements as a proxy for disfluency, but we did not find that Sans Forgetica font produced lower judgemtns of leanrning.</w:t>
       </w:r>
     </w:p>
     <w:p>
       <w:pPr>
         <w:pStyle w:val="berschrift1"/>
       </w:pPr>
-      <w:bookmarkStart w:id="52" w:name="conclusion"/>
+      <w:bookmarkStart w:id="53" w:name="conclusion"/>
       <w:r>
         <w:t xml:space="preserve">Conclusion</w:t>
       </w:r>
-      <w:bookmarkEnd w:id="52"/>
+      <w:bookmarkEnd w:id="53"/>
     </w:p>
     <w:p>
       <w:pPr>
@@ -2388,14 +2904,1160 @@
       <w:pPr>
         <w:pStyle w:val="berschrift1"/>
       </w:pPr>
-      <w:bookmarkStart w:id="53" w:name="references"/>
+      <w:bookmarkStart w:id="54" w:name="references"/>
       <w:r>
         <w:t xml:space="preserve">References</w:t>
       </w:r>
-      <w:bookmarkEnd w:id="53"/>
-    </w:p>
-    <w:bookmarkStart w:id="54" w:name="refs"/>
-    <w:bookmarkEnd w:id="54"/>
+      <w:bookmarkEnd w:id="54"/>
+    </w:p>
+    <w:bookmarkStart w:id="112" w:name="refs"/>
+    <w:bookmarkStart w:id="56" w:name="ref-Bates2015"/>
+    <w:p>
+      <w:pPr>
+        <w:pStyle w:val="FirstParagraph"/>
+      </w:pPr>
+      <w:r>
+        <w:t xml:space="preserve">Bates, D., Mächler, M., Bolker, B., &amp; Walker, S. (2015). Fitting linear mixed-effects models using lme4.</w:t>
+      </w:r>
+      <w:r>
+        <w:t xml:space="preserve"> </w:t>
+      </w:r>
+      <w:r>
+        <w:rPr>
+          <w:i/>
+        </w:rPr>
+        <w:t xml:space="preserve">Journal of Statistical Software</w:t>
+      </w:r>
+      <w:r>
+        <w:t xml:space="preserve">,</w:t>
+      </w:r>
+      <w:r>
+        <w:t xml:space="preserve"> </w:t>
+      </w:r>
+      <w:r>
+        <w:rPr>
+          <w:i/>
+        </w:rPr>
+        <w:t xml:space="preserve">67</w:t>
+      </w:r>
+      <w:r>
+        <w:t xml:space="preserve">(1), 1–48.</w:t>
+      </w:r>
+      <w:r>
+        <w:t xml:space="preserve"> </w:t>
+      </w:r>
+      <w:hyperlink r:id="rId55">
+        <w:r>
+          <w:rPr>
+            <w:rStyle w:val="Hyperlink"/>
+          </w:rPr>
+          <w:t xml:space="preserve">https://doi.org/10.18637/jss.v067.i01</w:t>
+        </w:r>
+      </w:hyperlink>
+    </w:p>
+    <w:bookmarkEnd w:id="56"/>
+    <w:bookmarkStart w:id="58" w:name="ref-Bertsch2007"/>
+    <w:p>
+      <w:pPr>
+        <w:pStyle w:val="Textkrper"/>
+      </w:pPr>
+      <w:r>
+        <w:t xml:space="preserve">Bertsch, S., Pesta, B. J., Wiscott, R., &amp; McDaniel, M. A. (2007). The generation effect: A meta-analytic review.</w:t>
+      </w:r>
+      <w:r>
+        <w:t xml:space="preserve"> </w:t>
+      </w:r>
+      <w:r>
+        <w:rPr>
+          <w:i/>
+        </w:rPr>
+        <w:t xml:space="preserve">Memory and Cognition</w:t>
+      </w:r>
+      <w:r>
+        <w:t xml:space="preserve">,</w:t>
+      </w:r>
+      <w:r>
+        <w:t xml:space="preserve"> </w:t>
+      </w:r>
+      <w:r>
+        <w:rPr>
+          <w:i/>
+        </w:rPr>
+        <w:t xml:space="preserve">35</w:t>
+      </w:r>
+      <w:r>
+        <w:t xml:space="preserve">(2), 201–210.</w:t>
+      </w:r>
+      <w:r>
+        <w:t xml:space="preserve"> </w:t>
+      </w:r>
+      <w:hyperlink r:id="rId57">
+        <w:r>
+          <w:rPr>
+            <w:rStyle w:val="Hyperlink"/>
+          </w:rPr>
+          <w:t xml:space="preserve">https://doi.org/10.3758/BF03193441</w:t>
+        </w:r>
+      </w:hyperlink>
+    </w:p>
+    <w:bookmarkEnd w:id="58"/>
+    <w:bookmarkStart w:id="59" w:name="ref-Bjork2011"/>
+    <w:p>
+      <w:pPr>
+        <w:pStyle w:val="Textkrper"/>
+      </w:pPr>
+      <w:r>
+        <w:t xml:space="preserve">Bjork, E. L., &amp; Bjork, R. A. (2011). Making things hard on yourself, but in a good way: Creating desirable difficulties to enhance learning. In</w:t>
+      </w:r>
+      <w:r>
+        <w:t xml:space="preserve"> </w:t>
+      </w:r>
+      <w:r>
+        <w:rPr>
+          <w:i/>
+        </w:rPr>
+        <w:t xml:space="preserve">Psychology and the real world: Essays illustrating fundamental contributions to society.</w:t>
+      </w:r>
+      <w:r>
+        <w:t xml:space="preserve"> </w:t>
+      </w:r>
+      <w:r>
+        <w:t xml:space="preserve">(pp. 56–64). New York, NY, US: Worth Publishers.</w:t>
+      </w:r>
+    </w:p>
+    <w:bookmarkEnd w:id="59"/>
+    <w:bookmarkStart w:id="61" w:name="ref-Bjork2016"/>
+    <w:p>
+      <w:pPr>
+        <w:pStyle w:val="Textkrper"/>
+      </w:pPr>
+      <w:r>
+        <w:t xml:space="preserve">Bjork, R. A., &amp; Yue, C. L. (2016). Commentary: Is disfluency desirable? Springer New York LLC.</w:t>
+      </w:r>
+      <w:r>
+        <w:t xml:space="preserve"> </w:t>
+      </w:r>
+      <w:hyperlink r:id="rId60">
+        <w:r>
+          <w:rPr>
+            <w:rStyle w:val="Hyperlink"/>
+          </w:rPr>
+          <w:t xml:space="preserve">https://doi.org/10.1007/s11409-016-9156-8</w:t>
+        </w:r>
+      </w:hyperlink>
+    </w:p>
+    <w:bookmarkEnd w:id="61"/>
+    <w:bookmarkStart w:id="63" w:name="ref-Buchanan2019"/>
+    <w:p>
+      <w:pPr>
+        <w:pStyle w:val="Textkrper"/>
+      </w:pPr>
+      <w:r>
+        <w:t xml:space="preserve">Buchanan, E. M., De Deyne, S., &amp; Montefinese, M. (2019). A practical primer on processing semantic property norm data.</w:t>
+      </w:r>
+      <w:r>
+        <w:t xml:space="preserve"> </w:t>
+      </w:r>
+      <w:r>
+        <w:rPr>
+          <w:i/>
+        </w:rPr>
+        <w:t xml:space="preserve">Cognitive Processing</w:t>
+      </w:r>
+      <w:r>
+        <w:t xml:space="preserve">.</w:t>
+      </w:r>
+      <w:r>
+        <w:t xml:space="preserve"> </w:t>
+      </w:r>
+      <w:hyperlink r:id="rId62">
+        <w:r>
+          <w:rPr>
+            <w:rStyle w:val="Hyperlink"/>
+          </w:rPr>
+          <w:t xml:space="preserve">https://doi.org/10.1007/s10339-019-00939-6</w:t>
+        </w:r>
+      </w:hyperlink>
+    </w:p>
+    <w:bookmarkEnd w:id="63"/>
+    <w:bookmarkStart w:id="65" w:name="ref-Burkner2018"/>
+    <w:p>
+      <w:pPr>
+        <w:pStyle w:val="Textkrper"/>
+      </w:pPr>
+      <w:r>
+        <w:t xml:space="preserve">Bürkner, P.-C. (2018). Advanced Bayesian multilevel modeling with the R package brms.</w:t>
+      </w:r>
+      <w:r>
+        <w:t xml:space="preserve"> </w:t>
+      </w:r>
+      <w:r>
+        <w:rPr>
+          <w:i/>
+        </w:rPr>
+        <w:t xml:space="preserve">The R Journal</w:t>
+      </w:r>
+      <w:r>
+        <w:t xml:space="preserve">,</w:t>
+      </w:r>
+      <w:r>
+        <w:t xml:space="preserve"> </w:t>
+      </w:r>
+      <w:r>
+        <w:rPr>
+          <w:i/>
+        </w:rPr>
+        <w:t xml:space="preserve">10</w:t>
+      </w:r>
+      <w:r>
+        <w:t xml:space="preserve">(1), 395–411.</w:t>
+      </w:r>
+      <w:r>
+        <w:t xml:space="preserve"> </w:t>
+      </w:r>
+      <w:hyperlink r:id="rId64">
+        <w:r>
+          <w:rPr>
+            <w:rStyle w:val="Hyperlink"/>
+          </w:rPr>
+          <w:t xml:space="preserve">https://doi.org/10.32614/RJ-2018-017</w:t>
+        </w:r>
+      </w:hyperlink>
+    </w:p>
+    <w:bookmarkEnd w:id="65"/>
+    <w:bookmarkStart w:id="67" w:name="ref-Carpenter2016"/>
+    <w:p>
+      <w:pPr>
+        <w:pStyle w:val="Textkrper"/>
+      </w:pPr>
+      <w:r>
+        <w:t xml:space="preserve">Carpenter, S. K. (2016). Spacing effects on learning and memory. In</w:t>
+      </w:r>
+      <w:r>
+        <w:t xml:space="preserve"> </w:t>
+      </w:r>
+      <w:r>
+        <w:rPr>
+          <w:i/>
+        </w:rPr>
+        <w:t xml:space="preserve">The curated reference collection in neuroscience and biobehavioral psychology</w:t>
+      </w:r>
+      <w:r>
+        <w:t xml:space="preserve"> </w:t>
+      </w:r>
+      <w:r>
+        <w:t xml:space="preserve">(pp. 465–485). Elsevier Science Ltd.</w:t>
+      </w:r>
+      <w:r>
+        <w:t xml:space="preserve"> </w:t>
+      </w:r>
+      <w:hyperlink r:id="rId66">
+        <w:r>
+          <w:rPr>
+            <w:rStyle w:val="Hyperlink"/>
+          </w:rPr>
+          <w:t xml:space="preserve">https://doi.org/10.1016/B978-0-12-809324-5.21054-7</w:t>
+        </w:r>
+      </w:hyperlink>
+    </w:p>
+    <w:bookmarkEnd w:id="67"/>
+    <w:bookmarkStart w:id="69" w:name="ref-Carpenter2006"/>
+    <w:p>
+      <w:pPr>
+        <w:pStyle w:val="Textkrper"/>
+      </w:pPr>
+      <w:r>
+        <w:t xml:space="preserve">Carpenter, S. K., Pashler, H., &amp; Vul, E. (2006). What types of learning are enhanced by a cued recall test?</w:t>
+      </w:r>
+      <w:r>
+        <w:t xml:space="preserve"> </w:t>
+      </w:r>
+      <w:r>
+        <w:rPr>
+          <w:i/>
+        </w:rPr>
+        <w:t xml:space="preserve">Psychonomic Bulletin and Review</w:t>
+      </w:r>
+      <w:r>
+        <w:t xml:space="preserve">,</w:t>
+      </w:r>
+      <w:r>
+        <w:t xml:space="preserve"> </w:t>
+      </w:r>
+      <w:r>
+        <w:rPr>
+          <w:i/>
+        </w:rPr>
+        <w:t xml:space="preserve">13</w:t>
+      </w:r>
+      <w:r>
+        <w:t xml:space="preserve">(5), 826–830.</w:t>
+      </w:r>
+      <w:r>
+        <w:t xml:space="preserve"> </w:t>
+      </w:r>
+      <w:hyperlink r:id="rId68">
+        <w:r>
+          <w:rPr>
+            <w:rStyle w:val="Hyperlink"/>
+          </w:rPr>
+          <w:t xml:space="preserve">https://doi.org/10.3758/BF03194004</w:t>
+        </w:r>
+      </w:hyperlink>
+    </w:p>
+    <w:bookmarkEnd w:id="69"/>
+    <w:bookmarkStart w:id="71" w:name="ref-Diemand-Yauman2011"/>
+    <w:p>
+      <w:pPr>
+        <w:pStyle w:val="Textkrper"/>
+      </w:pPr>
+      <w:r>
+        <w:t xml:space="preserve">Diemand-Yauman, C., Oppenheimer, D. M., &amp; Vaughan, E. B. (2011). Fortune favors the: Effects of disfluency on educational outcomes.</w:t>
+      </w:r>
+      <w:r>
+        <w:t xml:space="preserve"> </w:t>
+      </w:r>
+      <w:r>
+        <w:rPr>
+          <w:i/>
+        </w:rPr>
+        <w:t xml:space="preserve">Cognition</w:t>
+      </w:r>
+      <w:r>
+        <w:t xml:space="preserve">,</w:t>
+      </w:r>
+      <w:r>
+        <w:t xml:space="preserve"> </w:t>
+      </w:r>
+      <w:r>
+        <w:rPr>
+          <w:i/>
+        </w:rPr>
+        <w:t xml:space="preserve">118</w:t>
+      </w:r>
+      <w:r>
+        <w:t xml:space="preserve">(1), 111–115.</w:t>
+      </w:r>
+      <w:r>
+        <w:t xml:space="preserve"> </w:t>
+      </w:r>
+      <w:hyperlink r:id="rId70">
+        <w:r>
+          <w:rPr>
+            <w:rStyle w:val="Hyperlink"/>
+          </w:rPr>
+          <w:t xml:space="preserve">https://doi.org/10.1016/j.cognition.2010.09.012</w:t>
+        </w:r>
+      </w:hyperlink>
+    </w:p>
+    <w:bookmarkEnd w:id="71"/>
+    <w:bookmarkStart w:id="72" w:name="ref-Earp2018"/>
+    <w:p>
+      <w:pPr>
+        <w:pStyle w:val="Textkrper"/>
+      </w:pPr>
+      <w:r>
+        <w:t xml:space="preserve">Earp, J. (2018). Q&amp;A: Designing a font to help students remember key information.</w:t>
+      </w:r>
+    </w:p>
+    <w:bookmarkEnd w:id="72"/>
+    <w:bookmarkStart w:id="74" w:name="ref-Fowler1974"/>
+    <w:p>
+      <w:pPr>
+        <w:pStyle w:val="Textkrper"/>
+      </w:pPr>
+      <w:r>
+        <w:t xml:space="preserve">Fowler, R. L., &amp; Barker, A. S. (1974). Effectiveness of highlighting for retention of text material.</w:t>
+      </w:r>
+      <w:r>
+        <w:t xml:space="preserve"> </w:t>
+      </w:r>
+      <w:r>
+        <w:rPr>
+          <w:i/>
+        </w:rPr>
+        <w:t xml:space="preserve">Journal of Applied Psychology</w:t>
+      </w:r>
+      <w:r>
+        <w:t xml:space="preserve">,</w:t>
+      </w:r>
+      <w:r>
+        <w:t xml:space="preserve"> </w:t>
+      </w:r>
+      <w:r>
+        <w:rPr>
+          <w:i/>
+        </w:rPr>
+        <w:t xml:space="preserve">59</w:t>
+      </w:r>
+      <w:r>
+        <w:t xml:space="preserve">(3), 358–364.</w:t>
+      </w:r>
+      <w:r>
+        <w:t xml:space="preserve"> </w:t>
+      </w:r>
+      <w:hyperlink r:id="rId73">
+        <w:r>
+          <w:rPr>
+            <w:rStyle w:val="Hyperlink"/>
+          </w:rPr>
+          <w:t xml:space="preserve">https://doi.org/10.1037/h0036750</w:t>
+        </w:r>
+      </w:hyperlink>
+    </w:p>
+    <w:bookmarkEnd w:id="74"/>
+    <w:bookmarkStart w:id="76" w:name="ref-French2013"/>
+    <w:p>
+      <w:pPr>
+        <w:pStyle w:val="Textkrper"/>
+      </w:pPr>
+      <w:r>
+        <w:t xml:space="preserve">French, M. M., Blood, A., Bright, N. D., Futak, D., Grohmann, M. J., Hasthorpe, A., … Tabor, J. (2013). Changing fonts in education: How the benefits vary with ability and dyslexia.</w:t>
+      </w:r>
+      <w:r>
+        <w:t xml:space="preserve"> </w:t>
+      </w:r>
+      <w:r>
+        <w:rPr>
+          <w:i/>
+        </w:rPr>
+        <w:t xml:space="preserve">Journal of Educational Research</w:t>
+      </w:r>
+      <w:r>
+        <w:t xml:space="preserve">,</w:t>
+      </w:r>
+      <w:r>
+        <w:t xml:space="preserve"> </w:t>
+      </w:r>
+      <w:r>
+        <w:rPr>
+          <w:i/>
+        </w:rPr>
+        <w:t xml:space="preserve">106</w:t>
+      </w:r>
+      <w:r>
+        <w:t xml:space="preserve">(4), 301–304.</w:t>
+      </w:r>
+      <w:r>
+        <w:t xml:space="preserve"> </w:t>
+      </w:r>
+      <w:hyperlink r:id="rId75">
+        <w:r>
+          <w:rPr>
+            <w:rStyle w:val="Hyperlink"/>
+          </w:rPr>
+          <w:t xml:space="preserve">https://doi.org/10.1080/00220671.2012.736430</w:t>
+        </w:r>
+      </w:hyperlink>
+    </w:p>
+    <w:bookmarkEnd w:id="76"/>
+    <w:bookmarkStart w:id="78" w:name="ref-Geller2018"/>
+    <w:p>
+      <w:pPr>
+        <w:pStyle w:val="Textkrper"/>
+      </w:pPr>
+      <w:r>
+        <w:t xml:space="preserve">Geller, J., Still, M. L., Dark, V. J., &amp; Carpenter, S. K. (2018). Would disfluency by any other name still be disfluent? Examining the disfluency effect with cursive handwriting.</w:t>
+      </w:r>
+      <w:r>
+        <w:t xml:space="preserve"> </w:t>
+      </w:r>
+      <w:r>
+        <w:rPr>
+          <w:i/>
+        </w:rPr>
+        <w:t xml:space="preserve">Memory and Cognition</w:t>
+      </w:r>
+      <w:r>
+        <w:t xml:space="preserve">,</w:t>
+      </w:r>
+      <w:r>
+        <w:t xml:space="preserve"> </w:t>
+      </w:r>
+      <w:r>
+        <w:rPr>
+          <w:i/>
+        </w:rPr>
+        <w:t xml:space="preserve">46</w:t>
+      </w:r>
+      <w:r>
+        <w:t xml:space="preserve">(7), 1109–1126.</w:t>
+      </w:r>
+      <w:r>
+        <w:t xml:space="preserve"> </w:t>
+      </w:r>
+      <w:hyperlink r:id="rId77">
+        <w:r>
+          <w:rPr>
+            <w:rStyle w:val="Hyperlink"/>
+          </w:rPr>
+          <w:t xml:space="preserve">https://doi.org/10.3758/s13421-018-0824-6</w:t>
+        </w:r>
+      </w:hyperlink>
+    </w:p>
+    <w:bookmarkEnd w:id="78"/>
+    <w:bookmarkStart w:id="80" w:name="ref-Jeff1961"/>
+    <w:p>
+      <w:pPr>
+        <w:pStyle w:val="Textkrper"/>
+      </w:pPr>
+      <w:r>
+        <w:t xml:space="preserve">Jeffreys, H. (1961) Theory of Probability. 3rd Edition, Clarendon Press, Oxford. - References - Scientific Research Publishing. (n.d.). Retrieved from</w:t>
+      </w:r>
+      <w:r>
+        <w:t xml:space="preserve"> </w:t>
+      </w:r>
+      <w:hyperlink r:id="rId79">
+        <w:r>
+          <w:rPr>
+            <w:rStyle w:val="Hyperlink"/>
+          </w:rPr>
+          <w:t xml:space="preserve">https://www.scirp.org/(S(351jmbntvnsjt1aadkposzje))/reference/ReferencesPapers.aspx?ReferenceID=1737428</w:t>
+        </w:r>
+      </w:hyperlink>
+    </w:p>
+    <w:bookmarkEnd w:id="80"/>
+    <w:bookmarkStart w:id="82" w:name="ref-Kornell2016"/>
+    <w:p>
+      <w:pPr>
+        <w:pStyle w:val="Textkrper"/>
+      </w:pPr>
+      <w:r>
+        <w:t xml:space="preserve">Kornell, N., &amp; Vaughn, K. E. (2016). How Retrieval Attempts Affect Learning: A Review and Synthesis.</w:t>
+      </w:r>
+      <w:r>
+        <w:t xml:space="preserve"> </w:t>
+      </w:r>
+      <w:r>
+        <w:rPr>
+          <w:i/>
+        </w:rPr>
+        <w:t xml:space="preserve">Psychology of Learning and Motivation - Advances in Research and Theory</w:t>
+      </w:r>
+      <w:r>
+        <w:t xml:space="preserve">,</w:t>
+      </w:r>
+      <w:r>
+        <w:t xml:space="preserve"> </w:t>
+      </w:r>
+      <w:r>
+        <w:rPr>
+          <w:i/>
+        </w:rPr>
+        <w:t xml:space="preserve">65</w:t>
+      </w:r>
+      <w:r>
+        <w:t xml:space="preserve">, 183–215.</w:t>
+      </w:r>
+      <w:r>
+        <w:t xml:space="preserve"> </w:t>
+      </w:r>
+      <w:hyperlink r:id="rId81">
+        <w:r>
+          <w:rPr>
+            <w:rStyle w:val="Hyperlink"/>
+          </w:rPr>
+          <w:t xml:space="preserve">https://doi.org/10.1016/bs.plm.2016.03.003</w:t>
+        </w:r>
+      </w:hyperlink>
+    </w:p>
+    <w:bookmarkEnd w:id="82"/>
+    <w:bookmarkStart w:id="84" w:name="ref-Lakens2014"/>
+    <w:p>
+      <w:pPr>
+        <w:pStyle w:val="Textkrper"/>
+      </w:pPr>
+      <w:r>
+        <w:t xml:space="preserve">Lakens, D., &amp; Evers, E. R. K. (2014). Sailing From the Seas of Chaos Into the Corridor of Stability: Practical Recommendations to Increase the Informational Value of Studies.</w:t>
+      </w:r>
+      <w:r>
+        <w:t xml:space="preserve"> </w:t>
+      </w:r>
+      <w:r>
+        <w:rPr>
+          <w:i/>
+        </w:rPr>
+        <w:t xml:space="preserve">Perspectives on Psychological Science : A Journal of the Association for Psychological Science</w:t>
+      </w:r>
+      <w:r>
+        <w:t xml:space="preserve">,</w:t>
+      </w:r>
+      <w:r>
+        <w:t xml:space="preserve"> </w:t>
+      </w:r>
+      <w:r>
+        <w:rPr>
+          <w:i/>
+        </w:rPr>
+        <w:t xml:space="preserve">9</w:t>
+      </w:r>
+      <w:r>
+        <w:t xml:space="preserve">(3), 278–292.</w:t>
+      </w:r>
+      <w:r>
+        <w:t xml:space="preserve"> </w:t>
+      </w:r>
+      <w:hyperlink r:id="rId83">
+        <w:r>
+          <w:rPr>
+            <w:rStyle w:val="Hyperlink"/>
+          </w:rPr>
+          <w:t xml:space="preserve">https://doi.org/10.1177/1745691614528520</w:t>
+        </w:r>
+      </w:hyperlink>
+    </w:p>
+    <w:bookmarkEnd w:id="84"/>
+    <w:bookmarkStart w:id="86" w:name="ref-Magreehan2016"/>
+    <w:p>
+      <w:pPr>
+        <w:pStyle w:val="Textkrper"/>
+      </w:pPr>
+      <w:r>
+        <w:t xml:space="preserve">Magreehan, D. A., Serra, M. J., Schwartz, N. H., &amp; Narciss, S. (2016). Further boundary conditions for the effects of perceptual disfluency on judgments of learning.</w:t>
+      </w:r>
+      <w:r>
+        <w:t xml:space="preserve"> </w:t>
+      </w:r>
+      <w:r>
+        <w:rPr>
+          <w:i/>
+        </w:rPr>
+        <w:t xml:space="preserve">Metacognition and Learning</w:t>
+      </w:r>
+      <w:r>
+        <w:t xml:space="preserve">,</w:t>
+      </w:r>
+      <w:r>
+        <w:t xml:space="preserve"> </w:t>
+      </w:r>
+      <w:r>
+        <w:rPr>
+          <w:i/>
+        </w:rPr>
+        <w:t xml:space="preserve">11</w:t>
+      </w:r>
+      <w:r>
+        <w:t xml:space="preserve">(1), 35–56.</w:t>
+      </w:r>
+      <w:r>
+        <w:t xml:space="preserve"> </w:t>
+      </w:r>
+      <w:hyperlink r:id="rId85">
+        <w:r>
+          <w:rPr>
+            <w:rStyle w:val="Hyperlink"/>
+          </w:rPr>
+          <w:t xml:space="preserve">https://doi.org/10.1007/s11409-015-9147-1</w:t>
+        </w:r>
+      </w:hyperlink>
+    </w:p>
+    <w:bookmarkEnd w:id="86"/>
+    <w:bookmarkStart w:id="87" w:name="ref-McDaniel2011"/>
+    <w:p>
+      <w:pPr>
+        <w:pStyle w:val="Textkrper"/>
+      </w:pPr>
+      <w:r>
+        <w:t xml:space="preserve">McDaniel, M. A., &amp; Butler, A. C. (2011). A contextual framework for understanding when difficulties are desirable. In</w:t>
+      </w:r>
+      <w:r>
+        <w:t xml:space="preserve"> </w:t>
+      </w:r>
+      <w:r>
+        <w:rPr>
+          <w:i/>
+        </w:rPr>
+        <w:t xml:space="preserve">Successful remembering and successful forgetting: A festschrift in honor of robert a. Bjork.</w:t>
+      </w:r>
+      <w:r>
+        <w:t xml:space="preserve"> </w:t>
+      </w:r>
+      <w:r>
+        <w:t xml:space="preserve">(pp. 175–198). New York, NY, US: Psychology Press.</w:t>
+      </w:r>
+    </w:p>
+    <w:bookmarkEnd w:id="87"/>
+    <w:bookmarkStart w:id="89" w:name="ref-McDaniel1994"/>
+    <w:p>
+      <w:pPr>
+        <w:pStyle w:val="Textkrper"/>
+      </w:pPr>
+      <w:r>
+        <w:t xml:space="preserve">McDaniel, M. A., Hines, R. J., Waddill, P. J., &amp; Einstein, G. O. (1994). What Makes Folk Tales Unique: Content Familiarity, Causal Structure, Scripts, or Superstructures?</w:t>
+      </w:r>
+      <w:r>
+        <w:t xml:space="preserve"> </w:t>
+      </w:r>
+      <w:r>
+        <w:rPr>
+          <w:i/>
+        </w:rPr>
+        <w:t xml:space="preserve">Journal of Experimental Psychology: Learning, Memory, and Cognition</w:t>
+      </w:r>
+      <w:r>
+        <w:t xml:space="preserve">,</w:t>
+      </w:r>
+      <w:r>
+        <w:t xml:space="preserve"> </w:t>
+      </w:r>
+      <w:r>
+        <w:rPr>
+          <w:i/>
+        </w:rPr>
+        <w:t xml:space="preserve">20</w:t>
+      </w:r>
+      <w:r>
+        <w:t xml:space="preserve">(1), 169–184.</w:t>
+      </w:r>
+      <w:r>
+        <w:t xml:space="preserve"> </w:t>
+      </w:r>
+      <w:hyperlink r:id="rId88">
+        <w:r>
+          <w:rPr>
+            <w:rStyle w:val="Hyperlink"/>
+          </w:rPr>
+          <w:t xml:space="preserve">https://doi.org/10.1037/0278-7393.20.1.169</w:t>
+        </w:r>
+      </w:hyperlink>
+    </w:p>
+    <w:bookmarkEnd w:id="89"/>
+    <w:bookmarkStart w:id="91" w:name="ref-Mulligan1996"/>
+    <w:p>
+      <w:pPr>
+        <w:pStyle w:val="Textkrper"/>
+      </w:pPr>
+      <w:r>
+        <w:t xml:space="preserve">Mulligan, N. W. (1996). The effects of perceptual interference at encoding on implicit memory, explicit memory, and memory for source.</w:t>
+      </w:r>
+      <w:r>
+        <w:t xml:space="preserve"> </w:t>
+      </w:r>
+      <w:r>
+        <w:rPr>
+          <w:i/>
+        </w:rPr>
+        <w:t xml:space="preserve">Journal of Experimental Psychology: Learning Memory and Cognition</w:t>
+      </w:r>
+      <w:r>
+        <w:t xml:space="preserve">,</w:t>
+      </w:r>
+      <w:r>
+        <w:t xml:space="preserve"> </w:t>
+      </w:r>
+      <w:r>
+        <w:rPr>
+          <w:i/>
+        </w:rPr>
+        <w:t xml:space="preserve">22</w:t>
+      </w:r>
+      <w:r>
+        <w:t xml:space="preserve">(5), 1067–1087.</w:t>
+      </w:r>
+      <w:r>
+        <w:t xml:space="preserve"> </w:t>
+      </w:r>
+      <w:hyperlink r:id="rId90">
+        <w:r>
+          <w:rPr>
+            <w:rStyle w:val="Hyperlink"/>
+          </w:rPr>
+          <w:t xml:space="preserve">https://doi.org/10.1037/0278-7393.22.5.1067</w:t>
+        </w:r>
+      </w:hyperlink>
+    </w:p>
+    <w:bookmarkEnd w:id="91"/>
+    <w:bookmarkStart w:id="93" w:name="ref-Nelson2004"/>
+    <w:p>
+      <w:pPr>
+        <w:pStyle w:val="Textkrper"/>
+      </w:pPr>
+      <w:r>
+        <w:t xml:space="preserve">Nelson, D. L., McEvoy, C. L., &amp; Schreiber, T. A. (2004). The University of South Florida free association, rhyme, and word fragment norms. Psychonomic Society Inc.</w:t>
+      </w:r>
+      <w:r>
+        <w:t xml:space="preserve"> </w:t>
+      </w:r>
+      <w:hyperlink r:id="rId92">
+        <w:r>
+          <w:rPr>
+            <w:rStyle w:val="Hyperlink"/>
+          </w:rPr>
+          <w:t xml:space="preserve">https://doi.org/10.3758/BF03195588</w:t>
+        </w:r>
+      </w:hyperlink>
+    </w:p>
+    <w:bookmarkEnd w:id="93"/>
+    <w:bookmarkStart w:id="95" w:name="ref-Ooms2018"/>
+    <w:p>
+      <w:pPr>
+        <w:pStyle w:val="Textkrper"/>
+      </w:pPr>
+      <w:r>
+        <w:t xml:space="preserve">Ooms, J. (2018).</w:t>
+      </w:r>
+      <w:r>
+        <w:t xml:space="preserve"> </w:t>
+      </w:r>
+      <w:r>
+        <w:rPr>
+          <w:i/>
+        </w:rPr>
+        <w:t xml:space="preserve">Hunspell: High-performance stemmer, tokenizer, and spell checker</w:t>
+      </w:r>
+      <w:r>
+        <w:t xml:space="preserve">. Retrieved from</w:t>
+      </w:r>
+      <w:r>
+        <w:t xml:space="preserve"> </w:t>
+      </w:r>
+      <w:hyperlink r:id="rId94">
+        <w:r>
+          <w:rPr>
+            <w:rStyle w:val="Hyperlink"/>
+          </w:rPr>
+          <w:t xml:space="preserve">https://CRAN.R-project.org/package=hunspell</w:t>
+        </w:r>
+      </w:hyperlink>
+    </w:p>
+    <w:bookmarkEnd w:id="95"/>
+    <w:bookmarkStart w:id="97" w:name="ref-Rhodes2008"/>
+    <w:p>
+      <w:pPr>
+        <w:pStyle w:val="Textkrper"/>
+      </w:pPr>
+      <w:r>
+        <w:t xml:space="preserve">Rhodes, M. G., &amp; Castel, A. D. (2008). Memory Predictions Are Influenced by Perceptual Information: Evidence for Metacognitive Illusions.</w:t>
+      </w:r>
+      <w:r>
+        <w:t xml:space="preserve"> </w:t>
+      </w:r>
+      <w:r>
+        <w:rPr>
+          <w:i/>
+        </w:rPr>
+        <w:t xml:space="preserve">Journal of Experimental Psychology: General</w:t>
+      </w:r>
+      <w:r>
+        <w:t xml:space="preserve">,</w:t>
+      </w:r>
+      <w:r>
+        <w:t xml:space="preserve"> </w:t>
+      </w:r>
+      <w:r>
+        <w:rPr>
+          <w:i/>
+        </w:rPr>
+        <w:t xml:space="preserve">137</w:t>
+      </w:r>
+      <w:r>
+        <w:t xml:space="preserve">(4), 615–625.</w:t>
+      </w:r>
+      <w:r>
+        <w:t xml:space="preserve"> </w:t>
+      </w:r>
+      <w:hyperlink r:id="rId96">
+        <w:r>
+          <w:rPr>
+            <w:rStyle w:val="Hyperlink"/>
+          </w:rPr>
+          <w:t xml:space="preserve">https://doi.org/10.1037/a0013684</w:t>
+        </w:r>
+      </w:hyperlink>
+    </w:p>
+    <w:bookmarkEnd w:id="97"/>
+    <w:bookmarkStart w:id="99" w:name="ref-Rhodes2009"/>
+    <w:p>
+      <w:pPr>
+        <w:pStyle w:val="Textkrper"/>
+      </w:pPr>
+      <w:r>
+        <w:t xml:space="preserve">Rhodes, M. G., &amp; Castel, A. D. (2009). Metacognitive illusions for auditory information: Effects on monitoring and control.</w:t>
+      </w:r>
+      <w:r>
+        <w:t xml:space="preserve"> </w:t>
+      </w:r>
+      <w:r>
+        <w:rPr>
+          <w:i/>
+        </w:rPr>
+        <w:t xml:space="preserve">Psychonomic Bulletin and Review</w:t>
+      </w:r>
+      <w:r>
+        <w:t xml:space="preserve">,</w:t>
+      </w:r>
+      <w:r>
+        <w:t xml:space="preserve"> </w:t>
+      </w:r>
+      <w:r>
+        <w:rPr>
+          <w:i/>
+        </w:rPr>
+        <w:t xml:space="preserve">16</w:t>
+      </w:r>
+      <w:r>
+        <w:t xml:space="preserve">(3), 550–554.</w:t>
+      </w:r>
+      <w:r>
+        <w:t xml:space="preserve"> </w:t>
+      </w:r>
+      <w:hyperlink r:id="rId98">
+        <w:r>
+          <w:rPr>
+            <w:rStyle w:val="Hyperlink"/>
+          </w:rPr>
+          <w:t xml:space="preserve">https://doi.org/10.3758/PBR.16.3.550</w:t>
+        </w:r>
+      </w:hyperlink>
+    </w:p>
+    <w:bookmarkEnd w:id="99"/>
+    <w:bookmarkStart w:id="101" w:name="ref-Rosner2015"/>
+    <w:p>
+      <w:pPr>
+        <w:pStyle w:val="Textkrper"/>
+      </w:pPr>
+      <w:r>
+        <w:t xml:space="preserve">Rosner, T. M., Davis, H., &amp; Milliken, B. (2015). Perceptual blurring and recognition memory: A desirable difficulty effect revealed.</w:t>
+      </w:r>
+      <w:r>
+        <w:t xml:space="preserve"> </w:t>
+      </w:r>
+      <w:r>
+        <w:rPr>
+          <w:i/>
+        </w:rPr>
+        <w:t xml:space="preserve">Acta Psychologica</w:t>
+      </w:r>
+      <w:r>
+        <w:t xml:space="preserve">,</w:t>
+      </w:r>
+      <w:r>
+        <w:t xml:space="preserve"> </w:t>
+      </w:r>
+      <w:r>
+        <w:rPr>
+          <w:i/>
+        </w:rPr>
+        <w:t xml:space="preserve">160</w:t>
+      </w:r>
+      <w:r>
+        <w:t xml:space="preserve">, 11–22.</w:t>
+      </w:r>
+      <w:r>
+        <w:t xml:space="preserve"> </w:t>
+      </w:r>
+      <w:hyperlink r:id="rId100">
+        <w:r>
+          <w:rPr>
+            <w:rStyle w:val="Hyperlink"/>
+          </w:rPr>
+          <w:t xml:space="preserve">https://doi.org/10.1016/j.actpsy.2015.06.006</w:t>
+        </w:r>
+      </w:hyperlink>
+    </w:p>
+    <w:bookmarkEnd w:id="101"/>
+    <w:bookmarkStart w:id="103" w:name="ref-Rummer2016"/>
+    <w:p>
+      <w:pPr>
+        <w:pStyle w:val="Textkrper"/>
+      </w:pPr>
+      <w:r>
+        <w:t xml:space="preserve">Rummer, R., Schweppe, J., &amp; Schwede, A. (2016). Fortune is fickle: null-effects of disfluency on learning outcomes.</w:t>
+      </w:r>
+      <w:r>
+        <w:t xml:space="preserve"> </w:t>
+      </w:r>
+      <w:r>
+        <w:rPr>
+          <w:i/>
+        </w:rPr>
+        <w:t xml:space="preserve">Metacognition and Learning</w:t>
+      </w:r>
+      <w:r>
+        <w:t xml:space="preserve">,</w:t>
+      </w:r>
+      <w:r>
+        <w:t xml:space="preserve"> </w:t>
+      </w:r>
+      <w:r>
+        <w:rPr>
+          <w:i/>
+        </w:rPr>
+        <w:t xml:space="preserve">11</w:t>
+      </w:r>
+      <w:r>
+        <w:t xml:space="preserve">(1), 57–70.</w:t>
+      </w:r>
+      <w:r>
+        <w:t xml:space="preserve"> </w:t>
+      </w:r>
+      <w:hyperlink r:id="rId102">
+        <w:r>
+          <w:rPr>
+            <w:rStyle w:val="Hyperlink"/>
+          </w:rPr>
+          <w:t xml:space="preserve">https://doi.org/10.1007/s11409-015-9151-5</w:t>
+        </w:r>
+      </w:hyperlink>
+    </w:p>
+    <w:bookmarkEnd w:id="103"/>
+    <w:bookmarkStart w:id="105" w:name="ref-Silvers1997"/>
+    <w:p>
+      <w:pPr>
+        <w:pStyle w:val="Textkrper"/>
+      </w:pPr>
+      <w:r>
+        <w:t xml:space="preserve">Silvers, V. L., &amp; Kreiner, D. S. (1997). The effects of pre-existing inappropriate highlighting onreading comprehension.</w:t>
+      </w:r>
+      <w:r>
+        <w:t xml:space="preserve"> </w:t>
+      </w:r>
+      <w:r>
+        <w:rPr>
+          <w:i/>
+        </w:rPr>
+        <w:t xml:space="preserve">Reading Research and Instruction</w:t>
+      </w:r>
+      <w:r>
+        <w:t xml:space="preserve">,</w:t>
+      </w:r>
+      <w:r>
+        <w:t xml:space="preserve"> </w:t>
+      </w:r>
+      <w:r>
+        <w:rPr>
+          <w:i/>
+        </w:rPr>
+        <w:t xml:space="preserve">36</w:t>
+      </w:r>
+      <w:r>
+        <w:t xml:space="preserve">(3), 217–223.</w:t>
+      </w:r>
+      <w:r>
+        <w:t xml:space="preserve"> </w:t>
+      </w:r>
+      <w:hyperlink r:id="rId104">
+        <w:r>
+          <w:rPr>
+            <w:rStyle w:val="Hyperlink"/>
+          </w:rPr>
+          <w:t xml:space="preserve">https://doi.org/10.1080/19388079709558240</w:t>
+        </w:r>
+      </w:hyperlink>
+    </w:p>
+    <w:bookmarkEnd w:id="105"/>
+    <w:bookmarkStart w:id="107" w:name="ref-Sungkhasettee2011"/>
+    <w:p>
+      <w:pPr>
+        <w:pStyle w:val="Textkrper"/>
+      </w:pPr>
+      <w:r>
+        <w:t xml:space="preserve">Sungkhasettee, V. W., Friedman, M. C., &amp; Castel, A. D. (2011). Memory and metamemory for inverted words: Illusions of competency and desirable difficulties.</w:t>
+      </w:r>
+      <w:r>
+        <w:t xml:space="preserve"> </w:t>
+      </w:r>
+      <w:r>
+        <w:rPr>
+          <w:i/>
+        </w:rPr>
+        <w:t xml:space="preserve">Psychonomic Bulletin and Review</w:t>
+      </w:r>
+      <w:r>
+        <w:t xml:space="preserve">,</w:t>
+      </w:r>
+      <w:r>
+        <w:t xml:space="preserve"> </w:t>
+      </w:r>
+      <w:r>
+        <w:rPr>
+          <w:i/>
+        </w:rPr>
+        <w:t xml:space="preserve">18</w:t>
+      </w:r>
+      <w:r>
+        <w:t xml:space="preserve">(5), 973–978.</w:t>
+      </w:r>
+      <w:r>
+        <w:t xml:space="preserve"> </w:t>
+      </w:r>
+      <w:hyperlink r:id="rId106">
+        <w:r>
+          <w:rPr>
+            <w:rStyle w:val="Hyperlink"/>
+          </w:rPr>
+          <w:t xml:space="preserve">https://doi.org/10.3758/s13423-011-0114-9</w:t>
+        </w:r>
+      </w:hyperlink>
+    </w:p>
+    <w:bookmarkEnd w:id="107"/>
+    <w:bookmarkStart w:id="109" w:name="ref-Xie2018"/>
+    <w:p>
+      <w:pPr>
+        <w:pStyle w:val="Textkrper"/>
+      </w:pPr>
+      <w:r>
+        <w:t xml:space="preserve">Xie, H., Zhou, Z., &amp; Liu, Q. (2018). Null Effects of Perceptual Disfluency on Learning Outcomes in a Text-Based Educational Context: a Meta-analysis.</w:t>
+      </w:r>
+      <w:r>
+        <w:t xml:space="preserve"> </w:t>
+      </w:r>
+      <w:r>
+        <w:rPr>
+          <w:i/>
+        </w:rPr>
+        <w:t xml:space="preserve">Educational Psychology Review</w:t>
+      </w:r>
+      <w:r>
+        <w:t xml:space="preserve">,</w:t>
+      </w:r>
+      <w:r>
+        <w:t xml:space="preserve"> </w:t>
+      </w:r>
+      <w:r>
+        <w:rPr>
+          <w:i/>
+        </w:rPr>
+        <w:t xml:space="preserve">30</w:t>
+      </w:r>
+      <w:r>
+        <w:t xml:space="preserve">(3), 745–771.</w:t>
+      </w:r>
+      <w:r>
+        <w:t xml:space="preserve"> </w:t>
+      </w:r>
+      <w:hyperlink r:id="rId108">
+        <w:r>
+          <w:rPr>
+            <w:rStyle w:val="Hyperlink"/>
+          </w:rPr>
+          <w:t xml:space="preserve">https://doi.org/10.1007/s10648-018-9442-x</w:t>
+        </w:r>
+      </w:hyperlink>
+    </w:p>
+    <w:bookmarkEnd w:id="109"/>
+    <w:bookmarkStart w:id="111" w:name="ref-Yue"/>
+    <w:p>
+      <w:pPr>
+        <w:pStyle w:val="Textkrper"/>
+      </w:pPr>
+      <w:r>
+        <w:t xml:space="preserve">Yue, C. L., Storm, B. C., Kornell, N., Ligon Bjork, E., Yue, C. L., Storm, B. C., … Bjork, E. L. (n.d.). Highlighting and Its Relation to Distributed Study and Students’ Metacognitive Beliefs.</w:t>
+      </w:r>
+      <w:r>
+        <w:t xml:space="preserve"> </w:t>
+      </w:r>
+      <w:hyperlink r:id="rId110">
+        <w:r>
+          <w:rPr>
+            <w:rStyle w:val="Hyperlink"/>
+          </w:rPr>
+          <w:t xml:space="preserve">https://doi.org/10.1007/s10648-014-9277-z</w:t>
+        </w:r>
+      </w:hyperlink>
+    </w:p>
+    <w:bookmarkEnd w:id="111"/>
+    <w:bookmarkEnd w:id="112"/>
     <w:sectPr>
       <w:headerReference w:type="even" r:id="rId11"/>
       <w:headerReference w:type="default" r:id="rId10"/>
@@ -2430,7 +4092,7 @@
       </w:r>
     </w:p>
   </w:footnote>
-  <w:footnote w:id="41">
+  <w:footnote w:id="42">
     <w:p>
       <w:pPr>
         <w:pStyle w:val="Funotentext"/>

--- a/Paper/SF_Paper.docx
+++ b/Paper/SF_Paper.docx
@@ -169,7 +169,7 @@
         <w:pStyle w:val="Textkrper"/>
       </w:pPr>
       <w:r>
-        <w:t xml:space="preserve">Correspondence concerning this article should be addressed to Jason Geller, Postal address. E-mail:</w:t>
+        <w:t xml:space="preserve">Correspondence concerning this article should be addressed to Jason Geller, Department of Psychological and Brain Science, W113 Seashore Hall, Iowa City, IA, 52242. E-mail:</w:t>
       </w:r>
       <w:r>
         <w:t xml:space="preserve"> </w:t>
@@ -218,7 +218,7 @@
         <w:t xml:space="preserve">N</w:t>
       </w:r>
       <w:r>
-        <w:t xml:space="preserve">=528), participants read a passage about ground water with select sentences presented in either Sans Forgetcia, yellow highlighting, or unchanged. Cued recall for select words were better for pre-highlighted information than when unmodified. Critically, presenting sentences in Sans Forgetica did not produce better cued recall than pre-highlighted sentences or sentences presented unchanged. Our findings suggest that Sans Forgetica is really forgeticable.</w:t>
+        <w:t xml:space="preserve">=528), participants read a passage about ground water with select sentences presented in either Sans Forgetcia, yellow highlighting, or unmodified. Cued recall for select words were better for pre-highlighted information than when unmodified. Critically, presenting sentences in Sans Forgetica did not produce better cued recall than pre-highlighted sentences or sentences presented unchanged. Our findings suggest that Sans Forgetica is really forgeticable.</w:t>
       </w:r>
     </w:p>
     <w:p>
@@ -252,7 +252,7 @@
         <w:t xml:space="preserve"> </w:t>
       </w:r>
       <w:r>
-        <w:t xml:space="preserve">4322</w:t>
+        <w:t xml:space="preserve">4257</w:t>
       </w:r>
     </w:p>
     <w:p>
@@ -287,9 +287,6 @@
         <w:t xml:space="preserve">(Bertsch, Pesta, Wiscott, &amp; McDaniel, 2007)</w:t>
       </w:r>
       <w:r>
-        <w:t xml:space="preserve"> </w:t>
-      </w:r>
-      <w:r>
         <w:t xml:space="preserve">, spacing out study sessions instead of massing them</w:t>
       </w:r>
       <w:r>
@@ -308,10 +305,78 @@
         <w:t xml:space="preserve">(Kornell &amp; Vaughn, 2016)</w:t>
       </w:r>
       <w:r>
-        <w:t xml:space="preserve">. Another simple strategy that has gained some attention is to make material more perceptually disfluent. This can be done by changing the material’s perceptual characteristics [</w:t>
-      </w:r>
-      <w:r>
-        <w:t xml:space="preserve">Diemand-Yauman, Oppenheimer, and Vaughan (2011)</w:t>
+        <w:t xml:space="preserve">. Another simple strategy that has gained some attention is to make material more perceptually disfluent. This can be done by changing the material’s perceptual characteristics. Visual material that is masked</w:t>
+      </w:r>
+      <w:r>
+        <w:t xml:space="preserve"> </w:t>
+      </w:r>
+      <w:r>
+        <w:t xml:space="preserve">(Mulligan, 1996)</w:t>
+      </w:r>
+      <w:r>
+        <w:t xml:space="preserve">, inverted</w:t>
+      </w:r>
+      <w:r>
+        <w:t xml:space="preserve"> </w:t>
+      </w:r>
+      <w:r>
+        <w:t xml:space="preserve">(Sungkhasettee, Friedman, &amp; Castel, 2011)</w:t>
+      </w:r>
+      <w:r>
+        <w:t xml:space="preserve">, presented in an atypical font</w:t>
+      </w:r>
+      <w:r>
+        <w:t xml:space="preserve"> </w:t>
+      </w:r>
+      <w:r>
+        <w:t xml:space="preserve">(Diemand-Yauman, Oppenheimer, &amp; Vaughan, 2011; French et al., 2013)</w:t>
+      </w:r>
+      <w:r>
+        <w:t xml:space="preserve">, blurred</w:t>
+      </w:r>
+      <w:r>
+        <w:t xml:space="preserve"> </w:t>
+      </w:r>
+      <w:r>
+        <w:t xml:space="preserve">(Rosner, Davis, &amp; Milliken, 2015)</w:t>
+      </w:r>
+      <w:r>
+        <w:t xml:space="preserve">, or even in handwritten cursive</w:t>
+      </w:r>
+      <w:r>
+        <w:t xml:space="preserve"> </w:t>
+      </w:r>
+      <w:r>
+        <w:t xml:space="preserve">(Geller, Still, Dark, &amp; Carpenter, 2018)</w:t>
+      </w:r>
+      <w:r>
+        <w:t xml:space="preserve"> </w:t>
+      </w:r>
+      <w:r>
+        <w:t xml:space="preserve">have all been shown to produce memory benefits. The desirable effect of perceptual disfluency on memory is called the disfluency effect</w:t>
+      </w:r>
+      <w:r>
+        <w:t xml:space="preserve"> </w:t>
+      </w:r>
+      <w:r>
+        <w:t xml:space="preserve">(Bjork &amp; Yue, 2016)</w:t>
+      </w:r>
+      <w:r>
+        <w:t xml:space="preserve">.</w:t>
+      </w:r>
+    </w:p>
+    <w:p>
+      <w:pPr>
+        <w:pStyle w:val="Textkrper"/>
+      </w:pPr>
+      <w:r>
+        <w:t xml:space="preserve">Although appealing as a pedagogical strategy due to the relative ease of implementation, there have been several experiments that failed to find memorial benefits for perceptually disfluent materials [e.g.,</w:t>
+      </w:r>
+      <w:r>
+        <w:t xml:space="preserve"> </w:t>
+      </w:r>
+      <w:r>
+        <w:t xml:space="preserve">Magreehan, Serra, Schwartz, and Narciss (2016)</w:t>
       </w:r>
       <w:r>
         <w:t xml:space="preserve">;</w:t>
@@ -320,73 +385,109 @@
         <w:t xml:space="preserve"> </w:t>
       </w:r>
       <w:r>
-        <w:t xml:space="preserve">French et al. (2013)</w:t>
-      </w:r>
-      <w:r>
-        <w:t xml:space="preserve">). Visual material that is masked</w:t>
-      </w:r>
-      <w:r>
-        <w:t xml:space="preserve"> </w:t>
-      </w:r>
-      <w:r>
-        <w:t xml:space="preserve">(Mulligan, 1996)</w:t>
-      </w:r>
-      <w:r>
-        <w:t xml:space="preserve">, inverted</w:t>
-      </w:r>
-      <w:r>
-        <w:t xml:space="preserve"> </w:t>
-      </w:r>
-      <w:r>
-        <w:t xml:space="preserve">(Sungkhasettee, Friedman, &amp; Castel, 2011)</w:t>
-      </w:r>
-      <w:r>
-        <w:t xml:space="preserve">, presented in an atypical font</w:t>
-      </w:r>
-      <w:r>
-        <w:t xml:space="preserve"> </w:t>
-      </w:r>
-      <w:r>
-        <w:t xml:space="preserve">(</w:t>
-      </w:r>
-      <w:r>
-        <w:rPr>
-          <w:b/>
-        </w:rPr>
-        <w:t xml:space="preserve">???</w:t>
-      </w:r>
-      <w:r>
-        <w:t xml:space="preserve">)</w:t>
-      </w:r>
-      <w:r>
-        <w:t xml:space="preserve">, blurred</w:t>
-      </w:r>
-      <w:r>
-        <w:t xml:space="preserve"> </w:t>
-      </w:r>
-      <w:r>
-        <w:t xml:space="preserve">(Rosner, Davis, &amp; Milliken, 2015)</w:t>
-      </w:r>
-      <w:r>
-        <w:t xml:space="preserve">, or even in handwritten cursive</w:t>
-      </w:r>
-      <w:r>
-        <w:t xml:space="preserve"> </w:t>
-      </w:r>
-      <w:r>
-        <w:t xml:space="preserve">(Geller, Still, Dark, &amp; Carpenter, 2018)</w:t>
-      </w:r>
-      <w:r>
-        <w:t xml:space="preserve"> </w:t>
-      </w:r>
-      <w:r>
-        <w:t xml:space="preserve">have all been shown to produce memory benefits. The desirable effect of perceptual disfluency on memory is called the disfluency effect</w:t>
-      </w:r>
-      <w:r>
-        <w:t xml:space="preserve"> </w:t>
-      </w:r>
-      <w:r>
-        <w:t xml:space="preserve">(Bjork &amp; Yue, 2016)</w:t>
+        <w:t xml:space="preserve">Rhodes and Castel (2008)</w:t>
+      </w:r>
+      <w:r>
+        <w:t xml:space="preserve">,</w:t>
+      </w:r>
+      <w:r>
+        <w:t xml:space="preserve"> </w:t>
+      </w:r>
+      <w:r>
+        <w:t xml:space="preserve">Rhodes and Castel (2009)</w:t>
+      </w:r>
+      <w:r>
+        <w:t xml:space="preserve">;</w:t>
+      </w:r>
+      <w:r>
+        <w:t xml:space="preserve"> </w:t>
+      </w:r>
+      <w:r>
+        <w:t xml:space="preserve">Rummer, Schweppe, and Schwede (2016)</w:t>
+      </w:r>
+      <w:r>
+        <w:t xml:space="preserve">;</w:t>
+      </w:r>
+      <w:r>
+        <w:t xml:space="preserve"> </w:t>
+      </w:r>
+      <w:r>
+        <w:t xml:space="preserve">Yue et al. (n.d.)</w:t>
+      </w:r>
+      <w:r>
+        <w:t xml:space="preserve">), casting doubt upon the robustness of the disfluency effect. Corrobroating this, A recent meta-analysis by</w:t>
+      </w:r>
+      <w:r>
+        <w:t xml:space="preserve"> </w:t>
+      </w:r>
+      <w:r>
+        <w:t xml:space="preserve">Xie, Zhou, and Liu (2018)</w:t>
+      </w:r>
+      <w:r>
+        <w:t xml:space="preserve"> </w:t>
+      </w:r>
+      <w:r>
+        <w:t xml:space="preserve">with 25 studies and 3,135 participants found a small, nonsignificant, effect of perceptual disfluency on recall and (</w:t>
+      </w:r>
+      <w:r>
+        <w:rPr>
+          <w:i/>
+        </w:rPr>
+        <w:t xml:space="preserve">d</w:t>
+      </w:r>
+      <w:r>
+        <w:t xml:space="preserve"> </w:t>
+      </w:r>
+      <w:r>
+        <w:t xml:space="preserve">= -0.01) and transfer (</w:t>
+      </w:r>
+      <w:r>
+        <w:rPr>
+          <w:i/>
+        </w:rPr>
+        <w:t xml:space="preserve">d</w:t>
+      </w:r>
+      <w:r>
+        <w:t xml:space="preserve"> </w:t>
+      </w:r>
+      <w:r>
+        <w:t xml:space="preserve">= 0.03). Despite having no mnnmemonic effect, perceptual disfluency produced longer reading times (</w:t>
+      </w:r>
+      <w:r>
+        <w:rPr>
+          <w:i/>
+        </w:rPr>
+        <w:t xml:space="preserve">d</w:t>
+      </w:r>
+      <w:r>
+        <w:t xml:space="preserve"> </w:t>
+      </w:r>
+      <w:r>
+        <w:t xml:space="preserve">= 0.52) and lower judgments of learning (</w:t>
+      </w:r>
+      <w:r>
+        <w:rPr>
+          <w:i/>
+        </w:rPr>
+        <w:t xml:space="preserve">d</w:t>
+      </w:r>
+      <w:r>
+        <w:t xml:space="preserve"> </w:t>
+      </w:r>
+      <w:r>
+        <w:t xml:space="preserve">= -0.043). In the laboratroy,</w:t>
+      </w:r>
+      <w:r>
+        <w:t xml:space="preserve"> </w:t>
+      </w:r>
+      <w:r>
+        <w:t xml:space="preserve">Geller et al. (2018)</w:t>
+      </w:r>
+      <w:r>
+        <w:t xml:space="preserve"> </w:t>
+      </w:r>
+      <w:r>
+        <w:t xml:space="preserve">and Geller &amp; Still (2018) manpiulated several boundary conditions (e.g., level of degradation, type of judgement of learning, retentional interval, and testing expectany) and found you can get positive memory effects from perceptual disflunet mateirals (in recognition), but it is not robust. Taken together, the evidence is weak for perceptual disfluency being a desriable difficulty.</w:t>
       </w:r>
     </w:p>
     <w:p>
@@ -394,132 +495,7 @@
         <w:pStyle w:val="Textkrper"/>
       </w:pPr>
       <w:r>
-        <w:t xml:space="preserve">Although appealing as a pedagogical strategy due to the relative ease of implementation, there have been several experiments that failed to find memorial benefits for perceptually disfluent materials [e.g.,</w:t>
-      </w:r>
-      <w:r>
-        <w:t xml:space="preserve"> </w:t>
-      </w:r>
-      <w:r>
-        <w:t xml:space="preserve">Magreehan, Serra, Schwartz, and Narciss (2016)</w:t>
-      </w:r>
-      <w:r>
-        <w:t xml:space="preserve">;</w:t>
-      </w:r>
-      <w:r>
-        <w:t xml:space="preserve"> </w:t>
-      </w:r>
-      <w:r>
-        <w:t xml:space="preserve">Rhodes and Castel (2008)</w:t>
-      </w:r>
-      <w:r>
-        <w:t xml:space="preserve">,</w:t>
-      </w:r>
-      <w:r>
-        <w:t xml:space="preserve"> </w:t>
-      </w:r>
-      <w:r>
-        <w:t xml:space="preserve">Rhodes and Castel (2009)</w:t>
-      </w:r>
-      <w:r>
-        <w:t xml:space="preserve">;</w:t>
-      </w:r>
-      <w:r>
-        <w:t xml:space="preserve"> </w:t>
-      </w:r>
-      <w:r>
-        <w:t xml:space="preserve">Rummer, Schweppe, and Schwede (2016)</w:t>
-      </w:r>
-      <w:r>
-        <w:t xml:space="preserve">;</w:t>
-      </w:r>
-      <w:r>
-        <w:t xml:space="preserve"> </w:t>
-      </w:r>
-      <w:r>
-        <w:t xml:space="preserve">Yue et al. (n.d.)</w:t>
-      </w:r>
-      <w:r>
-        <w:t xml:space="preserve">), casting doubt upon the robustness of the disfluency effect. Corrobroating this, A recent meta-analysis by</w:t>
-      </w:r>
-      <w:r>
-        <w:t xml:space="preserve"> </w:t>
-      </w:r>
-      <w:r>
-        <w:t xml:space="preserve">Xie, Zhou, and Liu (2018)</w:t>
-      </w:r>
-      <w:r>
-        <w:t xml:space="preserve"> </w:t>
-      </w:r>
-      <w:r>
-        <w:t xml:space="preserve">with 25 studies and 3,135 participants found a small, nonsignificant, effect of perceptual disfluency on recall and (</w:t>
-      </w:r>
-      <w:r>
-        <w:rPr>
-          <w:i/>
-        </w:rPr>
-        <w:t xml:space="preserve">d</w:t>
-      </w:r>
-      <w:r>
-        <w:t xml:space="preserve"> </w:t>
-      </w:r>
-      <w:r>
-        <w:t xml:space="preserve">= -0.01) and transfer (</w:t>
-      </w:r>
-      <w:r>
-        <w:rPr>
-          <w:i/>
-        </w:rPr>
-        <w:t xml:space="preserve">d</w:t>
-      </w:r>
-      <w:r>
-        <w:t xml:space="preserve"> </w:t>
-      </w:r>
-      <w:r>
-        <w:t xml:space="preserve">= 0.03). Despite having no mnnmemonic effect, perceptual disfluency produced longer reading times (</w:t>
-      </w:r>
-      <w:r>
-        <w:rPr>
-          <w:i/>
-        </w:rPr>
-        <w:t xml:space="preserve">d</w:t>
-      </w:r>
-      <w:r>
-        <w:t xml:space="preserve"> </w:t>
-      </w:r>
-      <w:r>
-        <w:t xml:space="preserve">= 0.52) and lower judgments of learning (</w:t>
-      </w:r>
-      <w:r>
-        <w:rPr>
-          <w:i/>
-        </w:rPr>
-        <w:t xml:space="preserve">d</w:t>
-      </w:r>
-      <w:r>
-        <w:t xml:space="preserve"> </w:t>
-      </w:r>
-      <w:r>
-        <w:t xml:space="preserve">= -0.043). In the laboratroy,</w:t>
-      </w:r>
-      <w:r>
-        <w:t xml:space="preserve"> </w:t>
-      </w:r>
-      <w:r>
-        <w:t xml:space="preserve">Geller et al. (2018)</w:t>
-      </w:r>
-      <w:r>
-        <w:t xml:space="preserve"> </w:t>
-      </w:r>
-      <w:r>
-        <w:t xml:space="preserve">and Geller &amp; Still (2018) manpiulated several boundary conditions (e.g., level of degradation, type of judgement of learning, retentional interval, and testing expectany) and found you can get positive memory effects from perceptual disflunet mateirals (in recognition), but it is not robust. Taken together, the evidence is weak for perceptual disfluency being a desriable difficulty.</w:t>
-      </w:r>
-    </w:p>
-    <w:p>
-      <w:pPr>
-        <w:pStyle w:val="Textkrper"/>
-      </w:pPr>
-      <w:r>
-        <w:t xml:space="preserve">Despite the weak evidence, perceptual disfluency is still being touted as a viable learning tool, especially in the popular press. Recently, reputable news soruces like Washington Post (</w:t>
+        <w:t xml:space="preserve">Despite the weak evidence, perceptual disfluency is still being touted as a viable learning tool, especially in the popular press. Recently, reputable news sources like the Washington Post (</w:t>
       </w:r>
       <w:hyperlink r:id="rId21">
         <w:r>
@@ -530,7 +506,10 @@
         </w:r>
       </w:hyperlink>
       <w:r>
-        <w:t xml:space="preserve">) and NPR (</w:t>
+        <w:t xml:space="preserve">) and National Public Radio (NPR;</w:t>
+      </w:r>
+      <w:r>
+        <w:t xml:space="preserve"> </w:t>
       </w:r>
       <w:hyperlink r:id="rId22">
         <w:r>
@@ -541,28 +520,16 @@
         </w:r>
       </w:hyperlink>
       <w:r>
-        <w:t xml:space="preserve"> </w:t>
-      </w:r>
-      <w:r>
-        <w:t xml:space="preserve">claimed that a new font called Sans Forgetica can enhance memory. Since the release of those articles, the Sans Forgetica font is available on all operating systems (all you have to do is downlaod the font file), some browsers (e.g., Chrome), and as a phone application. As of this writing no peer-reviewed research has been released that supports the assertions that Sans Forgetica enhances memory.</w:t>
-      </w:r>
-    </w:p>
-    <w:p>
-      <w:pPr>
-        <w:pStyle w:val="berschrift2"/>
-      </w:pPr>
-      <w:bookmarkStart w:id="23" w:name="what-do-we-know-about-sans-forgetica"/>
-      <w:r>
-        <w:t xml:space="preserve">What Do We Know About Sans Forgetica?</w:t>
-      </w:r>
-      <w:bookmarkEnd w:id="23"/>
-    </w:p>
-    <w:p>
-      <w:pPr>
-        <w:pStyle w:val="FirstParagraph"/>
-      </w:pPr>
-      <w:r>
-        <w:t xml:space="preserve">There is not a lot information on Sans Forgetica. What we do know is that the typyface itself is a variation of a sans-serif typeface. Sans Forgetica is a typeface that consists of intermitten gaps in letters that are back slanted (see fig. 1). As it pertains to the empirical validation of the claims made, the website does offer some information about Sans Forgetica and how the original results were obtained, but not enough information to replicate the studies.</w:t>
+        <w:t xml:space="preserve">) claimed that a new font called Sans Forgetica could enhance memory, despite only unplublished evidence being available at the time</w:t>
+      </w:r>
+      <w:r>
+        <w:t xml:space="preserve"> </w:t>
+      </w:r>
+      <w:r>
+        <w:t xml:space="preserve">(Earp, 2018)</w:t>
+      </w:r>
+      <w:r>
+        <w:t xml:space="preserve">. It is thought that the mnnemonic benefit is due to the characteristics of the font. Sans Forgteica is a variation of a sans-serif typeface that consists of intermitten gaps in letters that are back slanted (see fig. 1). Since the release of those news articles, the Sans Forgetica font is available on all operating systems (download the font file), some browsers (e.g., Chrome), and can be downloaded on your phone.</w:t>
       </w:r>
     </w:p>
     <w:p>
@@ -572,20 +539,20 @@
       <w:r>
         <w:drawing>
           <wp:inline>
-            <wp:extent cx="5762625" cy="2705100"/>
+            <wp:extent cx="4315968" cy="950976"/>
             <wp:effectExtent b="0" l="0" r="0" t="0"/>
             <wp:docPr descr="Figure 1:.  Example of Sans Forgetica font." title="" id="1" name="Picture"/>
             <a:graphic>
               <a:graphicData uri="http://schemas.openxmlformats.org/drawingml/2006/picture">
                 <pic:pic>
                   <pic:nvPicPr>
-                    <pic:cNvPr descr="/Users/hang/SF_Expt2/sf.jpg" id="0" name="Picture"/>
+                    <pic:cNvPr descr="/Users/hang/SF_Expt2/SF.png" id="0" name="Picture"/>
                     <pic:cNvPicPr>
                       <a:picLocks noChangeArrowheads="1" noChangeAspect="1"/>
                     </pic:cNvPicPr>
                   </pic:nvPicPr>
                   <pic:blipFill>
-                    <a:blip r:embed="rId24"/>
+                    <a:blip r:embed="rId23"/>
                     <a:stretch>
                       <a:fillRect/>
                     </a:stretch>
@@ -593,7 +560,7 @@
                   <pic:spPr bwMode="auto">
                     <a:xfrm>
                       <a:off x="0" y="0"/>
-                      <a:ext cx="5762625" cy="2705100"/>
+                      <a:ext cx="4315968" cy="950976"/>
                     </a:xfrm>
                     <a:prstGeom prst="rect">
                       <a:avLst/>
@@ -637,79 +604,66 @@
     </w:p>
     <w:p>
       <w:pPr>
-        <w:pStyle w:val="Textkrper"/>
-      </w:pPr>
-      <w:r>
-        <w:t xml:space="preserve">According to an interview conducted by</w:t>
-      </w:r>
-      <w:r>
-        <w:t xml:space="preserve"> </w:t>
-      </w:r>
-      <w:r>
-        <w:t xml:space="preserve">Earp (2018)</w:t>
-      </w:r>
-      <w:r>
-        <w:t xml:space="preserve">, In the first experiment (</w:t>
-      </w:r>
-      <w:r>
-        <w:rPr>
-          <w:i/>
-        </w:rPr>
-        <w:t xml:space="preserve">N</w:t>
-      </w:r>
-      <w:r>
-        <w:t xml:space="preserve">=96), the Sans Forgetica team had participants read 20 word pairs (e.g., girl - guy) in three new fonts (one of them being SF) and a typical or common font. The font pairs were presented in was counterbalanced participants. What this means is that all fonts were showns, but the same pairs were never presneted in more than one type of font. Each word pair was presnted on the screen for 100 ms. For a final test, they were given the cue (e.g.,</w:t>
-      </w:r>
-      <w:r>
-        <w:t xml:space="preserve"> </w:t>
-      </w:r>
-      <w:r>
-        <w:rPr>
-          <w:i/>
-        </w:rPr>
-        <w:t xml:space="preserve">girl</w:t>
-      </w:r>
-      <w:r>
-        <w:t xml:space="preserve">) and had to respond with the target (</w:t>
-      </w:r>
-      <w:r>
-        <w:rPr>
-          <w:i/>
-        </w:rPr>
-        <w:t xml:space="preserve">guy</w:t>
-      </w:r>
-      <w:r>
-        <w:t xml:space="preserve">). According to the interview, targets were recalled 68% of time when presented in a common font. For cue-target pairs in Sans Forgetica, targets were recalled 69% of the time–a negeliable difference.</w:t>
-      </w:r>
-    </w:p>
-    <w:p>
-      <w:pPr>
-        <w:pStyle w:val="Textkrper"/>
-      </w:pPr>
-      <w:r>
-        <w:t xml:space="preserve">In the second experiment (</w:t>
-      </w:r>
-      <w:r>
-        <w:rPr>
-          <w:i/>
-        </w:rPr>
-        <w:t xml:space="preserve">N</w:t>
-      </w:r>
-      <w:r>
-        <w:t xml:space="preserve"> </w:t>
-      </w:r>
-      <w:r>
-        <w:t xml:space="preserve">= 300), participants were presented passages (250 words in total) where one of the paragraphs was presented in Sans Forgetica font. Each participant saw five different texts in total. For each text they were asked one question about the part written in SF and another question about the part written in standard Arial. Participants remembered 57% of the text when a section was written in Sans Forgetica, compared to 50% of the surrounding text that was written in a plain Arial font.</w:t>
-      </w:r>
-    </w:p>
-    <w:p>
-      <w:pPr>
         <w:pStyle w:val="berschrift2"/>
       </w:pPr>
-      <w:bookmarkStart w:id="25" w:name="current-studies"/>
+      <w:bookmarkStart w:id="24" w:name="current-studies"/>
       <w:r>
         <w:t xml:space="preserve">Current Studies</w:t>
       </w:r>
+      <w:bookmarkEnd w:id="24"/>
+    </w:p>
+    <w:p>
+      <w:pPr>
+        <w:pStyle w:val="FirstParagraph"/>
+      </w:pPr>
+      <w:r>
+        <w:t xml:space="preserve">Given the weak evidence for the disfluency effect, we thought it pertinent to empircally examine whether Sans Forgetica produces more durabale learning. The question of whether Sans Forgetica produces a mnnmenomic benefits has clear practical implications. In the educational domian, it would be relatively quick and easy to use Sans Forgetica. However, in order for the Sans Forgetica to be useful, it is importnat to note and understand both its successes and failures. To the authors’ knowledge, there is only one peer-reviewed paper</w:t>
+      </w:r>
+      <w:r>
+        <w:t xml:space="preserve"> </w:t>
+      </w:r>
+      <w:r>
+        <w:t xml:space="preserve">(Eskenazi &amp; Nix, 2020)</w:t>
+      </w:r>
+      <w:r>
+        <w:t xml:space="preserve"> </w:t>
+      </w:r>
+      <w:r>
+        <w:t xml:space="preserve">examining the effectivenss of Sans Forgetica in generating a desirable difficlty. In one experiment</w:t>
+      </w:r>
+      <w:r>
+        <w:t xml:space="preserve"> </w:t>
+      </w:r>
+      <w:r>
+        <w:t xml:space="preserve">Eskenazi and Nix (2020)</w:t>
+      </w:r>
+      <w:r>
+        <w:t xml:space="preserve"> </w:t>
+      </w:r>
+      <w:r>
+        <w:t xml:space="preserve">found that words and definitions in Sans Forgetica font lead to better orthographic discriminabity and semantic acquisition, but only if participnats were good spellers. From this one study, it is not clear if the benefits of Sans Forgetica font extends to other memory processes, as the</w:t>
+      </w:r>
+      <w:r>
+        <w:t xml:space="preserve"> </w:t>
+      </w:r>
+      <w:r>
+        <w:t xml:space="preserve">Eskenazi and Nix (2020)</w:t>
+      </w:r>
+      <w:r>
+        <w:t xml:space="preserve"> </w:t>
+      </w:r>
+      <w:r>
+        <w:t xml:space="preserve">study focused on lexical acquistion (orthographic and semantic features of a word). Given this, we felt it was pertinent to examine the effectiveness of Sans Forgetica in two different memory expeirments. To this end,we conducted to two high-powered preregistered experiments examining whether (1) recall is better in Sans Forgetica font and (2) how it compares with other notable learning techniques–generation (Experiment 1) and pre-highlighting (Experiment 2). Comparing Sans Forgetica to other study techniques allows us to examine the mechanisms underlying the effect, if any.</w:t>
+      </w:r>
+    </w:p>
+    <w:p>
+      <w:pPr>
+        <w:pStyle w:val="berschrift1"/>
+      </w:pPr>
+      <w:bookmarkStart w:id="25" w:name="experiment-1"/>
+      <w:r>
+        <w:t xml:space="preserve">Experiment 1</w:t>
+      </w:r>
       <w:bookmarkEnd w:id="25"/>
     </w:p>
     <w:p>
@@ -717,44 +671,65 @@
         <w:pStyle w:val="FirstParagraph"/>
       </w:pPr>
       <w:r>
-        <w:t xml:space="preserve">Given the negative evidence for perceptual disfluency, we thought it pertinent to empircally examine whether Sans Forgetica leads to positive learning outcomes. The question of whether Sans Forgetica produces a mnnmenomic benefits has clear practical implications. In the educational domian, it would be relatively quick and easy to use Sans Forgetica. However, in order for the Sans Forgetica to be useful, it is importnat to note and understand both its successes and failures. To the authors’ knowledge, the experiments contained herein are the first to test the replicabaility of the claims made about Sans Forgetica. In two high-powered preregistered experiments, we examine whether information is better remembered in Sans Forgetica, but also how it compares with other notable learning techniques–generation (Experiment 1) and pre-highlighting (Experiment 2). Comparing Sans Forgetica to other study techniques allows us to examine the mechanisms underlying the effect, if any.</w:t>
-      </w:r>
-    </w:p>
-    <w:p>
-      <w:pPr>
-        <w:pStyle w:val="berschrift1"/>
-      </w:pPr>
-      <w:bookmarkStart w:id="26" w:name="experiment-1"/>
-      <w:r>
-        <w:t xml:space="preserve">Experiment 1</w:t>
+        <w:t xml:space="preserve">In Experiment 1 we were interested in answering two questions. First, is Sans Forgetica more memorable than a normal, fluent, font (e.g., Arial)? Second, is the Sans Forgetica effect on memory similar in magnitude to the generation effect? While very is known about Sans Forgetica, one of the most intuitively appealing theories for why Sans Forgetica font benefits memory is that of mental effort. It is believed that reading materials in Sans Forgetica requires more effort than simply reading a normal font. Essentailly, the intermiten gaps of Sans Forgetica requires readers to generate or fill in the missing pieces producing a memory advantage. This mechanism of action is simiar to that of the generation effect, wherein information is better remembered when generated or filled-in compared to if it is simply read. In Experiment 1 we examined the mnnemonic benefit of Sans Forgetica and generation by looking at cued recall performance with weakly realted pairs. If Sans Forgetica does produce a mnnmoneic benefit, we should observe better cued recall performance for targets in Sans forgetica font comarped to Arial font. Futhrer, if it is similar to the generation effect, the magnitude of the memory benefit between the two should be similar.</w:t>
+      </w:r>
+    </w:p>
+    <w:p>
+      <w:pPr>
+        <w:pStyle w:val="berschrift2"/>
+      </w:pPr>
+      <w:bookmarkStart w:id="26" w:name="method"/>
+      <w:r>
+        <w:t xml:space="preserve">Method</w:t>
       </w:r>
       <w:bookmarkEnd w:id="26"/>
     </w:p>
     <w:p>
       <w:pPr>
+        <w:pStyle w:val="berschrift3"/>
+      </w:pPr>
+      <w:bookmarkStart w:id="27" w:name="participants"/>
+      <w:r>
+        <w:t xml:space="preserve">Participants.</w:t>
+      </w:r>
+      <w:bookmarkEnd w:id="27"/>
+    </w:p>
+    <w:p>
+      <w:pPr>
         <w:pStyle w:val="FirstParagraph"/>
       </w:pPr>
       <w:r>
-        <w:t xml:space="preserve">In Experiment 1 we were interested in answering two questions. First, is Sans Forgetica more memorable than a normal, fluent, font (e.g., Arial)? Second, is the Sans Forgetica effect on memory similar in magnitude to the generation effect? While very is known about Sans Forgetica, one of the most intuitively appealing theories for why Sans Forgetica font benefits memory is that of mental effort. It is believed that reading materials in Sans Forgetica requires more effort than simply reading a normal font. Essentailly, the intermiten gaps of Sans Forgetica requires readers to generate or fill in the missing pieces producing a memory advantage. This mechanism of action is simiar to that of the generation effect, wherein information is better remembered when generated or filled-in compared to if it is simply read. In Experiment 1 we examined the mnnemonic benefit of Sans Forgetica and generation by looking at cued recall performance with weakly realted pairs. If Sans Forgetica does produce a mnnmoneic benefit we should that cued recall is higher for Sans forgetica comarped to normal font. Futhrer, if it is similar to the generation effect, the magnitude of the memory benefit between the two should be similar.</w:t>
-      </w:r>
-    </w:p>
-    <w:p>
-      <w:pPr>
-        <w:pStyle w:val="berschrift2"/>
-      </w:pPr>
-      <w:bookmarkStart w:id="27" w:name="method"/>
-      <w:r>
-        <w:t xml:space="preserve">Method</w:t>
-      </w:r>
-      <w:bookmarkEnd w:id="27"/>
+        <w:t xml:space="preserve">Two-hundred and thirty people from Amazon’s Mechanical Turk Service participated for money. Sample size was based on a priori power analyses conducted using PANGEA v0.2 (Westfall, 2015). Sample size was calculated based on the smallest effect of interest</w:t>
+      </w:r>
+      <w:r>
+        <w:t xml:space="preserve"> </w:t>
+      </w:r>
+      <w:r>
+        <w:t xml:space="preserve">(SEOI; Lakens &amp; Evers, 2014)</w:t>
+      </w:r>
+      <w:r>
+        <w:t xml:space="preserve">. In this case, we were interested in powering our study to detect medium-to-large effect size (</w:t>
+      </w:r>
+      <w:r>
+        <w:rPr>
+          <w:i/>
+        </w:rPr>
+        <w:t xml:space="preserve">d</w:t>
+      </w:r>
+      <w:r>
+        <w:t xml:space="preserve"> </w:t>
+      </w:r>
+      <w:r>
+        <w:t xml:space="preserve">= .35). We choose this effect size as our SESOI due in part to the small effect sizes seen in actaul classroom studies (Bulter et al., 2014). Therefore, assuming an alpha of .05 and a desired power of 90%, a sample size of 230 is required to detect whether an effect size of .35 differs from zero. After excluding participants who 1) did not complete every phase of the experiment, 2) started the experiment multiple times, 3) reported experiencing technical problems did not indicate that they were fluent in English [^2]: This question was not asked during the experiment., or 5) reported seeing our stimuli before, we were left with 115 participants per group.</w:t>
+      </w:r>
     </w:p>
     <w:p>
       <w:pPr>
         <w:pStyle w:val="berschrift3"/>
       </w:pPr>
-      <w:bookmarkStart w:id="28" w:name="participants"/>
-      <w:r>
-        <w:t xml:space="preserve">Participants.</w:t>
+      <w:bookmarkStart w:id="28" w:name="materials"/>
+      <w:r>
+        <w:t xml:space="preserve">Materials.</w:t>
       </w:r>
       <w:bookmarkEnd w:id="28"/>
     </w:p>
@@ -763,51 +738,12 @@
         <w:pStyle w:val="FirstParagraph"/>
       </w:pPr>
       <w:r>
-        <w:t xml:space="preserve">Two-hundred and thirty people from Amazon’s Mechanical Turk Service participated for money. Sample size was based on a priori power analyses conducted using PANGEA v0.2 (Westfall, 2015). Sample size was calculated based on the smallest effect of interest</w:t>
-      </w:r>
-      <w:r>
-        <w:t xml:space="preserve"> </w:t>
-      </w:r>
-      <w:r>
-        <w:t xml:space="preserve">(SEOI; Lakens &amp; Evers, 2014)</w:t>
-      </w:r>
-      <w:r>
-        <w:t xml:space="preserve">. In this case, we were interested in powering our study to detect medium-to-large effect size (</w:t>
-      </w:r>
-      <w:r>
-        <w:rPr>
-          <w:i/>
-        </w:rPr>
-        <w:t xml:space="preserve">d</w:t>
-      </w:r>
-      <w:r>
-        <w:t xml:space="preserve"> </w:t>
-      </w:r>
-      <w:r>
-        <w:t xml:space="preserve">= .35). We choose this effect size as our SESOI due in part to the small effect sizes seen in actaul classroom studies (Bulter et al., 2014). Therefore, assuming an alpha of .05 and a desired power of 90%, a sample size of 230 is required to detect whether an effect size of .35 differs from zero. After excluding participants who 1) did not complete every phase of the experiment, 2) started the experiment multiple times, 3) reported experiencing technical problems did not indicate that they were fluent in English [^2]: This question was not asked during the experiment., or 5) reported seeing our stimuli before, we were left with 115 participants per group.</w:t>
-      </w:r>
-    </w:p>
-    <w:p>
-      <w:pPr>
-        <w:pStyle w:val="berschrift3"/>
-      </w:pPr>
-      <w:bookmarkStart w:id="29" w:name="materials"/>
-      <w:r>
-        <w:t xml:space="preserve">Materials.</w:t>
-      </w:r>
-      <w:bookmarkEnd w:id="29"/>
-    </w:p>
-    <w:p>
-      <w:pPr>
-        <w:pStyle w:val="FirstParagraph"/>
-      </w:pPr>
-      <w:r>
         <w:t xml:space="preserve">The preregistration for Experiment 1 can be found here:</w:t>
       </w:r>
       <w:r>
         <w:t xml:space="preserve"> </w:t>
       </w:r>
-      <w:hyperlink r:id="rId30">
+      <w:hyperlink r:id="rId29">
         <w:r>
           <w:rPr>
             <w:rStyle w:val="Hyperlink"/>
@@ -818,7 +754,7 @@
       <w:r>
         <w:t xml:space="preserve">. All materials, data, and analysis scirpts for both Experiment 1 can be found here (</w:t>
       </w:r>
-      <w:hyperlink r:id="rId31">
+      <w:hyperlink r:id="rId30">
         <w:r>
           <w:rPr>
             <w:rStyle w:val="Hyperlink"/>
@@ -829,7 +765,7 @@
       <w:r>
         <w:t xml:space="preserve">). The results contained herein are computationally reproducible by going to the primary author’s github repository for the paper (</w:t>
       </w:r>
-      <w:hyperlink r:id="rId32">
+      <w:hyperlink r:id="rId31">
         <w:r>
           <w:rPr>
             <w:rStyle w:val="Hyperlink"/>
@@ -874,10 +810,36 @@
       <w:pPr>
         <w:pStyle w:val="berschrift3"/>
       </w:pPr>
-      <w:bookmarkStart w:id="33" w:name="design-and-procedure"/>
+      <w:bookmarkStart w:id="32" w:name="design-and-procedure"/>
       <w:r>
         <w:t xml:space="preserve">Design and Procedure.</w:t>
       </w:r>
+      <w:bookmarkEnd w:id="32"/>
+    </w:p>
+    <w:p>
+      <w:pPr>
+        <w:pStyle w:val="FirstParagraph"/>
+      </w:pPr>
+      <w:r>
+        <w:t xml:space="preserve">Disfluency (fluent vs. disfluent) was manipulated within-subejcts and within-items and difficulty type (Generation vs. Sans Forgetcia) was manipulated between participants. For half the participants, targets were presented in Sans Forgetica while the other half were presented in Arial font; for the other half of participants, targets were presented with missing letters (vowels were replaced by underscores) and the other half were intact (Arial font). After a short 2 minute distractor task (anagram generation), they completed a cued recall test. During cued recall, particpants were presented 24 cues one at a time and asked to provide the target word. After they were thanked and debriefed.</w:t>
+      </w:r>
+    </w:p>
+    <w:p>
+      <w:pPr>
+        <w:pStyle w:val="Textkrper"/>
+      </w:pPr>
+      <w:r>
+        <w:t xml:space="preserve">Particpants completed the experiment on-line via the Qualtrics survey platfom hosted on Amazon Mechainal Turk. After reading and consenting, participants were randomly assigned to one of two conditions: The generation condition or the Sans Forgetica condition. Participants were told to study word pairs so that later they could recall second word (target) when cued with the first word (cue). The experiment began with the presentation of 22 word pairs, shown one at a time, for 2 secconds each. The cue word always appeared on the left and the target always on the right. Immediately proceeding this, participants did a short 2 minute distractor task (anagram generation). Finally participants completed a cued recall test. During cued recall, particpants were presented 22 cues one at a time and asked to provide the target word. Responses were self-paced. Once completed, participants clicked on a button to advance to the next question. At the end, participants were asked several demographic questions.</w:t>
+      </w:r>
+    </w:p>
+    <w:p>
+      <w:pPr>
+        <w:pStyle w:val="berschrift3"/>
+      </w:pPr>
+      <w:bookmarkStart w:id="33" w:name="scoring"/>
+      <w:r>
+        <w:t xml:space="preserve">Scoring.</w:t>
+      </w:r>
       <w:bookmarkEnd w:id="33"/>
     </w:p>
     <w:p>
@@ -885,24 +847,37 @@
         <w:pStyle w:val="FirstParagraph"/>
       </w:pPr>
       <w:r>
-        <w:t xml:space="preserve">Disfluency (fluent vs. disfluent) was manipulated within-subejcts and within-items and difficulty type (Generation vs. Sans Forgetcia) was manipulated between participants. For half the participants, targets were presented in Sans Forgetica while the other half were presented in Arial font; for the other half of participants, targets were presented with missing letters (vowels were replaced by underscores) and the other half were intact (Arial font). After a short 2 minute distractor task (anagram generation), they completed a cued recall test. During cued recall, particpants were presented 24 cues one at a time and asked to provide the target word. After they were thanked and debriefed.</w:t>
-      </w:r>
-    </w:p>
-    <w:p>
-      <w:pPr>
-        <w:pStyle w:val="Textkrper"/>
-      </w:pPr>
-      <w:r>
-        <w:t xml:space="preserve">Particpants completed the experiment on-line via the Qualtrics survey platfom hosted on Amazon Mechainal Turk. Participants were told to study word pairs so that later they could recall second word (target) when cued with the first word (cue). The experiment began with the presentation of 22 word pairs, shown one at a time, for 2 secconds each. The cue word always appeared on the left and the target always on the right. Immediately proceeding this, participants did a short 2 minute distractor task (anagram generation). Finally participants completed a cued recall test. During cued recall, particpants were presented 22 cues one at a time and asked to provide the target word. Responses were self-paced. Once completed, participants clicked on a button to advance to the next question. At the end, participants were asked several demographic questions.</w:t>
-      </w:r>
-    </w:p>
-    <w:p>
-      <w:pPr>
-        <w:pStyle w:val="berschrift3"/>
-      </w:pPr>
-      <w:bookmarkStart w:id="34" w:name="scoring"/>
-      <w:r>
-        <w:t xml:space="preserve">Scoring.</w:t>
+        <w:t xml:space="preserve">Spell checking was automated with the hunspell package in R</w:t>
+      </w:r>
+      <w:r>
+        <w:t xml:space="preserve"> </w:t>
+      </w:r>
+      <w:r>
+        <w:t xml:space="preserve">(Ooms, 2018)</w:t>
+      </w:r>
+      <w:r>
+        <w:t xml:space="preserve"> </w:t>
+      </w:r>
+      <w:r>
+        <w:t xml:space="preserve">using spellCheck.R. A nice walkthrough on how to use the package can be found in</w:t>
+      </w:r>
+      <w:r>
+        <w:t xml:space="preserve"> </w:t>
+      </w:r>
+      <w:r>
+        <w:t xml:space="preserve">Buchanan, De Deyne, and Montefinese (2019)</w:t>
+      </w:r>
+      <w:r>
+        <w:t xml:space="preserve">. Using the package, each response was corrected for misspelings. Corrected spellings are provided in the most probable order, therefore, the first suggestion is selected as the correct answer. As a second pass, we manually examined the output to catch incorrect suggestions and to add their own correction. If the response was close to the correct response, it was marked as correct. Becasuse participants were recruited in the United States, we used the American English dictionary.</w:t>
+      </w:r>
+    </w:p>
+    <w:p>
+      <w:pPr>
+        <w:pStyle w:val="berschrift1"/>
+      </w:pPr>
+      <w:bookmarkStart w:id="34" w:name="results-and-discussion"/>
+      <w:r>
+        <w:t xml:space="preserve">Results and Discussion</w:t>
       </w:r>
       <w:bookmarkEnd w:id="34"/>
     </w:p>
@@ -911,45 +886,6 @@
         <w:pStyle w:val="FirstParagraph"/>
       </w:pPr>
       <w:r>
-        <w:t xml:space="preserve">Spell checking was automated with the hunspell package in R</w:t>
-      </w:r>
-      <w:r>
-        <w:t xml:space="preserve"> </w:t>
-      </w:r>
-      <w:r>
-        <w:t xml:space="preserve">(Ooms, 2018)</w:t>
-      </w:r>
-      <w:r>
-        <w:t xml:space="preserve"> </w:t>
-      </w:r>
-      <w:r>
-        <w:t xml:space="preserve">using spellCheck.R. A nice walkthrough on how to use the package can be found in</w:t>
-      </w:r>
-      <w:r>
-        <w:t xml:space="preserve"> </w:t>
-      </w:r>
-      <w:r>
-        <w:t xml:space="preserve">Buchanan, De Deyne, and Montefinese (2019)</w:t>
-      </w:r>
-      <w:r>
-        <w:t xml:space="preserve">. Using the package, each response was corrected for misspelings. Corrected spellings are provided in the most probable order, therefore, the first suggestion is selected as the correct answer. As a second pass, we manually examined the output to catch incorrect suggestions and to add their own correction. If the response was close to the correct response, it was marked as correct. Becasuse participants were recruited in the United States, we used the American English dictionary.</w:t>
-      </w:r>
-    </w:p>
-    <w:p>
-      <w:pPr>
-        <w:pStyle w:val="berschrift1"/>
-      </w:pPr>
-      <w:bookmarkStart w:id="35" w:name="results-and-discussion"/>
-      <w:r>
-        <w:t xml:space="preserve">Results and Discussion</w:t>
-      </w:r>
-      <w:bookmarkEnd w:id="35"/>
-    </w:p>
-    <w:p>
-      <w:pPr>
-        <w:pStyle w:val="FirstParagraph"/>
-      </w:pPr>
-      <w:r>
         <w:t xml:space="preserve">Although we had pre-registered a simple 2 X 2 mixed ANOVA approcah, we opted for a more powerful analytic approach that better represents the data: generalized linear mixed modeling. Models were fit in R (vers. 3.5.0; R Core Team, 2019) with the lme4 package</w:t>
       </w:r>
       <w:r>
@@ -959,7 +895,34 @@
         <w:t xml:space="preserve">(vers. 2.3.1; Bates, Mächler, Bolker, &amp; Walker, 2015)</w:t>
       </w:r>
       <w:r>
-        <w:t xml:space="preserve">. ALl figures were We fit a logistic mixed model to predict cued recall accuracy with difficulty type (generation vs. sans forgetcia) and disfluency (fluent vs. disfluency). We fit the maximal model (formula:</w:t>
+        <w:t xml:space="preserve">. All models were analyzed using maximal random effects structures with random slopes where allowed</w:t>
+      </w:r>
+      <w:r>
+        <w:t xml:space="preserve"> </w:t>
+      </w:r>
+      <w:r>
+        <w:t xml:space="preserve">(</w:t>
+      </w:r>
+      <w:r>
+        <w:rPr>
+          <w:b/>
+        </w:rPr>
+        <w:t xml:space="preserve">???</w:t>
+      </w:r>
+      <w:r>
+        <w:t xml:space="preserve">)</w:t>
+      </w:r>
+      <w:r>
+        <w:t xml:space="preserve">. All figures were created with ggplot</w:t>
+      </w:r>
+      <w:r>
+        <w:t xml:space="preserve"> </w:t>
+      </w:r>
+      <w:r>
+        <w:t xml:space="preserve">(Wickham, 2016)</w:t>
+      </w:r>
+      <w:r>
+        <w:t xml:space="preserve">. We fit a logistic mixed model to predict cued recall accuracy with difficulty type (generation vs. sans forgetcia) and disfluency (fluent vs. disfluency). We fit the maximal model (formula:</w:t>
       </w:r>
       <w:r>
         <w:t xml:space="preserve"> </w:t>
@@ -968,13 +931,46 @@
         <w:t xml:space="preserve">“</w:t>
       </w:r>
       <w:r>
-        <w:t xml:space="preserve">brm(acc~difftypedisflu + (1+disflu|ResponseID) + (1+disflu difftype|target), family=bernoulli, data=data</w:t>
+        <w:t xml:space="preserve">glmer(acc~difftypedisflu + (1+disflu|ResponseID) + (1+difftype|target), family=binomial, data=data</w:t>
       </w:r>
       <w:r>
         <w:t xml:space="preserve">”</w:t>
       </w:r>
       <w:r>
-        <w:t xml:space="preserve">). Effect sizes were labelled following Chen’s (2010) recommendations. The model’s total explanatory power is substantial (conditional R2 = 0.60) and the part related to the fixed effects alone (marginal R2) is of 0.01. The effect of difficulty was nonsignificant,</w:t>
+        <w:t xml:space="preserve">). Effect sizes (Cohen’s</w:t>
+      </w:r>
+      <w:r>
+        <w:t xml:space="preserve"> </w:t>
+      </w:r>
+      <w:r>
+        <w:rPr>
+          <w:i/>
+        </w:rPr>
+        <w:t xml:space="preserve">d</w:t>
+      </w:r>
+      <w:r>
+        <w:t xml:space="preserve">) were labelled following</w:t>
+      </w:r>
+      <w:r>
+        <w:t xml:space="preserve"> </w:t>
+      </w:r>
+      <w:r>
+        <w:t xml:space="preserve">(</w:t>
+      </w:r>
+      <w:r>
+        <w:rPr>
+          <w:b/>
+        </w:rPr>
+        <w:t xml:space="preserve">???</w:t>
+      </w:r>
+      <w:r>
+        <w:t xml:space="preserve">)</w:t>
+      </w:r>
+      <w:r>
+        <w:t xml:space="preserve"> </w:t>
+      </w:r>
+      <w:r>
+        <w:t xml:space="preserve">recommendations. The effect of difficulty type was nonsignificant,</w:t>
       </w:r>
       <w:r>
         <w:t xml:space="preserve"> </w:t>
@@ -1034,7 +1030,7 @@
         <w:t xml:space="preserve"> </w:t>
       </w:r>
       <w:r>
-        <w:t xml:space="preserve">= 0.05). Individuals performed better on disfluent vs. fluent conditions,</w:t>
+        <w:t xml:space="preserve">= 0.05). Individuals did recall more disfluent target words than fluney target words,</w:t>
       </w:r>
       <w:r>
         <w:t xml:space="preserve"> </w:t>
@@ -1079,7 +1075,7 @@
         <w:t xml:space="preserve"> </w:t>
       </w:r>
       <w:r>
-        <w:t xml:space="preserve">= 0.12). The interaction between difficulty type and disfluency was significant,</w:t>
+        <w:t xml:space="preserve">= 0.12). This was qualifed by an interaction between difficulty type and disfluency was significant,</w:t>
       </w:r>
       <w:r>
         <w:t xml:space="preserve"> </w:t>
@@ -1139,21 +1135,13 @@
         <w:t xml:space="preserve"> </w:t>
       </w:r>
       <w:r>
-        <w:t xml:space="preserve">= .11).</w:t>
-      </w:r>
-    </w:p>
-    <w:p>
-      <w:pPr>
-        <w:pStyle w:val="Textkrper"/>
-      </w:pPr>
-      <w:r>
-        <w:t xml:space="preserve">To examine the strength of the interaction we examined the full model against the main effects model using the brms package (</w:t>
+        <w:t xml:space="preserve">= .11). A Bayes factor was derived using the brms package [</w:t>
       </w:r>
       <w:r>
         <w:t xml:space="preserve">Bürkner (2018)</w:t>
       </w:r>
       <w:r>
-        <w:t xml:space="preserve">; vers. 2.3.1). We used normal priors on all fixed effects. These are uninformative in terms of direction–both positive and negative effects are equally likely–but they are informative in terms of magnitude. The prior indicated that a model with the interaction term was strongly preferred over the model without the interaction [BF &gt; 100;</w:t>
+        <w:t xml:space="preserve">; vers. 2.3.1] to determine the strength of the interaction effect. We used normal priors on all fixed effects. These are uninformative in terms of direction–both positive and negative effects are equally likely–but they are informative in terms of magnitude. The prior indicated that a model with the interaction term was strongly preferred over the model without the interaction [BF &gt; 100;</w:t>
       </w:r>
       <w:r>
         <w:t xml:space="preserve"> </w:t>
@@ -1162,7 +1150,7 @@
         <w:t xml:space="preserve">(“Jeffreys, H. (1961) Theory of Probability. 3rd Edition, Clarendon Press, Oxford. - References - Scientific Research Publishing,” n.d.)</w:t>
       </w:r>
       <w:r>
-        <w:t xml:space="preserve">). This suggests that the magnitide of the generation effect is larger than the Sans Forgetica effect. This is clearly seen in Fig. 2.</w:t>
+        <w:t xml:space="preserve">). This suggests that the magnitide of the generation effect is larger than the magnitude of the Sans Forgetica effect. This can be clearly seen in Fig. 2.</w:t>
       </w:r>
     </w:p>
     <w:p>
@@ -1178,7 +1166,7 @@
     </w:p>
     <w:p>
       <w:pPr>
-        <w:pStyle w:val="FirstParagraph"/>
+        <w:pStyle w:val="CaptionedFigure"/>
       </w:pPr>
       <w:r>
         <w:drawing>
@@ -1196,7 +1184,7 @@
                     </pic:cNvPicPr>
                   </pic:nvPicPr>
                   <pic:blipFill>
-                    <a:blip r:embed="rId36"/>
+                    <a:blip r:embed="rId35"/>
                     <a:stretch>
                       <a:fillRect/>
                     </a:stretch>
@@ -1222,29 +1210,54 @@
           </wp:inline>
         </w:drawing>
       </w:r>
-      <w:r>
-        <w:t xml:space="preserve"> </w:t>
-      </w:r>
-      <w:r>
-        <w:t xml:space="preserve">The results for Experiment 1 are clear-cut. Cued recall performance for cue-target pairs presented intact and in Sans Forgetica font were equivocial. That is, we did not observe a memory benefit for Sans Forgetica. We did, however, observe better cued recall performance for generated compared to intact items, which replicates decades of litearture (Bertsch et al., 2007). This suggests that (1) presenting materials in Sans Forgetica does not lead to better memory and (2) the Sans Forgetica effect is most likely not generated by the same mechanisms that give rise to the generation effect and other desirable difficulties.</w:t>
+    </w:p>
+    <w:p>
+      <w:pPr>
+        <w:pStyle w:val="ImageCaption"/>
+      </w:pPr>
+      <w:r>
+        <w:rPr>
+          <w:i/>
+        </w:rPr>
+        <w:t xml:space="preserve">Figure</w:t>
+      </w:r>
+      <w:r>
+        <w:t xml:space="preserve"> </w:t>
+      </w:r>
+      <w:r>
+        <w:rPr>
+          <w:i/>
+        </w:rPr>
+        <w:t xml:space="preserve">2:</w:t>
+      </w:r>
+      <w:r>
+        <w:t xml:space="preserve">.  Accuracy on Cued Recall Test. 95% CIs dervied from the glmer model using the effects package in R.</w:t>
+      </w:r>
+    </w:p>
+    <w:p>
+      <w:pPr>
+        <w:pStyle w:val="Textkrper"/>
+      </w:pPr>
+      <w:r>
+        <w:t xml:space="preserve">The results for Experiment 1 are clear-cut. Cued recall for items presented intact and in Sans Forgetica font were equivocial. That is, we did not observe a memory benefit for Sans Forgetica font. We did, however, observe greater recall for generated items, which replicates decades of litearture (Bertsch et al., 2007). This suggests that (1) presenting materials in Sans Forgetica does not lead to better memory and (2) the Sans Forgetica effect is most likely not a desirable difficulty.</w:t>
       </w:r>
     </w:p>
     <w:p>
       <w:pPr>
         <w:pStyle w:val="berschrift1"/>
       </w:pPr>
-      <w:bookmarkStart w:id="37" w:name="experiment-2"/>
+      <w:bookmarkStart w:id="36" w:name="experiment-2"/>
       <w:r>
         <w:t xml:space="preserve">Experiment 2</w:t>
       </w:r>
-      <w:bookmarkEnd w:id="37"/>
+      <w:bookmarkEnd w:id="36"/>
     </w:p>
     <w:p>
       <w:pPr>
         <w:pStyle w:val="FirstParagraph"/>
       </w:pPr>
       <w:r>
-        <w:t xml:space="preserve">Experiment 1 failed to find a memory benefit for Sans Forgetica effect. A limitation of Experiment 1 is that simple stimulus-response learning lacks educational realsim. To remedy this, Experiment 2 tested the mnemonic effects of Sans Forgetica using more realistic materials. Whereas Experiment 1 tested whether Sans Forgetica is driven by the generative process of retreival, Experiment 2 examines whether the Sans Forgetcia effect might exert its mnnmenonic benefit by making material more distinctive. Specifically, Sans Forgetica may make the marked portion of text more memorable because it stands out from the surrounding text. This is similar to the effects of pre-highlighting on learning. Indeed, some evidence supports this type of role for highlighting: When students read pre-highlighted passages, they recall more of the highlighted information and less of the non-highlighted information compared to students who receive an unmarked copy of the same passage</w:t>
+        <w:t xml:space="preserve">Experiment 1 failed to find a memory benefit for Sans Forgetica effect. A limitation of Experiment 1 is that simple stimulus-response learning lacks educational realsim. To remedy this, Experiment 2 tested the mnemonic effects of Sans Forgetica using more realistic materials. Whereas Experiment 1 tested whether Sans Forgetica is driven by the generative process of retreival, Experiment 2 examined whether the Sans Forgetcia effect might exert its mnnmenonic benefit by making material more distinctive. Specifically, Sans Forgetica may make the marked portion of text more memorable because it stands out from the surrounding text. This is similar to the effects of pre-highlighting on learning. Indeed, some evidence supports this type of role for highlighting: When students read pre-highlighted passages, they recall more of the highlighted information and less of the non-highlighted information compared to students who receive an unmarked copy of the same passage</w:t>
       </w:r>
       <w:r>
         <w:t xml:space="preserve"> </w:t>
@@ -1253,7 +1266,7 @@
         <w:t xml:space="preserve">(Fowler &amp; Barker, 1974; Silvers &amp; Kreiner, 1997)</w:t>
       </w:r>
       <w:r>
-        <w:t xml:space="preserve">. To this end, Experiment 2 compared cued recall performance on a passage where some of the sentences were either presented in: Sans Forgetica, pre-highlighted in yellow, or unmodified. We hypothesized that if the Sans Forgetica effect is mainly driven by distinctiveness, words presented in Sans Forgetica should benefit more from the disfluency than the passage presented unmodified. Further, the benefit for Sans Forgetica should be similar in magnitude to the pre-highlighting condition as both manipulations serve to.</w:t>
+        <w:t xml:space="preserve">. To this end, Experiment 2 compared cued recall performance on a passage where some of the sentences were either presented in: Sans Forgetica, pre-highlighted in yellow, or unmodified. We hypothesized that if the Sans Forgetica effect is mainly driven by distinctiveness, words presented in Sans Forgetica should benefit more from the disfluency than the passage presented unmodified. Further, the benefit for Sans Forgetica should be similar in magnitude to the pre-highlighting condition as both manipulations serve to increase the distinctivness of the text.</w:t>
       </w:r>
     </w:p>
     <w:p>
@@ -1266,7 +1279,7 @@
       <w:r>
         <w:t xml:space="preserve"> </w:t>
       </w:r>
-      <w:hyperlink r:id="rId38">
+      <w:hyperlink r:id="rId37">
         <w:r>
           <w:rPr>
             <w:rStyle w:val="Hyperlink"/>
@@ -1282,19 +1295,58 @@
       <w:pPr>
         <w:pStyle w:val="berschrift2"/>
       </w:pPr>
-      <w:bookmarkStart w:id="39" w:name="method-1"/>
+      <w:bookmarkStart w:id="38" w:name="method-1"/>
       <w:r>
         <w:t xml:space="preserve">Method</w:t>
       </w:r>
+      <w:bookmarkEnd w:id="38"/>
+    </w:p>
+    <w:p>
+      <w:pPr>
+        <w:pStyle w:val="berschrift3"/>
+      </w:pPr>
+      <w:bookmarkStart w:id="39" w:name="participants-1"/>
+      <w:r>
+        <w:t xml:space="preserve">Participants.</w:t>
+      </w:r>
       <w:bookmarkEnd w:id="39"/>
     </w:p>
     <w:p>
       <w:pPr>
+        <w:pStyle w:val="FirstParagraph"/>
+      </w:pPr>
+      <w:r>
+        <w:t xml:space="preserve">Five hundred and twenty-eight undergraduates participated for partial completion of course credit. Sample size was based on a priori power analyses conducted using PANGEA v0.2. Sample size was calculated based on the samllest effect of interest</w:t>
+      </w:r>
+      <w:r>
+        <w:t xml:space="preserve"> </w:t>
+      </w:r>
+      <w:r>
+        <w:t xml:space="preserve">(Lakens &amp; Evers, 2014)</w:t>
+      </w:r>
+      <w:r>
+        <w:t xml:space="preserve">. Similar to Experiment 1, we were interested in powering our study to detect a medium-sized effect size (</w:t>
+      </w:r>
+      <w:r>
+        <w:rPr>
+          <w:i/>
+        </w:rPr>
+        <w:t xml:space="preserve">d</w:t>
+      </w:r>
+      <w:r>
+        <w:t xml:space="preserve"> </w:t>
+      </w:r>
+      <w:r>
+        <w:t xml:space="preserve">= .35). Therefore, assuming an alpha of .05 and a desired power of 90%, a sample size of 170 per group is required to detect whether an effect size of .35 differs from zero. After excluding participants based on our preregistered exclusion critera, we were left with unequal group sizes. Becasue of this, we ran six more pariticpants per group, giving us 176 participants in each of the three conditions.</w:t>
+      </w:r>
+    </w:p>
+    <w:p>
+      <w:pPr>
         <w:pStyle w:val="berschrift3"/>
       </w:pPr>
-      <w:bookmarkStart w:id="40" w:name="participants-1"/>
-      <w:r>
-        <w:t xml:space="preserve">Participants.</w:t>
+      <w:bookmarkStart w:id="40" w:name="materials-1"/>
+      <w:r>
+        <w:t xml:space="preserve">Materials.</w:t>
       </w:r>
       <w:bookmarkEnd w:id="40"/>
     </w:p>
@@ -1303,19 +1355,85 @@
         <w:pStyle w:val="FirstParagraph"/>
       </w:pPr>
       <w:r>
-        <w:t xml:space="preserve">Five hundred and twenty-eight undergraduates participated for partial completion of course credit. Sample size was based on a priori power analyses conducted using PANGEA v0.2. Sample size was calculated based on the samllest effect of interest (Lakens &amp; Evers, 2014). Similar to Experiment 1, we were interested in powering our study to detect a medium-sized effect size (</w:t>
-      </w:r>
-      <w:r>
-        <w:rPr>
-          <w:i/>
-        </w:rPr>
-        <w:t xml:space="preserve">d</w:t>
-      </w:r>
-      <w:r>
-        <w:t xml:space="preserve"> </w:t>
-      </w:r>
-      <w:r>
-        <w:t xml:space="preserve">= .35). Therefore, assuming an alpha of .05 and a desired power of 90%, a sample size of 170 per group is required to detect whether an effect size of .35 differs from zero. After excluding participants based on our preregistered exclusion critera, we were left with unequal group sizes. Becasue of this, we ran six more pariticpants per group, giving us 176 participants in each of the three conditions.</w:t>
+        <w:t xml:space="preserve">Participants read a passage on ground water (856 words) taken from from the U.S. Geological Survey</w:t>
+      </w:r>
+      <w:r>
+        <w:t xml:space="preserve"> </w:t>
+      </w:r>
+      <w:r>
+        <w:t xml:space="preserve">(see</w:t>
+      </w:r>
+      <w:r>
+        <w:t xml:space="preserve"> </w:t>
+      </w:r>
+      <w:r>
+        <w:rPr>
+          <w:b/>
+        </w:rPr>
+        <w:t xml:space="preserve">???</w:t>
+      </w:r>
+      <w:r>
+        <w:t xml:space="preserve">)</w:t>
+      </w:r>
+      <w:r>
+        <w:t xml:space="preserve">. Eleven critical phrases</w:t>
+      </w:r>
+      <w:r>
+        <w:rPr>
+          <w:rStyle w:val="Funotenzeichen"/>
+        </w:rPr>
+        <w:footnoteReference w:id="41"/>
+      </w:r>
+      <w:r>
+        <w:t xml:space="preserve"> </w:t>
+      </w:r>
+      <w:r>
+        <w:t xml:space="preserve">each containing a different keyword, were selected from the passage (e.g., the term</w:t>
+      </w:r>
+      <w:r>
+        <w:t xml:space="preserve"> </w:t>
+      </w:r>
+      <w:r>
+        <w:rPr>
+          <w:i/>
+        </w:rPr>
+        <w:t xml:space="preserve">recharge</w:t>
+      </w:r>
+      <w:r>
+        <w:t xml:space="preserve"> </w:t>
+      </w:r>
+      <w:r>
+        <w:t xml:space="preserve">was the keyword in the phrase: Water seeping down from the land surface adds to the ground water and is called recharge water.) and were either presented in SF, highlighted, or unmodified. Then, 11 fill-in-the blank questions were created from these phrases by deleting the keyword and asking participants to provide it on the final test (e.g., Water seeping down from the land surface adds to the ground water and is called __________ water). There was 1 manipulation check question:</w:t>
+      </w:r>
+      <w:r>
+        <w:t xml:space="preserve"> </w:t>
+      </w:r>
+      <w:r>
+        <w:t xml:space="preserve">“</w:t>
+      </w:r>
+      <w:r>
+        <w:t xml:space="preserve">What was the passage you read on?.</w:t>
+      </w:r>
+      <w:r>
+        <w:t xml:space="preserve">”</w:t>
+      </w:r>
+    </w:p>
+    <w:p>
+      <w:pPr>
+        <w:pStyle w:val="berschrift3"/>
+      </w:pPr>
+      <w:bookmarkStart w:id="42" w:name="design-and-procedure-1"/>
+      <w:r>
+        <w:t xml:space="preserve">Design and Procedure.</w:t>
+      </w:r>
+      <w:bookmarkEnd w:id="42"/>
+    </w:p>
+    <w:p>
+      <w:pPr>
+        <w:pStyle w:val="FirstParagraph"/>
+      </w:pPr>
+      <w:r>
+        <w:t xml:space="preserve">Participants were randomly assigned to either the pre-highlighted condition, sans forgetica condition, or unmodified condition. Our design manipulated three difference types of passages between-subjects: pre-highlighting, Sans Forgetica, and unmodified.</w:t>
       </w:r>
     </w:p>
     <w:p>
@@ -1323,188 +1441,79 @@
         <w:pStyle w:val="Textkrper"/>
       </w:pPr>
       <w:r>
-        <w:t xml:space="preserve">Participants were 528 undergraduates who participated for partial completion of course credit. Sample size was based on a priori power analyses conducted using PANGEA v0.2. Sample size was calculated based on the samllest effect of interest (</w:t>
-      </w:r>
-      <w:r>
-        <w:t xml:space="preserve">Lakens and Evers (2014)</w:t>
-      </w:r>
-      <w:r>
-        <w:t xml:space="preserve">). In this case, we were interested in powering our study to detect a medium-sized effect size (</w:t>
-      </w:r>
-      <w:r>
-        <w:rPr>
-          <w:i/>
-        </w:rPr>
-        <w:t xml:space="preserve">d</w:t>
-      </w:r>
-      <w:r>
-        <w:t xml:space="preserve"> </w:t>
-      </w:r>
-      <w:r>
-        <w:t xml:space="preserve">= .35). Therefore, assuming an alpha of .05 and a desired power of 90%, a sample size of 170 (per grouo) was required to detect whether an effect size of .35 differs from zero. After excluding participants based on our preregistered exclusion critera, we were left with unequal group sizes. Becasue of this, we ran six more pariticpants per group, giving us 176 participants in each of the three conditions.</w:t>
+        <w:t xml:space="preserve">Participants completed the experiment on-line via the Qualtrics survey platform. After reading and signing a consent form, participants were randomly assigned to one of three conditions: pre-highlighing, Sans Forgetica, or unmodified. Participants read a passage on ground water. All particiapnts were instructed to read the passage as though they were studying material for a class. After 10 minutes, all participants were given a brief questionnaire (2 questions) asking them to indicate their metacognitive beliefs afte reading the passage. The two questions were:</w:t>
+      </w:r>
+      <w:r>
+        <w:t xml:space="preserve"> </w:t>
+      </w:r>
+      <w:r>
+        <w:t xml:space="preserve">“</w:t>
+      </w:r>
+      <w:r>
+        <w:t xml:space="preserve">Do you feel that the presentation fo the material helped you remember</w:t>
+      </w:r>
+      <w:r>
+        <w:t xml:space="preserve">”</w:t>
+      </w:r>
+      <w:r>
+        <w:t xml:space="preserve"> </w:t>
+      </w:r>
+      <w:r>
+        <w:t xml:space="preserve">and</w:t>
+      </w:r>
+      <w:r>
+        <w:t xml:space="preserve"> </w:t>
+      </w:r>
+      <w:r>
+        <w:t xml:space="preserve">“</w:t>
+      </w:r>
+      <w:r>
+        <w:t xml:space="preserve">How likely is it that you will be able to recall material from the passage you just read on a scale of 0 (not likely to recall) to 100 (likely to recall) in 5 minutes?</w:t>
+      </w:r>
+      <w:r>
+        <w:t xml:space="preserve">”</w:t>
+      </w:r>
+      <w:r>
+        <w:t xml:space="preserve"> </w:t>
+      </w:r>
+      <w:r>
+        <w:t xml:space="preserve">Participants were then given a short distractor task (anagrams) for 3 minutes. Finally, all participants were given 12 fill-in-the-blank test questions, presented one at a time.</w:t>
+      </w:r>
+    </w:p>
+    <w:p>
+      <w:pPr>
+        <w:pStyle w:val="berschrift3"/>
+      </w:pPr>
+      <w:bookmarkStart w:id="43" w:name="scoring-1"/>
+      <w:r>
+        <w:t xml:space="preserve">Scoring.</w:t>
+      </w:r>
+      <w:bookmarkEnd w:id="43"/>
+    </w:p>
+    <w:p>
+      <w:pPr>
+        <w:pStyle w:val="FirstParagraph"/>
+      </w:pPr>
+      <w:r>
+        <w:t xml:space="preserve">Spell checking was automated with the same procedure as Experiment 1.</w:t>
       </w:r>
     </w:p>
     <w:p>
       <w:pPr>
         <w:pStyle w:val="berschrift2"/>
       </w:pPr>
-      <w:bookmarkStart w:id="41" w:name="materials-1"/>
-      <w:r>
-        <w:t xml:space="preserve">Materials</w:t>
-      </w:r>
-      <w:bookmarkEnd w:id="41"/>
+      <w:bookmarkStart w:id="44" w:name="results-and-discussion-1"/>
+      <w:r>
+        <w:t xml:space="preserve">Results and Discussion</w:t>
+      </w:r>
+      <w:bookmarkEnd w:id="44"/>
     </w:p>
     <w:p>
       <w:pPr>
         <w:pStyle w:val="FirstParagraph"/>
       </w:pPr>
       <w:r>
-        <w:t xml:space="preserve">Participants read a passage on ground water (856 words) taken from from the U.S. Geological Survey (see Yue et al., 2014) Eleven critical phrases</w:t>
-      </w:r>
-      <w:r>
-        <w:rPr>
-          <w:rStyle w:val="Funotenzeichen"/>
-        </w:rPr>
-        <w:footnoteReference w:id="42"/>
-      </w:r>
-      <w:r>
-        <w:t xml:space="preserve"> </w:t>
-      </w:r>
-      <w:r>
-        <w:t xml:space="preserve">each containing a different keyword, were selected from the passage (e.g., the term</w:t>
-      </w:r>
-      <w:r>
-        <w:t xml:space="preserve"> </w:t>
-      </w:r>
-      <w:r>
-        <w:rPr>
-          <w:i/>
-        </w:rPr>
-        <w:t xml:space="preserve">recharge</w:t>
-      </w:r>
-      <w:r>
-        <w:t xml:space="preserve"> </w:t>
-      </w:r>
-      <w:r>
-        <w:t xml:space="preserve">was the keyword in the phrase: Water seeping down from the land surface adds to the ground water and is called recharge water.) and were either presented in SF, highlighted, or unmodified. Then, 11 fill-in-the blank questions were created from these phrases by deleting the keyword and asking participants to provide it on the final test (e.g., Water seeping down from the land surface adds to the ground water and is called __________ water). There was 1 manipulation check question:</w:t>
-      </w:r>
-      <w:r>
-        <w:t xml:space="preserve"> </w:t>
-      </w:r>
-      <w:r>
-        <w:t xml:space="preserve">“</w:t>
-      </w:r>
-      <w:r>
-        <w:t xml:space="preserve">What was the passage you read on?.</w:t>
-      </w:r>
-      <w:r>
-        <w:t xml:space="preserve">”</w:t>
-      </w:r>
-    </w:p>
-    <w:p>
-      <w:pPr>
-        <w:pStyle w:val="berschrift2"/>
-      </w:pPr>
-      <w:bookmarkStart w:id="43" w:name="design-and-procedure-1"/>
-      <w:r>
-        <w:t xml:space="preserve">Design and Procedure</w:t>
-      </w:r>
-      <w:bookmarkEnd w:id="43"/>
-    </w:p>
-    <w:p>
-      <w:pPr>
-        <w:pStyle w:val="FirstParagraph"/>
-      </w:pPr>
-      <w:r>
-        <w:t xml:space="preserve">Participants were randomly assigned to either the pre-highlighted condition, sans forgetica condition, or unmodified condition. Our design manipulated three difference types of passages between-subjects: pre-highlighting, Sans Forgetica, and unmodified.</w:t>
-      </w:r>
-    </w:p>
-    <w:p>
-      <w:pPr>
-        <w:pStyle w:val="Textkrper"/>
-      </w:pPr>
-      <w:r>
-        <w:t xml:space="preserve">Participants completed the experiment on-line via the Qualtrics survey platform. Participant read a passage on ground water. Participants were given 10 minutes to read the passage. Participants in the pre-highlighted condition received some of the passages in yellow highlighting; Participants in the sans forgetcia codnition were presnetd some of the sentences in the sans forgetica font; Participants in the normal passage condition were presented sentences unmodified. All particiapnts were instructed to read the passage as though they were studying material for a class.</w:t>
-      </w:r>
-    </w:p>
-    <w:p>
-      <w:pPr>
-        <w:pStyle w:val="Textkrper"/>
-      </w:pPr>
-      <w:r>
-        <w:t xml:space="preserve">After 10 minutes, all participants were given a brief questionnaire (2 questions) asking them to indicate their metacognitive beliefs afte reading the passage. The two questions were:</w:t>
-      </w:r>
-      <w:r>
-        <w:t xml:space="preserve"> </w:t>
-      </w:r>
-      <w:r>
-        <w:t xml:space="preserve">“</w:t>
-      </w:r>
-      <w:r>
-        <w:t xml:space="preserve">Do you feel that the presentation fo the material helped you remember</w:t>
-      </w:r>
-      <w:r>
-        <w:t xml:space="preserve">”</w:t>
-      </w:r>
-      <w:r>
-        <w:t xml:space="preserve"> </w:t>
-      </w:r>
-      <w:r>
-        <w:t xml:space="preserve">and</w:t>
-      </w:r>
-      <w:r>
-        <w:t xml:space="preserve"> </w:t>
-      </w:r>
-      <w:r>
-        <w:t xml:space="preserve">“</w:t>
-      </w:r>
-      <w:r>
-        <w:t xml:space="preserve">How likely is it that you will be able to recall material from the passage you just read on a scale of 0 (not likely to recall) to 100 (likely to recall) in 5 minutes?</w:t>
-      </w:r>
-      <w:r>
-        <w:t xml:space="preserve">”</w:t>
-      </w:r>
-      <w:r>
-        <w:t xml:space="preserve"> </w:t>
-      </w:r>
-      <w:r>
-        <w:t xml:space="preserve">Participants were then given a short distractor task (anagrams) for 3 minutes. Finally, all participants were given 12 fill-in-the-blank test questions, presented one at a time.</w:t>
-      </w:r>
-    </w:p>
-    <w:p>
-      <w:pPr>
-        <w:pStyle w:val="berschrift1"/>
-      </w:pPr>
-      <w:bookmarkStart w:id="44" w:name="scoring-1"/>
-      <w:r>
-        <w:t xml:space="preserve">Scoring</w:t>
-      </w:r>
-      <w:bookmarkEnd w:id="44"/>
-    </w:p>
-    <w:p>
-      <w:pPr>
-        <w:pStyle w:val="FirstParagraph"/>
-      </w:pPr>
-      <w:r>
-        <w:t xml:space="preserve">Spell checking was automated with the same procedure as Experiment 1.</w:t>
-      </w:r>
-    </w:p>
-    <w:p>
-      <w:pPr>
-        <w:pStyle w:val="berschrift2"/>
-      </w:pPr>
-      <w:bookmarkStart w:id="45" w:name="results-and-discussion-1"/>
-      <w:r>
-        <w:t xml:space="preserve">Results and Discussion</w:t>
-      </w:r>
-      <w:bookmarkEnd w:id="45"/>
-    </w:p>
-    <w:p>
-      <w:pPr>
-        <w:pStyle w:val="FirstParagraph"/>
-      </w:pPr>
-      <w:r>
-        <w:t xml:space="preserve">For congruency with Experiment 1, we fit a logistic mixed model in a similar fashion. We fit a model with passage type as a fixed effect and random intercepts for participants (</w:t>
+        <w:t xml:space="preserve">For congruency with Experiment 1, we fit a logistic mixed model in a similar fashion (this goes against our pre-registration). We fit a model with passage type as a fixed effect and random intercepts for participants (</w:t>
       </w:r>
       <w:r>
         <w:rPr>
@@ -1770,7 +1779,7 @@
                     </pic:cNvPicPr>
                   </pic:nvPicPr>
                   <pic:blipFill>
-                    <a:blip r:embed="rId46"/>
+                    <a:blip r:embed="rId45"/>
                     <a:stretch>
                       <a:fillRect/>
                     </a:stretch>
@@ -1824,11 +1833,11 @@
       <w:pPr>
         <w:pStyle w:val="berschrift2"/>
       </w:pPr>
-      <w:bookmarkStart w:id="47" w:name="exploratory-analysis"/>
+      <w:bookmarkStart w:id="46" w:name="exploratory-analysis"/>
       <w:r>
         <w:t xml:space="preserve">Exploratory Analysis</w:t>
       </w:r>
-      <w:bookmarkEnd w:id="47"/>
+      <w:bookmarkEnd w:id="46"/>
     </w:p>
     <w:p>
       <w:pPr>
@@ -2345,7 +2354,7 @@
                     </pic:cNvPicPr>
                   </pic:nvPicPr>
                   <pic:blipFill>
-                    <a:blip r:embed="rId48"/>
+                    <a:blip r:embed="rId47"/>
                     <a:stretch>
                       <a:fillRect/>
                     </a:stretch>
@@ -2736,10 +2745,97 @@
       <w:pPr>
         <w:pStyle w:val="berschrift1"/>
       </w:pPr>
-      <w:bookmarkStart w:id="49" w:name="discussion"/>
+      <w:bookmarkStart w:id="48" w:name="discussion"/>
       <w:r>
         <w:t xml:space="preserve">Discussion</w:t>
       </w:r>
+      <w:bookmarkEnd w:id="48"/>
+    </w:p>
+    <w:p>
+      <w:pPr>
+        <w:pStyle w:val="FirstParagraph"/>
+      </w:pPr>
+      <w:r>
+        <w:t xml:space="preserve">While it has been reported that Sans Forgetica font can enhance performacne</w:t>
+      </w:r>
+      <w:r>
+        <w:t xml:space="preserve"> </w:t>
+      </w:r>
+      <w:r>
+        <w:t xml:space="preserve">(Eskenazi &amp; Nix, 2020)</w:t>
+      </w:r>
+      <w:r>
+        <w:t xml:space="preserve">, we report results from two high-powered experiments arguing against this claim. Specifically, we demonstrated that Sans Forgetica does not enhance recall for cue-target pairs (Experiment 1) or words embeded in sentences from a passage (Experiment 2). This adds to the increasing litearture showing that perceptual disfluency has very little impact on actual memory performance (e.g.,</w:t>
+      </w:r>
+      <w:r>
+        <w:t xml:space="preserve"> </w:t>
+      </w:r>
+      <w:r>
+        <w:t xml:space="preserve">Magreehan et al. (2016)</w:t>
+      </w:r>
+      <w:r>
+        <w:t xml:space="preserve">;</w:t>
+      </w:r>
+      <w:r>
+        <w:t xml:space="preserve"> </w:t>
+      </w:r>
+      <w:r>
+        <w:t xml:space="preserve">Rhodes and Castel (2008)</w:t>
+      </w:r>
+      <w:r>
+        <w:t xml:space="preserve">;</w:t>
+      </w:r>
+      <w:r>
+        <w:t xml:space="preserve"> </w:t>
+      </w:r>
+      <w:r>
+        <w:t xml:space="preserve">Rhodes and Castel (2009)</w:t>
+      </w:r>
+      <w:r>
+        <w:t xml:space="preserve">;</w:t>
+      </w:r>
+      <w:r>
+        <w:t xml:space="preserve"> </w:t>
+      </w:r>
+      <w:r>
+        <w:t xml:space="preserve">Rummer et al. (2016)</w:t>
+      </w:r>
+      <w:r>
+        <w:t xml:space="preserve">;</w:t>
+      </w:r>
+      <w:r>
+        <w:t xml:space="preserve"> </w:t>
+      </w:r>
+      <w:r>
+        <w:t xml:space="preserve">Xie et al. (2018)</w:t>
+      </w:r>
+      <w:r>
+        <w:t xml:space="preserve">;</w:t>
+      </w:r>
+      <w:r>
+        <w:t xml:space="preserve"> </w:t>
+      </w:r>
+      <w:r>
+        <w:t xml:space="preserve">Yue et al. (n.d.)</w:t>
+      </w:r>
+      <w:r>
+        <w:t xml:space="preserve">), While Sans Forgetica did not produce a memory benefit, we did observe a memory advantage for items that had to be generated (Experiment 1) and that were pre-highlighted, thereby replciating previous results ().</w:t>
+      </w:r>
+      <w:r>
+        <w:t xml:space="preserve"> </w:t>
+      </w:r>
+      <w:r>
+        <w:t xml:space="preserve">## Limitations</w:t>
+      </w:r>
+    </w:p>
+    <w:p>
+      <w:pPr>
+        <w:pStyle w:val="berschrift3"/>
+      </w:pPr>
+      <w:bookmarkStart w:id="49" w:name="transfer-appropriate-processing"/>
+      <w:r>
+        <w:t xml:space="preserve">Transfer-appropriate processing.</w:t>
+      </w:r>
       <w:bookmarkEnd w:id="49"/>
     </w:p>
     <w:p>
@@ -2747,80 +2843,73 @@
         <w:pStyle w:val="FirstParagraph"/>
       </w:pPr>
       <w:r>
-        <w:t xml:space="preserve">While it has been reported that Sans Forgetica font can enhance memory, we report results from two high-powered experiments arguing against this claim. Specificlaly, we demonstrated that Sans Forgetica does not enhance cued recall for cue-target pairs (Experiment 1) or words embeded in sentences from a passage (Experiment 2). This adds to the increasing litearture showing that perceptual disfluency has very little impact on actual memory performance (e.g.,</w:t>
-      </w:r>
-      <w:r>
-        <w:t xml:space="preserve"> </w:t>
-      </w:r>
-      <w:r>
-        <w:t xml:space="preserve">Magreehan et al. (2016)</w:t>
-      </w:r>
-      <w:r>
-        <w:t xml:space="preserve">;</w:t>
-      </w:r>
-      <w:r>
-        <w:t xml:space="preserve"> </w:t>
-      </w:r>
-      <w:r>
-        <w:t xml:space="preserve">Rhodes and Castel (2008)</w:t>
-      </w:r>
-      <w:r>
-        <w:t xml:space="preserve">;</w:t>
-      </w:r>
-      <w:r>
-        <w:t xml:space="preserve"> </w:t>
-      </w:r>
-      <w:r>
-        <w:t xml:space="preserve">Rhodes and Castel (2009)</w:t>
-      </w:r>
-      <w:r>
-        <w:t xml:space="preserve">;</w:t>
-      </w:r>
-      <w:r>
-        <w:t xml:space="preserve"> </w:t>
-      </w:r>
-      <w:r>
-        <w:t xml:space="preserve">Rummer et al. (2016)</w:t>
-      </w:r>
-      <w:r>
-        <w:t xml:space="preserve">;</w:t>
-      </w:r>
-      <w:r>
-        <w:t xml:space="preserve"> </w:t>
-      </w:r>
-      <w:r>
-        <w:t xml:space="preserve">Xie et al. (2018)</w:t>
-      </w:r>
-      <w:r>
-        <w:t xml:space="preserve">;</w:t>
-      </w:r>
-      <w:r>
-        <w:t xml:space="preserve"> </w:t>
-      </w:r>
-      <w:r>
-        <w:t xml:space="preserve">Yue et al. (n.d.)</w:t>
-      </w:r>
-      <w:r>
-        <w:t xml:space="preserve">), While Sans Forgetica did not produce a memory benefit, we did observe a memory advantage for items that had to be generated (Experiment 1) and that were pre-highlighted.</w:t>
-      </w:r>
-    </w:p>
-    <w:p>
-      <w:pPr>
-        <w:pStyle w:val="berschrift2"/>
-      </w:pPr>
-      <w:bookmarkStart w:id="50" w:name="limitations"/>
-      <w:r>
-        <w:t xml:space="preserve">Limitations</w:t>
+        <w:t xml:space="preserve">In both experiments we looked at cued recall. A recent transfer-appropriate processing (TAP) framework has contextualized when difficulties are desirable and when they are not</w:t>
+      </w:r>
+      <w:r>
+        <w:t xml:space="preserve"> </w:t>
+      </w:r>
+      <w:r>
+        <w:t xml:space="preserve">(McDaniel &amp; Butler, 2011)</w:t>
+      </w:r>
+      <w:r>
+        <w:t xml:space="preserve">. Its essence emphasizes the qualitative mismatch of the evoked encoding processes of the applied difficulty (and by the material) with respect to the required retrieval processes of the memory test. Thus, one important aspect postulated by this framework denotes the specific encoding processes stimulated by the type of difficulty applied. For example, generating incomplete word-fragments within a text intensifies the processing of the word cue and the word surroundings that help to identify the word, thus enhancing proposition-specific encoding. In contrast, creating sentence coherency in a text with randomized sentences intensifies the processing of the relationships of information in the text, thus enhancing relational encoding</w:t>
+      </w:r>
+      <w:r>
+        <w:t xml:space="preserve"> </w:t>
+      </w:r>
+      <w:r>
+        <w:t xml:space="preserve">(McDaniel, Hines, Waddill, &amp; Einstein, 1994)</w:t>
+      </w:r>
+      <w:r>
+        <w:t xml:space="preserve">. Consequently, the generation-task, which required word-generation, led to improved verbatim recall, but it was not desirable for relational test questions (and vice versa). These differently evoked encoding processes (proposition-specific versus relational) by the generation task predicted different memory effects. It is thus possible that the Sans Forgetica effect arises only under certain memory paradigms (e.g., free recall or recognition). It is hard to test this however, as the mechanisms that give rise to the effect are unclear and currently there is not strong evidence that the Sans Forgetica effect is reliable. Furture research should explore different testing conditions.</w:t>
+      </w:r>
+    </w:p>
+    <w:p>
+      <w:pPr>
+        <w:pStyle w:val="berschrift3"/>
+      </w:pPr>
+      <w:bookmarkStart w:id="50" w:name="processing-difficulty"/>
+      <w:r>
+        <w:t xml:space="preserve">Processing Difficulty.</w:t>
       </w:r>
       <w:bookmarkEnd w:id="50"/>
     </w:p>
     <w:p>
       <w:pPr>
-        <w:pStyle w:val="berschrift3"/>
-      </w:pPr>
-      <w:bookmarkStart w:id="51" w:name="transfer-appropriate-processing"/>
-      <w:r>
-        <w:t xml:space="preserve">Transfer-appropriate processing.</w:t>
+        <w:pStyle w:val="FirstParagraph"/>
+      </w:pPr>
+      <w:r>
+        <w:t xml:space="preserve">One critism put forth when examianing perceptual disfluency is that studies do not objectively test (e.g., by using RTs) that stimuli are in fact perceptually disfluent [see</w:t>
+      </w:r>
+      <w:r>
+        <w:t xml:space="preserve"> </w:t>
+      </w:r>
+      <w:r>
+        <w:t xml:space="preserve">Geller et al. (2018)</w:t>
+      </w:r>
+      <w:r>
+        <w:t xml:space="preserve">). Given that the two experiments conatined herein were presented on-line using the Qualtircs platform, it was difficult to test this assumption. However, recently, a eye-tracking study by</w:t>
+      </w:r>
+      <w:r>
+        <w:t xml:space="preserve"> </w:t>
+      </w:r>
+      <w:r>
+        <w:t xml:space="preserve">(Eskenazi &amp; Nix, 2020)</w:t>
+      </w:r>
+      <w:r>
+        <w:t xml:space="preserve"> </w:t>
+      </w:r>
+      <w:r>
+        <w:t xml:space="preserve">provided evidence that Sans Forgetica is perceptually disfluent. In their study, as better spellers had longer gaze durations and spent more total time on words presented in Sans Forgetica than poor spellers. This suggests that Sans Forgetica is perceptually disfluent as long as you are a good speller.</w:t>
+      </w:r>
+    </w:p>
+    <w:p>
+      <w:pPr>
+        <w:pStyle w:val="berschrift1"/>
+      </w:pPr>
+      <w:bookmarkStart w:id="51" w:name="conclusion"/>
+      <w:r>
+        <w:t xml:space="preserve">Conclusion</w:t>
       </w:r>
       <w:bookmarkEnd w:id="51"/>
     </w:p>
@@ -2829,94 +2918,81 @@
         <w:pStyle w:val="FirstParagraph"/>
       </w:pPr>
       <w:r>
-        <w:t xml:space="preserve">In both experiments we looked at cued recall. A recent transfer-appropriate processing (TAP) framework has contextualized when difficulties are desirable and when they are not</w:t>
-      </w:r>
-      <w:r>
-        <w:t xml:space="preserve"> </w:t>
-      </w:r>
-      <w:r>
-        <w:t xml:space="preserve">(McDaniel &amp; Butler, 2011)</w:t>
-      </w:r>
-      <w:r>
-        <w:t xml:space="preserve">. Its essence emphasizes the qualitative mismatch of the evoked encoding processes of the applied difficulty (and by the material) with respect to the required retrieval processes of the memory test. Thus, one important aspect postulated by this framework denotes the specific encoding processes stimulated by the type of difficulty applied. For example, generating incomplete word-fragments within a text intensifies the processing of the word cue and the word surroundings that help to identify the word, thus enhancing proposition-specific encoding. In contrast, creating sentence coherency in a text with randomized sentences intensifies the processing of the relationships of information in the text, thus enhancing relational encoding</w:t>
-      </w:r>
-      <w:r>
-        <w:t xml:space="preserve"> </w:t>
-      </w:r>
-      <w:r>
-        <w:t xml:space="preserve">(McDaniel, Hines, Waddill, &amp; Einstein, 1994)</w:t>
-      </w:r>
-      <w:r>
-        <w:t xml:space="preserve">. Consequently, the generation-task, which required word-generation, led to improved verbatim recall, but it was not desirable for relational test questions (and vice versa). These differently evoked encoding processes (proposition-specificversus relational) by the generation task predicted different memory effects. It is thus possible that the Sans Forgetica effect arises only under certain memory paradigms (e.g., free recall or recognition). It is hard to test this however, as the mechanim(s) that give rise to the effect are unclear and currently there is not strong evidence that the Sans Forgetica effect is reliable. Furture research should explore different testing conditions.</w:t>
-      </w:r>
-    </w:p>
-    <w:p>
-      <w:pPr>
-        <w:pStyle w:val="berschrift3"/>
-      </w:pPr>
-      <w:bookmarkStart w:id="52" w:name="processing-difficulty"/>
-      <w:r>
-        <w:t xml:space="preserve">Processing Difficulty.</w:t>
+        <w:t xml:space="preserve">The two experiments herein present evidence against claims put forth by its creators and the media [also see</w:t>
+      </w:r>
+      <w:r>
+        <w:t xml:space="preserve"> </w:t>
+      </w:r>
+      <w:r>
+        <w:t xml:space="preserve">Eskenazi and Nix (2020)</w:t>
+      </w:r>
+      <w:r>
+        <w:t xml:space="preserve">). We concede that our conclusions of no effect might be a bit premature. It is possible that there is an effect of Sans Forgetica, but the effect size might be smaller than we could detect acorss our two studies. We powered our studies to detect a medium-sized effect. Further, as noted by</w:t>
+      </w:r>
+      <w:r>
+        <w:t xml:space="preserve"> </w:t>
+      </w:r>
+      <w:r>
+        <w:t xml:space="preserve">(Eskenazi &amp; Nix, 2020)</w:t>
+      </w:r>
+      <w:r>
+        <w:t xml:space="preserve"> </w:t>
+      </w:r>
+      <w:r>
+        <w:t xml:space="preserve">and others [Geller2018; Geller2019] there are important moderating factors of the disfluency effect that should be considered. Once more research is published, a meta-analysis can be conducted to determine the effect size and any modertaing factors of the Sans Forgetica effect. Reagardless, it is our conclusion that Sans Forgetica lives up its name. Students looking to remmeber more and forget less should use other</w:t>
+      </w:r>
+      <w:r>
+        <w:t xml:space="preserve"> </w:t>
+      </w:r>
+      <w:r>
+        <w:t xml:space="preserve">“</w:t>
+      </w:r>
+      <w:r>
+        <w:t xml:space="preserve">power tools</w:t>
+      </w:r>
+      <w:r>
+        <w:t xml:space="preserve">”</w:t>
+      </w:r>
+      <w:r>
+        <w:t xml:space="preserve"> </w:t>
+      </w:r>
+      <w:r>
+        <w:t xml:space="preserve">shown to enhance learning.</w:t>
+      </w:r>
+    </w:p>
+    <w:p>
+      <w:r>
+        <w:br w:type="page"/>
+      </w:r>
+    </w:p>
+    <w:p>
+      <w:pPr>
+        <w:pStyle w:val="berschrift1"/>
+      </w:pPr>
+      <w:bookmarkStart w:id="52" w:name="references"/>
+      <w:r>
+        <w:t xml:space="preserve">References</w:t>
       </w:r>
       <w:bookmarkEnd w:id="52"/>
     </w:p>
     <w:p>
       <w:pPr>
+        <w:pStyle w:val="SourceCode"/>
+      </w:pPr>
+      <w:r>
+        <w:rPr>
+          <w:rStyle w:val="VerbatimChar"/>
+        </w:rPr>
+        <w:t xml:space="preserve">## Warning in readLines(file): incomplete final line found on 'ref.bib'</w:t>
+      </w:r>
+    </w:p>
+    <w:bookmarkStart w:id="114" w:name="refs"/>
+    <w:bookmarkStart w:id="54" w:name="ref-Bates2015"/>
+    <w:p>
+      <w:pPr>
         <w:pStyle w:val="FirstParagraph"/>
       </w:pPr>
       <w:r>
-        <w:t xml:space="preserve">One critism put forth when examianing perceptual disfluency is that studies do not objectively test (e.g., by using RTs) that stimuli are in fact perceptually disfluent [see</w:t>
-      </w:r>
-      <w:r>
-        <w:t xml:space="preserve"> </w:t>
-      </w:r>
-      <w:r>
-        <w:t xml:space="preserve">Geller et al. (2018)</w:t>
-      </w:r>
-      <w:r>
-        <w:t xml:space="preserve">). Given that the two experiments conatined herein were presented on-line, it is diffiuclt to test this assumption. In Expeirment 2 we used metamemory judgements as a proxy for disfluency, but we did not find that Sans Forgetica font produced lower judgemtns of leanrning.</w:t>
-      </w:r>
-    </w:p>
-    <w:p>
-      <w:pPr>
-        <w:pStyle w:val="berschrift1"/>
-      </w:pPr>
-      <w:bookmarkStart w:id="53" w:name="conclusion"/>
-      <w:r>
-        <w:t xml:space="preserve">Conclusion</w:t>
-      </w:r>
-      <w:bookmarkEnd w:id="53"/>
-    </w:p>
-    <w:p>
-      <w:pPr>
-        <w:pStyle w:val="FirstParagraph"/>
-      </w:pPr>
-      <w:r>
-        <w:t xml:space="preserve">The two experiments herein represent the first tests of the claims put forth by its creators and the media. We concede that our conclusions of no effect might be a bit premature. It is possible that there is an effect of Sans Forgetica, but the effect size might be smaller than we could detect acorss our two studies. Our SESOI was d = .35. Once more research is published, a meta-analysis can be conducted to determine the effect size and any modertaing factors of the Sans Forgetica effect. Reagardless it is our conclsuion that Sans Forgetica lives up its name and it is really forgeticable. Students looking to remmeber more and forget less should use other power tools () shown to enhance learning.</w:t>
-      </w:r>
-    </w:p>
-    <w:p>
-      <w:r>
-        <w:br w:type="page"/>
-      </w:r>
-    </w:p>
-    <w:p>
-      <w:pPr>
-        <w:pStyle w:val="berschrift1"/>
-      </w:pPr>
-      <w:bookmarkStart w:id="54" w:name="references"/>
-      <w:r>
-        <w:t xml:space="preserve">References</w:t>
-      </w:r>
-      <w:bookmarkEnd w:id="54"/>
-    </w:p>
-    <w:bookmarkStart w:id="112" w:name="refs"/>
-    <w:bookmarkStart w:id="56" w:name="ref-Bates2015"/>
-    <w:p>
-      <w:pPr>
-        <w:pStyle w:val="FirstParagraph"/>
-      </w:pPr>
-      <w:r>
         <w:t xml:space="preserve">Bates, D., Mächler, M., Bolker, B., &amp; Walker, S. (2015). Fitting linear mixed-effects models using lme4.</w:t>
       </w:r>
       <w:r>
@@ -2946,7 +3022,7 @@
       <w:r>
         <w:t xml:space="preserve"> </w:t>
       </w:r>
-      <w:hyperlink r:id="rId55">
+      <w:hyperlink r:id="rId53">
         <w:r>
           <w:rPr>
             <w:rStyle w:val="Hyperlink"/>
@@ -2955,8 +3031,8 @@
         </w:r>
       </w:hyperlink>
     </w:p>
-    <w:bookmarkEnd w:id="56"/>
-    <w:bookmarkStart w:id="58" w:name="ref-Bertsch2007"/>
+    <w:bookmarkEnd w:id="54"/>
+    <w:bookmarkStart w:id="56" w:name="ref-Bertsch2007"/>
     <w:p>
       <w:pPr>
         <w:pStyle w:val="Textkrper"/>
@@ -2991,7 +3067,7 @@
       <w:r>
         <w:t xml:space="preserve"> </w:t>
       </w:r>
-      <w:hyperlink r:id="rId57">
+      <w:hyperlink r:id="rId55">
         <w:r>
           <w:rPr>
             <w:rStyle w:val="Hyperlink"/>
@@ -3000,8 +3076,8 @@
         </w:r>
       </w:hyperlink>
     </w:p>
-    <w:bookmarkEnd w:id="58"/>
-    <w:bookmarkStart w:id="59" w:name="ref-Bjork2011"/>
+    <w:bookmarkEnd w:id="56"/>
+    <w:bookmarkStart w:id="57" w:name="ref-Bjork2011"/>
     <w:p>
       <w:pPr>
         <w:pStyle w:val="Textkrper"/>
@@ -3025,8 +3101,8 @@
         <w:t xml:space="preserve">(pp. 56–64). New York, NY, US: Worth Publishers.</w:t>
       </w:r>
     </w:p>
-    <w:bookmarkEnd w:id="59"/>
-    <w:bookmarkStart w:id="61" w:name="ref-Bjork2016"/>
+    <w:bookmarkEnd w:id="57"/>
+    <w:bookmarkStart w:id="59" w:name="ref-Bjork2016"/>
     <w:p>
       <w:pPr>
         <w:pStyle w:val="Textkrper"/>
@@ -3037,7 +3113,7 @@
       <w:r>
         <w:t xml:space="preserve"> </w:t>
       </w:r>
-      <w:hyperlink r:id="rId60">
+      <w:hyperlink r:id="rId58">
         <w:r>
           <w:rPr>
             <w:rStyle w:val="Hyperlink"/>
@@ -3046,8 +3122,8 @@
         </w:r>
       </w:hyperlink>
     </w:p>
-    <w:bookmarkEnd w:id="61"/>
-    <w:bookmarkStart w:id="63" w:name="ref-Buchanan2019"/>
+    <w:bookmarkEnd w:id="59"/>
+    <w:bookmarkStart w:id="61" w:name="ref-Buchanan2019"/>
     <w:p>
       <w:pPr>
         <w:pStyle w:val="Textkrper"/>
@@ -3070,7 +3146,7 @@
       <w:r>
         <w:t xml:space="preserve"> </w:t>
       </w:r>
-      <w:hyperlink r:id="rId62">
+      <w:hyperlink r:id="rId60">
         <w:r>
           <w:rPr>
             <w:rStyle w:val="Hyperlink"/>
@@ -3079,8 +3155,8 @@
         </w:r>
       </w:hyperlink>
     </w:p>
-    <w:bookmarkEnd w:id="63"/>
-    <w:bookmarkStart w:id="65" w:name="ref-Burkner2018"/>
+    <w:bookmarkEnd w:id="61"/>
+    <w:bookmarkStart w:id="63" w:name="ref-Burkner2018"/>
     <w:p>
       <w:pPr>
         <w:pStyle w:val="Textkrper"/>
@@ -3115,7 +3191,7 @@
       <w:r>
         <w:t xml:space="preserve"> </w:t>
       </w:r>
-      <w:hyperlink r:id="rId64">
+      <w:hyperlink r:id="rId62">
         <w:r>
           <w:rPr>
             <w:rStyle w:val="Hyperlink"/>
@@ -3124,8 +3200,8 @@
         </w:r>
       </w:hyperlink>
     </w:p>
-    <w:bookmarkEnd w:id="65"/>
-    <w:bookmarkStart w:id="67" w:name="ref-Carpenter2016"/>
+    <w:bookmarkEnd w:id="63"/>
+    <w:bookmarkStart w:id="65" w:name="ref-Carpenter2016"/>
     <w:p>
       <w:pPr>
         <w:pStyle w:val="Textkrper"/>
@@ -3151,7 +3227,7 @@
       <w:r>
         <w:t xml:space="preserve"> </w:t>
       </w:r>
-      <w:hyperlink r:id="rId66">
+      <w:hyperlink r:id="rId64">
         <w:r>
           <w:rPr>
             <w:rStyle w:val="Hyperlink"/>
@@ -3160,8 +3236,8 @@
         </w:r>
       </w:hyperlink>
     </w:p>
-    <w:bookmarkEnd w:id="67"/>
-    <w:bookmarkStart w:id="69" w:name="ref-Carpenter2006"/>
+    <w:bookmarkEnd w:id="65"/>
+    <w:bookmarkStart w:id="67" w:name="ref-Carpenter2006"/>
     <w:p>
       <w:pPr>
         <w:pStyle w:val="Textkrper"/>
@@ -3196,7 +3272,7 @@
       <w:r>
         <w:t xml:space="preserve"> </w:t>
       </w:r>
-      <w:hyperlink r:id="rId68">
+      <w:hyperlink r:id="rId66">
         <w:r>
           <w:rPr>
             <w:rStyle w:val="Hyperlink"/>
@@ -3205,8 +3281,8 @@
         </w:r>
       </w:hyperlink>
     </w:p>
-    <w:bookmarkEnd w:id="69"/>
-    <w:bookmarkStart w:id="71" w:name="ref-Diemand-Yauman2011"/>
+    <w:bookmarkEnd w:id="67"/>
+    <w:bookmarkStart w:id="69" w:name="ref-Diemand-Yauman2011"/>
     <w:p>
       <w:pPr>
         <w:pStyle w:val="Textkrper"/>
@@ -3241,7 +3317,7 @@
       <w:r>
         <w:t xml:space="preserve"> </w:t>
       </w:r>
-      <w:hyperlink r:id="rId70">
+      <w:hyperlink r:id="rId68">
         <w:r>
           <w:rPr>
             <w:rStyle w:val="Hyperlink"/>
@@ -3250,8 +3326,8 @@
         </w:r>
       </w:hyperlink>
     </w:p>
-    <w:bookmarkEnd w:id="71"/>
-    <w:bookmarkStart w:id="72" w:name="ref-Earp2018"/>
+    <w:bookmarkEnd w:id="69"/>
+    <w:bookmarkStart w:id="70" w:name="ref-Earp2018"/>
     <w:p>
       <w:pPr>
         <w:pStyle w:val="Textkrper"/>
@@ -3259,6 +3335,39 @@
       <w:r>
         <w:t xml:space="preserve">Earp, J. (2018). Q&amp;A: Designing a font to help students remember key information.</w:t>
       </w:r>
+    </w:p>
+    <w:bookmarkEnd w:id="70"/>
+    <w:bookmarkStart w:id="72" w:name="ref-Eskenazi2020"/>
+    <w:p>
+      <w:pPr>
+        <w:pStyle w:val="Textkrper"/>
+      </w:pPr>
+      <w:r>
+        <w:t xml:space="preserve">Eskenazi, M. A., &amp; Nix, B. (2020). Individual Differences in the Desirable Difficulty Effect During Lexical Acquisition.</w:t>
+      </w:r>
+      <w:r>
+        <w:t xml:space="preserve"> </w:t>
+      </w:r>
+      <w:r>
+        <w:rPr>
+          <w:i/>
+        </w:rPr>
+        <w:t xml:space="preserve">Journal of Experimental Psychology: Learning Memory and Cognition</w:t>
+      </w:r>
+      <w:r>
+        <w:t xml:space="preserve">.</w:t>
+      </w:r>
+      <w:r>
+        <w:t xml:space="preserve"> </w:t>
+      </w:r>
+      <w:hyperlink r:id="rId71">
+        <w:r>
+          <w:rPr>
+            <w:rStyle w:val="Hyperlink"/>
+          </w:rPr>
+          <w:t xml:space="preserve">https://doi.org/10.1037/xlm0000809</w:t>
+        </w:r>
+      </w:hyperlink>
     </w:p>
     <w:bookmarkEnd w:id="72"/>
     <w:bookmarkStart w:id="74" w:name="ref-Fowler1974"/>
@@ -3991,12 +4100,45 @@
       </w:hyperlink>
     </w:p>
     <w:bookmarkEnd w:id="107"/>
-    <w:bookmarkStart w:id="109" w:name="ref-Xie2018"/>
+    <w:bookmarkStart w:id="109" w:name="ref-Wickham2016"/>
     <w:p>
       <w:pPr>
         <w:pStyle w:val="Textkrper"/>
       </w:pPr>
       <w:r>
+        <w:t xml:space="preserve">Wickham, H. (2016).</w:t>
+      </w:r>
+      <w:r>
+        <w:t xml:space="preserve"> </w:t>
+      </w:r>
+      <w:r>
+        <w:rPr>
+          <w:i/>
+        </w:rPr>
+        <w:t xml:space="preserve">Ggplot2: Elegant graphics for data analysis</w:t>
+      </w:r>
+      <w:r>
+        <w:t xml:space="preserve">. Springer-Verlag New York. Retrieved from</w:t>
+      </w:r>
+      <w:r>
+        <w:t xml:space="preserve"> </w:t>
+      </w:r>
+      <w:hyperlink r:id="rId108">
+        <w:r>
+          <w:rPr>
+            <w:rStyle w:val="Hyperlink"/>
+          </w:rPr>
+          <w:t xml:space="preserve">https://ggplot2.tidyverse.org</w:t>
+        </w:r>
+      </w:hyperlink>
+    </w:p>
+    <w:bookmarkEnd w:id="109"/>
+    <w:bookmarkStart w:id="111" w:name="ref-Xie2018"/>
+    <w:p>
+      <w:pPr>
+        <w:pStyle w:val="Textkrper"/>
+      </w:pPr>
+      <w:r>
         <w:t xml:space="preserve">Xie, H., Zhou, Z., &amp; Liu, Q. (2018). Null Effects of Perceptual Disfluency on Learning Outcomes in a Text-Based Educational Context: a Meta-analysis.</w:t>
       </w:r>
       <w:r>
@@ -4026,7 +4168,7 @@
       <w:r>
         <w:t xml:space="preserve"> </w:t>
       </w:r>
-      <w:hyperlink r:id="rId108">
+      <w:hyperlink r:id="rId110">
         <w:r>
           <w:rPr>
             <w:rStyle w:val="Hyperlink"/>
@@ -4035,8 +4177,8 @@
         </w:r>
       </w:hyperlink>
     </w:p>
-    <w:bookmarkEnd w:id="109"/>
-    <w:bookmarkStart w:id="111" w:name="ref-Yue"/>
+    <w:bookmarkEnd w:id="111"/>
+    <w:bookmarkStart w:id="113" w:name="ref-Yue"/>
     <w:p>
       <w:pPr>
         <w:pStyle w:val="Textkrper"/>
@@ -4047,7 +4189,7 @@
       <w:r>
         <w:t xml:space="preserve"> </w:t>
       </w:r>
-      <w:hyperlink r:id="rId110">
+      <w:hyperlink r:id="rId112">
         <w:r>
           <w:rPr>
             <w:rStyle w:val="Hyperlink"/>
@@ -4056,8 +4198,8 @@
         </w:r>
       </w:hyperlink>
     </w:p>
-    <w:bookmarkEnd w:id="111"/>
-    <w:bookmarkEnd w:id="112"/>
+    <w:bookmarkEnd w:id="113"/>
+    <w:bookmarkEnd w:id="114"/>
     <w:sectPr>
       <w:headerReference w:type="even" r:id="rId11"/>
       <w:headerReference w:type="default" r:id="rId10"/>
@@ -4092,7 +4234,7 @@
       </w:r>
     </w:p>
   </w:footnote>
-  <w:footnote w:id="42">
+  <w:footnote w:id="41">
     <w:p>
       <w:pPr>
         <w:pStyle w:val="Funotentext"/>

--- a/Paper/SF_Paper.docx
+++ b/Paper/SF_Paper.docx
@@ -252,7 +252,7 @@
         <w:t xml:space="preserve"> </w:t>
       </w:r>
       <w:r>
-        <w:t xml:space="preserve">4257</w:t>
+        <w:t xml:space="preserve">3945</w:t>
       </w:r>
     </w:p>
     <w:p>
@@ -269,7 +269,7 @@
         <w:pStyle w:val="Textkrper"/>
       </w:pPr>
       <w:r>
-        <w:t xml:space="preserve">Students want to remember more and forget less. Being able to recall and apply previously learned information is key for successful learning. Decades of research in the laborartory and in the classroom have put forth the paradoxical idea that making learning harder (not easier) should have the desirable effect of improving long-term retention of material–called the desirable difficulty principle</w:t>
+        <w:t xml:space="preserve">Students want to remember more and forget less. Being able to recall and apply previously learned information is key for successful learning. Decades of research in the laboratory and in the classroom have put forth the paradoxical idea that making learning harder (not easier) should have the desirable effect of improving long-term retention of material–called the desirable difficulty principle</w:t>
       </w:r>
       <w:r>
         <w:t xml:space="preserve"> </w:t>
@@ -415,7 +415,7 @@
         <w:t xml:space="preserve">Yue et al. (n.d.)</w:t>
       </w:r>
       <w:r>
-        <w:t xml:space="preserve">), casting doubt upon the robustness of the disfluency effect. Corrobroating this, A recent meta-analysis by</w:t>
+        <w:t xml:space="preserve">), casting doubt upon the robustness of the disfluency effect. Corroborating this, A recent meta-analysis by</w:t>
       </w:r>
       <w:r>
         <w:t xml:space="preserve"> </w:t>
@@ -427,7 +427,7 @@
         <w:t xml:space="preserve"> </w:t>
       </w:r>
       <w:r>
-        <w:t xml:space="preserve">with 25 studies and 3,135 participants found a small, nonsignificant, effect of perceptual disfluency on recall and (</w:t>
+        <w:t xml:space="preserve">with 25 studies and 3,135 participants found a small, non-significant, effect of perceptual disfluency on recall and (</w:t>
       </w:r>
       <w:r>
         <w:rPr>
@@ -451,7 +451,7 @@
         <w:t xml:space="preserve"> </w:t>
       </w:r>
       <w:r>
-        <w:t xml:space="preserve">= 0.03). Despite having no mnnmemonic effect, perceptual disfluency produced longer reading times (</w:t>
+        <w:t xml:space="preserve">= 0.03). Despite having no mnemonic effect, perceptual disfluency produced longer reading times (</w:t>
       </w:r>
       <w:r>
         <w:rPr>
@@ -475,7 +475,7 @@
         <w:t xml:space="preserve"> </w:t>
       </w:r>
       <w:r>
-        <w:t xml:space="preserve">= -0.043). In the laboratroy,</w:t>
+        <w:t xml:space="preserve">= -0.043). In the laboratory,</w:t>
       </w:r>
       <w:r>
         <w:t xml:space="preserve"> </w:t>
@@ -487,7 +487,7 @@
         <w:t xml:space="preserve"> </w:t>
       </w:r>
       <w:r>
-        <w:t xml:space="preserve">and Geller &amp; Still (2018) manpiulated several boundary conditions (e.g., level of degradation, type of judgement of learning, retentional interval, and testing expectany) and found you can get positive memory effects from perceptual disflunet mateirals (in recognition), but it is not robust. Taken together, the evidence is weak for perceptual disfluency being a desriable difficulty.</w:t>
+        <w:t xml:space="preserve">and Geller &amp; Still (2018) manipulated several boundary conditions (e.g., level of degradation, type of judgement of learning, retention interval, and testing expectancy) and found you can get positive memory effects from perceptual disflunet materials (in recognition), but it is not robust. Taken together, the evidence is weak for perceptual disfluency being a desirable difficulty.</w:t>
       </w:r>
     </w:p>
     <w:p>
@@ -520,7 +520,7 @@
         </w:r>
       </w:hyperlink>
       <w:r>
-        <w:t xml:space="preserve">) claimed that a new font called Sans Forgetica could enhance memory, despite only unplublished evidence being available at the time</w:t>
+        <w:t xml:space="preserve">) claimed that a new font called Sans Forgetica could enhance memory, despite only unpublished evidence being available at the time</w:t>
       </w:r>
       <w:r>
         <w:t xml:space="preserve"> </w:t>
@@ -529,7 +529,7 @@
         <w:t xml:space="preserve">(Earp, 2018)</w:t>
       </w:r>
       <w:r>
-        <w:t xml:space="preserve">. It is thought that the mnnemonic benefit is due to the characteristics of the font. Sans Forgteica is a variation of a sans-serif typeface that consists of intermitten gaps in letters that are back slanted (see fig. 1). Since the release of those news articles, the Sans Forgetica font is available on all operating systems (download the font file), some browsers (e.g., Chrome), and can be downloaded on your phone.</w:t>
+        <w:t xml:space="preserve">. It is thought that the mnemonic benefit is due to the characteristics of the font. Sans Forgteica is a variation of a sans-serif typeface that consists of intermittent gaps in letters that are back slanted (see fig. 1). Since the release of those news articles, the Sans Forgetica font is available on all operating systems (download the font file), some browsers (e.g., Chrome), and can be downloaded on your phone.</w:t>
       </w:r>
     </w:p>
     <w:p>
@@ -617,7 +617,7 @@
         <w:pStyle w:val="FirstParagraph"/>
       </w:pPr>
       <w:r>
-        <w:t xml:space="preserve">Given the weak evidence for the disfluency effect, we thought it pertinent to empircally examine whether Sans Forgetica produces more durabale learning. The question of whether Sans Forgetica produces a mnnmenomic benefits has clear practical implications. In the educational domian, it would be relatively quick and easy to use Sans Forgetica. However, in order for the Sans Forgetica to be useful, it is importnat to note and understand both its successes and failures. To the authors’ knowledge, there is only one peer-reviewed paper</w:t>
+        <w:t xml:space="preserve">Given the weak evidence for the disfluency effect, we thought it pertinent to empirically examine whether Sans Forgetica produces more durable learning. The question of whether Sans Forgetica produces a mnnmenomic benefits has clear practical implications. In the educational domain, it would be relatively quick and easy to use place materials in Sans Forgetica font. However, in order for the Sans Forgetica to be useful, it is important to note and understand both its successes and failures. To the authors’ knowledge, there is only one peer-reviewed paper</w:t>
       </w:r>
       <w:r>
         <w:t xml:space="preserve"> </w:t>
@@ -629,31 +629,7 @@
         <w:t xml:space="preserve"> </w:t>
       </w:r>
       <w:r>
-        <w:t xml:space="preserve">examining the effectivenss of Sans Forgetica in generating a desirable difficlty. In one experiment</w:t>
-      </w:r>
-      <w:r>
-        <w:t xml:space="preserve"> </w:t>
-      </w:r>
-      <w:r>
-        <w:t xml:space="preserve">Eskenazi and Nix (2020)</w:t>
-      </w:r>
-      <w:r>
-        <w:t xml:space="preserve"> </w:t>
-      </w:r>
-      <w:r>
-        <w:t xml:space="preserve">found that words and definitions in Sans Forgetica font lead to better orthographic discriminabity and semantic acquisition, but only if participnats were good spellers. From this one study, it is not clear if the benefits of Sans Forgetica font extends to other memory processes, as the</w:t>
-      </w:r>
-      <w:r>
-        <w:t xml:space="preserve"> </w:t>
-      </w:r>
-      <w:r>
-        <w:t xml:space="preserve">Eskenazi and Nix (2020)</w:t>
-      </w:r>
-      <w:r>
-        <w:t xml:space="preserve"> </w:t>
-      </w:r>
-      <w:r>
-        <w:t xml:space="preserve">study focused on lexical acquistion (orthographic and semantic features of a word). Given this, we felt it was pertinent to examine the effectiveness of Sans Forgetica in two different memory expeirments. To this end,we conducted to two high-powered preregistered experiments examining whether (1) recall is better in Sans Forgetica font and (2) how it compares with other notable learning techniques–generation (Experiment 1) and pre-highlighting (Experiment 2). Comparing Sans Forgetica to other study techniques allows us to examine the mechanisms underlying the effect, if any.</w:t>
+        <w:t xml:space="preserve">examining the effectiveness of Sans Forgetica in generating a desirable difficulty. In one experiment Eskenazi and Nix (2020) found that words and definitions in Sans Forgetica font lead to better orthographic discriminabity (i.e., choosing the correct spelling of the word) and semantic acquisition (i.e., retrieving the definition of a word), but only if participants were good spellers. As the Eskenazi and Nix (2020) study focused on lexical acquisition (orthographic and semantic features of a word), it is not clear if the benefits of Sans Forgetica font extends to other memory processes. Given this, we felt it was pertinent to examine the effectiveness of Sans Forgetica in two different memory experiments. To this end, we conducted to two high-powered preregistered experiments examining whether (1) recall is better in Sans Forgetica font and (2) how it compares with other notable learning techniques–generation (Experiment 1) and pre-highlighting (Experiment 2). Comparing Sans Forgetica to other study techniques allows us to examine the mechanisms underlying the effect, if any.</w:t>
       </w:r>
     </w:p>
     <w:p>
@@ -671,7 +647,7 @@
         <w:pStyle w:val="FirstParagraph"/>
       </w:pPr>
       <w:r>
-        <w:t xml:space="preserve">In Experiment 1 we were interested in answering two questions. First, is Sans Forgetica more memorable than a normal, fluent, font (e.g., Arial)? Second, is the Sans Forgetica effect on memory similar in magnitude to the generation effect? While very is known about Sans Forgetica, one of the most intuitively appealing theories for why Sans Forgetica font benefits memory is that of mental effort. It is believed that reading materials in Sans Forgetica requires more effort than simply reading a normal font. Essentailly, the intermiten gaps of Sans Forgetica requires readers to generate or fill in the missing pieces producing a memory advantage. This mechanism of action is simiar to that of the generation effect, wherein information is better remembered when generated or filled-in compared to if it is simply read. In Experiment 1 we examined the mnnemonic benefit of Sans Forgetica and generation by looking at cued recall performance with weakly realted pairs. If Sans Forgetica does produce a mnnmoneic benefit, we should observe better cued recall performance for targets in Sans forgetica font comarped to Arial font. Futhrer, if it is similar to the generation effect, the magnitude of the memory benefit between the two should be similar.</w:t>
+        <w:t xml:space="preserve">In Experiment 1 we were interested in answering two questions. First, is Sans Forgetica more memorable than a normal, fluent, font (e.g., Arial)? Second, is the Sans Forgetica effect on memory similar in magnitude to the generation effect? While very is known about Sans Forgetica, one of the most intuitively appealing theories for why Sans Forgetica font benefits memory is that of mental effort. It is believed that reading materials in Sans Forgetica requires more effort than simply reading a normal font. Essentially, the intermittent gaps of Sans Forgetica requires readers to generate or fill in the missing pieces producing a memory advantage. This mechanism of action is similar to that of the generation effect, wherein information is better remembered when generated or filled-in compared to if it is simply read. In Experiment 1 we examined the mnemonic benefit of Sans Forgetica and generation by looking at cued recall performance with weakly related pairs. If Sans Forgetica does produce a mnemonic benefit, we should observe better cued recall performance for targets in Sans forgetica font compared to Arial font. Futhrer, if it is similar to the generation effect, the magnitude of the memory benefit between the two should be similar.</w:t>
       </w:r>
     </w:p>
     <w:p>
@@ -720,7 +696,7 @@
         <w:t xml:space="preserve"> </w:t>
       </w:r>
       <w:r>
-        <w:t xml:space="preserve">= .35). We choose this effect size as our SESOI due in part to the small effect sizes seen in actaul classroom studies (Bulter et al., 2014). Therefore, assuming an alpha of .05 and a desired power of 90%, a sample size of 230 is required to detect whether an effect size of .35 differs from zero. After excluding participants who 1) did not complete every phase of the experiment, 2) started the experiment multiple times, 3) reported experiencing technical problems did not indicate that they were fluent in English [^2]: This question was not asked during the experiment., or 5) reported seeing our stimuli before, we were left with 115 participants per group.</w:t>
+        <w:t xml:space="preserve">= .35). We choose this effect size as our SESOI due in part to the small effect sizes seen in actual classroom studies (Bulter et al., 2014). Therefore, assuming an alpha of .05 and a desired power of 90%, a sample size of 230 is required to detect whether an effect size of .35 differs from zero. After excluding participants who 1) did not complete every phase of the experiment, 2) started the experiment multiple times, 3) reported experiencing technical problems did not indicate that they were fluent in English [^2]: This question was not asked during the experiment., or 5) reported seeing our stimuli before, we were left with 115 participants per group.</w:t>
       </w:r>
     </w:p>
     <w:p>
@@ -752,7 +728,7 @@
         </w:r>
       </w:hyperlink>
       <w:r>
-        <w:t xml:space="preserve">. All materials, data, and analysis scirpts for both Experiment 1 can be found here (</w:t>
+        <w:t xml:space="preserve">. All materials, data, and analysis scripts for both Experiment 1 can be found here (</w:t>
       </w:r>
       <w:hyperlink r:id="rId30">
         <w:r>
@@ -791,7 +767,7 @@
         <w:t xml:space="preserve">Carpenter, Pashler, and Vul (2006)</w:t>
       </w:r>
       <w:r>
-        <w:t xml:space="preserve">)[^1]: Two cue-target pairs (e.g., range-rifle and train-plane) had to be thrown out as they were not preseted due to a coding error. The cue-target pairs were all nouns, 5–7 letters and 1–3 syllables in length, and high in concreteness (400–700) and frequency (at least 30 per million). Free association norms</w:t>
+        <w:t xml:space="preserve">)[^1]: Two cue-target pairs (e.g., range-rifle and train-plane) had to be thrown out as they were not presented due to a coding error. The cue-target pairs were all nouns, 5–7 letters and 1–3 syllables in length, and high in concreteness (400–700) and frequency (at least 30 per million). Free association norms</w:t>
       </w:r>
       <w:r>
         <w:t xml:space="preserve"> </w:t>
@@ -821,7 +797,7 @@
         <w:pStyle w:val="FirstParagraph"/>
       </w:pPr>
       <w:r>
-        <w:t xml:space="preserve">Disfluency (fluent vs. disfluent) was manipulated within-subejcts and within-items and difficulty type (Generation vs. Sans Forgetcia) was manipulated between participants. For half the participants, targets were presented in Sans Forgetica while the other half were presented in Arial font; for the other half of participants, targets were presented with missing letters (vowels were replaced by underscores) and the other half were intact (Arial font). After a short 2 minute distractor task (anagram generation), they completed a cued recall test. During cued recall, particpants were presented 24 cues one at a time and asked to provide the target word. After they were thanked and debriefed.</w:t>
+        <w:t xml:space="preserve">Disfluency (fluent vs. disfluent) was manipulated within-subjects and within-items and difficulty type (Generation vs. Sans Forgetcia) was manipulated between participants. For half the participants, targets were presented in Sans Forgetica while the other half were presented in Arial font; for the other half of participants, targets were presented with missing letters (vowels were replaced by underscores) and the other half were intact (Arial font). After a short 2 minute distraction task (anagram generation), they completed a cued recall test. During cued recall, participants were presented 24 cues one at a time and asked to provide the target word. After they were thanked and debriefed.</w:t>
       </w:r>
     </w:p>
     <w:p>
@@ -829,7 +805,7 @@
         <w:pStyle w:val="Textkrper"/>
       </w:pPr>
       <w:r>
-        <w:t xml:space="preserve">Particpants completed the experiment on-line via the Qualtrics survey platfom hosted on Amazon Mechainal Turk. After reading and consenting, participants were randomly assigned to one of two conditions: The generation condition or the Sans Forgetica condition. Participants were told to study word pairs so that later they could recall second word (target) when cued with the first word (cue). The experiment began with the presentation of 22 word pairs, shown one at a time, for 2 secconds each. The cue word always appeared on the left and the target always on the right. Immediately proceeding this, participants did a short 2 minute distractor task (anagram generation). Finally participants completed a cued recall test. During cued recall, particpants were presented 22 cues one at a time and asked to provide the target word. Responses were self-paced. Once completed, participants clicked on a button to advance to the next question. At the end, participants were asked several demographic questions.</w:t>
+        <w:t xml:space="preserve">Participants completed the experiment on-line via the Qualtrics survey platform hosted on Amazon Mechanical Turk. After reading and consenting, participants were randomly assigned to one of two conditions: The generation condition or the Sans Forgetica condition. Participants were told to study word pairs so that later they could recall second word (target) when cued with the first word (cue). The experiment began with the presentation of 22 word pairs, shown one at a time, for 2 seconds each. The cue word always appeared on the left and the target always on the right. Immediately proceeding this, participants did a short 2 minute distraction task (anagram generation). Finally participants completed a cued recall test. During cued recall, participants were presented 22 cues one at a time and asked to provide the target word. Responses were self-paced. Once completed, participants clicked on a button to advance to the next question. At the end, participants were asked several demographic questions.</w:t>
       </w:r>
     </w:p>
     <w:p>
@@ -859,7 +835,7 @@
         <w:t xml:space="preserve"> </w:t>
       </w:r>
       <w:r>
-        <w:t xml:space="preserve">using spellCheck.R. A nice walkthrough on how to use the package can be found in</w:t>
+        <w:t xml:space="preserve">using spellCheck.R. A nice walk through on how to use the package can be found in</w:t>
       </w:r>
       <w:r>
         <w:t xml:space="preserve"> </w:t>
@@ -868,7 +844,7 @@
         <w:t xml:space="preserve">Buchanan, De Deyne, and Montefinese (2019)</w:t>
       </w:r>
       <w:r>
-        <w:t xml:space="preserve">. Using the package, each response was corrected for misspelings. Corrected spellings are provided in the most probable order, therefore, the first suggestion is selected as the correct answer. As a second pass, we manually examined the output to catch incorrect suggestions and to add their own correction. If the response was close to the correct response, it was marked as correct. Becasuse participants were recruited in the United States, we used the American English dictionary.</w:t>
+        <w:t xml:space="preserve">. Using the package, each response was corrected for misspellings. Corrected spellings are provided in the most probable order, therefore, the first suggestion is selected as the correct answer. As a second pass, we manually examined the output to catch incorrect suggestions and to add their own correction. If the response was close to the correct response, it was marked as correct. Because participants were recruited in the United States, we used the American English dictionary.</w:t>
       </w:r>
     </w:p>
     <w:p>
@@ -886,7 +862,37 @@
         <w:pStyle w:val="FirstParagraph"/>
       </w:pPr>
       <w:r>
-        <w:t xml:space="preserve">Although we had pre-registered a simple 2 X 2 mixed ANOVA approcah, we opted for a more powerful analytic approach that better represents the data: generalized linear mixed modeling. Models were fit in R (vers. 3.5.0; R Core Team, 2019) with the lme4 package</w:t>
+        <w:t xml:space="preserve">Although we had pre-registered a simple 2 X 2 mixed ANOVA approach, we opted for a more powerful analytic approach that better represents the data: generalized linear mixed modeling</w:t>
+      </w:r>
+      <w:r>
+        <w:t xml:space="preserve"> </w:t>
+      </w:r>
+      <w:r>
+        <w:t xml:space="preserve">(</w:t>
+      </w:r>
+      <w:r>
+        <w:rPr>
+          <w:b/>
+        </w:rPr>
+        <w:t xml:space="preserve">???</w:t>
+      </w:r>
+      <w:r>
+        <w:t xml:space="preserve">;</w:t>
+      </w:r>
+      <w:r>
+        <w:t xml:space="preserve"> </w:t>
+      </w:r>
+      <w:r>
+        <w:rPr>
+          <w:b/>
+        </w:rPr>
+        <w:t xml:space="preserve">???</w:t>
+      </w:r>
+      <w:r>
+        <w:t xml:space="preserve">)</w:t>
+      </w:r>
+      <w:r>
+        <w:t xml:space="preserve">. Models were fit in R (vers. 3.5.0; R Core Team, 2019) with the lme4 package</w:t>
       </w:r>
       <w:r>
         <w:t xml:space="preserve"> </w:t>
@@ -970,7 +976,7 @@
         <w:t xml:space="preserve"> </w:t>
       </w:r>
       <w:r>
-        <w:t xml:space="preserve">recommendations. The effect of difficulty type was nonsignificant,</w:t>
+        <w:t xml:space="preserve">recommendations. The effect of difficulty type was non-significant,</w:t>
       </w:r>
       <w:r>
         <w:t xml:space="preserve"> </w:t>
@@ -1075,7 +1081,7 @@
         <w:t xml:space="preserve"> </w:t>
       </w:r>
       <w:r>
-        <w:t xml:space="preserve">= 0.12). This was qualifed by an interaction between difficulty type and disfluency was significant,</w:t>
+        <w:t xml:space="preserve">= 0.12). This was qualified by an interaction between difficulty type and disfluency was significant,</w:t>
       </w:r>
       <w:r>
         <w:t xml:space="preserve"> </w:t>
@@ -1150,7 +1156,7 @@
         <w:t xml:space="preserve">(“Jeffreys, H. (1961) Theory of Probability. 3rd Edition, Clarendon Press, Oxford. - References - Scientific Research Publishing,” n.d.)</w:t>
       </w:r>
       <w:r>
-        <w:t xml:space="preserve">). This suggests that the magnitide of the generation effect is larger than the magnitude of the Sans Forgetica effect. This can be clearly seen in Fig. 2.</w:t>
+        <w:t xml:space="preserve">). This suggests that the magnitude of the generation effect is larger than the magnitude of the Sans Forgetica effect. This can be clearly seen in Fig. 2.</w:t>
       </w:r>
     </w:p>
     <w:p>
@@ -1239,7 +1245,7 @@
         <w:pStyle w:val="Textkrper"/>
       </w:pPr>
       <w:r>
-        <w:t xml:space="preserve">The results for Experiment 1 are clear-cut. Cued recall for items presented intact and in Sans Forgetica font were equivocial. That is, we did not observe a memory benefit for Sans Forgetica font. We did, however, observe greater recall for generated items, which replicates decades of litearture (Bertsch et al., 2007). This suggests that (1) presenting materials in Sans Forgetica does not lead to better memory and (2) the Sans Forgetica effect is most likely not a desirable difficulty.</w:t>
+        <w:t xml:space="preserve">The results for Experiment 1 are clear-cut. Cued recall for items presented intact and in Sans Forgetica font were equivocal. That is, we did not observe a memory benefit for Sans Forgetica font. We did, however, observe greater recall for generated items, which replicates decades of literature (Bertsch et al., 2007). This suggests that (1) presenting materials in Sans Forgetica does not lead to better memory and (2) the Sans Forgetica effect is most likely not a desirable difficulty.</w:t>
       </w:r>
     </w:p>
     <w:p>
@@ -1257,7 +1263,7 @@
         <w:pStyle w:val="FirstParagraph"/>
       </w:pPr>
       <w:r>
-        <w:t xml:space="preserve">Experiment 1 failed to find a memory benefit for Sans Forgetica effect. A limitation of Experiment 1 is that simple stimulus-response learning lacks educational realsim. To remedy this, Experiment 2 tested the mnemonic effects of Sans Forgetica using more realistic materials. Whereas Experiment 1 tested whether Sans Forgetica is driven by the generative process of retreival, Experiment 2 examined whether the Sans Forgetcia effect might exert its mnnmenonic benefit by making material more distinctive. Specifically, Sans Forgetica may make the marked portion of text more memorable because it stands out from the surrounding text. This is similar to the effects of pre-highlighting on learning. Indeed, some evidence supports this type of role for highlighting: When students read pre-highlighted passages, they recall more of the highlighted information and less of the non-highlighted information compared to students who receive an unmarked copy of the same passage</w:t>
+        <w:t xml:space="preserve">Experiment 1 failed to find a memory benefit for Sans Forgetica effect. A limitation of Experiment 1 is that simple stimulus-response learning lacks educational realism. To remedy this, Experiment 2 tested the mnemonic effects of Sans Forgetica using more realistic materials. Whereas Experiment 1 tested whether Sans Forgetica is driven by the generative process of retrieval, Experiment 2 examined whether the Sans Forgetcia effect might exert its mnemonic benefit by making material more distinctive. Specifically, Sans Forgetica may make the marked portion of text more memorable because it stands out from the surrounding text. This is similar to the effects of pre-highlighting on learning. Indeed, some evidence supports this type of role for highlighting: When students read pre-highlighted passages, they recall more of the highlighted information and less of the non-highlighted information compared to students who receive an unmarked copy of the same passage</w:t>
       </w:r>
       <w:r>
         <w:t xml:space="preserve"> </w:t>
@@ -1266,7 +1272,7 @@
         <w:t xml:space="preserve">(Fowler &amp; Barker, 1974; Silvers &amp; Kreiner, 1997)</w:t>
       </w:r>
       <w:r>
-        <w:t xml:space="preserve">. To this end, Experiment 2 compared cued recall performance on a passage where some of the sentences were either presented in: Sans Forgetica, pre-highlighted in yellow, or unmodified. We hypothesized that if the Sans Forgetica effect is mainly driven by distinctiveness, words presented in Sans Forgetica should benefit more from the disfluency than the passage presented unmodified. Further, the benefit for Sans Forgetica should be similar in magnitude to the pre-highlighting condition as both manipulations serve to increase the distinctivness of the text.</w:t>
+        <w:t xml:space="preserve">. To this end, Experiment 2 compared cued recall performance on a passage where some of the sentences were either presented in: Sans Forgetica, pre-highlighted in yellow, or unmodified. We hypothesized that if the Sans Forgetica effect is mainly driven by distinctiveness, words presented in Sans Forgetica should benefit more from the disfluency than the passage presented unmodified. Further, the benefit for Sans Forgetica should be similar in magnitude to the pre-highlighting condition as both manipulations serve to increase the distinctiveness of the text.</w:t>
       </w:r>
     </w:p>
     <w:p>
@@ -1316,7 +1322,7 @@
         <w:pStyle w:val="FirstParagraph"/>
       </w:pPr>
       <w:r>
-        <w:t xml:space="preserve">Five hundred and twenty-eight undergraduates participated for partial completion of course credit. Sample size was based on a priori power analyses conducted using PANGEA v0.2. Sample size was calculated based on the samllest effect of interest</w:t>
+        <w:t xml:space="preserve">Five hundred and twenty-eight undergraduates participated for partial completion of course credit. Sample size was based on a priori power analyses conducted using PANGEA v0.2. Sample size was calculated based on the smallest effect of interest</w:t>
       </w:r>
       <w:r>
         <w:t xml:space="preserve"> </w:t>
@@ -1337,7 +1343,7 @@
         <w:t xml:space="preserve"> </w:t>
       </w:r>
       <w:r>
-        <w:t xml:space="preserve">= .35). Therefore, assuming an alpha of .05 and a desired power of 90%, a sample size of 170 per group is required to detect whether an effect size of .35 differs from zero. After excluding participants based on our preregistered exclusion critera, we were left with unequal group sizes. Becasue of this, we ran six more pariticpants per group, giving us 176 participants in each of the three conditions.</w:t>
+        <w:t xml:space="preserve">= .35). Therefore, assuming an alpha of .05 and a desired power of 90%, a sample size of 170 per group is required to detect whether an effect size of .35 differs from zero. After excluding participants based on our preregistered exclusion criteria, we were left with unequal group sizes. Because of this, we ran six more participants per group, giving us 176 participants in each of the three conditions.</w:t>
       </w:r>
     </w:p>
     <w:p>
@@ -1441,7 +1447,7 @@
         <w:pStyle w:val="Textkrper"/>
       </w:pPr>
       <w:r>
-        <w:t xml:space="preserve">Participants completed the experiment on-line via the Qualtrics survey platform. After reading and signing a consent form, participants were randomly assigned to one of three conditions: pre-highlighing, Sans Forgetica, or unmodified. Participants read a passage on ground water. All particiapnts were instructed to read the passage as though they were studying material for a class. After 10 minutes, all participants were given a brief questionnaire (2 questions) asking them to indicate their metacognitive beliefs afte reading the passage. The two questions were:</w:t>
+        <w:t xml:space="preserve">Participants completed the experiment on-line via the Qualtrics survey platform. After reading and signing a consent form, participants were randomly assigned to one of three conditions: pre-highlighting, Sans Forgetica, or unmodified. Participants read a passage on ground water. All participants were instructed to read the passage as though they were studying material for a class. After 10 minutes, all participants were given a brief questionnaire (2 questions) asking them to indicate their metacognitive beliefs afte reading the passage. The two questions were:</w:t>
       </w:r>
       <w:r>
         <w:t xml:space="preserve"> </w:t>
@@ -1477,7 +1483,7 @@
         <w:t xml:space="preserve"> </w:t>
       </w:r>
       <w:r>
-        <w:t xml:space="preserve">Participants were then given a short distractor task (anagrams) for 3 minutes. Finally, all participants were given 12 fill-in-the-blank test questions, presented one at a time.</w:t>
+        <w:t xml:space="preserve">Participants were then given a short distraction task (anagrams) for 3 minutes. Finally, all participants were given 12 fill-in-the-blank test questions, presented one at a time.</w:t>
       </w:r>
     </w:p>
     <w:p>
@@ -1513,7 +1519,7 @@
         <w:pStyle w:val="FirstParagraph"/>
       </w:pPr>
       <w:r>
-        <w:t xml:space="preserve">For congruency with Experiment 1, we fit a logistic mixed model in a similar fashion (this goes against our pre-registration). We fit a model with passage type as a fixed effect and random intercepts for participants (</w:t>
+        <w:t xml:space="preserve">For congruence with Experiment 1, we fit a logistic mixed model in a similar fashion (this goes against our pre-registration). We fit a model with passage type as a fixed effect and random intercepts for participants (</w:t>
       </w:r>
       <w:r>
         <w:rPr>
@@ -1844,7 +1850,7 @@
         <w:pStyle w:val="FirstParagraph"/>
       </w:pPr>
       <w:r>
-        <w:t xml:space="preserve">In Experiment 2 we also asked students about their metacognitive awarness. Specifically we asked participants:</w:t>
+        <w:t xml:space="preserve">In Experiment 2 we also asked students about their metacognitive awareness. Specifically we asked participants:</w:t>
       </w:r>
       <w:r>
         <w:t xml:space="preserve"> </w:t>
@@ -1985,7 +1991,7 @@
         <w:t xml:space="preserve"> </w:t>
       </w:r>
       <w:r>
-        <w:t xml:space="preserve">= .415 or between the passage in Sans Forgetica and the passage presneted normally,</w:t>
+        <w:t xml:space="preserve">= .415 or between the passage in Sans Forgetica and the passage presented normally,</w:t>
       </w:r>
       <w:r>
         <w:t xml:space="preserve"> </w:t>
@@ -2722,7 +2728,7 @@
         <w:pStyle w:val="Textkrper"/>
       </w:pPr>
       <w:r>
-        <w:t xml:space="preserve">Words presented in Sans Forgetica did not lead to better recall than words left unmodifed or pre-highlighted. We did, however, observe better memory for pre-highlighted information compared to words presented unmodifed or in a Sans Forgetica font.</w:t>
+        <w:t xml:space="preserve">Words presented in Sans Forgetica did not lead to better recall than words left unmodified or pre-highlighted. We did, however, observe better memory for pre-highlighted information compared to words presented unmodified or in a Sans Forgetica font.</w:t>
       </w:r>
     </w:p>
     <w:p>
@@ -2730,15 +2736,7 @@
         <w:pStyle w:val="Textkrper"/>
       </w:pPr>
       <w:r>
-        <w:t xml:space="preserve">Examining metamemory judgments, we showed that a passage in Sans Forgetica does not produce lower judgements of learning compared to an unmodified or pre-highlighted font. Interestingly, individuals gave lower JOLs to prehighlighted information compared to materials presented in a normal font. One potential reason for pre-highlighted information recieving lower JOLs than the normal passage is that pre-highlighted information served to focus participants attention specific parts of the passage. Given the question, pariticpants might have thought this would hinder them if tested over the passage as a whole.</w:t>
-      </w:r>
-    </w:p>
-    <w:p>
-      <w:pPr>
-        <w:pStyle w:val="Textkrper"/>
-      </w:pPr>
-      <w:r>
-        <w:t xml:space="preserve">Taken together, these results suggests that Sans Forgetica might not be a desirable difficulty.</w:t>
+        <w:t xml:space="preserve">Examining metamemory judgments, we showed that a passage in Sans Forgetica font does not produce lower judgement of learning compared to unmodified or pre-highlighted passages. Interestingly, individuals gave lower JOLs to pre-highlighted information compared to materials presented in a normal font. One potential reason for pre-highlighted information receiving lower JOLs than the normal passage is that pre-highlighted information served to focus participants attention specific parts of the passage. Given the question, participants might have thought this would hinder them if tested over the passage as a whole.</w:t>
       </w:r>
     </w:p>
     <w:p>
@@ -2756,7 +2754,139 @@
         <w:pStyle w:val="FirstParagraph"/>
       </w:pPr>
       <w:r>
-        <w:t xml:space="preserve">While it has been reported that Sans Forgetica font can enhance performacne</w:t>
+        <w:t xml:space="preserve">Taken together, these results suggests that Sans Forgetica might not be a desirable difficulty. While it has been reported that Sans Forgetica font can enhance performance</w:t>
+      </w:r>
+      <w:r>
+        <w:t xml:space="preserve"> </w:t>
+      </w:r>
+      <w:r>
+        <w:t xml:space="preserve">(see Eskenazi &amp; Nix, 2020)</w:t>
+      </w:r>
+      <w:r>
+        <w:t xml:space="preserve">, we report results from two high-powered experiments arguing against this claim. Specifically, we demonstrated that Sans Forgetica does not enhance recall for cue-target pairs (Experiment 1) or words embedded in sentences from a passage (Experiment 2). This adds to the increasing literature showing that perceptual disfluency has very little impact on actual memory performance (e.g.,</w:t>
+      </w:r>
+      <w:r>
+        <w:t xml:space="preserve"> </w:t>
+      </w:r>
+      <w:r>
+        <w:t xml:space="preserve">Magreehan et al. (2016)</w:t>
+      </w:r>
+      <w:r>
+        <w:t xml:space="preserve">;</w:t>
+      </w:r>
+      <w:r>
+        <w:t xml:space="preserve"> </w:t>
+      </w:r>
+      <w:r>
+        <w:t xml:space="preserve">Rhodes and Castel (2008)</w:t>
+      </w:r>
+      <w:r>
+        <w:t xml:space="preserve">;</w:t>
+      </w:r>
+      <w:r>
+        <w:t xml:space="preserve"> </w:t>
+      </w:r>
+      <w:r>
+        <w:t xml:space="preserve">Rhodes and Castel (2009)</w:t>
+      </w:r>
+      <w:r>
+        <w:t xml:space="preserve">;</w:t>
+      </w:r>
+      <w:r>
+        <w:t xml:space="preserve"> </w:t>
+      </w:r>
+      <w:r>
+        <w:t xml:space="preserve">Rummer et al. (2016)</w:t>
+      </w:r>
+      <w:r>
+        <w:t xml:space="preserve">;</w:t>
+      </w:r>
+      <w:r>
+        <w:t xml:space="preserve"> </w:t>
+      </w:r>
+      <w:r>
+        <w:t xml:space="preserve">Xie et al. (2018)</w:t>
+      </w:r>
+      <w:r>
+        <w:t xml:space="preserve">;</w:t>
+      </w:r>
+      <w:r>
+        <w:t xml:space="preserve"> </w:t>
+      </w:r>
+      <w:r>
+        <w:t xml:space="preserve">Yue et al. (n.d.)</w:t>
+      </w:r>
+      <w:r>
+        <w:t xml:space="preserve">), While Sans Forgetica did not produce a memory benefit, we did observe a memory advantage for items that had to be generated (Experiment 1) and that were pre-highlighted, thereby replicating previous results ().</w:t>
+      </w:r>
+      <w:r>
+        <w:t xml:space="preserve"> </w:t>
+      </w:r>
+      <w:r>
+        <w:t xml:space="preserve">## Limitations</w:t>
+      </w:r>
+    </w:p>
+    <w:p>
+      <w:pPr>
+        <w:pStyle w:val="berschrift3"/>
+      </w:pPr>
+      <w:bookmarkStart w:id="49" w:name="transfer-appropriate-processing"/>
+      <w:r>
+        <w:t xml:space="preserve">Transfer-appropriate processing.</w:t>
+      </w:r>
+      <w:bookmarkEnd w:id="49"/>
+    </w:p>
+    <w:p>
+      <w:pPr>
+        <w:pStyle w:val="FirstParagraph"/>
+      </w:pPr>
+      <w:r>
+        <w:t xml:space="preserve">In both experiments we looked at cued recall. A recent transfer-appropriate processing (TAP) framework has contextualized when difficulties are desirable and when they are not</w:t>
+      </w:r>
+      <w:r>
+        <w:t xml:space="preserve"> </w:t>
+      </w:r>
+      <w:r>
+        <w:t xml:space="preserve">(McDaniel &amp; Butler, 2011)</w:t>
+      </w:r>
+      <w:r>
+        <w:t xml:space="preserve">. Its essence emphasizes the qualitative mismatch of the evoked encoding processes of the applied difficulty (and by the material) with respect to the required retrieval processes of the memory test. Thus, one important aspect postulated by this framework denotes the specific encoding processes stimulated by the type of difficulty applied. For example, generating incomplete word-fragments within a text intensifies the processing of the word cue and the word surroundings that help to identify the word, thus enhancing proposition-specific encoding. In contrast, creating sentence coherency in a text with randomized sentences intensifies the processing of the relationships of information in the text, thus enhancing relational encoding</w:t>
+      </w:r>
+      <w:r>
+        <w:t xml:space="preserve"> </w:t>
+      </w:r>
+      <w:r>
+        <w:t xml:space="preserve">(McDaniel, Hines, Waddill, &amp; Einstein, 1994)</w:t>
+      </w:r>
+      <w:r>
+        <w:t xml:space="preserve">. Consequently, the generation-task, which required word-generation, led to improved verbatim recall, but it was not desirable for relational test questions (and vice versa). These differently evoked encoding processes (proposition-specific versus relational) by the generation task predicted different memory effects. It is thus possible that the Sans Forgetica effect arises only under certain memory paradigms (e.g., free recall or recognition). It is hard to test this however, as the mechanisms that give rise to the effect are unclear and currently there is not strong evidence that the Sans Forgetica effect is reliable. Future research should explore different testing conditions.</w:t>
+      </w:r>
+    </w:p>
+    <w:p>
+      <w:pPr>
+        <w:pStyle w:val="berschrift3"/>
+      </w:pPr>
+      <w:bookmarkStart w:id="50" w:name="processing-difficulty"/>
+      <w:r>
+        <w:t xml:space="preserve">Processing Difficulty.</w:t>
+      </w:r>
+      <w:bookmarkEnd w:id="50"/>
+    </w:p>
+    <w:p>
+      <w:pPr>
+        <w:pStyle w:val="FirstParagraph"/>
+      </w:pPr>
+      <w:r>
+        <w:t xml:space="preserve">One criticism put forth when examining perceptual disfluency is that studies do not objectively test (e.g., by using RTs) that stimuli are in fact perceptually disfluent [see</w:t>
+      </w:r>
+      <w:r>
+        <w:t xml:space="preserve"> </w:t>
+      </w:r>
+      <w:r>
+        <w:t xml:space="preserve">Geller et al. (2018)</w:t>
+      </w:r>
+      <w:r>
+        <w:t xml:space="preserve">). Given that the two experiments contained herein were presented on-line using the Qualtircs platform, it was difficult to test this assumption. However, recently, a eye-tracking study by</w:t>
       </w:r>
       <w:r>
         <w:t xml:space="preserve"> </w:t>
@@ -2765,130 +2895,37 @@
         <w:t xml:space="preserve">(Eskenazi &amp; Nix, 2020)</w:t>
       </w:r>
       <w:r>
-        <w:t xml:space="preserve">, we report results from two high-powered experiments arguing against this claim. Specifically, we demonstrated that Sans Forgetica does not enhance recall for cue-target pairs (Experiment 1) or words embeded in sentences from a passage (Experiment 2). This adds to the increasing litearture showing that perceptual disfluency has very little impact on actual memory performance (e.g.,</w:t>
-      </w:r>
-      <w:r>
-        <w:t xml:space="preserve"> </w:t>
-      </w:r>
-      <w:r>
-        <w:t xml:space="preserve">Magreehan et al. (2016)</w:t>
-      </w:r>
-      <w:r>
-        <w:t xml:space="preserve">;</w:t>
-      </w:r>
-      <w:r>
-        <w:t xml:space="preserve"> </w:t>
-      </w:r>
-      <w:r>
-        <w:t xml:space="preserve">Rhodes and Castel (2008)</w:t>
-      </w:r>
-      <w:r>
-        <w:t xml:space="preserve">;</w:t>
-      </w:r>
-      <w:r>
-        <w:t xml:space="preserve"> </w:t>
-      </w:r>
-      <w:r>
-        <w:t xml:space="preserve">Rhodes and Castel (2009)</w:t>
-      </w:r>
-      <w:r>
-        <w:t xml:space="preserve">;</w:t>
-      </w:r>
-      <w:r>
-        <w:t xml:space="preserve"> </w:t>
-      </w:r>
-      <w:r>
-        <w:t xml:space="preserve">Rummer et al. (2016)</w:t>
-      </w:r>
-      <w:r>
-        <w:t xml:space="preserve">;</w:t>
-      </w:r>
-      <w:r>
-        <w:t xml:space="preserve"> </w:t>
-      </w:r>
-      <w:r>
-        <w:t xml:space="preserve">Xie et al. (2018)</w:t>
-      </w:r>
-      <w:r>
-        <w:t xml:space="preserve">;</w:t>
-      </w:r>
-      <w:r>
-        <w:t xml:space="preserve"> </w:t>
-      </w:r>
-      <w:r>
-        <w:t xml:space="preserve">Yue et al. (n.d.)</w:t>
-      </w:r>
-      <w:r>
-        <w:t xml:space="preserve">), While Sans Forgetica did not produce a memory benefit, we did observe a memory advantage for items that had to be generated (Experiment 1) and that were pre-highlighted, thereby replciating previous results ().</w:t>
-      </w:r>
-      <w:r>
-        <w:t xml:space="preserve"> </w:t>
-      </w:r>
-      <w:r>
-        <w:t xml:space="preserve">## Limitations</w:t>
-      </w:r>
-    </w:p>
-    <w:p>
-      <w:pPr>
-        <w:pStyle w:val="berschrift3"/>
-      </w:pPr>
-      <w:bookmarkStart w:id="49" w:name="transfer-appropriate-processing"/>
-      <w:r>
-        <w:t xml:space="preserve">Transfer-appropriate processing.</w:t>
-      </w:r>
-      <w:bookmarkEnd w:id="49"/>
+        <w:t xml:space="preserve"> </w:t>
+      </w:r>
+      <w:r>
+        <w:t xml:space="preserve">provided evidence that Sans Forgetica is perceptually disfluent. In their study, as better spellers had longer gaze duration and spent more total time on words presented in Sans Forgetica than poor spellers. This suggests that Sans Forgetica is perceptually disfluent as long as you are a good speller.</w:t>
+      </w:r>
+    </w:p>
+    <w:p>
+      <w:pPr>
+        <w:pStyle w:val="berschrift1"/>
+      </w:pPr>
+      <w:bookmarkStart w:id="51" w:name="conclusion"/>
+      <w:r>
+        <w:t xml:space="preserve">Conclusion</w:t>
+      </w:r>
+      <w:bookmarkEnd w:id="51"/>
     </w:p>
     <w:p>
       <w:pPr>
         <w:pStyle w:val="FirstParagraph"/>
       </w:pPr>
       <w:r>
-        <w:t xml:space="preserve">In both experiments we looked at cued recall. A recent transfer-appropriate processing (TAP) framework has contextualized when difficulties are desirable and when they are not</w:t>
-      </w:r>
-      <w:r>
-        <w:t xml:space="preserve"> </w:t>
-      </w:r>
-      <w:r>
-        <w:t xml:space="preserve">(McDaniel &amp; Butler, 2011)</w:t>
-      </w:r>
-      <w:r>
-        <w:t xml:space="preserve">. Its essence emphasizes the qualitative mismatch of the evoked encoding processes of the applied difficulty (and by the material) with respect to the required retrieval processes of the memory test. Thus, one important aspect postulated by this framework denotes the specific encoding processes stimulated by the type of difficulty applied. For example, generating incomplete word-fragments within a text intensifies the processing of the word cue and the word surroundings that help to identify the word, thus enhancing proposition-specific encoding. In contrast, creating sentence coherency in a text with randomized sentences intensifies the processing of the relationships of information in the text, thus enhancing relational encoding</w:t>
-      </w:r>
-      <w:r>
-        <w:t xml:space="preserve"> </w:t>
-      </w:r>
-      <w:r>
-        <w:t xml:space="preserve">(McDaniel, Hines, Waddill, &amp; Einstein, 1994)</w:t>
-      </w:r>
-      <w:r>
-        <w:t xml:space="preserve">. Consequently, the generation-task, which required word-generation, led to improved verbatim recall, but it was not desirable for relational test questions (and vice versa). These differently evoked encoding processes (proposition-specific versus relational) by the generation task predicted different memory effects. It is thus possible that the Sans Forgetica effect arises only under certain memory paradigms (e.g., free recall or recognition). It is hard to test this however, as the mechanisms that give rise to the effect are unclear and currently there is not strong evidence that the Sans Forgetica effect is reliable. Furture research should explore different testing conditions.</w:t>
-      </w:r>
-    </w:p>
-    <w:p>
-      <w:pPr>
-        <w:pStyle w:val="berschrift3"/>
-      </w:pPr>
-      <w:bookmarkStart w:id="50" w:name="processing-difficulty"/>
-      <w:r>
-        <w:t xml:space="preserve">Processing Difficulty.</w:t>
-      </w:r>
-      <w:bookmarkEnd w:id="50"/>
-    </w:p>
-    <w:p>
-      <w:pPr>
-        <w:pStyle w:val="FirstParagraph"/>
-      </w:pPr>
-      <w:r>
-        <w:t xml:space="preserve">One critism put forth when examianing perceptual disfluency is that studies do not objectively test (e.g., by using RTs) that stimuli are in fact perceptually disfluent [see</w:t>
-      </w:r>
-      <w:r>
-        <w:t xml:space="preserve"> </w:t>
-      </w:r>
-      <w:r>
-        <w:t xml:space="preserve">Geller et al. (2018)</w:t>
-      </w:r>
-      <w:r>
-        <w:t xml:space="preserve">). Given that the two experiments conatined herein were presented on-line using the Qualtircs platform, it was difficult to test this assumption. However, recently, a eye-tracking study by</w:t>
+        <w:t xml:space="preserve">The two experiments herein present evidence against claims put forth by its creators and the media [also see</w:t>
+      </w:r>
+      <w:r>
+        <w:t xml:space="preserve"> </w:t>
+      </w:r>
+      <w:r>
+        <w:t xml:space="preserve">Eskenazi and Nix (2020)</w:t>
+      </w:r>
+      <w:r>
+        <w:t xml:space="preserve">). We concede that our conclusions of no effect might be a bit premature. It is possible that there is an effect of Sans Forgetica, but the effect size might be smaller than we could detect across our two studies. We powered our studies to detect a medium-sized effect. Further, as noted by</w:t>
       </w:r>
       <w:r>
         <w:t xml:space="preserve"> </w:t>
@@ -2900,91 +2937,41 @@
         <w:t xml:space="preserve"> </w:t>
       </w:r>
       <w:r>
-        <w:t xml:space="preserve">provided evidence that Sans Forgetica is perceptually disfluent. In their study, as better spellers had longer gaze durations and spent more total time on words presented in Sans Forgetica than poor spellers. This suggests that Sans Forgetica is perceptually disfluent as long as you are a good speller.</w:t>
+        <w:t xml:space="preserve">and others [Geller2018; Geller2019] there are important moderating factors of the disfluency effect that should be considered. Once more research is published, a meta-analysis can be conducted to determine the effect size and any moderating factors of the Sans Forgetica effect. Regardless, it is our conclusion that Sans Forgetica lives up its name. Students looking to remember more and forget less should use other</w:t>
+      </w:r>
+      <w:r>
+        <w:t xml:space="preserve"> </w:t>
+      </w:r>
+      <w:r>
+        <w:t xml:space="preserve">“</w:t>
+      </w:r>
+      <w:r>
+        <w:t xml:space="preserve">power tools</w:t>
+      </w:r>
+      <w:r>
+        <w:t xml:space="preserve">”</w:t>
+      </w:r>
+      <w:r>
+        <w:t xml:space="preserve"> </w:t>
+      </w:r>
+      <w:r>
+        <w:t xml:space="preserve">shown to enhance learning.</w:t>
+      </w:r>
+    </w:p>
+    <w:p>
+      <w:r>
+        <w:br w:type="page"/>
       </w:r>
     </w:p>
     <w:p>
       <w:pPr>
         <w:pStyle w:val="berschrift1"/>
       </w:pPr>
-      <w:bookmarkStart w:id="51" w:name="conclusion"/>
-      <w:r>
-        <w:t xml:space="preserve">Conclusion</w:t>
-      </w:r>
-      <w:bookmarkEnd w:id="51"/>
-    </w:p>
-    <w:p>
-      <w:pPr>
-        <w:pStyle w:val="FirstParagraph"/>
-      </w:pPr>
-      <w:r>
-        <w:t xml:space="preserve">The two experiments herein present evidence against claims put forth by its creators and the media [also see</w:t>
-      </w:r>
-      <w:r>
-        <w:t xml:space="preserve"> </w:t>
-      </w:r>
-      <w:r>
-        <w:t xml:space="preserve">Eskenazi and Nix (2020)</w:t>
-      </w:r>
-      <w:r>
-        <w:t xml:space="preserve">). We concede that our conclusions of no effect might be a bit premature. It is possible that there is an effect of Sans Forgetica, but the effect size might be smaller than we could detect acorss our two studies. We powered our studies to detect a medium-sized effect. Further, as noted by</w:t>
-      </w:r>
-      <w:r>
-        <w:t xml:space="preserve"> </w:t>
-      </w:r>
-      <w:r>
-        <w:t xml:space="preserve">(Eskenazi &amp; Nix, 2020)</w:t>
-      </w:r>
-      <w:r>
-        <w:t xml:space="preserve"> </w:t>
-      </w:r>
-      <w:r>
-        <w:t xml:space="preserve">and others [Geller2018; Geller2019] there are important moderating factors of the disfluency effect that should be considered. Once more research is published, a meta-analysis can be conducted to determine the effect size and any modertaing factors of the Sans Forgetica effect. Reagardless, it is our conclusion that Sans Forgetica lives up its name. Students looking to remmeber more and forget less should use other</w:t>
-      </w:r>
-      <w:r>
-        <w:t xml:space="preserve"> </w:t>
-      </w:r>
-      <w:r>
-        <w:t xml:space="preserve">“</w:t>
-      </w:r>
-      <w:r>
-        <w:t xml:space="preserve">power tools</w:t>
-      </w:r>
-      <w:r>
-        <w:t xml:space="preserve">”</w:t>
-      </w:r>
-      <w:r>
-        <w:t xml:space="preserve"> </w:t>
-      </w:r>
-      <w:r>
-        <w:t xml:space="preserve">shown to enhance learning.</w:t>
-      </w:r>
-    </w:p>
-    <w:p>
-      <w:r>
-        <w:br w:type="page"/>
-      </w:r>
-    </w:p>
-    <w:p>
-      <w:pPr>
-        <w:pStyle w:val="berschrift1"/>
-      </w:pPr>
       <w:bookmarkStart w:id="52" w:name="references"/>
       <w:r>
         <w:t xml:space="preserve">References</w:t>
       </w:r>
       <w:bookmarkEnd w:id="52"/>
-    </w:p>
-    <w:p>
-      <w:pPr>
-        <w:pStyle w:val="SourceCode"/>
-      </w:pPr>
-      <w:r>
-        <w:rPr>
-          <w:rStyle w:val="VerbatimChar"/>
-        </w:rPr>
-        <w:t xml:space="preserve">## Warning in readLines(file): incomplete final line found on 'ref.bib'</w:t>
-      </w:r>
     </w:p>
     <w:bookmarkStart w:id="114" w:name="refs"/>
     <w:bookmarkStart w:id="54" w:name="ref-Bates2015"/>
@@ -4249,7 +4236,7 @@
         <w:t xml:space="preserve"> </w:t>
       </w:r>
       <w:r>
-        <w:t xml:space="preserve">orginally we had 12 critical phrases but a pilot test showed that one of the questions was repeated twice so we removed one of them and also added a manipulation check question to sure participants were paying attention</w:t>
+        <w:t xml:space="preserve">originally we had 12 critical phrases but a pilot test showed that one of the questions was repeated twice so we removed one of them and also added a manipulation check question to sure participants were paying attention</w:t>
       </w:r>
     </w:p>
   </w:footnote>

--- a/Paper/SF_Paper.docx
+++ b/Paper/SF_Paper.docx
@@ -835,7 +835,7 @@
         <w:t xml:space="preserve"> </w:t>
       </w:r>
       <w:r>
-        <w:t xml:space="preserve">using spellCheck.R. A nice walk through on how to use the package can be found in</w:t>
+        <w:t xml:space="preserve">using spellCheck.R. Because participants were recruited in the United States, we used the American English dictionary. A nice walk through on how to use this package can be found in</w:t>
       </w:r>
       <w:r>
         <w:t xml:space="preserve"> </w:t>
@@ -844,7 +844,7 @@
         <w:t xml:space="preserve">Buchanan, De Deyne, and Montefinese (2019)</w:t>
       </w:r>
       <w:r>
-        <w:t xml:space="preserve">. Using the package, each response was corrected for misspellings. Corrected spellings are provided in the most probable order, therefore, the first suggestion is selected as the correct answer. As a second pass, we manually examined the output to catch incorrect suggestions and to add their own correction. If the response was close to the correct response, it was marked as correct. Because participants were recruited in the United States, we used the American English dictionary.</w:t>
+        <w:t xml:space="preserve">. Using this package, each response was corrected for misspellings. Corrected spellings are provided in the most probable order, therefore, the first suggestion was always selected as the correct answer. As a second pass, we manually examined the output to catch incorrect suggestions. If the response was close to the correct response, it was marked as correct.</w:t>
       </w:r>
     </w:p>
     <w:p>
@@ -868,28 +868,7 @@
         <w:t xml:space="preserve"> </w:t>
       </w:r>
       <w:r>
-        <w:t xml:space="preserve">(</w:t>
-      </w:r>
-      <w:r>
-        <w:rPr>
-          <w:b/>
-        </w:rPr>
-        <w:t xml:space="preserve">???</w:t>
-      </w:r>
-      <w:r>
-        <w:t xml:space="preserve">;</w:t>
-      </w:r>
-      <w:r>
-        <w:t xml:space="preserve"> </w:t>
-      </w:r>
-      <w:r>
-        <w:rPr>
-          <w:b/>
-        </w:rPr>
-        <w:t xml:space="preserve">???</w:t>
-      </w:r>
-      <w:r>
-        <w:t xml:space="preserve">)</w:t>
+        <w:t xml:space="preserve">(Hoffman &amp; Rovine, 2007; Locker, Huffman, &amp; Bovaird, 2007)</w:t>
       </w:r>
       <w:r>
         <w:t xml:space="preserve">. Models were fit in R (vers. 3.5.0; R Core Team, 2019) with the lme4 package</w:t>
@@ -1179,7 +1158,7 @@
           <wp:inline>
             <wp:extent cx="5969000" cy="2984500"/>
             <wp:effectExtent b="0" l="0" r="0" t="0"/>
-            <wp:docPr descr="Figure 2:.  Accuracy on Cued Recall Test. 95% CIs dervied from the glmer model using the effects package in R." title="" id="1" name="Picture"/>
+            <wp:docPr descr="Figure 2:.  Accuracy on cued recall test. Raw data points (black) with mean (white dot) and 95% CIs were dervied using the modelbased R package." title="" id="1" name="Picture"/>
             <a:graphic>
               <a:graphicData uri="http://schemas.openxmlformats.org/drawingml/2006/picture">
                 <pic:pic>
@@ -1237,7 +1216,7 @@
         <w:t xml:space="preserve">2:</w:t>
       </w:r>
       <w:r>
-        <w:t xml:space="preserve">.  Accuracy on Cued Recall Test. 95% CIs dervied from the glmer model using the effects package in R.</w:t>
+        <w:t xml:space="preserve">.  Accuracy on cued recall test. Raw data points (black) with mean (white dot) and 95% CIs were dervied using the modelbased R package.</w:t>
       </w:r>
     </w:p>
     <w:p>
@@ -1774,7 +1753,7 @@
           <wp:inline>
             <wp:extent cx="5969000" cy="2984500"/>
             <wp:effectExtent b="0" l="0" r="0" t="0"/>
-            <wp:docPr descr="Figure 3:.  Passage Cued Recall Accuracy as a function of passage type. Passage Error bars are 95% CIs dervied from the glmer model using the effects package in R." title="" id="1" name="Picture"/>
+            <wp:docPr descr="Figure 3:.  Passage Accuracy as a function of passage type. Raw data points (black) with mean (white dot) and 95% CIs were dervied using the modelbased R package.." title="" id="1" name="Picture"/>
             <a:graphic>
               <a:graphicData uri="http://schemas.openxmlformats.org/drawingml/2006/picture">
                 <pic:pic>
@@ -1832,7 +1811,7 @@
         <w:t xml:space="preserve">3:</w:t>
       </w:r>
       <w:r>
-        <w:t xml:space="preserve">.  Passage Cued Recall Accuracy as a function of passage type. Passage Error bars are 95% CIs dervied from the glmer model using the effects package in R.</w:t>
+        <w:t xml:space="preserve">.  Passage Accuracy as a function of passage type. Raw data points (black) with mean (white dot) and 95% CIs were dervied using the modelbased R package..</w:t>
       </w:r>
     </w:p>
     <w:p>
@@ -2973,7 +2952,7 @@
       </w:r>
       <w:bookmarkEnd w:id="52"/>
     </w:p>
-    <w:bookmarkStart w:id="114" w:name="refs"/>
+    <w:bookmarkStart w:id="118" w:name="refs"/>
     <w:bookmarkStart w:id="54" w:name="ref-Bates2015"/>
     <w:p>
       <w:pPr>
@@ -3492,18 +3471,63 @@
       </w:hyperlink>
     </w:p>
     <w:bookmarkEnd w:id="78"/>
-    <w:bookmarkStart w:id="80" w:name="ref-Jeff1961"/>
+    <w:bookmarkStart w:id="80" w:name="ref-Hoffman2007"/>
     <w:p>
       <w:pPr>
         <w:pStyle w:val="Textkrper"/>
       </w:pPr>
       <w:r>
+        <w:t xml:space="preserve">Hoffman, L., &amp; Rovine, M. J. (2007). Multilevel models for the experimental psychologist: Foundations and illustrative examples.</w:t>
+      </w:r>
+      <w:r>
+        <w:t xml:space="preserve"> </w:t>
+      </w:r>
+      <w:r>
+        <w:rPr>
+          <w:i/>
+        </w:rPr>
+        <w:t xml:space="preserve">Behavior Research Methods</w:t>
+      </w:r>
+      <w:r>
+        <w:t xml:space="preserve">,</w:t>
+      </w:r>
+      <w:r>
+        <w:t xml:space="preserve"> </w:t>
+      </w:r>
+      <w:r>
+        <w:rPr>
+          <w:i/>
+        </w:rPr>
+        <w:t xml:space="preserve">39</w:t>
+      </w:r>
+      <w:r>
+        <w:t xml:space="preserve">(1), 101–117.</w:t>
+      </w:r>
+      <w:r>
+        <w:t xml:space="preserve"> </w:t>
+      </w:r>
+      <w:hyperlink r:id="rId79">
+        <w:r>
+          <w:rPr>
+            <w:rStyle w:val="Hyperlink"/>
+          </w:rPr>
+          <w:t xml:space="preserve">https://doi.org/10.3758/BF03192848</w:t>
+        </w:r>
+      </w:hyperlink>
+    </w:p>
+    <w:bookmarkEnd w:id="80"/>
+    <w:bookmarkStart w:id="82" w:name="ref-Jeff1961"/>
+    <w:p>
+      <w:pPr>
+        <w:pStyle w:val="Textkrper"/>
+      </w:pPr>
+      <w:r>
         <w:t xml:space="preserve">Jeffreys, H. (1961) Theory of Probability. 3rd Edition, Clarendon Press, Oxford. - References - Scientific Research Publishing. (n.d.). Retrieved from</w:t>
       </w:r>
       <w:r>
         <w:t xml:space="preserve"> </w:t>
       </w:r>
-      <w:hyperlink r:id="rId79">
+      <w:hyperlink r:id="rId81">
         <w:r>
           <w:rPr>
             <w:rStyle w:val="Hyperlink"/>
@@ -3512,8 +3536,8 @@
         </w:r>
       </w:hyperlink>
     </w:p>
-    <w:bookmarkEnd w:id="80"/>
-    <w:bookmarkStart w:id="82" w:name="ref-Kornell2016"/>
+    <w:bookmarkEnd w:id="82"/>
+    <w:bookmarkStart w:id="84" w:name="ref-Kornell2016"/>
     <w:p>
       <w:pPr>
         <w:pStyle w:val="Textkrper"/>
@@ -3548,7 +3572,7 @@
       <w:r>
         <w:t xml:space="preserve"> </w:t>
       </w:r>
-      <w:hyperlink r:id="rId81">
+      <w:hyperlink r:id="rId83">
         <w:r>
           <w:rPr>
             <w:rStyle w:val="Hyperlink"/>
@@ -3557,8 +3581,8 @@
         </w:r>
       </w:hyperlink>
     </w:p>
-    <w:bookmarkEnd w:id="82"/>
-    <w:bookmarkStart w:id="84" w:name="ref-Lakens2014"/>
+    <w:bookmarkEnd w:id="84"/>
+    <w:bookmarkStart w:id="86" w:name="ref-Lakens2014"/>
     <w:p>
       <w:pPr>
         <w:pStyle w:val="Textkrper"/>
@@ -3593,7 +3617,7 @@
       <w:r>
         <w:t xml:space="preserve"> </w:t>
       </w:r>
-      <w:hyperlink r:id="rId83">
+      <w:hyperlink r:id="rId85">
         <w:r>
           <w:rPr>
             <w:rStyle w:val="Hyperlink"/>
@@ -3602,13 +3626,58 @@
         </w:r>
       </w:hyperlink>
     </w:p>
-    <w:bookmarkEnd w:id="84"/>
-    <w:bookmarkStart w:id="86" w:name="ref-Magreehan2016"/>
+    <w:bookmarkEnd w:id="86"/>
+    <w:bookmarkStart w:id="88" w:name="ref-Locker2007"/>
     <w:p>
       <w:pPr>
         <w:pStyle w:val="Textkrper"/>
       </w:pPr>
       <w:r>
+        <w:t xml:space="preserve">Locker, L., Huffman, L., &amp; Bovaird, J. A. (2007). On the use of multilevel modeling as an alternative to items analysis in psycholinguistic research.</w:t>
+      </w:r>
+      <w:r>
+        <w:t xml:space="preserve"> </w:t>
+      </w:r>
+      <w:r>
+        <w:rPr>
+          <w:i/>
+        </w:rPr>
+        <w:t xml:space="preserve">Behavior Research Methods</w:t>
+      </w:r>
+      <w:r>
+        <w:t xml:space="preserve">,</w:t>
+      </w:r>
+      <w:r>
+        <w:t xml:space="preserve"> </w:t>
+      </w:r>
+      <w:r>
+        <w:rPr>
+          <w:i/>
+        </w:rPr>
+        <w:t xml:space="preserve">39</w:t>
+      </w:r>
+      <w:r>
+        <w:t xml:space="preserve">(4), 723–730.</w:t>
+      </w:r>
+      <w:r>
+        <w:t xml:space="preserve"> </w:t>
+      </w:r>
+      <w:hyperlink r:id="rId87">
+        <w:r>
+          <w:rPr>
+            <w:rStyle w:val="Hyperlink"/>
+          </w:rPr>
+          <w:t xml:space="preserve">https://doi.org/10.3758/BF03192962</w:t>
+        </w:r>
+      </w:hyperlink>
+    </w:p>
+    <w:bookmarkEnd w:id="88"/>
+    <w:bookmarkStart w:id="90" w:name="ref-Magreehan2016"/>
+    <w:p>
+      <w:pPr>
+        <w:pStyle w:val="Textkrper"/>
+      </w:pPr>
+      <w:r>
         <w:t xml:space="preserve">Magreehan, D. A., Serra, M. J., Schwartz, N. H., &amp; Narciss, S. (2016). Further boundary conditions for the effects of perceptual disfluency on judgments of learning.</w:t>
       </w:r>
       <w:r>
@@ -3638,7 +3707,7 @@
       <w:r>
         <w:t xml:space="preserve"> </w:t>
       </w:r>
-      <w:hyperlink r:id="rId85">
+      <w:hyperlink r:id="rId89">
         <w:r>
           <w:rPr>
             <w:rStyle w:val="Hyperlink"/>
@@ -3647,8 +3716,8 @@
         </w:r>
       </w:hyperlink>
     </w:p>
-    <w:bookmarkEnd w:id="86"/>
-    <w:bookmarkStart w:id="87" w:name="ref-McDaniel2011"/>
+    <w:bookmarkEnd w:id="90"/>
+    <w:bookmarkStart w:id="91" w:name="ref-McDaniel2011"/>
     <w:p>
       <w:pPr>
         <w:pStyle w:val="Textkrper"/>
@@ -3672,8 +3741,8 @@
         <w:t xml:space="preserve">(pp. 175–198). New York, NY, US: Psychology Press.</w:t>
       </w:r>
     </w:p>
-    <w:bookmarkEnd w:id="87"/>
-    <w:bookmarkStart w:id="89" w:name="ref-McDaniel1994"/>
+    <w:bookmarkEnd w:id="91"/>
+    <w:bookmarkStart w:id="93" w:name="ref-McDaniel1994"/>
     <w:p>
       <w:pPr>
         <w:pStyle w:val="Textkrper"/>
@@ -3708,7 +3777,7 @@
       <w:r>
         <w:t xml:space="preserve"> </w:t>
       </w:r>
-      <w:hyperlink r:id="rId88">
+      <w:hyperlink r:id="rId92">
         <w:r>
           <w:rPr>
             <w:rStyle w:val="Hyperlink"/>
@@ -3717,8 +3786,8 @@
         </w:r>
       </w:hyperlink>
     </w:p>
-    <w:bookmarkEnd w:id="89"/>
-    <w:bookmarkStart w:id="91" w:name="ref-Mulligan1996"/>
+    <w:bookmarkEnd w:id="93"/>
+    <w:bookmarkStart w:id="95" w:name="ref-Mulligan1996"/>
     <w:p>
       <w:pPr>
         <w:pStyle w:val="Textkrper"/>
@@ -3753,7 +3822,7 @@
       <w:r>
         <w:t xml:space="preserve"> </w:t>
       </w:r>
-      <w:hyperlink r:id="rId90">
+      <w:hyperlink r:id="rId94">
         <w:r>
           <w:rPr>
             <w:rStyle w:val="Hyperlink"/>
@@ -3762,8 +3831,8 @@
         </w:r>
       </w:hyperlink>
     </w:p>
-    <w:bookmarkEnd w:id="91"/>
-    <w:bookmarkStart w:id="93" w:name="ref-Nelson2004"/>
+    <w:bookmarkEnd w:id="95"/>
+    <w:bookmarkStart w:id="97" w:name="ref-Nelson2004"/>
     <w:p>
       <w:pPr>
         <w:pStyle w:val="Textkrper"/>
@@ -3774,7 +3843,7 @@
       <w:r>
         <w:t xml:space="preserve"> </w:t>
       </w:r>
-      <w:hyperlink r:id="rId92">
+      <w:hyperlink r:id="rId96">
         <w:r>
           <w:rPr>
             <w:rStyle w:val="Hyperlink"/>
@@ -3783,8 +3852,8 @@
         </w:r>
       </w:hyperlink>
     </w:p>
-    <w:bookmarkEnd w:id="93"/>
-    <w:bookmarkStart w:id="95" w:name="ref-Ooms2018"/>
+    <w:bookmarkEnd w:id="97"/>
+    <w:bookmarkStart w:id="99" w:name="ref-Ooms2018"/>
     <w:p>
       <w:pPr>
         <w:pStyle w:val="Textkrper"/>
@@ -3807,7 +3876,7 @@
       <w:r>
         <w:t xml:space="preserve"> </w:t>
       </w:r>
-      <w:hyperlink r:id="rId94">
+      <w:hyperlink r:id="rId98">
         <w:r>
           <w:rPr>
             <w:rStyle w:val="Hyperlink"/>
@@ -3816,8 +3885,8 @@
         </w:r>
       </w:hyperlink>
     </w:p>
-    <w:bookmarkEnd w:id="95"/>
-    <w:bookmarkStart w:id="97" w:name="ref-Rhodes2008"/>
+    <w:bookmarkEnd w:id="99"/>
+    <w:bookmarkStart w:id="101" w:name="ref-Rhodes2008"/>
     <w:p>
       <w:pPr>
         <w:pStyle w:val="Textkrper"/>
@@ -3852,7 +3921,7 @@
       <w:r>
         <w:t xml:space="preserve"> </w:t>
       </w:r>
-      <w:hyperlink r:id="rId96">
+      <w:hyperlink r:id="rId100">
         <w:r>
           <w:rPr>
             <w:rStyle w:val="Hyperlink"/>
@@ -3861,8 +3930,8 @@
         </w:r>
       </w:hyperlink>
     </w:p>
-    <w:bookmarkEnd w:id="97"/>
-    <w:bookmarkStart w:id="99" w:name="ref-Rhodes2009"/>
+    <w:bookmarkEnd w:id="101"/>
+    <w:bookmarkStart w:id="103" w:name="ref-Rhodes2009"/>
     <w:p>
       <w:pPr>
         <w:pStyle w:val="Textkrper"/>
@@ -3897,7 +3966,7 @@
       <w:r>
         <w:t xml:space="preserve"> </w:t>
       </w:r>
-      <w:hyperlink r:id="rId98">
+      <w:hyperlink r:id="rId102">
         <w:r>
           <w:rPr>
             <w:rStyle w:val="Hyperlink"/>
@@ -3906,8 +3975,8 @@
         </w:r>
       </w:hyperlink>
     </w:p>
-    <w:bookmarkEnd w:id="99"/>
-    <w:bookmarkStart w:id="101" w:name="ref-Rosner2015"/>
+    <w:bookmarkEnd w:id="103"/>
+    <w:bookmarkStart w:id="105" w:name="ref-Rosner2015"/>
     <w:p>
       <w:pPr>
         <w:pStyle w:val="Textkrper"/>
@@ -3942,7 +4011,7 @@
       <w:r>
         <w:t xml:space="preserve"> </w:t>
       </w:r>
-      <w:hyperlink r:id="rId100">
+      <w:hyperlink r:id="rId104">
         <w:r>
           <w:rPr>
             <w:rStyle w:val="Hyperlink"/>
@@ -3951,8 +4020,8 @@
         </w:r>
       </w:hyperlink>
     </w:p>
-    <w:bookmarkEnd w:id="101"/>
-    <w:bookmarkStart w:id="103" w:name="ref-Rummer2016"/>
+    <w:bookmarkEnd w:id="105"/>
+    <w:bookmarkStart w:id="107" w:name="ref-Rummer2016"/>
     <w:p>
       <w:pPr>
         <w:pStyle w:val="Textkrper"/>
@@ -3987,7 +4056,7 @@
       <w:r>
         <w:t xml:space="preserve"> </w:t>
       </w:r>
-      <w:hyperlink r:id="rId102">
+      <w:hyperlink r:id="rId106">
         <w:r>
           <w:rPr>
             <w:rStyle w:val="Hyperlink"/>
@@ -3996,8 +4065,8 @@
         </w:r>
       </w:hyperlink>
     </w:p>
-    <w:bookmarkEnd w:id="103"/>
-    <w:bookmarkStart w:id="105" w:name="ref-Silvers1997"/>
+    <w:bookmarkEnd w:id="107"/>
+    <w:bookmarkStart w:id="109" w:name="ref-Silvers1997"/>
     <w:p>
       <w:pPr>
         <w:pStyle w:val="Textkrper"/>
@@ -4032,7 +4101,7 @@
       <w:r>
         <w:t xml:space="preserve"> </w:t>
       </w:r>
-      <w:hyperlink r:id="rId104">
+      <w:hyperlink r:id="rId108">
         <w:r>
           <w:rPr>
             <w:rStyle w:val="Hyperlink"/>
@@ -4041,8 +4110,8 @@
         </w:r>
       </w:hyperlink>
     </w:p>
-    <w:bookmarkEnd w:id="105"/>
-    <w:bookmarkStart w:id="107" w:name="ref-Sungkhasettee2011"/>
+    <w:bookmarkEnd w:id="109"/>
+    <w:bookmarkStart w:id="111" w:name="ref-Sungkhasettee2011"/>
     <w:p>
       <w:pPr>
         <w:pStyle w:val="Textkrper"/>
@@ -4077,7 +4146,7 @@
       <w:r>
         <w:t xml:space="preserve"> </w:t>
       </w:r>
-      <w:hyperlink r:id="rId106">
+      <w:hyperlink r:id="rId110">
         <w:r>
           <w:rPr>
             <w:rStyle w:val="Hyperlink"/>
@@ -4086,8 +4155,8 @@
         </w:r>
       </w:hyperlink>
     </w:p>
-    <w:bookmarkEnd w:id="107"/>
-    <w:bookmarkStart w:id="109" w:name="ref-Wickham2016"/>
+    <w:bookmarkEnd w:id="111"/>
+    <w:bookmarkStart w:id="113" w:name="ref-Wickham2016"/>
     <w:p>
       <w:pPr>
         <w:pStyle w:val="Textkrper"/>
@@ -4110,7 +4179,7 @@
       <w:r>
         <w:t xml:space="preserve"> </w:t>
       </w:r>
-      <w:hyperlink r:id="rId108">
+      <w:hyperlink r:id="rId112">
         <w:r>
           <w:rPr>
             <w:rStyle w:val="Hyperlink"/>
@@ -4119,8 +4188,8 @@
         </w:r>
       </w:hyperlink>
     </w:p>
-    <w:bookmarkEnd w:id="109"/>
-    <w:bookmarkStart w:id="111" w:name="ref-Xie2018"/>
+    <w:bookmarkEnd w:id="113"/>
+    <w:bookmarkStart w:id="115" w:name="ref-Xie2018"/>
     <w:p>
       <w:pPr>
         <w:pStyle w:val="Textkrper"/>
@@ -4155,7 +4224,7 @@
       <w:r>
         <w:t xml:space="preserve"> </w:t>
       </w:r>
-      <w:hyperlink r:id="rId110">
+      <w:hyperlink r:id="rId114">
         <w:r>
           <w:rPr>
             <w:rStyle w:val="Hyperlink"/>
@@ -4164,8 +4233,8 @@
         </w:r>
       </w:hyperlink>
     </w:p>
-    <w:bookmarkEnd w:id="111"/>
-    <w:bookmarkStart w:id="113" w:name="ref-Yue"/>
+    <w:bookmarkEnd w:id="115"/>
+    <w:bookmarkStart w:id="117" w:name="ref-Yue"/>
     <w:p>
       <w:pPr>
         <w:pStyle w:val="Textkrper"/>
@@ -4176,7 +4245,7 @@
       <w:r>
         <w:t xml:space="preserve"> </w:t>
       </w:r>
-      <w:hyperlink r:id="rId112">
+      <w:hyperlink r:id="rId116">
         <w:r>
           <w:rPr>
             <w:rStyle w:val="Hyperlink"/>
@@ -4185,8 +4254,8 @@
         </w:r>
       </w:hyperlink>
     </w:p>
-    <w:bookmarkEnd w:id="113"/>
-    <w:bookmarkEnd w:id="114"/>
+    <w:bookmarkEnd w:id="117"/>
+    <w:bookmarkEnd w:id="118"/>
     <w:sectPr>
       <w:headerReference w:type="even" r:id="rId11"/>
       <w:headerReference w:type="default" r:id="rId10"/>

--- a/Paper/SF_Paper.docx
+++ b/Paper/SF_Paper.docx
@@ -696,7 +696,25 @@
         <w:t xml:space="preserve"> </w:t>
       </w:r>
       <w:r>
-        <w:t xml:space="preserve">= .35). We choose this effect size as our SESOI due in part to the small effect sizes seen in actual classroom studies (Bulter et al., 2014). Therefore, assuming an alpha of .05 and a desired power of 90%, a sample size of 230 is required to detect whether an effect size of .35 differs from zero. After excluding participants who 1) did not complete every phase of the experiment, 2) started the experiment multiple times, 3) reported experiencing technical problems did not indicate that they were fluent in English [^2]: This question was not asked during the experiment., or 5) reported seeing our stimuli before, we were left with 115 participants per group.</w:t>
+        <w:t xml:space="preserve">= .35). We choose this effect size as our SESOI due in part to the small effect sizes seen in actual classroom studies</w:t>
+      </w:r>
+      <w:r>
+        <w:t xml:space="preserve"> </w:t>
+      </w:r>
+      <w:r>
+        <w:t xml:space="preserve">(</w:t>
+      </w:r>
+      <w:r>
+        <w:rPr>
+          <w:b/>
+        </w:rPr>
+        <w:t xml:space="preserve">???</w:t>
+      </w:r>
+      <w:r>
+        <w:t xml:space="preserve">)</w:t>
+      </w:r>
+      <w:r>
+        <w:t xml:space="preserve">. Therefore, assuming an alpha of .05 and a desired power of 90%, a sample size of 230 is required to detect whether an effect size of .35 differs from zero. After excluding participants who 1) did not complete every phase of the experiment, 2) started the experiment multiple times, 3) reported experiencing technical problems did not indicate that they were fluent in English [^2]: This question was not asked during the experiment., or 5) reported seeing our stimuli before, we were left with 115 participants per group.</w:t>
       </w:r>
     </w:p>
     <w:p>
@@ -2720,13 +2738,267 @@
     </w:p>
     <w:p>
       <w:pPr>
+        <w:pStyle w:val="berschrift2"/>
+      </w:pPr>
+      <w:bookmarkStart w:id="48" w:name="experiment-3"/>
+      <w:r>
+        <w:t xml:space="preserve">Experiment 3</w:t>
+      </w:r>
+      <w:bookmarkEnd w:id="48"/>
+    </w:p>
+    <w:p>
+      <w:pPr>
+        <w:pStyle w:val="FirstParagraph"/>
+      </w:pPr>
+      <w:r>
+        <w:t xml:space="preserve">The pre-registration form for Experiment 3, which includes hypotheses, planned analyses,exclusion criteria, and sample size justification, can be found at:</w:t>
+      </w:r>
+      <w:r>
+        <w:t xml:space="preserve"> </w:t>
+      </w:r>
+      <w:hyperlink r:id="rId49">
+        <w:r>
+          <w:rPr>
+            <w:rStyle w:val="Hyperlink"/>
+          </w:rPr>
+          <w:t xml:space="preserve">https://osf.io/ekqh5</w:t>
+        </w:r>
+      </w:hyperlink>
+      <w:r>
+        <w:t xml:space="preserve">.</w:t>
+      </w:r>
+    </w:p>
+    <w:p>
+      <w:pPr>
+        <w:pStyle w:val="berschrift3"/>
+      </w:pPr>
+      <w:bookmarkStart w:id="50" w:name="participants-2"/>
+      <w:r>
+        <w:t xml:space="preserve">Participants.</w:t>
+      </w:r>
+      <w:bookmarkEnd w:id="50"/>
+    </w:p>
+    <w:p>
+      <w:pPr>
+        <w:pStyle w:val="FirstParagraph"/>
+      </w:pPr>
+      <w:r>
+        <w:t xml:space="preserve">Sixty participants participated for partial completion of course credit. Saample size was determined by a simialr criteria to the above experiments.</w:t>
+      </w:r>
+    </w:p>
+    <w:p>
+      <w:pPr>
         <w:pStyle w:val="berschrift1"/>
       </w:pPr>
-      <w:bookmarkStart w:id="48" w:name="discussion"/>
+      <w:bookmarkStart w:id="51" w:name="design-and-procedure-2"/>
+      <w:r>
+        <w:t xml:space="preserve">Design and Procedure</w:t>
+      </w:r>
+      <w:bookmarkEnd w:id="51"/>
+    </w:p>
+    <w:p>
+      <w:pPr>
+        <w:pStyle w:val="FirstParagraph"/>
+      </w:pPr>
+      <w:r>
+        <w:t xml:space="preserve">Type of script (Arial vs. Sans Forgetica) was manipulated within-subjects. A total of 188 words were presented, 94 at study (47 in</w:t>
+      </w:r>
+      <w:r>
+        <w:t xml:space="preserve"> </w:t>
+      </w:r>
+      <w:r>
+        <w:t xml:space="preserve">each script condition) and 188 at test (94 old and 94 new). This resulted in four counterbalanced lists. Lists were assigned</w:t>
+      </w:r>
+      <w:r>
+        <w:t xml:space="preserve"> </w:t>
+      </w:r>
+      <w:r>
+        <w:t xml:space="preserve">to participants so that across participants each word occurred equally often in the four possible conditions: Arial-old, Arial-new, Sans Forgetica-old, Sans Forgetica-new.</w:t>
+      </w:r>
+    </w:p>
+    <w:p>
+      <w:pPr>
+        <w:pStyle w:val="Textkrper"/>
+      </w:pPr>
+      <w:r>
+        <w:t xml:space="preserve">Word order was completely randomized, such that Arial and Sans Forgetica</w:t>
+      </w:r>
+      <w:r>
+        <w:t xml:space="preserve"> </w:t>
+      </w:r>
+      <w:r>
+        <w:t xml:space="preserve">words were randomly intermixed in the study phase, and Arial and</w:t>
+      </w:r>
+      <w:r>
+        <w:t xml:space="preserve"> </w:t>
+      </w:r>
+      <w:r>
+        <w:t xml:space="preserve">Sans Forgetica old and new words were randomly intermixed in the test phase.</w:t>
+      </w:r>
+      <w:r>
+        <w:t xml:space="preserve"> </w:t>
+      </w:r>
+      <w:r>
+        <w:t xml:space="preserve">All old words were presented at test in the same manner in which they</w:t>
+      </w:r>
+      <w:r>
+        <w:t xml:space="preserve"> </w:t>
+      </w:r>
+      <w:r>
+        <w:t xml:space="preserve">were presented at study; that is, Arial words during study were presented in Arial font at test, and Sans Forgetica words during study were presented in Sans Forgetica font at test.</w:t>
+      </w:r>
+    </w:p>
+    <w:p>
+      <w:pPr>
+        <w:pStyle w:val="Textkrper"/>
+      </w:pPr>
+      <w:r>
+        <w:t xml:space="preserve">Each trial began with a fixation cross appearing at the center of the screen for 500 ms. The fixation cross was then replaced by a word in the same location. Study was self-paced. The participants pressed the continue button to go to the next trial.</w:t>
+      </w:r>
+    </w:p>
+    <w:p>
+      <w:pPr>
+        <w:pStyle w:val="Textkrper"/>
+      </w:pPr>
+      <w:r>
+        <w:t xml:space="preserve">After the study phase, a short 3-minute distractor task was administered in which participants wrote down as many</w:t>
+      </w:r>
+      <w:r>
+        <w:t xml:space="preserve"> </w:t>
+      </w:r>
+      <w:r>
+        <w:t xml:space="preserve">United States capitals as they could. Afterward, participants took an old-new recognition test. At test, a word appeared in the center of the screen that either had been presented during study (</w:t>
+      </w:r>
+      <w:r>
+        <w:t xml:space="preserve">“</w:t>
+      </w:r>
+      <w:r>
+        <w:t xml:space="preserve">old</w:t>
+      </w:r>
+      <w:r>
+        <w:t xml:space="preserve">”</w:t>
+      </w:r>
+      <w:r>
+        <w:t xml:space="preserve">) or had not been presented during study (</w:t>
+      </w:r>
+      <w:r>
+        <w:t xml:space="preserve">“</w:t>
+      </w:r>
+      <w:r>
+        <w:t xml:space="preserve">new</w:t>
+      </w:r>
+      <w:r>
+        <w:t xml:space="preserve">”</w:t>
+      </w:r>
+      <w:r>
+        <w:t xml:space="preserve">). Old words occurred in their original script, and following the counterbalancing procedure, each new word was presented</w:t>
+      </w:r>
+      <w:r>
+        <w:t xml:space="preserve"> </w:t>
+      </w:r>
+      <w:r>
+        <w:t xml:space="preserve">in Arial font or Sans Forgetica font. For each word presented, participants chosee from one of two buttons displayed on the screen: a button labeled</w:t>
+      </w:r>
+      <w:r>
+        <w:t xml:space="preserve"> </w:t>
+      </w:r>
+      <w:r>
+        <w:t xml:space="preserve">“</w:t>
+      </w:r>
+      <w:r>
+        <w:t xml:space="preserve">old</w:t>
+      </w:r>
+      <w:r>
+        <w:t xml:space="preserve">”</w:t>
+      </w:r>
+      <w:r>
+        <w:t xml:space="preserve"> </w:t>
+      </w:r>
+      <w:r>
+        <w:t xml:space="preserve">to indicate that they had named the word during study, and a button labeled</w:t>
+      </w:r>
+      <w:r>
+        <w:t xml:space="preserve"> </w:t>
+      </w:r>
+      <w:r>
+        <w:t xml:space="preserve">“</w:t>
+      </w:r>
+      <w:r>
+        <w:t xml:space="preserve">new</w:t>
+      </w:r>
+      <w:r>
+        <w:t xml:space="preserve">”</w:t>
+      </w:r>
+      <w:r>
+        <w:t xml:space="preserve"> </w:t>
+      </w:r>
+      <w:r>
+        <w:t xml:space="preserve">to indicate they did</w:t>
+      </w:r>
+      <w:r>
+        <w:t xml:space="preserve"> </w:t>
+      </w:r>
+      <w:r>
+        <w:t xml:space="preserve">not remember naming the word. Words stayed on the screen until participants gave an</w:t>
+      </w:r>
+      <w:r>
+        <w:t xml:space="preserve"> </w:t>
+      </w:r>
+      <w:r>
+        <w:t xml:space="preserve">“</w:t>
+      </w:r>
+      <w:r>
+        <w:t xml:space="preserve">old</w:t>
+      </w:r>
+      <w:r>
+        <w:t xml:space="preserve">”</w:t>
+      </w:r>
+      <w:r>
+        <w:t xml:space="preserve"> </w:t>
+      </w:r>
+      <w:r>
+        <w:t xml:space="preserve">or</w:t>
+      </w:r>
+      <w:r>
+        <w:t xml:space="preserve"> </w:t>
+      </w:r>
+      <w:r>
+        <w:t xml:space="preserve">“</w:t>
+      </w:r>
+      <w:r>
+        <w:t xml:space="preserve">new</w:t>
+      </w:r>
+      <w:r>
+        <w:t xml:space="preserve">”</w:t>
+      </w:r>
+      <w:r>
+        <w:t xml:space="preserve"> </w:t>
+      </w:r>
+      <w:r>
+        <w:t xml:space="preserve">response. All words were individually randomized for each participant during both the study and test phases. After the experiment, participants</w:t>
+      </w:r>
+      <w:r>
+        <w:t xml:space="preserve"> </w:t>
+      </w:r>
+      <w:r>
+        <w:t xml:space="preserve">were debriefed. The entire experiment took about 30 minutes</w:t>
+      </w:r>
+      <w:r>
+        <w:t xml:space="preserve"> </w:t>
+      </w:r>
+      <w:r>
+        <w:t xml:space="preserve">to complete.</w:t>
+      </w:r>
+    </w:p>
+    <w:p>
+      <w:pPr>
+        <w:pStyle w:val="berschrift1"/>
+      </w:pPr>
+      <w:bookmarkStart w:id="52" w:name="discussion"/>
       <w:r>
         <w:t xml:space="preserve">Discussion</w:t>
       </w:r>
-      <w:bookmarkEnd w:id="48"/>
+      <w:bookmarkEnd w:id="52"/>
     </w:p>
     <w:p>
       <w:pPr>
@@ -2798,22 +3070,26 @@
       <w:r>
         <w:t xml:space="preserve">), While Sans Forgetica did not produce a memory benefit, we did observe a memory advantage for items that had to be generated (Experiment 1) and that were pre-highlighted, thereby replicating previous results ().</w:t>
       </w:r>
-      <w:r>
-        <w:t xml:space="preserve"> </w:t>
-      </w:r>
-      <w:r>
-        <w:t xml:space="preserve">## Limitations</w:t>
-      </w:r>
+    </w:p>
+    <w:p>
+      <w:pPr>
+        <w:pStyle w:val="berschrift2"/>
+      </w:pPr>
+      <w:bookmarkStart w:id="53" w:name="limitations"/>
+      <w:r>
+        <w:t xml:space="preserve">Limitations</w:t>
+      </w:r>
+      <w:bookmarkEnd w:id="53"/>
     </w:p>
     <w:p>
       <w:pPr>
         <w:pStyle w:val="berschrift3"/>
       </w:pPr>
-      <w:bookmarkStart w:id="49" w:name="transfer-appropriate-processing"/>
+      <w:bookmarkStart w:id="54" w:name="transfer-appropriate-processing"/>
       <w:r>
         <w:t xml:space="preserve">Transfer-appropriate processing.</w:t>
       </w:r>
-      <w:bookmarkEnd w:id="49"/>
+      <w:bookmarkEnd w:id="54"/>
     </w:p>
     <w:p>
       <w:pPr>
@@ -2845,11 +3121,11 @@
       <w:pPr>
         <w:pStyle w:val="berschrift3"/>
       </w:pPr>
-      <w:bookmarkStart w:id="50" w:name="processing-difficulty"/>
+      <w:bookmarkStart w:id="55" w:name="processing-difficulty"/>
       <w:r>
         <w:t xml:space="preserve">Processing Difficulty.</w:t>
       </w:r>
-      <w:bookmarkEnd w:id="50"/>
+      <w:bookmarkEnd w:id="55"/>
     </w:p>
     <w:p>
       <w:pPr>
@@ -2884,11 +3160,11 @@
       <w:pPr>
         <w:pStyle w:val="berschrift1"/>
       </w:pPr>
-      <w:bookmarkStart w:id="51" w:name="conclusion"/>
+      <w:bookmarkStart w:id="56" w:name="conclusion"/>
       <w:r>
         <w:t xml:space="preserve">Conclusion</w:t>
       </w:r>
-      <w:bookmarkEnd w:id="51"/>
+      <w:bookmarkEnd w:id="56"/>
     </w:p>
     <w:p>
       <w:pPr>
@@ -2946,14 +3222,14 @@
       <w:pPr>
         <w:pStyle w:val="berschrift1"/>
       </w:pPr>
-      <w:bookmarkStart w:id="52" w:name="references"/>
+      <w:bookmarkStart w:id="57" w:name="references"/>
       <w:r>
         <w:t xml:space="preserve">References</w:t>
       </w:r>
-      <w:bookmarkEnd w:id="52"/>
-    </w:p>
-    <w:bookmarkStart w:id="118" w:name="refs"/>
-    <w:bookmarkStart w:id="54" w:name="ref-Bates2015"/>
+      <w:bookmarkEnd w:id="57"/>
+    </w:p>
+    <w:bookmarkStart w:id="123" w:name="refs"/>
+    <w:bookmarkStart w:id="59" w:name="ref-Bates2015"/>
     <w:p>
       <w:pPr>
         <w:pStyle w:val="FirstParagraph"/>
@@ -2988,7 +3264,7 @@
       <w:r>
         <w:t xml:space="preserve"> </w:t>
       </w:r>
-      <w:hyperlink r:id="rId53">
+      <w:hyperlink r:id="rId58">
         <w:r>
           <w:rPr>
             <w:rStyle w:val="Hyperlink"/>
@@ -2997,8 +3273,8 @@
         </w:r>
       </w:hyperlink>
     </w:p>
-    <w:bookmarkEnd w:id="54"/>
-    <w:bookmarkStart w:id="56" w:name="ref-Bertsch2007"/>
+    <w:bookmarkEnd w:id="59"/>
+    <w:bookmarkStart w:id="61" w:name="ref-Bertsch2007"/>
     <w:p>
       <w:pPr>
         <w:pStyle w:val="Textkrper"/>
@@ -3033,7 +3309,7 @@
       <w:r>
         <w:t xml:space="preserve"> </w:t>
       </w:r>
-      <w:hyperlink r:id="rId55">
+      <w:hyperlink r:id="rId60">
         <w:r>
           <w:rPr>
             <w:rStyle w:val="Hyperlink"/>
@@ -3042,8 +3318,8 @@
         </w:r>
       </w:hyperlink>
     </w:p>
-    <w:bookmarkEnd w:id="56"/>
-    <w:bookmarkStart w:id="57" w:name="ref-Bjork2011"/>
+    <w:bookmarkEnd w:id="61"/>
+    <w:bookmarkStart w:id="62" w:name="ref-Bjork2011"/>
     <w:p>
       <w:pPr>
         <w:pStyle w:val="Textkrper"/>
@@ -3067,8 +3343,8 @@
         <w:t xml:space="preserve">(pp. 56–64). New York, NY, US: Worth Publishers.</w:t>
       </w:r>
     </w:p>
-    <w:bookmarkEnd w:id="57"/>
-    <w:bookmarkStart w:id="59" w:name="ref-Bjork2016"/>
+    <w:bookmarkEnd w:id="62"/>
+    <w:bookmarkStart w:id="64" w:name="ref-Bjork2016"/>
     <w:p>
       <w:pPr>
         <w:pStyle w:val="Textkrper"/>
@@ -3079,7 +3355,7 @@
       <w:r>
         <w:t xml:space="preserve"> </w:t>
       </w:r>
-      <w:hyperlink r:id="rId58">
+      <w:hyperlink r:id="rId63">
         <w:r>
           <w:rPr>
             <w:rStyle w:val="Hyperlink"/>
@@ -3088,8 +3364,8 @@
         </w:r>
       </w:hyperlink>
     </w:p>
-    <w:bookmarkEnd w:id="59"/>
-    <w:bookmarkStart w:id="61" w:name="ref-Buchanan2019"/>
+    <w:bookmarkEnd w:id="64"/>
+    <w:bookmarkStart w:id="66" w:name="ref-Buchanan2019"/>
     <w:p>
       <w:pPr>
         <w:pStyle w:val="Textkrper"/>
@@ -3112,7 +3388,7 @@
       <w:r>
         <w:t xml:space="preserve"> </w:t>
       </w:r>
-      <w:hyperlink r:id="rId60">
+      <w:hyperlink r:id="rId65">
         <w:r>
           <w:rPr>
             <w:rStyle w:val="Hyperlink"/>
@@ -3121,8 +3397,8 @@
         </w:r>
       </w:hyperlink>
     </w:p>
-    <w:bookmarkEnd w:id="61"/>
-    <w:bookmarkStart w:id="63" w:name="ref-Burkner2018"/>
+    <w:bookmarkEnd w:id="66"/>
+    <w:bookmarkStart w:id="68" w:name="ref-Burkner2018"/>
     <w:p>
       <w:pPr>
         <w:pStyle w:val="Textkrper"/>
@@ -3157,7 +3433,7 @@
       <w:r>
         <w:t xml:space="preserve"> </w:t>
       </w:r>
-      <w:hyperlink r:id="rId62">
+      <w:hyperlink r:id="rId67">
         <w:r>
           <w:rPr>
             <w:rStyle w:val="Hyperlink"/>
@@ -3166,8 +3442,8 @@
         </w:r>
       </w:hyperlink>
     </w:p>
-    <w:bookmarkEnd w:id="63"/>
-    <w:bookmarkStart w:id="65" w:name="ref-Carpenter2016"/>
+    <w:bookmarkEnd w:id="68"/>
+    <w:bookmarkStart w:id="70" w:name="ref-Carpenter2016"/>
     <w:p>
       <w:pPr>
         <w:pStyle w:val="Textkrper"/>
@@ -3193,7 +3469,7 @@
       <w:r>
         <w:t xml:space="preserve"> </w:t>
       </w:r>
-      <w:hyperlink r:id="rId64">
+      <w:hyperlink r:id="rId69">
         <w:r>
           <w:rPr>
             <w:rStyle w:val="Hyperlink"/>
@@ -3202,8 +3478,8 @@
         </w:r>
       </w:hyperlink>
     </w:p>
-    <w:bookmarkEnd w:id="65"/>
-    <w:bookmarkStart w:id="67" w:name="ref-Carpenter2006"/>
+    <w:bookmarkEnd w:id="70"/>
+    <w:bookmarkStart w:id="72" w:name="ref-Carpenter2006"/>
     <w:p>
       <w:pPr>
         <w:pStyle w:val="Textkrper"/>
@@ -3238,7 +3514,7 @@
       <w:r>
         <w:t xml:space="preserve"> </w:t>
       </w:r>
-      <w:hyperlink r:id="rId66">
+      <w:hyperlink r:id="rId71">
         <w:r>
           <w:rPr>
             <w:rStyle w:val="Hyperlink"/>
@@ -3247,8 +3523,8 @@
         </w:r>
       </w:hyperlink>
     </w:p>
-    <w:bookmarkEnd w:id="67"/>
-    <w:bookmarkStart w:id="69" w:name="ref-Diemand-Yauman2011"/>
+    <w:bookmarkEnd w:id="72"/>
+    <w:bookmarkStart w:id="74" w:name="ref-Diemand-Yauman2011"/>
     <w:p>
       <w:pPr>
         <w:pStyle w:val="Textkrper"/>
@@ -3283,7 +3559,7 @@
       <w:r>
         <w:t xml:space="preserve"> </w:t>
       </w:r>
-      <w:hyperlink r:id="rId68">
+      <w:hyperlink r:id="rId73">
         <w:r>
           <w:rPr>
             <w:rStyle w:val="Hyperlink"/>
@@ -3292,8 +3568,8 @@
         </w:r>
       </w:hyperlink>
     </w:p>
-    <w:bookmarkEnd w:id="69"/>
-    <w:bookmarkStart w:id="70" w:name="ref-Earp2018"/>
+    <w:bookmarkEnd w:id="74"/>
+    <w:bookmarkStart w:id="75" w:name="ref-Earp2018"/>
     <w:p>
       <w:pPr>
         <w:pStyle w:val="Textkrper"/>
@@ -3302,8 +3578,8 @@
         <w:t xml:space="preserve">Earp, J. (2018). Q&amp;A: Designing a font to help students remember key information.</w:t>
       </w:r>
     </w:p>
-    <w:bookmarkEnd w:id="70"/>
-    <w:bookmarkStart w:id="72" w:name="ref-Eskenazi2020"/>
+    <w:bookmarkEnd w:id="75"/>
+    <w:bookmarkStart w:id="77" w:name="ref-Eskenazi2020"/>
     <w:p>
       <w:pPr>
         <w:pStyle w:val="Textkrper"/>
@@ -3326,7 +3602,7 @@
       <w:r>
         <w:t xml:space="preserve"> </w:t>
       </w:r>
-      <w:hyperlink r:id="rId71">
+      <w:hyperlink r:id="rId76">
         <w:r>
           <w:rPr>
             <w:rStyle w:val="Hyperlink"/>
@@ -3335,8 +3611,8 @@
         </w:r>
       </w:hyperlink>
     </w:p>
-    <w:bookmarkEnd w:id="72"/>
-    <w:bookmarkStart w:id="74" w:name="ref-Fowler1974"/>
+    <w:bookmarkEnd w:id="77"/>
+    <w:bookmarkStart w:id="79" w:name="ref-Fowler1974"/>
     <w:p>
       <w:pPr>
         <w:pStyle w:val="Textkrper"/>
@@ -3371,7 +3647,7 @@
       <w:r>
         <w:t xml:space="preserve"> </w:t>
       </w:r>
-      <w:hyperlink r:id="rId73">
+      <w:hyperlink r:id="rId78">
         <w:r>
           <w:rPr>
             <w:rStyle w:val="Hyperlink"/>
@@ -3380,8 +3656,8 @@
         </w:r>
       </w:hyperlink>
     </w:p>
-    <w:bookmarkEnd w:id="74"/>
-    <w:bookmarkStart w:id="76" w:name="ref-French2013"/>
+    <w:bookmarkEnd w:id="79"/>
+    <w:bookmarkStart w:id="81" w:name="ref-French2013"/>
     <w:p>
       <w:pPr>
         <w:pStyle w:val="Textkrper"/>
@@ -3416,7 +3692,7 @@
       <w:r>
         <w:t xml:space="preserve"> </w:t>
       </w:r>
-      <w:hyperlink r:id="rId75">
+      <w:hyperlink r:id="rId80">
         <w:r>
           <w:rPr>
             <w:rStyle w:val="Hyperlink"/>
@@ -3425,8 +3701,8 @@
         </w:r>
       </w:hyperlink>
     </w:p>
-    <w:bookmarkEnd w:id="76"/>
-    <w:bookmarkStart w:id="78" w:name="ref-Geller2018"/>
+    <w:bookmarkEnd w:id="81"/>
+    <w:bookmarkStart w:id="83" w:name="ref-Geller2018"/>
     <w:p>
       <w:pPr>
         <w:pStyle w:val="Textkrper"/>
@@ -3461,7 +3737,7 @@
       <w:r>
         <w:t xml:space="preserve"> </w:t>
       </w:r>
-      <w:hyperlink r:id="rId77">
+      <w:hyperlink r:id="rId82">
         <w:r>
           <w:rPr>
             <w:rStyle w:val="Hyperlink"/>
@@ -3470,8 +3746,8 @@
         </w:r>
       </w:hyperlink>
     </w:p>
-    <w:bookmarkEnd w:id="78"/>
-    <w:bookmarkStart w:id="80" w:name="ref-Hoffman2007"/>
+    <w:bookmarkEnd w:id="83"/>
+    <w:bookmarkStart w:id="85" w:name="ref-Hoffman2007"/>
     <w:p>
       <w:pPr>
         <w:pStyle w:val="Textkrper"/>
@@ -3506,7 +3782,7 @@
       <w:r>
         <w:t xml:space="preserve"> </w:t>
       </w:r>
-      <w:hyperlink r:id="rId79">
+      <w:hyperlink r:id="rId84">
         <w:r>
           <w:rPr>
             <w:rStyle w:val="Hyperlink"/>
@@ -3515,8 +3791,8 @@
         </w:r>
       </w:hyperlink>
     </w:p>
-    <w:bookmarkEnd w:id="80"/>
-    <w:bookmarkStart w:id="82" w:name="ref-Jeff1961"/>
+    <w:bookmarkEnd w:id="85"/>
+    <w:bookmarkStart w:id="87" w:name="ref-Jeff1961"/>
     <w:p>
       <w:pPr>
         <w:pStyle w:val="Textkrper"/>
@@ -3527,7 +3803,7 @@
       <w:r>
         <w:t xml:space="preserve"> </w:t>
       </w:r>
-      <w:hyperlink r:id="rId81">
+      <w:hyperlink r:id="rId86">
         <w:r>
           <w:rPr>
             <w:rStyle w:val="Hyperlink"/>
@@ -3536,8 +3812,8 @@
         </w:r>
       </w:hyperlink>
     </w:p>
-    <w:bookmarkEnd w:id="82"/>
-    <w:bookmarkStart w:id="84" w:name="ref-Kornell2016"/>
+    <w:bookmarkEnd w:id="87"/>
+    <w:bookmarkStart w:id="89" w:name="ref-Kornell2016"/>
     <w:p>
       <w:pPr>
         <w:pStyle w:val="Textkrper"/>
@@ -3572,7 +3848,7 @@
       <w:r>
         <w:t xml:space="preserve"> </w:t>
       </w:r>
-      <w:hyperlink r:id="rId83">
+      <w:hyperlink r:id="rId88">
         <w:r>
           <w:rPr>
             <w:rStyle w:val="Hyperlink"/>
@@ -3581,8 +3857,8 @@
         </w:r>
       </w:hyperlink>
     </w:p>
-    <w:bookmarkEnd w:id="84"/>
-    <w:bookmarkStart w:id="86" w:name="ref-Lakens2014"/>
+    <w:bookmarkEnd w:id="89"/>
+    <w:bookmarkStart w:id="91" w:name="ref-Lakens2014"/>
     <w:p>
       <w:pPr>
         <w:pStyle w:val="Textkrper"/>
@@ -3617,7 +3893,7 @@
       <w:r>
         <w:t xml:space="preserve"> </w:t>
       </w:r>
-      <w:hyperlink r:id="rId85">
+      <w:hyperlink r:id="rId90">
         <w:r>
           <w:rPr>
             <w:rStyle w:val="Hyperlink"/>
@@ -3626,8 +3902,8 @@
         </w:r>
       </w:hyperlink>
     </w:p>
-    <w:bookmarkEnd w:id="86"/>
-    <w:bookmarkStart w:id="88" w:name="ref-Locker2007"/>
+    <w:bookmarkEnd w:id="91"/>
+    <w:bookmarkStart w:id="93" w:name="ref-Locker2007"/>
     <w:p>
       <w:pPr>
         <w:pStyle w:val="Textkrper"/>
@@ -3662,7 +3938,7 @@
       <w:r>
         <w:t xml:space="preserve"> </w:t>
       </w:r>
-      <w:hyperlink r:id="rId87">
+      <w:hyperlink r:id="rId92">
         <w:r>
           <w:rPr>
             <w:rStyle w:val="Hyperlink"/>
@@ -3671,8 +3947,8 @@
         </w:r>
       </w:hyperlink>
     </w:p>
-    <w:bookmarkEnd w:id="88"/>
-    <w:bookmarkStart w:id="90" w:name="ref-Magreehan2016"/>
+    <w:bookmarkEnd w:id="93"/>
+    <w:bookmarkStart w:id="95" w:name="ref-Magreehan2016"/>
     <w:p>
       <w:pPr>
         <w:pStyle w:val="Textkrper"/>
@@ -3707,7 +3983,7 @@
       <w:r>
         <w:t xml:space="preserve"> </w:t>
       </w:r>
-      <w:hyperlink r:id="rId89">
+      <w:hyperlink r:id="rId94">
         <w:r>
           <w:rPr>
             <w:rStyle w:val="Hyperlink"/>
@@ -3716,8 +3992,8 @@
         </w:r>
       </w:hyperlink>
     </w:p>
-    <w:bookmarkEnd w:id="90"/>
-    <w:bookmarkStart w:id="91" w:name="ref-McDaniel2011"/>
+    <w:bookmarkEnd w:id="95"/>
+    <w:bookmarkStart w:id="96" w:name="ref-McDaniel2011"/>
     <w:p>
       <w:pPr>
         <w:pStyle w:val="Textkrper"/>
@@ -3741,8 +4017,8 @@
         <w:t xml:space="preserve">(pp. 175–198). New York, NY, US: Psychology Press.</w:t>
       </w:r>
     </w:p>
-    <w:bookmarkEnd w:id="91"/>
-    <w:bookmarkStart w:id="93" w:name="ref-McDaniel1994"/>
+    <w:bookmarkEnd w:id="96"/>
+    <w:bookmarkStart w:id="98" w:name="ref-McDaniel1994"/>
     <w:p>
       <w:pPr>
         <w:pStyle w:val="Textkrper"/>
@@ -3777,7 +4053,7 @@
       <w:r>
         <w:t xml:space="preserve"> </w:t>
       </w:r>
-      <w:hyperlink r:id="rId92">
+      <w:hyperlink r:id="rId97">
         <w:r>
           <w:rPr>
             <w:rStyle w:val="Hyperlink"/>
@@ -3786,8 +4062,8 @@
         </w:r>
       </w:hyperlink>
     </w:p>
-    <w:bookmarkEnd w:id="93"/>
-    <w:bookmarkStart w:id="95" w:name="ref-Mulligan1996"/>
+    <w:bookmarkEnd w:id="98"/>
+    <w:bookmarkStart w:id="100" w:name="ref-Mulligan1996"/>
     <w:p>
       <w:pPr>
         <w:pStyle w:val="Textkrper"/>
@@ -3822,7 +4098,7 @@
       <w:r>
         <w:t xml:space="preserve"> </w:t>
       </w:r>
-      <w:hyperlink r:id="rId94">
+      <w:hyperlink r:id="rId99">
         <w:r>
           <w:rPr>
             <w:rStyle w:val="Hyperlink"/>
@@ -3831,8 +4107,8 @@
         </w:r>
       </w:hyperlink>
     </w:p>
-    <w:bookmarkEnd w:id="95"/>
-    <w:bookmarkStart w:id="97" w:name="ref-Nelson2004"/>
+    <w:bookmarkEnd w:id="100"/>
+    <w:bookmarkStart w:id="102" w:name="ref-Nelson2004"/>
     <w:p>
       <w:pPr>
         <w:pStyle w:val="Textkrper"/>
@@ -3843,7 +4119,7 @@
       <w:r>
         <w:t xml:space="preserve"> </w:t>
       </w:r>
-      <w:hyperlink r:id="rId96">
+      <w:hyperlink r:id="rId101">
         <w:r>
           <w:rPr>
             <w:rStyle w:val="Hyperlink"/>
@@ -3852,8 +4128,8 @@
         </w:r>
       </w:hyperlink>
     </w:p>
-    <w:bookmarkEnd w:id="97"/>
-    <w:bookmarkStart w:id="99" w:name="ref-Ooms2018"/>
+    <w:bookmarkEnd w:id="102"/>
+    <w:bookmarkStart w:id="104" w:name="ref-Ooms2018"/>
     <w:p>
       <w:pPr>
         <w:pStyle w:val="Textkrper"/>
@@ -3876,7 +4152,7 @@
       <w:r>
         <w:t xml:space="preserve"> </w:t>
       </w:r>
-      <w:hyperlink r:id="rId98">
+      <w:hyperlink r:id="rId103">
         <w:r>
           <w:rPr>
             <w:rStyle w:val="Hyperlink"/>
@@ -3885,8 +4161,8 @@
         </w:r>
       </w:hyperlink>
     </w:p>
-    <w:bookmarkEnd w:id="99"/>
-    <w:bookmarkStart w:id="101" w:name="ref-Rhodes2008"/>
+    <w:bookmarkEnd w:id="104"/>
+    <w:bookmarkStart w:id="106" w:name="ref-Rhodes2008"/>
     <w:p>
       <w:pPr>
         <w:pStyle w:val="Textkrper"/>
@@ -3921,7 +4197,7 @@
       <w:r>
         <w:t xml:space="preserve"> </w:t>
       </w:r>
-      <w:hyperlink r:id="rId100">
+      <w:hyperlink r:id="rId105">
         <w:r>
           <w:rPr>
             <w:rStyle w:val="Hyperlink"/>
@@ -3930,8 +4206,8 @@
         </w:r>
       </w:hyperlink>
     </w:p>
-    <w:bookmarkEnd w:id="101"/>
-    <w:bookmarkStart w:id="103" w:name="ref-Rhodes2009"/>
+    <w:bookmarkEnd w:id="106"/>
+    <w:bookmarkStart w:id="108" w:name="ref-Rhodes2009"/>
     <w:p>
       <w:pPr>
         <w:pStyle w:val="Textkrper"/>
@@ -3966,7 +4242,7 @@
       <w:r>
         <w:t xml:space="preserve"> </w:t>
       </w:r>
-      <w:hyperlink r:id="rId102">
+      <w:hyperlink r:id="rId107">
         <w:r>
           <w:rPr>
             <w:rStyle w:val="Hyperlink"/>
@@ -3975,8 +4251,8 @@
         </w:r>
       </w:hyperlink>
     </w:p>
-    <w:bookmarkEnd w:id="103"/>
-    <w:bookmarkStart w:id="105" w:name="ref-Rosner2015"/>
+    <w:bookmarkEnd w:id="108"/>
+    <w:bookmarkStart w:id="110" w:name="ref-Rosner2015"/>
     <w:p>
       <w:pPr>
         <w:pStyle w:val="Textkrper"/>
@@ -4011,7 +4287,7 @@
       <w:r>
         <w:t xml:space="preserve"> </w:t>
       </w:r>
-      <w:hyperlink r:id="rId104">
+      <w:hyperlink r:id="rId109">
         <w:r>
           <w:rPr>
             <w:rStyle w:val="Hyperlink"/>
@@ -4020,8 +4296,8 @@
         </w:r>
       </w:hyperlink>
     </w:p>
-    <w:bookmarkEnd w:id="105"/>
-    <w:bookmarkStart w:id="107" w:name="ref-Rummer2016"/>
+    <w:bookmarkEnd w:id="110"/>
+    <w:bookmarkStart w:id="112" w:name="ref-Rummer2016"/>
     <w:p>
       <w:pPr>
         <w:pStyle w:val="Textkrper"/>
@@ -4056,7 +4332,7 @@
       <w:r>
         <w:t xml:space="preserve"> </w:t>
       </w:r>
-      <w:hyperlink r:id="rId106">
+      <w:hyperlink r:id="rId111">
         <w:r>
           <w:rPr>
             <w:rStyle w:val="Hyperlink"/>
@@ -4065,8 +4341,8 @@
         </w:r>
       </w:hyperlink>
     </w:p>
-    <w:bookmarkEnd w:id="107"/>
-    <w:bookmarkStart w:id="109" w:name="ref-Silvers1997"/>
+    <w:bookmarkEnd w:id="112"/>
+    <w:bookmarkStart w:id="114" w:name="ref-Silvers1997"/>
     <w:p>
       <w:pPr>
         <w:pStyle w:val="Textkrper"/>
@@ -4101,7 +4377,7 @@
       <w:r>
         <w:t xml:space="preserve"> </w:t>
       </w:r>
-      <w:hyperlink r:id="rId108">
+      <w:hyperlink r:id="rId113">
         <w:r>
           <w:rPr>
             <w:rStyle w:val="Hyperlink"/>
@@ -4110,8 +4386,8 @@
         </w:r>
       </w:hyperlink>
     </w:p>
-    <w:bookmarkEnd w:id="109"/>
-    <w:bookmarkStart w:id="111" w:name="ref-Sungkhasettee2011"/>
+    <w:bookmarkEnd w:id="114"/>
+    <w:bookmarkStart w:id="116" w:name="ref-Sungkhasettee2011"/>
     <w:p>
       <w:pPr>
         <w:pStyle w:val="Textkrper"/>
@@ -4146,7 +4422,7 @@
       <w:r>
         <w:t xml:space="preserve"> </w:t>
       </w:r>
-      <w:hyperlink r:id="rId110">
+      <w:hyperlink r:id="rId115">
         <w:r>
           <w:rPr>
             <w:rStyle w:val="Hyperlink"/>
@@ -4155,8 +4431,8 @@
         </w:r>
       </w:hyperlink>
     </w:p>
-    <w:bookmarkEnd w:id="111"/>
-    <w:bookmarkStart w:id="113" w:name="ref-Wickham2016"/>
+    <w:bookmarkEnd w:id="116"/>
+    <w:bookmarkStart w:id="118" w:name="ref-Wickham2016"/>
     <w:p>
       <w:pPr>
         <w:pStyle w:val="Textkrper"/>
@@ -4179,7 +4455,7 @@
       <w:r>
         <w:t xml:space="preserve"> </w:t>
       </w:r>
-      <w:hyperlink r:id="rId112">
+      <w:hyperlink r:id="rId117">
         <w:r>
           <w:rPr>
             <w:rStyle w:val="Hyperlink"/>
@@ -4188,8 +4464,8 @@
         </w:r>
       </w:hyperlink>
     </w:p>
-    <w:bookmarkEnd w:id="113"/>
-    <w:bookmarkStart w:id="115" w:name="ref-Xie2018"/>
+    <w:bookmarkEnd w:id="118"/>
+    <w:bookmarkStart w:id="120" w:name="ref-Xie2018"/>
     <w:p>
       <w:pPr>
         <w:pStyle w:val="Textkrper"/>
@@ -4224,7 +4500,7 @@
       <w:r>
         <w:t xml:space="preserve"> </w:t>
       </w:r>
-      <w:hyperlink r:id="rId114">
+      <w:hyperlink r:id="rId119">
         <w:r>
           <w:rPr>
             <w:rStyle w:val="Hyperlink"/>
@@ -4233,8 +4509,8 @@
         </w:r>
       </w:hyperlink>
     </w:p>
-    <w:bookmarkEnd w:id="115"/>
-    <w:bookmarkStart w:id="117" w:name="ref-Yue"/>
+    <w:bookmarkEnd w:id="120"/>
+    <w:bookmarkStart w:id="122" w:name="ref-Yue"/>
     <w:p>
       <w:pPr>
         <w:pStyle w:val="Textkrper"/>
@@ -4245,7 +4521,7 @@
       <w:r>
         <w:t xml:space="preserve"> </w:t>
       </w:r>
-      <w:hyperlink r:id="rId116">
+      <w:hyperlink r:id="rId121">
         <w:r>
           <w:rPr>
             <w:rStyle w:val="Hyperlink"/>
@@ -4254,8 +4530,8 @@
         </w:r>
       </w:hyperlink>
     </w:p>
-    <w:bookmarkEnd w:id="117"/>
-    <w:bookmarkEnd w:id="118"/>
+    <w:bookmarkEnd w:id="122"/>
+    <w:bookmarkEnd w:id="123"/>
     <w:sectPr>
       <w:headerReference w:type="even" r:id="rId11"/>
       <w:headerReference w:type="default" r:id="rId10"/>

--- a/Paper/SF_Paper.docx
+++ b/Paper/SF_Paper.docx
@@ -7,6 +7,30 @@
         <w:pStyle w:val="Titel"/>
       </w:pPr>
       <w:r>
+        <w:t xml:space="preserve">Don’t</w:t>
+      </w:r>
+      <w:r>
+        <w:t xml:space="preserve"> </w:t>
+      </w:r>
+      <w:r>
+        <w:t xml:space="preserve">believe</w:t>
+      </w:r>
+      <w:r>
+        <w:t xml:space="preserve"> </w:t>
+      </w:r>
+      <w:r>
+        <w:t xml:space="preserve">the</w:t>
+      </w:r>
+      <w:r>
+        <w:t xml:space="preserve"> </w:t>
+      </w:r>
+      <w:r>
+        <w:t xml:space="preserve">hype:</w:t>
+      </w:r>
+      <w:r>
+        <w:t xml:space="preserve"> </w:t>
+      </w:r>
+      <w:r>
         <w:t xml:space="preserve">Sans</w:t>
       </w:r>
       <w:r>
@@ -25,13 +49,25 @@
         <w:t xml:space="preserve"> </w:t>
       </w:r>
       <w:r>
-        <w:t xml:space="preserve">Really</w:t>
-      </w:r>
-      <w:r>
-        <w:t xml:space="preserve"> </w:t>
-      </w:r>
-      <w:r>
-        <w:t xml:space="preserve">Forgettable</w:t>
+        <w:t xml:space="preserve">not</w:t>
+      </w:r>
+      <w:r>
+        <w:t xml:space="preserve"> </w:t>
+      </w:r>
+      <w:r>
+        <w:t xml:space="preserve">desirable</w:t>
+      </w:r>
+      <w:r>
+        <w:t xml:space="preserve"> </w:t>
+      </w:r>
+      <w:r>
+        <w:t xml:space="preserve">for</w:t>
+      </w:r>
+      <w:r>
+        <w:t xml:space="preserve"> </w:t>
+      </w:r>
+      <w:r>
+        <w:t xml:space="preserve">learning</w:t>
       </w:r>
     </w:p>
     <w:p>
@@ -261,7 +297,7 @@
         <w:pStyle w:val="Titel"/>
       </w:pPr>
       <w:r>
-        <w:t xml:space="preserve">Sans Forgetica is Really Forgettable</w:t>
+        <w:t xml:space="preserve">Don’t believe the hype: Sans Forgetica is not desirable for learning</w:t>
       </w:r>
     </w:p>
     <w:p>
@@ -370,52 +406,25 @@
         <w:pStyle w:val="Textkrper"/>
       </w:pPr>
       <w:r>
-        <w:t xml:space="preserve">Although appealing as a pedagogical strategy due to the relative ease of implementation, there have been several experiments that failed to find memorial benefits for perceptually disfluent materials [e.g.,</w:t>
-      </w:r>
-      <w:r>
-        <w:t xml:space="preserve"> </w:t>
-      </w:r>
-      <w:r>
-        <w:t xml:space="preserve">Magreehan, Serra, Schwartz, and Narciss (2016)</w:t>
-      </w:r>
-      <w:r>
-        <w:t xml:space="preserve">;</w:t>
-      </w:r>
-      <w:r>
-        <w:t xml:space="preserve"> </w:t>
-      </w:r>
-      <w:r>
-        <w:t xml:space="preserve">Rhodes and Castel (2008)</w:t>
-      </w:r>
-      <w:r>
-        <w:t xml:space="preserve">,</w:t>
-      </w:r>
-      <w:r>
-        <w:t xml:space="preserve"> </w:t>
-      </w:r>
-      <w:r>
-        <w:t xml:space="preserve">Rhodes and Castel (2009)</w:t>
-      </w:r>
-      <w:r>
-        <w:t xml:space="preserve">;</w:t>
-      </w:r>
-      <w:r>
-        <w:t xml:space="preserve"> </w:t>
-      </w:r>
-      <w:r>
-        <w:t xml:space="preserve">Rummer, Schweppe, and Schwede (2016)</w:t>
-      </w:r>
-      <w:r>
-        <w:t xml:space="preserve">;</w:t>
-      </w:r>
-      <w:r>
-        <w:t xml:space="preserve"> </w:t>
-      </w:r>
-      <w:r>
-        <w:t xml:space="preserve">Yue et al. (n.d.)</w:t>
-      </w:r>
-      <w:r>
-        <w:t xml:space="preserve">), casting doubt upon the robustness of the disfluency effect. Corroborating this, A recent meta-analysis by</w:t>
+        <w:t xml:space="preserve">Although appealing as a pedagogical strategy due to the relative ease of implementation, there have been several experiments that failed to find memorial benefits for perceptually disfluent materials</w:t>
+      </w:r>
+      <w:r>
+        <w:t xml:space="preserve"> </w:t>
+      </w:r>
+      <w:r>
+        <w:t xml:space="preserve">(e.g., Magreehan, Serra, Schwartz, &amp; Narciss, 2016; Rhodes &amp; Castel, 2008,</w:t>
+      </w:r>
+      <w:r>
+        <w:t xml:space="preserve"> </w:t>
+      </w:r>
+      <w:r>
+        <w:t xml:space="preserve">@Rhodes2009</w:t>
+      </w:r>
+      <w:r>
+        <w:t xml:space="preserve">; Rummer, Schweppe, &amp; Schwede, 2016; Yue, Castel, &amp; Bjork, 2013)</w:t>
+      </w:r>
+      <w:r>
+        <w:t xml:space="preserve">, casting doubt upon the robustness of the disfluency effect. Corroborating this, A recent meta-analysis by</w:t>
       </w:r>
       <w:r>
         <w:t xml:space="preserve"> </w:t>
@@ -629,7 +638,19 @@
         <w:t xml:space="preserve"> </w:t>
       </w:r>
       <w:r>
-        <w:t xml:space="preserve">examining the effectiveness of Sans Forgetica in generating a desirable difficulty. In one experiment Eskenazi and Nix (2020) found that words and definitions in Sans Forgetica font lead to better orthographic discriminabity (i.e., choosing the correct spelling of the word) and semantic acquisition (i.e., retrieving the definition of a word), but only if participants were good spellers. As the Eskenazi and Nix (2020) study focused on lexical acquisition (orthographic and semantic features of a word), it is not clear if the benefits of Sans Forgetica font extends to other memory processes. Given this, we felt it was pertinent to examine the effectiveness of Sans Forgetica in two different memory experiments. To this end, we conducted to two high-powered preregistered experiments examining whether (1) recall is better in Sans Forgetica font and (2) how it compares with other notable learning techniques–generation (Experiment 1) and pre-highlighting (Experiment 2). Comparing Sans Forgetica to other study techniques allows us to examine the mechanisms underlying the effect, if any.</w:t>
+        <w:t xml:space="preserve">examining the effectiveness of Sans Forgetica in generating a desirable difficulty. In one experiment</w:t>
+      </w:r>
+      <w:r>
+        <w:t xml:space="preserve"> </w:t>
+      </w:r>
+      <w:r>
+        <w:t xml:space="preserve">Eskenazi and Nix (2020)</w:t>
+      </w:r>
+      <w:r>
+        <w:t xml:space="preserve"> </w:t>
+      </w:r>
+      <w:r>
+        <w:t xml:space="preserve">found that words and definitions in Sans Forgetica font lead to better orthographic discriminabity (i.e., choosing the correct spelling of the word) and semantic acquisition (i.e., retrieving the definition of a word), but only if participants were good spellers. As the Eskenazi and Nix (2020) study focused on lexical acquisition (orthographic and semantic features of a word), it is not clear if the benefits of Sans Forgetica font extends to other memory processes. Given this, we felt it was pertinent to examine the effectiveness of Sans Forgetica in two different memory experiments. To this end, we conducted to two high-powered preregistered experiments examining whether (1) recall is better in Sans Forgetica font and (2) how it compares with other notable learning techniques–generation (Experiment 1) and pre-highlighting (Experiment 2). Comparing Sans Forgetica to other study techniques allows us to examine the mechanisms underlying the effect, if any.</w:t>
       </w:r>
     </w:p>
     <w:p>
@@ -880,7 +901,7 @@
         <w:pStyle w:val="FirstParagraph"/>
       </w:pPr>
       <w:r>
-        <w:t xml:space="preserve">Although we had pre-registered a simple 2 X 2 mixed ANOVA approach, we opted for a more powerful analytic approach that better represents the data: generalized linear mixed modeling</w:t>
+        <w:t xml:space="preserve">Although we had pre-registered a simple 2 X 2 mixed ANOVA approach, we opted for a more powerful mixed modeling approach that better represents the structure of the data</w:t>
       </w:r>
       <w:r>
         <w:t xml:space="preserve"> </w:t>
@@ -925,7 +946,7 @@
         <w:t xml:space="preserve">(Wickham, 2016)</w:t>
       </w:r>
       <w:r>
-        <w:t xml:space="preserve">. We fit a logistic mixed model to predict cued recall accuracy with difficulty type (generation vs. sans forgetcia) and disfluency (fluent vs. disfluency). We fit the maximal model (formula:</w:t>
+        <w:t xml:space="preserve">. We fit a generalzied linear mixed model (logit link) to predict cued recall accuracy with difficulty type (generation vs. sans forgetcia) and disfluency (fluent vs. disfluency). We fit the maximal model (formula:</w:t>
       </w:r>
       <w:r>
         <w:t xml:space="preserve"> </w:t>
@@ -970,10 +991,7 @@
         <w:t xml:space="preserve">)</w:t>
       </w:r>
       <w:r>
-        <w:t xml:space="preserve"> </w:t>
-      </w:r>
-      <w:r>
-        <w:t xml:space="preserve">recommendations. The effect of difficulty type was non-significant,</w:t>
+        <w:t xml:space="preserve">’s recommendations. The effect of difficulty type was non-significant,</w:t>
       </w:r>
       <w:r>
         <w:t xml:space="preserve"> </w:t>
@@ -1138,22 +1156,7 @@
         <w:t xml:space="preserve"> </w:t>
       </w:r>
       <w:r>
-        <w:t xml:space="preserve">= .11). A Bayes factor was derived using the brms package [</w:t>
-      </w:r>
-      <w:r>
-        <w:t xml:space="preserve">Bürkner (2018)</w:t>
-      </w:r>
-      <w:r>
-        <w:t xml:space="preserve">; vers. 2.3.1] to determine the strength of the interaction effect. We used normal priors on all fixed effects. These are uninformative in terms of direction–both positive and negative effects are equally likely–but they are informative in terms of magnitude. The prior indicated that a model with the interaction term was strongly preferred over the model without the interaction [BF &gt; 100;</w:t>
-      </w:r>
-      <w:r>
-        <w:t xml:space="preserve"> </w:t>
-      </w:r>
-      <w:r>
-        <w:t xml:space="preserve">(“Jeffreys, H. (1961) Theory of Probability. 3rd Edition, Clarendon Press, Oxford. - References - Scientific Research Publishing,” n.d.)</w:t>
-      </w:r>
-      <w:r>
-        <w:t xml:space="preserve">). This suggests that the magnitude of the generation effect is larger than the magnitude of the Sans Forgetica effect. This can be clearly seen in Fig. 2.</w:t>
+        <w:t xml:space="preserve">= .11). As seen in Fig. 2, the magnitude of the generation effect is larger than the Sans Forgetica effect.</w:t>
       </w:r>
     </w:p>
     <w:p>
@@ -1753,13 +1756,13 @@
         <w:t xml:space="preserve"> </w:t>
       </w:r>
       <w:r>
-        <w:t xml:space="preserve">= .03. A Bayes factor using the brms package [</w:t>
+        <w:t xml:space="preserve">= .03. A Bayes factor computed with the hypothesis function from the brms package [</w:t>
       </w:r>
       <w:r>
         <w:t xml:space="preserve">Bürkner (2018)</w:t>
       </w:r>
       <w:r>
-        <w:t xml:space="preserve">) was computed and there is moderate evidence that there is no difference between the two conditions (BF01 = 7.47).</w:t>
+        <w:t xml:space="preserve">) indicated strong evidence for no effect between the two conditions (BF01 = 7.47).</w:t>
       </w:r>
     </w:p>
     <w:p>
@@ -1847,7 +1850,7 @@
         <w:pStyle w:val="FirstParagraph"/>
       </w:pPr>
       <w:r>
-        <w:t xml:space="preserve">In Experiment 2 we also asked students about their metacognitive awareness. Specifically we asked participants:</w:t>
+        <w:t xml:space="preserve">In Experiment 2 we also asked students about their metacognitive awareness of the manipulatons. Specifically we asked participants:</w:t>
       </w:r>
       <w:r>
         <w:t xml:space="preserve"> </w:t>
@@ -1865,7 +1868,7 @@
         <w:t xml:space="preserve"> </w:t>
       </w:r>
       <w:r>
-        <w:t xml:space="preserve">Initial analyses suggest that the normal passage was given higher JOLs (</w:t>
+        <w:t xml:space="preserve">Initial analyses suggest that the normal passages were given higher JOLs (</w:t>
       </w:r>
       <w:r>
         <w:rPr>
@@ -2140,7 +2143,7 @@
               <w:jc w:val="left"/>
             </w:pPr>
             <w:r>
-              <w:t xml:space="preserve">Highlight - Normal</w:t>
+              <w:t xml:space="preserve">Pre-highlighted - Unmodified</w:t>
             </w:r>
           </w:p>
         </w:tc>
@@ -2208,7 +2211,7 @@
               <w:jc w:val="left"/>
             </w:pPr>
             <w:r>
-              <w:t xml:space="preserve">Highlight - Passage</w:t>
+              <w:t xml:space="preserve">Pre-highlighted - Sans Forgetica</w:t>
             </w:r>
           </w:p>
         </w:tc>
@@ -2276,7 +2279,7 @@
               <w:jc w:val="left"/>
             </w:pPr>
             <w:r>
-              <w:t xml:space="preserve">Normal - Passage</w:t>
+              <w:t xml:space="preserve">Unmodified - Sans Forgetica</w:t>
             </w:r>
           </w:p>
         </w:tc>
@@ -2339,7 +2342,7 @@
     </w:tbl>
     <w:p>
       <w:pPr>
-        <w:pStyle w:val="Compact"/>
+        <w:pStyle w:val="CaptionedFigure"/>
       </w:pPr>
       <w:r>
         <w:drawing>
@@ -2386,340 +2389,27 @@
     </w:p>
     <w:p>
       <w:pPr>
-        <w:pStyle w:val="Compact"/>
-      </w:pPr>
-      <w:r>
-        <w:t xml:space="preserve">(#tab:unnamed-chunk-4)</w:t>
-      </w:r>
-    </w:p>
-    <w:p>
-      <w:pPr>
-        <w:pStyle w:val="Compact"/>
-        <w:pStyle w:val="TableCaption"/>
-      </w:pPr>
-      <w:r>
-        <w:t xml:space="preserve">**</w:t>
-      </w:r>
-    </w:p>
-    <w:tbl>
-      <w:tblPr>
-        <w:tblStyle w:val="Table"/>
-        <w:tblW w:type="pct" w:w="0.0"/>
-        <w:tblLook w:firstRow="1"/>
-      </w:tblPr>
-      <w:tblGrid/>
-      <w:tr>
-        <w:trPr>
-          <w:cnfStyle w:firstRow="1"/>
-        </w:trPr>
-        <w:tc>
-          <w:tcPr>
-            <w:tcBorders>
-              <w:bottom w:val="single"/>
-            </w:tcBorders>
-            <w:vAlign w:val="bottom"/>
-          </w:tcPr>
-          <w:p>
-            <w:pPr>
-              <w:pStyle w:val="Compact"/>
-              <w:jc w:val="left"/>
-            </w:pPr>
-            <w:r>
-              <w:t xml:space="preserve">contrast</w:t>
-            </w:r>
-          </w:p>
-        </w:tc>
-        <w:tc>
-          <w:tcPr>
-            <w:tcBorders>
-              <w:bottom w:val="single"/>
-            </w:tcBorders>
-            <w:vAlign w:val="bottom"/>
-          </w:tcPr>
-          <w:p>
-            <w:pPr>
-              <w:pStyle w:val="Compact"/>
-              <w:jc w:val="left"/>
-            </w:pPr>
-            <w:r>
-              <w:t xml:space="preserve">estimate</w:t>
-            </w:r>
-          </w:p>
-        </w:tc>
-        <w:tc>
-          <w:tcPr>
-            <w:tcBorders>
-              <w:bottom w:val="single"/>
-            </w:tcBorders>
-            <w:vAlign w:val="bottom"/>
-          </w:tcPr>
-          <w:p>
-            <w:pPr>
-              <w:pStyle w:val="Compact"/>
-              <w:jc w:val="left"/>
-            </w:pPr>
-            <w:r>
-              <w:t xml:space="preserve">SE</w:t>
-            </w:r>
-          </w:p>
-        </w:tc>
-        <w:tc>
-          <w:tcPr>
-            <w:tcBorders>
-              <w:bottom w:val="single"/>
-            </w:tcBorders>
-            <w:vAlign w:val="bottom"/>
-          </w:tcPr>
-          <w:p>
-            <w:pPr>
-              <w:pStyle w:val="Compact"/>
-              <w:jc w:val="left"/>
-            </w:pPr>
-            <w:r>
-              <w:t xml:space="preserve">df</w:t>
-            </w:r>
-          </w:p>
-        </w:tc>
-        <w:tc>
-          <w:tcPr>
-            <w:tcBorders>
-              <w:bottom w:val="single"/>
-            </w:tcBorders>
-            <w:vAlign w:val="bottom"/>
-          </w:tcPr>
-          <w:p>
-            <w:pPr>
-              <w:pStyle w:val="Compact"/>
-              <w:jc w:val="left"/>
-            </w:pPr>
-            <w:r>
-              <w:t xml:space="preserve">t.ratio</w:t>
-            </w:r>
-          </w:p>
-        </w:tc>
-        <w:tc>
-          <w:tcPr>
-            <w:tcBorders>
-              <w:bottom w:val="single"/>
-            </w:tcBorders>
-            <w:vAlign w:val="bottom"/>
-          </w:tcPr>
-          <w:p>
-            <w:pPr>
-              <w:pStyle w:val="Compact"/>
-              <w:jc w:val="left"/>
-            </w:pPr>
-            <w:r>
-              <w:t xml:space="preserve">p.value</w:t>
-            </w:r>
-          </w:p>
-        </w:tc>
-      </w:tr>
-      <w:tr>
-        <w:tc>
-          <w:p>
-            <w:pPr>
-              <w:pStyle w:val="Compact"/>
-              <w:jc w:val="left"/>
-            </w:pPr>
-            <w:r>
-              <w:t xml:space="preserve">Highlight - Normal</w:t>
-            </w:r>
-          </w:p>
-        </w:tc>
-        <w:tc>
-          <w:p>
-            <w:pPr>
-              <w:pStyle w:val="Compact"/>
-              <w:jc w:val="left"/>
-            </w:pPr>
-            <w:r>
-              <w:t xml:space="preserve">-7.08</w:t>
-            </w:r>
-          </w:p>
-        </w:tc>
-        <w:tc>
-          <w:p>
-            <w:pPr>
-              <w:pStyle w:val="Compact"/>
-              <w:jc w:val="left"/>
-            </w:pPr>
-            <w:r>
-              <w:t xml:space="preserve">2.78</w:t>
-            </w:r>
-          </w:p>
-        </w:tc>
-        <w:tc>
-          <w:p>
-            <w:pPr>
-              <w:pStyle w:val="Compact"/>
-              <w:jc w:val="left"/>
-            </w:pPr>
-            <w:r>
-              <w:t xml:space="preserve">525.00</w:t>
-            </w:r>
-          </w:p>
-        </w:tc>
-        <w:tc>
-          <w:p>
-            <w:pPr>
-              <w:pStyle w:val="Compact"/>
-              <w:jc w:val="left"/>
-            </w:pPr>
-            <w:r>
-              <w:t xml:space="preserve">-2.55</w:t>
-            </w:r>
-          </w:p>
-        </w:tc>
-        <w:tc>
-          <w:p>
-            <w:pPr>
-              <w:pStyle w:val="Compact"/>
-              <w:jc w:val="left"/>
-            </w:pPr>
-            <w:r>
-              <w:t xml:space="preserve">0.03</w:t>
-            </w:r>
-          </w:p>
-        </w:tc>
-      </w:tr>
-      <w:tr>
-        <w:tc>
-          <w:p>
-            <w:pPr>
-              <w:pStyle w:val="Compact"/>
-              <w:jc w:val="left"/>
-            </w:pPr>
-            <w:r>
-              <w:t xml:space="preserve">Highlight - Passage</w:t>
-            </w:r>
-          </w:p>
-        </w:tc>
-        <w:tc>
-          <w:p>
-            <w:pPr>
-              <w:pStyle w:val="Compact"/>
-              <w:jc w:val="left"/>
-            </w:pPr>
-            <w:r>
-              <w:t xml:space="preserve">-3.52</w:t>
-            </w:r>
-          </w:p>
-        </w:tc>
-        <w:tc>
-          <w:p>
-            <w:pPr>
-              <w:pStyle w:val="Compact"/>
-              <w:jc w:val="left"/>
-            </w:pPr>
-            <w:r>
-              <w:t xml:space="preserve">2.78</w:t>
-            </w:r>
-          </w:p>
-        </w:tc>
-        <w:tc>
-          <w:p>
-            <w:pPr>
-              <w:pStyle w:val="Compact"/>
-              <w:jc w:val="left"/>
-            </w:pPr>
-            <w:r>
-              <w:t xml:space="preserve">525.00</w:t>
-            </w:r>
-          </w:p>
-        </w:tc>
-        <w:tc>
-          <w:p>
-            <w:pPr>
-              <w:pStyle w:val="Compact"/>
-              <w:jc w:val="left"/>
-            </w:pPr>
-            <w:r>
-              <w:t xml:space="preserve">-1.27</w:t>
-            </w:r>
-          </w:p>
-        </w:tc>
-        <w:tc>
-          <w:p>
-            <w:pPr>
-              <w:pStyle w:val="Compact"/>
-              <w:jc w:val="left"/>
-            </w:pPr>
-            <w:r>
-              <w:t xml:space="preserve">0.42</w:t>
-            </w:r>
-          </w:p>
-        </w:tc>
-      </w:tr>
-      <w:tr>
-        <w:tc>
-          <w:p>
-            <w:pPr>
-              <w:pStyle w:val="Compact"/>
-              <w:jc w:val="left"/>
-            </w:pPr>
-            <w:r>
-              <w:t xml:space="preserve">Normal - Passage</w:t>
-            </w:r>
-          </w:p>
-        </w:tc>
-        <w:tc>
-          <w:p>
-            <w:pPr>
-              <w:pStyle w:val="Compact"/>
-              <w:jc w:val="left"/>
-            </w:pPr>
-            <w:r>
-              <w:t xml:space="preserve">3.56</w:t>
-            </w:r>
-          </w:p>
-        </w:tc>
-        <w:tc>
-          <w:p>
-            <w:pPr>
-              <w:pStyle w:val="Compact"/>
-              <w:jc w:val="left"/>
-            </w:pPr>
-            <w:r>
-              <w:t xml:space="preserve">2.78</w:t>
-            </w:r>
-          </w:p>
-        </w:tc>
-        <w:tc>
-          <w:p>
-            <w:pPr>
-              <w:pStyle w:val="Compact"/>
-              <w:jc w:val="left"/>
-            </w:pPr>
-            <w:r>
-              <w:t xml:space="preserve">525.00</w:t>
-            </w:r>
-          </w:p>
-        </w:tc>
-        <w:tc>
-          <w:p>
-            <w:pPr>
-              <w:pStyle w:val="Compact"/>
-              <w:jc w:val="left"/>
-            </w:pPr>
-            <w:r>
-              <w:t xml:space="preserve">1.28</w:t>
-            </w:r>
-          </w:p>
-        </w:tc>
-        <w:tc>
-          <w:p>
-            <w:pPr>
-              <w:pStyle w:val="Compact"/>
-              <w:jc w:val="left"/>
-            </w:pPr>
-            <w:r>
-              <w:t xml:space="preserve">0.41</w:t>
-            </w:r>
-          </w:p>
-        </w:tc>
-      </w:tr>
-    </w:tbl>
+        <w:pStyle w:val="ImageCaption"/>
+      </w:pPr>
+      <w:r>
+        <w:rPr>
+          <w:i/>
+        </w:rPr>
+        <w:t xml:space="preserve">Figure</w:t>
+      </w:r>
+      <w:r>
+        <w:t xml:space="preserve"> </w:t>
+      </w:r>
+      <w:r>
+        <w:rPr>
+          <w:i/>
+        </w:rPr>
+        <w:t xml:space="preserve">4:</w:t>
+      </w:r>
+      <w:r>
+        <w:t xml:space="preserve">.  Judgements of learning as a function of passage type.</w:t>
+      </w:r>
+    </w:p>
     <w:p>
       <w:pPr>
         <w:pStyle w:val="Textkrper"/>
@@ -2783,7 +2473,7 @@
         <w:pStyle w:val="FirstParagraph"/>
       </w:pPr>
       <w:r>
-        <w:t xml:space="preserve">Sixty participants participated for partial completion of course credit. Saample size was determined by a simialr criteria to the above experiments.</w:t>
+        <w:t xml:space="preserve">Sixty participants participated for partial completion of course credit. Saample size was determined by a similar procedure to the above experiments.</w:t>
       </w:r>
     </w:p>
     <w:p>
@@ -2994,11 +2684,103 @@
       <w:pPr>
         <w:pStyle w:val="berschrift1"/>
       </w:pPr>
-      <w:bookmarkStart w:id="52" w:name="discussion"/>
+      <w:bookmarkStart w:id="52" w:name="results"/>
+      <w:r>
+        <w:t xml:space="preserve">Results</w:t>
+      </w:r>
+      <w:bookmarkEnd w:id="52"/>
+    </w:p>
+    <w:p>
+      <w:pPr>
+        <w:pStyle w:val="FirstParagraph"/>
+      </w:pPr>
+      <w:r>
+        <w:t xml:space="preserve">In recognition memory, signal detection theory has proven to be a very informative and efficient approach to</w:t>
+      </w:r>
+      <w:r>
+        <w:t xml:space="preserve"> </w:t>
+      </w:r>
+      <w:r>
+        <w:t xml:space="preserve">analyzing binary accuracy data. However, considering the deficiency in precision and</w:t>
+      </w:r>
+      <w:r>
+        <w:t xml:space="preserve"> </w:t>
+      </w:r>
+      <w:r>
+        <w:t xml:space="preserve">power in traditional analyses compared to mixed effects analyses , it is worth considering a generalized linear mixed effect approach to signal detection theory</w:t>
+      </w:r>
+      <w:r>
+        <w:t xml:space="preserve"> </w:t>
+      </w:r>
+      <w:r>
+        <w:t xml:space="preserve">(</w:t>
+      </w:r>
+      <w:r>
+        <w:rPr>
+          <w:b/>
+        </w:rPr>
+        <w:t xml:space="preserve">???</w:t>
+      </w:r>
+      <w:r>
+        <w:t xml:space="preserve">)</w:t>
+      </w:r>
+      <w:r>
+        <w:t xml:space="preserve">. In its simplest from, SDT models are probit regressions. To estimate the SDT paramater of interest (d’), we fit a GLMM to participant responses (their actual response (old vs. new)) as a function of the actual status of the item (whether the item was old vs. new) and condition (model: oldnew=glmer(sayold~isold*condition+(condition|Participant.Private.ID)+ (condition|Stims), data=data contrasts = list(condition=</w:t>
+      </w:r>
+      <w:r>
+        <w:t xml:space="preserve">“</w:t>
+      </w:r>
+      <w:r>
+        <w:t xml:space="preserve">contr.sum</w:t>
+      </w:r>
+      <w:r>
+        <w:t xml:space="preserve">”</w:t>
+      </w:r>
+      <w:r>
+        <w:t xml:space="preserve">), family=binomial(link=</w:t>
+      </w:r>
+      <w:r>
+        <w:t xml:space="preserve">“</w:t>
+      </w:r>
+      <w:r>
+        <w:t xml:space="preserve">probit</w:t>
+      </w:r>
+      <w:r>
+        <w:t xml:space="preserve">”</w:t>
+      </w:r>
+      <w:r>
+        <w:t xml:space="preserve">), control=glmerControl(optimizer=</w:t>
+      </w:r>
+      <w:r>
+        <w:t xml:space="preserve">“</w:t>
+      </w:r>
+      <w:r>
+        <w:t xml:space="preserve">bobyqa</w:t>
+      </w:r>
+      <w:r>
+        <w:t xml:space="preserve">”</w:t>
+      </w:r>
+      <w:r>
+        <w:t xml:space="preserve">,optCtrl=list(maxfun=100000)))). The variables isold and condituon were treatment coded to allow for the estimation of the d’ paramter.</w:t>
+      </w:r>
+    </w:p>
+    <w:p>
+      <w:pPr>
+        <w:pStyle w:val="Textkrper"/>
+      </w:pPr>
+      <w:r>
+        <w:t xml:space="preserve">The results are pretty staright-forward.</w:t>
+      </w:r>
+    </w:p>
+    <w:p>
+      <w:pPr>
+        <w:pStyle w:val="berschrift1"/>
+      </w:pPr>
+      <w:bookmarkStart w:id="53" w:name="discussion"/>
       <w:r>
         <w:t xml:space="preserve">Discussion</w:t>
       </w:r>
-      <w:bookmarkEnd w:id="52"/>
+      <w:bookmarkEnd w:id="53"/>
     </w:p>
     <w:p>
       <w:pPr>
@@ -3065,7 +2847,7 @@
         <w:t xml:space="preserve"> </w:t>
       </w:r>
       <w:r>
-        <w:t xml:space="preserve">Yue et al. (n.d.)</w:t>
+        <w:t xml:space="preserve">Yue et al. (2013)</w:t>
       </w:r>
       <w:r>
         <w:t xml:space="preserve">), While Sans Forgetica did not produce a memory benefit, we did observe a memory advantage for items that had to be generated (Experiment 1) and that were pre-highlighted, thereby replicating previous results ().</w:t>
@@ -3075,21 +2857,21 @@
       <w:pPr>
         <w:pStyle w:val="berschrift2"/>
       </w:pPr>
-      <w:bookmarkStart w:id="53" w:name="limitations"/>
+      <w:bookmarkStart w:id="54" w:name="limitations"/>
       <w:r>
         <w:t xml:space="preserve">Limitations</w:t>
       </w:r>
-      <w:bookmarkEnd w:id="53"/>
+      <w:bookmarkEnd w:id="54"/>
     </w:p>
     <w:p>
       <w:pPr>
         <w:pStyle w:val="berschrift3"/>
       </w:pPr>
-      <w:bookmarkStart w:id="54" w:name="transfer-appropriate-processing"/>
+      <w:bookmarkStart w:id="55" w:name="transfer-appropriate-processing"/>
       <w:r>
         <w:t xml:space="preserve">Transfer-appropriate processing.</w:t>
       </w:r>
-      <w:bookmarkEnd w:id="54"/>
+      <w:bookmarkEnd w:id="55"/>
     </w:p>
     <w:p>
       <w:pPr>
@@ -3121,11 +2903,11 @@
       <w:pPr>
         <w:pStyle w:val="berschrift3"/>
       </w:pPr>
-      <w:bookmarkStart w:id="55" w:name="processing-difficulty"/>
+      <w:bookmarkStart w:id="56" w:name="processing-difficulty"/>
       <w:r>
         <w:t xml:space="preserve">Processing Difficulty.</w:t>
       </w:r>
-      <w:bookmarkEnd w:id="55"/>
+      <w:bookmarkEnd w:id="56"/>
     </w:p>
     <w:p>
       <w:pPr>
@@ -3160,11 +2942,11 @@
       <w:pPr>
         <w:pStyle w:val="berschrift1"/>
       </w:pPr>
-      <w:bookmarkStart w:id="56" w:name="conclusion"/>
+      <w:bookmarkStart w:id="57" w:name="conclusion"/>
       <w:r>
         <w:t xml:space="preserve">Conclusion</w:t>
       </w:r>
-      <w:bookmarkEnd w:id="56"/>
+      <w:bookmarkEnd w:id="57"/>
     </w:p>
     <w:p>
       <w:pPr>
@@ -3222,14 +3004,14 @@
       <w:pPr>
         <w:pStyle w:val="berschrift1"/>
       </w:pPr>
-      <w:bookmarkStart w:id="57" w:name="references"/>
+      <w:bookmarkStart w:id="58" w:name="references"/>
       <w:r>
         <w:t xml:space="preserve">References</w:t>
       </w:r>
-      <w:bookmarkEnd w:id="57"/>
-    </w:p>
-    <w:bookmarkStart w:id="123" w:name="refs"/>
-    <w:bookmarkStart w:id="59" w:name="ref-Bates2015"/>
+      <w:bookmarkEnd w:id="58"/>
+    </w:p>
+    <w:bookmarkStart w:id="122" w:name="refs"/>
+    <w:bookmarkStart w:id="60" w:name="ref-Bates2015"/>
     <w:p>
       <w:pPr>
         <w:pStyle w:val="FirstParagraph"/>
@@ -3264,7 +3046,7 @@
       <w:r>
         <w:t xml:space="preserve"> </w:t>
       </w:r>
-      <w:hyperlink r:id="rId58">
+      <w:hyperlink r:id="rId59">
         <w:r>
           <w:rPr>
             <w:rStyle w:val="Hyperlink"/>
@@ -3273,8 +3055,8 @@
         </w:r>
       </w:hyperlink>
     </w:p>
-    <w:bookmarkEnd w:id="59"/>
-    <w:bookmarkStart w:id="61" w:name="ref-Bertsch2007"/>
+    <w:bookmarkEnd w:id="60"/>
+    <w:bookmarkStart w:id="62" w:name="ref-Bertsch2007"/>
     <w:p>
       <w:pPr>
         <w:pStyle w:val="Textkrper"/>
@@ -3309,7 +3091,7 @@
       <w:r>
         <w:t xml:space="preserve"> </w:t>
       </w:r>
-      <w:hyperlink r:id="rId60">
+      <w:hyperlink r:id="rId61">
         <w:r>
           <w:rPr>
             <w:rStyle w:val="Hyperlink"/>
@@ -3318,8 +3100,8 @@
         </w:r>
       </w:hyperlink>
     </w:p>
-    <w:bookmarkEnd w:id="61"/>
-    <w:bookmarkStart w:id="62" w:name="ref-Bjork2011"/>
+    <w:bookmarkEnd w:id="62"/>
+    <w:bookmarkStart w:id="63" w:name="ref-Bjork2011"/>
     <w:p>
       <w:pPr>
         <w:pStyle w:val="Textkrper"/>
@@ -3343,8 +3125,8 @@
         <w:t xml:space="preserve">(pp. 56–64). New York, NY, US: Worth Publishers.</w:t>
       </w:r>
     </w:p>
-    <w:bookmarkEnd w:id="62"/>
-    <w:bookmarkStart w:id="64" w:name="ref-Bjork2016"/>
+    <w:bookmarkEnd w:id="63"/>
+    <w:bookmarkStart w:id="65" w:name="ref-Bjork2016"/>
     <w:p>
       <w:pPr>
         <w:pStyle w:val="Textkrper"/>
@@ -3355,7 +3137,7 @@
       <w:r>
         <w:t xml:space="preserve"> </w:t>
       </w:r>
-      <w:hyperlink r:id="rId63">
+      <w:hyperlink r:id="rId64">
         <w:r>
           <w:rPr>
             <w:rStyle w:val="Hyperlink"/>
@@ -3364,8 +3146,8 @@
         </w:r>
       </w:hyperlink>
     </w:p>
-    <w:bookmarkEnd w:id="64"/>
-    <w:bookmarkStart w:id="66" w:name="ref-Buchanan2019"/>
+    <w:bookmarkEnd w:id="65"/>
+    <w:bookmarkStart w:id="67" w:name="ref-Buchanan2019"/>
     <w:p>
       <w:pPr>
         <w:pStyle w:val="Textkrper"/>
@@ -3388,7 +3170,7 @@
       <w:r>
         <w:t xml:space="preserve"> </w:t>
       </w:r>
-      <w:hyperlink r:id="rId65">
+      <w:hyperlink r:id="rId66">
         <w:r>
           <w:rPr>
             <w:rStyle w:val="Hyperlink"/>
@@ -3397,8 +3179,8 @@
         </w:r>
       </w:hyperlink>
     </w:p>
-    <w:bookmarkEnd w:id="66"/>
-    <w:bookmarkStart w:id="68" w:name="ref-Burkner2018"/>
+    <w:bookmarkEnd w:id="67"/>
+    <w:bookmarkStart w:id="69" w:name="ref-Burkner2018"/>
     <w:p>
       <w:pPr>
         <w:pStyle w:val="Textkrper"/>
@@ -3433,7 +3215,7 @@
       <w:r>
         <w:t xml:space="preserve"> </w:t>
       </w:r>
-      <w:hyperlink r:id="rId67">
+      <w:hyperlink r:id="rId68">
         <w:r>
           <w:rPr>
             <w:rStyle w:val="Hyperlink"/>
@@ -3442,8 +3224,8 @@
         </w:r>
       </w:hyperlink>
     </w:p>
-    <w:bookmarkEnd w:id="68"/>
-    <w:bookmarkStart w:id="70" w:name="ref-Carpenter2016"/>
+    <w:bookmarkEnd w:id="69"/>
+    <w:bookmarkStart w:id="71" w:name="ref-Carpenter2016"/>
     <w:p>
       <w:pPr>
         <w:pStyle w:val="Textkrper"/>
@@ -3469,7 +3251,7 @@
       <w:r>
         <w:t xml:space="preserve"> </w:t>
       </w:r>
-      <w:hyperlink r:id="rId69">
+      <w:hyperlink r:id="rId70">
         <w:r>
           <w:rPr>
             <w:rStyle w:val="Hyperlink"/>
@@ -3478,8 +3260,8 @@
         </w:r>
       </w:hyperlink>
     </w:p>
-    <w:bookmarkEnd w:id="70"/>
-    <w:bookmarkStart w:id="72" w:name="ref-Carpenter2006"/>
+    <w:bookmarkEnd w:id="71"/>
+    <w:bookmarkStart w:id="73" w:name="ref-Carpenter2006"/>
     <w:p>
       <w:pPr>
         <w:pStyle w:val="Textkrper"/>
@@ -3514,7 +3296,7 @@
       <w:r>
         <w:t xml:space="preserve"> </w:t>
       </w:r>
-      <w:hyperlink r:id="rId71">
+      <w:hyperlink r:id="rId72">
         <w:r>
           <w:rPr>
             <w:rStyle w:val="Hyperlink"/>
@@ -3523,8 +3305,8 @@
         </w:r>
       </w:hyperlink>
     </w:p>
-    <w:bookmarkEnd w:id="72"/>
-    <w:bookmarkStart w:id="74" w:name="ref-Diemand-Yauman2011"/>
+    <w:bookmarkEnd w:id="73"/>
+    <w:bookmarkStart w:id="75" w:name="ref-Diemand-Yauman2011"/>
     <w:p>
       <w:pPr>
         <w:pStyle w:val="Textkrper"/>
@@ -3559,7 +3341,7 @@
       <w:r>
         <w:t xml:space="preserve"> </w:t>
       </w:r>
-      <w:hyperlink r:id="rId73">
+      <w:hyperlink r:id="rId74">
         <w:r>
           <w:rPr>
             <w:rStyle w:val="Hyperlink"/>
@@ -3568,8 +3350,8 @@
         </w:r>
       </w:hyperlink>
     </w:p>
-    <w:bookmarkEnd w:id="74"/>
-    <w:bookmarkStart w:id="75" w:name="ref-Earp2018"/>
+    <w:bookmarkEnd w:id="75"/>
+    <w:bookmarkStart w:id="76" w:name="ref-Earp2018"/>
     <w:p>
       <w:pPr>
         <w:pStyle w:val="Textkrper"/>
@@ -3578,8 +3360,8 @@
         <w:t xml:space="preserve">Earp, J. (2018). Q&amp;A: Designing a font to help students remember key information.</w:t>
       </w:r>
     </w:p>
-    <w:bookmarkEnd w:id="75"/>
-    <w:bookmarkStart w:id="77" w:name="ref-Eskenazi2020"/>
+    <w:bookmarkEnd w:id="76"/>
+    <w:bookmarkStart w:id="78" w:name="ref-Eskenazi2020"/>
     <w:p>
       <w:pPr>
         <w:pStyle w:val="Textkrper"/>
@@ -3602,7 +3384,7 @@
       <w:r>
         <w:t xml:space="preserve"> </w:t>
       </w:r>
-      <w:hyperlink r:id="rId76">
+      <w:hyperlink r:id="rId77">
         <w:r>
           <w:rPr>
             <w:rStyle w:val="Hyperlink"/>
@@ -3611,8 +3393,8 @@
         </w:r>
       </w:hyperlink>
     </w:p>
-    <w:bookmarkEnd w:id="77"/>
-    <w:bookmarkStart w:id="79" w:name="ref-Fowler1974"/>
+    <w:bookmarkEnd w:id="78"/>
+    <w:bookmarkStart w:id="80" w:name="ref-Fowler1974"/>
     <w:p>
       <w:pPr>
         <w:pStyle w:val="Textkrper"/>
@@ -3647,7 +3429,7 @@
       <w:r>
         <w:t xml:space="preserve"> </w:t>
       </w:r>
-      <w:hyperlink r:id="rId78">
+      <w:hyperlink r:id="rId79">
         <w:r>
           <w:rPr>
             <w:rStyle w:val="Hyperlink"/>
@@ -3656,8 +3438,8 @@
         </w:r>
       </w:hyperlink>
     </w:p>
-    <w:bookmarkEnd w:id="79"/>
-    <w:bookmarkStart w:id="81" w:name="ref-French2013"/>
+    <w:bookmarkEnd w:id="80"/>
+    <w:bookmarkStart w:id="82" w:name="ref-French2013"/>
     <w:p>
       <w:pPr>
         <w:pStyle w:val="Textkrper"/>
@@ -3692,7 +3474,7 @@
       <w:r>
         <w:t xml:space="preserve"> </w:t>
       </w:r>
-      <w:hyperlink r:id="rId80">
+      <w:hyperlink r:id="rId81">
         <w:r>
           <w:rPr>
             <w:rStyle w:val="Hyperlink"/>
@@ -3701,8 +3483,8 @@
         </w:r>
       </w:hyperlink>
     </w:p>
-    <w:bookmarkEnd w:id="81"/>
-    <w:bookmarkStart w:id="83" w:name="ref-Geller2018"/>
+    <w:bookmarkEnd w:id="82"/>
+    <w:bookmarkStart w:id="84" w:name="ref-Geller2018"/>
     <w:p>
       <w:pPr>
         <w:pStyle w:val="Textkrper"/>
@@ -3737,7 +3519,7 @@
       <w:r>
         <w:t xml:space="preserve"> </w:t>
       </w:r>
-      <w:hyperlink r:id="rId82">
+      <w:hyperlink r:id="rId83">
         <w:r>
           <w:rPr>
             <w:rStyle w:val="Hyperlink"/>
@@ -3746,8 +3528,8 @@
         </w:r>
       </w:hyperlink>
     </w:p>
-    <w:bookmarkEnd w:id="83"/>
-    <w:bookmarkStart w:id="85" w:name="ref-Hoffman2007"/>
+    <w:bookmarkEnd w:id="84"/>
+    <w:bookmarkStart w:id="86" w:name="ref-Hoffman2007"/>
     <w:p>
       <w:pPr>
         <w:pStyle w:val="Textkrper"/>
@@ -3782,7 +3564,7 @@
       <w:r>
         <w:t xml:space="preserve"> </w:t>
       </w:r>
-      <w:hyperlink r:id="rId84">
+      <w:hyperlink r:id="rId85">
         <w:r>
           <w:rPr>
             <w:rStyle w:val="Hyperlink"/>
@@ -3791,34 +3573,13 @@
         </w:r>
       </w:hyperlink>
     </w:p>
-    <w:bookmarkEnd w:id="85"/>
-    <w:bookmarkStart w:id="87" w:name="ref-Jeff1961"/>
+    <w:bookmarkEnd w:id="86"/>
+    <w:bookmarkStart w:id="88" w:name="ref-Kornell2016"/>
     <w:p>
       <w:pPr>
         <w:pStyle w:val="Textkrper"/>
       </w:pPr>
       <w:r>
-        <w:t xml:space="preserve">Jeffreys, H. (1961) Theory of Probability. 3rd Edition, Clarendon Press, Oxford. - References - Scientific Research Publishing. (n.d.). Retrieved from</w:t>
-      </w:r>
-      <w:r>
-        <w:t xml:space="preserve"> </w:t>
-      </w:r>
-      <w:hyperlink r:id="rId86">
-        <w:r>
-          <w:rPr>
-            <w:rStyle w:val="Hyperlink"/>
-          </w:rPr>
-          <w:t xml:space="preserve">https://www.scirp.org/(S(351jmbntvnsjt1aadkposzje))/reference/ReferencesPapers.aspx?ReferenceID=1737428</w:t>
-        </w:r>
-      </w:hyperlink>
-    </w:p>
-    <w:bookmarkEnd w:id="87"/>
-    <w:bookmarkStart w:id="89" w:name="ref-Kornell2016"/>
-    <w:p>
-      <w:pPr>
-        <w:pStyle w:val="Textkrper"/>
-      </w:pPr>
-      <w:r>
         <w:t xml:space="preserve">Kornell, N., &amp; Vaughn, K. E. (2016). How Retrieval Attempts Affect Learning: A Review and Synthesis.</w:t>
       </w:r>
       <w:r>
@@ -3848,7 +3609,7 @@
       <w:r>
         <w:t xml:space="preserve"> </w:t>
       </w:r>
-      <w:hyperlink r:id="rId88">
+      <w:hyperlink r:id="rId87">
         <w:r>
           <w:rPr>
             <w:rStyle w:val="Hyperlink"/>
@@ -3857,8 +3618,8 @@
         </w:r>
       </w:hyperlink>
     </w:p>
-    <w:bookmarkEnd w:id="89"/>
-    <w:bookmarkStart w:id="91" w:name="ref-Lakens2014"/>
+    <w:bookmarkEnd w:id="88"/>
+    <w:bookmarkStart w:id="90" w:name="ref-Lakens2014"/>
     <w:p>
       <w:pPr>
         <w:pStyle w:val="Textkrper"/>
@@ -3893,7 +3654,7 @@
       <w:r>
         <w:t xml:space="preserve"> </w:t>
       </w:r>
-      <w:hyperlink r:id="rId90">
+      <w:hyperlink r:id="rId89">
         <w:r>
           <w:rPr>
             <w:rStyle w:val="Hyperlink"/>
@@ -3902,8 +3663,8 @@
         </w:r>
       </w:hyperlink>
     </w:p>
-    <w:bookmarkEnd w:id="91"/>
-    <w:bookmarkStart w:id="93" w:name="ref-Locker2007"/>
+    <w:bookmarkEnd w:id="90"/>
+    <w:bookmarkStart w:id="92" w:name="ref-Locker2007"/>
     <w:p>
       <w:pPr>
         <w:pStyle w:val="Textkrper"/>
@@ -3938,7 +3699,7 @@
       <w:r>
         <w:t xml:space="preserve"> </w:t>
       </w:r>
-      <w:hyperlink r:id="rId92">
+      <w:hyperlink r:id="rId91">
         <w:r>
           <w:rPr>
             <w:rStyle w:val="Hyperlink"/>
@@ -3947,8 +3708,8 @@
         </w:r>
       </w:hyperlink>
     </w:p>
-    <w:bookmarkEnd w:id="93"/>
-    <w:bookmarkStart w:id="95" w:name="ref-Magreehan2016"/>
+    <w:bookmarkEnd w:id="92"/>
+    <w:bookmarkStart w:id="94" w:name="ref-Magreehan2016"/>
     <w:p>
       <w:pPr>
         <w:pStyle w:val="Textkrper"/>
@@ -3983,7 +3744,7 @@
       <w:r>
         <w:t xml:space="preserve"> </w:t>
       </w:r>
-      <w:hyperlink r:id="rId94">
+      <w:hyperlink r:id="rId93">
         <w:r>
           <w:rPr>
             <w:rStyle w:val="Hyperlink"/>
@@ -3992,38 +3753,38 @@
         </w:r>
       </w:hyperlink>
     </w:p>
+    <w:bookmarkEnd w:id="94"/>
+    <w:bookmarkStart w:id="95" w:name="ref-McDaniel2011"/>
+    <w:p>
+      <w:pPr>
+        <w:pStyle w:val="Textkrper"/>
+      </w:pPr>
+      <w:r>
+        <w:t xml:space="preserve">McDaniel, M. A., &amp; Butler, A. C. (2011). A contextual framework for understanding when difficulties are desirable. In</w:t>
+      </w:r>
+      <w:r>
+        <w:t xml:space="preserve"> </w:t>
+      </w:r>
+      <w:r>
+        <w:rPr>
+          <w:i/>
+        </w:rPr>
+        <w:t xml:space="preserve">Successful remembering and successful forgetting: A festschrift in honor of robert a. Bjork.</w:t>
+      </w:r>
+      <w:r>
+        <w:t xml:space="preserve"> </w:t>
+      </w:r>
+      <w:r>
+        <w:t xml:space="preserve">(pp. 175–198). New York, NY, US: Psychology Press.</w:t>
+      </w:r>
+    </w:p>
     <w:bookmarkEnd w:id="95"/>
-    <w:bookmarkStart w:id="96" w:name="ref-McDaniel2011"/>
+    <w:bookmarkStart w:id="97" w:name="ref-McDaniel1994"/>
     <w:p>
       <w:pPr>
         <w:pStyle w:val="Textkrper"/>
       </w:pPr>
       <w:r>
-        <w:t xml:space="preserve">McDaniel, M. A., &amp; Butler, A. C. (2011). A contextual framework for understanding when difficulties are desirable. In</w:t>
-      </w:r>
-      <w:r>
-        <w:t xml:space="preserve"> </w:t>
-      </w:r>
-      <w:r>
-        <w:rPr>
-          <w:i/>
-        </w:rPr>
-        <w:t xml:space="preserve">Successful remembering and successful forgetting: A festschrift in honor of robert a. Bjork.</w:t>
-      </w:r>
-      <w:r>
-        <w:t xml:space="preserve"> </w:t>
-      </w:r>
-      <w:r>
-        <w:t xml:space="preserve">(pp. 175–198). New York, NY, US: Psychology Press.</w:t>
-      </w:r>
-    </w:p>
-    <w:bookmarkEnd w:id="96"/>
-    <w:bookmarkStart w:id="98" w:name="ref-McDaniel1994"/>
-    <w:p>
-      <w:pPr>
-        <w:pStyle w:val="Textkrper"/>
-      </w:pPr>
-      <w:r>
         <w:t xml:space="preserve">McDaniel, M. A., Hines, R. J., Waddill, P. J., &amp; Einstein, G. O. (1994). What Makes Folk Tales Unique: Content Familiarity, Causal Structure, Scripts, or Superstructures?</w:t>
       </w:r>
       <w:r>
@@ -4053,7 +3814,7 @@
       <w:r>
         <w:t xml:space="preserve"> </w:t>
       </w:r>
-      <w:hyperlink r:id="rId97">
+      <w:hyperlink r:id="rId96">
         <w:r>
           <w:rPr>
             <w:rStyle w:val="Hyperlink"/>
@@ -4062,8 +3823,8 @@
         </w:r>
       </w:hyperlink>
     </w:p>
-    <w:bookmarkEnd w:id="98"/>
-    <w:bookmarkStart w:id="100" w:name="ref-Mulligan1996"/>
+    <w:bookmarkEnd w:id="97"/>
+    <w:bookmarkStart w:id="99" w:name="ref-Mulligan1996"/>
     <w:p>
       <w:pPr>
         <w:pStyle w:val="Textkrper"/>
@@ -4098,7 +3859,7 @@
       <w:r>
         <w:t xml:space="preserve"> </w:t>
       </w:r>
-      <w:hyperlink r:id="rId99">
+      <w:hyperlink r:id="rId98">
         <w:r>
           <w:rPr>
             <w:rStyle w:val="Hyperlink"/>
@@ -4107,8 +3868,8 @@
         </w:r>
       </w:hyperlink>
     </w:p>
-    <w:bookmarkEnd w:id="100"/>
-    <w:bookmarkStart w:id="102" w:name="ref-Nelson2004"/>
+    <w:bookmarkEnd w:id="99"/>
+    <w:bookmarkStart w:id="101" w:name="ref-Nelson2004"/>
     <w:p>
       <w:pPr>
         <w:pStyle w:val="Textkrper"/>
@@ -4119,7 +3880,7 @@
       <w:r>
         <w:t xml:space="preserve"> </w:t>
       </w:r>
-      <w:hyperlink r:id="rId101">
+      <w:hyperlink r:id="rId100">
         <w:r>
           <w:rPr>
             <w:rStyle w:val="Hyperlink"/>
@@ -4128,8 +3889,8 @@
         </w:r>
       </w:hyperlink>
     </w:p>
-    <w:bookmarkEnd w:id="102"/>
-    <w:bookmarkStart w:id="104" w:name="ref-Ooms2018"/>
+    <w:bookmarkEnd w:id="101"/>
+    <w:bookmarkStart w:id="103" w:name="ref-Ooms2018"/>
     <w:p>
       <w:pPr>
         <w:pStyle w:val="Textkrper"/>
@@ -4152,7 +3913,7 @@
       <w:r>
         <w:t xml:space="preserve"> </w:t>
       </w:r>
-      <w:hyperlink r:id="rId103">
+      <w:hyperlink r:id="rId102">
         <w:r>
           <w:rPr>
             <w:rStyle w:val="Hyperlink"/>
@@ -4161,8 +3922,8 @@
         </w:r>
       </w:hyperlink>
     </w:p>
-    <w:bookmarkEnd w:id="104"/>
-    <w:bookmarkStart w:id="106" w:name="ref-Rhodes2008"/>
+    <w:bookmarkEnd w:id="103"/>
+    <w:bookmarkStart w:id="105" w:name="ref-Rhodes2008"/>
     <w:p>
       <w:pPr>
         <w:pStyle w:val="Textkrper"/>
@@ -4197,7 +3958,7 @@
       <w:r>
         <w:t xml:space="preserve"> </w:t>
       </w:r>
-      <w:hyperlink r:id="rId105">
+      <w:hyperlink r:id="rId104">
         <w:r>
           <w:rPr>
             <w:rStyle w:val="Hyperlink"/>
@@ -4206,8 +3967,8 @@
         </w:r>
       </w:hyperlink>
     </w:p>
-    <w:bookmarkEnd w:id="106"/>
-    <w:bookmarkStart w:id="108" w:name="ref-Rhodes2009"/>
+    <w:bookmarkEnd w:id="105"/>
+    <w:bookmarkStart w:id="107" w:name="ref-Rhodes2009"/>
     <w:p>
       <w:pPr>
         <w:pStyle w:val="Textkrper"/>
@@ -4242,7 +4003,7 @@
       <w:r>
         <w:t xml:space="preserve"> </w:t>
       </w:r>
-      <w:hyperlink r:id="rId107">
+      <w:hyperlink r:id="rId106">
         <w:r>
           <w:rPr>
             <w:rStyle w:val="Hyperlink"/>
@@ -4251,8 +4012,8 @@
         </w:r>
       </w:hyperlink>
     </w:p>
-    <w:bookmarkEnd w:id="108"/>
-    <w:bookmarkStart w:id="110" w:name="ref-Rosner2015"/>
+    <w:bookmarkEnd w:id="107"/>
+    <w:bookmarkStart w:id="109" w:name="ref-Rosner2015"/>
     <w:p>
       <w:pPr>
         <w:pStyle w:val="Textkrper"/>
@@ -4287,7 +4048,7 @@
       <w:r>
         <w:t xml:space="preserve"> </w:t>
       </w:r>
-      <w:hyperlink r:id="rId109">
+      <w:hyperlink r:id="rId108">
         <w:r>
           <w:rPr>
             <w:rStyle w:val="Hyperlink"/>
@@ -4296,8 +4057,8 @@
         </w:r>
       </w:hyperlink>
     </w:p>
-    <w:bookmarkEnd w:id="110"/>
-    <w:bookmarkStart w:id="112" w:name="ref-Rummer2016"/>
+    <w:bookmarkEnd w:id="109"/>
+    <w:bookmarkStart w:id="111" w:name="ref-Rummer2016"/>
     <w:p>
       <w:pPr>
         <w:pStyle w:val="Textkrper"/>
@@ -4332,7 +4093,7 @@
       <w:r>
         <w:t xml:space="preserve"> </w:t>
       </w:r>
-      <w:hyperlink r:id="rId111">
+      <w:hyperlink r:id="rId110">
         <w:r>
           <w:rPr>
             <w:rStyle w:val="Hyperlink"/>
@@ -4341,8 +4102,8 @@
         </w:r>
       </w:hyperlink>
     </w:p>
-    <w:bookmarkEnd w:id="112"/>
-    <w:bookmarkStart w:id="114" w:name="ref-Silvers1997"/>
+    <w:bookmarkEnd w:id="111"/>
+    <w:bookmarkStart w:id="113" w:name="ref-Silvers1997"/>
     <w:p>
       <w:pPr>
         <w:pStyle w:val="Textkrper"/>
@@ -4377,7 +4138,7 @@
       <w:r>
         <w:t xml:space="preserve"> </w:t>
       </w:r>
-      <w:hyperlink r:id="rId113">
+      <w:hyperlink r:id="rId112">
         <w:r>
           <w:rPr>
             <w:rStyle w:val="Hyperlink"/>
@@ -4386,8 +4147,8 @@
         </w:r>
       </w:hyperlink>
     </w:p>
-    <w:bookmarkEnd w:id="114"/>
-    <w:bookmarkStart w:id="116" w:name="ref-Sungkhasettee2011"/>
+    <w:bookmarkEnd w:id="113"/>
+    <w:bookmarkStart w:id="115" w:name="ref-Sungkhasettee2011"/>
     <w:p>
       <w:pPr>
         <w:pStyle w:val="Textkrper"/>
@@ -4422,7 +4183,7 @@
       <w:r>
         <w:t xml:space="preserve"> </w:t>
       </w:r>
-      <w:hyperlink r:id="rId115">
+      <w:hyperlink r:id="rId114">
         <w:r>
           <w:rPr>
             <w:rStyle w:val="Hyperlink"/>
@@ -4431,8 +4192,8 @@
         </w:r>
       </w:hyperlink>
     </w:p>
-    <w:bookmarkEnd w:id="116"/>
-    <w:bookmarkStart w:id="118" w:name="ref-Wickham2016"/>
+    <w:bookmarkEnd w:id="115"/>
+    <w:bookmarkStart w:id="117" w:name="ref-Wickham2016"/>
     <w:p>
       <w:pPr>
         <w:pStyle w:val="Textkrper"/>
@@ -4455,7 +4216,7 @@
       <w:r>
         <w:t xml:space="preserve"> </w:t>
       </w:r>
-      <w:hyperlink r:id="rId117">
+      <w:hyperlink r:id="rId116">
         <w:r>
           <w:rPr>
             <w:rStyle w:val="Hyperlink"/>
@@ -4464,8 +4225,8 @@
         </w:r>
       </w:hyperlink>
     </w:p>
-    <w:bookmarkEnd w:id="118"/>
-    <w:bookmarkStart w:id="120" w:name="ref-Xie2018"/>
+    <w:bookmarkEnd w:id="117"/>
+    <w:bookmarkStart w:id="119" w:name="ref-Xie2018"/>
     <w:p>
       <w:pPr>
         <w:pStyle w:val="Textkrper"/>
@@ -4500,7 +4261,7 @@
       <w:r>
         <w:t xml:space="preserve"> </w:t>
       </w:r>
-      <w:hyperlink r:id="rId119">
+      <w:hyperlink r:id="rId118">
         <w:r>
           <w:rPr>
             <w:rStyle w:val="Hyperlink"/>
@@ -4509,29 +4270,53 @@
         </w:r>
       </w:hyperlink>
     </w:p>
-    <w:bookmarkEnd w:id="120"/>
-    <w:bookmarkStart w:id="122" w:name="ref-Yue"/>
+    <w:bookmarkEnd w:id="119"/>
+    <w:bookmarkStart w:id="121" w:name="ref-Yue2013"/>
     <w:p>
       <w:pPr>
         <w:pStyle w:val="Textkrper"/>
       </w:pPr>
       <w:r>
-        <w:t xml:space="preserve">Yue, C. L., Storm, B. C., Kornell, N., Ligon Bjork, E., Yue, C. L., Storm, B. C., … Bjork, E. L. (n.d.). Highlighting and Its Relation to Distributed Study and Students’ Metacognitive Beliefs.</w:t>
-      </w:r>
-      <w:r>
-        <w:t xml:space="preserve"> </w:t>
-      </w:r>
-      <w:hyperlink r:id="rId121">
+        <w:t xml:space="preserve">Yue, C. L., Castel, A. D., &amp; Bjork, R. A. (2013). When disfluency is-and is not-a desirable difficulty: The influence of typeface clarity on metacognitive judgments and memory.</w:t>
+      </w:r>
+      <w:r>
+        <w:t xml:space="preserve"> </w:t>
+      </w:r>
+      <w:r>
+        <w:rPr>
+          <w:i/>
+        </w:rPr>
+        <w:t xml:space="preserve">Memory and Cognition</w:t>
+      </w:r>
+      <w:r>
+        <w:t xml:space="preserve">,</w:t>
+      </w:r>
+      <w:r>
+        <w:t xml:space="preserve"> </w:t>
+      </w:r>
+      <w:r>
+        <w:rPr>
+          <w:i/>
+        </w:rPr>
+        <w:t xml:space="preserve">41</w:t>
+      </w:r>
+      <w:r>
+        <w:t xml:space="preserve">(2), 229–241.</w:t>
+      </w:r>
+      <w:r>
+        <w:t xml:space="preserve"> </w:t>
+      </w:r>
+      <w:hyperlink r:id="rId120">
         <w:r>
           <w:rPr>
             <w:rStyle w:val="Hyperlink"/>
           </w:rPr>
-          <w:t xml:space="preserve">https://doi.org/10.1007/s10648-014-9277-z</w:t>
+          <w:t xml:space="preserve">https://doi.org/10.3758/s13421-012-0255-8</w:t>
         </w:r>
       </w:hyperlink>
     </w:p>
+    <w:bookmarkEnd w:id="121"/>
     <w:bookmarkEnd w:id="122"/>
-    <w:bookmarkEnd w:id="123"/>
     <w:sectPr>
       <w:headerReference w:type="even" r:id="rId11"/>
       <w:headerReference w:type="default" r:id="rId10"/>

--- a/Paper/SF_Paper.docx
+++ b/Paper/SF_Paper.docx
@@ -2347,7 +2347,7 @@
       <w:r>
         <w:drawing>
           <wp:inline>
-            <wp:extent cx="5969000" cy="4775200"/>
+            <wp:extent cx="5969000" cy="2984500"/>
             <wp:effectExtent b="0" l="0" r="0" t="0"/>
             <wp:docPr descr="Figure 4:.  Judgements of learning as a function of passage type." title="" id="1" name="Picture"/>
             <a:graphic>
@@ -2368,7 +2368,7 @@
                   <pic:spPr bwMode="auto">
                     <a:xfrm>
                       <a:off x="0" y="0"/>
-                      <a:ext cx="5969000" cy="4775200"/>
+                      <a:ext cx="5969000" cy="2984500"/>
                     </a:xfrm>
                     <a:prstGeom prst="rect">
                       <a:avLst/>

--- a/Paper/SF_Paper.docx
+++ b/Paper/SF_Paper.docx
@@ -25,7 +25,7 @@
         <w:t xml:space="preserve"> </w:t>
       </w:r>
       <w:r>
-        <w:t xml:space="preserve">hype:</w:t>
+        <w:t xml:space="preserve">font:</w:t>
       </w:r>
       <w:r>
         <w:t xml:space="preserve"> </w:t>
@@ -233,7 +233,7 @@
         <w:pStyle w:val="Textkrper"/>
       </w:pPr>
       <w:r>
-        <w:t xml:space="preserve">Do students learn better with material that is perceptually harder-to-process? While evidence is equivocal on the matter, recent claims suggest that placing materials in Sans Forgetica font, which is perceptually hard-to-process, has positive effects on student learning. Given the weak evidence for perceptual disfluency effects, this led us to examine the mnnmonic effects of Sans Forgetica more closely. In two preregistered experiments, we tested if Sans Forgetica is really unforgetable. In Experiment 1 (</w:t>
+        <w:t xml:space="preserve">Do students learn better with material that is perceptually harder to process? While evidence is equivocal on the matter, recent claims suggest that placing materials in Sans Forgetica font, which is perceptually hard to process, has positive effects on student learning. Given the weak evidence for perceptual disfluency effects, this led us to examine the mnnmonic effects of Sans Forgetica more closely. In three preregistered experiments, we tested if Sans Forgetica is really unforgetable. In Experiment 1 (</w:t>
       </w:r>
       <w:r>
         <w:rPr>
@@ -254,7 +254,19 @@
         <w:t xml:space="preserve">N</w:t>
       </w:r>
       <w:r>
-        <w:t xml:space="preserve">=528), participants read a passage about ground water with select sentences presented in either Sans Forgetcia, yellow highlighting, or unmodified. Cued recall for select words were better for pre-highlighted information than when unmodified. Critically, presenting sentences in Sans Forgetica did not produce better cued recall than pre-highlighted sentences or sentences presented unchanged. Our findings suggest that Sans Forgetica is really forgeticable.</w:t>
+        <w:t xml:space="preserve">=528), participants read a passage about ground water with select sentences presented in either Sans Forgetcia, yellow highlighting, or unmodified. Cued recall for select words were better for pre-highlighted information than when unmodified. Critically, presenting sentences in Sans Forgetica did not produce better cued recall than pre-highlighted sentences or sentences presented unchanged. In Experiment 3 (</w:t>
+      </w:r>
+      <w:r>
+        <w:rPr>
+          <w:i/>
+        </w:rPr>
+        <w:t xml:space="preserve">N</w:t>
+      </w:r>
+      <w:r>
+        <w:t xml:space="preserve"> </w:t>
+      </w:r>
+      <w:r>
+        <w:t xml:space="preserve">= 60), indiviudals did not have better discriminabiliy for Sans Forgetic in an old-new recognition test. Our findings suggest that Sans Forgetica really is forgeticable.</w:t>
       </w:r>
     </w:p>
     <w:p>
@@ -288,7 +300,7 @@
         <w:t xml:space="preserve"> </w:t>
       </w:r>
       <w:r>
-        <w:t xml:space="preserve">3945</w:t>
+        <w:t xml:space="preserve">4458</w:t>
       </w:r>
     </w:p>
     <w:p>
@@ -297,7 +309,7 @@
         <w:pStyle w:val="Titel"/>
       </w:pPr>
       <w:r>
-        <w:t xml:space="preserve">Don’t believe the hype: Sans Forgetica is not desirable for learning</w:t>
+        <w:t xml:space="preserve">Don’t believe the font: Sans Forgetica is not desirable for learning</w:t>
       </w:r>
     </w:p>
     <w:p>
@@ -496,7 +508,7 @@
         <w:t xml:space="preserve"> </w:t>
       </w:r>
       <w:r>
-        <w:t xml:space="preserve">and Geller &amp; Still (2018) manipulated several boundary conditions (e.g., level of degradation, type of judgement of learning, retention interval, and testing expectancy) and found you can get positive memory effects from perceptual disflunet materials (in recognition), but it is not robust. Taken together, the evidence is weak for perceptual disfluency being a desirable difficulty.</w:t>
+        <w:t xml:space="preserve">and Geller &amp; Still (2018) manipulated several boundary conditions (e.g., level of degradation, type of judgement of learning, retention interval, and testing expectancy) and found you can get positive memory effects from perceptual disfluent materials (in recognition), but it is not robust. Taken together, the evidence is weak for perceptual disfluency being a desirable difficulty.</w:t>
       </w:r>
     </w:p>
     <w:p>
@@ -668,7 +680,7 @@
         <w:pStyle w:val="FirstParagraph"/>
       </w:pPr>
       <w:r>
-        <w:t xml:space="preserve">In Experiment 1 we were interested in answering two questions. First, is Sans Forgetica more memorable than a normal, fluent, font (e.g., Arial)? Second, is the Sans Forgetica effect on memory similar in magnitude to the generation effect? While very is known about Sans Forgetica, one of the most intuitively appealing theories for why Sans Forgetica font benefits memory is that of mental effort. It is believed that reading materials in Sans Forgetica requires more effort than simply reading a normal font. Essentially, the intermittent gaps of Sans Forgetica requires readers to generate or fill in the missing pieces producing a memory advantage. This mechanism of action is similar to that of the generation effect, wherein information is better remembered when generated or filled-in compared to if it is simply read. In Experiment 1 we examined the mnemonic benefit of Sans Forgetica and generation by looking at cued recall performance with weakly related pairs. If Sans Forgetica does produce a mnemonic benefit, we should observe better cued recall performance for targets in Sans forgetica font compared to Arial font. Futhrer, if it is similar to the generation effect, the magnitude of the memory benefit between the two should be similar.</w:t>
+        <w:t xml:space="preserve">In Experiment 1 we were interested in answering two questions. First, is Sans Forgetica more memorable than a normal, fluent, font (e.g., Arial)? Second, is the Sans Forgetica effect on memory similar in magnitude to the generation effect? While very is known about Sans Forgetica, one of the most intuitively appealing theories for why Sans Forgetica font benefits memory is that of mental effort. It is believed that reading materials in Sans Forgetica requires more effort than simply reading a normal font. Essentially, the intermittent gaps of Sans Forgetica requires readers to generate or fill in the missing pieces producing a memory advantage. This mechanism of action is similar to that of the generation effect, wherein information is better remembered when generated or filled-in compared to if it is simply read. In Experiment 1 we examined the mnemonic benefit of Sans Forgetica and generation by looking at cued recall performance with weakly related pairs. If Sans Forgetica does produce a mnemonic benefit, we should observe better cued recall performance for targets in Sans forgetica font compared to Arial font. Further, if it is similar to the generation effect, the magnitude of the memory benefit between the two should be similar.</w:t>
       </w:r>
     </w:p>
     <w:p>
@@ -696,7 +708,7 @@
         <w:pStyle w:val="FirstParagraph"/>
       </w:pPr>
       <w:r>
-        <w:t xml:space="preserve">Two-hundred and thirty people from Amazon’s Mechanical Turk Service participated for money. Sample size was based on a priori power analyses conducted using PANGEA v0.2 (Westfall, 2015). Sample size was calculated based on the smallest effect of interest</w:t>
+        <w:t xml:space="preserve">We report how we determined our sample size, all data exclusions, all inclusion/exclusion criteria, whether inclusion/exclusion criteria were established prior to data analysis, all manipulations, and all measures in the study. Two-hundred and thirty people from Amazon’s Mechanical Turk Service participated for money. Sample size was based on a priori power analyses conducted using PANGEA v0.2 (Westfall, 2015). Sample size was calculated based on the smallest effect of interest</w:t>
       </w:r>
       <w:r>
         <w:t xml:space="preserve"> </w:t>
@@ -705,7 +717,7 @@
         <w:t xml:space="preserve">(SEOI; Lakens &amp; Evers, 2014)</w:t>
       </w:r>
       <w:r>
-        <w:t xml:space="preserve">. In this case, we were interested in powering our study to detect medium-to-large effect size (</w:t>
+        <w:t xml:space="preserve">. In this case, we were interested in powering our study to detect a medium sized interaction effect (</w:t>
       </w:r>
       <w:r>
         <w:rPr>
@@ -723,16 +735,7 @@
         <w:t xml:space="preserve"> </w:t>
       </w:r>
       <w:r>
-        <w:t xml:space="preserve">(</w:t>
-      </w:r>
-      <w:r>
-        <w:rPr>
-          <w:b/>
-        </w:rPr>
-        <w:t xml:space="preserve">???</w:t>
-      </w:r>
-      <w:r>
-        <w:t xml:space="preserve">)</w:t>
+        <w:t xml:space="preserve">(Butler, Marsh, Slavinsky, &amp; Baraniuk, 2014)</w:t>
       </w:r>
       <w:r>
         <w:t xml:space="preserve">. Therefore, assuming an alpha of .05 and a desired power of 90%, a sample size of 230 is required to detect whether an effect size of .35 differs from zero. After excluding participants who 1) did not complete every phase of the experiment, 2) started the experiment multiple times, 3) reported experiencing technical problems did not indicate that they were fluent in English [^2]: This question was not asked during the experiment., or 5) reported seeing our stimuli before, we were left with 115 participants per group.</w:t>
@@ -806,7 +809,7 @@
         <w:t xml:space="preserve">Carpenter, Pashler, and Vul (2006)</w:t>
       </w:r>
       <w:r>
-        <w:t xml:space="preserve">)[^1]: Two cue-target pairs (e.g., range-rifle and train-plane) had to be thrown out as they were not presented due to a coding error. The cue-target pairs were all nouns, 5–7 letters and 1–3 syllables in length, and high in concreteness (400–700) and frequency (at least 30 per million). Free association norms</w:t>
+        <w:t xml:space="preserve">) [^1]: Two cue-target pairs (e.g., range-rifle and train-plane) had to be thrown out as they were not presented due to a coding error. The cue-target pairs were all nouns, 5–7 letters and 1–3 syllables in length, and high in concreteness (400–700) and frequency (at least 30 per million). Free association norms</w:t>
       </w:r>
       <w:r>
         <w:t xml:space="preserve"> </w:t>
@@ -874,7 +877,7 @@
         <w:t xml:space="preserve"> </w:t>
       </w:r>
       <w:r>
-        <w:t xml:space="preserve">using spellCheck.R. Because participants were recruited in the United States, we used the American English dictionary. A nice walk through on how to use this package can be found in</w:t>
+        <w:t xml:space="preserve">using spellCheck.R. Because participants were recruited in the United States, we used the American English dictionary. A nice walk-through on how to use this package can be found in</w:t>
       </w:r>
       <w:r>
         <w:t xml:space="preserve"> </w:t>
@@ -888,80 +891,101 @@
     </w:p>
     <w:p>
       <w:pPr>
+        <w:pStyle w:val="berschrift3"/>
+      </w:pPr>
+      <w:bookmarkStart w:id="34" w:name="analysis"/>
+      <w:r>
+        <w:t xml:space="preserve">Analysis.</w:t>
+      </w:r>
+      <w:bookmarkEnd w:id="34"/>
+    </w:p>
+    <w:p>
+      <w:pPr>
+        <w:pStyle w:val="FirstParagraph"/>
+      </w:pPr>
+      <w:r>
+        <w:t xml:space="preserve">In all three experiments, logistic mixed-effects models were used to model binary outcomes. This was in lieu of a more traditionalanalytic approach pre-registered in Experiments 1 and 2. We opted for a more powerful approach that better represents the structure of the data. [^3:] In all cases traditional approaches converged with the analyses conducted here. All data were analyzed in R (vers. 3.5.0; R Core Team, 2019), with models fit using the lme4</w:t>
+      </w:r>
+      <w:r>
+        <w:t xml:space="preserve"> </w:t>
+      </w:r>
+      <w:r>
+        <w:t xml:space="preserve">(vers. 2.3.1; Bates, Mächler, Bolker, &amp; Walker, 2015)</w:t>
+      </w:r>
+      <w:r>
+        <w:t xml:space="preserve"> </w:t>
+      </w:r>
+      <w:r>
+        <w:t xml:space="preserve">and brms packages</w:t>
+      </w:r>
+      <w:r>
+        <w:t xml:space="preserve"> </w:t>
+      </w:r>
+      <w:r>
+        <w:t xml:space="preserve">(vers. 2.11.0; Bürkner, 2018)</w:t>
+      </w:r>
+      <w:r>
+        <w:t xml:space="preserve">. All figures were created with ggplot</w:t>
+      </w:r>
+      <w:r>
+        <w:t xml:space="preserve"> </w:t>
+      </w:r>
+      <w:r>
+        <w:t xml:space="preserve">(Wickham, 2016)</w:t>
+      </w:r>
+      <w:r>
+        <w:t xml:space="preserve">. All models were analyzed using maximal random effects structures with random slopes where allowed</w:t>
+      </w:r>
+      <w:r>
+        <w:t xml:space="preserve"> </w:t>
+      </w:r>
+      <w:r>
+        <w:t xml:space="preserve">(Barr, Levy, Scheepers, &amp; Tily, 2013)</w:t>
+      </w:r>
+      <w:r>
+        <w:t xml:space="preserve">. For models that did not converege, a backward step-wise model selection procedure was used. Model comparison was performed using chi-squared log-likelihood ratio tests with maximum likelihood. Bayes factors were derived by fitting the maximal model and using the hypothesis function in brms</w:t>
+      </w:r>
+      <w:r>
+        <w:t xml:space="preserve"> </w:t>
+      </w:r>
+      <w:r>
+        <w:t xml:space="preserve">(Bürkner, 2018)</w:t>
+      </w:r>
+      <w:r>
+        <w:t xml:space="preserve">. The regression effects (class =</w:t>
+      </w:r>
+      <w:r>
+        <w:t xml:space="preserve"> </w:t>
+      </w:r>
+      <w:r>
+        <w:t xml:space="preserve">“</w:t>
+      </w:r>
+      <w:r>
+        <w:t xml:space="preserve">b</w:t>
+      </w:r>
+      <w:r>
+        <w:t xml:space="preserve">”</w:t>
+      </w:r>
+      <w:r>
+        <w:t xml:space="preserve">) have a prior of Normal(0, 1). These priors are uninformative in terms of direction–both positive and negative effects are equally likely–but they are informative in terms of magnitude. Default priors are used on all other parameters.</w:t>
+      </w:r>
+    </w:p>
+    <w:p>
+      <w:pPr>
         <w:pStyle w:val="berschrift1"/>
       </w:pPr>
-      <w:bookmarkStart w:id="34" w:name="results-and-discussion"/>
+      <w:bookmarkStart w:id="35" w:name="results-and-discussion"/>
       <w:r>
         <w:t xml:space="preserve">Results and Discussion</w:t>
       </w:r>
-      <w:bookmarkEnd w:id="34"/>
+      <w:bookmarkEnd w:id="35"/>
     </w:p>
     <w:p>
       <w:pPr>
         <w:pStyle w:val="FirstParagraph"/>
       </w:pPr>
       <w:r>
-        <w:t xml:space="preserve">Although we had pre-registered a simple 2 X 2 mixed ANOVA approach, we opted for a more powerful mixed modeling approach that better represents the structure of the data</w:t>
-      </w:r>
-      <w:r>
-        <w:t xml:space="preserve"> </w:t>
-      </w:r>
-      <w:r>
-        <w:t xml:space="preserve">(Hoffman &amp; Rovine, 2007; Locker, Huffman, &amp; Bovaird, 2007)</w:t>
-      </w:r>
-      <w:r>
-        <w:t xml:space="preserve">. Models were fit in R (vers. 3.5.0; R Core Team, 2019) with the lme4 package</w:t>
-      </w:r>
-      <w:r>
-        <w:t xml:space="preserve"> </w:t>
-      </w:r>
-      <w:r>
-        <w:t xml:space="preserve">(vers. 2.3.1; Bates, Mächler, Bolker, &amp; Walker, 2015)</w:t>
-      </w:r>
-      <w:r>
-        <w:t xml:space="preserve">. All models were analyzed using maximal random effects structures with random slopes where allowed</w:t>
-      </w:r>
-      <w:r>
-        <w:t xml:space="preserve"> </w:t>
-      </w:r>
-      <w:r>
-        <w:t xml:space="preserve">(</w:t>
-      </w:r>
-      <w:r>
-        <w:rPr>
-          <w:b/>
-        </w:rPr>
-        <w:t xml:space="preserve">???</w:t>
-      </w:r>
-      <w:r>
-        <w:t xml:space="preserve">)</w:t>
-      </w:r>
-      <w:r>
-        <w:t xml:space="preserve">. All figures were created with ggplot</w:t>
-      </w:r>
-      <w:r>
-        <w:t xml:space="preserve"> </w:t>
-      </w:r>
-      <w:r>
-        <w:t xml:space="preserve">(Wickham, 2016)</w:t>
-      </w:r>
-      <w:r>
-        <w:t xml:space="preserve">. We fit a generalzied linear mixed model (logit link) to predict cued recall accuracy with difficulty type (generation vs. sans forgetcia) and disfluency (fluent vs. disfluency). We fit the maximal model (formula:</w:t>
-      </w:r>
-      <w:r>
-        <w:t xml:space="preserve"> </w:t>
-      </w:r>
-      <w:r>
-        <w:t xml:space="preserve">“</w:t>
-      </w:r>
-      <w:r>
-        <w:t xml:space="preserve">glmer(acc~difftypedisflu + (1+disflu|ResponseID) + (1+difftype|target), family=binomial, data=data</w:t>
-      </w:r>
-      <w:r>
-        <w:t xml:space="preserve">”</w:t>
-      </w:r>
-      <w:r>
-        <w:t xml:space="preserve">). Effect sizes (Cohen’s</w:t>
+        <w:t xml:space="preserve">We fit a generalized linear mixed model (logit link) to predict cued recall accuracy with difficulty type (generation vs. sans forgetcia) and disfluency (fluent vs. disfluency) as categorical predictors. Each categorical predictor was deviation coded to assess each main effect and inteaction independently of all the other predictors in the model. This is the final model used: formula: glmer(acc~difftypedisflu + (1+disflu|ResponseID) + (1+difftype|target), family=binomial, data=data). Each categorcal predictor was deviation coded (0.5, -0.5) to assess each main effect and interaction independently of all the other predictors in the model. Effect sizes (Cohen’s</w:t>
       </w:r>
       <w:r>
         <w:t xml:space="preserve"> </w:t>
@@ -979,19 +1003,10 @@
         <w:t xml:space="preserve"> </w:t>
       </w:r>
       <w:r>
-        <w:t xml:space="preserve">(</w:t>
-      </w:r>
-      <w:r>
-        <w:rPr>
-          <w:b/>
-        </w:rPr>
-        <w:t xml:space="preserve">???</w:t>
-      </w:r>
-      <w:r>
-        <w:t xml:space="preserve">)</w:t>
-      </w:r>
-      <w:r>
-        <w:t xml:space="preserve">’s recommendations. The effect of difficulty type was non-significant,</w:t>
+        <w:t xml:space="preserve">Chinn (2000)</w:t>
+      </w:r>
+      <w:r>
+        <w:t xml:space="preserve">’s recommendations. There was no difference in cued recall between the Generation and Sans Forgetica groups,</w:t>
       </w:r>
       <w:r>
         <w:t xml:space="preserve"> </w:t>
@@ -1021,7 +1036,7 @@
         <w:t xml:space="preserve"> </w:t>
       </w:r>
       <w:r>
-        <w:t xml:space="preserve">= 0.11, 95% CI [-0.30, 0.13], std. beta = -0.09,</w:t>
+        <w:t xml:space="preserve">= 0.11, 95% CI [-0.30, 0.13],</w:t>
       </w:r>
       <w:r>
         <w:t xml:space="preserve"> </w:t>
@@ -1051,7 +1066,7 @@
         <w:t xml:space="preserve"> </w:t>
       </w:r>
       <w:r>
-        <w:t xml:space="preserve">= 0.05). Individuals did recall more disfluent target words than fluney target words,</w:t>
+        <w:t xml:space="preserve">= 0.05). Individuals recalled more disfluent target words than fluency target words,</w:t>
       </w:r>
       <w:r>
         <w:t xml:space="preserve"> </w:t>
@@ -1081,7 +1096,7 @@
         <w:t xml:space="preserve"> </w:t>
       </w:r>
       <w:r>
-        <w:t xml:space="preserve">= 0.06, 95% CI [0.09, 0.33], std. beta = 0.22, p &lt; .001,</w:t>
+        <w:t xml:space="preserve">= 0.06, 95% CI [0.09, 0.33], p &lt; .001,</w:t>
       </w:r>
       <w:r>
         <w:t xml:space="preserve"> </w:t>
@@ -1096,7 +1111,7 @@
         <w:t xml:space="preserve"> </w:t>
       </w:r>
       <w:r>
-        <w:t xml:space="preserve">= 0.12). This was qualified by an interaction between difficulty type and disfluency was significant,</w:t>
+        <w:t xml:space="preserve">= 0.12). This was qualified by an interaction between difficulty type and disfluency,</w:t>
       </w:r>
       <w:r>
         <w:t xml:space="preserve"> </w:t>
@@ -1126,7 +1141,7 @@
         <w:t xml:space="preserve"> </w:t>
       </w:r>
       <w:r>
-        <w:t xml:space="preserve">= 0.04, 95% CI [0.14, 0.30], std. beta = 0.21,</w:t>
+        <w:t xml:space="preserve">= 0.04, 95% CI [0.14, 0.30],</w:t>
       </w:r>
       <w:r>
         <w:t xml:space="preserve"> </w:t>
@@ -1156,7 +1171,7 @@
         <w:t xml:space="preserve"> </w:t>
       </w:r>
       <w:r>
-        <w:t xml:space="preserve">= .11). As seen in Fig. 2, the magnitude of the generation effect is larger than the Sans Forgetica effect.</w:t>
+        <w:t xml:space="preserve">= 0.11). As seen in Fig. 2, the magnitude of the generation effect was larger than the Sans Forgetica effect.</w:t>
       </w:r>
     </w:p>
     <w:p>
@@ -1179,7 +1194,7 @@
           <wp:inline>
             <wp:extent cx="5969000" cy="2984500"/>
             <wp:effectExtent b="0" l="0" r="0" t="0"/>
-            <wp:docPr descr="Figure 2:.  Accuracy on cued recall test. Raw data points (black) with mean (white dot) and 95% CIs were dervied using the modelbased R package." title="" id="1" name="Picture"/>
+            <wp:docPr descr="Figure 2:.  Accuracy on cued recall test. Violin plots represent the kernal density of avearge accuracy(black dots) with the fixed effect mean (white dot) and 95% CIs derived from the glmer model." title="" id="1" name="Picture"/>
             <a:graphic>
               <a:graphicData uri="http://schemas.openxmlformats.org/drawingml/2006/picture">
                 <pic:pic>
@@ -1190,7 +1205,7 @@
                     </pic:cNvPicPr>
                   </pic:nvPicPr>
                   <pic:blipFill>
-                    <a:blip r:embed="rId35"/>
+                    <a:blip r:embed="rId36"/>
                     <a:stretch>
                       <a:fillRect/>
                     </a:stretch>
@@ -1237,7 +1252,7 @@
         <w:t xml:space="preserve">2:</w:t>
       </w:r>
       <w:r>
-        <w:t xml:space="preserve">.  Accuracy on cued recall test. Raw data points (black) with mean (white dot) and 95% CIs were dervied using the modelbased R package.</w:t>
+        <w:t xml:space="preserve">.  Accuracy on cued recall test. Violin plots represent the kernal density of avearge accuracy(black dots) with the fixed effect mean (white dot) and 95% CIs derived from the glmer model.</w:t>
       </w:r>
     </w:p>
     <w:p>
@@ -1245,18 +1260,27 @@
         <w:pStyle w:val="Textkrper"/>
       </w:pPr>
       <w:r>
-        <w:t xml:space="preserve">The results for Experiment 1 are clear-cut. Cued recall for items presented intact and in Sans Forgetica font were equivocal. That is, we did not observe a memory benefit for Sans Forgetica font. We did, however, observe greater recall for generated items, which replicates decades of literature (Bertsch et al., 2007). This suggests that (1) presenting materials in Sans Forgetica does not lead to better memory and (2) the Sans Forgetica effect is most likely not a desirable difficulty.</w:t>
+        <w:t xml:space="preserve">The results for Experiment 1 are clear-cut. Cued recall for Sans Forgetica font was similar to normal, Arial, font. Thus, there was no Sans Forgetica benefit. We did, however, observe greater recall for generated items, which replicates decades of literature on the generation effect</w:t>
+      </w:r>
+      <w:r>
+        <w:t xml:space="preserve"> </w:t>
+      </w:r>
+      <w:r>
+        <w:t xml:space="preserve">(Bertsch et al., 2007)</w:t>
+      </w:r>
+      <w:r>
+        <w:t xml:space="preserve">. Taken together, these results suggest that (1) presenting materials in Sans Forgetica does not lead to better memory and (2) the Sans Forgetica effect is most likely not a desirable difficulty.</w:t>
       </w:r>
     </w:p>
     <w:p>
       <w:pPr>
         <w:pStyle w:val="berschrift1"/>
       </w:pPr>
-      <w:bookmarkStart w:id="36" w:name="experiment-2"/>
+      <w:bookmarkStart w:id="37" w:name="experiment-2"/>
       <w:r>
         <w:t xml:space="preserve">Experiment 2</w:t>
       </w:r>
-      <w:bookmarkEnd w:id="36"/>
+      <w:bookmarkEnd w:id="37"/>
     </w:p>
     <w:p>
       <w:pPr>
@@ -1277,7 +1301,17 @@
     </w:p>
     <w:p>
       <w:pPr>
-        <w:pStyle w:val="Textkrper"/>
+        <w:pStyle w:val="berschrift2"/>
+      </w:pPr>
+      <w:bookmarkStart w:id="38" w:name="method-1"/>
+      <w:r>
+        <w:t xml:space="preserve">Method</w:t>
+      </w:r>
+      <w:bookmarkEnd w:id="38"/>
+    </w:p>
+    <w:p>
+      <w:pPr>
+        <w:pStyle w:val="FirstParagraph"/>
       </w:pPr>
       <w:r>
         <w:t xml:space="preserve">The pre-registration form for Experiment 2, which includes hypotheses, planned analyses,exclusion criteria, and sample size justification, can be found at:</w:t>
@@ -1285,7 +1319,7 @@
       <w:r>
         <w:t xml:space="preserve"> </w:t>
       </w:r>
-      <w:hyperlink r:id="rId37">
+      <w:hyperlink r:id="rId39">
         <w:r>
           <w:rPr>
             <w:rStyle w:val="Hyperlink"/>
@@ -1299,39 +1333,294 @@
     </w:p>
     <w:p>
       <w:pPr>
+        <w:pStyle w:val="berschrift3"/>
+      </w:pPr>
+      <w:bookmarkStart w:id="40" w:name="participants-1"/>
+      <w:r>
+        <w:t xml:space="preserve">Participants.</w:t>
+      </w:r>
+      <w:bookmarkEnd w:id="40"/>
+    </w:p>
+    <w:p>
+      <w:pPr>
+        <w:pStyle w:val="FirstParagraph"/>
+      </w:pPr>
+      <w:r>
+        <w:t xml:space="preserve">We report how we determined our sample size, all data exclusions, all inclusion/exclusion criteria, whether inclusion/exclusion criteria were established prior to data analysis, all manipulations, and all measures in the study. Five hundred and twenty-eight undergraduates (</w:t>
+      </w:r>
+      <w:r>
+        <w:rPr>
+          <w:i/>
+        </w:rPr>
+        <w:t xml:space="preserve">N</w:t>
+      </w:r>
+      <w:r>
+        <w:t xml:space="preserve"> </w:t>
+      </w:r>
+      <w:r>
+        <w:t xml:space="preserve">= 528) participated for partial completion of course credit. Sample size was based on a priori power analyses conducted using PANGEA v0.2. Sample size was calculated based on the smallest effect of interest</w:t>
+      </w:r>
+      <w:r>
+        <w:t xml:space="preserve"> </w:t>
+      </w:r>
+      <w:r>
+        <w:t xml:space="preserve">(Lakens &amp; Evers, 2014)</w:t>
+      </w:r>
+      <w:r>
+        <w:t xml:space="preserve">. Similar to Experiment 1, we were interested in powering our study to detect a medium-sized effect size (</w:t>
+      </w:r>
+      <w:r>
+        <w:rPr>
+          <w:i/>
+        </w:rPr>
+        <w:t xml:space="preserve">d</w:t>
+      </w:r>
+      <w:r>
+        <w:t xml:space="preserve"> </w:t>
+      </w:r>
+      <w:r>
+        <w:t xml:space="preserve">= .35). Therefore, assuming an alpha of .05 and a desired power of 90%, a sample size of 170 per group is required to detect whether an effect size of .35 differs from zero. After excluding participants based on our preregistered exclusion criteria, we were left with unequal group sizes. Because of this, we ran six more participants per group, giving us 176 participants in each of the three conditions.</w:t>
+      </w:r>
+    </w:p>
+    <w:p>
+      <w:pPr>
+        <w:pStyle w:val="berschrift3"/>
+      </w:pPr>
+      <w:bookmarkStart w:id="41" w:name="materials-1"/>
+      <w:r>
+        <w:t xml:space="preserve">Materials.</w:t>
+      </w:r>
+      <w:bookmarkEnd w:id="41"/>
+    </w:p>
+    <w:p>
+      <w:pPr>
+        <w:pStyle w:val="FirstParagraph"/>
+      </w:pPr>
+      <w:r>
+        <w:t xml:space="preserve">All materials used for this experiment can be found on our OSF page (</w:t>
+      </w:r>
+      <w:hyperlink r:id="rId30">
+        <w:r>
+          <w:rPr>
+            <w:rStyle w:val="Hyperlink"/>
+          </w:rPr>
+          <w:t xml:space="preserve">https://osf.io/d2vy8/</w:t>
+        </w:r>
+      </w:hyperlink>
+      <w:r>
+        <w:t xml:space="preserve">) under the Expt 2 Stims folder. Participants read a passage on ground water (856 words) taken from from the U.S. Geological Survey</w:t>
+      </w:r>
+      <w:r>
+        <w:t xml:space="preserve"> </w:t>
+      </w:r>
+      <w:r>
+        <w:t xml:space="preserve">(see Yue, Storm, Kornell, &amp; Bjork, 2014)</w:t>
+      </w:r>
+      <w:r>
+        <w:t xml:space="preserve">. Eleven critical phrases [^2]: originally we had 12 critical phrases but a pilot test showed that one of the questions was repeated twice so we removed one of them and also added a manipulation check question to sure participants were paying attention] each containing a different keyword, were selected from the passage (e.g., the term</w:t>
+      </w:r>
+      <w:r>
+        <w:t xml:space="preserve"> </w:t>
+      </w:r>
+      <w:r>
+        <w:rPr>
+          <w:i/>
+        </w:rPr>
+        <w:t xml:space="preserve">recharge</w:t>
+      </w:r>
+      <w:r>
+        <w:t xml:space="preserve"> </w:t>
+      </w:r>
+      <w:r>
+        <w:t xml:space="preserve">was the keyword in the phrase: Water seeping down from the land surface adds to the ground water and is called recharge water.) and were either presented in SF, highlighted, or unmodified. Then, 11 fill-in-the blank questions were created from these phrases by deleting the keyword and asking participants to provide it on the final test (e.g., Water seeping down from the land surface adds to the ground water and is called __________ water). There was 1 manipulation check question:</w:t>
+      </w:r>
+      <w:r>
+        <w:t xml:space="preserve"> </w:t>
+      </w:r>
+      <w:r>
+        <w:t xml:space="preserve">“</w:t>
+      </w:r>
+      <w:r>
+        <w:t xml:space="preserve">What was the passage you read on?.</w:t>
+      </w:r>
+      <w:r>
+        <w:t xml:space="preserve">”</w:t>
+      </w:r>
+    </w:p>
+    <w:p>
+      <w:pPr>
+        <w:pStyle w:val="berschrift3"/>
+      </w:pPr>
+      <w:bookmarkStart w:id="42" w:name="design-and-procedure-1"/>
+      <w:r>
+        <w:t xml:space="preserve">Design and Procedure.</w:t>
+      </w:r>
+      <w:bookmarkEnd w:id="42"/>
+    </w:p>
+    <w:p>
+      <w:pPr>
+        <w:pStyle w:val="FirstParagraph"/>
+      </w:pPr>
+      <w:r>
+        <w:t xml:space="preserve">Participants were randomly assigned to either the pre-highlighted condition, Sans Forgetica condition, or unmodified condition. Our design manipulated three difference types of passages between-subjects: pre-highlighting, Sans Forgetica, and unmodified.</w:t>
+      </w:r>
+    </w:p>
+    <w:p>
+      <w:pPr>
+        <w:pStyle w:val="Textkrper"/>
+      </w:pPr>
+      <w:r>
+        <w:t xml:space="preserve">Participants completed the experiment on-line via the Qualtrics survey platform. After reading and signing a consent form, participants were randomly assigned to one of three conditions: pre-highlighting, Sans Forgetica, or unmodified. Participants read a passage on ground water. All participants were instructed to read the passage as though they were studying material for a class. After 10 minutes, all participants were given a brief questionnaire (2 questions) asking them to indicate their metacognitive beliefs after reading the passage. The two questions were:</w:t>
+      </w:r>
+      <w:r>
+        <w:t xml:space="preserve"> </w:t>
+      </w:r>
+      <w:r>
+        <w:t xml:space="preserve">“</w:t>
+      </w:r>
+      <w:r>
+        <w:t xml:space="preserve">Do you feel that the presentation of the material helped you remember it better</w:t>
+      </w:r>
+      <w:r>
+        <w:t xml:space="preserve">”</w:t>
+      </w:r>
+      <w:r>
+        <w:t xml:space="preserve"> </w:t>
+      </w:r>
+      <w:r>
+        <w:t xml:space="preserve">and</w:t>
+      </w:r>
+      <w:r>
+        <w:t xml:space="preserve"> </w:t>
+      </w:r>
+      <w:r>
+        <w:t xml:space="preserve">“</w:t>
+      </w:r>
+      <w:r>
+        <w:t xml:space="preserve">How likely is it that you will be able to recall material from the passage you just read on a scale of 0 (not likely to recall) to 100 (likely to recall) in 5 minutes?</w:t>
+      </w:r>
+      <w:r>
+        <w:t xml:space="preserve">”</w:t>
+      </w:r>
+      <w:r>
+        <w:t xml:space="preserve"> </w:t>
+      </w:r>
+      <w:r>
+        <w:t xml:space="preserve">Participants were then given a short distraction task (anagrams) for 3 minutes. Finally, all participants were given 12 fill-in-the-blank test questions, presented one at a time.</w:t>
+      </w:r>
+    </w:p>
+    <w:p>
+      <w:pPr>
+        <w:pStyle w:val="berschrift3"/>
+      </w:pPr>
+      <w:bookmarkStart w:id="43" w:name="scoring-1"/>
+      <w:r>
+        <w:t xml:space="preserve">Scoring.</w:t>
+      </w:r>
+      <w:bookmarkEnd w:id="43"/>
+    </w:p>
+    <w:p>
+      <w:pPr>
+        <w:pStyle w:val="FirstParagraph"/>
+      </w:pPr>
+      <w:r>
+        <w:t xml:space="preserve">Spell checking was automated with the same procedure as Experiment 1.</w:t>
+      </w:r>
+    </w:p>
+    <w:p>
+      <w:pPr>
         <w:pStyle w:val="berschrift2"/>
       </w:pPr>
-      <w:bookmarkStart w:id="38" w:name="method-1"/>
-      <w:r>
-        <w:t xml:space="preserve">Method</w:t>
-      </w:r>
-      <w:bookmarkEnd w:id="38"/>
-    </w:p>
-    <w:p>
-      <w:pPr>
-        <w:pStyle w:val="berschrift3"/>
-      </w:pPr>
-      <w:bookmarkStart w:id="39" w:name="participants-1"/>
-      <w:r>
-        <w:t xml:space="preserve">Participants.</w:t>
-      </w:r>
-      <w:bookmarkEnd w:id="39"/>
+      <w:bookmarkStart w:id="44" w:name="results-and-discussion-1"/>
+      <w:r>
+        <w:t xml:space="preserve">Results and Discussion</w:t>
+      </w:r>
+      <w:bookmarkEnd w:id="44"/>
     </w:p>
     <w:p>
       <w:pPr>
         <w:pStyle w:val="FirstParagraph"/>
       </w:pPr>
       <w:r>
-        <w:t xml:space="preserve">Five hundred and twenty-eight undergraduates participated for partial completion of course credit. Sample size was based on a priori power analyses conducted using PANGEA v0.2. Sample size was calculated based on the smallest effect of interest</w:t>
-      </w:r>
-      <w:r>
-        <w:t xml:space="preserve"> </w:t>
-      </w:r>
-      <w:r>
-        <w:t xml:space="preserve">(Lakens &amp; Evers, 2014)</w:t>
-      </w:r>
-      <w:r>
-        <w:t xml:space="preserve">. Similar to Experiment 1, we were interested in powering our study to detect a medium-sized effect size (</w:t>
+        <w:t xml:space="preserve">For congruence with Experiment 1, we fit a logistic mixed model in a similar fashion. We fit a model with the fixed effect of passage type and random intercepts for participants (</w:t>
+      </w:r>
+      <w:r>
+        <w:rPr>
+          <w:i/>
+        </w:rPr>
+        <w:t xml:space="preserve">N</w:t>
+      </w:r>
+      <w:r>
+        <w:t xml:space="preserve">=528) and questions (</w:t>
+      </w:r>
+      <w:r>
+        <w:rPr>
+          <w:i/>
+        </w:rPr>
+        <w:t xml:space="preserve">N</w:t>
+      </w:r>
+      <w:r>
+        <w:t xml:space="preserve">=11): (formula: acc=glmer(acc~passage_type+(1|Participant) + (1|Question), data=data, family=</w:t>
+      </w:r>
+      <w:r>
+        <w:t xml:space="preserve">“</w:t>
+      </w:r>
+      <w:r>
+        <w:t xml:space="preserve">binomial</w:t>
+      </w:r>
+      <w:r>
+        <w:t xml:space="preserve">”</w:t>
+      </w:r>
+      <w:r>
+        <w:t xml:space="preserve">). Passage type was coded using treatment coding. We hypothesized that recall for pre-highlighted and Sans Forgetica sentences would be better remembered than normal sentences and that there would be no recall differences between the highlighted and sans forgetia sentences. Our hypotheses were partially supported (see Fig. 2). Results indicated that pre-highlighted sentences were better remembered than sentences presented normally,</w:t>
+      </w:r>
+      <w:r>
+        <w:t xml:space="preserve"> </w:t>
+      </w:r>
+      <w:r>
+        <w:rPr>
+          <w:i/>
+        </w:rPr>
+        <w:t xml:space="preserve">b</w:t>
+      </w:r>
+      <w:r>
+        <w:t xml:space="preserve"> </w:t>
+      </w:r>
+      <w:r>
+        <w:t xml:space="preserve">= 0.38,</w:t>
+      </w:r>
+      <w:r>
+        <w:t xml:space="preserve"> </w:t>
+      </w:r>
+      <w:r>
+        <w:rPr>
+          <w:i/>
+        </w:rPr>
+        <w:t xml:space="preserve">SE</w:t>
+      </w:r>
+      <w:r>
+        <w:t xml:space="preserve"> </w:t>
+      </w:r>
+      <w:r>
+        <w:t xml:space="preserve">= 0.17, 95% CI [0.05, 0.71],</w:t>
+      </w:r>
+      <w:r>
+        <w:t xml:space="preserve"> </w:t>
+      </w:r>
+      <w:r>
+        <w:rPr>
+          <w:i/>
+        </w:rPr>
+        <w:t xml:space="preserve">p</w:t>
+      </w:r>
+      <w:r>
+        <w:t xml:space="preserve"> </w:t>
+      </w:r>
+      <w:r>
+        <w:t xml:space="preserve">&lt; .05,</w:t>
+      </w:r>
+      <w:r>
+        <w:t xml:space="preserve"> </w:t>
       </w:r>
       <w:r>
         <w:rPr>
@@ -1343,213 +1632,7 @@
         <w:t xml:space="preserve"> </w:t>
       </w:r>
       <w:r>
-        <w:t xml:space="preserve">= .35). Therefore, assuming an alpha of .05 and a desired power of 90%, a sample size of 170 per group is required to detect whether an effect size of .35 differs from zero. After excluding participants based on our preregistered exclusion criteria, we were left with unequal group sizes. Because of this, we ran six more participants per group, giving us 176 participants in each of the three conditions.</w:t>
-      </w:r>
-    </w:p>
-    <w:p>
-      <w:pPr>
-        <w:pStyle w:val="berschrift3"/>
-      </w:pPr>
-      <w:bookmarkStart w:id="40" w:name="materials-1"/>
-      <w:r>
-        <w:t xml:space="preserve">Materials.</w:t>
-      </w:r>
-      <w:bookmarkEnd w:id="40"/>
-    </w:p>
-    <w:p>
-      <w:pPr>
-        <w:pStyle w:val="FirstParagraph"/>
-      </w:pPr>
-      <w:r>
-        <w:t xml:space="preserve">Participants read a passage on ground water (856 words) taken from from the U.S. Geological Survey</w:t>
-      </w:r>
-      <w:r>
-        <w:t xml:space="preserve"> </w:t>
-      </w:r>
-      <w:r>
-        <w:t xml:space="preserve">(see</w:t>
-      </w:r>
-      <w:r>
-        <w:t xml:space="preserve"> </w:t>
-      </w:r>
-      <w:r>
-        <w:rPr>
-          <w:b/>
-        </w:rPr>
-        <w:t xml:space="preserve">???</w:t>
-      </w:r>
-      <w:r>
-        <w:t xml:space="preserve">)</w:t>
-      </w:r>
-      <w:r>
-        <w:t xml:space="preserve">. Eleven critical phrases</w:t>
-      </w:r>
-      <w:r>
-        <w:rPr>
-          <w:rStyle w:val="Funotenzeichen"/>
-        </w:rPr>
-        <w:footnoteReference w:id="41"/>
-      </w:r>
-      <w:r>
-        <w:t xml:space="preserve"> </w:t>
-      </w:r>
-      <w:r>
-        <w:t xml:space="preserve">each containing a different keyword, were selected from the passage (e.g., the term</w:t>
-      </w:r>
-      <w:r>
-        <w:t xml:space="preserve"> </w:t>
-      </w:r>
-      <w:r>
-        <w:rPr>
-          <w:i/>
-        </w:rPr>
-        <w:t xml:space="preserve">recharge</w:t>
-      </w:r>
-      <w:r>
-        <w:t xml:space="preserve"> </w:t>
-      </w:r>
-      <w:r>
-        <w:t xml:space="preserve">was the keyword in the phrase: Water seeping down from the land surface adds to the ground water and is called recharge water.) and were either presented in SF, highlighted, or unmodified. Then, 11 fill-in-the blank questions were created from these phrases by deleting the keyword and asking participants to provide it on the final test (e.g., Water seeping down from the land surface adds to the ground water and is called __________ water). There was 1 manipulation check question:</w:t>
-      </w:r>
-      <w:r>
-        <w:t xml:space="preserve"> </w:t>
-      </w:r>
-      <w:r>
-        <w:t xml:space="preserve">“</w:t>
-      </w:r>
-      <w:r>
-        <w:t xml:space="preserve">What was the passage you read on?.</w:t>
-      </w:r>
-      <w:r>
-        <w:t xml:space="preserve">”</w:t>
-      </w:r>
-    </w:p>
-    <w:p>
-      <w:pPr>
-        <w:pStyle w:val="berschrift3"/>
-      </w:pPr>
-      <w:bookmarkStart w:id="42" w:name="design-and-procedure-1"/>
-      <w:r>
-        <w:t xml:space="preserve">Design and Procedure.</w:t>
-      </w:r>
-      <w:bookmarkEnd w:id="42"/>
-    </w:p>
-    <w:p>
-      <w:pPr>
-        <w:pStyle w:val="FirstParagraph"/>
-      </w:pPr>
-      <w:r>
-        <w:t xml:space="preserve">Participants were randomly assigned to either the pre-highlighted condition, sans forgetica condition, or unmodified condition. Our design manipulated three difference types of passages between-subjects: pre-highlighting, Sans Forgetica, and unmodified.</w:t>
-      </w:r>
-    </w:p>
-    <w:p>
-      <w:pPr>
-        <w:pStyle w:val="Textkrper"/>
-      </w:pPr>
-      <w:r>
-        <w:t xml:space="preserve">Participants completed the experiment on-line via the Qualtrics survey platform. After reading and signing a consent form, participants were randomly assigned to one of three conditions: pre-highlighting, Sans Forgetica, or unmodified. Participants read a passage on ground water. All participants were instructed to read the passage as though they were studying material for a class. After 10 minutes, all participants were given a brief questionnaire (2 questions) asking them to indicate their metacognitive beliefs afte reading the passage. The two questions were:</w:t>
-      </w:r>
-      <w:r>
-        <w:t xml:space="preserve"> </w:t>
-      </w:r>
-      <w:r>
-        <w:t xml:space="preserve">“</w:t>
-      </w:r>
-      <w:r>
-        <w:t xml:space="preserve">Do you feel that the presentation fo the material helped you remember</w:t>
-      </w:r>
-      <w:r>
-        <w:t xml:space="preserve">”</w:t>
-      </w:r>
-      <w:r>
-        <w:t xml:space="preserve"> </w:t>
-      </w:r>
-      <w:r>
-        <w:t xml:space="preserve">and</w:t>
-      </w:r>
-      <w:r>
-        <w:t xml:space="preserve"> </w:t>
-      </w:r>
-      <w:r>
-        <w:t xml:space="preserve">“</w:t>
-      </w:r>
-      <w:r>
-        <w:t xml:space="preserve">How likely is it that you will be able to recall material from the passage you just read on a scale of 0 (not likely to recall) to 100 (likely to recall) in 5 minutes?</w:t>
-      </w:r>
-      <w:r>
-        <w:t xml:space="preserve">”</w:t>
-      </w:r>
-      <w:r>
-        <w:t xml:space="preserve"> </w:t>
-      </w:r>
-      <w:r>
-        <w:t xml:space="preserve">Participants were then given a short distraction task (anagrams) for 3 minutes. Finally, all participants were given 12 fill-in-the-blank test questions, presented one at a time.</w:t>
-      </w:r>
-    </w:p>
-    <w:p>
-      <w:pPr>
-        <w:pStyle w:val="berschrift3"/>
-      </w:pPr>
-      <w:bookmarkStart w:id="43" w:name="scoring-1"/>
-      <w:r>
-        <w:t xml:space="preserve">Scoring.</w:t>
-      </w:r>
-      <w:bookmarkEnd w:id="43"/>
-    </w:p>
-    <w:p>
-      <w:pPr>
-        <w:pStyle w:val="FirstParagraph"/>
-      </w:pPr>
-      <w:r>
-        <w:t xml:space="preserve">Spell checking was automated with the same procedure as Experiment 1.</w:t>
-      </w:r>
-    </w:p>
-    <w:p>
-      <w:pPr>
-        <w:pStyle w:val="berschrift2"/>
-      </w:pPr>
-      <w:bookmarkStart w:id="44" w:name="results-and-discussion-1"/>
-      <w:r>
-        <w:t xml:space="preserve">Results and Discussion</w:t>
-      </w:r>
-      <w:bookmarkEnd w:id="44"/>
-    </w:p>
-    <w:p>
-      <w:pPr>
-        <w:pStyle w:val="FirstParagraph"/>
-      </w:pPr>
-      <w:r>
-        <w:t xml:space="preserve">For congruence with Experiment 1, we fit a logistic mixed model in a similar fashion (this goes against our pre-registration). We fit a model with passage type as a fixed effect and random intercepts for participants (</w:t>
-      </w:r>
-      <w:r>
-        <w:rPr>
-          <w:i/>
-        </w:rPr>
-        <w:t xml:space="preserve">N</w:t>
-      </w:r>
-      <w:r>
-        <w:t xml:space="preserve">=528) and questions (</w:t>
-      </w:r>
-      <w:r>
-        <w:rPr>
-          <w:i/>
-        </w:rPr>
-        <w:t xml:space="preserve">N</w:t>
-      </w:r>
-      <w:r>
-        <w:t xml:space="preserve">=11): (formula: acc=glmer(auto_acc~passage_type+(1|Participant) + (1|Question), data=data, family=</w:t>
-      </w:r>
-      <w:r>
-        <w:t xml:space="preserve">“</w:t>
-      </w:r>
-      <w:r>
-        <w:t xml:space="preserve">binomial</w:t>
-      </w:r>
-      <w:r>
-        <w:t xml:space="preserve">”</w:t>
-      </w:r>
-      <w:r>
-        <w:t xml:space="preserve">). Passage type was coded using treatment coding. We hypothesized that recall for pre-highlighted and Sans Forgetica sentences would be better remembered than normal sentences and that there would be no recall differences between the highlighted and sans forgetia sentences. Our hypotheses were partially supported (see Fig. 2). Results indicated that pre-highlighted sentences were better remembered than sentences presented normally,</w:t>
+        <w:t xml:space="preserve">= 0.21, and were marginally better remembered than sentences presented in Sans Forgetcia,</w:t>
       </w:r>
       <w:r>
         <w:t xml:space="preserve"> </w:t>
@@ -1564,7 +1647,22 @@
         <w:t xml:space="preserve"> </w:t>
       </w:r>
       <w:r>
-        <w:t xml:space="preserve">= 0.38,</w:t>
+        <w:t xml:space="preserve">= -.317,</w:t>
+      </w:r>
+      <w:r>
+        <w:t xml:space="preserve"> </w:t>
+      </w:r>
+      <w:r>
+        <w:rPr>
+          <w:i/>
+        </w:rPr>
+        <w:t xml:space="preserve">exp(B)</w:t>
+      </w:r>
+      <w:r>
+        <w:t xml:space="preserve"> </w:t>
+      </w:r>
+      <w:r>
+        <w:t xml:space="preserve">= 1.37,</w:t>
       </w:r>
       <w:r>
         <w:t xml:space="preserve"> </w:t>
@@ -1579,7 +1677,22 @@
         <w:t xml:space="preserve"> </w:t>
       </w:r>
       <w:r>
-        <w:t xml:space="preserve">= 0.17, 95% CI [0.05, 0.71], std. beta = 0.38,</w:t>
+        <w:t xml:space="preserve">= .168,</w:t>
+      </w:r>
+      <w:r>
+        <w:t xml:space="preserve"> </w:t>
+      </w:r>
+      <w:r>
+        <w:rPr>
+          <w:i/>
+        </w:rPr>
+        <w:t xml:space="preserve">z</w:t>
+      </w:r>
+      <w:r>
+        <w:t xml:space="preserve"> </w:t>
+      </w:r>
+      <w:r>
+        <w:t xml:space="preserve">= -1.89,</w:t>
       </w:r>
       <w:r>
         <w:t xml:space="preserve"> </w:t>
@@ -1594,7 +1707,7 @@
         <w:t xml:space="preserve"> </w:t>
       </w:r>
       <w:r>
-        <w:t xml:space="preserve">&lt; .05,</w:t>
+        <w:t xml:space="preserve">= .059,</w:t>
       </w:r>
       <w:r>
         <w:t xml:space="preserve"> </w:t>
@@ -1609,7 +1722,7 @@
         <w:t xml:space="preserve"> </w:t>
       </w:r>
       <w:r>
-        <w:t xml:space="preserve">= 0.21, and were marginally better remembered than sentences presented in Sans Forgetcia,</w:t>
+        <w:t xml:space="preserve">= -0.18. Critically, there was no difference between sentences presented normally and in Sans Forgetcia,</w:t>
       </w:r>
       <w:r>
         <w:t xml:space="preserve"> </w:t>
@@ -1624,22 +1737,7 @@
         <w:t xml:space="preserve"> </w:t>
       </w:r>
       <w:r>
-        <w:t xml:space="preserve">= -.317,</w:t>
-      </w:r>
-      <w:r>
-        <w:t xml:space="preserve"> </w:t>
-      </w:r>
-      <w:r>
-        <w:rPr>
-          <w:i/>
-        </w:rPr>
-        <w:t xml:space="preserve">exp(B)</w:t>
-      </w:r>
-      <w:r>
-        <w:t xml:space="preserve"> </w:t>
-      </w:r>
-      <w:r>
-        <w:t xml:space="preserve">= 1.37,</w:t>
+        <w:t xml:space="preserve">= 0.06,</w:t>
       </w:r>
       <w:r>
         <w:t xml:space="preserve"> </w:t>
@@ -1654,22 +1752,7 @@
         <w:t xml:space="preserve"> </w:t>
       </w:r>
       <w:r>
-        <w:t xml:space="preserve">= .168,</w:t>
-      </w:r>
-      <w:r>
-        <w:t xml:space="preserve"> </w:t>
-      </w:r>
-      <w:r>
-        <w:rPr>
-          <w:i/>
-        </w:rPr>
-        <w:t xml:space="preserve">z</w:t>
-      </w:r>
-      <w:r>
-        <w:t xml:space="preserve"> </w:t>
-      </w:r>
-      <w:r>
-        <w:t xml:space="preserve">= -1.89,</w:t>
+        <w:t xml:space="preserve">= 0.17, 95% CI [-0.26, 0.39],</w:t>
       </w:r>
       <w:r>
         <w:t xml:space="preserve"> </w:t>
@@ -1684,7 +1767,7 @@
         <w:t xml:space="preserve"> </w:t>
       </w:r>
       <w:r>
-        <w:t xml:space="preserve">= .059,</w:t>
+        <w:t xml:space="preserve">= 0.700,</w:t>
       </w:r>
       <w:r>
         <w:t xml:space="preserve"> </w:t>
@@ -1699,70 +1782,19 @@
         <w:t xml:space="preserve"> </w:t>
       </w:r>
       <w:r>
-        <w:t xml:space="preserve">= -0.18. Critically, there was no difference between sentences presented normally and in Sans Forgetcia,</w:t>
-      </w:r>
-      <w:r>
-        <w:t xml:space="preserve"> </w:t>
-      </w:r>
-      <w:r>
-        <w:rPr>
-          <w:i/>
-        </w:rPr>
-        <w:t xml:space="preserve">b</w:t>
-      </w:r>
-      <w:r>
-        <w:t xml:space="preserve">= 0.06,</w:t>
-      </w:r>
-      <w:r>
-        <w:t xml:space="preserve"> </w:t>
-      </w:r>
-      <w:r>
-        <w:rPr>
-          <w:i/>
-        </w:rPr>
-        <w:t xml:space="preserve">SE</w:t>
-      </w:r>
-      <w:r>
-        <w:t xml:space="preserve"> </w:t>
-      </w:r>
-      <w:r>
-        <w:t xml:space="preserve">= 0.17, 95% CI [-0.26, 0.39], std. beta = 0.06,</w:t>
-      </w:r>
-      <w:r>
-        <w:t xml:space="preserve"> </w:t>
-      </w:r>
-      <w:r>
-        <w:rPr>
-          <w:i/>
-        </w:rPr>
-        <w:t xml:space="preserve">p</w:t>
-      </w:r>
-      <w:r>
-        <w:t xml:space="preserve"> </w:t>
-      </w:r>
-      <w:r>
-        <w:t xml:space="preserve">= 0.700,</w:t>
-      </w:r>
-      <w:r>
-        <w:t xml:space="preserve"> </w:t>
-      </w:r>
-      <w:r>
-        <w:rPr>
-          <w:i/>
-        </w:rPr>
-        <w:t xml:space="preserve">d</w:t>
-      </w:r>
-      <w:r>
-        <w:t xml:space="preserve"> </w:t>
-      </w:r>
-      <w:r>
-        <w:t xml:space="preserve">= .03. A Bayes factor computed with the hypothesis function from the brms package [</w:t>
-      </w:r>
-      <w:r>
-        <w:t xml:space="preserve">Bürkner (2018)</w:t>
-      </w:r>
-      <w:r>
-        <w:t xml:space="preserve">) indicated strong evidence for no effect between the two conditions (BF01 = 7.47).</w:t>
+        <w:t xml:space="preserve">= .03. A Bayes factor indicated strong evidence of no effect between the two conditions (BF</w:t>
+      </w:r>
+      <w:r>
+        <w:rPr>
+          <w:vertAlign w:val="subscript"/>
+        </w:rPr>
+        <w:t xml:space="preserve">01</w:t>
+      </w:r>
+      <w:r>
+        <w:t xml:space="preserve"> </w:t>
+      </w:r>
+      <w:r>
+        <w:t xml:space="preserve">= 7.47).</w:t>
       </w:r>
     </w:p>
     <w:p>
@@ -1774,7 +1806,7 @@
           <wp:inline>
             <wp:extent cx="5969000" cy="2984500"/>
             <wp:effectExtent b="0" l="0" r="0" t="0"/>
-            <wp:docPr descr="Figure 3:.  Passage Accuracy as a function of passage type. Raw data points (black) with mean (white dot) and 95% CIs were dervied using the modelbased R package.." title="" id="1" name="Picture"/>
+            <wp:docPr descr="Figure 3:.  Probablity of recall as a function of passage type. Violin plots represent the kernal density of avearge accuracy(black dots) with the fixed effect mean (white dot) and 95% CIs derived from the glmer model." title="" id="1" name="Picture"/>
             <a:graphic>
               <a:graphicData uri="http://schemas.openxmlformats.org/drawingml/2006/picture">
                 <pic:pic>
@@ -1832,7 +1864,7 @@
         <w:t xml:space="preserve">3:</w:t>
       </w:r>
       <w:r>
-        <w:t xml:space="preserve">.  Passage Accuracy as a function of passage type. Raw data points (black) with mean (white dot) and 95% CIs were dervied using the modelbased R package..</w:t>
+        <w:t xml:space="preserve">.  Probablity of recall as a function of passage type. Violin plots represent the kernal density of avearge accuracy(black dots) with the fixed effect mean (white dot) and 95% CIs derived from the glmer model.</w:t>
       </w:r>
     </w:p>
     <w:p>
@@ -1850,7 +1882,7 @@
         <w:pStyle w:val="FirstParagraph"/>
       </w:pPr>
       <w:r>
-        <w:t xml:space="preserve">In Experiment 2 we also asked students about their metacognitive awareness of the manipulatons. Specifically we asked participants:</w:t>
+        <w:t xml:space="preserve">In Experiment 2 we also asked students about their metacognitive awareness of the manipulations. Specifically we asked participants:</w:t>
       </w:r>
       <w:r>
         <w:t xml:space="preserve"> </w:t>
@@ -2428,7 +2460,7 @@
     </w:p>
     <w:p>
       <w:pPr>
-        <w:pStyle w:val="berschrift2"/>
+        <w:pStyle w:val="berschrift1"/>
       </w:pPr>
       <w:bookmarkStart w:id="48" w:name="experiment-3"/>
       <w:r>
@@ -2441,7 +2473,45 @@
         <w:pStyle w:val="FirstParagraph"/>
       </w:pPr>
       <w:r>
-        <w:t xml:space="preserve">The pre-registration form for Experiment 3, which includes hypotheses, planned analyses,exclusion criteria, and sample size justification, can be found at:</w:t>
+        <w:t xml:space="preserve">Experiment 1 and 2 looked at cued recall. A recent transfer-appropriate processing (TAP) framework has contextualized when difficulties are desirable and when they are not</w:t>
+      </w:r>
+      <w:r>
+        <w:t xml:space="preserve"> </w:t>
+      </w:r>
+      <w:r>
+        <w:t xml:space="preserve">(McDaniel &amp; Butler, 2011)</w:t>
+      </w:r>
+      <w:r>
+        <w:t xml:space="preserve">. Its essence emphasizes the qualitative mismatch of the evoked encoding processes of the applied difficulty (and by the material) with respect to the required retrieval processes of the memory test. Thus, one important aspect postulated by this framework denotes the specific encoding processes stimulated by the type of difficulty applied. For example, generating incomplete word-fragments within a text intensifies the processing of the word cue and the word surroundings that help to identify the word, thus enhancing proposition-specific encoding. In contrast, creating sentence coherency in a text with randomized sentences intensifies the processing of the relationships of information in the text, thus enhancing relational encoding</w:t>
+      </w:r>
+      <w:r>
+        <w:t xml:space="preserve"> </w:t>
+      </w:r>
+      <w:r>
+        <w:t xml:space="preserve">(McDaniel, Hines, Waddill, &amp; Einstein, 1994)</w:t>
+      </w:r>
+      <w:r>
+        <w:t xml:space="preserve">. Consequently, the generation-task, which required word-generation, led to improved verbatim recall, but it was not desirable for relational test questions (and vice versa). These differently evoked encoding processes (proposition-specific versus relational) by the generation task predicted different memory effects. Extending this to disfluency, it is possible that the desirable effects of disfluency memory paradigms (e.g., recognition). Indeed,</w:t>
+      </w:r>
+      <w:r>
+        <w:t xml:space="preserve"> </w:t>
+      </w:r>
+      <w:r>
+        <w:t xml:space="preserve">Geller et al. (2018; also see Rosner et al., 2015)</w:t>
+      </w:r>
+      <w:r>
+        <w:t xml:space="preserve"> </w:t>
+      </w:r>
+      <w:r>
+        <w:t xml:space="preserve">found positive effects of disfluency in recognition memory. It is possible then that Sans Forgetica serves to increase familiarity with a stimulus, while recollection is unchanged. This is tested in Experiment 3 by employing an old-new recognition test.</w:t>
+      </w:r>
+    </w:p>
+    <w:p>
+      <w:pPr>
+        <w:pStyle w:val="Textkrper"/>
+      </w:pPr>
+      <w:r>
+        <w:t xml:space="preserve">The pre-registration form for Experiment 3, which includes hypotheses, planned analyses, exclusion criteria, and sample size justification, can be found at:</w:t>
       </w:r>
       <w:r>
         <w:t xml:space="preserve"> </w:t>
@@ -2473,37 +2543,78 @@
         <w:pStyle w:val="FirstParagraph"/>
       </w:pPr>
       <w:r>
-        <w:t xml:space="preserve">Sixty participants participated for partial completion of course credit. Saample size was determined by a similar procedure to the above experiments.</w:t>
+        <w:t xml:space="preserve">We report how we determined our sample size, all data exclusions, all inclusion/exclusion criteria, whether inclusion/exclusion criteria were established prior to data analysis, all manipulations, and all measures in the study. Sixty participants (</w:t>
+      </w:r>
+      <w:r>
+        <w:rPr>
+          <w:i/>
+        </w:rPr>
+        <w:t xml:space="preserve">N</w:t>
+      </w:r>
+      <w:r>
+        <w:t xml:space="preserve"> </w:t>
+      </w:r>
+      <w:r>
+        <w:t xml:space="preserve">= 60) participated for partial completion of course credit. Sample size was determined by a similar procedure to the above experiments. No participants had to be thrown out for failing to meet the exclusion criteria noted above.</w:t>
+      </w:r>
+    </w:p>
+    <w:p>
+      <w:pPr>
+        <w:pStyle w:val="berschrift3"/>
+      </w:pPr>
+      <w:bookmarkStart w:id="51" w:name="materials-2"/>
+      <w:r>
+        <w:t xml:space="preserve">Materials.</w:t>
+      </w:r>
+      <w:bookmarkEnd w:id="51"/>
+    </w:p>
+    <w:p>
+      <w:pPr>
+        <w:pStyle w:val="FirstParagraph"/>
+      </w:pPr>
+      <w:r>
+        <w:t xml:space="preserve">Stimuli were 188 nouns taken from</w:t>
+      </w:r>
+      <w:r>
+        <w:t xml:space="preserve"> </w:t>
+      </w:r>
+      <w:r>
+        <w:t xml:space="preserve">Geller et al. (2018)</w:t>
+      </w:r>
+      <w:r>
+        <w:t xml:space="preserve">. All words were from the English Lexicon Project database (Balota et al., 2007). Both frequency (all words were high frequency; mean log HAL frequency = 9.2) and length (all words were four letters in length) were controlled. The full set of stimuli can be found at</w:t>
+      </w:r>
+      <w:r>
+        <w:t xml:space="preserve"> </w:t>
+      </w:r>
+      <w:hyperlink r:id="rId52">
+        <w:r>
+          <w:rPr>
+            <w:rStyle w:val="Hyperlink"/>
+          </w:rPr>
+          <w:t xml:space="preserve">https://osf.io/dsxrc/</w:t>
+        </w:r>
+      </w:hyperlink>
+      <w:r>
+        <w:t xml:space="preserve">.</w:t>
       </w:r>
     </w:p>
     <w:p>
       <w:pPr>
         <w:pStyle w:val="berschrift1"/>
       </w:pPr>
-      <w:bookmarkStart w:id="51" w:name="design-and-procedure-2"/>
+      <w:bookmarkStart w:id="53" w:name="design-and-procedure-2"/>
       <w:r>
         <w:t xml:space="preserve">Design and Procedure</w:t>
       </w:r>
-      <w:bookmarkEnd w:id="51"/>
+      <w:bookmarkEnd w:id="53"/>
     </w:p>
     <w:p>
       <w:pPr>
         <w:pStyle w:val="FirstParagraph"/>
       </w:pPr>
       <w:r>
-        <w:t xml:space="preserve">Type of script (Arial vs. Sans Forgetica) was manipulated within-subjects. A total of 188 words were presented, 94 at study (47 in</w:t>
-      </w:r>
-      <w:r>
-        <w:t xml:space="preserve"> </w:t>
-      </w:r>
-      <w:r>
-        <w:t xml:space="preserve">each script condition) and 188 at test (94 old and 94 new). This resulted in four counterbalanced lists. Lists were assigned</w:t>
-      </w:r>
-      <w:r>
-        <w:t xml:space="preserve"> </w:t>
-      </w:r>
-      <w:r>
-        <w:t xml:space="preserve">to participants so that across participants each word occurred equally often in the four possible conditions: Arial-old, Arial-new, Sans Forgetica-old, Sans Forgetica-new.</w:t>
+        <w:t xml:space="preserve">The experiment employed a within-subject design. The factor of script type (Arial vs. Sans Forgetica) was manipulated within-subjects. We employed 188 words, 94 at study (47 in each script condition) and 188 at test (94 old and 94 new). This resulted in four counterbalanced lists. Lists were assigned to participants so that across participants each word occurred equally often in the four possible conditions: Arial-old, Arial-new, Sans Forgetica-old, Sans Forgetica-new.</w:t>
       </w:r>
     </w:p>
     <w:p>
@@ -2511,25 +2622,13 @@
         <w:pStyle w:val="Textkrper"/>
       </w:pPr>
       <w:r>
-        <w:t xml:space="preserve">Word order was completely randomized, such that Arial and Sans Forgetica</w:t>
-      </w:r>
-      <w:r>
-        <w:t xml:space="preserve"> </w:t>
-      </w:r>
-      <w:r>
-        <w:t xml:space="preserve">words were randomly intermixed in the study phase, and Arial and</w:t>
-      </w:r>
-      <w:r>
-        <w:t xml:space="preserve"> </w:t>
-      </w:r>
-      <w:r>
-        <w:t xml:space="preserve">Sans Forgetica old and new words were randomly intermixed in the test phase.</w:t>
-      </w:r>
-      <w:r>
-        <w:t xml:space="preserve"> </w:t>
-      </w:r>
-      <w:r>
-        <w:t xml:space="preserve">All old words were presented at test in the same manner in which they</w:t>
+        <w:t xml:space="preserve">Word order was completely randomized, such that Arial and Sans Forgetica words were randomly intermixed in the study phase, and Arial and</w:t>
+      </w:r>
+      <w:r>
+        <w:t xml:space="preserve"> </w:t>
+      </w:r>
+      <w:r>
+        <w:t xml:space="preserve">Sans Forgetica old and new words were randomly intermixed in the test phase. All old words were presented at test in the same manner in which they</w:t>
       </w:r>
       <w:r>
         <w:t xml:space="preserve"> </w:t>
@@ -2543,7 +2642,44 @@
         <w:pStyle w:val="Textkrper"/>
       </w:pPr>
       <w:r>
-        <w:t xml:space="preserve">Each trial began with a fixation cross appearing at the center of the screen for 500 ms. The fixation cross was then replaced by a word in the same location. Study was self-paced. The participants pressed the continue button to go to the next trial.</w:t>
+        <w:t xml:space="preserve">The experiment was created and conducted using the Gorilla Experiment Builder (</w:t>
+      </w:r>
+      <w:r>
+        <w:t xml:space="preserve">(Anwyl-Irvine, Massonnié, Flitton, Kirkham, &amp; Evershed, 2020)</w:t>
+      </w:r>
+      <w:r>
+        <w:t xml:space="preserve">;</w:t>
+      </w:r>
+      <w:r>
+        <w:t xml:space="preserve"> </w:t>
+      </w:r>
+      <w:hyperlink r:id="rId54">
+        <w:r>
+          <w:rPr>
+            <w:rStyle w:val="Hyperlink"/>
+          </w:rPr>
+          <w:t xml:space="preserve">http://www.gorilla.sc</w:t>
+        </w:r>
+      </w:hyperlink>
+      <w:r>
+        <w:t xml:space="preserve">). The experiment protocol and tasks are available to preview and copy from Gorilla Open Materials at</w:t>
+      </w:r>
+      <w:r>
+        <w:t xml:space="preserve"> </w:t>
+      </w:r>
+      <w:hyperlink r:id="rId55">
+        <w:r>
+          <w:rPr>
+            <w:rStyle w:val="Hyperlink"/>
+          </w:rPr>
+          <w:t xml:space="preserve">https://gorilla.sc/open</w:t>
+        </w:r>
+      </w:hyperlink>
+      <w:r>
+        <w:t xml:space="preserve"> </w:t>
+      </w:r>
+      <w:r>
+        <w:t xml:space="preserve">materials/72765.</w:t>
       </w:r>
     </w:p>
     <w:p>
@@ -2551,13 +2687,7 @@
         <w:pStyle w:val="Textkrper"/>
       </w:pPr>
       <w:r>
-        <w:t xml:space="preserve">After the study phase, a short 3-minute distractor task was administered in which participants wrote down as many</w:t>
-      </w:r>
-      <w:r>
-        <w:t xml:space="preserve"> </w:t>
-      </w:r>
-      <w:r>
-        <w:t xml:space="preserve">United States capitals as they could. Afterward, participants took an old-new recognition test. At test, a word appeared in the center of the screen that either had been presented during study (</w:t>
+        <w:t xml:space="preserve">After reading and signing a consent form, participants first completed the study phase. During the study phase, a fixation cross appeared at the center of the screen for 500 ms. The fixation cross was immediately replaced by a word in the same location. To continue to the next trial, participants pressed the continue button at the bottom of the screen. Each trial was self-paced. After the study phase, a short 3-minute distractor task was administered in which participants wrote down as many United States capitals as they could. Afterward, participants took an old-new recognition test. At test, a word appeared in the center of the screen that either had been presented during study (</w:t>
       </w:r>
       <w:r>
         <w:t xml:space="preserve">“</w:t>
@@ -2581,13 +2711,7 @@
         <w:t xml:space="preserve">”</w:t>
       </w:r>
       <w:r>
-        <w:t xml:space="preserve">). Old words occurred in their original script, and following the counterbalancing procedure, each new word was presented</w:t>
-      </w:r>
-      <w:r>
-        <w:t xml:space="preserve"> </w:t>
-      </w:r>
-      <w:r>
-        <w:t xml:space="preserve">in Arial font or Sans Forgetica font. For each word presented, participants chosee from one of two buttons displayed on the screen: a button labeled</w:t>
+        <w:t xml:space="preserve">). Old words occurred in their original script, and following the counterbalancing procedure, each new word was presented in Arial font or Sans Forgetica font. For each word presented, participants chose from one of two boxes displayed on the screen: a box labeled</w:t>
       </w:r>
       <w:r>
         <w:t xml:space="preserve"> </w:t>
@@ -2605,7 +2729,7 @@
         <w:t xml:space="preserve"> </w:t>
       </w:r>
       <w:r>
-        <w:t xml:space="preserve">to indicate that they had named the word during study, and a button labeled</w:t>
+        <w:t xml:space="preserve">to indicate that they had named the word during study, and a box labeled</w:t>
       </w:r>
       <w:r>
         <w:t xml:space="preserve"> </w:t>
@@ -2623,13 +2747,7 @@
         <w:t xml:space="preserve"> </w:t>
       </w:r>
       <w:r>
-        <w:t xml:space="preserve">to indicate they did</w:t>
-      </w:r>
-      <w:r>
-        <w:t xml:space="preserve"> </w:t>
-      </w:r>
-      <w:r>
-        <w:t xml:space="preserve">not remember naming the word. Words stayed on the screen until participants gave an</w:t>
+        <w:t xml:space="preserve">to indicate they did not remember naming the word. Words stayed on the screen until participants gave an</w:t>
       </w:r>
       <w:r>
         <w:t xml:space="preserve"> </w:t>
@@ -2665,356 +2783,635 @@
         <w:t xml:space="preserve"> </w:t>
       </w:r>
       <w:r>
-        <w:t xml:space="preserve">response. All words were individually randomized for each participant during both the study and test phases. After the experiment, participants</w:t>
-      </w:r>
-      <w:r>
-        <w:t xml:space="preserve"> </w:t>
-      </w:r>
-      <w:r>
-        <w:t xml:space="preserve">were debriefed. The entire experiment took about 30 minutes</w:t>
-      </w:r>
-      <w:r>
-        <w:t xml:space="preserve"> </w:t>
-      </w:r>
-      <w:r>
-        <w:t xml:space="preserve">to complete.</w:t>
+        <w:t xml:space="preserve">response. All words were individually randomized for each participant during both the study and test phases. After the experiment, participants were debriefed. The entire experiment took about 30 minutes to complete.</w:t>
       </w:r>
     </w:p>
     <w:p>
       <w:pPr>
         <w:pStyle w:val="berschrift1"/>
       </w:pPr>
-      <w:bookmarkStart w:id="52" w:name="results"/>
-      <w:r>
-        <w:t xml:space="preserve">Results</w:t>
-      </w:r>
-      <w:bookmarkEnd w:id="52"/>
+      <w:bookmarkStart w:id="56" w:name="results-and-discussion-2"/>
+      <w:r>
+        <w:t xml:space="preserve">Results and discussion</w:t>
+      </w:r>
+      <w:bookmarkEnd w:id="56"/>
     </w:p>
     <w:p>
       <w:pPr>
         <w:pStyle w:val="FirstParagraph"/>
       </w:pPr>
       <w:r>
-        <w:t xml:space="preserve">In recognition memory, signal detection theory has proven to be a very informative and efficient approach to</w:t>
-      </w:r>
-      <w:r>
-        <w:t xml:space="preserve"> </w:t>
-      </w:r>
-      <w:r>
-        <w:t xml:space="preserve">analyzing binary accuracy data. However, considering the deficiency in precision and</w:t>
-      </w:r>
-      <w:r>
-        <w:t xml:space="preserve"> </w:t>
-      </w:r>
-      <w:r>
-        <w:t xml:space="preserve">power in traditional analyses compared to mixed effects analyses , it is worth considering a generalized linear mixed effect approach to signal detection theory</w:t>
-      </w:r>
-      <w:r>
-        <w:t xml:space="preserve"> </w:t>
-      </w:r>
-      <w:r>
-        <w:t xml:space="preserve">(</w:t>
-      </w:r>
-      <w:r>
-        <w:rPr>
-          <w:b/>
-        </w:rPr>
-        <w:t xml:space="preserve">???</w:t>
-      </w:r>
-      <w:r>
-        <w:t xml:space="preserve">)</w:t>
-      </w:r>
-      <w:r>
-        <w:t xml:space="preserve">. In its simplest from, SDT models are probit regressions. To estimate the SDT paramater of interest (d’), we fit a GLMM to participant responses (their actual response (old vs. new)) as a function of the actual status of the item (whether the item was old vs. new) and condition (model: oldnew=glmer(sayold~isold*condition+(condition|Participant.Private.ID)+ (condition|Stims), data=data contrasts = list(condition=</w:t>
+        <w:t xml:space="preserve">In recognition memory, signal detection theory has proven to be a very informative and efficient approach to analyzing binary accuracy data. However, considering the deficiency in precision and power in traditional analyses compared to mixed effects analyses, it is worth considering a generalized linear mixed effect approach to signal detection theory</w:t>
+      </w:r>
+      <w:r>
+        <w:t xml:space="preserve"> </w:t>
+      </w:r>
+      <w:r>
+        <w:t xml:space="preserve">(DeCarlo, 1998)</w:t>
+      </w:r>
+      <w:r>
+        <w:t xml:space="preserve">. In its simplest from, SDT models are probit regressions. To estimate the SDT parameter of interest (d’), we fit a logistical mixed model (with a probit link) to participant responses (their actual response (sayold; whether they responded with old vs. new)) with fixed effects for actual status of the item (isold; whether the item was old vs. new) and condition (Arial vs. Sans Forgetica) and the interaction between the two with random intercepts for participants (</w:t>
+      </w:r>
+      <w:r>
+        <w:rPr>
+          <w:i/>
+        </w:rPr>
+        <w:t xml:space="preserve">N</w:t>
+      </w:r>
+      <w:r>
+        <w:t xml:space="preserve">=60) and targets (</w:t>
+      </w:r>
+      <w:r>
+        <w:rPr>
+          <w:i/>
+        </w:rPr>
+        <w:t xml:space="preserve">N</w:t>
+      </w:r>
+      <w:r>
+        <w:t xml:space="preserve">=188): oldnew=glmer(sayold~isold*condition+(1|Participant)+ (1|target)). The variables isold and condition were contrast coded (0.5, -0.5) to allow for the estimation of the interaction between isold and condition. Within this mode, the fixed effect of condition is the difference in c between groups, and the interaction term isold:condition would describe the difference in d’ between conditions. We hypothesized that there would be no difference in d’ between Sans Forgetica and Arial font.</w:t>
+      </w:r>
+    </w:p>
+    <w:p>
+      <w:pPr>
+        <w:pStyle w:val="Textkrper"/>
+      </w:pPr>
+      <w:r>
+        <w:t xml:space="preserve">Hit rates and false alarm rates can be seen in Fig. 3. The results are straight-forward. Individuals were more biased to say Sans Forgetica stimuli were old,</w:t>
+      </w:r>
+      <w:r>
+        <w:t xml:space="preserve"> </w:t>
+      </w:r>
+      <w:r>
+        <w:rPr>
+          <w:i/>
+        </w:rPr>
+        <w:t xml:space="preserve">b</w:t>
+      </w:r>
+      <w:r>
+        <w:t xml:space="preserve"> </w:t>
+      </w:r>
+      <w:r>
+        <w:t xml:space="preserve">= 0.26,</w:t>
+      </w:r>
+      <w:r>
+        <w:t xml:space="preserve"> </w:t>
+      </w:r>
+      <w:r>
+        <w:rPr>
+          <w:i/>
+        </w:rPr>
+        <w:t xml:space="preserve">SE</w:t>
+      </w:r>
+      <w:r>
+        <w:t xml:space="preserve"> </w:t>
+      </w:r>
+      <w:r>
+        <w:t xml:space="preserve">= 0.026, 95% CI [0.217, 0.319],</w:t>
+      </w:r>
+      <w:r>
+        <w:t xml:space="preserve"> </w:t>
+      </w:r>
+      <w:r>
+        <w:rPr>
+          <w:i/>
+        </w:rPr>
+        <w:t xml:space="preserve">p</w:t>
+      </w:r>
+      <w:r>
+        <w:t xml:space="preserve"> </w:t>
+      </w:r>
+      <w:r>
+        <w:t xml:space="preserve">&lt; .005. Consistent with our hypothesis, there was no difference in d-prime between Sans Forgetica and Arial fonts,</w:t>
+      </w:r>
+      <w:r>
+        <w:t xml:space="preserve"> </w:t>
+      </w:r>
+      <w:r>
+        <w:rPr>
+          <w:i/>
+        </w:rPr>
+        <w:t xml:space="preserve">b</w:t>
+      </w:r>
+      <w:r>
+        <w:t xml:space="preserve"> </w:t>
+      </w:r>
+      <w:r>
+        <w:t xml:space="preserve">= 0.033,</w:t>
+      </w:r>
+      <w:r>
+        <w:t xml:space="preserve"> </w:t>
+      </w:r>
+      <w:r>
+        <w:rPr>
+          <w:i/>
+        </w:rPr>
+        <w:t xml:space="preserve">SE</w:t>
+      </w:r>
+      <w:r>
+        <w:t xml:space="preserve"> </w:t>
+      </w:r>
+      <w:r>
+        <w:t xml:space="preserve">= 0.05, 95% CI [-0.138, 0.065],</w:t>
+      </w:r>
+      <w:r>
+        <w:t xml:space="preserve"> </w:t>
+      </w:r>
+      <w:r>
+        <w:rPr>
+          <w:i/>
+        </w:rPr>
+        <w:t xml:space="preserve">p</w:t>
+      </w:r>
+      <w:r>
+        <w:t xml:space="preserve"> </w:t>
+      </w:r>
+      <w:r>
+        <w:t xml:space="preserve">= .519. The Bayes factor (BF</w:t>
+      </w:r>
+      <w:r>
+        <w:rPr>
+          <w:vertAlign w:val="subscript"/>
+        </w:rPr>
+        <w:t xml:space="preserve">01</w:t>
+      </w:r>
+      <w:r>
+        <w:t xml:space="preserve"> </w:t>
+      </w:r>
+      <w:r>
+        <w:t xml:space="preserve">= 13.68) indicated strong evidence for no effect.</w:t>
+      </w:r>
+    </w:p>
+    <w:p>
+      <w:pPr>
+        <w:pStyle w:val="Textkrper"/>
+      </w:pPr>
+      <w:r>
+        <w:t xml:space="preserve">Similar to experiments 1 and 2, we did not find an effect of Sans Forgetica font on recognition memory.</w:t>
+      </w:r>
+    </w:p>
+    <w:p>
+      <w:pPr>
+        <w:pStyle w:val="CaptionedFigure"/>
+      </w:pPr>
+      <w:r>
+        <w:drawing>
+          <wp:inline>
+            <wp:extent cx="5969000" cy="2984500"/>
+            <wp:effectExtent b="0" l="0" r="0" t="0"/>
+            <wp:docPr descr="Figure 5:.  Mean proportions of “old” responses for Experiment 3. Violin plots represent the kernal density of average probability (black dots) with the fixed effect mean (white dot) and 95% CIs derived from the glmer model." title="" id="1" name="Picture"/>
+            <a:graphic>
+              <a:graphicData uri="http://schemas.openxmlformats.org/drawingml/2006/picture">
+                <pic:pic>
+                  <pic:nvPicPr>
+                    <pic:cNvPr descr="SF_Paper_files/figure-docx/unnamed-chunk-5-1.png" id="0" name="Picture"/>
+                    <pic:cNvPicPr>
+                      <a:picLocks noChangeArrowheads="1" noChangeAspect="1"/>
+                    </pic:cNvPicPr>
+                  </pic:nvPicPr>
+                  <pic:blipFill>
+                    <a:blip r:embed="rId57"/>
+                    <a:stretch>
+                      <a:fillRect/>
+                    </a:stretch>
+                  </pic:blipFill>
+                  <pic:spPr bwMode="auto">
+                    <a:xfrm>
+                      <a:off x="0" y="0"/>
+                      <a:ext cx="5969000" cy="2984500"/>
+                    </a:xfrm>
+                    <a:prstGeom prst="rect">
+                      <a:avLst/>
+                    </a:prstGeom>
+                    <a:noFill/>
+                    <a:ln w="9525">
+                      <a:noFill/>
+                      <a:headEnd/>
+                      <a:tailEnd/>
+                    </a:ln>
+                  </pic:spPr>
+                </pic:pic>
+              </a:graphicData>
+            </a:graphic>
+          </wp:inline>
+        </w:drawing>
+      </w:r>
+    </w:p>
+    <w:p>
+      <w:pPr>
+        <w:pStyle w:val="ImageCaption"/>
+      </w:pPr>
+      <w:r>
+        <w:rPr>
+          <w:i/>
+        </w:rPr>
+        <w:t xml:space="preserve">Figure</w:t>
+      </w:r>
+      <w:r>
+        <w:t xml:space="preserve"> </w:t>
+      </w:r>
+      <w:r>
+        <w:rPr>
+          <w:i/>
+        </w:rPr>
+        <w:t xml:space="preserve">5:</w:t>
+      </w:r>
+      <w:r>
+        <w:t xml:space="preserve">.  Mean proportions of</w:t>
+      </w:r>
+      <w:r>
+        <w:t xml:space="preserve"> </w:t>
       </w:r>
       <w:r>
         <w:t xml:space="preserve">“</w:t>
       </w:r>
       <w:r>
-        <w:t xml:space="preserve">contr.sum</w:t>
+        <w:t xml:space="preserve">old</w:t>
       </w:r>
       <w:r>
         <w:t xml:space="preserve">”</w:t>
       </w:r>
       <w:r>
-        <w:t xml:space="preserve">), family=binomial(link=</w:t>
+        <w:t xml:space="preserve"> </w:t>
+      </w:r>
+      <w:r>
+        <w:t xml:space="preserve">responses for Experiment 3. Violin plots represent the kernal density of average probability (black dots) with the fixed effect mean (white dot) and 95% CIs derived from the glmer model.</w:t>
+      </w:r>
+    </w:p>
+    <w:p>
+      <w:pPr>
+        <w:pStyle w:val="berschrift1"/>
+      </w:pPr>
+      <w:bookmarkStart w:id="58" w:name="discussion"/>
+      <w:r>
+        <w:t xml:space="preserve">Discussion</w:t>
+      </w:r>
+      <w:bookmarkEnd w:id="58"/>
+    </w:p>
+    <w:p>
+      <w:pPr>
+        <w:pStyle w:val="FirstParagraph"/>
+      </w:pPr>
+      <w:r>
+        <w:t xml:space="preserve">The purpose of the three experiments was to determine whether Sans Forgetica served as a desirable difficulty. The main finding from all three experiments is that Sans Forgetica is not a desirable difficulty. While it has been claimed in unpublished and published studies</w:t>
+      </w:r>
+      <w:r>
+        <w:t xml:space="preserve"> </w:t>
+      </w:r>
+      <w:r>
+        <w:t xml:space="preserve">(Eskenazi &amp; Nix, 2020)</w:t>
+      </w:r>
+      <w:r>
+        <w:t xml:space="preserve"> </w:t>
+      </w:r>
+      <w:r>
+        <w:t xml:space="preserve">that Sans Forgetica has a positive effect on memory, we report results from three high-powered memory experiments arguing against this claim. Specifically, we demonstrated that Sans Forgetica does not enhance recall for cue-target pairs (Experiment 1), words embedded in sentences from a passage (Experiment 2), or recognition memory (Experiment 3). This adds to the increasing literature showing that perceptual disfluency has very little impact on actual memory performance</w:t>
+      </w:r>
+      <w:r>
+        <w:t xml:space="preserve"> </w:t>
+      </w:r>
+      <w:r>
+        <w:t xml:space="preserve">(e.g., Magreehan et al., 2016; Rhodes &amp; Castel, 2008, 2009; Rummer et al., 2016; Xie et al., 2018; Yue et al., 2013)</w:t>
+      </w:r>
+      <w:r>
+        <w:t xml:space="preserve">. Nonsurprisngly, we did observe a memory advantage for items that had to be generated (Experiment 1) and that were pre-highlighted (Experiment 2).</w:t>
+      </w:r>
+    </w:p>
+    <w:p>
+      <w:pPr>
+        <w:pStyle w:val="berschrift2"/>
+      </w:pPr>
+      <w:bookmarkStart w:id="59" w:name="limitations"/>
+      <w:r>
+        <w:t xml:space="preserve">Limitations</w:t>
+      </w:r>
+      <w:bookmarkEnd w:id="59"/>
+    </w:p>
+    <w:p>
+      <w:pPr>
+        <w:pStyle w:val="FirstParagraph"/>
+      </w:pPr>
+      <w:r>
+        <w:t xml:space="preserve">In order for perceptual disfluency to have an effect on memory it must be sufficently disfluent</w:t>
+      </w:r>
+      <w:r>
+        <w:t xml:space="preserve"> </w:t>
+      </w:r>
+      <w:r>
+        <w:t xml:space="preserve">(Geller et al., 2018; Rosner et al., 2015)</w:t>
+      </w:r>
+      <w:r>
+        <w:t xml:space="preserve">. In many studies perceptual disfluency is often assumed, but never explicitly tested. Thus, it could be that the failure to observe an effect in the current set of studies is because Sans Forgetica font is not perceptually disfluent. Although we did not pre-register explicit hypotheses about the the perceptual disfluncy of the Sans Forgetica font, there is some preliminary evidence that Sans Forgetica is not disfluent. In general, perceptual disfluency is thought to lower JOLs and produce longer latencies</w:t>
+      </w:r>
+      <w:r>
+        <w:t xml:space="preserve"> </w:t>
+      </w:r>
+      <w:r>
+        <w:t xml:space="preserve">(Geller et al., 2018; Xie et al., 2018)</w:t>
+      </w:r>
+      <w:r>
+        <w:t xml:space="preserve">. In Experiment 2, Sans Forgetica font did not produce lower JOLs. In Experiment 3, we collected self-paced reading times for each stimulus. Self-paced reading times have been used as an objective proxy for disfluency</w:t>
+      </w:r>
+      <w:r>
+        <w:t xml:space="preserve"> </w:t>
+      </w:r>
+      <w:r>
+        <w:t xml:space="preserve">(see Carpenter &amp; Geller, 2020)</w:t>
+      </w:r>
+      <w:r>
+        <w:t xml:space="preserve">. Looking at the difference in self-paced reading times, we did not observe a significant difference between Sans Forgetica (</w:t>
+      </w:r>
+      <w:r>
+        <w:rPr>
+          <w:i/>
+        </w:rPr>
+        <w:t xml:space="preserve">M</w:t>
+      </w:r>
+      <w:r>
+        <w:t xml:space="preserve"> </w:t>
+      </w:r>
+      <w:r>
+        <w:t xml:space="preserve">= 1481 ms,</w:t>
+      </w:r>
+      <w:r>
+        <w:t xml:space="preserve"> </w:t>
+      </w:r>
+      <w:r>
+        <w:rPr>
+          <w:i/>
+        </w:rPr>
+        <w:t xml:space="preserve">SD</w:t>
+      </w:r>
+      <w:r>
+        <w:t xml:space="preserve"> </w:t>
+      </w:r>
+      <w:r>
+        <w:t xml:space="preserve">= 1750 ms) and Arial (</w:t>
+      </w:r>
+      <w:r>
+        <w:rPr>
+          <w:i/>
+        </w:rPr>
+        <w:t xml:space="preserve">M</w:t>
+      </w:r>
+      <w:r>
+        <w:t xml:space="preserve"> </w:t>
+      </w:r>
+      <w:r>
+        <w:t xml:space="preserve">= 1500 ms,</w:t>
+      </w:r>
+      <w:r>
+        <w:t xml:space="preserve"> </w:t>
+      </w:r>
+      <w:r>
+        <w:rPr>
+          <w:i/>
+        </w:rPr>
+        <w:t xml:space="preserve">SD</w:t>
+      </w:r>
+      <w:r>
+        <w:t xml:space="preserve"> </w:t>
+      </w:r>
+      <w:r>
+        <w:t xml:space="preserve">= 2344 ms) fonts,</w:t>
+      </w:r>
+      <w:r>
+        <w:t xml:space="preserve"> </w:t>
+      </w:r>
+      <w:r>
+        <w:rPr>
+          <w:i/>
+        </w:rPr>
+        <w:t xml:space="preserve">t</w:t>
+      </w:r>
+      <w:r>
+        <w:t xml:space="preserve">(59) = 0.469,</w:t>
+      </w:r>
+      <w:r>
+        <w:t xml:space="preserve"> </w:t>
+      </w:r>
+      <w:r>
+        <w:rPr>
+          <w:i/>
+        </w:rPr>
+        <w:t xml:space="preserve">p</w:t>
+      </w:r>
+      <w:r>
+        <w:t xml:space="preserve"> </w:t>
+      </w:r>
+      <w:r>
+        <w:t xml:space="preserve">= 0.641. This could explain why we did not observe an effect of Sans Forgetica on memory across three experiments.</w:t>
+      </w:r>
+    </w:p>
+    <w:p>
+      <w:pPr>
+        <w:pStyle w:val="Textkrper"/>
+      </w:pPr>
+      <w:r>
+        <w:t xml:space="preserve">There are a number of boundary conditions or moderating factors that determine whether perceptual disflunecy is desirable or not</w:t>
+      </w:r>
+      <w:r>
+        <w:t xml:space="preserve"> </w:t>
+      </w:r>
+      <w:r>
+        <w:t xml:space="preserve">(Eskenazi &amp; Nix, 2020,</w:t>
+      </w:r>
+      <w:r>
+        <w:t xml:space="preserve"> </w:t>
+      </w:r>
+      <w:r>
+        <w:t xml:space="preserve">@Geller2018</w:t>
+      </w:r>
+      <w:r>
+        <w:t xml:space="preserve">, Geller &amp; Still, 2018)</w:t>
+      </w:r>
+      <w:r>
+        <w:t xml:space="preserve">. This makes it impossible to test ever single moderating factor in a single paper. We concede that it is possible that the Sans Forgetica effect does have positive effects, but is limited to a certain set of conditions. For instance,</w:t>
+      </w:r>
+      <w:r>
+        <w:t xml:space="preserve"> </w:t>
+      </w:r>
+      <w:r>
+        <w:t xml:space="preserve">(Eskenazi &amp; Nix, 2020)</w:t>
+      </w:r>
+      <w:r>
+        <w:t xml:space="preserve"> </w:t>
+      </w:r>
+      <w:r>
+        <w:t xml:space="preserve">showed that Sans Forgetica can have a desirable effect, but only if you are are a good speller. Better spellers are thought to have a more precise mental lexicon which allows for more efficient processing at multiple levels of representation (i.e,, orthographic, phonological, and semantic; Perfetti, 2007). When confronted with perceptual degradation, better spellers would be able to process a stimulus at a deeper level, which could give rise to better memory. It is unclear how this could explain some of the results obtained herein. For instance, in Experiment 3, we used high-frequency words that are well known. Nonetheless, future studies should examine spelling ability as a potential moderating factor into the perceptual disfluency effect.</w:t>
+      </w:r>
+    </w:p>
+    <w:p>
+      <w:pPr>
+        <w:pStyle w:val="Textkrper"/>
+      </w:pPr>
+      <w:r>
+        <w:t xml:space="preserve">Lastly, it is possible that the effect size of the Sans Forgetica effect is smaller than we could detect across our three studies. We powered our studies to detect a medium-sized effect (</w:t>
+      </w:r>
+      <w:r>
+        <w:rPr>
+          <w:i/>
+        </w:rPr>
+        <w:t xml:space="preserve">d</w:t>
+      </w:r>
+      <w:r>
+        <w:t xml:space="preserve">=.35). If the Sans Forgetica effect is small, it is not clear what the educational use for it would be. If more research is published, a meta-analysis can be conducted to determine the true effect size and any moderating factors of the Sans Forgetica effect.</w:t>
+      </w:r>
+    </w:p>
+    <w:p>
+      <w:pPr>
+        <w:pStyle w:val="berschrift2"/>
+      </w:pPr>
+      <w:bookmarkStart w:id="60" w:name="conclusion"/>
+      <w:r>
+        <w:t xml:space="preserve">Conclusion</w:t>
+      </w:r>
+      <w:bookmarkEnd w:id="60"/>
+    </w:p>
+    <w:p>
+      <w:pPr>
+        <w:pStyle w:val="FirstParagraph"/>
+      </w:pPr>
+      <w:r>
+        <w:t xml:space="preserve">The three experiments herein present evidence against claims put forth by its creators and the media</w:t>
+      </w:r>
+      <w:r>
+        <w:t xml:space="preserve"> </w:t>
+      </w:r>
+      <w:r>
+        <w:t xml:space="preserve">(also see Eskenazi &amp; Nix, 2020)</w:t>
+      </w:r>
+      <w:r>
+        <w:t xml:space="preserve">. We ultimately recommend caution in using Sans Forgetica font. Sans Forgetica does not enhance memory. Students looking to remember more and forget less should use other</w:t>
+      </w:r>
+      <w:r>
+        <w:t xml:space="preserve"> </w:t>
       </w:r>
       <w:r>
         <w:t xml:space="preserve">“</w:t>
       </w:r>
       <w:r>
-        <w:t xml:space="preserve">probit</w:t>
+        <w:t xml:space="preserve">power tools</w:t>
       </w:r>
       <w:r>
         <w:t xml:space="preserve">”</w:t>
       </w:r>
       <w:r>
-        <w:t xml:space="preserve">), control=glmerControl(optimizer=</w:t>
-      </w:r>
-      <w:r>
-        <w:t xml:space="preserve">“</w:t>
-      </w:r>
-      <w:r>
-        <w:t xml:space="preserve">bobyqa</w:t>
-      </w:r>
-      <w:r>
-        <w:t xml:space="preserve">”</w:t>
-      </w:r>
-      <w:r>
-        <w:t xml:space="preserve">,optCtrl=list(maxfun=100000)))). The variables isold and condituon were treatment coded to allow for the estimation of the d’ paramter.</w:t>
-      </w:r>
-    </w:p>
+        <w:t xml:space="preserve"> </w:t>
+      </w:r>
+      <w:r>
+        <w:t xml:space="preserve">shown to enhance learning. Sans Forgetica font is really forgettable.</w:t>
+      </w:r>
+    </w:p>
+    <w:p>
+      <w:r>
+        <w:br w:type="page"/>
+      </w:r>
+    </w:p>
+    <w:p>
+      <w:pPr>
+        <w:pStyle w:val="berschrift1"/>
+      </w:pPr>
+      <w:bookmarkStart w:id="61" w:name="references"/>
+      <w:r>
+        <w:t xml:space="preserve">References</w:t>
+      </w:r>
+      <w:bookmarkEnd w:id="61"/>
+    </w:p>
+    <w:bookmarkStart w:id="135" w:name="refs"/>
+    <w:bookmarkStart w:id="63" w:name="ref-Anwyl-Irvine2020"/>
+    <w:p>
+      <w:pPr>
+        <w:pStyle w:val="FirstParagraph"/>
+      </w:pPr>
+      <w:r>
+        <w:t xml:space="preserve">Anwyl-Irvine, A. L., Massonnié, J., Flitton, A., Kirkham, N., &amp; Evershed, J. K. (2020). Gorilla in our midst: An online behavioral experiment builder.</w:t>
+      </w:r>
+      <w:r>
+        <w:t xml:space="preserve"> </w:t>
+      </w:r>
+      <w:r>
+        <w:rPr>
+          <w:i/>
+        </w:rPr>
+        <w:t xml:space="preserve">Behavior Research Methods</w:t>
+      </w:r>
+      <w:r>
+        <w:t xml:space="preserve">,</w:t>
+      </w:r>
+      <w:r>
+        <w:t xml:space="preserve"> </w:t>
+      </w:r>
+      <w:r>
+        <w:rPr>
+          <w:i/>
+        </w:rPr>
+        <w:t xml:space="preserve">52</w:t>
+      </w:r>
+      <w:r>
+        <w:t xml:space="preserve">(1), 388–407.</w:t>
+      </w:r>
+      <w:r>
+        <w:t xml:space="preserve"> </w:t>
+      </w:r>
+      <w:hyperlink r:id="rId62">
+        <w:r>
+          <w:rPr>
+            <w:rStyle w:val="Hyperlink"/>
+          </w:rPr>
+          <w:t xml:space="preserve">https://doi.org/10.3758/s13428-019-01237-x</w:t>
+        </w:r>
+      </w:hyperlink>
+    </w:p>
+    <w:bookmarkEnd w:id="63"/>
+    <w:bookmarkStart w:id="65" w:name="ref-Barr2013"/>
     <w:p>
       <w:pPr>
         <w:pStyle w:val="Textkrper"/>
       </w:pPr>
       <w:r>
-        <w:t xml:space="preserve">The results are pretty staright-forward.</w:t>
-      </w:r>
-    </w:p>
-    <w:p>
-      <w:pPr>
-        <w:pStyle w:val="berschrift1"/>
-      </w:pPr>
-      <w:bookmarkStart w:id="53" w:name="discussion"/>
-      <w:r>
-        <w:t xml:space="preserve">Discussion</w:t>
-      </w:r>
-      <w:bookmarkEnd w:id="53"/>
-    </w:p>
-    <w:p>
-      <w:pPr>
-        <w:pStyle w:val="FirstParagraph"/>
-      </w:pPr>
-      <w:r>
-        <w:t xml:space="preserve">Taken together, these results suggests that Sans Forgetica might not be a desirable difficulty. While it has been reported that Sans Forgetica font can enhance performance</w:t>
-      </w:r>
-      <w:r>
-        <w:t xml:space="preserve"> </w:t>
-      </w:r>
-      <w:r>
-        <w:t xml:space="preserve">(see Eskenazi &amp; Nix, 2020)</w:t>
-      </w:r>
-      <w:r>
-        <w:t xml:space="preserve">, we report results from two high-powered experiments arguing against this claim. Specifically, we demonstrated that Sans Forgetica does not enhance recall for cue-target pairs (Experiment 1) or words embedded in sentences from a passage (Experiment 2). This adds to the increasing literature showing that perceptual disfluency has very little impact on actual memory performance (e.g.,</w:t>
-      </w:r>
-      <w:r>
-        <w:t xml:space="preserve"> </w:t>
-      </w:r>
-      <w:r>
-        <w:t xml:space="preserve">Magreehan et al. (2016)</w:t>
-      </w:r>
-      <w:r>
-        <w:t xml:space="preserve">;</w:t>
-      </w:r>
-      <w:r>
-        <w:t xml:space="preserve"> </w:t>
-      </w:r>
-      <w:r>
-        <w:t xml:space="preserve">Rhodes and Castel (2008)</w:t>
-      </w:r>
-      <w:r>
-        <w:t xml:space="preserve">;</w:t>
-      </w:r>
-      <w:r>
-        <w:t xml:space="preserve"> </w:t>
-      </w:r>
-      <w:r>
-        <w:t xml:space="preserve">Rhodes and Castel (2009)</w:t>
-      </w:r>
-      <w:r>
-        <w:t xml:space="preserve">;</w:t>
-      </w:r>
-      <w:r>
-        <w:t xml:space="preserve"> </w:t>
-      </w:r>
-      <w:r>
-        <w:t xml:space="preserve">Rummer et al. (2016)</w:t>
-      </w:r>
-      <w:r>
-        <w:t xml:space="preserve">;</w:t>
-      </w:r>
-      <w:r>
-        <w:t xml:space="preserve"> </w:t>
-      </w:r>
-      <w:r>
-        <w:t xml:space="preserve">Xie et al. (2018)</w:t>
-      </w:r>
-      <w:r>
-        <w:t xml:space="preserve">;</w:t>
-      </w:r>
-      <w:r>
-        <w:t xml:space="preserve"> </w:t>
-      </w:r>
-      <w:r>
-        <w:t xml:space="preserve">Yue et al. (2013)</w:t>
-      </w:r>
-      <w:r>
-        <w:t xml:space="preserve">), While Sans Forgetica did not produce a memory benefit, we did observe a memory advantage for items that had to be generated (Experiment 1) and that were pre-highlighted, thereby replicating previous results ().</w:t>
-      </w:r>
-    </w:p>
-    <w:p>
-      <w:pPr>
-        <w:pStyle w:val="berschrift2"/>
-      </w:pPr>
-      <w:bookmarkStart w:id="54" w:name="limitations"/>
-      <w:r>
-        <w:t xml:space="preserve">Limitations</w:t>
-      </w:r>
-      <w:bookmarkEnd w:id="54"/>
-    </w:p>
-    <w:p>
-      <w:pPr>
-        <w:pStyle w:val="berschrift3"/>
-      </w:pPr>
-      <w:bookmarkStart w:id="55" w:name="transfer-appropriate-processing"/>
-      <w:r>
-        <w:t xml:space="preserve">Transfer-appropriate processing.</w:t>
-      </w:r>
-      <w:bookmarkEnd w:id="55"/>
-    </w:p>
-    <w:p>
-      <w:pPr>
-        <w:pStyle w:val="FirstParagraph"/>
-      </w:pPr>
-      <w:r>
-        <w:t xml:space="preserve">In both experiments we looked at cued recall. A recent transfer-appropriate processing (TAP) framework has contextualized when difficulties are desirable and when they are not</w:t>
-      </w:r>
-      <w:r>
-        <w:t xml:space="preserve"> </w:t>
-      </w:r>
-      <w:r>
-        <w:t xml:space="preserve">(McDaniel &amp; Butler, 2011)</w:t>
-      </w:r>
-      <w:r>
-        <w:t xml:space="preserve">. Its essence emphasizes the qualitative mismatch of the evoked encoding processes of the applied difficulty (and by the material) with respect to the required retrieval processes of the memory test. Thus, one important aspect postulated by this framework denotes the specific encoding processes stimulated by the type of difficulty applied. For example, generating incomplete word-fragments within a text intensifies the processing of the word cue and the word surroundings that help to identify the word, thus enhancing proposition-specific encoding. In contrast, creating sentence coherency in a text with randomized sentences intensifies the processing of the relationships of information in the text, thus enhancing relational encoding</w:t>
-      </w:r>
-      <w:r>
-        <w:t xml:space="preserve"> </w:t>
-      </w:r>
-      <w:r>
-        <w:t xml:space="preserve">(McDaniel, Hines, Waddill, &amp; Einstein, 1994)</w:t>
-      </w:r>
-      <w:r>
-        <w:t xml:space="preserve">. Consequently, the generation-task, which required word-generation, led to improved verbatim recall, but it was not desirable for relational test questions (and vice versa). These differently evoked encoding processes (proposition-specific versus relational) by the generation task predicted different memory effects. It is thus possible that the Sans Forgetica effect arises only under certain memory paradigms (e.g., free recall or recognition). It is hard to test this however, as the mechanisms that give rise to the effect are unclear and currently there is not strong evidence that the Sans Forgetica effect is reliable. Future research should explore different testing conditions.</w:t>
-      </w:r>
-    </w:p>
-    <w:p>
-      <w:pPr>
-        <w:pStyle w:val="berschrift3"/>
-      </w:pPr>
-      <w:bookmarkStart w:id="56" w:name="processing-difficulty"/>
-      <w:r>
-        <w:t xml:space="preserve">Processing Difficulty.</w:t>
-      </w:r>
-      <w:bookmarkEnd w:id="56"/>
-    </w:p>
-    <w:p>
-      <w:pPr>
-        <w:pStyle w:val="FirstParagraph"/>
-      </w:pPr>
-      <w:r>
-        <w:t xml:space="preserve">One criticism put forth when examining perceptual disfluency is that studies do not objectively test (e.g., by using RTs) that stimuli are in fact perceptually disfluent [see</w:t>
-      </w:r>
-      <w:r>
-        <w:t xml:space="preserve"> </w:t>
-      </w:r>
-      <w:r>
-        <w:t xml:space="preserve">Geller et al. (2018)</w:t>
-      </w:r>
-      <w:r>
-        <w:t xml:space="preserve">). Given that the two experiments contained herein were presented on-line using the Qualtircs platform, it was difficult to test this assumption. However, recently, a eye-tracking study by</w:t>
-      </w:r>
-      <w:r>
-        <w:t xml:space="preserve"> </w:t>
-      </w:r>
-      <w:r>
-        <w:t xml:space="preserve">(Eskenazi &amp; Nix, 2020)</w:t>
-      </w:r>
-      <w:r>
-        <w:t xml:space="preserve"> </w:t>
-      </w:r>
-      <w:r>
-        <w:t xml:space="preserve">provided evidence that Sans Forgetica is perceptually disfluent. In their study, as better spellers had longer gaze duration and spent more total time on words presented in Sans Forgetica than poor spellers. This suggests that Sans Forgetica is perceptually disfluent as long as you are a good speller.</w:t>
-      </w:r>
-    </w:p>
-    <w:p>
-      <w:pPr>
-        <w:pStyle w:val="berschrift1"/>
-      </w:pPr>
-      <w:bookmarkStart w:id="57" w:name="conclusion"/>
-      <w:r>
-        <w:t xml:space="preserve">Conclusion</w:t>
-      </w:r>
-      <w:bookmarkEnd w:id="57"/>
-    </w:p>
-    <w:p>
-      <w:pPr>
-        <w:pStyle w:val="FirstParagraph"/>
-      </w:pPr>
-      <w:r>
-        <w:t xml:space="preserve">The two experiments herein present evidence against claims put forth by its creators and the media [also see</w:t>
-      </w:r>
-      <w:r>
-        <w:t xml:space="preserve"> </w:t>
-      </w:r>
-      <w:r>
-        <w:t xml:space="preserve">Eskenazi and Nix (2020)</w:t>
-      </w:r>
-      <w:r>
-        <w:t xml:space="preserve">). We concede that our conclusions of no effect might be a bit premature. It is possible that there is an effect of Sans Forgetica, but the effect size might be smaller than we could detect across our two studies. We powered our studies to detect a medium-sized effect. Further, as noted by</w:t>
-      </w:r>
-      <w:r>
-        <w:t xml:space="preserve"> </w:t>
-      </w:r>
-      <w:r>
-        <w:t xml:space="preserve">(Eskenazi &amp; Nix, 2020)</w:t>
-      </w:r>
-      <w:r>
-        <w:t xml:space="preserve"> </w:t>
-      </w:r>
-      <w:r>
-        <w:t xml:space="preserve">and others [Geller2018; Geller2019] there are important moderating factors of the disfluency effect that should be considered. Once more research is published, a meta-analysis can be conducted to determine the effect size and any moderating factors of the Sans Forgetica effect. Regardless, it is our conclusion that Sans Forgetica lives up its name. Students looking to remember more and forget less should use other</w:t>
-      </w:r>
-      <w:r>
-        <w:t xml:space="preserve"> </w:t>
-      </w:r>
-      <w:r>
-        <w:t xml:space="preserve">“</w:t>
-      </w:r>
-      <w:r>
-        <w:t xml:space="preserve">power tools</w:t>
-      </w:r>
-      <w:r>
-        <w:t xml:space="preserve">”</w:t>
-      </w:r>
-      <w:r>
-        <w:t xml:space="preserve"> </w:t>
-      </w:r>
-      <w:r>
-        <w:t xml:space="preserve">shown to enhance learning.</w:t>
-      </w:r>
-    </w:p>
-    <w:p>
-      <w:r>
-        <w:br w:type="page"/>
-      </w:r>
-    </w:p>
-    <w:p>
-      <w:pPr>
-        <w:pStyle w:val="berschrift1"/>
-      </w:pPr>
-      <w:bookmarkStart w:id="58" w:name="references"/>
-      <w:r>
-        <w:t xml:space="preserve">References</w:t>
-      </w:r>
-      <w:bookmarkEnd w:id="58"/>
-    </w:p>
-    <w:bookmarkStart w:id="122" w:name="refs"/>
-    <w:bookmarkStart w:id="60" w:name="ref-Bates2015"/>
-    <w:p>
-      <w:pPr>
-        <w:pStyle w:val="FirstParagraph"/>
+        <w:t xml:space="preserve">Barr, D. J., Levy, R., Scheepers, C., &amp; Tily, H. J. (2013). Random effects structure for confirmatory hypothesis testing: Keep it maximal.</w:t>
+      </w:r>
+      <w:r>
+        <w:t xml:space="preserve"> </w:t>
+      </w:r>
+      <w:r>
+        <w:rPr>
+          <w:i/>
+        </w:rPr>
+        <w:t xml:space="preserve">Journal of Memory and Language</w:t>
+      </w:r>
+      <w:r>
+        <w:t xml:space="preserve">,</w:t>
+      </w:r>
+      <w:r>
+        <w:t xml:space="preserve"> </w:t>
+      </w:r>
+      <w:r>
+        <w:rPr>
+          <w:i/>
+        </w:rPr>
+        <w:t xml:space="preserve">68</w:t>
+      </w:r>
+      <w:r>
+        <w:t xml:space="preserve">(3), 255–278.</w:t>
+      </w:r>
+      <w:r>
+        <w:t xml:space="preserve"> </w:t>
+      </w:r>
+      <w:hyperlink r:id="rId64">
+        <w:r>
+          <w:rPr>
+            <w:rStyle w:val="Hyperlink"/>
+          </w:rPr>
+          <w:t xml:space="preserve">https://doi.org/10.1016/j.jml.2012.11.001</w:t>
+        </w:r>
+      </w:hyperlink>
+    </w:p>
+    <w:bookmarkEnd w:id="65"/>
+    <w:bookmarkStart w:id="67" w:name="ref-Bates2015"/>
+    <w:p>
+      <w:pPr>
+        <w:pStyle w:val="Textkrper"/>
       </w:pPr>
       <w:r>
         <w:t xml:space="preserve">Bates, D., Mächler, M., Bolker, B., &amp; Walker, S. (2015). Fitting linear mixed-effects models using lme4.</w:t>
@@ -3046,7 +3443,7 @@
       <w:r>
         <w:t xml:space="preserve"> </w:t>
       </w:r>
-      <w:hyperlink r:id="rId59">
+      <w:hyperlink r:id="rId66">
         <w:r>
           <w:rPr>
             <w:rStyle w:val="Hyperlink"/>
@@ -3055,8 +3452,8 @@
         </w:r>
       </w:hyperlink>
     </w:p>
-    <w:bookmarkEnd w:id="60"/>
-    <w:bookmarkStart w:id="62" w:name="ref-Bertsch2007"/>
+    <w:bookmarkEnd w:id="67"/>
+    <w:bookmarkStart w:id="69" w:name="ref-Bertsch2007"/>
     <w:p>
       <w:pPr>
         <w:pStyle w:val="Textkrper"/>
@@ -3091,7 +3488,7 @@
       <w:r>
         <w:t xml:space="preserve"> </w:t>
       </w:r>
-      <w:hyperlink r:id="rId61">
+      <w:hyperlink r:id="rId68">
         <w:r>
           <w:rPr>
             <w:rStyle w:val="Hyperlink"/>
@@ -3100,8 +3497,8 @@
         </w:r>
       </w:hyperlink>
     </w:p>
-    <w:bookmarkEnd w:id="62"/>
-    <w:bookmarkStart w:id="63" w:name="ref-Bjork2011"/>
+    <w:bookmarkEnd w:id="69"/>
+    <w:bookmarkStart w:id="70" w:name="ref-Bjork2011"/>
     <w:p>
       <w:pPr>
         <w:pStyle w:val="Textkrper"/>
@@ -3125,8 +3522,8 @@
         <w:t xml:space="preserve">(pp. 56–64). New York, NY, US: Worth Publishers.</w:t>
       </w:r>
     </w:p>
-    <w:bookmarkEnd w:id="63"/>
-    <w:bookmarkStart w:id="65" w:name="ref-Bjork2016"/>
+    <w:bookmarkEnd w:id="70"/>
+    <w:bookmarkStart w:id="72" w:name="ref-Bjork2016"/>
     <w:p>
       <w:pPr>
         <w:pStyle w:val="Textkrper"/>
@@ -3137,7 +3534,7 @@
       <w:r>
         <w:t xml:space="preserve"> </w:t>
       </w:r>
-      <w:hyperlink r:id="rId64">
+      <w:hyperlink r:id="rId71">
         <w:r>
           <w:rPr>
             <w:rStyle w:val="Hyperlink"/>
@@ -3146,8 +3543,8 @@
         </w:r>
       </w:hyperlink>
     </w:p>
-    <w:bookmarkEnd w:id="65"/>
-    <w:bookmarkStart w:id="67" w:name="ref-Buchanan2019"/>
+    <w:bookmarkEnd w:id="72"/>
+    <w:bookmarkStart w:id="74" w:name="ref-Buchanan2019"/>
     <w:p>
       <w:pPr>
         <w:pStyle w:val="Textkrper"/>
@@ -3170,7 +3567,7 @@
       <w:r>
         <w:t xml:space="preserve"> </w:t>
       </w:r>
-      <w:hyperlink r:id="rId66">
+      <w:hyperlink r:id="rId73">
         <w:r>
           <w:rPr>
             <w:rStyle w:val="Hyperlink"/>
@@ -3179,13 +3576,58 @@
         </w:r>
       </w:hyperlink>
     </w:p>
-    <w:bookmarkEnd w:id="67"/>
-    <w:bookmarkStart w:id="69" w:name="ref-Burkner2018"/>
+    <w:bookmarkEnd w:id="74"/>
+    <w:bookmarkStart w:id="76" w:name="ref-Butler2014"/>
     <w:p>
       <w:pPr>
         <w:pStyle w:val="Textkrper"/>
       </w:pPr>
       <w:r>
+        <w:t xml:space="preserve">Butler, A. C., Marsh, E. J., Slavinsky, J. P., &amp; Baraniuk, R. G. (2014). Integrating Cognitive Science and Technology Improves Learning in a STEM Classroom.</w:t>
+      </w:r>
+      <w:r>
+        <w:t xml:space="preserve"> </w:t>
+      </w:r>
+      <w:r>
+        <w:rPr>
+          <w:i/>
+        </w:rPr>
+        <w:t xml:space="preserve">Educational Psychology Review</w:t>
+      </w:r>
+      <w:r>
+        <w:t xml:space="preserve">,</w:t>
+      </w:r>
+      <w:r>
+        <w:t xml:space="preserve"> </w:t>
+      </w:r>
+      <w:r>
+        <w:rPr>
+          <w:i/>
+        </w:rPr>
+        <w:t xml:space="preserve">26</w:t>
+      </w:r>
+      <w:r>
+        <w:t xml:space="preserve">(2), 331–340.</w:t>
+      </w:r>
+      <w:r>
+        <w:t xml:space="preserve"> </w:t>
+      </w:r>
+      <w:hyperlink r:id="rId75">
+        <w:r>
+          <w:rPr>
+            <w:rStyle w:val="Hyperlink"/>
+          </w:rPr>
+          <w:t xml:space="preserve">https://doi.org/10.1007/s10648-014-9256-4</w:t>
+        </w:r>
+      </w:hyperlink>
+    </w:p>
+    <w:bookmarkEnd w:id="76"/>
+    <w:bookmarkStart w:id="78" w:name="ref-Burkner2018"/>
+    <w:p>
+      <w:pPr>
+        <w:pStyle w:val="Textkrper"/>
+      </w:pPr>
+      <w:r>
         <w:t xml:space="preserve">Bürkner, P.-C. (2018). Advanced Bayesian multilevel modeling with the R package brms.</w:t>
       </w:r>
       <w:r>
@@ -3215,7 +3657,7 @@
       <w:r>
         <w:t xml:space="preserve"> </w:t>
       </w:r>
-      <w:hyperlink r:id="rId68">
+      <w:hyperlink r:id="rId77">
         <w:r>
           <w:rPr>
             <w:rStyle w:val="Hyperlink"/>
@@ -3224,8 +3666,8 @@
         </w:r>
       </w:hyperlink>
     </w:p>
-    <w:bookmarkEnd w:id="69"/>
-    <w:bookmarkStart w:id="71" w:name="ref-Carpenter2016"/>
+    <w:bookmarkEnd w:id="78"/>
+    <w:bookmarkStart w:id="80" w:name="ref-Carpenter2016"/>
     <w:p>
       <w:pPr>
         <w:pStyle w:val="Textkrper"/>
@@ -3251,7 +3693,7 @@
       <w:r>
         <w:t xml:space="preserve"> </w:t>
       </w:r>
-      <w:hyperlink r:id="rId70">
+      <w:hyperlink r:id="rId79">
         <w:r>
           <w:rPr>
             <w:rStyle w:val="Hyperlink"/>
@@ -3260,13 +3702,58 @@
         </w:r>
       </w:hyperlink>
     </w:p>
-    <w:bookmarkEnd w:id="71"/>
-    <w:bookmarkStart w:id="73" w:name="ref-Carpenter2006"/>
+    <w:bookmarkEnd w:id="80"/>
+    <w:bookmarkStart w:id="82" w:name="ref-Carpenter2020"/>
     <w:p>
       <w:pPr>
         <w:pStyle w:val="Textkrper"/>
       </w:pPr>
       <w:r>
+        <w:t xml:space="preserve">Carpenter, S. K., &amp; Geller, J. (2020). Is a picture really worth a thousand words? Evaluating contributions of fluency and analytic processing in metacognitive judgements for pictures in foreign language vocabulary learning.</w:t>
+      </w:r>
+      <w:r>
+        <w:t xml:space="preserve"> </w:t>
+      </w:r>
+      <w:r>
+        <w:rPr>
+          <w:i/>
+        </w:rPr>
+        <w:t xml:space="preserve">Quarterly Journal of Experimental Psychology</w:t>
+      </w:r>
+      <w:r>
+        <w:t xml:space="preserve">,</w:t>
+      </w:r>
+      <w:r>
+        <w:t xml:space="preserve"> </w:t>
+      </w:r>
+      <w:r>
+        <w:rPr>
+          <w:i/>
+        </w:rPr>
+        <w:t xml:space="preserve">73</w:t>
+      </w:r>
+      <w:r>
+        <w:t xml:space="preserve">(2), 211–224.</w:t>
+      </w:r>
+      <w:r>
+        <w:t xml:space="preserve"> </w:t>
+      </w:r>
+      <w:hyperlink r:id="rId81">
+        <w:r>
+          <w:rPr>
+            <w:rStyle w:val="Hyperlink"/>
+          </w:rPr>
+          <w:t xml:space="preserve">https://doi.org/10.1177/1747021819879416</w:t>
+        </w:r>
+      </w:hyperlink>
+    </w:p>
+    <w:bookmarkEnd w:id="82"/>
+    <w:bookmarkStart w:id="84" w:name="ref-Carpenter2006"/>
+    <w:p>
+      <w:pPr>
+        <w:pStyle w:val="Textkrper"/>
+      </w:pPr>
+      <w:r>
         <w:t xml:space="preserve">Carpenter, S. K., Pashler, H., &amp; Vul, E. (2006). What types of learning are enhanced by a cued recall test?</w:t>
       </w:r>
       <w:r>
@@ -3296,7 +3783,7 @@
       <w:r>
         <w:t xml:space="preserve"> </w:t>
       </w:r>
-      <w:hyperlink r:id="rId72">
+      <w:hyperlink r:id="rId83">
         <w:r>
           <w:rPr>
             <w:rStyle w:val="Hyperlink"/>
@@ -3305,13 +3792,103 @@
         </w:r>
       </w:hyperlink>
     </w:p>
-    <w:bookmarkEnd w:id="73"/>
-    <w:bookmarkStart w:id="75" w:name="ref-Diemand-Yauman2011"/>
+    <w:bookmarkEnd w:id="84"/>
+    <w:bookmarkStart w:id="86" w:name="ref-Chinn2000"/>
     <w:p>
       <w:pPr>
         <w:pStyle w:val="Textkrper"/>
       </w:pPr>
       <w:r>
+        <w:t xml:space="preserve">Chinn, S. (2000). A simple method for converting an odds ratio to effect size for use in meta-analysis.</w:t>
+      </w:r>
+      <w:r>
+        <w:t xml:space="preserve"> </w:t>
+      </w:r>
+      <w:r>
+        <w:rPr>
+          <w:i/>
+        </w:rPr>
+        <w:t xml:space="preserve">Statistics in Medicine</w:t>
+      </w:r>
+      <w:r>
+        <w:t xml:space="preserve">,</w:t>
+      </w:r>
+      <w:r>
+        <w:t xml:space="preserve"> </w:t>
+      </w:r>
+      <w:r>
+        <w:rPr>
+          <w:i/>
+        </w:rPr>
+        <w:t xml:space="preserve">19</w:t>
+      </w:r>
+      <w:r>
+        <w:t xml:space="preserve">(22), 3127–3131.</w:t>
+      </w:r>
+      <w:r>
+        <w:t xml:space="preserve"> </w:t>
+      </w:r>
+      <w:hyperlink r:id="rId85">
+        <w:r>
+          <w:rPr>
+            <w:rStyle w:val="Hyperlink"/>
+          </w:rPr>
+          <w:t xml:space="preserve">https://doi.org/10.1002/1097-0258(20001130)19:22&lt;3127::AID-SIM784&gt;3.0.CO;2-M</w:t>
+        </w:r>
+      </w:hyperlink>
+    </w:p>
+    <w:bookmarkEnd w:id="86"/>
+    <w:bookmarkStart w:id="88" w:name="ref-DeCarlo1998"/>
+    <w:p>
+      <w:pPr>
+        <w:pStyle w:val="Textkrper"/>
+      </w:pPr>
+      <w:r>
+        <w:t xml:space="preserve">DeCarlo, L. T. (1998). Signal Detection Theory and Generalized Linear Models.</w:t>
+      </w:r>
+      <w:r>
+        <w:t xml:space="preserve"> </w:t>
+      </w:r>
+      <w:r>
+        <w:rPr>
+          <w:i/>
+        </w:rPr>
+        <w:t xml:space="preserve">Psychological Methods</w:t>
+      </w:r>
+      <w:r>
+        <w:t xml:space="preserve">,</w:t>
+      </w:r>
+      <w:r>
+        <w:t xml:space="preserve"> </w:t>
+      </w:r>
+      <w:r>
+        <w:rPr>
+          <w:i/>
+        </w:rPr>
+        <w:t xml:space="preserve">3</w:t>
+      </w:r>
+      <w:r>
+        <w:t xml:space="preserve">(2), 186–205.</w:t>
+      </w:r>
+      <w:r>
+        <w:t xml:space="preserve"> </w:t>
+      </w:r>
+      <w:hyperlink r:id="rId87">
+        <w:r>
+          <w:rPr>
+            <w:rStyle w:val="Hyperlink"/>
+          </w:rPr>
+          <w:t xml:space="preserve">https://doi.org/10.1037/1082-989X.3.2.186</w:t>
+        </w:r>
+      </w:hyperlink>
+    </w:p>
+    <w:bookmarkEnd w:id="88"/>
+    <w:bookmarkStart w:id="90" w:name="ref-Diemand-Yauman2011"/>
+    <w:p>
+      <w:pPr>
+        <w:pStyle w:val="Textkrper"/>
+      </w:pPr>
+      <w:r>
         <w:t xml:space="preserve">Diemand-Yauman, C., Oppenheimer, D. M., &amp; Vaughan, E. B. (2011). Fortune favors the: Effects of disfluency on educational outcomes.</w:t>
       </w:r>
       <w:r>
@@ -3341,7 +3918,7 @@
       <w:r>
         <w:t xml:space="preserve"> </w:t>
       </w:r>
-      <w:hyperlink r:id="rId74">
+      <w:hyperlink r:id="rId89">
         <w:r>
           <w:rPr>
             <w:rStyle w:val="Hyperlink"/>
@@ -3350,8 +3927,8 @@
         </w:r>
       </w:hyperlink>
     </w:p>
-    <w:bookmarkEnd w:id="75"/>
-    <w:bookmarkStart w:id="76" w:name="ref-Earp2018"/>
+    <w:bookmarkEnd w:id="90"/>
+    <w:bookmarkStart w:id="91" w:name="ref-Earp2018"/>
     <w:p>
       <w:pPr>
         <w:pStyle w:val="Textkrper"/>
@@ -3360,8 +3937,8 @@
         <w:t xml:space="preserve">Earp, J. (2018). Q&amp;A: Designing a font to help students remember key information.</w:t>
       </w:r>
     </w:p>
-    <w:bookmarkEnd w:id="76"/>
-    <w:bookmarkStart w:id="78" w:name="ref-Eskenazi2020"/>
+    <w:bookmarkEnd w:id="91"/>
+    <w:bookmarkStart w:id="93" w:name="ref-Eskenazi2020"/>
     <w:p>
       <w:pPr>
         <w:pStyle w:val="Textkrper"/>
@@ -3384,7 +3961,7 @@
       <w:r>
         <w:t xml:space="preserve"> </w:t>
       </w:r>
-      <w:hyperlink r:id="rId77">
+      <w:hyperlink r:id="rId92">
         <w:r>
           <w:rPr>
             <w:rStyle w:val="Hyperlink"/>
@@ -3393,8 +3970,8 @@
         </w:r>
       </w:hyperlink>
     </w:p>
-    <w:bookmarkEnd w:id="78"/>
-    <w:bookmarkStart w:id="80" w:name="ref-Fowler1974"/>
+    <w:bookmarkEnd w:id="93"/>
+    <w:bookmarkStart w:id="95" w:name="ref-Fowler1974"/>
     <w:p>
       <w:pPr>
         <w:pStyle w:val="Textkrper"/>
@@ -3429,7 +4006,7 @@
       <w:r>
         <w:t xml:space="preserve"> </w:t>
       </w:r>
-      <w:hyperlink r:id="rId79">
+      <w:hyperlink r:id="rId94">
         <w:r>
           <w:rPr>
             <w:rStyle w:val="Hyperlink"/>
@@ -3438,8 +4015,8 @@
         </w:r>
       </w:hyperlink>
     </w:p>
-    <w:bookmarkEnd w:id="80"/>
-    <w:bookmarkStart w:id="82" w:name="ref-French2013"/>
+    <w:bookmarkEnd w:id="95"/>
+    <w:bookmarkStart w:id="97" w:name="ref-French2013"/>
     <w:p>
       <w:pPr>
         <w:pStyle w:val="Textkrper"/>
@@ -3474,7 +4051,7 @@
       <w:r>
         <w:t xml:space="preserve"> </w:t>
       </w:r>
-      <w:hyperlink r:id="rId81">
+      <w:hyperlink r:id="rId96">
         <w:r>
           <w:rPr>
             <w:rStyle w:val="Hyperlink"/>
@@ -3483,8 +4060,8 @@
         </w:r>
       </w:hyperlink>
     </w:p>
-    <w:bookmarkEnd w:id="82"/>
-    <w:bookmarkStart w:id="84" w:name="ref-Geller2018"/>
+    <w:bookmarkEnd w:id="97"/>
+    <w:bookmarkStart w:id="99" w:name="ref-Geller2018"/>
     <w:p>
       <w:pPr>
         <w:pStyle w:val="Textkrper"/>
@@ -3519,7 +4096,7 @@
       <w:r>
         <w:t xml:space="preserve"> </w:t>
       </w:r>
-      <w:hyperlink r:id="rId83">
+      <w:hyperlink r:id="rId98">
         <w:r>
           <w:rPr>
             <w:rStyle w:val="Hyperlink"/>
@@ -3528,23 +4105,23 @@
         </w:r>
       </w:hyperlink>
     </w:p>
-    <w:bookmarkEnd w:id="84"/>
-    <w:bookmarkStart w:id="86" w:name="ref-Hoffman2007"/>
+    <w:bookmarkEnd w:id="99"/>
+    <w:bookmarkStart w:id="101" w:name="ref-Kornell2016"/>
     <w:p>
       <w:pPr>
         <w:pStyle w:val="Textkrper"/>
       </w:pPr>
       <w:r>
-        <w:t xml:space="preserve">Hoffman, L., &amp; Rovine, M. J. (2007). Multilevel models for the experimental psychologist: Foundations and illustrative examples.</w:t>
-      </w:r>
-      <w:r>
-        <w:t xml:space="preserve"> </w:t>
-      </w:r>
-      <w:r>
-        <w:rPr>
-          <w:i/>
-        </w:rPr>
-        <w:t xml:space="preserve">Behavior Research Methods</w:t>
+        <w:t xml:space="preserve">Kornell, N., &amp; Vaughn, K. E. (2016). How Retrieval Attempts Affect Learning: A Review and Synthesis.</w:t>
+      </w:r>
+      <w:r>
+        <w:t xml:space="preserve"> </w:t>
+      </w:r>
+      <w:r>
+        <w:rPr>
+          <w:i/>
+        </w:rPr>
+        <w:t xml:space="preserve">Psychology of Learning and Motivation - Advances in Research and Theory</w:t>
       </w:r>
       <w:r>
         <w:t xml:space="preserve">,</w:t>
@@ -3556,51 +4133,6 @@
         <w:rPr>
           <w:i/>
         </w:rPr>
-        <w:t xml:space="preserve">39</w:t>
-      </w:r>
-      <w:r>
-        <w:t xml:space="preserve">(1), 101–117.</w:t>
-      </w:r>
-      <w:r>
-        <w:t xml:space="preserve"> </w:t>
-      </w:r>
-      <w:hyperlink r:id="rId85">
-        <w:r>
-          <w:rPr>
-            <w:rStyle w:val="Hyperlink"/>
-          </w:rPr>
-          <w:t xml:space="preserve">https://doi.org/10.3758/BF03192848</w:t>
-        </w:r>
-      </w:hyperlink>
-    </w:p>
-    <w:bookmarkEnd w:id="86"/>
-    <w:bookmarkStart w:id="88" w:name="ref-Kornell2016"/>
-    <w:p>
-      <w:pPr>
-        <w:pStyle w:val="Textkrper"/>
-      </w:pPr>
-      <w:r>
-        <w:t xml:space="preserve">Kornell, N., &amp; Vaughn, K. E. (2016). How Retrieval Attempts Affect Learning: A Review and Synthesis.</w:t>
-      </w:r>
-      <w:r>
-        <w:t xml:space="preserve"> </w:t>
-      </w:r>
-      <w:r>
-        <w:rPr>
-          <w:i/>
-        </w:rPr>
-        <w:t xml:space="preserve">Psychology of Learning and Motivation - Advances in Research and Theory</w:t>
-      </w:r>
-      <w:r>
-        <w:t xml:space="preserve">,</w:t>
-      </w:r>
-      <w:r>
-        <w:t xml:space="preserve"> </w:t>
-      </w:r>
-      <w:r>
-        <w:rPr>
-          <w:i/>
-        </w:rPr>
         <w:t xml:space="preserve">65</w:t>
       </w:r>
       <w:r>
@@ -3609,7 +4141,7 @@
       <w:r>
         <w:t xml:space="preserve"> </w:t>
       </w:r>
-      <w:hyperlink r:id="rId87">
+      <w:hyperlink r:id="rId100">
         <w:r>
           <w:rPr>
             <w:rStyle w:val="Hyperlink"/>
@@ -3618,8 +4150,8 @@
         </w:r>
       </w:hyperlink>
     </w:p>
-    <w:bookmarkEnd w:id="88"/>
-    <w:bookmarkStart w:id="90" w:name="ref-Lakens2014"/>
+    <w:bookmarkEnd w:id="101"/>
+    <w:bookmarkStart w:id="103" w:name="ref-Lakens2014"/>
     <w:p>
       <w:pPr>
         <w:pStyle w:val="Textkrper"/>
@@ -3654,7 +4186,7 @@
       <w:r>
         <w:t xml:space="preserve"> </w:t>
       </w:r>
-      <w:hyperlink r:id="rId89">
+      <w:hyperlink r:id="rId102">
         <w:r>
           <w:rPr>
             <w:rStyle w:val="Hyperlink"/>
@@ -3663,23 +4195,23 @@
         </w:r>
       </w:hyperlink>
     </w:p>
-    <w:bookmarkEnd w:id="90"/>
-    <w:bookmarkStart w:id="92" w:name="ref-Locker2007"/>
+    <w:bookmarkEnd w:id="103"/>
+    <w:bookmarkStart w:id="105" w:name="ref-Magreehan2016"/>
     <w:p>
       <w:pPr>
         <w:pStyle w:val="Textkrper"/>
       </w:pPr>
       <w:r>
-        <w:t xml:space="preserve">Locker, L., Huffman, L., &amp; Bovaird, J. A. (2007). On the use of multilevel modeling as an alternative to items analysis in psycholinguistic research.</w:t>
-      </w:r>
-      <w:r>
-        <w:t xml:space="preserve"> </w:t>
-      </w:r>
-      <w:r>
-        <w:rPr>
-          <w:i/>
-        </w:rPr>
-        <w:t xml:space="preserve">Behavior Research Methods</w:t>
+        <w:t xml:space="preserve">Magreehan, D. A., Serra, M. J., Schwartz, N. H., &amp; Narciss, S. (2016). Further boundary conditions for the effects of perceptual disfluency on judgments of learning.</w:t>
+      </w:r>
+      <w:r>
+        <w:t xml:space="preserve"> </w:t>
+      </w:r>
+      <w:r>
+        <w:rPr>
+          <w:i/>
+        </w:rPr>
+        <w:t xml:space="preserve">Metacognition and Learning</w:t>
       </w:r>
       <w:r>
         <w:t xml:space="preserve">,</w:t>
@@ -3691,51 +4223,6 @@
         <w:rPr>
           <w:i/>
         </w:rPr>
-        <w:t xml:space="preserve">39</w:t>
-      </w:r>
-      <w:r>
-        <w:t xml:space="preserve">(4), 723–730.</w:t>
-      </w:r>
-      <w:r>
-        <w:t xml:space="preserve"> </w:t>
-      </w:r>
-      <w:hyperlink r:id="rId91">
-        <w:r>
-          <w:rPr>
-            <w:rStyle w:val="Hyperlink"/>
-          </w:rPr>
-          <w:t xml:space="preserve">https://doi.org/10.3758/BF03192962</w:t>
-        </w:r>
-      </w:hyperlink>
-    </w:p>
-    <w:bookmarkEnd w:id="92"/>
-    <w:bookmarkStart w:id="94" w:name="ref-Magreehan2016"/>
-    <w:p>
-      <w:pPr>
-        <w:pStyle w:val="Textkrper"/>
-      </w:pPr>
-      <w:r>
-        <w:t xml:space="preserve">Magreehan, D. A., Serra, M. J., Schwartz, N. H., &amp; Narciss, S. (2016). Further boundary conditions for the effects of perceptual disfluency on judgments of learning.</w:t>
-      </w:r>
-      <w:r>
-        <w:t xml:space="preserve"> </w:t>
-      </w:r>
-      <w:r>
-        <w:rPr>
-          <w:i/>
-        </w:rPr>
-        <w:t xml:space="preserve">Metacognition and Learning</w:t>
-      </w:r>
-      <w:r>
-        <w:t xml:space="preserve">,</w:t>
-      </w:r>
-      <w:r>
-        <w:t xml:space="preserve"> </w:t>
-      </w:r>
-      <w:r>
-        <w:rPr>
-          <w:i/>
-        </w:rPr>
         <w:t xml:space="preserve">11</w:t>
       </w:r>
       <w:r>
@@ -3744,7 +4231,7 @@
       <w:r>
         <w:t xml:space="preserve"> </w:t>
       </w:r>
-      <w:hyperlink r:id="rId93">
+      <w:hyperlink r:id="rId104">
         <w:r>
           <w:rPr>
             <w:rStyle w:val="Hyperlink"/>
@@ -3753,8 +4240,8 @@
         </w:r>
       </w:hyperlink>
     </w:p>
-    <w:bookmarkEnd w:id="94"/>
-    <w:bookmarkStart w:id="95" w:name="ref-McDaniel2011"/>
+    <w:bookmarkEnd w:id="105"/>
+    <w:bookmarkStart w:id="106" w:name="ref-McDaniel2011"/>
     <w:p>
       <w:pPr>
         <w:pStyle w:val="Textkrper"/>
@@ -3778,8 +4265,8 @@
         <w:t xml:space="preserve">(pp. 175–198). New York, NY, US: Psychology Press.</w:t>
       </w:r>
     </w:p>
-    <w:bookmarkEnd w:id="95"/>
-    <w:bookmarkStart w:id="97" w:name="ref-McDaniel1994"/>
+    <w:bookmarkEnd w:id="106"/>
+    <w:bookmarkStart w:id="108" w:name="ref-McDaniel1994"/>
     <w:p>
       <w:pPr>
         <w:pStyle w:val="Textkrper"/>
@@ -3814,7 +4301,7 @@
       <w:r>
         <w:t xml:space="preserve"> </w:t>
       </w:r>
-      <w:hyperlink r:id="rId96">
+      <w:hyperlink r:id="rId107">
         <w:r>
           <w:rPr>
             <w:rStyle w:val="Hyperlink"/>
@@ -3823,8 +4310,8 @@
         </w:r>
       </w:hyperlink>
     </w:p>
-    <w:bookmarkEnd w:id="97"/>
-    <w:bookmarkStart w:id="99" w:name="ref-Mulligan1996"/>
+    <w:bookmarkEnd w:id="108"/>
+    <w:bookmarkStart w:id="110" w:name="ref-Mulligan1996"/>
     <w:p>
       <w:pPr>
         <w:pStyle w:val="Textkrper"/>
@@ -3859,7 +4346,7 @@
       <w:r>
         <w:t xml:space="preserve"> </w:t>
       </w:r>
-      <w:hyperlink r:id="rId98">
+      <w:hyperlink r:id="rId109">
         <w:r>
           <w:rPr>
             <w:rStyle w:val="Hyperlink"/>
@@ -3868,8 +4355,8 @@
         </w:r>
       </w:hyperlink>
     </w:p>
-    <w:bookmarkEnd w:id="99"/>
-    <w:bookmarkStart w:id="101" w:name="ref-Nelson2004"/>
+    <w:bookmarkEnd w:id="110"/>
+    <w:bookmarkStart w:id="112" w:name="ref-Nelson2004"/>
     <w:p>
       <w:pPr>
         <w:pStyle w:val="Textkrper"/>
@@ -3880,7 +4367,7 @@
       <w:r>
         <w:t xml:space="preserve"> </w:t>
       </w:r>
-      <w:hyperlink r:id="rId100">
+      <w:hyperlink r:id="rId111">
         <w:r>
           <w:rPr>
             <w:rStyle w:val="Hyperlink"/>
@@ -3889,8 +4376,8 @@
         </w:r>
       </w:hyperlink>
     </w:p>
-    <w:bookmarkEnd w:id="101"/>
-    <w:bookmarkStart w:id="103" w:name="ref-Ooms2018"/>
+    <w:bookmarkEnd w:id="112"/>
+    <w:bookmarkStart w:id="114" w:name="ref-Ooms2018"/>
     <w:p>
       <w:pPr>
         <w:pStyle w:val="Textkrper"/>
@@ -3913,7 +4400,7 @@
       <w:r>
         <w:t xml:space="preserve"> </w:t>
       </w:r>
-      <w:hyperlink r:id="rId102">
+      <w:hyperlink r:id="rId113">
         <w:r>
           <w:rPr>
             <w:rStyle w:val="Hyperlink"/>
@@ -3922,8 +4409,8 @@
         </w:r>
       </w:hyperlink>
     </w:p>
-    <w:bookmarkEnd w:id="103"/>
-    <w:bookmarkStart w:id="105" w:name="ref-Rhodes2008"/>
+    <w:bookmarkEnd w:id="114"/>
+    <w:bookmarkStart w:id="116" w:name="ref-Rhodes2008"/>
     <w:p>
       <w:pPr>
         <w:pStyle w:val="Textkrper"/>
@@ -3958,7 +4445,7 @@
       <w:r>
         <w:t xml:space="preserve"> </w:t>
       </w:r>
-      <w:hyperlink r:id="rId104">
+      <w:hyperlink r:id="rId115">
         <w:r>
           <w:rPr>
             <w:rStyle w:val="Hyperlink"/>
@@ -3967,8 +4454,8 @@
         </w:r>
       </w:hyperlink>
     </w:p>
-    <w:bookmarkEnd w:id="105"/>
-    <w:bookmarkStart w:id="107" w:name="ref-Rhodes2009"/>
+    <w:bookmarkEnd w:id="116"/>
+    <w:bookmarkStart w:id="118" w:name="ref-Rhodes2009"/>
     <w:p>
       <w:pPr>
         <w:pStyle w:val="Textkrper"/>
@@ -4003,7 +4490,7 @@
       <w:r>
         <w:t xml:space="preserve"> </w:t>
       </w:r>
-      <w:hyperlink r:id="rId106">
+      <w:hyperlink r:id="rId117">
         <w:r>
           <w:rPr>
             <w:rStyle w:val="Hyperlink"/>
@@ -4012,8 +4499,8 @@
         </w:r>
       </w:hyperlink>
     </w:p>
-    <w:bookmarkEnd w:id="107"/>
-    <w:bookmarkStart w:id="109" w:name="ref-Rosner2015"/>
+    <w:bookmarkEnd w:id="118"/>
+    <w:bookmarkStart w:id="120" w:name="ref-Rosner2015"/>
     <w:p>
       <w:pPr>
         <w:pStyle w:val="Textkrper"/>
@@ -4048,7 +4535,7 @@
       <w:r>
         <w:t xml:space="preserve"> </w:t>
       </w:r>
-      <w:hyperlink r:id="rId108">
+      <w:hyperlink r:id="rId119">
         <w:r>
           <w:rPr>
             <w:rStyle w:val="Hyperlink"/>
@@ -4057,8 +4544,8 @@
         </w:r>
       </w:hyperlink>
     </w:p>
-    <w:bookmarkEnd w:id="109"/>
-    <w:bookmarkStart w:id="111" w:name="ref-Rummer2016"/>
+    <w:bookmarkEnd w:id="120"/>
+    <w:bookmarkStart w:id="122" w:name="ref-Rummer2016"/>
     <w:p>
       <w:pPr>
         <w:pStyle w:val="Textkrper"/>
@@ -4093,7 +4580,7 @@
       <w:r>
         <w:t xml:space="preserve"> </w:t>
       </w:r>
-      <w:hyperlink r:id="rId110">
+      <w:hyperlink r:id="rId121">
         <w:r>
           <w:rPr>
             <w:rStyle w:val="Hyperlink"/>
@@ -4102,8 +4589,8 @@
         </w:r>
       </w:hyperlink>
     </w:p>
-    <w:bookmarkEnd w:id="111"/>
-    <w:bookmarkStart w:id="113" w:name="ref-Silvers1997"/>
+    <w:bookmarkEnd w:id="122"/>
+    <w:bookmarkStart w:id="124" w:name="ref-Silvers1997"/>
     <w:p>
       <w:pPr>
         <w:pStyle w:val="Textkrper"/>
@@ -4138,7 +4625,7 @@
       <w:r>
         <w:t xml:space="preserve"> </w:t>
       </w:r>
-      <w:hyperlink r:id="rId112">
+      <w:hyperlink r:id="rId123">
         <w:r>
           <w:rPr>
             <w:rStyle w:val="Hyperlink"/>
@@ -4147,8 +4634,8 @@
         </w:r>
       </w:hyperlink>
     </w:p>
-    <w:bookmarkEnd w:id="113"/>
-    <w:bookmarkStart w:id="115" w:name="ref-Sungkhasettee2011"/>
+    <w:bookmarkEnd w:id="124"/>
+    <w:bookmarkStart w:id="126" w:name="ref-Sungkhasettee2011"/>
     <w:p>
       <w:pPr>
         <w:pStyle w:val="Textkrper"/>
@@ -4183,7 +4670,7 @@
       <w:r>
         <w:t xml:space="preserve"> </w:t>
       </w:r>
-      <w:hyperlink r:id="rId114">
+      <w:hyperlink r:id="rId125">
         <w:r>
           <w:rPr>
             <w:rStyle w:val="Hyperlink"/>
@@ -4192,8 +4679,8 @@
         </w:r>
       </w:hyperlink>
     </w:p>
-    <w:bookmarkEnd w:id="115"/>
-    <w:bookmarkStart w:id="117" w:name="ref-Wickham2016"/>
+    <w:bookmarkEnd w:id="126"/>
+    <w:bookmarkStart w:id="128" w:name="ref-Wickham2016"/>
     <w:p>
       <w:pPr>
         <w:pStyle w:val="Textkrper"/>
@@ -4216,7 +4703,7 @@
       <w:r>
         <w:t xml:space="preserve"> </w:t>
       </w:r>
-      <w:hyperlink r:id="rId116">
+      <w:hyperlink r:id="rId127">
         <w:r>
           <w:rPr>
             <w:rStyle w:val="Hyperlink"/>
@@ -4225,8 +4712,8 @@
         </w:r>
       </w:hyperlink>
     </w:p>
-    <w:bookmarkEnd w:id="117"/>
-    <w:bookmarkStart w:id="119" w:name="ref-Xie2018"/>
+    <w:bookmarkEnd w:id="128"/>
+    <w:bookmarkStart w:id="130" w:name="ref-Xie2018"/>
     <w:p>
       <w:pPr>
         <w:pStyle w:val="Textkrper"/>
@@ -4261,7 +4748,7 @@
       <w:r>
         <w:t xml:space="preserve"> </w:t>
       </w:r>
-      <w:hyperlink r:id="rId118">
+      <w:hyperlink r:id="rId129">
         <w:r>
           <w:rPr>
             <w:rStyle w:val="Hyperlink"/>
@@ -4270,8 +4757,8 @@
         </w:r>
       </w:hyperlink>
     </w:p>
-    <w:bookmarkEnd w:id="119"/>
-    <w:bookmarkStart w:id="121" w:name="ref-Yue2013"/>
+    <w:bookmarkEnd w:id="130"/>
+    <w:bookmarkStart w:id="132" w:name="ref-Yue2013"/>
     <w:p>
       <w:pPr>
         <w:pStyle w:val="Textkrper"/>
@@ -4306,7 +4793,7 @@
       <w:r>
         <w:t xml:space="preserve"> </w:t>
       </w:r>
-      <w:hyperlink r:id="rId120">
+      <w:hyperlink r:id="rId131">
         <w:r>
           <w:rPr>
             <w:rStyle w:val="Hyperlink"/>
@@ -4315,8 +4802,53 @@
         </w:r>
       </w:hyperlink>
     </w:p>
-    <w:bookmarkEnd w:id="121"/>
-    <w:bookmarkEnd w:id="122"/>
+    <w:bookmarkEnd w:id="132"/>
+    <w:bookmarkStart w:id="134" w:name="ref-Yue2014"/>
+    <w:p>
+      <w:pPr>
+        <w:pStyle w:val="Textkrper"/>
+      </w:pPr>
+      <w:r>
+        <w:t xml:space="preserve">Yue, C. L., Storm, B. C., Kornell, N., &amp; Bjork, E. L. (2014). Highlighting and Its Relation to Distributed Study and Students’ Metacognitive Beliefs.</w:t>
+      </w:r>
+      <w:r>
+        <w:t xml:space="preserve"> </w:t>
+      </w:r>
+      <w:r>
+        <w:rPr>
+          <w:i/>
+        </w:rPr>
+        <w:t xml:space="preserve">Educational Psychology Review</w:t>
+      </w:r>
+      <w:r>
+        <w:t xml:space="preserve">,</w:t>
+      </w:r>
+      <w:r>
+        <w:t xml:space="preserve"> </w:t>
+      </w:r>
+      <w:r>
+        <w:rPr>
+          <w:i/>
+        </w:rPr>
+        <w:t xml:space="preserve">27</w:t>
+      </w:r>
+      <w:r>
+        <w:t xml:space="preserve">(1), 69–78.</w:t>
+      </w:r>
+      <w:r>
+        <w:t xml:space="preserve"> </w:t>
+      </w:r>
+      <w:hyperlink r:id="rId133">
+        <w:r>
+          <w:rPr>
+            <w:rStyle w:val="Hyperlink"/>
+          </w:rPr>
+          <w:t xml:space="preserve">https://doi.org/10.1007/s10648-014-9277-z</w:t>
+        </w:r>
+      </w:hyperlink>
+    </w:p>
+    <w:bookmarkEnd w:id="134"/>
+    <w:bookmarkEnd w:id="135"/>
     <w:sectPr>
       <w:headerReference w:type="even" r:id="rId11"/>
       <w:headerReference w:type="default" r:id="rId10"/>
@@ -4348,25 +4880,6 @@
     <w:p>
       <w:r>
         <w:separator/>
-      </w:r>
-    </w:p>
-  </w:footnote>
-  <w:footnote w:id="41">
-    <w:p>
-      <w:pPr>
-        <w:pStyle w:val="Funotentext"/>
-      </w:pPr>
-      <w:r>
-        <w:rPr>
-          <w:rStyle w:val="Funotenzeichen"/>
-        </w:rPr>
-        <w:footnoteRef/>
-      </w:r>
-      <w:r>
-        <w:t xml:space="preserve"> </w:t>
-      </w:r>
-      <w:r>
-        <w:t xml:space="preserve">originally we had 12 critical phrases but a pilot test showed that one of the questions was repeated twice so we removed one of them and also added a manipulation check question to sure participants were paying attention</w:t>
       </w:r>
     </w:p>
   </w:footnote>
